--- a/docs/cosmosWP2deliverables/COSMOSD2.4nmrML.docx
+++ b/docs/cosmosWP2deliverables/COSMOSD2.4nmrML.docx
@@ -689,7 +689,24 @@
               <w:rPr>
                 <w:shd w:val="clear" w:color="auto" w:fill="FFFF00"/>
               </w:rPr>
-              <w:t xml:space="preserve"> Lab, Edmonton Canada.</w:t>
+              <w:t xml:space="preserve"> Lab, </w:t>
+            </w:r>
+            <w:r>
+              <w:t xml:space="preserve">University of Alberta, </w:t>
+            </w:r>
+            <w:proofErr w:type="gramStart"/>
+            <w:r>
+              <w:rPr>
+                <w:shd w:val="clear" w:color="auto" w:fill="FFFF00"/>
+              </w:rPr>
+              <w:t>Edmonton</w:t>
+            </w:r>
+            <w:proofErr w:type="gramEnd"/>
+            <w:r>
+              <w:rPr>
+                <w:shd w:val="clear" w:color="auto" w:fill="FFFF00"/>
+              </w:rPr>
+              <w:t xml:space="preserve"> Canada.</w:t>
             </w:r>
           </w:p>
         </w:tc>
@@ -700,112 +717,1709 @@
       <w:pPr>
         <w:rPr>
           <w:i/>
-          <w:lang w:val="de-DE"/>
-        </w:rPr>
-      </w:pPr>
+        </w:rPr>
+      </w:pPr>
+      <w:r>
+        <w:rPr>
+          <w:i/>
+        </w:rPr>
+        <w:t xml:space="preserve">Authors: </w:t>
+      </w:r>
+      <w:r>
+        <w:rPr>
+          <w:i/>
+          <w:u w:val="single"/>
+        </w:rPr>
+        <w:t xml:space="preserve">Daniel </w:t>
+      </w:r>
       <w:proofErr w:type="spellStart"/>
       <w:r>
         <w:rPr>
           <w:i/>
-          <w:lang w:val="de-DE"/>
-        </w:rPr>
-        <w:t>Authors</w:t>
+          <w:u w:val="single"/>
+        </w:rPr>
+        <w:t>Schober</w:t>
       </w:r>
       <w:proofErr w:type="spellEnd"/>
       <w:r>
         <w:rPr>
           <w:i/>
-          <w:lang w:val="de-DE"/>
-        </w:rPr>
-        <w:t xml:space="preserve">: Daniel Schober, </w:t>
+        </w:rPr>
+        <w:t xml:space="preserve">, </w:t>
       </w:r>
       <w:r>
         <w:rPr>
           <w:i/>
-          <w:lang w:val="de-DE"/>
         </w:rPr>
         <w:t>Michael Wilson</w:t>
       </w:r>
       <w:r>
         <w:rPr>
           <w:i/>
-          <w:lang w:val="de-DE"/>
-        </w:rPr>
-        <w:t>,</w:t>
-      </w:r>
+        </w:rPr>
+        <w:t xml:space="preserve">, </w:t>
+      </w:r>
+      <w:proofErr w:type="spellStart"/>
       <w:r>
         <w:rPr>
           <w:i/>
-          <w:lang w:val="de-DE"/>
+        </w:rPr>
+        <w:t>Annick</w:t>
+      </w:r>
+      <w:proofErr w:type="spellEnd"/>
+      <w:r>
+        <w:rPr>
+          <w:i/>
         </w:rPr>
         <w:t xml:space="preserve"> </w:t>
       </w:r>
+      <w:proofErr w:type="spellStart"/>
       <w:r>
         <w:rPr>
           <w:i/>
-          <w:lang w:val="de-DE"/>
+        </w:rPr>
+        <w:t>Moing</w:t>
+      </w:r>
+      <w:proofErr w:type="spellEnd"/>
+      <w:r>
+        <w:rPr>
+          <w:i/>
+        </w:rPr>
+        <w:t xml:space="preserve">, Daniel Jacobs, </w:t>
+      </w:r>
+      <w:r>
+        <w:rPr>
+          <w:i/>
         </w:rPr>
         <w:t>Steffen Neumann</w:t>
-      </w:r>
-    </w:p>
-    <w:p>
-      <w:pPr>
-        <w:rPr>
-          <w:lang w:val="de-DE"/>
-        </w:rPr>
-      </w:pPr>
-    </w:p>
-    <w:p>
-      <w:pPr>
-        <w:rPr>
-          <w:b/>
-          <w:color w:val="1F497D"/>
-          <w:sz w:val="36"/>
-        </w:rPr>
-      </w:pPr>
-      <w:r>
-        <w:br w:type="page"/>
       </w:r>
       <w:bookmarkStart w:id="2" w:name="h.gnredxwje5ma"/>
       <w:bookmarkEnd w:id="2"/>
-      <w:r>
+    </w:p>
+    <w:p/>
+    <w:sdt>
+      <w:sdtPr>
+        <w:rPr>
+          <w:rFonts w:ascii="Arial" w:eastAsia="Arial" w:hAnsi="Arial" w:cs="Arial"/>
+          <w:color w:val="000000"/>
+          <w:kern w:val="1"/>
+          <w:sz w:val="20"/>
+          <w:szCs w:val="22"/>
+          <w:lang w:val="de-DE"/>
+        </w:rPr>
+        <w:id w:val="547192301"/>
+        <w:docPartObj>
+          <w:docPartGallery w:val="Table of Contents"/>
+          <w:docPartUnique/>
+        </w:docPartObj>
+      </w:sdtPr>
+      <w:sdtEndPr>
         <w:rPr>
           <w:b/>
-          <w:color w:val="1F497D"/>
-          <w:sz w:val="36"/>
-        </w:rPr>
-        <w:lastRenderedPageBreak/>
-        <w:t>Contents</w:t>
-      </w:r>
-    </w:p>
-    <w:p>
-      <w:pPr>
-        <w:sectPr>
-          <w:headerReference w:type="default" r:id="rId8"/>
-          <w:footerReference w:type="default" r:id="rId9"/>
-          <w:pgSz w:w="11906" w:h="16838"/>
-          <w:pgMar w:top="1440" w:right="1440" w:bottom="1440" w:left="2234" w:header="720" w:footer="720" w:gutter="0"/>
-          <w:cols w:space="720"/>
-          <w:formProt w:val="0"/>
-          <w:docGrid w:linePitch="240" w:charSpace="8192"/>
-        </w:sectPr>
-      </w:pPr>
-    </w:p>
-    <w:p>
-      <w:pPr>
-        <w:pStyle w:val="Verzeichnis1"/>
-        <w:tabs>
-          <w:tab w:val="right" w:leader="dot" w:pos="8232"/>
-        </w:tabs>
-        <w:sectPr>
-          <w:type w:val="continuous"/>
-          <w:pgSz w:w="11906" w:h="16838"/>
-          <w:pgMar w:top="1440" w:right="1440" w:bottom="1440" w:left="2234" w:header="720" w:footer="720" w:gutter="0"/>
-          <w:cols w:space="720"/>
-          <w:docGrid w:linePitch="240" w:charSpace="8192"/>
-        </w:sectPr>
-      </w:pPr>
-    </w:p>
+          <w:bCs/>
+        </w:rPr>
+      </w:sdtEndPr>
+      <w:sdtContent>
+        <w:p>
+          <w:pPr>
+            <w:pStyle w:val="Inhaltsverzeichnisberschrift"/>
+          </w:pPr>
+          <w:r>
+            <w:rPr>
+              <w:b/>
+              <w:color w:val="1F497D"/>
+              <w:sz w:val="36"/>
+            </w:rPr>
+            <w:t>Contents</w:t>
+          </w:r>
+        </w:p>
+        <w:p>
+          <w:pPr>
+            <w:pStyle w:val="Verzeichnis1"/>
+            <w:tabs>
+              <w:tab w:val="left" w:pos="400"/>
+              <w:tab w:val="right" w:leader="dot" w:pos="8222"/>
+            </w:tabs>
+            <w:rPr>
+              <w:rFonts w:asciiTheme="minorHAnsi" w:eastAsiaTheme="minorEastAsia" w:hAnsiTheme="minorHAnsi" w:cstheme="minorBidi"/>
+              <w:noProof/>
+              <w:color w:val="auto"/>
+              <w:kern w:val="0"/>
+              <w:sz w:val="22"/>
+            </w:rPr>
+          </w:pPr>
+          <w:r>
+            <w:fldChar w:fldCharType="begin"/>
+          </w:r>
+          <w:r>
+            <w:instrText xml:space="preserve"> TOC \o "1-3" \h \z \u </w:instrText>
+          </w:r>
+          <w:r>
+            <w:fldChar w:fldCharType="separate"/>
+          </w:r>
+          <w:hyperlink w:anchor="_Toc371427895" w:history="1">
+            <w:r>
+              <w:rPr>
+                <w:rStyle w:val="Hyperlink"/>
+                <w:noProof/>
+              </w:rPr>
+              <w:t>1</w:t>
+            </w:r>
+            <w:r>
+              <w:rPr>
+                <w:rFonts w:asciiTheme="minorHAnsi" w:eastAsiaTheme="minorEastAsia" w:hAnsiTheme="minorHAnsi" w:cstheme="minorBidi"/>
+                <w:noProof/>
+                <w:color w:val="auto"/>
+                <w:kern w:val="0"/>
+                <w:sz w:val="22"/>
+              </w:rPr>
+              <w:tab/>
+            </w:r>
+            <w:r>
+              <w:rPr>
+                <w:rStyle w:val="Hyperlink"/>
+                <w:noProof/>
+              </w:rPr>
+              <w:t>Executive summary</w:t>
+            </w:r>
+            <w:r>
+              <w:rPr>
+                <w:noProof/>
+                <w:webHidden/>
+              </w:rPr>
+              <w:tab/>
+            </w:r>
+            <w:r>
+              <w:rPr>
+                <w:noProof/>
+                <w:webHidden/>
+              </w:rPr>
+              <w:fldChar w:fldCharType="begin"/>
+            </w:r>
+            <w:r>
+              <w:rPr>
+                <w:noProof/>
+                <w:webHidden/>
+              </w:rPr>
+              <w:instrText xml:space="preserve"> PAGEREF _Toc371427895 \h </w:instrText>
+            </w:r>
+            <w:r>
+              <w:rPr>
+                <w:noProof/>
+                <w:webHidden/>
+              </w:rPr>
+            </w:r>
+            <w:r>
+              <w:rPr>
+                <w:noProof/>
+                <w:webHidden/>
+              </w:rPr>
+              <w:fldChar w:fldCharType="separate"/>
+            </w:r>
+            <w:r>
+              <w:rPr>
+                <w:noProof/>
+                <w:webHidden/>
+              </w:rPr>
+              <w:t>3</w:t>
+            </w:r>
+            <w:r>
+              <w:rPr>
+                <w:noProof/>
+                <w:webHidden/>
+              </w:rPr>
+              <w:fldChar w:fldCharType="end"/>
+            </w:r>
+          </w:hyperlink>
+        </w:p>
+        <w:p>
+          <w:pPr>
+            <w:pStyle w:val="Verzeichnis1"/>
+            <w:tabs>
+              <w:tab w:val="left" w:pos="400"/>
+              <w:tab w:val="right" w:leader="dot" w:pos="8222"/>
+            </w:tabs>
+            <w:rPr>
+              <w:rFonts w:asciiTheme="minorHAnsi" w:eastAsiaTheme="minorEastAsia" w:hAnsiTheme="minorHAnsi" w:cstheme="minorBidi"/>
+              <w:noProof/>
+              <w:color w:val="auto"/>
+              <w:kern w:val="0"/>
+              <w:sz w:val="22"/>
+            </w:rPr>
+          </w:pPr>
+          <w:hyperlink w:anchor="_Toc371427896" w:history="1">
+            <w:r>
+              <w:rPr>
+                <w:rStyle w:val="Hyperlink"/>
+                <w:noProof/>
+              </w:rPr>
+              <w:t>2</w:t>
+            </w:r>
+            <w:r>
+              <w:rPr>
+                <w:rFonts w:asciiTheme="minorHAnsi" w:eastAsiaTheme="minorEastAsia" w:hAnsiTheme="minorHAnsi" w:cstheme="minorBidi"/>
+                <w:noProof/>
+                <w:color w:val="auto"/>
+                <w:kern w:val="0"/>
+                <w:sz w:val="22"/>
+              </w:rPr>
+              <w:tab/>
+            </w:r>
+            <w:r>
+              <w:rPr>
+                <w:rStyle w:val="Hyperlink"/>
+                <w:noProof/>
+              </w:rPr>
+              <w:t>Project objectives</w:t>
+            </w:r>
+            <w:r>
+              <w:rPr>
+                <w:noProof/>
+                <w:webHidden/>
+              </w:rPr>
+              <w:tab/>
+            </w:r>
+            <w:r>
+              <w:rPr>
+                <w:noProof/>
+                <w:webHidden/>
+              </w:rPr>
+              <w:fldChar w:fldCharType="begin"/>
+            </w:r>
+            <w:r>
+              <w:rPr>
+                <w:noProof/>
+                <w:webHidden/>
+              </w:rPr>
+              <w:instrText xml:space="preserve"> PAGEREF _Toc371427896 \h </w:instrText>
+            </w:r>
+            <w:r>
+              <w:rPr>
+                <w:noProof/>
+                <w:webHidden/>
+              </w:rPr>
+            </w:r>
+            <w:r>
+              <w:rPr>
+                <w:noProof/>
+                <w:webHidden/>
+              </w:rPr>
+              <w:fldChar w:fldCharType="separate"/>
+            </w:r>
+            <w:r>
+              <w:rPr>
+                <w:noProof/>
+                <w:webHidden/>
+              </w:rPr>
+              <w:t>4</w:t>
+            </w:r>
+            <w:r>
+              <w:rPr>
+                <w:noProof/>
+                <w:webHidden/>
+              </w:rPr>
+              <w:fldChar w:fldCharType="end"/>
+            </w:r>
+          </w:hyperlink>
+        </w:p>
+        <w:p>
+          <w:pPr>
+            <w:pStyle w:val="Verzeichnis1"/>
+            <w:tabs>
+              <w:tab w:val="left" w:pos="400"/>
+              <w:tab w:val="right" w:leader="dot" w:pos="8222"/>
+            </w:tabs>
+            <w:rPr>
+              <w:rFonts w:asciiTheme="minorHAnsi" w:eastAsiaTheme="minorEastAsia" w:hAnsiTheme="minorHAnsi" w:cstheme="minorBidi"/>
+              <w:noProof/>
+              <w:color w:val="auto"/>
+              <w:kern w:val="0"/>
+              <w:sz w:val="22"/>
+            </w:rPr>
+          </w:pPr>
+          <w:hyperlink w:anchor="_Toc371427897" w:history="1">
+            <w:r>
+              <w:rPr>
+                <w:rStyle w:val="Hyperlink"/>
+                <w:noProof/>
+              </w:rPr>
+              <w:t>3</w:t>
+            </w:r>
+            <w:r>
+              <w:rPr>
+                <w:rFonts w:asciiTheme="minorHAnsi" w:eastAsiaTheme="minorEastAsia" w:hAnsiTheme="minorHAnsi" w:cstheme="minorBidi"/>
+                <w:noProof/>
+                <w:color w:val="auto"/>
+                <w:kern w:val="0"/>
+                <w:sz w:val="22"/>
+              </w:rPr>
+              <w:tab/>
+            </w:r>
+            <w:r>
+              <w:rPr>
+                <w:rStyle w:val="Hyperlink"/>
+                <w:noProof/>
+              </w:rPr>
+              <w:t>Detailed report on the deliverable</w:t>
+            </w:r>
+            <w:r>
+              <w:rPr>
+                <w:noProof/>
+                <w:webHidden/>
+              </w:rPr>
+              <w:tab/>
+            </w:r>
+            <w:r>
+              <w:rPr>
+                <w:noProof/>
+                <w:webHidden/>
+              </w:rPr>
+              <w:fldChar w:fldCharType="begin"/>
+            </w:r>
+            <w:r>
+              <w:rPr>
+                <w:noProof/>
+                <w:webHidden/>
+              </w:rPr>
+              <w:instrText xml:space="preserve"> PAGEREF _Toc371427897 \h </w:instrText>
+            </w:r>
+            <w:r>
+              <w:rPr>
+                <w:noProof/>
+                <w:webHidden/>
+              </w:rPr>
+            </w:r>
+            <w:r>
+              <w:rPr>
+                <w:noProof/>
+                <w:webHidden/>
+              </w:rPr>
+              <w:fldChar w:fldCharType="separate"/>
+            </w:r>
+            <w:r>
+              <w:rPr>
+                <w:noProof/>
+                <w:webHidden/>
+              </w:rPr>
+              <w:t>4</w:t>
+            </w:r>
+            <w:r>
+              <w:rPr>
+                <w:noProof/>
+                <w:webHidden/>
+              </w:rPr>
+              <w:fldChar w:fldCharType="end"/>
+            </w:r>
+          </w:hyperlink>
+        </w:p>
+        <w:p>
+          <w:pPr>
+            <w:pStyle w:val="Verzeichnis2"/>
+            <w:tabs>
+              <w:tab w:val="right" w:leader="dot" w:pos="8222"/>
+            </w:tabs>
+            <w:rPr>
+              <w:rFonts w:asciiTheme="minorHAnsi" w:eastAsiaTheme="minorEastAsia" w:hAnsiTheme="minorHAnsi" w:cstheme="minorBidi"/>
+              <w:noProof/>
+              <w:color w:val="auto"/>
+              <w:kern w:val="0"/>
+              <w:sz w:val="22"/>
+            </w:rPr>
+          </w:pPr>
+          <w:hyperlink w:anchor="_Toc371427898" w:history="1">
+            <w:r>
+              <w:rPr>
+                <w:rStyle w:val="Hyperlink"/>
+                <w:noProof/>
+              </w:rPr>
+              <w:t>Background</w:t>
+            </w:r>
+            <w:r>
+              <w:rPr>
+                <w:noProof/>
+                <w:webHidden/>
+              </w:rPr>
+              <w:tab/>
+            </w:r>
+            <w:r>
+              <w:rPr>
+                <w:noProof/>
+                <w:webHidden/>
+              </w:rPr>
+              <w:fldChar w:fldCharType="begin"/>
+            </w:r>
+            <w:r>
+              <w:rPr>
+                <w:noProof/>
+                <w:webHidden/>
+              </w:rPr>
+              <w:instrText xml:space="preserve"> PAGEREF _Toc371427898 \h </w:instrText>
+            </w:r>
+            <w:r>
+              <w:rPr>
+                <w:noProof/>
+                <w:webHidden/>
+              </w:rPr>
+            </w:r>
+            <w:r>
+              <w:rPr>
+                <w:noProof/>
+                <w:webHidden/>
+              </w:rPr>
+              <w:fldChar w:fldCharType="separate"/>
+            </w:r>
+            <w:r>
+              <w:rPr>
+                <w:noProof/>
+                <w:webHidden/>
+              </w:rPr>
+              <w:t>4</w:t>
+            </w:r>
+            <w:r>
+              <w:rPr>
+                <w:noProof/>
+                <w:webHidden/>
+              </w:rPr>
+              <w:fldChar w:fldCharType="end"/>
+            </w:r>
+          </w:hyperlink>
+        </w:p>
+        <w:p>
+          <w:pPr>
+            <w:pStyle w:val="Verzeichnis2"/>
+            <w:tabs>
+              <w:tab w:val="right" w:leader="dot" w:pos="8222"/>
+            </w:tabs>
+            <w:rPr>
+              <w:rFonts w:asciiTheme="minorHAnsi" w:eastAsiaTheme="minorEastAsia" w:hAnsiTheme="minorHAnsi" w:cstheme="minorBidi"/>
+              <w:noProof/>
+              <w:color w:val="auto"/>
+              <w:kern w:val="0"/>
+              <w:sz w:val="22"/>
+            </w:rPr>
+          </w:pPr>
+          <w:hyperlink w:anchor="_Toc371427899" w:history="1">
+            <w:r>
+              <w:rPr>
+                <w:rStyle w:val="Hyperlink"/>
+                <w:noProof/>
+              </w:rPr>
+              <w:t>Description of Work</w:t>
+            </w:r>
+            <w:r>
+              <w:rPr>
+                <w:noProof/>
+                <w:webHidden/>
+              </w:rPr>
+              <w:tab/>
+            </w:r>
+            <w:r>
+              <w:rPr>
+                <w:noProof/>
+                <w:webHidden/>
+              </w:rPr>
+              <w:fldChar w:fldCharType="begin"/>
+            </w:r>
+            <w:r>
+              <w:rPr>
+                <w:noProof/>
+                <w:webHidden/>
+              </w:rPr>
+              <w:instrText xml:space="preserve"> PAGEREF _Toc371427899 \h </w:instrText>
+            </w:r>
+            <w:r>
+              <w:rPr>
+                <w:noProof/>
+                <w:webHidden/>
+              </w:rPr>
+            </w:r>
+            <w:r>
+              <w:rPr>
+                <w:noProof/>
+                <w:webHidden/>
+              </w:rPr>
+              <w:fldChar w:fldCharType="separate"/>
+            </w:r>
+            <w:r>
+              <w:rPr>
+                <w:noProof/>
+                <w:webHidden/>
+              </w:rPr>
+              <w:t>5</w:t>
+            </w:r>
+            <w:r>
+              <w:rPr>
+                <w:noProof/>
+                <w:webHidden/>
+              </w:rPr>
+              <w:fldChar w:fldCharType="end"/>
+            </w:r>
+          </w:hyperlink>
+        </w:p>
+        <w:p>
+          <w:pPr>
+            <w:pStyle w:val="Verzeichnis3"/>
+            <w:tabs>
+              <w:tab w:val="right" w:leader="dot" w:pos="8222"/>
+            </w:tabs>
+            <w:rPr>
+              <w:rFonts w:asciiTheme="minorHAnsi" w:eastAsiaTheme="minorEastAsia" w:hAnsiTheme="minorHAnsi" w:cstheme="minorBidi"/>
+              <w:noProof/>
+              <w:color w:val="auto"/>
+              <w:kern w:val="0"/>
+              <w:sz w:val="22"/>
+            </w:rPr>
+          </w:pPr>
+          <w:hyperlink w:anchor="_Toc371427900" w:history="1">
+            <w:r>
+              <w:rPr>
+                <w:rStyle w:val="Hyperlink"/>
+                <w:noProof/>
+              </w:rPr>
+              <w:t>Development process and achievements</w:t>
+            </w:r>
+            <w:r>
+              <w:rPr>
+                <w:noProof/>
+                <w:webHidden/>
+              </w:rPr>
+              <w:tab/>
+            </w:r>
+            <w:r>
+              <w:rPr>
+                <w:noProof/>
+                <w:webHidden/>
+              </w:rPr>
+              <w:fldChar w:fldCharType="begin"/>
+            </w:r>
+            <w:r>
+              <w:rPr>
+                <w:noProof/>
+                <w:webHidden/>
+              </w:rPr>
+              <w:instrText xml:space="preserve"> PAGEREF _Toc371427900 \h </w:instrText>
+            </w:r>
+            <w:r>
+              <w:rPr>
+                <w:noProof/>
+                <w:webHidden/>
+              </w:rPr>
+            </w:r>
+            <w:r>
+              <w:rPr>
+                <w:noProof/>
+                <w:webHidden/>
+              </w:rPr>
+              <w:fldChar w:fldCharType="separate"/>
+            </w:r>
+            <w:r>
+              <w:rPr>
+                <w:noProof/>
+                <w:webHidden/>
+              </w:rPr>
+              <w:t>5</w:t>
+            </w:r>
+            <w:r>
+              <w:rPr>
+                <w:noProof/>
+                <w:webHidden/>
+              </w:rPr>
+              <w:fldChar w:fldCharType="end"/>
+            </w:r>
+          </w:hyperlink>
+        </w:p>
+        <w:p>
+          <w:pPr>
+            <w:pStyle w:val="Verzeichnis3"/>
+            <w:tabs>
+              <w:tab w:val="right" w:leader="dot" w:pos="8222"/>
+            </w:tabs>
+            <w:rPr>
+              <w:rFonts w:asciiTheme="minorHAnsi" w:eastAsiaTheme="minorEastAsia" w:hAnsiTheme="minorHAnsi" w:cstheme="minorBidi"/>
+              <w:noProof/>
+              <w:color w:val="auto"/>
+              <w:kern w:val="0"/>
+              <w:sz w:val="22"/>
+            </w:rPr>
+          </w:pPr>
+          <w:hyperlink w:anchor="_Toc371427901" w:history="1">
+            <w:r>
+              <w:rPr>
+                <w:rStyle w:val="Hyperlink"/>
+                <w:noProof/>
+              </w:rPr>
+              <w:t>Requirement analysis and use case specification</w:t>
+            </w:r>
+            <w:r>
+              <w:rPr>
+                <w:noProof/>
+                <w:webHidden/>
+              </w:rPr>
+              <w:tab/>
+            </w:r>
+            <w:r>
+              <w:rPr>
+                <w:noProof/>
+                <w:webHidden/>
+              </w:rPr>
+              <w:fldChar w:fldCharType="begin"/>
+            </w:r>
+            <w:r>
+              <w:rPr>
+                <w:noProof/>
+                <w:webHidden/>
+              </w:rPr>
+              <w:instrText xml:space="preserve"> PAGEREF _Toc371427901 \h </w:instrText>
+            </w:r>
+            <w:r>
+              <w:rPr>
+                <w:noProof/>
+                <w:webHidden/>
+              </w:rPr>
+            </w:r>
+            <w:r>
+              <w:rPr>
+                <w:noProof/>
+                <w:webHidden/>
+              </w:rPr>
+              <w:fldChar w:fldCharType="separate"/>
+            </w:r>
+            <w:r>
+              <w:rPr>
+                <w:noProof/>
+                <w:webHidden/>
+              </w:rPr>
+              <w:t>6</w:t>
+            </w:r>
+            <w:r>
+              <w:rPr>
+                <w:noProof/>
+                <w:webHidden/>
+              </w:rPr>
+              <w:fldChar w:fldCharType="end"/>
+            </w:r>
+          </w:hyperlink>
+        </w:p>
+        <w:p>
+          <w:pPr>
+            <w:pStyle w:val="Verzeichnis3"/>
+            <w:tabs>
+              <w:tab w:val="right" w:leader="dot" w:pos="8222"/>
+            </w:tabs>
+            <w:rPr>
+              <w:rFonts w:asciiTheme="minorHAnsi" w:eastAsiaTheme="minorEastAsia" w:hAnsiTheme="minorHAnsi" w:cstheme="minorBidi"/>
+              <w:noProof/>
+              <w:color w:val="auto"/>
+              <w:kern w:val="0"/>
+              <w:sz w:val="22"/>
+            </w:rPr>
+          </w:pPr>
+          <w:hyperlink w:anchor="_Toc371427902" w:history="1">
+            <w:r>
+              <w:rPr>
+                <w:rStyle w:val="Hyperlink"/>
+                <w:noProof/>
+              </w:rPr>
+              <w:t>Basic overall design considerations</w:t>
+            </w:r>
+            <w:r>
+              <w:rPr>
+                <w:noProof/>
+                <w:webHidden/>
+              </w:rPr>
+              <w:tab/>
+            </w:r>
+            <w:r>
+              <w:rPr>
+                <w:noProof/>
+                <w:webHidden/>
+              </w:rPr>
+              <w:fldChar w:fldCharType="begin"/>
+            </w:r>
+            <w:r>
+              <w:rPr>
+                <w:noProof/>
+                <w:webHidden/>
+              </w:rPr>
+              <w:instrText xml:space="preserve"> PAGEREF _Toc371427902 \h </w:instrText>
+            </w:r>
+            <w:r>
+              <w:rPr>
+                <w:noProof/>
+                <w:webHidden/>
+              </w:rPr>
+            </w:r>
+            <w:r>
+              <w:rPr>
+                <w:noProof/>
+                <w:webHidden/>
+              </w:rPr>
+              <w:fldChar w:fldCharType="separate"/>
+            </w:r>
+            <w:r>
+              <w:rPr>
+                <w:noProof/>
+                <w:webHidden/>
+              </w:rPr>
+              <w:t>7</w:t>
+            </w:r>
+            <w:r>
+              <w:rPr>
+                <w:noProof/>
+                <w:webHidden/>
+              </w:rPr>
+              <w:fldChar w:fldCharType="end"/>
+            </w:r>
+          </w:hyperlink>
+        </w:p>
+        <w:p>
+          <w:pPr>
+            <w:pStyle w:val="Verzeichnis3"/>
+            <w:tabs>
+              <w:tab w:val="right" w:leader="dot" w:pos="8222"/>
+            </w:tabs>
+            <w:rPr>
+              <w:rFonts w:asciiTheme="minorHAnsi" w:eastAsiaTheme="minorEastAsia" w:hAnsiTheme="minorHAnsi" w:cstheme="minorBidi"/>
+              <w:noProof/>
+              <w:color w:val="auto"/>
+              <w:kern w:val="0"/>
+              <w:sz w:val="22"/>
+            </w:rPr>
+          </w:pPr>
+          <w:hyperlink w:anchor="_Toc371427903" w:history="1">
+            <w:r>
+              <w:rPr>
+                <w:rStyle w:val="Hyperlink"/>
+                <w:noProof/>
+              </w:rPr>
+              <w:t>XSD Development</w:t>
+            </w:r>
+            <w:r>
+              <w:rPr>
+                <w:noProof/>
+                <w:webHidden/>
+              </w:rPr>
+              <w:tab/>
+            </w:r>
+            <w:r>
+              <w:rPr>
+                <w:noProof/>
+                <w:webHidden/>
+              </w:rPr>
+              <w:fldChar w:fldCharType="begin"/>
+            </w:r>
+            <w:r>
+              <w:rPr>
+                <w:noProof/>
+                <w:webHidden/>
+              </w:rPr>
+              <w:instrText xml:space="preserve"> PAGEREF _Toc371427903 \h </w:instrText>
+            </w:r>
+            <w:r>
+              <w:rPr>
+                <w:noProof/>
+                <w:webHidden/>
+              </w:rPr>
+            </w:r>
+            <w:r>
+              <w:rPr>
+                <w:noProof/>
+                <w:webHidden/>
+              </w:rPr>
+              <w:fldChar w:fldCharType="separate"/>
+            </w:r>
+            <w:r>
+              <w:rPr>
+                <w:noProof/>
+                <w:webHidden/>
+              </w:rPr>
+              <w:t>9</w:t>
+            </w:r>
+            <w:r>
+              <w:rPr>
+                <w:noProof/>
+                <w:webHidden/>
+              </w:rPr>
+              <w:fldChar w:fldCharType="end"/>
+            </w:r>
+          </w:hyperlink>
+        </w:p>
+        <w:p>
+          <w:pPr>
+            <w:pStyle w:val="Verzeichnis3"/>
+            <w:tabs>
+              <w:tab w:val="right" w:leader="dot" w:pos="8222"/>
+            </w:tabs>
+            <w:rPr>
+              <w:rFonts w:asciiTheme="minorHAnsi" w:eastAsiaTheme="minorEastAsia" w:hAnsiTheme="minorHAnsi" w:cstheme="minorBidi"/>
+              <w:noProof/>
+              <w:color w:val="auto"/>
+              <w:kern w:val="0"/>
+              <w:sz w:val="22"/>
+            </w:rPr>
+          </w:pPr>
+          <w:hyperlink w:anchor="_Toc371427904" w:history="1">
+            <w:r>
+              <w:rPr>
+                <w:rStyle w:val="Hyperlink"/>
+                <w:noProof/>
+              </w:rPr>
+              <w:t>nmrML Validation approach</w:t>
+            </w:r>
+            <w:r>
+              <w:rPr>
+                <w:noProof/>
+                <w:webHidden/>
+              </w:rPr>
+              <w:tab/>
+            </w:r>
+            <w:r>
+              <w:rPr>
+                <w:noProof/>
+                <w:webHidden/>
+              </w:rPr>
+              <w:fldChar w:fldCharType="begin"/>
+            </w:r>
+            <w:r>
+              <w:rPr>
+                <w:noProof/>
+                <w:webHidden/>
+              </w:rPr>
+              <w:instrText xml:space="preserve"> PAGEREF _Toc371427904 \h </w:instrText>
+            </w:r>
+            <w:r>
+              <w:rPr>
+                <w:noProof/>
+                <w:webHidden/>
+              </w:rPr>
+            </w:r>
+            <w:r>
+              <w:rPr>
+                <w:noProof/>
+                <w:webHidden/>
+              </w:rPr>
+              <w:fldChar w:fldCharType="separate"/>
+            </w:r>
+            <w:r>
+              <w:rPr>
+                <w:noProof/>
+                <w:webHidden/>
+              </w:rPr>
+              <w:t>14</w:t>
+            </w:r>
+            <w:r>
+              <w:rPr>
+                <w:noProof/>
+                <w:webHidden/>
+              </w:rPr>
+              <w:fldChar w:fldCharType="end"/>
+            </w:r>
+          </w:hyperlink>
+        </w:p>
+        <w:p>
+          <w:pPr>
+            <w:pStyle w:val="Verzeichnis3"/>
+            <w:tabs>
+              <w:tab w:val="right" w:leader="dot" w:pos="8222"/>
+            </w:tabs>
+            <w:rPr>
+              <w:rFonts w:asciiTheme="minorHAnsi" w:eastAsiaTheme="minorEastAsia" w:hAnsiTheme="minorHAnsi" w:cstheme="minorBidi"/>
+              <w:noProof/>
+              <w:color w:val="auto"/>
+              <w:kern w:val="0"/>
+              <w:sz w:val="22"/>
+            </w:rPr>
+          </w:pPr>
+          <w:hyperlink w:anchor="_Toc371427905" w:history="1">
+            <w:r>
+              <w:rPr>
+                <w:rStyle w:val="Hyperlink"/>
+                <w:noProof/>
+              </w:rPr>
+              <w:t>CV development history and current status</w:t>
+            </w:r>
+            <w:r>
+              <w:rPr>
+                <w:noProof/>
+                <w:webHidden/>
+              </w:rPr>
+              <w:tab/>
+            </w:r>
+            <w:r>
+              <w:rPr>
+                <w:noProof/>
+                <w:webHidden/>
+              </w:rPr>
+              <w:fldChar w:fldCharType="begin"/>
+            </w:r>
+            <w:r>
+              <w:rPr>
+                <w:noProof/>
+                <w:webHidden/>
+              </w:rPr>
+              <w:instrText xml:space="preserve"> PAGEREF _Toc371427905 \h </w:instrText>
+            </w:r>
+            <w:r>
+              <w:rPr>
+                <w:noProof/>
+                <w:webHidden/>
+              </w:rPr>
+            </w:r>
+            <w:r>
+              <w:rPr>
+                <w:noProof/>
+                <w:webHidden/>
+              </w:rPr>
+              <w:fldChar w:fldCharType="separate"/>
+            </w:r>
+            <w:r>
+              <w:rPr>
+                <w:noProof/>
+                <w:webHidden/>
+              </w:rPr>
+              <w:t>16</w:t>
+            </w:r>
+            <w:r>
+              <w:rPr>
+                <w:noProof/>
+                <w:webHidden/>
+              </w:rPr>
+              <w:fldChar w:fldCharType="end"/>
+            </w:r>
+          </w:hyperlink>
+        </w:p>
+        <w:p>
+          <w:pPr>
+            <w:pStyle w:val="Verzeichnis3"/>
+            <w:tabs>
+              <w:tab w:val="right" w:leader="dot" w:pos="8222"/>
+            </w:tabs>
+            <w:rPr>
+              <w:rFonts w:asciiTheme="minorHAnsi" w:eastAsiaTheme="minorEastAsia" w:hAnsiTheme="minorHAnsi" w:cstheme="minorBidi"/>
+              <w:noProof/>
+              <w:color w:val="auto"/>
+              <w:kern w:val="0"/>
+              <w:sz w:val="22"/>
+            </w:rPr>
+          </w:pPr>
+          <w:hyperlink w:anchor="_Toc371427906" w:history="1">
+            <w:r>
+              <w:rPr>
+                <w:rStyle w:val="Hyperlink"/>
+                <w:noProof/>
+              </w:rPr>
+              <w:t>Source files and documentation</w:t>
+            </w:r>
+            <w:r>
+              <w:rPr>
+                <w:noProof/>
+                <w:webHidden/>
+              </w:rPr>
+              <w:tab/>
+            </w:r>
+            <w:r>
+              <w:rPr>
+                <w:noProof/>
+                <w:webHidden/>
+              </w:rPr>
+              <w:fldChar w:fldCharType="begin"/>
+            </w:r>
+            <w:r>
+              <w:rPr>
+                <w:noProof/>
+                <w:webHidden/>
+              </w:rPr>
+              <w:instrText xml:space="preserve"> PAGEREF _Toc371427906 \h </w:instrText>
+            </w:r>
+            <w:r>
+              <w:rPr>
+                <w:noProof/>
+                <w:webHidden/>
+              </w:rPr>
+            </w:r>
+            <w:r>
+              <w:rPr>
+                <w:noProof/>
+                <w:webHidden/>
+              </w:rPr>
+              <w:fldChar w:fldCharType="separate"/>
+            </w:r>
+            <w:r>
+              <w:rPr>
+                <w:noProof/>
+                <w:webHidden/>
+              </w:rPr>
+              <w:t>19</w:t>
+            </w:r>
+            <w:r>
+              <w:rPr>
+                <w:noProof/>
+                <w:webHidden/>
+              </w:rPr>
+              <w:fldChar w:fldCharType="end"/>
+            </w:r>
+          </w:hyperlink>
+        </w:p>
+        <w:p>
+          <w:pPr>
+            <w:pStyle w:val="Verzeichnis3"/>
+            <w:tabs>
+              <w:tab w:val="right" w:leader="dot" w:pos="8222"/>
+            </w:tabs>
+            <w:rPr>
+              <w:rFonts w:asciiTheme="minorHAnsi" w:eastAsiaTheme="minorEastAsia" w:hAnsiTheme="minorHAnsi" w:cstheme="minorBidi"/>
+              <w:noProof/>
+              <w:color w:val="auto"/>
+              <w:kern w:val="0"/>
+              <w:sz w:val="22"/>
+            </w:rPr>
+          </w:pPr>
+          <w:hyperlink w:anchor="_Toc371427907" w:history="1">
+            <w:r>
+              <w:rPr>
+                <w:rStyle w:val="Hyperlink"/>
+                <w:noProof/>
+              </w:rPr>
+              <w:t>Example implementations</w:t>
+            </w:r>
+            <w:r>
+              <w:rPr>
+                <w:noProof/>
+                <w:webHidden/>
+              </w:rPr>
+              <w:tab/>
+            </w:r>
+            <w:r>
+              <w:rPr>
+                <w:noProof/>
+                <w:webHidden/>
+              </w:rPr>
+              <w:fldChar w:fldCharType="begin"/>
+            </w:r>
+            <w:r>
+              <w:rPr>
+                <w:noProof/>
+                <w:webHidden/>
+              </w:rPr>
+              <w:instrText xml:space="preserve"> PAGEREF _Toc371427907 \h </w:instrText>
+            </w:r>
+            <w:r>
+              <w:rPr>
+                <w:noProof/>
+                <w:webHidden/>
+              </w:rPr>
+            </w:r>
+            <w:r>
+              <w:rPr>
+                <w:noProof/>
+                <w:webHidden/>
+              </w:rPr>
+              <w:fldChar w:fldCharType="separate"/>
+            </w:r>
+            <w:r>
+              <w:rPr>
+                <w:noProof/>
+                <w:webHidden/>
+              </w:rPr>
+              <w:t>19</w:t>
+            </w:r>
+            <w:r>
+              <w:rPr>
+                <w:noProof/>
+                <w:webHidden/>
+              </w:rPr>
+              <w:fldChar w:fldCharType="end"/>
+            </w:r>
+          </w:hyperlink>
+        </w:p>
+        <w:p>
+          <w:pPr>
+            <w:pStyle w:val="Verzeichnis2"/>
+            <w:tabs>
+              <w:tab w:val="right" w:leader="dot" w:pos="8222"/>
+            </w:tabs>
+            <w:rPr>
+              <w:rFonts w:asciiTheme="minorHAnsi" w:eastAsiaTheme="minorEastAsia" w:hAnsiTheme="minorHAnsi" w:cstheme="minorBidi"/>
+              <w:noProof/>
+              <w:color w:val="auto"/>
+              <w:kern w:val="0"/>
+              <w:sz w:val="22"/>
+            </w:rPr>
+          </w:pPr>
+          <w:hyperlink w:anchor="_Toc371427908" w:history="1">
+            <w:r>
+              <w:rPr>
+                <w:rStyle w:val="Hyperlink"/>
+                <w:noProof/>
+              </w:rPr>
+              <w:t>Next steps</w:t>
+            </w:r>
+            <w:r>
+              <w:rPr>
+                <w:noProof/>
+                <w:webHidden/>
+              </w:rPr>
+              <w:tab/>
+            </w:r>
+            <w:r>
+              <w:rPr>
+                <w:noProof/>
+                <w:webHidden/>
+              </w:rPr>
+              <w:fldChar w:fldCharType="begin"/>
+            </w:r>
+            <w:r>
+              <w:rPr>
+                <w:noProof/>
+                <w:webHidden/>
+              </w:rPr>
+              <w:instrText xml:space="preserve"> PAGEREF _Toc371427908 \h </w:instrText>
+            </w:r>
+            <w:r>
+              <w:rPr>
+                <w:noProof/>
+                <w:webHidden/>
+              </w:rPr>
+            </w:r>
+            <w:r>
+              <w:rPr>
+                <w:noProof/>
+                <w:webHidden/>
+              </w:rPr>
+              <w:fldChar w:fldCharType="separate"/>
+            </w:r>
+            <w:r>
+              <w:rPr>
+                <w:noProof/>
+                <w:webHidden/>
+              </w:rPr>
+              <w:t>20</w:t>
+            </w:r>
+            <w:r>
+              <w:rPr>
+                <w:noProof/>
+                <w:webHidden/>
+              </w:rPr>
+              <w:fldChar w:fldCharType="end"/>
+            </w:r>
+          </w:hyperlink>
+        </w:p>
+        <w:p>
+          <w:pPr>
+            <w:pStyle w:val="Verzeichnis1"/>
+            <w:tabs>
+              <w:tab w:val="left" w:pos="400"/>
+              <w:tab w:val="right" w:leader="dot" w:pos="8222"/>
+            </w:tabs>
+            <w:rPr>
+              <w:rFonts w:asciiTheme="minorHAnsi" w:eastAsiaTheme="minorEastAsia" w:hAnsiTheme="minorHAnsi" w:cstheme="minorBidi"/>
+              <w:noProof/>
+              <w:color w:val="auto"/>
+              <w:kern w:val="0"/>
+              <w:sz w:val="22"/>
+            </w:rPr>
+          </w:pPr>
+          <w:hyperlink w:anchor="_Toc371427909" w:history="1">
+            <w:r>
+              <w:rPr>
+                <w:rStyle w:val="Hyperlink"/>
+                <w:noProof/>
+              </w:rPr>
+              <w:t xml:space="preserve">4 </w:t>
+            </w:r>
+            <w:r>
+              <w:rPr>
+                <w:rFonts w:asciiTheme="minorHAnsi" w:eastAsiaTheme="minorEastAsia" w:hAnsiTheme="minorHAnsi" w:cstheme="minorBidi"/>
+                <w:noProof/>
+                <w:color w:val="auto"/>
+                <w:kern w:val="0"/>
+                <w:sz w:val="22"/>
+              </w:rPr>
+              <w:tab/>
+            </w:r>
+            <w:r>
+              <w:rPr>
+                <w:rStyle w:val="Hyperlink"/>
+                <w:noProof/>
+              </w:rPr>
+              <w:t>Publications</w:t>
+            </w:r>
+            <w:r>
+              <w:rPr>
+                <w:noProof/>
+                <w:webHidden/>
+              </w:rPr>
+              <w:tab/>
+            </w:r>
+            <w:r>
+              <w:rPr>
+                <w:noProof/>
+                <w:webHidden/>
+              </w:rPr>
+              <w:fldChar w:fldCharType="begin"/>
+            </w:r>
+            <w:r>
+              <w:rPr>
+                <w:noProof/>
+                <w:webHidden/>
+              </w:rPr>
+              <w:instrText xml:space="preserve"> PAGEREF _Toc371427909 \h </w:instrText>
+            </w:r>
+            <w:r>
+              <w:rPr>
+                <w:noProof/>
+                <w:webHidden/>
+              </w:rPr>
+            </w:r>
+            <w:r>
+              <w:rPr>
+                <w:noProof/>
+                <w:webHidden/>
+              </w:rPr>
+              <w:fldChar w:fldCharType="separate"/>
+            </w:r>
+            <w:r>
+              <w:rPr>
+                <w:noProof/>
+                <w:webHidden/>
+              </w:rPr>
+              <w:t>20</w:t>
+            </w:r>
+            <w:r>
+              <w:rPr>
+                <w:noProof/>
+                <w:webHidden/>
+              </w:rPr>
+              <w:fldChar w:fldCharType="end"/>
+            </w:r>
+          </w:hyperlink>
+        </w:p>
+        <w:p>
+          <w:pPr>
+            <w:pStyle w:val="Verzeichnis1"/>
+            <w:tabs>
+              <w:tab w:val="left" w:pos="400"/>
+              <w:tab w:val="right" w:leader="dot" w:pos="8222"/>
+            </w:tabs>
+            <w:rPr>
+              <w:rFonts w:asciiTheme="minorHAnsi" w:eastAsiaTheme="minorEastAsia" w:hAnsiTheme="minorHAnsi" w:cstheme="minorBidi"/>
+              <w:noProof/>
+              <w:color w:val="auto"/>
+              <w:kern w:val="0"/>
+              <w:sz w:val="22"/>
+            </w:rPr>
+          </w:pPr>
+          <w:hyperlink w:anchor="_Toc371427910" w:history="1">
+            <w:r>
+              <w:rPr>
+                <w:rStyle w:val="Hyperlink"/>
+                <w:noProof/>
+              </w:rPr>
+              <w:t>5</w:t>
+            </w:r>
+            <w:r>
+              <w:rPr>
+                <w:rFonts w:asciiTheme="minorHAnsi" w:eastAsiaTheme="minorEastAsia" w:hAnsiTheme="minorHAnsi" w:cstheme="minorBidi"/>
+                <w:noProof/>
+                <w:color w:val="auto"/>
+                <w:kern w:val="0"/>
+                <w:sz w:val="22"/>
+              </w:rPr>
+              <w:tab/>
+            </w:r>
+            <w:r>
+              <w:rPr>
+                <w:rStyle w:val="Hyperlink"/>
+                <w:noProof/>
+              </w:rPr>
+              <w:t>Delivery and schedule</w:t>
+            </w:r>
+            <w:r>
+              <w:rPr>
+                <w:noProof/>
+                <w:webHidden/>
+              </w:rPr>
+              <w:tab/>
+            </w:r>
+            <w:r>
+              <w:rPr>
+                <w:noProof/>
+                <w:webHidden/>
+              </w:rPr>
+              <w:fldChar w:fldCharType="begin"/>
+            </w:r>
+            <w:r>
+              <w:rPr>
+                <w:noProof/>
+                <w:webHidden/>
+              </w:rPr>
+              <w:instrText xml:space="preserve"> PAGEREF _Toc371427910 \h </w:instrText>
+            </w:r>
+            <w:r>
+              <w:rPr>
+                <w:noProof/>
+                <w:webHidden/>
+              </w:rPr>
+            </w:r>
+            <w:r>
+              <w:rPr>
+                <w:noProof/>
+                <w:webHidden/>
+              </w:rPr>
+              <w:fldChar w:fldCharType="separate"/>
+            </w:r>
+            <w:r>
+              <w:rPr>
+                <w:noProof/>
+                <w:webHidden/>
+              </w:rPr>
+              <w:t>21</w:t>
+            </w:r>
+            <w:r>
+              <w:rPr>
+                <w:noProof/>
+                <w:webHidden/>
+              </w:rPr>
+              <w:fldChar w:fldCharType="end"/>
+            </w:r>
+          </w:hyperlink>
+        </w:p>
+        <w:p>
+          <w:pPr>
+            <w:pStyle w:val="Verzeichnis1"/>
+            <w:tabs>
+              <w:tab w:val="left" w:pos="400"/>
+              <w:tab w:val="right" w:leader="dot" w:pos="8222"/>
+            </w:tabs>
+            <w:rPr>
+              <w:rFonts w:asciiTheme="minorHAnsi" w:eastAsiaTheme="minorEastAsia" w:hAnsiTheme="minorHAnsi" w:cstheme="minorBidi"/>
+              <w:noProof/>
+              <w:color w:val="auto"/>
+              <w:kern w:val="0"/>
+              <w:sz w:val="22"/>
+            </w:rPr>
+          </w:pPr>
+          <w:hyperlink w:anchor="_Toc371427911" w:history="1">
+            <w:r>
+              <w:rPr>
+                <w:rStyle w:val="Hyperlink"/>
+                <w:noProof/>
+              </w:rPr>
+              <w:t>6</w:t>
+            </w:r>
+            <w:r>
+              <w:rPr>
+                <w:rFonts w:asciiTheme="minorHAnsi" w:eastAsiaTheme="minorEastAsia" w:hAnsiTheme="minorHAnsi" w:cstheme="minorBidi"/>
+                <w:noProof/>
+                <w:color w:val="auto"/>
+                <w:kern w:val="0"/>
+                <w:sz w:val="22"/>
+              </w:rPr>
+              <w:tab/>
+            </w:r>
+            <w:r>
+              <w:rPr>
+                <w:rStyle w:val="Hyperlink"/>
+                <w:noProof/>
+              </w:rPr>
+              <w:t>Adjustments made</w:t>
+            </w:r>
+            <w:r>
+              <w:rPr>
+                <w:noProof/>
+                <w:webHidden/>
+              </w:rPr>
+              <w:tab/>
+            </w:r>
+            <w:r>
+              <w:rPr>
+                <w:noProof/>
+                <w:webHidden/>
+              </w:rPr>
+              <w:fldChar w:fldCharType="begin"/>
+            </w:r>
+            <w:r>
+              <w:rPr>
+                <w:noProof/>
+                <w:webHidden/>
+              </w:rPr>
+              <w:instrText xml:space="preserve"> PAGEREF _Toc371427911 \h </w:instrText>
+            </w:r>
+            <w:r>
+              <w:rPr>
+                <w:noProof/>
+                <w:webHidden/>
+              </w:rPr>
+            </w:r>
+            <w:r>
+              <w:rPr>
+                <w:noProof/>
+                <w:webHidden/>
+              </w:rPr>
+              <w:fldChar w:fldCharType="separate"/>
+            </w:r>
+            <w:r>
+              <w:rPr>
+                <w:noProof/>
+                <w:webHidden/>
+              </w:rPr>
+              <w:t>21</w:t>
+            </w:r>
+            <w:r>
+              <w:rPr>
+                <w:noProof/>
+                <w:webHidden/>
+              </w:rPr>
+              <w:fldChar w:fldCharType="end"/>
+            </w:r>
+          </w:hyperlink>
+        </w:p>
+        <w:p>
+          <w:pPr>
+            <w:pStyle w:val="Verzeichnis1"/>
+            <w:tabs>
+              <w:tab w:val="left" w:pos="400"/>
+              <w:tab w:val="right" w:leader="dot" w:pos="8222"/>
+            </w:tabs>
+            <w:rPr>
+              <w:rFonts w:asciiTheme="minorHAnsi" w:eastAsiaTheme="minorEastAsia" w:hAnsiTheme="minorHAnsi" w:cstheme="minorBidi"/>
+              <w:noProof/>
+              <w:color w:val="auto"/>
+              <w:kern w:val="0"/>
+              <w:sz w:val="22"/>
+            </w:rPr>
+          </w:pPr>
+          <w:hyperlink w:anchor="_Toc371427912" w:history="1">
+            <w:r>
+              <w:rPr>
+                <w:rStyle w:val="Hyperlink"/>
+                <w:noProof/>
+              </w:rPr>
+              <w:t>7</w:t>
+            </w:r>
+            <w:r>
+              <w:rPr>
+                <w:rFonts w:asciiTheme="minorHAnsi" w:eastAsiaTheme="minorEastAsia" w:hAnsiTheme="minorHAnsi" w:cstheme="minorBidi"/>
+                <w:noProof/>
+                <w:color w:val="auto"/>
+                <w:kern w:val="0"/>
+                <w:sz w:val="22"/>
+              </w:rPr>
+              <w:tab/>
+            </w:r>
+            <w:r>
+              <w:rPr>
+                <w:rStyle w:val="Hyperlink"/>
+                <w:noProof/>
+              </w:rPr>
+              <w:t>Efforts for this deliverable</w:t>
+            </w:r>
+            <w:r>
+              <w:rPr>
+                <w:noProof/>
+                <w:webHidden/>
+              </w:rPr>
+              <w:tab/>
+            </w:r>
+            <w:r>
+              <w:rPr>
+                <w:noProof/>
+                <w:webHidden/>
+              </w:rPr>
+              <w:fldChar w:fldCharType="begin"/>
+            </w:r>
+            <w:r>
+              <w:rPr>
+                <w:noProof/>
+                <w:webHidden/>
+              </w:rPr>
+              <w:instrText xml:space="preserve"> PAGEREF _Toc371427912 \h </w:instrText>
+            </w:r>
+            <w:r>
+              <w:rPr>
+                <w:noProof/>
+                <w:webHidden/>
+              </w:rPr>
+            </w:r>
+            <w:r>
+              <w:rPr>
+                <w:noProof/>
+                <w:webHidden/>
+              </w:rPr>
+              <w:fldChar w:fldCharType="separate"/>
+            </w:r>
+            <w:r>
+              <w:rPr>
+                <w:noProof/>
+                <w:webHidden/>
+              </w:rPr>
+              <w:t>21</w:t>
+            </w:r>
+            <w:r>
+              <w:rPr>
+                <w:noProof/>
+                <w:webHidden/>
+              </w:rPr>
+              <w:fldChar w:fldCharType="end"/>
+            </w:r>
+          </w:hyperlink>
+        </w:p>
+        <w:p>
+          <w:pPr>
+            <w:pStyle w:val="Verzeichnis1"/>
+            <w:tabs>
+              <w:tab w:val="right" w:leader="dot" w:pos="8222"/>
+            </w:tabs>
+            <w:rPr>
+              <w:rFonts w:asciiTheme="minorHAnsi" w:eastAsiaTheme="minorEastAsia" w:hAnsiTheme="minorHAnsi" w:cstheme="minorBidi"/>
+              <w:noProof/>
+              <w:color w:val="auto"/>
+              <w:kern w:val="0"/>
+              <w:sz w:val="22"/>
+            </w:rPr>
+          </w:pPr>
+          <w:hyperlink w:anchor="_Toc371427913" w:history="1">
+            <w:r>
+              <w:rPr>
+                <w:rStyle w:val="Hyperlink"/>
+                <w:noProof/>
+              </w:rPr>
+              <w:t>Appendices</w:t>
+            </w:r>
+            <w:r>
+              <w:rPr>
+                <w:noProof/>
+                <w:webHidden/>
+              </w:rPr>
+              <w:tab/>
+            </w:r>
+            <w:r>
+              <w:rPr>
+                <w:noProof/>
+                <w:webHidden/>
+              </w:rPr>
+              <w:fldChar w:fldCharType="begin"/>
+            </w:r>
+            <w:r>
+              <w:rPr>
+                <w:noProof/>
+                <w:webHidden/>
+              </w:rPr>
+              <w:instrText xml:space="preserve"> PAGEREF _Toc371427913 \h </w:instrText>
+            </w:r>
+            <w:r>
+              <w:rPr>
+                <w:noProof/>
+                <w:webHidden/>
+              </w:rPr>
+            </w:r>
+            <w:r>
+              <w:rPr>
+                <w:noProof/>
+                <w:webHidden/>
+              </w:rPr>
+              <w:fldChar w:fldCharType="separate"/>
+            </w:r>
+            <w:r>
+              <w:rPr>
+                <w:noProof/>
+                <w:webHidden/>
+              </w:rPr>
+              <w:t>21</w:t>
+            </w:r>
+            <w:r>
+              <w:rPr>
+                <w:noProof/>
+                <w:webHidden/>
+              </w:rPr>
+              <w:fldChar w:fldCharType="end"/>
+            </w:r>
+          </w:hyperlink>
+        </w:p>
+        <w:p>
+          <w:pPr>
+            <w:pStyle w:val="Verzeichnis1"/>
+            <w:tabs>
+              <w:tab w:val="right" w:leader="dot" w:pos="8222"/>
+            </w:tabs>
+            <w:rPr>
+              <w:rFonts w:asciiTheme="minorHAnsi" w:eastAsiaTheme="minorEastAsia" w:hAnsiTheme="minorHAnsi" w:cstheme="minorBidi"/>
+              <w:noProof/>
+              <w:color w:val="auto"/>
+              <w:kern w:val="0"/>
+              <w:sz w:val="22"/>
+            </w:rPr>
+          </w:pPr>
+          <w:hyperlink w:anchor="_Toc371427914" w:history="1">
+            <w:r>
+              <w:rPr>
+                <w:rStyle w:val="Hyperlink"/>
+                <w:noProof/>
+              </w:rPr>
+              <w:t>Background information</w:t>
+            </w:r>
+            <w:r>
+              <w:rPr>
+                <w:noProof/>
+                <w:webHidden/>
+              </w:rPr>
+              <w:tab/>
+            </w:r>
+            <w:r>
+              <w:rPr>
+                <w:noProof/>
+                <w:webHidden/>
+              </w:rPr>
+              <w:fldChar w:fldCharType="begin"/>
+            </w:r>
+            <w:r>
+              <w:rPr>
+                <w:noProof/>
+                <w:webHidden/>
+              </w:rPr>
+              <w:instrText xml:space="preserve"> PAGEREF _Toc371427914 \h </w:instrText>
+            </w:r>
+            <w:r>
+              <w:rPr>
+                <w:noProof/>
+                <w:webHidden/>
+              </w:rPr>
+            </w:r>
+            <w:r>
+              <w:rPr>
+                <w:noProof/>
+                <w:webHidden/>
+              </w:rPr>
+              <w:fldChar w:fldCharType="separate"/>
+            </w:r>
+            <w:r>
+              <w:rPr>
+                <w:noProof/>
+                <w:webHidden/>
+              </w:rPr>
+              <w:t>23</w:t>
+            </w:r>
+            <w:r>
+              <w:rPr>
+                <w:noProof/>
+                <w:webHidden/>
+              </w:rPr>
+              <w:fldChar w:fldCharType="end"/>
+            </w:r>
+          </w:hyperlink>
+        </w:p>
+        <w:p>
+          <w:r>
+            <w:rPr>
+              <w:b/>
+              <w:bCs/>
+              <w:lang w:val="de-DE"/>
+            </w:rPr>
+            <w:fldChar w:fldCharType="end"/>
+          </w:r>
+        </w:p>
+      </w:sdtContent>
+    </w:sdt>
     <w:p/>
     <w:p>
       <w:pPr>
@@ -817,6 +2431,7 @@
       </w:pPr>
       <w:bookmarkStart w:id="3" w:name="h.4q072v99x1um"/>
       <w:bookmarkStart w:id="4" w:name="_Toc370369498"/>
+      <w:bookmarkStart w:id="5" w:name="_Toc371427895"/>
       <w:bookmarkEnd w:id="3"/>
       <w:r>
         <w:lastRenderedPageBreak/>
@@ -827,6 +2442,7 @@
         <w:t>Executive summary</w:t>
       </w:r>
       <w:bookmarkEnd w:id="4"/>
+      <w:bookmarkEnd w:id="5"/>
     </w:p>
     <w:p>
       <w:pPr>
@@ -2145,7 +3761,7 @@
         </w:rPr>
         <w:t xml:space="preserve"> (</w:t>
       </w:r>
-      <w:hyperlink r:id="rId10" w:history="1">
+      <w:hyperlink r:id="rId8" w:history="1">
         <w:r>
           <w:rPr>
             <w:rStyle w:val="Hyperlink"/>
@@ -2294,7 +3910,19 @@
         <w:rPr>
           <w:sz w:val="22"/>
         </w:rPr>
-        <w:t>compliant XML instances.</w:t>
+        <w:t>compliant XML instances</w:t>
+      </w:r>
+      <w:r>
+        <w:rPr>
+          <w:sz w:val="22"/>
+        </w:rPr>
+        <w:t xml:space="preserve"> (see Next Steps)</w:t>
+      </w:r>
+      <w:r>
+        <w:rPr>
+          <w:sz w:val="22"/>
+        </w:rPr>
+        <w:t>.</w:t>
       </w:r>
     </w:p>
     <w:p>
@@ -2321,7 +3949,14 @@
         <w:rPr>
           <w:sz w:val="22"/>
         </w:rPr>
-        <w:t xml:space="preserve"> open-access NMR data processing tool developers (Batman, </w:t>
+        <w:t xml:space="preserve"> open-access NMR data processing tool developers (</w:t>
+      </w:r>
+      <w:commentRangeStart w:id="6"/>
+      <w:r>
+        <w:rPr>
+          <w:sz w:val="22"/>
+        </w:rPr>
+        <w:t xml:space="preserve">Batman, </w:t>
       </w:r>
       <w:proofErr w:type="spellStart"/>
       <w:r>
@@ -2330,7 +3965,14 @@
         </w:rPr>
         <w:t>rNMR</w:t>
       </w:r>
+      <w:commentRangeEnd w:id="6"/>
       <w:proofErr w:type="spellEnd"/>
+      <w:r>
+        <w:rPr>
+          <w:rStyle w:val="Kommentarzeichen"/>
+        </w:rPr>
+        <w:commentReference w:id="6"/>
+      </w:r>
       <w:r>
         <w:rPr>
           <w:sz w:val="22"/>
@@ -2347,7 +3989,7 @@
         <w:rPr>
           <w:sz w:val="22"/>
         </w:rPr>
-        <w:t>The development mood is good and we believe we are in line with the given time scheme and deliverable.</w:t>
+        <w:t>The development mood is good and we are in line with the given time scheme and deliverable.</w:t>
       </w:r>
     </w:p>
     <w:p>
@@ -2358,9 +4000,10 @@
           <w:sz w:val="22"/>
         </w:rPr>
       </w:pPr>
-      <w:bookmarkStart w:id="5" w:name="h.o850g553l20x"/>
-      <w:bookmarkStart w:id="6" w:name="_Toc370369499"/>
-      <w:bookmarkEnd w:id="5"/>
+      <w:bookmarkStart w:id="7" w:name="h.o850g553l20x"/>
+      <w:bookmarkStart w:id="8" w:name="_Toc370369499"/>
+      <w:bookmarkStart w:id="9" w:name="_Toc371427896"/>
+      <w:bookmarkEnd w:id="7"/>
       <w:r>
         <w:t>2</w:t>
       </w:r>
@@ -2368,7 +4011,8 @@
         <w:tab/>
         <w:t>Project objectives</w:t>
       </w:r>
-      <w:bookmarkEnd w:id="6"/>
+      <w:bookmarkEnd w:id="8"/>
+      <w:bookmarkEnd w:id="9"/>
     </w:p>
     <w:p>
       <w:pPr>
@@ -2830,9 +4474,10 @@
         <w:ind w:firstLine="30"/>
         <w:jc w:val="both"/>
       </w:pPr>
-      <w:bookmarkStart w:id="7" w:name="h.sfzqpt4qaj0p"/>
-      <w:bookmarkStart w:id="8" w:name="_Toc370369500"/>
-      <w:bookmarkEnd w:id="7"/>
+      <w:bookmarkStart w:id="10" w:name="h.sfzqpt4qaj0p"/>
+      <w:bookmarkStart w:id="11" w:name="_Toc370369500"/>
+      <w:bookmarkStart w:id="12" w:name="_Toc371427897"/>
+      <w:bookmarkEnd w:id="10"/>
       <w:r>
         <w:t>3</w:t>
       </w:r>
@@ -2840,19 +4485,22 @@
         <w:tab/>
         <w:t>Detailed report on the deliverable</w:t>
       </w:r>
-      <w:bookmarkEnd w:id="8"/>
+      <w:bookmarkEnd w:id="11"/>
+      <w:bookmarkEnd w:id="12"/>
     </w:p>
     <w:p>
       <w:pPr>
         <w:pStyle w:val="berschrift2"/>
       </w:pPr>
-      <w:bookmarkStart w:id="9" w:name="h.m6k69wwdb11"/>
-      <w:bookmarkStart w:id="10" w:name="_Toc370369501"/>
-      <w:bookmarkEnd w:id="9"/>
+      <w:bookmarkStart w:id="13" w:name="h.m6k69wwdb11"/>
+      <w:bookmarkStart w:id="14" w:name="_Toc370369501"/>
+      <w:bookmarkStart w:id="15" w:name="_Toc371427898"/>
+      <w:bookmarkEnd w:id="13"/>
       <w:r>
         <w:t>Background</w:t>
       </w:r>
-      <w:bookmarkEnd w:id="10"/>
+      <w:bookmarkEnd w:id="14"/>
+      <w:bookmarkEnd w:id="15"/>
     </w:p>
     <w:p>
       <w:pPr>
@@ -2978,6 +4626,7 @@
         </w:rPr>
         <w:t xml:space="preserve"> </w:t>
       </w:r>
+      <w:commentRangeStart w:id="16"/>
       <w:proofErr w:type="spellStart"/>
       <w:r>
         <w:rPr>
@@ -2985,9 +4634,16 @@
         </w:rPr>
         <w:t>metaboquant</w:t>
       </w:r>
+      <w:commentRangeEnd w:id="16"/>
       <w:proofErr w:type="spellEnd"/>
       <w:r>
         <w:rPr>
+          <w:rStyle w:val="Kommentarzeichen"/>
+        </w:rPr>
+        <w:commentReference w:id="16"/>
+      </w:r>
+      <w:r>
+        <w:rPr>
           <w:sz w:val="22"/>
         </w:rPr>
         <w:t xml:space="preserve"> (</w:t>
@@ -3048,7 +4704,31 @@
         <w:rPr>
           <w:sz w:val="22"/>
         </w:rPr>
-        <w:t>One problem is that there is no semantic validation of JCAMP files, and that the JCAMP website says even about their own test data</w:t>
+        <w:t>One problem is that there is no semantic validation of JCAMP</w:t>
+      </w:r>
+      <w:r>
+        <w:rPr>
+          <w:sz w:val="22"/>
+        </w:rPr>
+        <w:t>-DX</w:t>
+      </w:r>
+      <w:r>
+        <w:rPr>
+          <w:sz w:val="22"/>
+        </w:rPr>
+        <w:t xml:space="preserve"> files, and that the JCAMP</w:t>
+      </w:r>
+      <w:r>
+        <w:rPr>
+          <w:sz w:val="22"/>
+        </w:rPr>
+        <w:t>-DX</w:t>
+      </w:r>
+      <w:r>
+        <w:rPr>
+          <w:sz w:val="22"/>
+        </w:rPr>
+        <w:t xml:space="preserve"> website says even about their own test data</w:t>
       </w:r>
       <w:r>
         <w:rPr>
@@ -3152,7 +4832,21 @@
         <w:rPr>
           <w:sz w:val="22"/>
         </w:rPr>
-        <w:t>) had kicked off the development to standardize NMR based metabolomics data, including reporting guidelines and an ontology for NMR.</w:t>
+        <w:t>) had kicked off the development to standardize NMR based metabolomics data, including reporting guidelines and an ontology for NMR</w:t>
+      </w:r>
+      <w:commentRangeStart w:id="17"/>
+      <w:r>
+        <w:rPr>
+          <w:sz w:val="22"/>
+        </w:rPr>
+        <w:t>.</w:t>
+      </w:r>
+      <w:commentRangeEnd w:id="17"/>
+      <w:r>
+        <w:rPr>
+          <w:rStyle w:val="Kommentarzeichen"/>
+        </w:rPr>
+        <w:commentReference w:id="17"/>
       </w:r>
     </w:p>
     <w:p>
@@ -3304,7 +4998,7 @@
           <w:noProof/>
         </w:rPr>
         <w:drawing>
-          <wp:inline distT="0" distB="0" distL="0" distR="0" wp14:anchorId="65216A6F" wp14:editId="4DFD0D99">
+          <wp:inline distT="0" distB="0" distL="0" distR="0" wp14:anchorId="1BE346A9" wp14:editId="791A9264">
             <wp:extent cx="5231765" cy="2943225"/>
             <wp:effectExtent l="0" t="0" r="6985" b="9525"/>
             <wp:docPr id="2" name="Bild 2"/>
@@ -3433,13 +5127,15 @@
           <w:color w:val="000000"/>
         </w:rPr>
       </w:pPr>
-      <w:bookmarkStart w:id="11" w:name="h.ke0xyfhk00up"/>
-      <w:bookmarkStart w:id="12" w:name="_Toc370369502"/>
-      <w:bookmarkEnd w:id="11"/>
+      <w:bookmarkStart w:id="18" w:name="h.ke0xyfhk00up"/>
+      <w:bookmarkStart w:id="19" w:name="_Toc370369502"/>
+      <w:bookmarkStart w:id="20" w:name="_Toc371427899"/>
+      <w:bookmarkEnd w:id="18"/>
       <w:r>
         <w:t>Description of Work</w:t>
       </w:r>
-      <w:bookmarkEnd w:id="12"/>
+      <w:bookmarkEnd w:id="19"/>
+      <w:bookmarkEnd w:id="20"/>
     </w:p>
     <w:p>
       <w:pPr>
@@ -3451,12 +5147,14 @@
           <w:szCs w:val="36"/>
         </w:rPr>
       </w:pPr>
-      <w:bookmarkStart w:id="13" w:name="h.bhm8twnicr3w"/>
-      <w:bookmarkStart w:id="14" w:name="_Toc370369503"/>
-      <w:bookmarkEnd w:id="13"/>
+      <w:bookmarkStart w:id="21" w:name="h.bhm8twnicr3w"/>
+      <w:bookmarkStart w:id="22" w:name="_Toc371427900"/>
+      <w:bookmarkStart w:id="23" w:name="_Toc370369503"/>
+      <w:bookmarkEnd w:id="21"/>
       <w:r>
         <w:t>Development process and achievements</w:t>
       </w:r>
+      <w:bookmarkEnd w:id="22"/>
     </w:p>
     <w:p>
       <w:pPr>
@@ -3482,7 +5180,37 @@
         <w:rPr>
           <w:sz w:val="22"/>
         </w:rPr>
-        <w:t xml:space="preserve"> video conferences. After the first year of developments we held a workshop at the IPB in Halle to finalize the foundation of </w:t>
+        <w:t xml:space="preserve"> video conferences</w:t>
+      </w:r>
+      <w:r>
+        <w:rPr>
+          <w:sz w:val="22"/>
+        </w:rPr>
+        <w:t xml:space="preserve"> </w:t>
+      </w:r>
+      <w:r>
+        <w:rPr>
+          <w:sz w:val="22"/>
+        </w:rPr>
+        <w:t>and during a workshop at EMBL-EBI in Cambridge (April 2013)</w:t>
+      </w:r>
+      <w:r>
+        <w:rPr>
+          <w:sz w:val="22"/>
+        </w:rPr>
+        <w:t>. After the first year of developments we held a</w:t>
+      </w:r>
+      <w:r>
+        <w:rPr>
+          <w:sz w:val="22"/>
+        </w:rPr>
+        <w:t>nother</w:t>
+      </w:r>
+      <w:r>
+        <w:rPr>
+          <w:sz w:val="22"/>
+        </w:rPr>
+        <w:t xml:space="preserve"> workshop at the IPB in Halle to finalize the foundation of </w:t>
       </w:r>
       <w:proofErr w:type="spellStart"/>
       <w:r>
@@ -3508,6 +5236,7 @@
         <w:spacing w:before="280" w:after="80" w:line="360" w:lineRule="auto"/>
         <w:jc w:val="both"/>
       </w:pPr>
+      <w:bookmarkStart w:id="24" w:name="_Toc371427901"/>
       <w:r>
         <w:rPr>
           <w:color w:val="000000"/>
@@ -3526,7 +5255,8 @@
         </w:rPr>
         <w:t>se case specification</w:t>
       </w:r>
-      <w:bookmarkEnd w:id="14"/>
+      <w:bookmarkEnd w:id="23"/>
+      <w:bookmarkEnd w:id="24"/>
     </w:p>
     <w:p>
       <w:pPr>
@@ -3601,7 +5331,7 @@
           <w:noProof/>
         </w:rPr>
         <w:drawing>
-          <wp:inline distT="0" distB="0" distL="0" distR="0" wp14:anchorId="7FFF8849" wp14:editId="091C5355">
+          <wp:inline distT="0" distB="0" distL="0" distR="0" wp14:anchorId="0B6EEDBC" wp14:editId="39A2EBE3">
             <wp:extent cx="5219700" cy="2943225"/>
             <wp:effectExtent l="0" t="0" r="0" b="9525"/>
             <wp:docPr id="4" name="Bild 4"/>
@@ -3873,7 +5603,21 @@
           <w:i/>
           <w:sz w:val="22"/>
         </w:rPr>
-        <w:t xml:space="preserve"> 1D H+ NMR</w:t>
+        <w:t xml:space="preserve"> 1D </w:t>
+      </w:r>
+      <w:r>
+        <w:rPr>
+          <w:i/>
+          <w:sz w:val="22"/>
+        </w:rPr>
+        <w:t>1</w:t>
+      </w:r>
+      <w:r>
+        <w:rPr>
+          <w:i/>
+          <w:sz w:val="22"/>
+        </w:rPr>
+        <w:t>H NMR</w:t>
       </w:r>
       <w:r>
         <w:rPr>
@@ -4011,7 +5755,21 @@
           <w:i/>
           <w:sz w:val="22"/>
         </w:rPr>
-        <w:t>Metabolights</w:t>
+        <w:t>Metabo</w:t>
+      </w:r>
+      <w:r>
+        <w:rPr>
+          <w:i/>
+          <w:sz w:val="22"/>
+        </w:rPr>
+        <w:t>L</w:t>
+      </w:r>
+      <w:r>
+        <w:rPr>
+          <w:i/>
+          <w:sz w:val="22"/>
+        </w:rPr>
+        <w:t>ights</w:t>
       </w:r>
       <w:proofErr w:type="spellEnd"/>
       <w:r>
@@ -4669,18 +6427,36 @@
         <w:rPr>
           <w:sz w:val="22"/>
         </w:rPr>
-        <w:t xml:space="preserve"> H+</w:t>
-      </w:r>
-      <w:r>
-        <w:rPr>
-          <w:sz w:val="22"/>
-        </w:rPr>
         <w:t xml:space="preserve"> </w:t>
       </w:r>
       <w:r>
         <w:rPr>
           <w:sz w:val="22"/>
         </w:rPr>
+        <w:t>1</w:t>
+      </w:r>
+      <w:r>
+        <w:rPr>
+          <w:sz w:val="22"/>
+        </w:rPr>
+        <w:t>H</w:t>
+      </w:r>
+      <w:r>
+        <w:rPr>
+          <w:sz w:val="22"/>
+        </w:rPr>
+        <w:t xml:space="preserve"> </w:t>
+      </w:r>
+      <w:r>
+        <w:rPr>
+          <w:sz w:val="22"/>
+        </w:rPr>
+        <w:t xml:space="preserve">NMR </w:t>
+      </w:r>
+      <w:r>
+        <w:rPr>
+          <w:sz w:val="22"/>
+        </w:rPr>
         <w:t xml:space="preserve">spectra </w:t>
       </w:r>
       <w:r>
@@ -4699,7 +6475,25 @@
         <w:rPr>
           <w:sz w:val="22"/>
         </w:rPr>
-        <w:t xml:space="preserve">500Mz </w:t>
+        <w:t>500M</w:t>
+      </w:r>
+      <w:r>
+        <w:rPr>
+          <w:sz w:val="22"/>
+        </w:rPr>
+        <w:t>H</w:t>
+      </w:r>
+      <w:r>
+        <w:rPr>
+          <w:sz w:val="22"/>
+        </w:rPr>
+        <w:t xml:space="preserve">z </w:t>
+      </w:r>
+      <w:r>
+        <w:rPr>
+          <w:sz w:val="22"/>
+        </w:rPr>
+        <w:t xml:space="preserve">field-strength </w:t>
       </w:r>
       <w:proofErr w:type="spellStart"/>
       <w:r>
@@ -4910,19 +6704,13 @@
         <w:rPr>
           <w:sz w:val="22"/>
         </w:rPr>
-        <w:t xml:space="preserve">samples with </w:t>
-      </w:r>
-      <w:r>
-        <w:rPr>
-          <w:sz w:val="22"/>
-        </w:rPr>
-        <w:t xml:space="preserve">a </w:t>
-      </w:r>
-      <w:r>
-        <w:rPr>
-          <w:sz w:val="22"/>
-        </w:rPr>
-        <w:t xml:space="preserve">measurement </w:t>
+        <w:t>sample</w:t>
+      </w:r>
+      <w:r>
+        <w:rPr>
+          <w:sz w:val="22"/>
+        </w:rPr>
+        <w:t xml:space="preserve"> </w:t>
       </w:r>
       <w:r>
         <w:rPr>
@@ -4985,6 +6773,40 @@
         <w:rPr>
           <w:sz w:val="22"/>
         </w:rPr>
+        <w:t xml:space="preserve"> for </w:t>
+      </w:r>
+      <w:proofErr w:type="spellStart"/>
+      <w:r>
+        <w:rPr>
+          <w:sz w:val="22"/>
+        </w:rPr>
+        <w:t>fluxomics</w:t>
+      </w:r>
+      <w:proofErr w:type="spellEnd"/>
+      <w:r>
+        <w:rPr>
+          <w:sz w:val="22"/>
+        </w:rPr>
+        <w:t xml:space="preserve"> (</w:t>
+      </w:r>
+      <w:proofErr w:type="gramStart"/>
+      <w:r>
+        <w:rPr>
+          <w:sz w:val="22"/>
+        </w:rPr>
+        <w:t>1H{</w:t>
+      </w:r>
+      <w:proofErr w:type="gramEnd"/>
+      <w:r>
+        <w:rPr>
+          <w:sz w:val="22"/>
+        </w:rPr>
+        <w:t>13C})</w:t>
+      </w:r>
+      <w:r>
+        <w:rPr>
+          <w:sz w:val="22"/>
+        </w:rPr>
         <w:t>.</w:t>
       </w:r>
     </w:p>
@@ -5246,7 +7068,19 @@
         <w:rPr>
           <w:sz w:val="22"/>
         </w:rPr>
-        <w:t>4 to 6</w:t>
+        <w:t>2.5</w:t>
+      </w:r>
+      <w:r>
+        <w:rPr>
+          <w:sz w:val="22"/>
+        </w:rPr>
+        <w:t xml:space="preserve"> to </w:t>
+      </w:r>
+      <w:r>
+        <w:rPr>
+          <w:sz w:val="22"/>
+        </w:rPr>
+        <w:t>3</w:t>
       </w:r>
       <w:r>
         <w:rPr>
@@ -5297,7 +7131,13 @@
         <w:rPr>
           <w:sz w:val="22"/>
         </w:rPr>
-        <w:t>citrate c</w:t>
+        <w:t>TCA</w:t>
+      </w:r>
+      <w:r>
+        <w:rPr>
+          <w:sz w:val="22"/>
+        </w:rPr>
+        <w:t xml:space="preserve"> c</w:t>
       </w:r>
       <w:r>
         <w:rPr>
@@ -5342,7 +7182,31 @@
         <w:rPr>
           <w:sz w:val="22"/>
         </w:rPr>
-        <w:t xml:space="preserve">How does the aromatic amino acid fraction differ in Hop plant </w:t>
+        <w:t xml:space="preserve">How does the aromatic amino acid fraction differ in </w:t>
+      </w:r>
+      <w:r>
+        <w:rPr>
+          <w:sz w:val="22"/>
+        </w:rPr>
+        <w:t>(</w:t>
+      </w:r>
+      <w:r>
+        <w:rPr>
+          <w:sz w:val="22"/>
+        </w:rPr>
+        <w:t>Hop</w:t>
+      </w:r>
+      <w:r>
+        <w:rPr>
+          <w:sz w:val="22"/>
+        </w:rPr>
+        <w:t>)</w:t>
+      </w:r>
+      <w:r>
+        <w:rPr>
+          <w:sz w:val="22"/>
+        </w:rPr>
+        <w:t xml:space="preserve"> plant </w:t>
       </w:r>
       <w:proofErr w:type="gramStart"/>
       <w:r>
@@ -5427,9 +7291,10 @@
           <w:sz w:val="22"/>
         </w:rPr>
       </w:pPr>
-      <w:bookmarkStart w:id="15" w:name="h.h6462eybfety"/>
-      <w:bookmarkStart w:id="16" w:name="_Toc370369504"/>
-      <w:bookmarkEnd w:id="15"/>
+      <w:bookmarkStart w:id="25" w:name="h.h6462eybfety"/>
+      <w:bookmarkStart w:id="26" w:name="_Toc370369504"/>
+      <w:bookmarkStart w:id="27" w:name="_Toc371427902"/>
+      <w:bookmarkEnd w:id="25"/>
       <w:r>
         <w:rPr>
           <w:color w:val="000000"/>
@@ -5442,7 +7307,8 @@
         </w:rPr>
         <w:t>onsiderations</w:t>
       </w:r>
-      <w:bookmarkEnd w:id="16"/>
+      <w:bookmarkEnd w:id="26"/>
+      <w:bookmarkEnd w:id="27"/>
     </w:p>
     <w:p>
       <w:pPr>
@@ -5455,8 +7321,8 @@
           <w:sz w:val="22"/>
         </w:rPr>
       </w:pPr>
-      <w:bookmarkStart w:id="17" w:name="h.8bgirlxx10u4"/>
-      <w:bookmarkEnd w:id="17"/>
+      <w:bookmarkStart w:id="28" w:name="h.8bgirlxx10u4"/>
+      <w:bookmarkEnd w:id="28"/>
       <w:r>
         <w:rPr>
           <w:sz w:val="22"/>
@@ -5483,7 +7349,13 @@
         <w:rPr>
           <w:sz w:val="22"/>
         </w:rPr>
-        <w:t>Allow NMR data to be easily shared in a vendor agnostic manor</w:t>
+        <w:t>Allow NMR data to be easily shared in a vendor agnostic man</w:t>
+      </w:r>
+      <w:r>
+        <w:rPr>
+          <w:sz w:val="22"/>
+        </w:rPr>
+        <w:t>ner</w:t>
       </w:r>
     </w:p>
     <w:p>
@@ -5757,14 +7629,14 @@
           <w:sz w:val="22"/>
         </w:rPr>
       </w:pPr>
-      <w:bookmarkStart w:id="18" w:name="h.jaizcznjwnbj"/>
-      <w:bookmarkEnd w:id="18"/>
+      <w:bookmarkStart w:id="29" w:name="h.jaizcznjwnbj"/>
+      <w:bookmarkEnd w:id="29"/>
       <w:r>
         <w:rPr>
           <w:noProof/>
         </w:rPr>
         <w:drawing>
-          <wp:inline distT="0" distB="0" distL="0" distR="0" wp14:anchorId="1EB58C45" wp14:editId="35D2E2DF">
+          <wp:inline distT="0" distB="0" distL="0" distR="0" wp14:anchorId="3A402BD9" wp14:editId="4ADEE924">
             <wp:extent cx="4572000" cy="3427730"/>
             <wp:effectExtent l="0" t="0" r="0" b="1270"/>
             <wp:docPr id="5" name="Bild 5"/>
@@ -5820,8 +7692,8 @@
         </w:rPr>
         <w:cr/>
       </w:r>
-      <w:bookmarkStart w:id="19" w:name="h.xvhoa9johta9"/>
-      <w:bookmarkEnd w:id="19"/>
+      <w:bookmarkStart w:id="30" w:name="h.xvhoa9johta9"/>
+      <w:bookmarkEnd w:id="30"/>
       <w:r>
         <w:rPr>
           <w:b/>
@@ -6000,7 +7872,7 @@
         </w:rPr>
         <w:lastRenderedPageBreak/>
         <w:drawing>
-          <wp:inline distT="0" distB="0" distL="0" distR="0" wp14:anchorId="76565A80" wp14:editId="69DAEA5E">
+          <wp:inline distT="0" distB="0" distL="0" distR="0" wp14:anchorId="64A2E497" wp14:editId="58285EE1">
             <wp:extent cx="4572000" cy="3427730"/>
             <wp:effectExtent l="0" t="0" r="0" b="1270"/>
             <wp:docPr id="3" name="Bild 3"/>
@@ -6528,11 +8400,13 @@
         <w:pStyle w:val="berschrift3"/>
         <w:jc w:val="both"/>
       </w:pPr>
-      <w:bookmarkStart w:id="20" w:name="_Toc370369505"/>
+      <w:bookmarkStart w:id="31" w:name="_Toc370369505"/>
+      <w:bookmarkStart w:id="32" w:name="_Toc371427903"/>
       <w:r>
         <w:t>XSD Development</w:t>
       </w:r>
-      <w:bookmarkEnd w:id="20"/>
+      <w:bookmarkEnd w:id="31"/>
+      <w:bookmarkEnd w:id="32"/>
     </w:p>
     <w:p>
       <w:pPr>
@@ -6973,7 +8847,7 @@
         </w:rPr>
         <w:lastRenderedPageBreak/>
         <w:drawing>
-          <wp:inline distT="0" distB="0" distL="0" distR="0" wp14:anchorId="0E5DFA62" wp14:editId="465B3A19">
+          <wp:inline distT="0" distB="0" distL="0" distR="0" wp14:anchorId="1FCCB867" wp14:editId="0BCB1905">
             <wp:extent cx="5231765" cy="5056505"/>
             <wp:effectExtent l="0" t="0" r="6985" b="0"/>
             <wp:docPr id="6" name="Bild 6"/>
@@ -7275,8 +9149,8 @@
         <w:pStyle w:val="berschrift4"/>
         <w:jc w:val="both"/>
       </w:pPr>
-      <w:bookmarkStart w:id="21" w:name="h.57qe2wpxgoxw"/>
-      <w:bookmarkEnd w:id="21"/>
+      <w:bookmarkStart w:id="33" w:name="h.57qe2wpxgoxw"/>
+      <w:bookmarkEnd w:id="33"/>
       <w:r>
         <w:t>CV term referencing mechanism</w:t>
       </w:r>
@@ -8642,14 +10516,14 @@
           <w:szCs w:val="22"/>
         </w:rPr>
       </w:pPr>
-      <w:bookmarkStart w:id="22" w:name="h.6lwqdpw6km0x"/>
-      <w:bookmarkEnd w:id="22"/>
+      <w:bookmarkStart w:id="34" w:name="h.6lwqdpw6km0x"/>
+      <w:bookmarkEnd w:id="34"/>
       <w:r>
         <w:rPr>
           <w:noProof/>
         </w:rPr>
         <w:drawing>
-          <wp:inline distT="0" distB="0" distL="0" distR="0" wp14:anchorId="34D0A946" wp14:editId="43FAB440">
+          <wp:inline distT="0" distB="0" distL="0" distR="0" wp14:anchorId="098B80E1" wp14:editId="47DBE3B9">
             <wp:extent cx="4572000" cy="3427730"/>
             <wp:effectExtent l="0" t="0" r="0" b="1270"/>
             <wp:docPr id="7" name="Bild 7"/>
@@ -8705,8 +10579,8 @@
         </w:rPr>
         <w:cr/>
       </w:r>
-      <w:bookmarkStart w:id="23" w:name="h.uzb4olup7pk8"/>
-      <w:bookmarkEnd w:id="23"/>
+      <w:bookmarkStart w:id="35" w:name="h.uzb4olup7pk8"/>
+      <w:bookmarkEnd w:id="35"/>
       <w:r>
         <w:rPr>
           <w:b/>
@@ -8800,8 +10674,8 @@
           <w:sz w:val="22"/>
         </w:rPr>
       </w:pPr>
-      <w:bookmarkStart w:id="24" w:name="h.rgp03fins4oz"/>
-      <w:bookmarkEnd w:id="24"/>
+      <w:bookmarkStart w:id="36" w:name="h.rgp03fins4oz"/>
+      <w:bookmarkEnd w:id="36"/>
       <w:r>
         <w:rPr>
           <w:noProof/>
@@ -8809,7 +10683,7 @@
         </w:rPr>
         <w:lastRenderedPageBreak/>
         <w:drawing>
-          <wp:inline distT="0" distB="0" distL="0" distR="0" wp14:anchorId="03E1E295" wp14:editId="0BBE0DC1">
+          <wp:inline distT="0" distB="0" distL="0" distR="0" wp14:anchorId="59BBFB95" wp14:editId="1BAF78FE">
             <wp:extent cx="4572000" cy="3427730"/>
             <wp:effectExtent l="0" t="0" r="0" b="1270"/>
             <wp:docPr id="8" name="Bild 8"/>
@@ -8866,8 +10740,8 @@
         </w:rPr>
         <w:cr/>
       </w:r>
-      <w:bookmarkStart w:id="25" w:name="h.hen641lm2qds"/>
-      <w:bookmarkEnd w:id="25"/>
+      <w:bookmarkStart w:id="37" w:name="h.hen641lm2qds"/>
+      <w:bookmarkEnd w:id="37"/>
       <w:r>
         <w:rPr>
           <w:b/>
@@ -8905,6 +10779,7 @@
         <w:pStyle w:val="berschrift3"/>
         <w:jc w:val="both"/>
       </w:pPr>
+      <w:bookmarkStart w:id="38" w:name="_Toc371427904"/>
       <w:proofErr w:type="spellStart"/>
       <w:proofErr w:type="gramStart"/>
       <w:r>
@@ -8915,6 +10790,7 @@
       <w:r>
         <w:t xml:space="preserve"> Validation approach</w:t>
       </w:r>
+      <w:bookmarkEnd w:id="38"/>
     </w:p>
     <w:p>
       <w:pPr>
@@ -8927,8 +10803,8 @@
           <w:sz w:val="22"/>
         </w:rPr>
       </w:pPr>
-      <w:bookmarkStart w:id="26" w:name="h.6rx9dou4qil4"/>
-      <w:bookmarkEnd w:id="26"/>
+      <w:bookmarkStart w:id="39" w:name="h.6rx9dou4qil4"/>
+      <w:bookmarkEnd w:id="39"/>
       <w:r>
         <w:rPr>
           <w:sz w:val="22"/>
@@ -9066,8 +10942,8 @@
           <w:sz w:val="22"/>
         </w:rPr>
       </w:pPr>
-      <w:bookmarkStart w:id="27" w:name="h.l8d9nfswcgxd"/>
-      <w:bookmarkEnd w:id="27"/>
+      <w:bookmarkStart w:id="40" w:name="h.l8d9nfswcgxd"/>
+      <w:bookmarkEnd w:id="40"/>
       <w:r>
         <w:rPr>
           <w:sz w:val="22"/>
@@ -9081,7 +10957,7 @@
           <w:sz w:val="22"/>
         </w:rPr>
         <w:drawing>
-          <wp:inline distT="0" distB="0" distL="0" distR="0" wp14:anchorId="15224B41" wp14:editId="5FADC18C">
+          <wp:inline distT="0" distB="0" distL="0" distR="0" wp14:anchorId="35C17766" wp14:editId="5A0E56B3">
             <wp:extent cx="4572000" cy="3427730"/>
             <wp:effectExtent l="0" t="0" r="0" b="1270"/>
             <wp:docPr id="9" name="Bild 9"/>
@@ -9137,8 +11013,8 @@
         </w:rPr>
         <w:cr/>
       </w:r>
-      <w:bookmarkStart w:id="28" w:name="h.sr6z7vyxxigp"/>
-      <w:bookmarkEnd w:id="28"/>
+      <w:bookmarkStart w:id="41" w:name="h.sr6z7vyxxigp"/>
+      <w:bookmarkEnd w:id="41"/>
       <w:r>
         <w:rPr>
           <w:b/>
@@ -9204,7 +11080,19 @@
         <w:rPr>
           <w:sz w:val="22"/>
         </w:rPr>
-        <w:t xml:space="preserve"> test on the example xml (homolog to the </w:t>
+        <w:t xml:space="preserve"> test </w:t>
+      </w:r>
+      <w:r>
+        <w:rPr>
+          <w:sz w:val="22"/>
+        </w:rPr>
+        <w:t xml:space="preserve">(Fig. 9) </w:t>
+      </w:r>
+      <w:r>
+        <w:rPr>
+          <w:sz w:val="22"/>
+        </w:rPr>
+        <w:t xml:space="preserve">on the example xml (homolog to the </w:t>
       </w:r>
       <w:proofErr w:type="spellStart"/>
       <w:r>
@@ -9230,7 +11118,19 @@
         <w:rPr>
           <w:sz w:val="22"/>
         </w:rPr>
-        <w:t xml:space="preserve"> already helps constraining the user Input to </w:t>
+        <w:t xml:space="preserve"> already helps const</w:t>
+      </w:r>
+      <w:r>
+        <w:rPr>
+          <w:sz w:val="22"/>
+        </w:rPr>
+        <w:t>raining the user i</w:t>
+      </w:r>
+      <w:r>
+        <w:rPr>
+          <w:sz w:val="22"/>
+        </w:rPr>
+        <w:t xml:space="preserve">nput to </w:t>
       </w:r>
       <w:proofErr w:type="spellStart"/>
       <w:r>
@@ -9286,7 +11186,7 @@
         </w:rPr>
         <w:lastRenderedPageBreak/>
         <w:drawing>
-          <wp:inline distT="0" distB="0" distL="0" distR="0" wp14:anchorId="27E6F5E5" wp14:editId="62742A75">
+          <wp:inline distT="0" distB="0" distL="0" distR="0" wp14:anchorId="7320F847" wp14:editId="52E1A12C">
             <wp:extent cx="5970905" cy="4789805"/>
             <wp:effectExtent l="0" t="0" r="0" b="0"/>
             <wp:docPr id="10" name="Bild 10"/>
@@ -9390,22 +11290,24 @@
           <w:sz w:val="22"/>
         </w:rPr>
       </w:pPr>
-      <w:bookmarkStart w:id="29" w:name="h.kd69ozoi45go"/>
-      <w:bookmarkStart w:id="30" w:name="_Toc370369507"/>
-      <w:bookmarkEnd w:id="29"/>
+      <w:bookmarkStart w:id="42" w:name="h.kd69ozoi45go"/>
+      <w:bookmarkStart w:id="43" w:name="_Toc370369507"/>
+      <w:bookmarkStart w:id="44" w:name="_Toc371427905"/>
+      <w:bookmarkEnd w:id="42"/>
       <w:r>
         <w:rPr>
           <w:color w:val="000000"/>
         </w:rPr>
         <w:t>CV development history</w:t>
       </w:r>
-      <w:bookmarkEnd w:id="30"/>
+      <w:bookmarkEnd w:id="43"/>
       <w:r>
         <w:rPr>
           <w:color w:val="000000"/>
         </w:rPr>
         <w:t xml:space="preserve"> and current status</w:t>
       </w:r>
+      <w:bookmarkEnd w:id="44"/>
     </w:p>
     <w:p>
       <w:pPr>
@@ -9525,8 +11427,142 @@
     </w:p>
     <w:p>
       <w:pPr>
-        <w:pStyle w:val="berschrift3"/>
+        <w:pStyle w:val="berschrift4"/>
+      </w:pPr>
+      <w:r>
+        <w:t>CV metrics</w:t>
+      </w:r>
+    </w:p>
+    <w:p>
+      <w:pPr>
         <w:jc w:val="both"/>
+        <w:rPr>
+          <w:sz w:val="22"/>
+        </w:rPr>
+      </w:pPr>
+      <w:r>
+        <w:rPr>
+          <w:sz w:val="22"/>
+        </w:rPr>
+        <w:lastRenderedPageBreak/>
+        <w:t>We here provide the statistics describing the CV (Figure 1</w:t>
+      </w:r>
+      <w:r>
+        <w:rPr>
+          <w:sz w:val="22"/>
+        </w:rPr>
+        <w:t>0</w:t>
+      </w:r>
+      <w:r>
+        <w:rPr>
+          <w:sz w:val="22"/>
+        </w:rPr>
+        <w:t>).</w:t>
+      </w:r>
+      <w:bookmarkStart w:id="45" w:name="h.zb2z0am0ar7b"/>
+      <w:bookmarkEnd w:id="45"/>
+      <w:r>
+        <w:rPr>
+          <w:noProof/>
+          <w:sz w:val="22"/>
+        </w:rPr>
+        <w:drawing>
+          <wp:inline distT="0" distB="0" distL="0" distR="0" wp14:anchorId="34F0E5AF" wp14:editId="18A8361B">
+            <wp:extent cx="5231765" cy="3930015"/>
+            <wp:effectExtent l="0" t="0" r="6985" b="0"/>
+            <wp:docPr id="12" name="Bild 12"/>
+            <wp:cNvGraphicFramePr>
+              <a:graphicFrameLocks xmlns:a="http://schemas.openxmlformats.org/drawingml/2006/main" noChangeAspect="1"/>
+            </wp:cNvGraphicFramePr>
+            <a:graphic xmlns:a="http://schemas.openxmlformats.org/drawingml/2006/main">
+              <a:graphicData uri="http://schemas.openxmlformats.org/drawingml/2006/picture">
+                <pic:pic xmlns:pic="http://schemas.openxmlformats.org/drawingml/2006/picture">
+                  <pic:nvPicPr>
+                    <pic:cNvPr id="0" name="Picture 12"/>
+                    <pic:cNvPicPr>
+                      <a:picLocks noChangeAspect="1" noChangeArrowheads="1"/>
+                    </pic:cNvPicPr>
+                  </pic:nvPicPr>
+                  <pic:blipFill>
+                    <a:blip r:embed="rId21">
+                      <a:extLst>
+                        <a:ext uri="{28A0092B-C50C-407E-A947-70E740481C1C}">
+                          <a14:useLocalDpi xmlns:a14="http://schemas.microsoft.com/office/drawing/2010/main" val="0"/>
+                        </a:ext>
+                      </a:extLst>
+                    </a:blip>
+                    <a:srcRect/>
+                    <a:stretch>
+                      <a:fillRect/>
+                    </a:stretch>
+                  </pic:blipFill>
+                  <pic:spPr bwMode="auto">
+                    <a:xfrm>
+                      <a:off x="0" y="0"/>
+                      <a:ext cx="5231765" cy="3930015"/>
+                    </a:xfrm>
+                    <a:prstGeom prst="rect">
+                      <a:avLst/>
+                    </a:prstGeom>
+                    <a:solidFill>
+                      <a:srgbClr val="FFFFFF"/>
+                    </a:solidFill>
+                    <a:ln>
+                      <a:noFill/>
+                    </a:ln>
+                  </pic:spPr>
+                </pic:pic>
+              </a:graphicData>
+            </a:graphic>
+          </wp:inline>
+        </w:drawing>
+      </w:r>
+    </w:p>
+    <w:p>
+      <w:pPr>
+        <w:jc w:val="both"/>
+        <w:rPr>
+          <w:sz w:val="22"/>
+        </w:rPr>
+      </w:pPr>
+      <w:r>
+        <w:rPr>
+          <w:b/>
+          <w:sz w:val="22"/>
+        </w:rPr>
+        <w:t>Figure 1</w:t>
+      </w:r>
+      <w:r>
+        <w:rPr>
+          <w:b/>
+          <w:sz w:val="22"/>
+        </w:rPr>
+        <w:t>0</w:t>
+      </w:r>
+      <w:r>
+        <w:rPr>
+          <w:sz w:val="22"/>
+        </w:rPr>
+        <w:t xml:space="preserve">: The left side displays the metrics of the </w:t>
+      </w:r>
+      <w:proofErr w:type="spellStart"/>
+      <w:r>
+        <w:rPr>
+          <w:sz w:val="22"/>
+        </w:rPr>
+        <w:t>nmrML</w:t>
+      </w:r>
+      <w:proofErr w:type="spellEnd"/>
+      <w:r>
+        <w:rPr>
+          <w:sz w:val="22"/>
+        </w:rPr>
+        <w:t>-CV with, the right side without the imported ontologies (btl2 and UO).</w:t>
+      </w:r>
+    </w:p>
+    <w:p>
+      <w:pPr>
+        <w:pStyle w:val="berschrift4"/>
       </w:pPr>
       <w:r>
         <w:t>CV design decisions</w:t>
@@ -9534,11 +11570,10 @@
     </w:p>
     <w:p>
       <w:pPr>
-        <w:pStyle w:val="berschrift4"/>
-        <w:jc w:val="both"/>
-      </w:pPr>
-      <w:bookmarkStart w:id="31" w:name="h.7wkkbndgt5pn"/>
-      <w:bookmarkEnd w:id="31"/>
+        <w:pStyle w:val="berschrift5"/>
+      </w:pPr>
+      <w:bookmarkStart w:id="46" w:name="h.7wkkbndgt5pn"/>
+      <w:bookmarkEnd w:id="46"/>
       <w:r>
         <w:t>Choosing a CV exchange syntax</w:t>
       </w:r>
@@ -9619,7 +11654,6 @@
         <w:rPr>
           <w:sz w:val="22"/>
         </w:rPr>
-        <w:lastRenderedPageBreak/>
         <w:t xml:space="preserve">in the biology domain </w:t>
       </w:r>
       <w:r>
@@ -9661,8 +11695,7 @@
     </w:p>
     <w:p>
       <w:pPr>
-        <w:pStyle w:val="berschrift4"/>
-        <w:jc w:val="both"/>
+        <w:pStyle w:val="berschrift5"/>
       </w:pPr>
       <w:r>
         <w:t>CV expressivity and semantics</w:t>
@@ -9702,11 +11735,10 @@
     </w:p>
     <w:p>
       <w:pPr>
-        <w:pStyle w:val="berschrift4"/>
-        <w:jc w:val="both"/>
-      </w:pPr>
-      <w:bookmarkStart w:id="32" w:name="h.8qfrs57eu11r"/>
-      <w:bookmarkEnd w:id="32"/>
+        <w:pStyle w:val="berschrift5"/>
+      </w:pPr>
+      <w:bookmarkStart w:id="47" w:name="h.8qfrs57eu11r"/>
+      <w:bookmarkEnd w:id="47"/>
       <w:r>
         <w:t>Minimal metadata on a CV term</w:t>
       </w:r>
@@ -9755,7 +11787,19 @@
         <w:rPr>
           <w:sz w:val="22"/>
         </w:rPr>
-        <w:t xml:space="preserve">annotation properties drawn from imported artefacts like DC, </w:t>
+        <w:t>annotation properties drawn from imported art</w:t>
+      </w:r>
+      <w:r>
+        <w:rPr>
+          <w:sz w:val="22"/>
+        </w:rPr>
+        <w:t>e</w:t>
+      </w:r>
+      <w:r>
+        <w:rPr>
+          <w:sz w:val="22"/>
+        </w:rPr>
+        <w:t xml:space="preserve">facts like DC, </w:t>
       </w:r>
       <w:r>
         <w:rPr>
@@ -9863,6 +11907,7 @@
           <w:rFonts w:ascii="Courier New" w:hAnsi="Courier New" w:cs="Courier New"/>
           <w:sz w:val="22"/>
         </w:rPr>
+        <w:lastRenderedPageBreak/>
         <w:t>term</w:t>
       </w:r>
       <w:proofErr w:type="gramEnd"/>
@@ -10197,16 +12242,15 @@
         </w:rPr>
         <w:t>)</w:t>
       </w:r>
-      <w:bookmarkStart w:id="33" w:name="h.jrgepkhd66wu"/>
-      <w:bookmarkEnd w:id="33"/>
-    </w:p>
-    <w:p>
-      <w:pPr>
-        <w:pStyle w:val="berschrift4"/>
-        <w:jc w:val="both"/>
-      </w:pPr>
-      <w:bookmarkStart w:id="34" w:name="h.36nn271n2c7p"/>
-      <w:bookmarkEnd w:id="34"/>
+      <w:bookmarkStart w:id="48" w:name="h.jrgepkhd66wu"/>
+      <w:bookmarkEnd w:id="48"/>
+    </w:p>
+    <w:p>
+      <w:pPr>
+        <w:pStyle w:val="berschrift5"/>
+      </w:pPr>
+      <w:bookmarkStart w:id="49" w:name="h.36nn271n2c7p"/>
+      <w:bookmarkEnd w:id="49"/>
       <w:r>
         <w:t>Top Level Ontology usage</w:t>
       </w:r>
@@ -10415,7 +12459,19 @@
         <w:rPr>
           <w:sz w:val="22"/>
         </w:rPr>
-        <w:t>e can at some later point still switch the TLO, as we don‘t use any axioms anyway</w:t>
+        <w:t>e can at some later point</w:t>
+      </w:r>
+      <w:r>
+        <w:rPr>
+          <w:sz w:val="22"/>
+        </w:rPr>
+        <w:t xml:space="preserve"> still switch the TLO, as we do not</w:t>
+      </w:r>
+      <w:r>
+        <w:rPr>
+          <w:sz w:val="22"/>
+        </w:rPr>
+        <w:t xml:space="preserve"> use any axioms anyway</w:t>
       </w:r>
       <w:r>
         <w:rPr>
@@ -10423,8 +12479,8 @@
         </w:rPr>
         <w:t xml:space="preserve"> (</w:t>
       </w:r>
-      <w:bookmarkStart w:id="35" w:name="h.2lf0bdwys8t3"/>
-      <w:bookmarkEnd w:id="35"/>
+      <w:bookmarkStart w:id="50" w:name="h.2lf0bdwys8t3"/>
+      <w:bookmarkEnd w:id="50"/>
       <w:r>
         <w:rPr>
           <w:sz w:val="22"/>
@@ -10475,8 +12531,8 @@
         </w:rPr>
         <w:t xml:space="preserve"> </w:t>
       </w:r>
-      <w:bookmarkStart w:id="36" w:name="h.4dgawqlwnp69"/>
-      <w:bookmarkEnd w:id="36"/>
+      <w:bookmarkStart w:id="51" w:name="h.4dgawqlwnp69"/>
+      <w:bookmarkEnd w:id="51"/>
       <w:r>
         <w:rPr>
           <w:sz w:val="22"/>
@@ -10497,7 +12553,7 @@
         </w:rPr>
         <w:t xml:space="preserve"> to discover CV modelling errors, e.g.</w:t>
       </w:r>
-      <w:hyperlink r:id="rId21" w:history="1">
+      <w:hyperlink r:id="rId22" w:history="1">
         <w:r>
           <w:rPr>
             <w:rStyle w:val="Hyperlink"/>
@@ -10524,8 +12580,8 @@
           <w:sz w:val="22"/>
         </w:rPr>
       </w:pPr>
-      <w:bookmarkStart w:id="37" w:name="h.ek8pvq5g8w9y"/>
-      <w:bookmarkEnd w:id="37"/>
+      <w:bookmarkStart w:id="52" w:name="h.ek8pvq5g8w9y"/>
+      <w:bookmarkEnd w:id="52"/>
       <w:r>
         <w:rPr>
           <w:sz w:val="22"/>
@@ -10584,8 +12640,8 @@
           <w:sz w:val="22"/>
         </w:rPr>
       </w:pPr>
-      <w:bookmarkStart w:id="38" w:name="h.ssj27mtgz3px"/>
-      <w:bookmarkEnd w:id="38"/>
+      <w:bookmarkStart w:id="53" w:name="h.ssj27mtgz3px"/>
+      <w:bookmarkEnd w:id="53"/>
       <w:r>
         <w:rPr>
           <w:sz w:val="22"/>
@@ -10601,11 +12657,10 @@
     </w:p>
     <w:p>
       <w:pPr>
-        <w:pStyle w:val="berschrift4"/>
-        <w:jc w:val="both"/>
-      </w:pPr>
-      <w:bookmarkStart w:id="39" w:name="h.j99vjl9upmdl"/>
-      <w:bookmarkEnd w:id="39"/>
+        <w:pStyle w:val="berschrift5"/>
+      </w:pPr>
+      <w:bookmarkStart w:id="54" w:name="h.j99vjl9upmdl"/>
+      <w:bookmarkEnd w:id="54"/>
       <w:r>
         <w:t>Term refer</w:t>
       </w:r>
@@ -10647,14 +12702,12 @@
         </w:rPr>
         <w:t xml:space="preserve">. We </w:t>
       </w:r>
-      <w:proofErr w:type="spellStart"/>
-      <w:r>
-        <w:rPr>
-          <w:sz w:val="22"/>
-        </w:rPr>
-        <w:t>majorily</w:t>
-      </w:r>
-      <w:proofErr w:type="spellEnd"/>
+      <w:r>
+        <w:rPr>
+          <w:sz w:val="22"/>
+        </w:rPr>
+        <w:t>majorly</w:t>
+      </w:r>
       <w:r>
         <w:rPr>
           <w:sz w:val="22"/>
@@ -10676,7 +12729,6 @@
         <w:jc w:val="both"/>
       </w:pPr>
       <w:r>
-        <w:lastRenderedPageBreak/>
         <w:t>1.</w:t>
       </w:r>
       <w:r>
@@ -10867,8 +12919,8 @@
       <w:r>
         <w:t xml:space="preserve"> statements. These are e</w:t>
       </w:r>
-      <w:bookmarkStart w:id="40" w:name="h.6e7mlbghtz39"/>
-      <w:bookmarkEnd w:id="40"/>
+      <w:bookmarkStart w:id="55" w:name="h.6e7mlbghtz39"/>
+      <w:bookmarkEnd w:id="55"/>
       <w:r>
         <w:t xml:space="preserve">asy but not </w:t>
       </w:r>
@@ -10895,25 +12947,27 @@
       <w:r>
         <w:t xml:space="preserve"> namespace)</w:t>
       </w:r>
-    </w:p>
-    <w:p>
-      <w:pPr>
-        <w:pStyle w:val="berschrift4"/>
+      <w:r>
+        <w:t>.</w:t>
+      </w:r>
+    </w:p>
+    <w:p>
+      <w:pPr>
+        <w:pStyle w:val="berschrift5"/>
+      </w:pPr>
+      <w:bookmarkStart w:id="56" w:name="h.fdt8ytxirjwj"/>
+      <w:bookmarkStart w:id="57" w:name="h.t3epye9tbxhr"/>
+      <w:bookmarkStart w:id="58" w:name="h.kvx3p9awqcxz"/>
+      <w:bookmarkEnd w:id="56"/>
+      <w:bookmarkEnd w:id="57"/>
+      <w:bookmarkEnd w:id="58"/>
+      <w:r>
+        <w:t>Term naming conventions</w:t>
+      </w:r>
+    </w:p>
+    <w:p>
+      <w:pPr>
         <w:jc w:val="both"/>
-      </w:pPr>
-      <w:bookmarkStart w:id="41" w:name="h.fdt8ytxirjwj"/>
-      <w:bookmarkStart w:id="42" w:name="h.t3epye9tbxhr"/>
-      <w:bookmarkStart w:id="43" w:name="h.kvx3p9awqcxz"/>
-      <w:bookmarkEnd w:id="41"/>
-      <w:bookmarkEnd w:id="42"/>
-      <w:bookmarkEnd w:id="43"/>
-      <w:r>
-        <w:t>Term naming conventions</w:t>
-      </w:r>
-    </w:p>
-    <w:p>
-      <w:pPr>
-        <w:jc w:val="both"/>
         <w:rPr>
           <w:sz w:val="22"/>
         </w:rPr>
@@ -10930,7 +12984,7 @@
         </w:rPr>
         <w:t xml:space="preserve">n accordance to </w:t>
       </w:r>
-      <w:hyperlink r:id="rId22" w:history="1">
+      <w:hyperlink r:id="rId23" w:history="1">
         <w:r>
           <w:rPr>
             <w:rStyle w:val="Hyperlink"/>
@@ -10963,7 +13017,13 @@
         <w:rPr>
           <w:sz w:val="22"/>
         </w:rPr>
-        <w:t xml:space="preserve"> P.4 plugin (Fig. 10</w:t>
+        <w:t xml:space="preserve"> P.4 plugin (Fig. 1</w:t>
+      </w:r>
+      <w:r>
+        <w:rPr>
+          <w:sz w:val="22"/>
+        </w:rPr>
+        <w:t>1</w:t>
       </w:r>
       <w:r>
         <w:rPr>
@@ -11062,14 +13122,15 @@
         <w:spacing w:before="240" w:line="360" w:lineRule="auto"/>
         <w:jc w:val="both"/>
       </w:pPr>
-      <w:bookmarkStart w:id="44" w:name="h.e9mejpd1a2ya"/>
-      <w:bookmarkEnd w:id="44"/>
+      <w:bookmarkStart w:id="59" w:name="h.e9mejpd1a2ya"/>
+      <w:bookmarkEnd w:id="59"/>
       <w:r>
         <w:rPr>
           <w:noProof/>
         </w:rPr>
+        <w:lastRenderedPageBreak/>
         <w:drawing>
-          <wp:inline distT="0" distB="0" distL="0" distR="0" wp14:anchorId="1D8DA34C" wp14:editId="5DBE5773">
+          <wp:inline distT="0" distB="0" distL="0" distR="0" wp14:anchorId="083060E2" wp14:editId="430184FC">
             <wp:extent cx="5231765" cy="2906395"/>
             <wp:effectExtent l="0" t="0" r="6985" b="8255"/>
             <wp:docPr id="11" name="Bild 11"/>
@@ -11086,7 +13147,7 @@
                     </pic:cNvPicPr>
                   </pic:nvPicPr>
                   <pic:blipFill>
-                    <a:blip r:embed="rId23">
+                    <a:blip r:embed="rId24">
                       <a:extLst>
                         <a:ext uri="{28A0092B-C50C-407E-A947-70E740481C1C}">
                           <a14:useLocalDpi xmlns:a14="http://schemas.microsoft.com/office/drawing/2010/main" val="0"/>
@@ -11136,7 +13197,21 @@
           <w:b/>
           <w:sz w:val="22"/>
         </w:rPr>
-        <w:t>Figure 10:</w:t>
+        <w:t>Figure 1</w:t>
+      </w:r>
+      <w:r>
+        <w:rPr>
+          <w:b/>
+          <w:sz w:val="22"/>
+        </w:rPr>
+        <w:t>1</w:t>
+      </w:r>
+      <w:r>
+        <w:rPr>
+          <w:b/>
+          <w:sz w:val="22"/>
+        </w:rPr>
+        <w:t>:</w:t>
       </w:r>
       <w:r>
         <w:rPr>
@@ -11158,146 +13233,25 @@
         </w:rPr>
         <w:t xml:space="preserve"> Tab is shown which displays the CV term hierarchy to the left and allows to specify and label comparison check to discover redundant labels.</w:t>
       </w:r>
-      <w:bookmarkStart w:id="45" w:name="h.7sgtepqm0ogg"/>
-      <w:bookmarkEnd w:id="45"/>
+      <w:bookmarkStart w:id="60" w:name="h.7sgtepqm0ogg"/>
+      <w:bookmarkEnd w:id="60"/>
     </w:p>
     <w:p>
       <w:pPr>
         <w:pStyle w:val="berschrift3"/>
         <w:jc w:val="both"/>
       </w:pPr>
-      <w:bookmarkStart w:id="46" w:name="h.tg4tn1e9nit6"/>
-      <w:bookmarkStart w:id="47" w:name="h.no1nmxmi1zdt"/>
-      <w:bookmarkStart w:id="48" w:name="h.uup1apfdejo0"/>
-      <w:bookmarkEnd w:id="46"/>
-      <w:bookmarkEnd w:id="47"/>
-      <w:bookmarkEnd w:id="48"/>
-      <w:r>
-        <w:t xml:space="preserve">CV </w:t>
-      </w:r>
-      <w:r>
-        <w:t>m</w:t>
-      </w:r>
-      <w:r>
-        <w:t>etrics</w:t>
-      </w:r>
-    </w:p>
-    <w:p>
-      <w:pPr>
-        <w:jc w:val="both"/>
-        <w:rPr>
-          <w:sz w:val="22"/>
-        </w:rPr>
-      </w:pPr>
-      <w:r>
-        <w:rPr>
-          <w:sz w:val="22"/>
-        </w:rPr>
-        <w:lastRenderedPageBreak/>
-        <w:t>We here provide the statistics describing the CV (Figure 11).</w:t>
-      </w:r>
-      <w:bookmarkStart w:id="49" w:name="h.zb2z0am0ar7b"/>
-      <w:bookmarkEnd w:id="49"/>
-      <w:r>
-        <w:rPr>
-          <w:noProof/>
-          <w:sz w:val="22"/>
-        </w:rPr>
-        <w:drawing>
-          <wp:inline distT="0" distB="0" distL="0" distR="0" wp14:anchorId="6A2DC37F" wp14:editId="78B1CE7A">
-            <wp:extent cx="5231765" cy="3930015"/>
-            <wp:effectExtent l="0" t="0" r="6985" b="0"/>
-            <wp:docPr id="12" name="Bild 12"/>
-            <wp:cNvGraphicFramePr>
-              <a:graphicFrameLocks xmlns:a="http://schemas.openxmlformats.org/drawingml/2006/main" noChangeAspect="1"/>
-            </wp:cNvGraphicFramePr>
-            <a:graphic xmlns:a="http://schemas.openxmlformats.org/drawingml/2006/main">
-              <a:graphicData uri="http://schemas.openxmlformats.org/drawingml/2006/picture">
-                <pic:pic xmlns:pic="http://schemas.openxmlformats.org/drawingml/2006/picture">
-                  <pic:nvPicPr>
-                    <pic:cNvPr id="0" name="Picture 12"/>
-                    <pic:cNvPicPr>
-                      <a:picLocks noChangeAspect="1" noChangeArrowheads="1"/>
-                    </pic:cNvPicPr>
-                  </pic:nvPicPr>
-                  <pic:blipFill>
-                    <a:blip r:embed="rId24">
-                      <a:extLst>
-                        <a:ext uri="{28A0092B-C50C-407E-A947-70E740481C1C}">
-                          <a14:useLocalDpi xmlns:a14="http://schemas.microsoft.com/office/drawing/2010/main" val="0"/>
-                        </a:ext>
-                      </a:extLst>
-                    </a:blip>
-                    <a:srcRect/>
-                    <a:stretch>
-                      <a:fillRect/>
-                    </a:stretch>
-                  </pic:blipFill>
-                  <pic:spPr bwMode="auto">
-                    <a:xfrm>
-                      <a:off x="0" y="0"/>
-                      <a:ext cx="5231765" cy="3930015"/>
-                    </a:xfrm>
-                    <a:prstGeom prst="rect">
-                      <a:avLst/>
-                    </a:prstGeom>
-                    <a:solidFill>
-                      <a:srgbClr val="FFFFFF"/>
-                    </a:solidFill>
-                    <a:ln>
-                      <a:noFill/>
-                    </a:ln>
-                  </pic:spPr>
-                </pic:pic>
-              </a:graphicData>
-            </a:graphic>
-          </wp:inline>
-        </w:drawing>
-      </w:r>
-    </w:p>
-    <w:p>
-      <w:pPr>
-        <w:jc w:val="both"/>
-        <w:rPr>
-          <w:sz w:val="22"/>
-        </w:rPr>
-      </w:pPr>
-      <w:r>
-        <w:rPr>
-          <w:b/>
-          <w:sz w:val="22"/>
-        </w:rPr>
-        <w:t>Figure 11</w:t>
-      </w:r>
-      <w:r>
-        <w:rPr>
-          <w:sz w:val="22"/>
-        </w:rPr>
-        <w:t xml:space="preserve">: The left side displays the metrics of the </w:t>
-      </w:r>
-      <w:proofErr w:type="spellStart"/>
-      <w:r>
-        <w:rPr>
-          <w:sz w:val="22"/>
-        </w:rPr>
-        <w:t>nmrML</w:t>
-      </w:r>
-      <w:proofErr w:type="spellEnd"/>
-      <w:r>
-        <w:rPr>
-          <w:sz w:val="22"/>
-        </w:rPr>
-        <w:t>-CV with, the right side without the imported ontologies (btl2 and UO).</w:t>
-      </w:r>
-    </w:p>
-    <w:p>
-      <w:pPr>
-        <w:pStyle w:val="berschrift3"/>
-        <w:jc w:val="both"/>
-      </w:pPr>
+      <w:bookmarkStart w:id="61" w:name="h.tg4tn1e9nit6"/>
+      <w:bookmarkStart w:id="62" w:name="h.no1nmxmi1zdt"/>
+      <w:bookmarkStart w:id="63" w:name="h.uup1apfdejo0"/>
+      <w:bookmarkStart w:id="64" w:name="_Toc371427906"/>
+      <w:bookmarkEnd w:id="61"/>
+      <w:bookmarkEnd w:id="62"/>
+      <w:bookmarkEnd w:id="63"/>
       <w:r>
         <w:t>Source files and documentation</w:t>
       </w:r>
+      <w:bookmarkEnd w:id="64"/>
     </w:p>
     <w:p>
       <w:pPr>
@@ -12000,14 +13954,15 @@
         <w:pStyle w:val="berschrift3"/>
         <w:jc w:val="both"/>
       </w:pPr>
-      <w:bookmarkStart w:id="50" w:name="h.qcv53obhavxa"/>
-      <w:bookmarkEnd w:id="50"/>
-      <w:r>
-        <w:lastRenderedPageBreak/>
+      <w:bookmarkStart w:id="65" w:name="h.qcv53obhavxa"/>
+      <w:bookmarkStart w:id="66" w:name="_Toc371427907"/>
+      <w:bookmarkEnd w:id="65"/>
+      <w:r>
         <w:t>Example implementations</w:t>
       </w:r>
-      <w:bookmarkStart w:id="51" w:name="h.ia6spdh4fg5x"/>
-      <w:bookmarkEnd w:id="51"/>
+      <w:bookmarkStart w:id="67" w:name="h.ia6spdh4fg5x"/>
+      <w:bookmarkEnd w:id="66"/>
+      <w:bookmarkEnd w:id="67"/>
     </w:p>
     <w:p>
       <w:pPr>
@@ -12207,7 +14162,19 @@
           <w:sz w:val="22"/>
         </w:rPr>
         <w:cr/>
-        <w:t>Where the correct entity usage for some values were doubtful, value entries were marked with the String "???". No</w:t>
+        <w:t>Where the correct entity usage for some values w</w:t>
+      </w:r>
+      <w:r>
+        <w:rPr>
+          <w:sz w:val="22"/>
+        </w:rPr>
+        <w:t>as</w:t>
+      </w:r>
+      <w:r>
+        <w:rPr>
+          <w:sz w:val="22"/>
+        </w:rPr>
+        <w:t xml:space="preserve"> doubtful, value entries were marked with the String "???". No</w:t>
       </w:r>
       <w:r>
         <w:rPr>
@@ -12374,9 +14341,10 @@
         </w:tabs>
         <w:spacing w:before="360" w:after="80" w:line="276" w:lineRule="auto"/>
       </w:pPr>
-      <w:bookmarkStart w:id="52" w:name="h.lqs1cvrubwhh"/>
-      <w:bookmarkStart w:id="53" w:name="_Toc370369508"/>
-      <w:bookmarkEnd w:id="52"/>
+      <w:bookmarkStart w:id="68" w:name="h.lqs1cvrubwhh"/>
+      <w:bookmarkStart w:id="69" w:name="_Toc370369508"/>
+      <w:bookmarkStart w:id="70" w:name="_Toc371427908"/>
+      <w:bookmarkEnd w:id="68"/>
       <w:r>
         <w:rPr>
           <w:i w:val="0"/>
@@ -12385,7 +14353,8 @@
         </w:rPr>
         <w:t>Next steps</w:t>
       </w:r>
-      <w:bookmarkEnd w:id="53"/>
+      <w:bookmarkEnd w:id="69"/>
+      <w:bookmarkEnd w:id="70"/>
     </w:p>
     <w:p>
       <w:pPr>
@@ -12437,125 +14406,7 @@
         <w:rPr>
           <w:sz w:val="22"/>
         </w:rPr>
-        <w:t xml:space="preserve"> and initial CV. </w:t>
-      </w:r>
-      <w:r>
-        <w:rPr>
-          <w:sz w:val="22"/>
-        </w:rPr>
-        <w:t xml:space="preserve">Further testing of the XSD is required with diverse experimental configurations, to ensure that our goal of flexibility has been achieved. We must also ensure that the schema is compatible with the steps we are taking toward </w:t>
-      </w:r>
-      <w:proofErr w:type="spellStart"/>
-      <w:r>
-        <w:rPr>
-          <w:sz w:val="22"/>
-        </w:rPr>
-        <w:t>QuantML</w:t>
-      </w:r>
-      <w:proofErr w:type="spellEnd"/>
-      <w:r>
-        <w:rPr>
-          <w:sz w:val="22"/>
-        </w:rPr>
-        <w:t xml:space="preserve"> and </w:t>
-      </w:r>
-      <w:proofErr w:type="spellStart"/>
-      <w:r>
-        <w:rPr>
-          <w:sz w:val="22"/>
-        </w:rPr>
-        <w:t>IdentML</w:t>
-      </w:r>
-      <w:proofErr w:type="spellEnd"/>
-      <w:r>
-        <w:rPr>
-          <w:sz w:val="22"/>
-        </w:rPr>
-        <w:t xml:space="preserve">. Continuing to improve the documentation and building a community of users will provide further feedback for improvements to the Schema. </w:t>
-      </w:r>
-      <w:r>
-        <w:rPr>
-          <w:sz w:val="22"/>
-        </w:rPr>
-        <w:t>At the same time we will c</w:t>
-      </w:r>
-      <w:r>
-        <w:rPr>
-          <w:sz w:val="22"/>
-        </w:rPr>
-        <w:t xml:space="preserve">ontinue </w:t>
-      </w:r>
-      <w:r>
-        <w:rPr>
-          <w:sz w:val="22"/>
-        </w:rPr>
-        <w:t xml:space="preserve">the </w:t>
-      </w:r>
-      <w:r>
-        <w:rPr>
-          <w:sz w:val="22"/>
-        </w:rPr>
-        <w:t>data-driven CV expansions and a</w:t>
-      </w:r>
-      <w:r>
-        <w:rPr>
-          <w:sz w:val="22"/>
-        </w:rPr>
-        <w:t xml:space="preserve">dd new terms according to </w:t>
-      </w:r>
-      <w:r>
-        <w:rPr>
-          <w:sz w:val="22"/>
-        </w:rPr>
-        <w:t xml:space="preserve">the </w:t>
-      </w:r>
-      <w:r>
-        <w:rPr>
-          <w:sz w:val="22"/>
-        </w:rPr>
-        <w:t xml:space="preserve">additional </w:t>
-      </w:r>
-      <w:r>
-        <w:rPr>
-          <w:sz w:val="22"/>
-        </w:rPr>
-        <w:t>examples selected by our different partners.</w:t>
-      </w:r>
-      <w:r>
-        <w:rPr>
-          <w:sz w:val="22"/>
-        </w:rPr>
-        <w:t xml:space="preserve"> On the CV side we also need to i</w:t>
-      </w:r>
-      <w:r>
-        <w:rPr>
-          <w:sz w:val="22"/>
-        </w:rPr>
-        <w:t>ntegrate new EBI-NMR CV classes (</w:t>
-      </w:r>
-      <w:r>
-        <w:rPr>
-          <w:sz w:val="22"/>
-        </w:rPr>
-        <w:t>us</w:t>
-      </w:r>
-      <w:r>
-        <w:rPr>
-          <w:sz w:val="22"/>
-        </w:rPr>
-        <w:t>ing</w:t>
-      </w:r>
-      <w:r>
-        <w:rPr>
-          <w:sz w:val="22"/>
-        </w:rPr>
-        <w:t xml:space="preserve"> tabular mass term import)</w:t>
-      </w:r>
-      <w:r>
-        <w:rPr>
-          <w:sz w:val="22"/>
-        </w:rPr>
-        <w:t>.</w:t>
+        <w:t xml:space="preserve"> and initial CV.</w:t>
       </w:r>
     </w:p>
     <w:p>
@@ -12572,6 +14423,152 @@
         <w:rPr>
           <w:sz w:val="22"/>
         </w:rPr>
+        <w:t xml:space="preserve">Further testing of the XSD is required with diverse experimental configurations, to ensure that our goal of flexibility has been achieved. We must also ensure that the schema is compatible with the steps we are taking toward </w:t>
+      </w:r>
+      <w:proofErr w:type="spellStart"/>
+      <w:r>
+        <w:rPr>
+          <w:sz w:val="22"/>
+        </w:rPr>
+        <w:t>QuantML</w:t>
+      </w:r>
+      <w:proofErr w:type="spellEnd"/>
+      <w:r>
+        <w:rPr>
+          <w:sz w:val="22"/>
+        </w:rPr>
+        <w:t xml:space="preserve"> and </w:t>
+      </w:r>
+      <w:proofErr w:type="spellStart"/>
+      <w:r>
+        <w:rPr>
+          <w:sz w:val="22"/>
+        </w:rPr>
+        <w:t>IdentML</w:t>
+      </w:r>
+      <w:proofErr w:type="spellEnd"/>
+      <w:r>
+        <w:rPr>
+          <w:sz w:val="22"/>
+        </w:rPr>
+        <w:t xml:space="preserve">. </w:t>
+      </w:r>
+    </w:p>
+    <w:p>
+      <w:pPr>
+        <w:tabs>
+          <w:tab w:val="left" w:pos="300"/>
+        </w:tabs>
+        <w:jc w:val="both"/>
+        <w:rPr>
+          <w:sz w:val="22"/>
+        </w:rPr>
+      </w:pPr>
+      <w:r>
+        <w:rPr>
+          <w:sz w:val="22"/>
+        </w:rPr>
+        <w:t xml:space="preserve">Continuing to improve the documentation and building a community of users will provide further feedback for improvements to the Schema. </w:t>
+      </w:r>
+      <w:r>
+        <w:rPr>
+          <w:sz w:val="22"/>
+        </w:rPr>
+        <w:t>At the same time we will c</w:t>
+      </w:r>
+      <w:r>
+        <w:rPr>
+          <w:sz w:val="22"/>
+        </w:rPr>
+        <w:t xml:space="preserve">ontinue </w:t>
+      </w:r>
+      <w:r>
+        <w:rPr>
+          <w:sz w:val="22"/>
+        </w:rPr>
+        <w:t xml:space="preserve">the </w:t>
+      </w:r>
+      <w:r>
+        <w:rPr>
+          <w:sz w:val="22"/>
+        </w:rPr>
+        <w:t>data-driven CV expansions and a</w:t>
+      </w:r>
+      <w:r>
+        <w:rPr>
+          <w:sz w:val="22"/>
+        </w:rPr>
+        <w:t xml:space="preserve">dd new terms according to </w:t>
+      </w:r>
+      <w:r>
+        <w:rPr>
+          <w:sz w:val="22"/>
+        </w:rPr>
+        <w:t xml:space="preserve">the </w:t>
+      </w:r>
+      <w:r>
+        <w:rPr>
+          <w:sz w:val="22"/>
+        </w:rPr>
+        <w:t xml:space="preserve">additional </w:t>
+      </w:r>
+      <w:r>
+        <w:rPr>
+          <w:sz w:val="22"/>
+        </w:rPr>
+        <w:t>examples selected by our different partners.</w:t>
+      </w:r>
+      <w:r>
+        <w:rPr>
+          <w:sz w:val="22"/>
+        </w:rPr>
+        <w:t xml:space="preserve"> On the CV side we also need to i</w:t>
+      </w:r>
+      <w:r>
+        <w:rPr>
+          <w:sz w:val="22"/>
+        </w:rPr>
+        <w:t>ntegrate new EBI-NMR CV classes (</w:t>
+      </w:r>
+      <w:r>
+        <w:rPr>
+          <w:sz w:val="22"/>
+        </w:rPr>
+        <w:t>us</w:t>
+      </w:r>
+      <w:r>
+        <w:rPr>
+          <w:sz w:val="22"/>
+        </w:rPr>
+        <w:t>ing</w:t>
+      </w:r>
+      <w:r>
+        <w:rPr>
+          <w:sz w:val="22"/>
+        </w:rPr>
+        <w:t xml:space="preserve"> tabular mass term import)</w:t>
+      </w:r>
+      <w:r>
+        <w:rPr>
+          <w:sz w:val="22"/>
+        </w:rPr>
+        <w:t>.</w:t>
+      </w:r>
+    </w:p>
+    <w:p>
+      <w:pPr>
+        <w:tabs>
+          <w:tab w:val="left" w:pos="300"/>
+        </w:tabs>
+        <w:jc w:val="both"/>
+        <w:rPr>
+          <w:sz w:val="22"/>
+        </w:rPr>
+      </w:pPr>
+      <w:r>
+        <w:rPr>
+          <w:sz w:val="22"/>
+        </w:rPr>
         <w:t>In general we have to e</w:t>
       </w:r>
       <w:r>
@@ -12602,7 +14599,24 @@
         <w:rPr>
           <w:sz w:val="22"/>
         </w:rPr>
-        <w:t xml:space="preserve">and CV side). Also we need to work out </w:t>
+        <w:t>and CV side).</w:t>
+      </w:r>
+    </w:p>
+    <w:p>
+      <w:pPr>
+        <w:tabs>
+          <w:tab w:val="left" w:pos="300"/>
+        </w:tabs>
+        <w:jc w:val="both"/>
+        <w:rPr>
+          <w:sz w:val="22"/>
+        </w:rPr>
+      </w:pPr>
+      <w:r>
+        <w:rPr>
+          <w:sz w:val="22"/>
+        </w:rPr>
+        <w:t xml:space="preserve">Also we need to work out </w:t>
       </w:r>
       <w:r>
         <w:rPr>
@@ -12638,7 +14652,24 @@
         <w:rPr>
           <w:sz w:val="22"/>
         </w:rPr>
-        <w:t xml:space="preserve"> As part of the next deliverable </w:t>
+        <w:t xml:space="preserve"> </w:t>
+      </w:r>
+    </w:p>
+    <w:p>
+      <w:pPr>
+        <w:tabs>
+          <w:tab w:val="left" w:pos="300"/>
+        </w:tabs>
+        <w:jc w:val="both"/>
+        <w:rPr>
+          <w:sz w:val="22"/>
+        </w:rPr>
+      </w:pPr>
+      <w:r>
+        <w:rPr>
+          <w:sz w:val="22"/>
+        </w:rPr>
+        <w:t xml:space="preserve">As part of the next deliverable </w:t>
       </w:r>
       <w:r>
         <w:rPr>
@@ -12698,7 +14729,31 @@
         <w:rPr>
           <w:sz w:val="22"/>
         </w:rPr>
-        <w:t xml:space="preserve">alidator software and mapping files containing verification rules in order to check xml instances on </w:t>
+        <w:t xml:space="preserve">alidator software and </w:t>
+      </w:r>
+      <w:r>
+        <w:rPr>
+          <w:sz w:val="22"/>
+        </w:rPr>
+        <w:t xml:space="preserve">extensive </w:t>
+      </w:r>
+      <w:r>
+        <w:rPr>
+          <w:sz w:val="22"/>
+        </w:rPr>
+        <w:t xml:space="preserve">mapping files containing </w:t>
+      </w:r>
+      <w:r>
+        <w:rPr>
+          <w:sz w:val="22"/>
+        </w:rPr>
+        <w:t xml:space="preserve">the </w:t>
+      </w:r>
+      <w:r>
+        <w:rPr>
+          <w:sz w:val="22"/>
+        </w:rPr>
+        <w:t xml:space="preserve">verification rules to check xml instances on </w:t>
       </w:r>
       <w:r>
         <w:rPr>
@@ -12712,17 +14767,34 @@
         </w:rPr>
         <w:t>errors and completeness.</w:t>
       </w:r>
-      <w:r>
-        <w:rPr>
-          <w:sz w:val="22"/>
-        </w:rPr>
-        <w:t xml:space="preserve"> In parallel we</w:t>
-      </w:r>
-      <w:r>
-        <w:rPr>
-          <w:sz w:val="22"/>
-        </w:rPr>
-        <w:t xml:space="preserve"> are</w:t>
+    </w:p>
+    <w:p>
+      <w:pPr>
+        <w:tabs>
+          <w:tab w:val="left" w:pos="300"/>
+        </w:tabs>
+        <w:jc w:val="both"/>
+        <w:rPr>
+          <w:sz w:val="22"/>
+        </w:rPr>
+      </w:pPr>
+      <w:r>
+        <w:rPr>
+          <w:sz w:val="22"/>
+        </w:rPr>
+        <w:t>In parallel we</w:t>
+      </w:r>
+      <w:r>
+        <w:rPr>
+          <w:sz w:val="22"/>
+        </w:rPr>
+        <w:t xml:space="preserve"> </w:t>
+      </w:r>
+      <w:r>
+        <w:rPr>
+          <w:sz w:val="22"/>
+        </w:rPr>
+        <w:t>will</w:t>
       </w:r>
       <w:r>
         <w:rPr>
@@ -12734,19 +14806,19 @@
         <w:rPr>
           <w:sz w:val="22"/>
         </w:rPr>
-        <w:t>mplement</w:t>
-      </w:r>
-      <w:r>
-        <w:rPr>
-          <w:sz w:val="22"/>
-        </w:rPr>
-        <w:t>ing</w:t>
-      </w:r>
-      <w:r>
-        <w:rPr>
-          <w:sz w:val="22"/>
-        </w:rPr>
-        <w:t xml:space="preserve"> parsers for </w:t>
+        <w:t xml:space="preserve">mplement </w:t>
+      </w:r>
+      <w:r>
+        <w:rPr>
+          <w:sz w:val="22"/>
+        </w:rPr>
+        <w:t xml:space="preserve">the </w:t>
+      </w:r>
+      <w:r>
+        <w:rPr>
+          <w:sz w:val="22"/>
+        </w:rPr>
+        <w:t xml:space="preserve">parsers for </w:t>
       </w:r>
       <w:r>
         <w:rPr>
@@ -12770,7 +14842,24 @@
         <w:rPr>
           <w:sz w:val="22"/>
         </w:rPr>
-        <w:t>O to open source tools. The c</w:t>
+        <w:t xml:space="preserve">O to open source tools. </w:t>
+      </w:r>
+    </w:p>
+    <w:p>
+      <w:pPr>
+        <w:tabs>
+          <w:tab w:val="left" w:pos="300"/>
+        </w:tabs>
+        <w:jc w:val="both"/>
+        <w:rPr>
+          <w:sz w:val="22"/>
+        </w:rPr>
+      </w:pPr>
+      <w:r>
+        <w:rPr>
+          <w:sz w:val="22"/>
+        </w:rPr>
+        <w:t>The c</w:t>
       </w:r>
       <w:r>
         <w:rPr>
@@ -12839,15 +14928,16 @@
           <w:sz w:val="22"/>
         </w:rPr>
       </w:pPr>
-      <w:bookmarkStart w:id="54" w:name="h.mkee38vq2yqz"/>
-      <w:bookmarkStart w:id="55" w:name="_Toc370369509"/>
-      <w:bookmarkEnd w:id="54"/>
+      <w:bookmarkStart w:id="71" w:name="h.mkee38vq2yqz"/>
+      <w:bookmarkStart w:id="72" w:name="_Toc370369509"/>
+      <w:bookmarkStart w:id="73" w:name="_Toc371427909"/>
+      <w:bookmarkEnd w:id="71"/>
       <w:r>
         <w:rPr>
           <w:color w:val="000000"/>
           <w:sz w:val="46"/>
         </w:rPr>
-        <w:t xml:space="preserve">4 </w:t>
+        <w:t>4</w:t>
       </w:r>
       <w:r>
         <w:rPr>
@@ -12857,7 +14947,8 @@
         <w:tab/>
         <w:t>Publications</w:t>
       </w:r>
-      <w:bookmarkEnd w:id="55"/>
+      <w:bookmarkEnd w:id="72"/>
+      <w:bookmarkEnd w:id="73"/>
     </w:p>
     <w:p>
       <w:pPr>
@@ -12868,57 +14959,64 @@
         <w:ind w:left="361"/>
         <w:jc w:val="both"/>
       </w:pPr>
-      <w:bookmarkStart w:id="56" w:name="h.3rdcrjn"/>
-      <w:bookmarkEnd w:id="56"/>
+      <w:bookmarkStart w:id="74" w:name="h.3rdcrjn"/>
+      <w:bookmarkEnd w:id="74"/>
       <w:proofErr w:type="spellStart"/>
       <w:r>
         <w:rPr>
           <w:sz w:val="22"/>
         </w:rPr>
+        <w:t>Schober</w:t>
+      </w:r>
+      <w:proofErr w:type="spellEnd"/>
+      <w:r>
+        <w:rPr>
+          <w:sz w:val="22"/>
+        </w:rPr>
+        <w:t xml:space="preserve"> D., Mayer G., </w:t>
+      </w:r>
+      <w:proofErr w:type="spellStart"/>
+      <w:r>
+        <w:rPr>
+          <w:sz w:val="22"/>
+        </w:rPr>
+        <w:t>Moing</w:t>
+      </w:r>
+      <w:proofErr w:type="spellEnd"/>
+      <w:r>
+        <w:rPr>
+          <w:sz w:val="22"/>
+        </w:rPr>
+        <w:t xml:space="preserve"> A., </w:t>
+      </w:r>
+      <w:proofErr w:type="spellStart"/>
+      <w:r>
+        <w:rPr>
+          <w:sz w:val="22"/>
+        </w:rPr>
+        <w:t>Eisenacher</w:t>
+      </w:r>
+      <w:proofErr w:type="spellEnd"/>
+      <w:r>
+        <w:rPr>
+          <w:sz w:val="22"/>
+        </w:rPr>
+        <w:t xml:space="preserve"> M., Neumann S., </w:t>
+      </w:r>
+      <w:r>
+        <w:rPr>
+          <w:b/>
+          <w:sz w:val="22"/>
+        </w:rPr>
+        <w:t xml:space="preserve">Ontological analysis of controlled vocabularies used in PSI/MSI supported XML </w:t>
+      </w:r>
+      <w:r>
+        <w:rPr>
+          <w:b/>
+          <w:sz w:val="22"/>
+        </w:rPr>
         <w:lastRenderedPageBreak/>
-        <w:t>Schober</w:t>
-      </w:r>
-      <w:proofErr w:type="spellEnd"/>
-      <w:r>
-        <w:rPr>
-          <w:sz w:val="22"/>
-        </w:rPr>
-        <w:t xml:space="preserve"> D., Mayer G., </w:t>
-      </w:r>
-      <w:proofErr w:type="spellStart"/>
-      <w:r>
-        <w:rPr>
-          <w:sz w:val="22"/>
-        </w:rPr>
-        <w:t>Moing</w:t>
-      </w:r>
-      <w:proofErr w:type="spellEnd"/>
-      <w:r>
-        <w:rPr>
-          <w:sz w:val="22"/>
-        </w:rPr>
-        <w:t xml:space="preserve"> A., </w:t>
-      </w:r>
-      <w:proofErr w:type="spellStart"/>
-      <w:r>
-        <w:rPr>
-          <w:sz w:val="22"/>
-        </w:rPr>
-        <w:t>Eisenacher</w:t>
-      </w:r>
-      <w:proofErr w:type="spellEnd"/>
-      <w:r>
-        <w:rPr>
-          <w:sz w:val="22"/>
-        </w:rPr>
-        <w:t xml:space="preserve"> M., Neumann S., </w:t>
-      </w:r>
-      <w:r>
-        <w:rPr>
-          <w:b/>
-          <w:sz w:val="22"/>
-        </w:rPr>
-        <w:t>Ontological analysis of controlled vocabularies used in PSI/MSI supported XML standards</w:t>
+        <w:t>standards</w:t>
       </w:r>
       <w:r>
         <w:rPr>
@@ -13079,9 +15177,9 @@
         </w:rPr>
         <w:t>paper ?</w:t>
       </w:r>
-      <w:bookmarkStart w:id="57" w:name="h.kote87kvdi52"/>
-      <w:bookmarkStart w:id="58" w:name="_Toc370369510"/>
-      <w:bookmarkEnd w:id="57"/>
+      <w:bookmarkStart w:id="75" w:name="h.kote87kvdi52"/>
+      <w:bookmarkStart w:id="76" w:name="_Toc370369510"/>
+      <w:bookmarkEnd w:id="75"/>
       <w:proofErr w:type="gramEnd"/>
     </w:p>
     <w:p>
@@ -13091,6 +15189,7 @@
           <w:sz w:val="22"/>
         </w:rPr>
       </w:pPr>
+      <w:bookmarkStart w:id="77" w:name="_Toc371427910"/>
       <w:r>
         <w:t>5</w:t>
       </w:r>
@@ -13098,7 +15197,8 @@
         <w:tab/>
         <w:t>Delivery and schedule</w:t>
       </w:r>
-      <w:bookmarkEnd w:id="58"/>
+      <w:bookmarkEnd w:id="76"/>
+      <w:bookmarkEnd w:id="77"/>
     </w:p>
     <w:p>
       <w:pPr>
@@ -13156,9 +15256,10 @@
           <w:sz w:val="22"/>
         </w:rPr>
       </w:pPr>
-      <w:bookmarkStart w:id="59" w:name="h.27gl0bclclkz"/>
-      <w:bookmarkStart w:id="60" w:name="_Toc370369511"/>
-      <w:bookmarkEnd w:id="59"/>
+      <w:bookmarkStart w:id="78" w:name="h.27gl0bclclkz"/>
+      <w:bookmarkStart w:id="79" w:name="_Toc370369511"/>
+      <w:bookmarkStart w:id="80" w:name="_Toc371427911"/>
+      <w:bookmarkEnd w:id="78"/>
       <w:r>
         <w:t>6</w:t>
       </w:r>
@@ -13166,7 +15267,8 @@
         <w:tab/>
         <w:t>Adjustments made</w:t>
       </w:r>
-      <w:bookmarkEnd w:id="60"/>
+      <w:bookmarkEnd w:id="79"/>
+      <w:bookmarkEnd w:id="80"/>
     </w:p>
     <w:p>
       <w:pPr>
@@ -13187,9 +15289,10 @@
       <w:pPr>
         <w:pStyle w:val="berschrift1"/>
       </w:pPr>
-      <w:bookmarkStart w:id="61" w:name="h.n5wd1vczydh4"/>
-      <w:bookmarkStart w:id="62" w:name="_Toc370369512"/>
-      <w:bookmarkEnd w:id="61"/>
+      <w:bookmarkStart w:id="81" w:name="h.n5wd1vczydh4"/>
+      <w:bookmarkStart w:id="82" w:name="_Toc370369512"/>
+      <w:bookmarkStart w:id="83" w:name="_Toc371427912"/>
+      <w:bookmarkEnd w:id="81"/>
       <w:r>
         <w:t>7</w:t>
       </w:r>
@@ -13197,7 +15300,8 @@
         <w:tab/>
         <w:t>Efforts for this deliverable</w:t>
       </w:r>
-      <w:bookmarkEnd w:id="62"/>
+      <w:bookmarkEnd w:id="82"/>
+      <w:bookmarkEnd w:id="83"/>
     </w:p>
     <w:p/>
     <w:tbl>
@@ -13485,6 +15589,98 @@
             <w:r>
               <w:t>6</w:t>
             </w:r>
+          </w:p>
+        </w:tc>
+      </w:tr>
+      <w:tr>
+        <w:tc>
+          <w:tcPr>
+            <w:tcW w:w="2231" w:type="dxa"/>
+            <w:tcBorders>
+              <w:top w:val="single" w:sz="4" w:space="0" w:color="000000"/>
+              <w:left w:val="single" w:sz="4" w:space="0" w:color="000000"/>
+              <w:bottom w:val="single" w:sz="4" w:space="0" w:color="000000"/>
+              <w:right w:val="single" w:sz="4" w:space="0" w:color="000000"/>
+            </w:tcBorders>
+            <w:shd w:val="clear" w:color="auto" w:fill="auto"/>
+            <w:vAlign w:val="center"/>
+          </w:tcPr>
+          <w:p>
+            <w:pPr>
+              <w:spacing w:before="120" w:after="120" w:line="360" w:lineRule="auto"/>
+            </w:pPr>
+            <w:commentRangeStart w:id="84"/>
+            <w:r>
+              <w:t xml:space="preserve"> </w:t>
+            </w:r>
+            <w:commentRangeEnd w:id="84"/>
+            <w:r>
+              <w:rPr>
+                <w:rStyle w:val="Kommentarzeichen"/>
+              </w:rPr>
+              <w:commentReference w:id="84"/>
+            </w:r>
+          </w:p>
+        </w:tc>
+        <w:tc>
+          <w:tcPr>
+            <w:tcW w:w="2234" w:type="dxa"/>
+            <w:tcBorders>
+              <w:top w:val="single" w:sz="4" w:space="0" w:color="000000"/>
+              <w:left w:val="single" w:sz="4" w:space="0" w:color="000000"/>
+              <w:bottom w:val="single" w:sz="4" w:space="0" w:color="000000"/>
+              <w:right w:val="single" w:sz="4" w:space="0" w:color="000000"/>
+            </w:tcBorders>
+            <w:shd w:val="clear" w:color="auto" w:fill="auto"/>
+          </w:tcPr>
+          <w:p>
+            <w:pPr>
+              <w:tabs>
+                <w:tab w:val="center" w:pos="1020"/>
+              </w:tabs>
+              <w:spacing w:before="120" w:after="120" w:line="360" w:lineRule="auto"/>
+            </w:pPr>
+            <w:r>
+              <w:rPr>
+                <w:color w:val="FF0000"/>
+                <w:highlight w:val="yellow"/>
+              </w:rPr>
+              <w:t>2</w:t>
+            </w:r>
+          </w:p>
+        </w:tc>
+        <w:tc>
+          <w:tcPr>
+            <w:tcW w:w="2235" w:type="dxa"/>
+            <w:tcBorders>
+              <w:top w:val="single" w:sz="4" w:space="0" w:color="000000"/>
+              <w:left w:val="single" w:sz="4" w:space="0" w:color="000000"/>
+              <w:bottom w:val="single" w:sz="4" w:space="0" w:color="000000"/>
+              <w:right w:val="single" w:sz="4" w:space="0" w:color="000000"/>
+            </w:tcBorders>
+            <w:shd w:val="clear" w:color="auto" w:fill="auto"/>
+          </w:tcPr>
+          <w:p>
+            <w:pPr>
+              <w:spacing w:before="120" w:after="120" w:line="360" w:lineRule="auto"/>
+            </w:pPr>
+          </w:p>
+        </w:tc>
+        <w:tc>
+          <w:tcPr>
+            <w:tcW w:w="1531" w:type="dxa"/>
+            <w:tcBorders>
+              <w:top w:val="single" w:sz="4" w:space="0" w:color="000000"/>
+              <w:left w:val="single" w:sz="4" w:space="0" w:color="000000"/>
+              <w:bottom w:val="single" w:sz="4" w:space="0" w:color="000000"/>
+              <w:right w:val="single" w:sz="4" w:space="0" w:color="000000"/>
+            </w:tcBorders>
+            <w:shd w:val="clear" w:color="auto" w:fill="auto"/>
+          </w:tcPr>
+          <w:p>
+            <w:pPr>
+              <w:spacing w:before="120" w:after="120" w:line="360" w:lineRule="auto"/>
+            </w:pPr>
           </w:p>
         </w:tc>
       </w:tr>
@@ -13570,13 +15766,15 @@
           <w:sz w:val="22"/>
         </w:rPr>
       </w:pPr>
-      <w:bookmarkStart w:id="63" w:name="h.pzvamduqb01a"/>
-      <w:bookmarkStart w:id="64" w:name="_Toc370369513"/>
-      <w:bookmarkEnd w:id="63"/>
+      <w:bookmarkStart w:id="85" w:name="h.pzvamduqb01a"/>
+      <w:bookmarkStart w:id="86" w:name="_Toc370369513"/>
+      <w:bookmarkStart w:id="87" w:name="_Toc371427913"/>
+      <w:bookmarkEnd w:id="85"/>
       <w:r>
         <w:t>Appendices</w:t>
       </w:r>
-      <w:bookmarkEnd w:id="64"/>
+      <w:bookmarkEnd w:id="86"/>
+      <w:bookmarkEnd w:id="87"/>
     </w:p>
     <w:p>
       <w:pPr>
@@ -13790,7 +15988,19 @@
         <w:rPr>
           <w:sz w:val="22"/>
         </w:rPr>
-        <w:t xml:space="preserve"> This version is a complete new start (as v.6 ended up being too complex and error prone). For this version I removed the unit import from the </w:t>
+        <w:t xml:space="preserve"> This version is a complete new start (as v.6 ended up being too complex and error prone). For this version </w:t>
+      </w:r>
+      <w:r>
+        <w:rPr>
+          <w:sz w:val="22"/>
+        </w:rPr>
+        <w:t>we</w:t>
+      </w:r>
+      <w:r>
+        <w:rPr>
+          <w:sz w:val="22"/>
+        </w:rPr>
+        <w:t xml:space="preserve"> removed the unit import from the </w:t>
       </w:r>
       <w:proofErr w:type="spellStart"/>
       <w:r>
@@ -13824,21 +16034,45 @@
         <w:rPr>
           <w:sz w:val="22"/>
         </w:rPr>
-        <w:t xml:space="preserve">, converted it into owl and imported </w:t>
+        <w:t>, conv</w:t>
+      </w:r>
+      <w:r>
+        <w:rPr>
+          <w:sz w:val="22"/>
+        </w:rPr>
+        <w:t xml:space="preserve">erted it into owl and imported </w:t>
       </w:r>
       <w:proofErr w:type="spellStart"/>
       <w:r>
         <w:rPr>
           <w:sz w:val="22"/>
         </w:rPr>
-        <w:t>biotop</w:t>
+        <w:t>B</w:t>
+      </w:r>
+      <w:r>
+        <w:rPr>
+          <w:sz w:val="22"/>
+        </w:rPr>
+        <w:t>io</w:t>
+      </w:r>
+      <w:r>
+        <w:rPr>
+          <w:sz w:val="22"/>
+        </w:rPr>
+        <w:t>Top</w:t>
       </w:r>
       <w:proofErr w:type="spellEnd"/>
       <w:r>
         <w:rPr>
           <w:sz w:val="22"/>
         </w:rPr>
-        <w:t xml:space="preserve"> light 2 and the </w:t>
+        <w:t xml:space="preserve"> L</w:t>
+      </w:r>
+      <w:r>
+        <w:rPr>
+          <w:sz w:val="22"/>
+        </w:rPr>
+        <w:t xml:space="preserve">ight 2 and the </w:t>
       </w:r>
       <w:proofErr w:type="spellStart"/>
       <w:r>
@@ -13852,7 +16086,19 @@
         <w:rPr>
           <w:sz w:val="22"/>
         </w:rPr>
-        <w:t xml:space="preserve">. To make editing easier, I will merge the owl files physically rather than importing the </w:t>
+        <w:t xml:space="preserve">. To make editing easier, </w:t>
+      </w:r>
+      <w:r>
+        <w:rPr>
+          <w:sz w:val="22"/>
+        </w:rPr>
+        <w:t>we</w:t>
+      </w:r>
+      <w:r>
+        <w:rPr>
+          <w:sz w:val="22"/>
+        </w:rPr>
+        <w:t xml:space="preserve"> will merge the owl files physically rather than importing the </w:t>
       </w:r>
       <w:proofErr w:type="spellStart"/>
       <w:r>
@@ -13866,16 +16112,14 @@
         <w:rPr>
           <w:sz w:val="22"/>
         </w:rPr>
-        <w:t xml:space="preserve">. The </w:t>
-      </w:r>
-      <w:proofErr w:type="spellStart"/>
-      <w:r>
-        <w:rPr>
-          <w:sz w:val="22"/>
-        </w:rPr>
-        <w:t>tol</w:t>
-      </w:r>
-      <w:proofErr w:type="spellEnd"/>
+        <w:t>. The to</w:t>
+      </w:r>
+      <w:r>
+        <w:rPr>
+          <w:sz w:val="22"/>
+        </w:rPr>
+        <w:t>p</w:t>
+      </w:r>
       <w:r>
         <w:rPr>
           <w:sz w:val="22"/>
@@ -14275,21 +16519,19 @@
         <w:rPr>
           <w:sz w:val="22"/>
         </w:rPr>
-        <w:t xml:space="preserve"> File renaming to get rid of version in </w:t>
-      </w:r>
-      <w:proofErr w:type="spellStart"/>
-      <w:r>
-        <w:rPr>
-          <w:sz w:val="22"/>
-        </w:rPr>
-        <w:t>Filname</w:t>
-      </w:r>
-      <w:proofErr w:type="spellEnd"/>
-      <w:r>
-        <w:rPr>
-          <w:sz w:val="22"/>
-        </w:rPr>
-        <w:t xml:space="preserve"> (now stores as RA annotation property) </w:t>
+        <w:t xml:space="preserve"> File renaming to get rid of version in Fil</w:t>
+      </w:r>
+      <w:r>
+        <w:rPr>
+          <w:sz w:val="22"/>
+        </w:rPr>
+        <w:t>e</w:t>
+      </w:r>
+      <w:r>
+        <w:rPr>
+          <w:sz w:val="22"/>
+        </w:rPr>
+        <w:t xml:space="preserve">name (now stores as RA annotation property) </w:t>
       </w:r>
       <w:proofErr w:type="spellStart"/>
       <w:r>
@@ -14355,70 +16597,64 @@
         </w:rPr>
         <w:t xml:space="preserve"> this, we substituted 541 </w:t>
       </w:r>
+      <w:r>
+        <w:rPr>
+          <w:sz w:val="22"/>
+        </w:rPr>
+        <w:t>occurrences</w:t>
+      </w:r>
+      <w:r>
+        <w:rPr>
+          <w:sz w:val="22"/>
+        </w:rPr>
+        <w:t xml:space="preserve"> of "</w:t>
+      </w:r>
       <w:proofErr w:type="spellStart"/>
       <w:r>
         <w:rPr>
           <w:sz w:val="22"/>
         </w:rPr>
-        <w:t>occurances</w:t>
+        <w:t>nmrCV</w:t>
       </w:r>
       <w:proofErr w:type="spellEnd"/>
       <w:r>
         <w:rPr>
           <w:sz w:val="22"/>
         </w:rPr>
-        <w:t xml:space="preserve"> of "</w:t>
+        <w:t>_" for "</w:t>
       </w:r>
       <w:proofErr w:type="spellStart"/>
       <w:r>
         <w:rPr>
           <w:sz w:val="22"/>
         </w:rPr>
-        <w:t>nmrCV</w:t>
+        <w:t>nmrCV#NMR</w:t>
       </w:r>
       <w:proofErr w:type="spellEnd"/>
       <w:r>
         <w:rPr>
           <w:sz w:val="22"/>
         </w:rPr>
-        <w:t>_" for "</w:t>
-      </w:r>
-      <w:proofErr w:type="spellStart"/>
-      <w:r>
-        <w:rPr>
-          <w:sz w:val="22"/>
-        </w:rPr>
-        <w:t>nmrCV#NMR</w:t>
-      </w:r>
-      <w:proofErr w:type="spellEnd"/>
-      <w:r>
-        <w:rPr>
-          <w:sz w:val="22"/>
-        </w:rPr>
         <w:t xml:space="preserve">:" in the complete owl file. Then we </w:t>
       </w:r>
-      <w:proofErr w:type="spellStart"/>
-      <w:r>
-        <w:rPr>
-          <w:sz w:val="22"/>
-        </w:rPr>
-        <w:t>substituited</w:t>
-      </w:r>
-      <w:proofErr w:type="spellEnd"/>
+      <w:r>
+        <w:rPr>
+          <w:sz w:val="22"/>
+        </w:rPr>
+        <w:t>substituted</w:t>
+      </w:r>
       <w:r>
         <w:rPr>
           <w:sz w:val="22"/>
         </w:rPr>
         <w:t xml:space="preserve"> 710 </w:t>
       </w:r>
-      <w:proofErr w:type="spellStart"/>
-      <w:r>
-        <w:rPr>
-          <w:sz w:val="22"/>
-        </w:rPr>
-        <w:t>occurrances</w:t>
-      </w:r>
-      <w:proofErr w:type="spellEnd"/>
+      <w:r>
+        <w:rPr>
+          <w:sz w:val="22"/>
+        </w:rPr>
+        <w:t>occurrences</w:t>
+      </w:r>
       <w:r>
         <w:rPr>
           <w:sz w:val="22"/>
@@ -14661,14 +16897,12 @@
         </w:rPr>
         <w:t xml:space="preserve"> by the </w:t>
       </w:r>
-      <w:proofErr w:type="spellStart"/>
-      <w:r>
-        <w:rPr>
-          <w:sz w:val="22"/>
-        </w:rPr>
-        <w:t>xsd</w:t>
-      </w:r>
-      <w:proofErr w:type="spellEnd"/>
+      <w:r>
+        <w:rPr>
+          <w:sz w:val="22"/>
+        </w:rPr>
+        <w:t>XSD</w:t>
+      </w:r>
       <w:r>
         <w:rPr>
           <w:sz w:val="22"/>
@@ -14759,16 +16993,14 @@
         <w:rPr>
           <w:sz w:val="22"/>
         </w:rPr>
-        <w:t xml:space="preserve"> Stop any notion of pre and post-processing (there is no agreement on meaning and start/end). We now use '</w:t>
-      </w:r>
-      <w:proofErr w:type="spellStart"/>
-      <w:r>
-        <w:rPr>
-          <w:sz w:val="22"/>
-        </w:rPr>
-        <w:t>frequence</w:t>
-      </w:r>
-      <w:proofErr w:type="spellEnd"/>
+        <w:t xml:space="preserve"> Stop any notion of pre and post-processing (there is no agreement on meaning and start/end). We now use 'frequenc</w:t>
+      </w:r>
+      <w:r>
+        <w:rPr>
+          <w:sz w:val="22"/>
+        </w:rPr>
+        <w:t>y</w:t>
+      </w:r>
       <w:r>
         <w:rPr>
           <w:sz w:val="22"/>
@@ -14809,8 +17041,8 @@
         <w:spacing w:before="240"/>
         <w:jc w:val="both"/>
       </w:pPr>
-      <w:bookmarkStart w:id="65" w:name="h.2gqj11uni93f"/>
-      <w:bookmarkEnd w:id="65"/>
+      <w:bookmarkStart w:id="88" w:name="h.2gqj11uni93f"/>
+      <w:bookmarkEnd w:id="88"/>
       <w:r>
         <w:rPr>
           <w:b/>
@@ -14827,16 +17059,19 @@
         </w:tabs>
       </w:pPr>
       <w:r>
-        <w:t xml:space="preserve">•Reduplication in disjoint trees, e.g. software </w:t>
+        <w:t xml:space="preserve">•Reduplication in disjoint trees, e.g. </w:t>
+      </w:r>
+      <w:r>
+        <w:t xml:space="preserve">software names </w:t>
+      </w:r>
+      <w:r>
+        <w:t xml:space="preserve">or Vendors in file </w:t>
       </w:r>
       <w:proofErr w:type="gramStart"/>
       <w:r>
-        <w:t>names  or</w:t>
+        <w:t>formats, …</w:t>
       </w:r>
       <w:proofErr w:type="gramEnd"/>
-      <w:r>
-        <w:t xml:space="preserve"> Vendors in file formats, …</w:t>
-      </w:r>
     </w:p>
     <w:p>
       <w:pPr>
@@ -14847,11 +17082,9 @@
       <w:r>
         <w:t xml:space="preserve">•Classifying spectrum </w:t>
       </w:r>
-      <w:proofErr w:type="spellStart"/>
-      <w:r>
-        <w:t>prosessing</w:t>
-      </w:r>
-      <w:proofErr w:type="spellEnd"/>
+      <w:r>
+        <w:t>processing</w:t>
+      </w:r>
       <w:r>
         <w:t xml:space="preserve"> methods according to pre/post </w:t>
       </w:r>
@@ -14912,11 +17145,6 @@
         <w:tabs>
           <w:tab w:val="left" w:pos="300"/>
         </w:tabs>
-        <w:rPr>
-          <w:b/>
-          <w:color w:val="1F497D"/>
-          <w:sz w:val="26"/>
-        </w:rPr>
       </w:pPr>
       <w:r>
         <w:t xml:space="preserve">– Both in one &amp; the same </w:t>
@@ -14934,13 +17162,15 @@
       <w:pPr>
         <w:pStyle w:val="berschrift1"/>
       </w:pPr>
-      <w:bookmarkStart w:id="66" w:name="h.xkvey1kvadxr"/>
-      <w:bookmarkStart w:id="67" w:name="_Toc370369514"/>
-      <w:bookmarkEnd w:id="66"/>
+      <w:bookmarkStart w:id="89" w:name="h.xkvey1kvadxr"/>
+      <w:bookmarkStart w:id="90" w:name="_Toc370369514"/>
+      <w:bookmarkStart w:id="91" w:name="_Toc371427914"/>
+      <w:bookmarkEnd w:id="89"/>
       <w:r>
         <w:t>Background information</w:t>
       </w:r>
-      <w:bookmarkEnd w:id="67"/>
+      <w:bookmarkEnd w:id="90"/>
+      <w:bookmarkEnd w:id="91"/>
     </w:p>
     <w:p>
       <w:pPr>
@@ -15174,12 +17404,20 @@
               <w:rPr>
                 <w:sz w:val="22"/>
               </w:rPr>
-              <w:t>multiple international</w:t>
-            </w:r>
+              <w:t>multi</w:t>
+            </w:r>
+            <w:bookmarkStart w:id="92" w:name="_GoBack"/>
+            <w:bookmarkEnd w:id="92"/>
             <w:r>
               <w:rPr>
                 <w:sz w:val="22"/>
               </w:rPr>
+              <w:t>ple international</w:t>
+            </w:r>
+            <w:r>
+              <w:rPr>
+                <w:sz w:val="22"/>
+              </w:rPr>
               <w:t xml:space="preserve"> groups who are working in NMR and metabolomics related software to design and establish </w:t>
             </w:r>
             <w:r>
@@ -15212,19 +17450,7 @@
               <w:rPr>
                 <w:sz w:val="22"/>
               </w:rPr>
-              <w:t>. Th</w:t>
-            </w:r>
-            <w:r>
-              <w:rPr>
-                <w:sz w:val="22"/>
-              </w:rPr>
-              <w:t>e standards development work package (COSMOS WP2) here delivers the essential exchange standard for NMR-based metabolomics raw data</w:t>
-            </w:r>
-            <w:r>
-              <w:rPr>
-                <w:sz w:val="22"/>
-              </w:rPr>
-              <w:t>.</w:t>
+              <w:t>. The standards development work package (COSMOS WP2) here delivers the essential exchange standard for NMR-based metabolomics raw data.</w:t>
             </w:r>
           </w:p>
         </w:tc>
@@ -16482,8 +18708,6 @@
                 <w:shd w:val="clear" w:color="auto" w:fill="FFFF00"/>
               </w:rPr>
             </w:pPr>
-            <w:bookmarkStart w:id="68" w:name="_GoBack"/>
-            <w:bookmarkEnd w:id="68"/>
             <w:r>
               <w:rPr>
                 <w:sz w:val="22"/>
@@ -16667,6 +18891,8 @@
       </w:pPr>
     </w:p>
     <w:sectPr>
+      <w:headerReference w:type="default" r:id="rId39"/>
+      <w:footerReference w:type="default" r:id="rId40"/>
       <w:type w:val="continuous"/>
       <w:pgSz w:w="11906" w:h="16838"/>
       <w:pgMar w:top="1440" w:right="1440" w:bottom="1440" w:left="2234" w:header="720" w:footer="720" w:gutter="0"/>
@@ -16676,6 +18902,130 @@
     </w:sectPr>
   </w:body>
 </w:document>
+</file>
+
+<file path=word/comments.xml><?xml version="1.0" encoding="utf-8"?>
+<w:comments xmlns:wpc="http://schemas.microsoft.com/office/word/2010/wordprocessingCanvas" xmlns:mc="http://schemas.openxmlformats.org/markup-compatibility/2006" xmlns:o="urn:schemas-microsoft-com:office:office" xmlns:r="http://schemas.openxmlformats.org/officeDocument/2006/relationships" xmlns:m="http://schemas.openxmlformats.org/officeDocument/2006/math" xmlns:v="urn:schemas-microsoft-com:vml" xmlns:wp14="http://schemas.microsoft.com/office/word/2010/wordprocessingDrawing" xmlns:wp="http://schemas.openxmlformats.org/drawingml/2006/wordprocessingDrawing" xmlns:w10="urn:schemas-microsoft-com:office:word" xmlns:w="http://schemas.openxmlformats.org/wordprocessingml/2006/main" xmlns:w14="http://schemas.microsoft.com/office/word/2010/wordml" xmlns:w15="http://schemas.microsoft.com/office/word/2012/wordml" xmlns:wpg="http://schemas.microsoft.com/office/word/2010/wordprocessingGroup" xmlns:wpi="http://schemas.microsoft.com/office/word/2010/wordprocessingInk" xmlns:wne="http://schemas.microsoft.com/office/word/2006/wordml" xmlns:wps="http://schemas.microsoft.com/office/word/2010/wordprocessingShape" mc:Ignorable="w14 w15 wp14">
+  <w:comment w:id="6" w:author="dschober" w:date="2013-11-05T16:29:00Z" w:initials="d">
+    <w:p>
+      <w:pPr>
+        <w:pStyle w:val="Kommentartext"/>
+      </w:pPr>
+      <w:r>
+        <w:rPr>
+          <w:rStyle w:val="Kommentarzeichen"/>
+        </w:rPr>
+        <w:annotationRef/>
+      </w:r>
+      <w:proofErr w:type="spellStart"/>
+      <w:r>
+        <w:t>Hao</w:t>
+      </w:r>
+      <w:proofErr w:type="spellEnd"/>
+      <w:r>
+        <w:t xml:space="preserve"> et al. 2012</w:t>
+      </w:r>
+    </w:p>
+    <w:p>
+      <w:pPr>
+        <w:pStyle w:val="Kommentartext"/>
+      </w:pPr>
+      <w:r>
+        <w:t>Lewis et al; 2009</w:t>
+      </w:r>
+    </w:p>
+  </w:comment>
+  <w:comment w:id="16" w:author="dschober" w:date="2013-11-05T16:30:00Z" w:initials="d">
+    <w:p>
+      <w:pPr>
+        <w:pStyle w:val="Kommentartext"/>
+      </w:pPr>
+      <w:r>
+        <w:rPr>
+          <w:rStyle w:val="Kommentarzeichen"/>
+        </w:rPr>
+        <w:annotationRef/>
+      </w:r>
+      <w:r>
+        <w:rPr>
+          <w:sz w:val="22"/>
+        </w:rPr>
+        <w:t>Klein et al. 2013</w:t>
+      </w:r>
+    </w:p>
+  </w:comment>
+  <w:comment w:id="17" w:author="dschober" w:date="2013-11-05T16:31:00Z" w:initials="d">
+    <w:p>
+      <w:pPr>
+        <w:pStyle w:val="Kommentartext"/>
+        <w:rPr>
+          <w:lang w:val="de-DE"/>
+        </w:rPr>
+      </w:pPr>
+      <w:r>
+        <w:rPr>
+          <w:rStyle w:val="Kommentarzeichen"/>
+        </w:rPr>
+        <w:annotationRef/>
+      </w:r>
+      <w:r>
+        <w:rPr>
+          <w:sz w:val="22"/>
+          <w:lang w:val="de-DE"/>
+        </w:rPr>
+        <w:t xml:space="preserve">(Sumner et al. 2007, </w:t>
+      </w:r>
+      <w:proofErr w:type="spellStart"/>
+      <w:r>
+        <w:rPr>
+          <w:sz w:val="22"/>
+          <w:lang w:val="de-DE"/>
+        </w:rPr>
+        <w:t>Rubtson</w:t>
+      </w:r>
+      <w:proofErr w:type="spellEnd"/>
+      <w:r>
+        <w:rPr>
+          <w:sz w:val="22"/>
+          <w:lang w:val="de-DE"/>
+        </w:rPr>
+        <w:t xml:space="preserve"> et al. 2007)</w:t>
+      </w:r>
+    </w:p>
+  </w:comment>
+  <w:comment w:id="84" w:author="dschober" w:date="2013-11-05T16:50:00Z" w:initials="d">
+    <w:p>
+      <w:pPr>
+        <w:pStyle w:val="Kommentartext"/>
+      </w:pPr>
+      <w:r>
+        <w:rPr>
+          <w:rStyle w:val="Kommentarzeichen"/>
+        </w:rPr>
+        <w:annotationRef/>
+      </w:r>
+      <w:r>
+        <w:t xml:space="preserve">12. UB2 </w:t>
+      </w:r>
+      <w:r>
+        <w:rPr>
+          <w:sz w:val="16"/>
+          <w:szCs w:val="16"/>
+        </w:rPr>
+        <w:t>(contribution of permanent staff not paid by COSMOS)</w:t>
+      </w:r>
+    </w:p>
+  </w:comment>
+</w:comments>
+</file>
+
+<file path=word/commentsExtended.xml><?xml version="1.0" encoding="utf-8"?>
+<w15:commentsEx xmlns:wpc="http://schemas.microsoft.com/office/word/2010/wordprocessingCanvas" xmlns:mc="http://schemas.openxmlformats.org/markup-compatibility/2006" xmlns:o="urn:schemas-microsoft-com:office:office" xmlns:r="http://schemas.openxmlformats.org/officeDocument/2006/relationships" xmlns:m="http://schemas.openxmlformats.org/officeDocument/2006/math" xmlns:v="urn:schemas-microsoft-com:vml" xmlns:wp14="http://schemas.microsoft.com/office/word/2010/wordprocessingDrawing" xmlns:wp="http://schemas.openxmlformats.org/drawingml/2006/wordprocessingDrawing" xmlns:w10="urn:schemas-microsoft-com:office:word" xmlns:w="http://schemas.openxmlformats.org/wordprocessingml/2006/main" xmlns:w14="http://schemas.microsoft.com/office/word/2010/wordml" xmlns:w15="http://schemas.microsoft.com/office/word/2012/wordml" xmlns:wpg="http://schemas.microsoft.com/office/word/2010/wordprocessingGroup" xmlns:wpi="http://schemas.microsoft.com/office/word/2010/wordprocessingInk" xmlns:wne="http://schemas.microsoft.com/office/word/2006/wordml" xmlns:wps="http://schemas.microsoft.com/office/word/2010/wordprocessingShape" mc:Ignorable="w14 w15 wp14">
+  <w15:commentEx w15:paraId="39F9FD94" w15:done="0"/>
+  <w15:commentEx w15:paraId="4681D9E7" w15:done="0"/>
+  <w15:commentEx w15:paraId="7E91432A" w15:done="0"/>
+  <w15:commentEx w15:paraId="25CA90B4" w15:done="0"/>
+</w15:commentsEx>
 </file>
 
 <file path=word/endnotes.xml><?xml version="1.0" encoding="utf-8"?>
@@ -16754,7 +19104,7 @@
         <w:noProof/>
       </w:rPr>
       <w:drawing>
-        <wp:inline distT="0" distB="0" distL="0" distR="0" wp14:anchorId="747FC8FD" wp14:editId="654E76B0">
+        <wp:inline distT="0" distB="0" distL="0" distR="0" wp14:anchorId="1BBFD22B" wp14:editId="28EE86B3">
           <wp:extent cx="2343785" cy="599440"/>
           <wp:effectExtent l="0" t="0" r="0" b="0"/>
           <wp:docPr id="1" name="Bild 1"/>
@@ -16819,7 +19169,7 @@
       <w:rPr>
         <w:noProof/>
       </w:rPr>
-      <w:t>25</w:t>
+      <w:t>21</w:t>
     </w:r>
     <w:r>
       <w:fldChar w:fldCharType="end"/>
@@ -16840,7 +19190,7 @@
       <w:rPr>
         <w:noProof/>
       </w:rPr>
-      <w:t>25</w:t>
+      <w:t>24</w:t>
     </w:r>
     <w:r>
       <w:rPr>
@@ -18845,6 +21195,14 @@
     <w:abstractNumId w:val="10"/>
   </w:num>
 </w:numbering>
+</file>
+
+<file path=word/people.xml><?xml version="1.0" encoding="utf-8"?>
+<w15:people xmlns:wpc="http://schemas.microsoft.com/office/word/2010/wordprocessingCanvas" xmlns:mc="http://schemas.openxmlformats.org/markup-compatibility/2006" xmlns:o="urn:schemas-microsoft-com:office:office" xmlns:r="http://schemas.openxmlformats.org/officeDocument/2006/relationships" xmlns:m="http://schemas.openxmlformats.org/officeDocument/2006/math" xmlns:v="urn:schemas-microsoft-com:vml" xmlns:wp14="http://schemas.microsoft.com/office/word/2010/wordprocessingDrawing" xmlns:wp="http://schemas.openxmlformats.org/drawingml/2006/wordprocessingDrawing" xmlns:w10="urn:schemas-microsoft-com:office:word" xmlns:w="http://schemas.openxmlformats.org/wordprocessingml/2006/main" xmlns:w14="http://schemas.microsoft.com/office/word/2010/wordml" xmlns:w15="http://schemas.microsoft.com/office/word/2012/wordml" xmlns:wpg="http://schemas.microsoft.com/office/word/2010/wordprocessingGroup" xmlns:wpi="http://schemas.microsoft.com/office/word/2010/wordprocessingInk" xmlns:wne="http://schemas.microsoft.com/office/word/2006/wordml" xmlns:wps="http://schemas.microsoft.com/office/word/2010/wordprocessingShape" mc:Ignorable="w14 w15 wp14">
+  <w15:person w15:author="dschober">
+    <w15:presenceInfo w15:providerId="None" w15:userId="dschober"/>
+  </w15:person>
+</w15:people>
 </file>
 
 <file path=word/styles.xml><?xml version="1.0" encoding="utf-8"?>
@@ -19377,6 +21735,7 @@
   </w:style>
   <w:style w:type="character" w:styleId="Hyperlink">
     <w:name w:val="Hyperlink"/>
+    <w:uiPriority w:val="99"/>
     <w:rPr>
       <w:color w:val="0563C1"/>
       <w:u w:val="single"/>
@@ -19540,6 +21899,7 @@
   <w:style w:type="paragraph" w:styleId="Verzeichnis1">
     <w:name w:val="toc 1"/>
     <w:basedOn w:val="Standard"/>
+    <w:uiPriority w:val="39"/>
     <w:pPr>
       <w:spacing w:after="100"/>
     </w:pPr>
@@ -19547,6 +21907,7 @@
   <w:style w:type="paragraph" w:styleId="Verzeichnis2">
     <w:name w:val="toc 2"/>
     <w:basedOn w:val="Standard"/>
+    <w:uiPriority w:val="39"/>
     <w:pPr>
       <w:spacing w:after="100"/>
       <w:ind w:left="200"/>
@@ -19555,6 +21916,7 @@
   <w:style w:type="paragraph" w:styleId="Verzeichnis3">
     <w:name w:val="toc 3"/>
     <w:basedOn w:val="Standard"/>
+    <w:uiPriority w:val="39"/>
     <w:pPr>
       <w:spacing w:after="100"/>
       <w:ind w:left="400"/>
@@ -19638,6 +22000,135 @@
     <w:pPr>
       <w:ind w:left="720"/>
     </w:pPr>
+  </w:style>
+  <w:style w:type="paragraph" w:styleId="Inhaltsverzeichnisberschrift">
+    <w:name w:val="TOC Heading"/>
+    <w:basedOn w:val="berschrift1"/>
+    <w:next w:val="Standard"/>
+    <w:uiPriority w:val="39"/>
+    <w:unhideWhenUsed/>
+    <w:qFormat/>
+    <w:rsid w:val="00540166"/>
+    <w:pPr>
+      <w:keepNext/>
+      <w:keepLines/>
+      <w:tabs>
+        <w:tab w:val="clear" w:pos="0"/>
+        <w:tab w:val="clear" w:pos="30"/>
+      </w:tabs>
+      <w:suppressAutoHyphens w:val="0"/>
+      <w:spacing w:after="0" w:line="259" w:lineRule="auto"/>
+      <w:contextualSpacing w:val="0"/>
+      <w:outlineLvl w:val="9"/>
+    </w:pPr>
+    <w:rPr>
+      <w:rFonts w:asciiTheme="majorHAnsi" w:eastAsiaTheme="majorEastAsia" w:hAnsiTheme="majorHAnsi" w:cstheme="majorBidi"/>
+      <w:b w:val="0"/>
+      <w:color w:val="2E74B5" w:themeColor="accent1" w:themeShade="BF"/>
+      <w:kern w:val="0"/>
+      <w:szCs w:val="32"/>
+    </w:rPr>
+  </w:style>
+  <w:style w:type="character" w:styleId="Kommentarzeichen">
+    <w:name w:val="annotation reference"/>
+    <w:basedOn w:val="Absatz-Standardschriftart"/>
+    <w:uiPriority w:val="99"/>
+    <w:semiHidden/>
+    <w:unhideWhenUsed/>
+    <w:rsid w:val="003D24E2"/>
+    <w:rPr>
+      <w:sz w:val="16"/>
+      <w:szCs w:val="16"/>
+    </w:rPr>
+  </w:style>
+  <w:style w:type="paragraph" w:styleId="Kommentartext">
+    <w:name w:val="annotation text"/>
+    <w:basedOn w:val="Standard"/>
+    <w:link w:val="KommentartextZchn"/>
+    <w:uiPriority w:val="99"/>
+    <w:semiHidden/>
+    <w:unhideWhenUsed/>
+    <w:rsid w:val="003D24E2"/>
+    <w:pPr>
+      <w:spacing w:line="240" w:lineRule="auto"/>
+    </w:pPr>
+    <w:rPr>
+      <w:szCs w:val="20"/>
+    </w:rPr>
+  </w:style>
+  <w:style w:type="character" w:customStyle="1" w:styleId="KommentartextZchn">
+    <w:name w:val="Kommentartext Zchn"/>
+    <w:basedOn w:val="Absatz-Standardschriftart"/>
+    <w:link w:val="Kommentartext"/>
+    <w:uiPriority w:val="99"/>
+    <w:semiHidden/>
+    <w:rsid w:val="003D24E2"/>
+    <w:rPr>
+      <w:rFonts w:ascii="Arial" w:eastAsia="Arial" w:hAnsi="Arial" w:cs="Arial"/>
+      <w:color w:val="000000"/>
+      <w:kern w:val="1"/>
+    </w:rPr>
+  </w:style>
+  <w:style w:type="paragraph" w:styleId="Kommentarthema">
+    <w:name w:val="annotation subject"/>
+    <w:basedOn w:val="Kommentartext"/>
+    <w:next w:val="Kommentartext"/>
+    <w:link w:val="KommentarthemaZchn"/>
+    <w:uiPriority w:val="99"/>
+    <w:semiHidden/>
+    <w:unhideWhenUsed/>
+    <w:rsid w:val="003D24E2"/>
+    <w:rPr>
+      <w:b/>
+      <w:bCs/>
+    </w:rPr>
+  </w:style>
+  <w:style w:type="character" w:customStyle="1" w:styleId="KommentarthemaZchn">
+    <w:name w:val="Kommentarthema Zchn"/>
+    <w:basedOn w:val="KommentartextZchn"/>
+    <w:link w:val="Kommentarthema"/>
+    <w:uiPriority w:val="99"/>
+    <w:semiHidden/>
+    <w:rsid w:val="003D24E2"/>
+    <w:rPr>
+      <w:rFonts w:ascii="Arial" w:eastAsia="Arial" w:hAnsi="Arial" w:cs="Arial"/>
+      <w:b/>
+      <w:bCs/>
+      <w:color w:val="000000"/>
+      <w:kern w:val="1"/>
+    </w:rPr>
+  </w:style>
+  <w:style w:type="paragraph" w:styleId="Sprechblasentext">
+    <w:name w:val="Balloon Text"/>
+    <w:basedOn w:val="Standard"/>
+    <w:link w:val="SprechblasentextZchn"/>
+    <w:uiPriority w:val="99"/>
+    <w:semiHidden/>
+    <w:unhideWhenUsed/>
+    <w:rsid w:val="003D24E2"/>
+    <w:pPr>
+      <w:spacing w:line="240" w:lineRule="auto"/>
+    </w:pPr>
+    <w:rPr>
+      <w:rFonts w:ascii="Segoe UI" w:hAnsi="Segoe UI" w:cs="Segoe UI"/>
+      <w:sz w:val="18"/>
+      <w:szCs w:val="18"/>
+    </w:rPr>
+  </w:style>
+  <w:style w:type="character" w:customStyle="1" w:styleId="SprechblasentextZchn">
+    <w:name w:val="Sprechblasentext Zchn"/>
+    <w:basedOn w:val="Absatz-Standardschriftart"/>
+    <w:link w:val="Sprechblasentext"/>
+    <w:uiPriority w:val="99"/>
+    <w:semiHidden/>
+    <w:rsid w:val="003D24E2"/>
+    <w:rPr>
+      <w:rFonts w:ascii="Segoe UI" w:eastAsia="Arial" w:hAnsi="Segoe UI" w:cs="Segoe UI"/>
+      <w:color w:val="000000"/>
+      <w:kern w:val="1"/>
+      <w:sz w:val="18"/>
+      <w:szCs w:val="18"/>
+    </w:rPr>
   </w:style>
 </w:styles>
 </file>
@@ -19908,7 +22399,7 @@
 </file>
 
 <file path=customXml/itemProps1.xml><?xml version="1.0" encoding="utf-8"?>
-<ds:datastoreItem xmlns:ds="http://schemas.openxmlformats.org/officeDocument/2006/customXml" ds:itemID="{263910CD-964D-4400-AF58-A4C57695A055}">
+<ds:datastoreItem xmlns:ds="http://schemas.openxmlformats.org/officeDocument/2006/customXml" ds:itemID="{DDCD3D96-17FC-4872-8E6B-8AF49ECA5786}">
   <ds:schemaRefs>
     <ds:schemaRef ds:uri="http://schemas.openxmlformats.org/officeDocument/2006/bibliography"/>
   </ds:schemaRefs>

--- a/docs/cosmosWP2deliverables/COSMOSD2.4nmrML.docx
+++ b/docs/cosmosWP2deliverables/COSMOSD2.4nmrML.docx
@@ -682,7 +682,13 @@
               <w:rPr>
                 <w:shd w:val="clear" w:color="auto" w:fill="FFFF00"/>
               </w:rPr>
-              <w:t>Wishard</w:t>
+              <w:t>Wishar</w:t>
+            </w:r>
+            <w:r>
+              <w:rPr>
+                <w:shd w:val="clear" w:color="auto" w:fill="FFFF00"/>
+              </w:rPr>
+              <w:t>t</w:t>
             </w:r>
             <w:proofErr w:type="spellEnd"/>
             <w:r>
@@ -13376,6 +13382,167 @@
         <w:t xml:space="preserve"> XML Schema (XSD):</w:t>
       </w:r>
     </w:p>
+    <w:commentRangeStart w:id="65"/>
+    <w:p>
+      <w:pPr>
+        <w:pStyle w:val="rtejustify"/>
+        <w:spacing w:before="0" w:beforeAutospacing="0" w:after="0" w:afterAutospacing="0"/>
+        <w:jc w:val="both"/>
+        <w:rPr>
+          <w:rFonts w:ascii="Arial" w:hAnsi="Arial" w:cs="Arial"/>
+          <w:sz w:val="20"/>
+          <w:szCs w:val="20"/>
+          <w:lang w:val="de-DE"/>
+        </w:rPr>
+      </w:pPr>
+      <w:r>
+        <w:rPr>
+          <w:rFonts w:ascii="Arial" w:hAnsi="Arial" w:cs="Arial"/>
+          <w:sz w:val="20"/>
+          <w:szCs w:val="20"/>
+        </w:rPr>
+        <w:fldChar w:fldCharType="begin"/>
+      </w:r>
+      <w:r>
+        <w:rPr>
+          <w:rFonts w:ascii="Arial" w:hAnsi="Arial" w:cs="Arial"/>
+          <w:sz w:val="20"/>
+          <w:szCs w:val="20"/>
+          <w:lang w:val="de-DE"/>
+        </w:rPr>
+        <w:instrText xml:space="preserve"> HYPERLINK "https://github.com/nmrML/nmrML/blob/master/xml-schemata/nmrML.xsd" </w:instrText>
+      </w:r>
+      <w:r>
+        <w:rPr>
+          <w:rFonts w:ascii="Arial" w:hAnsi="Arial" w:cs="Arial"/>
+          <w:sz w:val="20"/>
+          <w:szCs w:val="20"/>
+        </w:rPr>
+        <w:fldChar w:fldCharType="separate"/>
+      </w:r>
+      <w:r>
+        <w:rPr>
+          <w:rStyle w:val="Hyperlink"/>
+          <w:rFonts w:ascii="Arial" w:eastAsia="Arial" w:hAnsi="Arial" w:cs="Arial"/>
+          <w:sz w:val="20"/>
+          <w:szCs w:val="20"/>
+          <w:lang w:val="de-DE"/>
+        </w:rPr>
+        <w:t>nmrml.org/</w:t>
+      </w:r>
+      <w:proofErr w:type="spellStart"/>
+      <w:r>
+        <w:rPr>
+          <w:rStyle w:val="Hyperlink"/>
+          <w:rFonts w:ascii="Arial" w:eastAsia="Arial" w:hAnsi="Arial" w:cs="Arial"/>
+          <w:sz w:val="20"/>
+          <w:szCs w:val="20"/>
+          <w:lang w:val="de-DE"/>
+        </w:rPr>
+        <w:t>schema</w:t>
+      </w:r>
+      <w:proofErr w:type="spellEnd"/>
+      <w:r>
+        <w:rPr>
+          <w:rStyle w:val="Hyperlink"/>
+          <w:rFonts w:ascii="Arial" w:eastAsia="Arial" w:hAnsi="Arial" w:cs="Arial"/>
+          <w:sz w:val="20"/>
+          <w:szCs w:val="20"/>
+          <w:lang w:val="de-DE"/>
+        </w:rPr>
+        <w:t>/1.0.rc1/</w:t>
+      </w:r>
+      <w:r>
+        <w:rPr>
+          <w:rStyle w:val="Hyperlink"/>
+          <w:rFonts w:ascii="Arial" w:eastAsia="Arial" w:hAnsi="Arial" w:cs="Arial"/>
+          <w:sz w:val="20"/>
+          <w:szCs w:val="20"/>
+          <w:lang w:val="de-DE"/>
+        </w:rPr>
+        <w:t>nmr</w:t>
+      </w:r>
+      <w:r>
+        <w:rPr>
+          <w:rStyle w:val="Hyperlink"/>
+          <w:rFonts w:ascii="Arial" w:eastAsia="Arial" w:hAnsi="Arial" w:cs="Arial"/>
+          <w:sz w:val="20"/>
+          <w:szCs w:val="20"/>
+          <w:lang w:val="de-DE"/>
+        </w:rPr>
+        <w:t>ml</w:t>
+      </w:r>
+      <w:r>
+        <w:rPr>
+          <w:rStyle w:val="Hyperlink"/>
+          <w:rFonts w:ascii="Arial" w:eastAsia="Arial" w:hAnsi="Arial" w:cs="Arial"/>
+          <w:sz w:val="20"/>
+          <w:szCs w:val="20"/>
+          <w:lang w:val="de-DE"/>
+        </w:rPr>
+        <w:t>.xsd</w:t>
+      </w:r>
+      <w:r>
+        <w:rPr>
+          <w:rStyle w:val="Hyperlink"/>
+          <w:rFonts w:ascii="Arial" w:eastAsia="Arial" w:hAnsi="Arial" w:cs="Arial"/>
+          <w:sz w:val="20"/>
+          <w:szCs w:val="20"/>
+        </w:rPr>
+        <w:fldChar w:fldCharType="end"/>
+      </w:r>
+      <w:commentRangeEnd w:id="65"/>
+      <w:r>
+        <w:rPr>
+          <w:rStyle w:val="Kommentarzeichen"/>
+          <w:rFonts w:ascii="Arial" w:eastAsia="Arial" w:hAnsi="Arial" w:cs="Arial"/>
+          <w:color w:val="000000"/>
+          <w:kern w:val="1"/>
+        </w:rPr>
+        <w:commentReference w:id="65"/>
+      </w:r>
+    </w:p>
+    <w:p>
+      <w:pPr>
+        <w:pStyle w:val="rtejustify"/>
+        <w:spacing w:before="0" w:beforeAutospacing="0" w:after="0" w:afterAutospacing="0"/>
+        <w:jc w:val="both"/>
+        <w:rPr>
+          <w:rFonts w:ascii="Arial" w:hAnsi="Arial" w:cs="Arial"/>
+          <w:sz w:val="20"/>
+          <w:szCs w:val="20"/>
+        </w:rPr>
+      </w:pPr>
+      <w:r>
+        <w:rPr>
+          <w:rStyle w:val="Fett"/>
+          <w:rFonts w:ascii="Arial" w:hAnsi="Arial" w:cs="Arial"/>
+          <w:sz w:val="20"/>
+          <w:szCs w:val="20"/>
+        </w:rPr>
+        <w:t xml:space="preserve">The </w:t>
+      </w:r>
+      <w:proofErr w:type="spellStart"/>
+      <w:r>
+        <w:rPr>
+          <w:rStyle w:val="Fett"/>
+          <w:rFonts w:ascii="Arial" w:hAnsi="Arial" w:cs="Arial"/>
+          <w:sz w:val="20"/>
+          <w:szCs w:val="20"/>
+        </w:rPr>
+        <w:t>nmrML</w:t>
+      </w:r>
+      <w:proofErr w:type="spellEnd"/>
+      <w:r>
+        <w:rPr>
+          <w:rStyle w:val="Fett"/>
+          <w:rFonts w:ascii="Arial" w:hAnsi="Arial" w:cs="Arial"/>
+          <w:sz w:val="20"/>
+          <w:szCs w:val="20"/>
+        </w:rPr>
+        <w:t xml:space="preserve"> Controlled Vocabulary (CV):</w:t>
+      </w:r>
+    </w:p>
     <w:p>
       <w:pPr>
         <w:pStyle w:val="rtejustify"/>
@@ -13395,63 +13562,9 @@
             <w:sz w:val="20"/>
             <w:szCs w:val="20"/>
           </w:rPr>
-          <w:t>https://github.com/nmrML/nmrML/blob/master/xml-schemata/nmrML.xsd</w:t>
+          <w:t>nmrml.org/cv/2.0.rc1/</w:t>
         </w:r>
-      </w:hyperlink>
-    </w:p>
-    <w:p>
-      <w:pPr>
-        <w:pStyle w:val="rtejustify"/>
-        <w:spacing w:before="0" w:beforeAutospacing="0" w:after="0" w:afterAutospacing="0"/>
-        <w:jc w:val="both"/>
-        <w:rPr>
-          <w:rFonts w:ascii="Arial" w:hAnsi="Arial" w:cs="Arial"/>
-          <w:sz w:val="20"/>
-          <w:szCs w:val="20"/>
-        </w:rPr>
-      </w:pPr>
-      <w:r>
-        <w:rPr>
-          <w:rStyle w:val="Fett"/>
-          <w:rFonts w:ascii="Arial" w:hAnsi="Arial" w:cs="Arial"/>
-          <w:sz w:val="20"/>
-          <w:szCs w:val="20"/>
-        </w:rPr>
-        <w:t xml:space="preserve">The </w:t>
-      </w:r>
-      <w:proofErr w:type="spellStart"/>
-      <w:r>
-        <w:rPr>
-          <w:rStyle w:val="Fett"/>
-          <w:rFonts w:ascii="Arial" w:hAnsi="Arial" w:cs="Arial"/>
-          <w:sz w:val="20"/>
-          <w:szCs w:val="20"/>
-        </w:rPr>
-        <w:t>nmrML</w:t>
-      </w:r>
-      <w:proofErr w:type="spellEnd"/>
-      <w:r>
-        <w:rPr>
-          <w:rStyle w:val="Fett"/>
-          <w:rFonts w:ascii="Arial" w:hAnsi="Arial" w:cs="Arial"/>
-          <w:sz w:val="20"/>
-          <w:szCs w:val="20"/>
-        </w:rPr>
-        <w:t xml:space="preserve"> Controlled Vocabulary (CV):</w:t>
-      </w:r>
-    </w:p>
-    <w:p>
-      <w:pPr>
-        <w:pStyle w:val="rtejustify"/>
-        <w:spacing w:before="0" w:beforeAutospacing="0" w:after="0" w:afterAutospacing="0"/>
-        <w:jc w:val="both"/>
-        <w:rPr>
-          <w:rFonts w:ascii="Arial" w:hAnsi="Arial" w:cs="Arial"/>
-          <w:sz w:val="20"/>
-          <w:szCs w:val="20"/>
-        </w:rPr>
-      </w:pPr>
-      <w:hyperlink r:id="rId26" w:history="1">
+        <w:proofErr w:type="spellStart"/>
         <w:r>
           <w:rPr>
             <w:rStyle w:val="Hyperlink"/>
@@ -13459,8 +13572,9 @@
             <w:sz w:val="20"/>
             <w:szCs w:val="20"/>
           </w:rPr>
-          <w:t>https://github.com/nmrML/nmrML/blob/master/ontologies/nmrCV.owl</w:t>
+          <w:t>nmrcv.owl</w:t>
         </w:r>
+        <w:proofErr w:type="spellEnd"/>
       </w:hyperlink>
     </w:p>
     <w:p>
@@ -13515,7 +13629,7 @@
           <w:szCs w:val="20"/>
         </w:rPr>
       </w:pPr>
-      <w:hyperlink r:id="rId27" w:history="1">
+      <w:hyperlink r:id="rId26" w:history="1">
         <w:r>
           <w:rPr>
             <w:rStyle w:val="Hyperlink"/>
@@ -13538,7 +13652,8 @@
       <w:r>
         <w:rPr>
           <w:rFonts w:ascii="Arial" w:hAnsi="Arial" w:cs="Arial"/>
-          <w:sz w:val="22"/>
+          <w:sz w:val="20"/>
+          <w:szCs w:val="20"/>
         </w:rPr>
         <w:t xml:space="preserve">&amp; </w:t>
       </w:r>
@@ -13554,7 +13669,7 @@
           <w:szCs w:val="20"/>
         </w:rPr>
       </w:pPr>
-      <w:hyperlink r:id="rId28" w:history="1">
+      <w:hyperlink r:id="rId27" w:history="1">
         <w:r>
           <w:rPr>
             <w:rStyle w:val="Hyperlink"/>
@@ -13568,12 +13683,64 @@
     </w:p>
     <w:p>
       <w:pPr>
+        <w:pStyle w:val="rtejustify"/>
+        <w:spacing w:before="0" w:beforeAutospacing="0" w:after="0" w:afterAutospacing="0"/>
+        <w:jc w:val="both"/>
+        <w:rPr>
+          <w:rFonts w:ascii="Arial" w:hAnsi="Arial" w:cs="Arial"/>
+          <w:sz w:val="20"/>
+          <w:szCs w:val="20"/>
+        </w:rPr>
+      </w:pPr>
+      <w:r>
+        <w:rPr>
+          <w:rStyle w:val="Fett"/>
+          <w:rFonts w:ascii="Arial" w:hAnsi="Arial" w:cs="Arial"/>
+          <w:sz w:val="20"/>
+          <w:szCs w:val="20"/>
+        </w:rPr>
+        <w:t xml:space="preserve">The </w:t>
+      </w:r>
+      <w:r>
+        <w:rPr>
+          <w:rFonts w:ascii="Arial" w:hAnsi="Arial" w:cs="Arial"/>
+          <w:b/>
+          <w:bCs/>
+          <w:sz w:val="20"/>
+          <w:szCs w:val="20"/>
+        </w:rPr>
+        <w:t>CV2XSD mapping file</w:t>
+      </w:r>
+      <w:r>
+        <w:rPr>
+          <w:rStyle w:val="Fett"/>
+          <w:rFonts w:ascii="Arial" w:hAnsi="Arial" w:cs="Arial"/>
+          <w:sz w:val="20"/>
+          <w:szCs w:val="20"/>
+        </w:rPr>
+        <w:t>:</w:t>
+      </w:r>
+    </w:p>
+    <w:p>
+      <w:pPr>
         <w:tabs>
           <w:tab w:val="left" w:pos="300"/>
         </w:tabs>
         <w:spacing w:line="240" w:lineRule="auto"/>
         <w:jc w:val="both"/>
-      </w:pPr>
+        <w:rPr>
+          <w:szCs w:val="20"/>
+        </w:rPr>
+      </w:pPr>
+      <w:hyperlink r:id="rId28" w:history="1">
+        <w:r>
+          <w:rPr>
+            <w:rStyle w:val="Hyperlink"/>
+            <w:szCs w:val="20"/>
+          </w:rPr>
+          <w:t>nmrml.org/schema/1.0.rc1/nmrml-mapping.xml</w:t>
+        </w:r>
+      </w:hyperlink>
     </w:p>
     <w:p>
       <w:pPr>
@@ -13582,151 +13749,7 @@
         </w:tabs>
         <w:spacing w:line="240" w:lineRule="auto"/>
         <w:jc w:val="both"/>
-        <w:rPr>
-          <w:sz w:val="22"/>
-        </w:rPr>
-      </w:pPr>
-      <w:proofErr w:type="spellStart"/>
-      <w:r>
-        <w:rPr>
-          <w:sz w:val="22"/>
-        </w:rPr>
-        <w:t>Browsable</w:t>
-      </w:r>
-      <w:proofErr w:type="spellEnd"/>
-      <w:r>
-        <w:rPr>
-          <w:sz w:val="22"/>
-        </w:rPr>
-        <w:t xml:space="preserve"> </w:t>
-      </w:r>
-      <w:r>
-        <w:rPr>
-          <w:sz w:val="22"/>
-        </w:rPr>
-        <w:t xml:space="preserve">HTML serializations of the XSD and the CV can be found </w:t>
-      </w:r>
-      <w:r>
-        <w:rPr>
-          <w:sz w:val="22"/>
-        </w:rPr>
-        <w:t xml:space="preserve">in the </w:t>
-      </w:r>
-      <w:proofErr w:type="spellStart"/>
-      <w:r>
-        <w:rPr>
-          <w:sz w:val="22"/>
-        </w:rPr>
-        <w:t>github</w:t>
-      </w:r>
-      <w:proofErr w:type="spellEnd"/>
-      <w:r>
-        <w:rPr>
-          <w:sz w:val="22"/>
-        </w:rPr>
-        <w:t xml:space="preserve"> folders </w:t>
-      </w:r>
-      <w:proofErr w:type="spellStart"/>
-      <w:r>
-        <w:rPr>
-          <w:color w:val="auto"/>
-          <w:sz w:val="22"/>
-        </w:rPr>
-        <w:t>nmrML</w:t>
-      </w:r>
-      <w:proofErr w:type="spellEnd"/>
-      <w:r>
-        <w:rPr>
-          <w:color w:val="auto"/>
-          <w:sz w:val="22"/>
-        </w:rPr>
-        <w:t>\docs\</w:t>
-      </w:r>
-      <w:proofErr w:type="spellStart"/>
-      <w:r>
-        <w:rPr>
-          <w:color w:val="auto"/>
-          <w:sz w:val="22"/>
-        </w:rPr>
-        <w:t>SchemaDocumentation</w:t>
-      </w:r>
-      <w:proofErr w:type="spellEnd"/>
-      <w:r>
-        <w:rPr>
-          <w:color w:val="auto"/>
-          <w:sz w:val="22"/>
-        </w:rPr>
-        <w:t>\</w:t>
-      </w:r>
-      <w:proofErr w:type="spellStart"/>
-      <w:r>
-        <w:rPr>
-          <w:color w:val="auto"/>
-          <w:sz w:val="22"/>
-        </w:rPr>
-        <w:t>HTML_Serialisations</w:t>
-      </w:r>
-      <w:proofErr w:type="spellEnd"/>
-      <w:r>
-        <w:rPr>
-          <w:sz w:val="22"/>
-        </w:rPr>
-        <w:t xml:space="preserve"> and </w:t>
-      </w:r>
-      <w:proofErr w:type="spellStart"/>
-      <w:r>
-        <w:rPr>
-          <w:color w:val="auto"/>
-          <w:sz w:val="22"/>
-        </w:rPr>
-        <w:t>nmrML</w:t>
-      </w:r>
-      <w:proofErr w:type="spellEnd"/>
-      <w:r>
-        <w:rPr>
-          <w:color w:val="auto"/>
-          <w:sz w:val="22"/>
-        </w:rPr>
-        <w:t>\docs\</w:t>
-      </w:r>
-      <w:proofErr w:type="spellStart"/>
-      <w:r>
-        <w:rPr>
-          <w:color w:val="auto"/>
-          <w:sz w:val="22"/>
-        </w:rPr>
-        <w:t>CVDocumentation</w:t>
-      </w:r>
-      <w:proofErr w:type="spellEnd"/>
-      <w:r>
-        <w:rPr>
-          <w:color w:val="auto"/>
-          <w:sz w:val="22"/>
-        </w:rPr>
-        <w:t>\</w:t>
-      </w:r>
-      <w:proofErr w:type="spellStart"/>
-      <w:r>
-        <w:rPr>
-          <w:color w:val="auto"/>
-          <w:sz w:val="22"/>
-        </w:rPr>
-        <w:t>OwlDoc</w:t>
-      </w:r>
-      <w:proofErr w:type="spellEnd"/>
-      <w:r>
-        <w:rPr>
-          <w:color w:val="auto"/>
-          <w:sz w:val="22"/>
-        </w:rPr>
-        <w:t xml:space="preserve"> </w:t>
-      </w:r>
-      <w:r>
-        <w:rPr>
-          <w:sz w:val="22"/>
-        </w:rPr>
-        <w:t>respectively.</w:t>
-      </w:r>
+      </w:pPr>
     </w:p>
     <w:p>
       <w:pPr>
@@ -13735,7 +13758,199 @@
         </w:tabs>
         <w:spacing w:line="240" w:lineRule="auto"/>
         <w:jc w:val="both"/>
-      </w:pPr>
+        <w:rPr>
+          <w:sz w:val="22"/>
+        </w:rPr>
+      </w:pPr>
+      <w:proofErr w:type="spellStart"/>
+      <w:r>
+        <w:rPr>
+          <w:sz w:val="22"/>
+        </w:rPr>
+        <w:t>Browsable</w:t>
+      </w:r>
+      <w:proofErr w:type="spellEnd"/>
+      <w:r>
+        <w:rPr>
+          <w:sz w:val="22"/>
+        </w:rPr>
+        <w:t xml:space="preserve"> </w:t>
+      </w:r>
+      <w:r>
+        <w:rPr>
+          <w:sz w:val="22"/>
+        </w:rPr>
+        <w:t xml:space="preserve">HTML serializations of the XSD and the CV can be found </w:t>
+      </w:r>
+      <w:r>
+        <w:rPr>
+          <w:sz w:val="22"/>
+        </w:rPr>
+        <w:t xml:space="preserve">in the </w:t>
+      </w:r>
+      <w:proofErr w:type="spellStart"/>
+      <w:r>
+        <w:rPr>
+          <w:sz w:val="22"/>
+        </w:rPr>
+        <w:t>github</w:t>
+      </w:r>
+      <w:proofErr w:type="spellEnd"/>
+      <w:r>
+        <w:rPr>
+          <w:sz w:val="22"/>
+        </w:rPr>
+        <w:t xml:space="preserve"> folders </w:t>
+      </w:r>
+      <w:proofErr w:type="spellStart"/>
+      <w:r>
+        <w:rPr>
+          <w:color w:val="auto"/>
+          <w:sz w:val="22"/>
+        </w:rPr>
+        <w:t>nmrML</w:t>
+      </w:r>
+      <w:proofErr w:type="spellEnd"/>
+      <w:r>
+        <w:rPr>
+          <w:color w:val="auto"/>
+          <w:sz w:val="22"/>
+        </w:rPr>
+        <w:t>\docs\</w:t>
+      </w:r>
+      <w:proofErr w:type="spellStart"/>
+      <w:r>
+        <w:rPr>
+          <w:color w:val="auto"/>
+          <w:sz w:val="22"/>
+        </w:rPr>
+        <w:t>SchemaDocumentation</w:t>
+      </w:r>
+      <w:proofErr w:type="spellEnd"/>
+      <w:r>
+        <w:rPr>
+          <w:color w:val="auto"/>
+          <w:sz w:val="22"/>
+        </w:rPr>
+        <w:t>\</w:t>
+      </w:r>
+      <w:proofErr w:type="spellStart"/>
+      <w:r>
+        <w:rPr>
+          <w:color w:val="auto"/>
+          <w:sz w:val="22"/>
+        </w:rPr>
+        <w:t>HTML_Serialisations</w:t>
+      </w:r>
+      <w:proofErr w:type="spellEnd"/>
+      <w:r>
+        <w:rPr>
+          <w:sz w:val="22"/>
+        </w:rPr>
+        <w:t xml:space="preserve"> and </w:t>
+      </w:r>
+      <w:proofErr w:type="spellStart"/>
+      <w:r>
+        <w:rPr>
+          <w:color w:val="auto"/>
+          <w:sz w:val="22"/>
+        </w:rPr>
+        <w:t>nmrML</w:t>
+      </w:r>
+      <w:proofErr w:type="spellEnd"/>
+      <w:r>
+        <w:rPr>
+          <w:color w:val="auto"/>
+          <w:sz w:val="22"/>
+        </w:rPr>
+        <w:t>\docs\</w:t>
+      </w:r>
+      <w:proofErr w:type="spellStart"/>
+      <w:r>
+        <w:rPr>
+          <w:color w:val="auto"/>
+          <w:sz w:val="22"/>
+        </w:rPr>
+        <w:t>CVDocumentation</w:t>
+      </w:r>
+      <w:proofErr w:type="spellEnd"/>
+      <w:r>
+        <w:rPr>
+          <w:color w:val="auto"/>
+          <w:sz w:val="22"/>
+        </w:rPr>
+        <w:t>\</w:t>
+      </w:r>
+      <w:proofErr w:type="spellStart"/>
+      <w:r>
+        <w:rPr>
+          <w:color w:val="auto"/>
+          <w:sz w:val="22"/>
+        </w:rPr>
+        <w:t>OwlDoc</w:t>
+      </w:r>
+      <w:proofErr w:type="spellEnd"/>
+      <w:r>
+        <w:rPr>
+          <w:color w:val="auto"/>
+          <w:sz w:val="22"/>
+        </w:rPr>
+        <w:t xml:space="preserve"> </w:t>
+      </w:r>
+      <w:r>
+        <w:rPr>
+          <w:sz w:val="22"/>
+        </w:rPr>
+        <w:t>respectively</w:t>
+      </w:r>
+      <w:r>
+        <w:rPr>
+          <w:sz w:val="22"/>
+        </w:rPr>
+        <w:t>,</w:t>
+      </w:r>
+      <w:r>
+        <w:rPr>
+          <w:sz w:val="22"/>
+        </w:rPr>
+        <w:t xml:space="preserve"> or on the webpages </w:t>
+      </w:r>
+      <w:hyperlink r:id="rId29" w:history="1">
+        <w:r>
+          <w:rPr>
+            <w:rStyle w:val="Hyperlink"/>
+            <w:sz w:val="22"/>
+          </w:rPr>
+          <w:t>nmrml.org/schema/1.0.rc1/doc</w:t>
+        </w:r>
+      </w:hyperlink>
+      <w:r>
+        <w:rPr>
+          <w:sz w:val="22"/>
+        </w:rPr>
+        <w:t xml:space="preserve"> and </w:t>
+      </w:r>
+      <w:hyperlink r:id="rId30" w:history="1">
+        <w:r>
+          <w:rPr>
+            <w:rStyle w:val="Hyperlink"/>
+            <w:sz w:val="22"/>
+          </w:rPr>
+          <w:t>nmrml.org/cv/1.0.rc1/doc</w:t>
+        </w:r>
+      </w:hyperlink>
+      <w:r>
+        <w:rPr>
+          <w:sz w:val="22"/>
+        </w:rPr>
+        <w:t xml:space="preserve"> respectively</w:t>
+      </w:r>
+      <w:r>
+        <w:rPr>
+          <w:sz w:val="22"/>
+        </w:rPr>
+        <w:t>.</w:t>
+      </w:r>
     </w:p>
     <w:p>
       <w:pPr>
@@ -13745,6 +13960,15 @@
         <w:spacing w:line="240" w:lineRule="auto"/>
         <w:jc w:val="both"/>
       </w:pPr>
+    </w:p>
+    <w:p>
+      <w:pPr>
+        <w:tabs>
+          <w:tab w:val="left" w:pos="300"/>
+        </w:tabs>
+        <w:spacing w:line="240" w:lineRule="auto"/>
+        <w:jc w:val="both"/>
+      </w:pPr>
       <w:proofErr w:type="spellStart"/>
       <w:r>
         <w:rPr>
@@ -13771,7 +13995,7 @@
         </w:rPr>
         <w:tab/>
       </w:r>
-      <w:hyperlink r:id="rId29" w:history="1">
+      <w:hyperlink r:id="rId31" w:history="1">
         <w:r>
           <w:rPr>
             <w:rStyle w:val="Hyperlink"/>
@@ -13800,7 +14024,7 @@
         </w:rPr>
         <w:tab/>
       </w:r>
-      <w:hyperlink r:id="rId30" w:history="1">
+      <w:hyperlink r:id="rId32" w:history="1">
         <w:r>
           <w:rPr>
             <w:rStyle w:val="Hyperlink"/>
@@ -13845,7 +14069,7 @@
         </w:rPr>
         <w:tab/>
       </w:r>
-      <w:hyperlink r:id="rId31" w:history="1">
+      <w:hyperlink r:id="rId33" w:history="1">
         <w:r>
           <w:rPr>
             <w:rStyle w:val="Hyperlink"/>
@@ -13890,7 +14114,7 @@
         </w:rPr>
         <w:tab/>
       </w:r>
-      <w:hyperlink r:id="rId32" w:history="1">
+      <w:hyperlink r:id="rId34" w:history="1">
         <w:r>
           <w:rPr>
             <w:rStyle w:val="Hyperlink"/>
@@ -13940,7 +14164,7 @@
         </w:rPr>
         <w:tab/>
       </w:r>
-      <w:hyperlink r:id="rId33" w:history="1">
+      <w:hyperlink r:id="rId35" w:history="1">
         <w:r>
           <w:rPr>
             <w:rStyle w:val="Hyperlink"/>
@@ -13954,15 +14178,15 @@
         <w:pStyle w:val="berschrift3"/>
         <w:jc w:val="both"/>
       </w:pPr>
-      <w:bookmarkStart w:id="65" w:name="h.qcv53obhavxa"/>
-      <w:bookmarkStart w:id="66" w:name="_Toc371427907"/>
-      <w:bookmarkEnd w:id="65"/>
+      <w:bookmarkStart w:id="67" w:name="h.qcv53obhavxa"/>
+      <w:bookmarkStart w:id="68" w:name="_Toc371427907"/>
+      <w:bookmarkEnd w:id="67"/>
       <w:r>
         <w:t>Example implementations</w:t>
       </w:r>
-      <w:bookmarkStart w:id="67" w:name="h.ia6spdh4fg5x"/>
-      <w:bookmarkEnd w:id="66"/>
-      <w:bookmarkEnd w:id="67"/>
+      <w:bookmarkStart w:id="69" w:name="h.ia6spdh4fg5x"/>
+      <w:bookmarkEnd w:id="68"/>
+      <w:bookmarkEnd w:id="69"/>
     </w:p>
     <w:p>
       <w:pPr>
@@ -13975,6 +14199,7 @@
         <w:rPr>
           <w:sz w:val="22"/>
         </w:rPr>
+        <w:lastRenderedPageBreak/>
         <w:t>We c</w:t>
       </w:r>
       <w:r>
@@ -14107,7 +14332,7 @@
         </w:rPr>
         <w:t xml:space="preserve"> </w:t>
       </w:r>
-      <w:hyperlink r:id="rId34" w:history="1">
+      <w:hyperlink r:id="rId36" w:history="1">
         <w:r>
           <w:rPr>
             <w:rStyle w:val="Hyperlink"/>
@@ -14148,7 +14373,7 @@
         </w:rPr>
         <w:t xml:space="preserve">generated via Oxygen as described at </w:t>
       </w:r>
-      <w:hyperlink r:id="rId35" w:history="1">
+      <w:hyperlink r:id="rId37" w:history="1">
         <w:r>
           <w:rPr>
             <w:rStyle w:val="Hyperlink"/>
@@ -14242,7 +14467,7 @@
         </w:rPr>
         <w:t>An example was created from a reference spectrum obtained from HMDB (</w:t>
       </w:r>
-      <w:hyperlink r:id="rId36" w:history="1">
+      <w:hyperlink r:id="rId38" w:history="1">
         <w:r>
           <w:rPr>
             <w:rStyle w:val="Hyperlink"/>
@@ -14341,10 +14566,10 @@
         </w:tabs>
         <w:spacing w:before="360" w:after="80" w:line="276" w:lineRule="auto"/>
       </w:pPr>
-      <w:bookmarkStart w:id="68" w:name="h.lqs1cvrubwhh"/>
-      <w:bookmarkStart w:id="69" w:name="_Toc370369508"/>
-      <w:bookmarkStart w:id="70" w:name="_Toc371427908"/>
-      <w:bookmarkEnd w:id="68"/>
+      <w:bookmarkStart w:id="70" w:name="h.lqs1cvrubwhh"/>
+      <w:bookmarkStart w:id="71" w:name="_Toc370369508"/>
+      <w:bookmarkStart w:id="72" w:name="_Toc371427908"/>
+      <w:bookmarkEnd w:id="70"/>
       <w:r>
         <w:rPr>
           <w:i w:val="0"/>
@@ -14353,8 +14578,8 @@
         </w:rPr>
         <w:t>Next steps</w:t>
       </w:r>
-      <w:bookmarkEnd w:id="69"/>
-      <w:bookmarkEnd w:id="70"/>
+      <w:bookmarkEnd w:id="71"/>
+      <w:bookmarkEnd w:id="72"/>
     </w:p>
     <w:p>
       <w:pPr>
@@ -14928,10 +15153,10 @@
           <w:sz w:val="22"/>
         </w:rPr>
       </w:pPr>
-      <w:bookmarkStart w:id="71" w:name="h.mkee38vq2yqz"/>
-      <w:bookmarkStart w:id="72" w:name="_Toc370369509"/>
-      <w:bookmarkStart w:id="73" w:name="_Toc371427909"/>
-      <w:bookmarkEnd w:id="71"/>
+      <w:bookmarkStart w:id="73" w:name="h.mkee38vq2yqz"/>
+      <w:bookmarkStart w:id="74" w:name="_Toc370369509"/>
+      <w:bookmarkStart w:id="75" w:name="_Toc371427909"/>
+      <w:bookmarkEnd w:id="73"/>
       <w:r>
         <w:rPr>
           <w:color w:val="000000"/>
@@ -14947,8 +15172,8 @@
         <w:tab/>
         <w:t>Publications</w:t>
       </w:r>
-      <w:bookmarkEnd w:id="72"/>
-      <w:bookmarkEnd w:id="73"/>
+      <w:bookmarkEnd w:id="74"/>
+      <w:bookmarkEnd w:id="75"/>
     </w:p>
     <w:p>
       <w:pPr>
@@ -14959,13 +15184,14 @@
         <w:ind w:left="361"/>
         <w:jc w:val="both"/>
       </w:pPr>
-      <w:bookmarkStart w:id="74" w:name="h.3rdcrjn"/>
-      <w:bookmarkEnd w:id="74"/>
+      <w:bookmarkStart w:id="76" w:name="h.3rdcrjn"/>
+      <w:bookmarkEnd w:id="76"/>
       <w:proofErr w:type="spellStart"/>
       <w:r>
         <w:rPr>
           <w:sz w:val="22"/>
         </w:rPr>
+        <w:lastRenderedPageBreak/>
         <w:t>Schober</w:t>
       </w:r>
       <w:proofErr w:type="spellEnd"/>
@@ -15008,15 +15234,7 @@
           <w:b/>
           <w:sz w:val="22"/>
         </w:rPr>
-        <w:t xml:space="preserve">Ontological analysis of controlled vocabularies used in PSI/MSI supported XML </w:t>
-      </w:r>
-      <w:r>
-        <w:rPr>
-          <w:b/>
-          <w:sz w:val="22"/>
-        </w:rPr>
-        <w:lastRenderedPageBreak/>
-        <w:t>standards</w:t>
+        <w:t>Ontological analysis of controlled vocabularies used in PSI/MSI supported XML standards</w:t>
       </w:r>
       <w:r>
         <w:rPr>
@@ -15129,7 +15347,7 @@
         </w:rPr>
         <w:t>.), Koblenz, Germany, 16.–20. September 2013, p. 1875-1888,</w:t>
       </w:r>
-      <w:hyperlink r:id="rId37" w:history="1">
+      <w:hyperlink r:id="rId39" w:history="1">
         <w:r>
           <w:rPr>
             <w:rStyle w:val="Hyperlink"/>
@@ -15137,7 +15355,7 @@
           <w:t xml:space="preserve"> </w:t>
         </w:r>
       </w:hyperlink>
-      <w:hyperlink r:id="rId38" w:history="1">
+      <w:hyperlink r:id="rId40" w:history="1">
         <w:r>
           <w:rPr>
             <w:rStyle w:val="Hyperlink"/>
@@ -15177,9 +15395,9 @@
         </w:rPr>
         <w:t>paper ?</w:t>
       </w:r>
-      <w:bookmarkStart w:id="75" w:name="h.kote87kvdi52"/>
-      <w:bookmarkStart w:id="76" w:name="_Toc370369510"/>
-      <w:bookmarkEnd w:id="75"/>
+      <w:bookmarkStart w:id="77" w:name="h.kote87kvdi52"/>
+      <w:bookmarkStart w:id="78" w:name="_Toc370369510"/>
+      <w:bookmarkEnd w:id="77"/>
       <w:proofErr w:type="gramEnd"/>
     </w:p>
     <w:p>
@@ -15189,7 +15407,7 @@
           <w:sz w:val="22"/>
         </w:rPr>
       </w:pPr>
-      <w:bookmarkStart w:id="77" w:name="_Toc371427910"/>
+      <w:bookmarkStart w:id="79" w:name="_Toc371427910"/>
       <w:r>
         <w:t>5</w:t>
       </w:r>
@@ -15197,8 +15415,8 @@
         <w:tab/>
         <w:t>Delivery and schedule</w:t>
       </w:r>
-      <w:bookmarkEnd w:id="76"/>
-      <w:bookmarkEnd w:id="77"/>
+      <w:bookmarkEnd w:id="78"/>
+      <w:bookmarkEnd w:id="79"/>
     </w:p>
     <w:p>
       <w:pPr>
@@ -15256,10 +15474,10 @@
           <w:sz w:val="22"/>
         </w:rPr>
       </w:pPr>
-      <w:bookmarkStart w:id="78" w:name="h.27gl0bclclkz"/>
-      <w:bookmarkStart w:id="79" w:name="_Toc370369511"/>
-      <w:bookmarkStart w:id="80" w:name="_Toc371427911"/>
-      <w:bookmarkEnd w:id="78"/>
+      <w:bookmarkStart w:id="80" w:name="h.27gl0bclclkz"/>
+      <w:bookmarkStart w:id="81" w:name="_Toc370369511"/>
+      <w:bookmarkStart w:id="82" w:name="_Toc371427911"/>
+      <w:bookmarkEnd w:id="80"/>
       <w:r>
         <w:t>6</w:t>
       </w:r>
@@ -15267,8 +15485,8 @@
         <w:tab/>
         <w:t>Adjustments made</w:t>
       </w:r>
-      <w:bookmarkEnd w:id="79"/>
-      <w:bookmarkEnd w:id="80"/>
+      <w:bookmarkEnd w:id="81"/>
+      <w:bookmarkEnd w:id="82"/>
     </w:p>
     <w:p>
       <w:pPr>
@@ -15289,10 +15507,10 @@
       <w:pPr>
         <w:pStyle w:val="berschrift1"/>
       </w:pPr>
-      <w:bookmarkStart w:id="81" w:name="h.n5wd1vczydh4"/>
-      <w:bookmarkStart w:id="82" w:name="_Toc370369512"/>
-      <w:bookmarkStart w:id="83" w:name="_Toc371427912"/>
-      <w:bookmarkEnd w:id="81"/>
+      <w:bookmarkStart w:id="83" w:name="h.n5wd1vczydh4"/>
+      <w:bookmarkStart w:id="84" w:name="_Toc370369512"/>
+      <w:bookmarkStart w:id="85" w:name="_Toc371427912"/>
+      <w:bookmarkEnd w:id="83"/>
       <w:r>
         <w:t>7</w:t>
       </w:r>
@@ -15300,8 +15518,8 @@
         <w:tab/>
         <w:t>Efforts for this deliverable</w:t>
       </w:r>
-      <w:bookmarkEnd w:id="82"/>
-      <w:bookmarkEnd w:id="83"/>
+      <w:bookmarkEnd w:id="84"/>
+      <w:bookmarkEnd w:id="85"/>
     </w:p>
     <w:p/>
     <w:tbl>
@@ -15609,16 +15827,16 @@
             <w:pPr>
               <w:spacing w:before="120" w:after="120" w:line="360" w:lineRule="auto"/>
             </w:pPr>
-            <w:commentRangeStart w:id="84"/>
+            <w:commentRangeStart w:id="86"/>
             <w:r>
               <w:t xml:space="preserve"> </w:t>
             </w:r>
-            <w:commentRangeEnd w:id="84"/>
+            <w:commentRangeEnd w:id="86"/>
             <w:r>
               <w:rPr>
                 <w:rStyle w:val="Kommentarzeichen"/>
               </w:rPr>
-              <w:commentReference w:id="84"/>
+              <w:commentReference w:id="86"/>
             </w:r>
           </w:p>
         </w:tc>
@@ -15766,15 +15984,15 @@
           <w:sz w:val="22"/>
         </w:rPr>
       </w:pPr>
-      <w:bookmarkStart w:id="85" w:name="h.pzvamduqb01a"/>
-      <w:bookmarkStart w:id="86" w:name="_Toc370369513"/>
-      <w:bookmarkStart w:id="87" w:name="_Toc371427913"/>
-      <w:bookmarkEnd w:id="85"/>
+      <w:bookmarkStart w:id="87" w:name="h.pzvamduqb01a"/>
+      <w:bookmarkStart w:id="88" w:name="_Toc370369513"/>
+      <w:bookmarkStart w:id="89" w:name="_Toc371427913"/>
+      <w:bookmarkEnd w:id="87"/>
       <w:r>
         <w:t>Appendices</w:t>
       </w:r>
-      <w:bookmarkEnd w:id="86"/>
-      <w:bookmarkEnd w:id="87"/>
+      <w:bookmarkEnd w:id="88"/>
+      <w:bookmarkEnd w:id="89"/>
     </w:p>
     <w:p>
       <w:pPr>
@@ -16098,7 +16316,14 @@
         <w:rPr>
           <w:sz w:val="22"/>
         </w:rPr>
-        <w:t xml:space="preserve"> will merge the owl files physically rather than importing the </w:t>
+        <w:t xml:space="preserve"> will merge the owl files physically rather </w:t>
+      </w:r>
+      <w:r>
+        <w:rPr>
+          <w:sz w:val="22"/>
+        </w:rPr>
+        <w:lastRenderedPageBreak/>
+        <w:t xml:space="preserve">than importing the </w:t>
       </w:r>
       <w:proofErr w:type="spellStart"/>
       <w:r>
@@ -16147,7 +16372,6 @@
         <w:rPr>
           <w:sz w:val="22"/>
         </w:rPr>
-        <w:lastRenderedPageBreak/>
         <w:t>v.8</w:t>
       </w:r>
       <w:proofErr w:type="gramEnd"/>
@@ -16986,6 +17210,7 @@
         <w:rPr>
           <w:sz w:val="22"/>
         </w:rPr>
+        <w:lastRenderedPageBreak/>
         <w:t>v1.7</w:t>
       </w:r>
       <w:proofErr w:type="gramEnd"/>
@@ -17041,14 +17266,13 @@
         <w:spacing w:before="240"/>
         <w:jc w:val="both"/>
       </w:pPr>
-      <w:bookmarkStart w:id="88" w:name="h.2gqj11uni93f"/>
-      <w:bookmarkEnd w:id="88"/>
+      <w:bookmarkStart w:id="90" w:name="h.2gqj11uni93f"/>
+      <w:bookmarkEnd w:id="90"/>
       <w:r>
         <w:rPr>
           <w:b/>
           <w:sz w:val="22"/>
         </w:rPr>
-        <w:lastRenderedPageBreak/>
         <w:t>CV Issues</w:t>
       </w:r>
     </w:p>
@@ -17162,15 +17386,15 @@
       <w:pPr>
         <w:pStyle w:val="berschrift1"/>
       </w:pPr>
-      <w:bookmarkStart w:id="89" w:name="h.xkvey1kvadxr"/>
-      <w:bookmarkStart w:id="90" w:name="_Toc370369514"/>
-      <w:bookmarkStart w:id="91" w:name="_Toc371427914"/>
-      <w:bookmarkEnd w:id="89"/>
+      <w:bookmarkStart w:id="91" w:name="h.xkvey1kvadxr"/>
+      <w:bookmarkStart w:id="92" w:name="_Toc370369514"/>
+      <w:bookmarkStart w:id="93" w:name="_Toc371427914"/>
+      <w:bookmarkEnd w:id="91"/>
       <w:r>
         <w:t>Background information</w:t>
       </w:r>
-      <w:bookmarkEnd w:id="90"/>
-      <w:bookmarkEnd w:id="91"/>
+      <w:bookmarkEnd w:id="92"/>
+      <w:bookmarkEnd w:id="93"/>
     </w:p>
     <w:p>
       <w:pPr>
@@ -17404,15 +17628,7 @@
               <w:rPr>
                 <w:sz w:val="22"/>
               </w:rPr>
-              <w:t>multi</w:t>
-            </w:r>
-            <w:bookmarkStart w:id="92" w:name="_GoBack"/>
-            <w:bookmarkEnd w:id="92"/>
-            <w:r>
-              <w:rPr>
-                <w:sz w:val="22"/>
-              </w:rPr>
-              <w:t>ple international</w:t>
+              <w:t>multiple international</w:t>
             </w:r>
             <w:r>
               <w:rPr>
@@ -18445,6 +18661,7 @@
                 <w:sz w:val="22"/>
                 <w:shd w:val="clear" w:color="auto" w:fill="FFFF00"/>
               </w:rPr>
+              <w:lastRenderedPageBreak/>
               <w:t>Insert objective 2</w:t>
             </w:r>
           </w:p>
@@ -18484,6 +18701,7 @@
                 <w:b/>
                 <w:sz w:val="22"/>
               </w:rPr>
+              <w:lastRenderedPageBreak/>
               <w:t>Description of work and role of participants</w:t>
             </w:r>
           </w:p>
@@ -18502,7 +18720,6 @@
                 <w:sz w:val="22"/>
                 <w:shd w:val="clear" w:color="auto" w:fill="FFFF00"/>
               </w:rPr>
-              <w:lastRenderedPageBreak/>
               <w:t>Insert WP description, tasks etc.</w:t>
             </w:r>
           </w:p>
@@ -18532,7 +18749,6 @@
                 <w:b/>
                 <w:sz w:val="22"/>
               </w:rPr>
-              <w:lastRenderedPageBreak/>
               <w:t>Deliverables</w:t>
             </w:r>
           </w:p>
@@ -18891,8 +19107,8 @@
       </w:pPr>
     </w:p>
     <w:sectPr>
-      <w:headerReference w:type="default" r:id="rId39"/>
-      <w:footerReference w:type="default" r:id="rId40"/>
+      <w:headerReference w:type="default" r:id="rId41"/>
+      <w:footerReference w:type="default" r:id="rId42"/>
       <w:type w:val="continuous"/>
       <w:pgSz w:w="11906" w:h="16838"/>
       <w:pgMar w:top="1440" w:right="1440" w:bottom="1440" w:left="2234" w:header="720" w:footer="720" w:gutter="0"/>
@@ -18910,6 +19126,9 @@
     <w:p>
       <w:pPr>
         <w:pStyle w:val="Kommentartext"/>
+        <w:rPr>
+          <w:lang w:val="de-DE"/>
+        </w:rPr>
       </w:pPr>
       <w:r>
         <w:rPr>
@@ -18917,20 +19136,24 @@
         </w:rPr>
         <w:annotationRef/>
       </w:r>
-      <w:proofErr w:type="spellStart"/>
-      <w:r>
-        <w:t>Hao</w:t>
-      </w:r>
-      <w:proofErr w:type="spellEnd"/>
-      <w:r>
-        <w:t xml:space="preserve"> et al. 2012</w:t>
+      <w:r>
+        <w:rPr>
+          <w:lang w:val="de-DE"/>
+        </w:rPr>
+        <w:t>Hao et al. 2012</w:t>
       </w:r>
     </w:p>
     <w:p>
       <w:pPr>
         <w:pStyle w:val="Kommentartext"/>
-      </w:pPr>
-      <w:r>
+        <w:rPr>
+          <w:lang w:val="de-DE"/>
+        </w:rPr>
+      </w:pPr>
+      <w:r>
+        <w:rPr>
+          <w:lang w:val="de-DE"/>
+        </w:rPr>
         <w:t>Lewis et al; 2009</w:t>
       </w:r>
     </w:p>
@@ -18939,6 +19162,9 @@
     <w:p>
       <w:pPr>
         <w:pStyle w:val="Kommentartext"/>
+        <w:rPr>
+          <w:lang w:val="de-DE"/>
+        </w:rPr>
       </w:pPr>
       <w:r>
         <w:rPr>
@@ -18949,6 +19175,7 @@
       <w:r>
         <w:rPr>
           <w:sz w:val="22"/>
+          <w:lang w:val="de-DE"/>
         </w:rPr>
         <w:t>Klein et al. 2013</w:t>
       </w:r>
@@ -18993,7 +19220,44 @@
       </w:r>
     </w:p>
   </w:comment>
-  <w:comment w:id="84" w:author="dschober" w:date="2013-11-05T16:50:00Z" w:initials="d">
+  <w:comment w:id="65" w:author="dschober" w:date="2013-11-06T14:34:00Z" w:initials="d">
+    <w:p>
+      <w:pPr>
+        <w:pStyle w:val="Kommentartext"/>
+      </w:pPr>
+      <w:r>
+        <w:rPr>
+          <w:rStyle w:val="Kommentarzeichen"/>
+        </w:rPr>
+        <w:annotationRef/>
+      </w:r>
+      <w:r>
+        <w:t>Mike</w:t>
+      </w:r>
+      <w:r>
+        <w:t>,</w:t>
+      </w:r>
+      <w:bookmarkStart w:id="66" w:name="_GoBack"/>
+      <w:bookmarkEnd w:id="66"/>
+      <w:r>
+        <w:t xml:space="preserve"> are these URLs correct ? Can’t we have </w:t>
+      </w:r>
+      <w:proofErr w:type="spellStart"/>
+      <w:r>
+        <w:t>CamelCase</w:t>
+      </w:r>
+      <w:proofErr w:type="spellEnd"/>
+      <w:r>
+        <w:t xml:space="preserve"> in these file </w:t>
+      </w:r>
+      <w:proofErr w:type="gramStart"/>
+      <w:r>
+        <w:t>names ?</w:t>
+      </w:r>
+      <w:proofErr w:type="gramEnd"/>
+    </w:p>
+  </w:comment>
+  <w:comment w:id="86" w:author="dschober" w:date="2013-11-05T16:50:00Z" w:initials="d">
     <w:p>
       <w:pPr>
         <w:pStyle w:val="Kommentartext"/>
@@ -19024,6 +19288,7 @@
   <w15:commentEx w15:paraId="39F9FD94" w15:done="0"/>
   <w15:commentEx w15:paraId="4681D9E7" w15:done="0"/>
   <w15:commentEx w15:paraId="7E91432A" w15:done="0"/>
+  <w15:commentEx w15:paraId="6FEF4C6F" w15:done="0"/>
   <w15:commentEx w15:paraId="25CA90B4" w15:done="0"/>
 </w15:commentsEx>
 </file>
@@ -19169,7 +19434,7 @@
       <w:rPr>
         <w:noProof/>
       </w:rPr>
-      <w:t>21</w:t>
+      <w:t>23</w:t>
     </w:r>
     <w:r>
       <w:fldChar w:fldCharType="end"/>
@@ -21706,7 +21971,6 @@
   <w:style w:type="character" w:default="1" w:styleId="Absatz-Standardschriftart">
     <w:name w:val="Default Paragraph Font"/>
     <w:uiPriority w:val="1"/>
-    <w:semiHidden/>
     <w:unhideWhenUsed/>
   </w:style>
   <w:style w:type="table" w:default="1" w:styleId="NormaleTabelle">
@@ -22399,7 +22663,7 @@
 </file>
 
 <file path=customXml/itemProps1.xml><?xml version="1.0" encoding="utf-8"?>
-<ds:datastoreItem xmlns:ds="http://schemas.openxmlformats.org/officeDocument/2006/customXml" ds:itemID="{DDCD3D96-17FC-4872-8E6B-8AF49ECA5786}">
+<ds:datastoreItem xmlns:ds="http://schemas.openxmlformats.org/officeDocument/2006/customXml" ds:itemID="{08B23319-7223-43D3-A016-D8F91142AC1E}">
   <ds:schemaRefs>
     <ds:schemaRef ds:uri="http://schemas.openxmlformats.org/officeDocument/2006/bibliography"/>
   </ds:schemaRefs>

--- a/docs/cosmosWP2deliverables/COSMOSD2.4nmrML.docx
+++ b/docs/cosmosWP2deliverables/COSMOSD2.4nmrML.docx
@@ -503,13 +503,7 @@
               <w:spacing w:before="120" w:after="120" w:line="360" w:lineRule="auto"/>
             </w:pPr>
             <w:r>
-              <w:t>0</w:t>
-            </w:r>
-            <w:r>
-              <w:t>7</w:t>
-            </w:r>
-            <w:r>
-              <w:t xml:space="preserve"> November 2013</w:t>
+              <w:t>07 November 2013</w:t>
             </w:r>
           </w:p>
         </w:tc>
@@ -641,10 +635,35 @@
               <w:t xml:space="preserve">11. IPB, </w:t>
             </w:r>
             <w:r>
-              <w:t>Michael Wilson from the Wishart Lab, University of Alberta, Edmonton Canada</w:t>
-            </w:r>
-            <w:r>
-              <w:t>, 1.EBI , 12 UB2, 13 UBHam, 14 UOXF</w:t>
+              <w:t xml:space="preserve">Michael Wilson from </w:t>
+            </w:r>
+            <w:proofErr w:type="spellStart"/>
+            <w:r>
+              <w:t>Wishart</w:t>
+            </w:r>
+            <w:proofErr w:type="spellEnd"/>
+            <w:r>
+              <w:t xml:space="preserve"> Lab, University of Alberta, Edmonton Canada</w:t>
+            </w:r>
+            <w:r>
+              <w:t>, 1.</w:t>
+            </w:r>
+            <w:r>
+              <w:t>EMBL-</w:t>
+            </w:r>
+            <w:r>
+              <w:t xml:space="preserve">EBI , 12 UB2, 13 </w:t>
+            </w:r>
+            <w:proofErr w:type="spellStart"/>
+            <w:r>
+              <w:t>UBHam</w:t>
+            </w:r>
+            <w:proofErr w:type="spellEnd"/>
+            <w:r>
+              <w:t xml:space="preserve"> (in kind contribution)</w:t>
+            </w:r>
+            <w:r>
+              <w:t>, 14 UOXF</w:t>
             </w:r>
           </w:p>
         </w:tc>
@@ -658,12 +677,21 @@
           <w:lang w:val="de-DE"/>
         </w:rPr>
       </w:pPr>
+      <w:proofErr w:type="spellStart"/>
       <w:r>
         <w:rPr>
           <w:i/>
           <w:lang w:val="de-DE"/>
         </w:rPr>
-        <w:t xml:space="preserve">Authors: </w:t>
+        <w:t>Authors</w:t>
+      </w:r>
+      <w:proofErr w:type="spellEnd"/>
+      <w:r>
+        <w:rPr>
+          <w:i/>
+          <w:lang w:val="de-DE"/>
+        </w:rPr>
+        <w:t xml:space="preserve">: </w:t>
       </w:r>
       <w:r>
         <w:rPr>
@@ -678,7 +706,23 @@
           <w:i/>
           <w:lang w:val="de-DE"/>
         </w:rPr>
-        <w:t>, Michael Wilson, Annick Moing, Daniel Jacobs, Steffen Neumann</w:t>
+        <w:t xml:space="preserve">, Michael Wilson, Annick </w:t>
+      </w:r>
+      <w:proofErr w:type="spellStart"/>
+      <w:r>
+        <w:rPr>
+          <w:i/>
+          <w:lang w:val="de-DE"/>
+        </w:rPr>
+        <w:t>Moing</w:t>
+      </w:r>
+      <w:proofErr w:type="spellEnd"/>
+      <w:r>
+        <w:rPr>
+          <w:i/>
+          <w:lang w:val="de-DE"/>
+        </w:rPr>
+        <w:t>, Daniel Jacobs, Steffen Neumann</w:t>
       </w:r>
       <w:bookmarkStart w:id="2" w:name="h.gnredxwje5ma"/>
       <w:bookmarkEnd w:id="2"/>
@@ -2379,7 +2423,20 @@
         <w:rPr>
           <w:sz w:val="22"/>
         </w:rPr>
-        <w:t>is an important analytical method in metabolomics experiments. The instrument vendors typically provide the software to process the vendor specific data. Alternative data analysis software needs to put considerable efforts into reading and writing these specific vendor formats. Currently existing standard data formats such as the JCAMP family have several drawbacks, especially in metabolomics applications.</w:t>
+        <w:t>is an important analytical method in metabolomics experiments. The instrument vendors typically provide the software to process the vendor specific data. Alternative data analysis software needs to put considerable efforts into reading and writing these specific vendor formats. Currently existing standard data formats such as the JCAMP family</w:t>
+      </w:r>
+      <w:r>
+        <w:rPr>
+          <w:rStyle w:val="Endnotenzeichen"/>
+          <w:sz w:val="22"/>
+        </w:rPr>
+        <w:endnoteReference w:id="1"/>
+      </w:r>
+      <w:r>
+        <w:rPr>
+          <w:sz w:val="22"/>
+        </w:rPr>
+        <w:t xml:space="preserve"> have several drawbacks, especially in metabolomics applications.</w:t>
       </w:r>
     </w:p>
     <w:p>
@@ -2418,27 +2475,49 @@
         <w:rPr>
           <w:sz w:val="22"/>
         </w:rPr>
-        <w:t xml:space="preserve"> nmrML data format, based on the experience with the PSI (Proteomics Standards Initiative)</w:t>
+        <w:t xml:space="preserve"> </w:t>
+      </w:r>
+      <w:proofErr w:type="spellStart"/>
+      <w:r>
+        <w:rPr>
+          <w:sz w:val="22"/>
+        </w:rPr>
+        <w:t>nmrML</w:t>
+      </w:r>
+      <w:proofErr w:type="spellEnd"/>
+      <w:r>
+        <w:rPr>
+          <w:sz w:val="22"/>
+        </w:rPr>
+        <w:t xml:space="preserve"> data format, based on the experience with the PSI (Proteomics Standards Initiative)</w:t>
       </w:r>
       <w:r>
         <w:rPr>
           <w:rStyle w:val="Endnotenzeichen"/>
           <w:sz w:val="22"/>
         </w:rPr>
-        <w:endnoteReference w:id="1"/>
-      </w:r>
-      <w:r>
-        <w:rPr>
-          <w:sz w:val="22"/>
-        </w:rPr>
-        <w:t xml:space="preserve"> mzML</w:t>
-      </w:r>
+        <w:endnoteReference w:id="2"/>
+      </w:r>
+      <w:r>
+        <w:rPr>
+          <w:sz w:val="22"/>
+        </w:rPr>
+        <w:t xml:space="preserve"> </w:t>
+      </w:r>
+      <w:proofErr w:type="spellStart"/>
+      <w:r>
+        <w:rPr>
+          <w:sz w:val="22"/>
+        </w:rPr>
+        <w:t>mzML</w:t>
+      </w:r>
+      <w:proofErr w:type="spellEnd"/>
       <w:r>
         <w:rPr>
           <w:rStyle w:val="Endnotenzeichen"/>
           <w:sz w:val="22"/>
         </w:rPr>
-        <w:endnoteReference w:id="2"/>
+        <w:endnoteReference w:id="3"/>
       </w:r>
       <w:r>
         <w:rPr>
@@ -2450,7 +2529,21 @@
         <w:rPr>
           <w:sz w:val="22"/>
         </w:rPr>
-        <w:t>. As a result, the standards development work package (COSMOS WP2) here delivers the essential exchange standard for NMR-based metabolomics raw data. After the formulation of UML use case diagrams for the nmrML core specification, we agreed upon design principles (technical and content-wise) and the overall development setup. We prepared a set of documents to define the format as well as documentation and example files to demonstrate the intended use to our target users. The current versions of these documents were distributed via nmrml.org as release candidates with the goal of generating initial user feedback and to facilitate the integration and development of software tools before the first finalized version is released.</w:t>
+        <w:t xml:space="preserve">. As a result, the standards development work package (COSMOS WP2) here delivers the essential exchange standard for NMR-based metabolomics raw data. After the formulation of UML use case diagrams for the </w:t>
+      </w:r>
+      <w:proofErr w:type="spellStart"/>
+      <w:r>
+        <w:rPr>
+          <w:sz w:val="22"/>
+        </w:rPr>
+        <w:t>nmrML</w:t>
+      </w:r>
+      <w:proofErr w:type="spellEnd"/>
+      <w:r>
+        <w:rPr>
+          <w:sz w:val="22"/>
+        </w:rPr>
+        <w:t xml:space="preserve"> core specification, we agreed upon design principles (technical and content-wise) and the overall development setup. We prepared a set of documents to define the format as well as documentation and example files to demonstrate the intended use to our target users. The current versions of these documents were distributed via nmrml.org as release candidates with the goal of generating initial user feedback and to facilitate the integration and development of software tools before the first finalized version is released.</w:t>
       </w:r>
     </w:p>
     <w:p>
@@ -2465,7 +2558,49 @@
         <w:rPr>
           <w:sz w:val="22"/>
         </w:rPr>
-        <w:t>Rudimentary nmrML parsers are available, which read in Bruker or Varian NMR raw data files and generate nmrML schema compliant XML instances (see Next Steps).</w:t>
+        <w:t xml:space="preserve">Rudimentary </w:t>
+      </w:r>
+      <w:proofErr w:type="spellStart"/>
+      <w:r>
+        <w:rPr>
+          <w:sz w:val="22"/>
+        </w:rPr>
+        <w:t>nmrML</w:t>
+      </w:r>
+      <w:proofErr w:type="spellEnd"/>
+      <w:r>
+        <w:rPr>
+          <w:sz w:val="22"/>
+        </w:rPr>
+        <w:t xml:space="preserve"> parsers are available, which read in </w:t>
+      </w:r>
+      <w:proofErr w:type="spellStart"/>
+      <w:r>
+        <w:rPr>
+          <w:sz w:val="22"/>
+        </w:rPr>
+        <w:t>Bruker</w:t>
+      </w:r>
+      <w:proofErr w:type="spellEnd"/>
+      <w:r>
+        <w:rPr>
+          <w:sz w:val="22"/>
+        </w:rPr>
+        <w:t xml:space="preserve"> or Varian NMR raw data files and generate </w:t>
+      </w:r>
+      <w:proofErr w:type="spellStart"/>
+      <w:r>
+        <w:rPr>
+          <w:sz w:val="22"/>
+        </w:rPr>
+        <w:t>nmrML</w:t>
+      </w:r>
+      <w:proofErr w:type="spellEnd"/>
+      <w:r>
+        <w:rPr>
+          <w:sz w:val="22"/>
+        </w:rPr>
+        <w:t xml:space="preserve"> schema compliant XML instances (see Next Steps).</w:t>
       </w:r>
     </w:p>
     <w:p>
@@ -2487,20 +2622,28 @@
           <w:rStyle w:val="Endnotenzeichen"/>
           <w:sz w:val="22"/>
         </w:rPr>
-        <w:endnoteReference w:id="3"/>
-      </w:r>
-      <w:r>
-        <w:rPr>
-          <w:sz w:val="22"/>
-        </w:rPr>
-        <w:t>, rNMR</w:t>
-      </w:r>
+        <w:endnoteReference w:id="4"/>
+      </w:r>
+      <w:r>
+        <w:rPr>
+          <w:sz w:val="22"/>
+        </w:rPr>
+        <w:t xml:space="preserve">, </w:t>
+      </w:r>
+      <w:proofErr w:type="spellStart"/>
+      <w:r>
+        <w:rPr>
+          <w:sz w:val="22"/>
+        </w:rPr>
+        <w:t>rNMR</w:t>
+      </w:r>
+      <w:proofErr w:type="spellEnd"/>
       <w:r>
         <w:rPr>
           <w:rStyle w:val="Endnotenzeichen"/>
           <w:sz w:val="22"/>
         </w:rPr>
-        <w:endnoteReference w:id="4"/>
+        <w:endnoteReference w:id="5"/>
       </w:r>
       <w:r>
         <w:rPr>
@@ -3042,25 +3185,63 @@
         <w:rPr>
           <w:sz w:val="22"/>
         </w:rPr>
-        <w:t xml:space="preserve">NMR is an important analytical method in metabolomics experiments. The instrument vendors (the dominant ones are Bruker, Varian and JEOL) typically provide the software to process the vendor specific data. Alternative data analysis software needs to put considerable efforts into reading and writing these specific vendor format, this applies both to commercial software such as </w:t>
-      </w:r>
+        <w:t xml:space="preserve">NMR is an important analytical method in metabolomics experiments. The instrument vendors (the dominant ones are </w:t>
+      </w:r>
+      <w:proofErr w:type="spellStart"/>
+      <w:r>
+        <w:rPr>
+          <w:sz w:val="22"/>
+        </w:rPr>
+        <w:t>Bruker</w:t>
+      </w:r>
+      <w:proofErr w:type="spellEnd"/>
+      <w:r>
+        <w:rPr>
+          <w:sz w:val="22"/>
+        </w:rPr>
+        <w:t xml:space="preserve">, Varian and JEOL) typically provide the software to process the vendor specific data. Alternative data analysis software needs to put considerable efforts into reading and writing these specific vendor format, this applies both to commercial software such as </w:t>
+      </w:r>
+      <w:proofErr w:type="spellStart"/>
       <w:r>
         <w:rPr>
           <w:sz w:val="22"/>
         </w:rPr>
         <w:t>NmrPipe</w:t>
       </w:r>
+      <w:proofErr w:type="spellEnd"/>
       <w:r>
         <w:rPr>
           <w:sz w:val="22"/>
         </w:rPr>
         <w:t xml:space="preserve">, </w:t>
       </w:r>
-      <w:r>
-        <w:rPr>
-          <w:sz w:val="22"/>
-        </w:rPr>
-        <w:t>MestReNova (Mnova)</w:t>
+      <w:proofErr w:type="spellStart"/>
+      <w:r>
+        <w:rPr>
+          <w:sz w:val="22"/>
+        </w:rPr>
+        <w:t>MestReNova</w:t>
+      </w:r>
+      <w:proofErr w:type="spellEnd"/>
+      <w:r>
+        <w:rPr>
+          <w:sz w:val="22"/>
+        </w:rPr>
+        <w:t xml:space="preserve"> (</w:t>
+      </w:r>
+      <w:proofErr w:type="spellStart"/>
+      <w:r>
+        <w:rPr>
+          <w:sz w:val="22"/>
+        </w:rPr>
+        <w:t>Mnova</w:t>
+      </w:r>
+      <w:proofErr w:type="spellEnd"/>
+      <w:r>
+        <w:rPr>
+          <w:sz w:val="22"/>
+        </w:rPr>
+        <w:t>)</w:t>
       </w:r>
       <w:r>
         <w:rPr>
@@ -3073,7 +3254,23 @@
           <w:color w:val="000000" w:themeColor="text1"/>
           <w:sz w:val="22"/>
         </w:rPr>
-        <w:t>r Chenomx NMR Suite</w:t>
+        <w:t xml:space="preserve">r </w:t>
+      </w:r>
+      <w:proofErr w:type="spellStart"/>
+      <w:r>
+        <w:rPr>
+          <w:color w:val="000000" w:themeColor="text1"/>
+          <w:sz w:val="22"/>
+        </w:rPr>
+        <w:t>Chenomx</w:t>
+      </w:r>
+      <w:proofErr w:type="spellEnd"/>
+      <w:r>
+        <w:rPr>
+          <w:color w:val="000000" w:themeColor="text1"/>
+          <w:sz w:val="22"/>
+        </w:rPr>
+        <w:t xml:space="preserve"> NMR Suite</w:t>
       </w:r>
       <w:r>
         <w:rPr>
@@ -3092,7 +3289,14 @@
         <w:rPr>
           <w:sz w:val="22"/>
         </w:rPr>
-        <w:t xml:space="preserve"> M</w:t>
+        <w:t xml:space="preserve"> </w:t>
+      </w:r>
+      <w:proofErr w:type="spellStart"/>
+      <w:r>
+        <w:rPr>
+          <w:sz w:val="22"/>
+        </w:rPr>
+        <w:t>M</w:t>
       </w:r>
       <w:r>
         <w:rPr>
@@ -3100,18 +3304,33 @@
         </w:rPr>
         <w:t>etaboquant</w:t>
       </w:r>
+      <w:proofErr w:type="spellEnd"/>
       <w:r>
         <w:rPr>
           <w:rStyle w:val="Endnotenzeichen"/>
           <w:sz w:val="22"/>
         </w:rPr>
-        <w:endnoteReference w:id="5"/>
-      </w:r>
-      <w:r>
-        <w:rPr>
-          <w:sz w:val="22"/>
-        </w:rPr>
-        <w:t xml:space="preserve"> (Matlab-based)</w:t>
+        <w:endnoteReference w:id="6"/>
+      </w:r>
+      <w:r>
+        <w:rPr>
+          <w:sz w:val="22"/>
+        </w:rPr>
+        <w:t xml:space="preserve"> (</w:t>
+      </w:r>
+      <w:proofErr w:type="spellStart"/>
+      <w:r>
+        <w:rPr>
+          <w:sz w:val="22"/>
+        </w:rPr>
+        <w:t>Matlab</w:t>
+      </w:r>
+      <w:proofErr w:type="spellEnd"/>
+      <w:r>
+        <w:rPr>
+          <w:sz w:val="22"/>
+        </w:rPr>
+        <w:t>-based)</w:t>
       </w:r>
       <w:r>
         <w:rPr>
@@ -3131,12 +3350,14 @@
         </w:rPr>
         <w:t xml:space="preserve"> or </w:t>
       </w:r>
+      <w:proofErr w:type="spellStart"/>
       <w:r>
         <w:rPr>
           <w:sz w:val="22"/>
         </w:rPr>
         <w:t>rNMR</w:t>
       </w:r>
+      <w:proofErr w:type="spellEnd"/>
       <w:r>
         <w:rPr>
           <w:sz w:val="22"/>
@@ -3184,7 +3405,7 @@
           <w:rStyle w:val="Endnotenzeichen"/>
           <w:sz w:val="22"/>
         </w:rPr>
-        <w:endnoteReference w:id="6"/>
+        <w:endnoteReference w:id="7"/>
       </w:r>
       <w:r>
         <w:rPr>
@@ -3242,7 +3463,7 @@
           <w:rStyle w:val="Endnotenzeichen"/>
           <w:sz w:val="22"/>
         </w:rPr>
-        <w:endnoteReference w:id="7"/>
+        <w:endnoteReference w:id="8"/>
       </w:r>
       <w:r>
         <w:rPr>
@@ -3255,7 +3476,7 @@
           <w:rStyle w:val="Endnotenzeichen"/>
           <w:sz w:val="22"/>
         </w:rPr>
-        <w:endnoteReference w:id="8"/>
+        <w:endnoteReference w:id="9"/>
       </w:r>
       <w:r>
         <w:rPr>
@@ -3275,7 +3496,21 @@
         <w:rPr>
           <w:sz w:val="22"/>
         </w:rPr>
-        <w:t>To restart this effort, to leverage and canonize existing predecessor artifacts and to coordinate further developments, the COSMOS EU project was granted. Our aim as COSMOS WP 2, leading the standards development, is to create an open exchange data standard to allow metabolomics data, especially NMR raw data to be shared and stored in an agreed-upon stable and persistent, yet flexible XML format. A bird’s eye view on the envisioned nmrML use cases is provided in Fig. 1.</w:t>
+        <w:t xml:space="preserve">To restart this effort, to leverage and canonize existing predecessor artifacts and to coordinate further developments, the COSMOS EU project was granted. Our aim as COSMOS WP 2, leading the standards development, is to create an open exchange data standard to allow metabolomics data, especially NMR raw data to be shared and stored in an agreed-upon stable and persistent, yet flexible XML format. A bird’s eye view on the envisioned </w:t>
+      </w:r>
+      <w:proofErr w:type="spellStart"/>
+      <w:r>
+        <w:rPr>
+          <w:sz w:val="22"/>
+        </w:rPr>
+        <w:t>nmrML</w:t>
+      </w:r>
+      <w:proofErr w:type="spellEnd"/>
+      <w:r>
+        <w:rPr>
+          <w:sz w:val="22"/>
+        </w:rPr>
+        <w:t xml:space="preserve"> use cases is provided in Fig. 1.</w:t>
       </w:r>
     </w:p>
     <w:p>
@@ -3291,10 +3526,10 @@
           <w:noProof/>
         </w:rPr>
         <w:drawing>
-          <wp:inline distT="0" distB="0" distL="0" distR="0" wp14:anchorId="7186E95F" wp14:editId="5FB3E250">
-            <wp:extent cx="5231765" cy="2943225"/>
-            <wp:effectExtent l="0" t="0" r="6985" b="9525"/>
-            <wp:docPr id="2" name="Bild 2"/>
+          <wp:inline distT="0" distB="0" distL="0" distR="0" wp14:anchorId="160444A2" wp14:editId="10036133">
+            <wp:extent cx="5227320" cy="2940050"/>
+            <wp:effectExtent l="0" t="0" r="0" b="0"/>
+            <wp:docPr id="9" name="Grafik 9"/>
             <wp:cNvGraphicFramePr>
               <a:graphicFrameLocks xmlns:a="http://schemas.openxmlformats.org/drawingml/2006/main" noChangeAspect="1"/>
             </wp:cNvGraphicFramePr>
@@ -3302,38 +3537,23 @@
               <a:graphicData uri="http://schemas.openxmlformats.org/drawingml/2006/picture">
                 <pic:pic xmlns:pic="http://schemas.openxmlformats.org/drawingml/2006/picture">
                   <pic:nvPicPr>
-                    <pic:cNvPr id="0" name="Picture 2"/>
-                    <pic:cNvPicPr>
-                      <a:picLocks noChangeAspect="1" noChangeArrowheads="1"/>
-                    </pic:cNvPicPr>
+                    <pic:cNvPr id="1" name=""/>
+                    <pic:cNvPicPr/>
                   </pic:nvPicPr>
                   <pic:blipFill>
-                    <a:blip r:embed="rId8">
-                      <a:extLst>
-                        <a:ext uri="{28A0092B-C50C-407E-A947-70E740481C1C}">
-                          <a14:useLocalDpi xmlns:a14="http://schemas.microsoft.com/office/drawing/2010/main" val="0"/>
-                        </a:ext>
-                      </a:extLst>
-                    </a:blip>
-                    <a:srcRect/>
+                    <a:blip r:embed="rId8"/>
                     <a:stretch>
                       <a:fillRect/>
                     </a:stretch>
                   </pic:blipFill>
-                  <pic:spPr bwMode="auto">
+                  <pic:spPr>
                     <a:xfrm>
                       <a:off x="0" y="0"/>
-                      <a:ext cx="5231765" cy="2943225"/>
+                      <a:ext cx="5227320" cy="2940050"/>
                     </a:xfrm>
                     <a:prstGeom prst="rect">
                       <a:avLst/>
                     </a:prstGeom>
-                    <a:solidFill>
-                      <a:srgbClr val="FFFFFF"/>
-                    </a:solidFill>
-                    <a:ln>
-                      <a:noFill/>
-                    </a:ln>
                   </pic:spPr>
                 </pic:pic>
               </a:graphicData>
@@ -3355,7 +3575,57 @@
         <w:rPr>
           <w:sz w:val="22"/>
         </w:rPr>
-        <w:t>:Illustration of data management facilitation by means of a common nmrML standard</w:t>
+        <w:t>:</w:t>
+      </w:r>
+      <w:r>
+        <w:rPr>
+          <w:sz w:val="22"/>
+        </w:rPr>
+        <w:t xml:space="preserve"> </w:t>
+      </w:r>
+      <w:r>
+        <w:rPr>
+          <w:sz w:val="22"/>
+        </w:rPr>
+        <w:t xml:space="preserve">Illustration of </w:t>
+      </w:r>
+      <w:r>
+        <w:rPr>
+          <w:sz w:val="22"/>
+        </w:rPr>
+        <w:t xml:space="preserve">NMR </w:t>
+      </w:r>
+      <w:r>
+        <w:rPr>
+          <w:sz w:val="22"/>
+        </w:rPr>
+        <w:t xml:space="preserve">data management facilitation by means of </w:t>
+      </w:r>
+      <w:r>
+        <w:rPr>
+          <w:sz w:val="22"/>
+        </w:rPr>
+        <w:t>the</w:t>
+      </w:r>
+      <w:r>
+        <w:rPr>
+          <w:sz w:val="22"/>
+        </w:rPr>
+        <w:t xml:space="preserve"> common </w:t>
+      </w:r>
+      <w:proofErr w:type="spellStart"/>
+      <w:r>
+        <w:rPr>
+          <w:sz w:val="22"/>
+        </w:rPr>
+        <w:t>nmrML</w:t>
+      </w:r>
+      <w:proofErr w:type="spellEnd"/>
+      <w:r>
+        <w:rPr>
+          <w:sz w:val="22"/>
+        </w:rPr>
+        <w:t xml:space="preserve"> standard</w:t>
       </w:r>
     </w:p>
     <w:p>
@@ -3406,7 +3676,19 @@
         <w:rPr>
           <w:sz w:val="22"/>
         </w:rPr>
-        <w:t>All work was coordinated via a new mailing list and bi-weekly video conferences</w:t>
+        <w:t>All work was coordinated via a new mailing list</w:t>
+      </w:r>
+      <w:r>
+        <w:rPr>
+          <w:sz w:val="22"/>
+        </w:rPr>
+        <w:t>,</w:t>
+      </w:r>
+      <w:r>
+        <w:rPr>
+          <w:sz w:val="22"/>
+        </w:rPr>
+        <w:t xml:space="preserve"> bi-weekly video conferences</w:t>
       </w:r>
       <w:r>
         <w:rPr>
@@ -3418,7 +3700,19 @@
         <w:rPr>
           <w:sz w:val="22"/>
         </w:rPr>
-        <w:t>and during a workshop at EMBL-EBI in Cambridge (April 2013)</w:t>
+        <w:t>and during workshop</w:t>
+      </w:r>
+      <w:r>
+        <w:rPr>
+          <w:sz w:val="22"/>
+        </w:rPr>
+        <w:t>s, e.g.</w:t>
+      </w:r>
+      <w:r>
+        <w:rPr>
+          <w:sz w:val="22"/>
+        </w:rPr>
+        <w:t xml:space="preserve"> at EMBL-EBI in Cambridge (April 2013)</w:t>
       </w:r>
       <w:r>
         <w:rPr>
@@ -3436,7 +3730,19 @@
         <w:rPr>
           <w:sz w:val="22"/>
         </w:rPr>
-        <w:t xml:space="preserve"> workshop at the IPB in Halle </w:t>
+        <w:t xml:space="preserve"> </w:t>
+      </w:r>
+      <w:r>
+        <w:rPr>
+          <w:sz w:val="22"/>
+        </w:rPr>
+        <w:t xml:space="preserve">COSMOS </w:t>
+      </w:r>
+      <w:r>
+        <w:rPr>
+          <w:sz w:val="22"/>
+        </w:rPr>
+        <w:t xml:space="preserve">workshop at the IPB in Halle </w:t>
       </w:r>
       <w:r>
         <w:rPr>
@@ -3448,7 +3754,21 @@
         <w:rPr>
           <w:sz w:val="22"/>
         </w:rPr>
-        <w:t>to finalize the foundation of nmrML.</w:t>
+        <w:t xml:space="preserve">to finalize the foundation of </w:t>
+      </w:r>
+      <w:proofErr w:type="spellStart"/>
+      <w:r>
+        <w:rPr>
+          <w:sz w:val="22"/>
+        </w:rPr>
+        <w:t>nmrML</w:t>
+      </w:r>
+      <w:proofErr w:type="spellEnd"/>
+      <w:r>
+        <w:rPr>
+          <w:sz w:val="22"/>
+        </w:rPr>
+        <w:t>.</w:t>
       </w:r>
     </w:p>
     <w:p>
@@ -3509,7 +3829,21 @@
         <w:rPr>
           <w:sz w:val="22"/>
         </w:rPr>
-        <w:t>) to illustrate the distinct usages of nmrML in a standardized manner.</w:t>
+        <w:t xml:space="preserve">) to illustrate the distinct usages of </w:t>
+      </w:r>
+      <w:proofErr w:type="spellStart"/>
+      <w:r>
+        <w:rPr>
+          <w:sz w:val="22"/>
+        </w:rPr>
+        <w:t>nmrML</w:t>
+      </w:r>
+      <w:proofErr w:type="spellEnd"/>
+      <w:r>
+        <w:rPr>
+          <w:sz w:val="22"/>
+        </w:rPr>
+        <w:t xml:space="preserve"> in a standardized manner.</w:t>
       </w:r>
     </w:p>
     <w:p>
@@ -3527,8 +3861,8 @@
           <w:noProof/>
         </w:rPr>
         <w:drawing>
-          <wp:inline distT="0" distB="0" distL="0" distR="0" wp14:anchorId="12FDFA32" wp14:editId="34740F8E">
-            <wp:extent cx="5219700" cy="2943225"/>
+          <wp:inline distT="0" distB="0" distL="0" distR="0" wp14:anchorId="12FDFA32" wp14:editId="4E712723">
+            <wp:extent cx="5506720" cy="3514725"/>
             <wp:effectExtent l="0" t="0" r="0" b="9525"/>
             <wp:docPr id="4" name="Bild 4"/>
             <wp:cNvGraphicFramePr>
@@ -3559,7 +3893,7 @@
                   <pic:spPr bwMode="auto">
                     <a:xfrm>
                       <a:off x="0" y="0"/>
-                      <a:ext cx="5219700" cy="2943225"/>
+                      <a:ext cx="5509664" cy="3516604"/>
                     </a:xfrm>
                     <a:prstGeom prst="rect">
                       <a:avLst/>
@@ -3602,7 +3936,21 @@
         <w:rPr>
           <w:sz w:val="22"/>
         </w:rPr>
-        <w:t xml:space="preserve"> UML use case diagram illustrating the usage of the nmrML standard</w:t>
+        <w:t xml:space="preserve"> UML use case diagram illustrating the usage of the </w:t>
+      </w:r>
+      <w:proofErr w:type="spellStart"/>
+      <w:r>
+        <w:rPr>
+          <w:sz w:val="22"/>
+        </w:rPr>
+        <w:t>nmrML</w:t>
+      </w:r>
+      <w:proofErr w:type="spellEnd"/>
+      <w:r>
+        <w:rPr>
+          <w:sz w:val="22"/>
+        </w:rPr>
+        <w:t xml:space="preserve"> standard</w:t>
       </w:r>
     </w:p>
     <w:p>
@@ -3688,7 +4036,31 @@
         <w:rPr>
           <w:sz w:val="22"/>
         </w:rPr>
-        <w:t>Allow NMR data to be easily shared in a vendor agnostic manner</w:t>
+        <w:t xml:space="preserve">Allow </w:t>
+      </w:r>
+      <w:r>
+        <w:rPr>
+          <w:sz w:val="22"/>
+        </w:rPr>
+        <w:t xml:space="preserve">1D and 2D </w:t>
+      </w:r>
+      <w:r>
+        <w:rPr>
+          <w:sz w:val="22"/>
+        </w:rPr>
+        <w:t xml:space="preserve">NMR </w:t>
+      </w:r>
+      <w:r>
+        <w:rPr>
+          <w:sz w:val="22"/>
+        </w:rPr>
+        <w:t xml:space="preserve">spectra and raw </w:t>
+      </w:r>
+      <w:r>
+        <w:rPr>
+          <w:sz w:val="22"/>
+        </w:rPr>
+        <w:t>data to be easily shared in a vendor agnostic manner</w:t>
       </w:r>
     </w:p>
     <w:p>
@@ -3806,7 +4178,14 @@
         <w:rPr>
           <w:sz w:val="22"/>
         </w:rPr>
-        <w:t>As in our PSI role model, we agreed on implementing a combined standard using XML and accompanying CV terms (Fig. 3), as this allows multiple validation levels to be established: XML syntax and structural validity of XML instances (xml element and attribute positions, order and cardinality) are validated by the XML parser against the XML Schema.</w:t>
+        <w:t xml:space="preserve">As in our PSI role model, we agreed on implementing a combined standard using XML and accompanying CV terms (Fig. 3), as this allows multiple validation levels to be established: XML syntax and structural validity of XML instances (xml element and </w:t>
+      </w:r>
+      <w:r>
+        <w:rPr>
+          <w:sz w:val="22"/>
+        </w:rPr>
+        <w:lastRenderedPageBreak/>
+        <w:t>attribute positions, order and cardinality) are validated by the XML parser against the XML Schema.</w:t>
       </w:r>
     </w:p>
     <w:p>
@@ -3828,20 +4207,13 @@
           <w:rStyle w:val="Endnotenzeichen"/>
           <w:sz w:val="22"/>
         </w:rPr>
-        <w:endnoteReference w:id="9"/>
-      </w:r>
-      <w:r>
-        <w:rPr>
-          <w:sz w:val="22"/>
-        </w:rPr>
-        <w:t xml:space="preserve"> by specifying which CV terms are allowed in an element as well as the order and cardinality those terms. A proprietary </w:t>
-      </w:r>
-      <w:r>
-        <w:rPr>
-          <w:sz w:val="22"/>
-        </w:rPr>
-        <w:lastRenderedPageBreak/>
-        <w:t>validator tool, to be developed for the next deliverable) checks that the criteria outlined by the mapping file are being met in a given XML instance. The mapping file combined with the CV can also be used when creating an interface that records NMR experiment information for example to populate a drop down menu or an autocomplete box.</w:t>
+        <w:endnoteReference w:id="10"/>
+      </w:r>
+      <w:r>
+        <w:rPr>
+          <w:sz w:val="22"/>
+        </w:rPr>
+        <w:t xml:space="preserve"> by specifying which CV terms are allowed in an element as well as the order and cardinality those terms. A proprietary validator tool, to be developed for the next deliverable) checks that the criteria outlined by the mapping file are being met in a given XML instance. The mapping file combined with the CV can also be used when creating an interface that records NMR experiment information for example to populate a drop down menu or an autocomplete box.</w:t>
       </w:r>
     </w:p>
     <w:p>
@@ -3859,13 +4231,13 @@
       <w:bookmarkEnd w:id="26"/>
       <w:r>
         <w:rPr>
-          <w:noProof/>
+          <w:sz w:val="22"/>
         </w:rPr>
         <w:drawing>
-          <wp:inline distT="0" distB="0" distL="0" distR="0" wp14:anchorId="638587AF" wp14:editId="14B34142">
-            <wp:extent cx="4572000" cy="3427730"/>
-            <wp:effectExtent l="0" t="0" r="0" b="1270"/>
-            <wp:docPr id="5" name="Bild 5"/>
+          <wp:inline distT="0" distB="0" distL="0" distR="0" wp14:anchorId="7FD050AC" wp14:editId="649257B5">
+            <wp:extent cx="5351145" cy="3281363"/>
+            <wp:effectExtent l="0" t="0" r="1905" b="0"/>
+            <wp:docPr id="2" name="Grafik 2"/>
             <wp:cNvGraphicFramePr>
               <a:graphicFrameLocks xmlns:a="http://schemas.openxmlformats.org/drawingml/2006/main" noChangeAspect="1"/>
             </wp:cNvGraphicFramePr>
@@ -3873,38 +4245,23 @@
               <a:graphicData uri="http://schemas.openxmlformats.org/drawingml/2006/picture">
                 <pic:pic xmlns:pic="http://schemas.openxmlformats.org/drawingml/2006/picture">
                   <pic:nvPicPr>
-                    <pic:cNvPr id="0" name="Picture 5"/>
-                    <pic:cNvPicPr>
-                      <a:picLocks noChangeAspect="1" noChangeArrowheads="1"/>
-                    </pic:cNvPicPr>
+                    <pic:cNvPr id="1" name=""/>
+                    <pic:cNvPicPr/>
                   </pic:nvPicPr>
                   <pic:blipFill>
-                    <a:blip r:embed="rId10">
-                      <a:extLst>
-                        <a:ext uri="{28A0092B-C50C-407E-A947-70E740481C1C}">
-                          <a14:useLocalDpi xmlns:a14="http://schemas.microsoft.com/office/drawing/2010/main" val="0"/>
-                        </a:ext>
-                      </a:extLst>
-                    </a:blip>
-                    <a:srcRect/>
+                    <a:blip r:embed="rId10"/>
                     <a:stretch>
                       <a:fillRect/>
                     </a:stretch>
                   </pic:blipFill>
-                  <pic:spPr bwMode="auto">
+                  <pic:spPr>
                     <a:xfrm>
                       <a:off x="0" y="0"/>
-                      <a:ext cx="4572000" cy="3427730"/>
+                      <a:ext cx="5363653" cy="3289033"/>
                     </a:xfrm>
                     <a:prstGeom prst="rect">
                       <a:avLst/>
                     </a:prstGeom>
-                    <a:solidFill>
-                      <a:srgbClr val="FFFFFF"/>
-                    </a:solidFill>
-                    <a:ln>
-                      <a:noFill/>
-                    </a:ln>
                   </pic:spPr>
                 </pic:pic>
               </a:graphicData>
@@ -3945,7 +4302,21 @@
         <w:rPr>
           <w:sz w:val="22"/>
         </w:rPr>
-        <w:t xml:space="preserve"> nmrML consists of an XSD specification capturing the more data-near and less variant raw data and a CV, capturing the more variant contextual terminology on NMR.</w:t>
+        <w:t xml:space="preserve"> </w:t>
+      </w:r>
+      <w:proofErr w:type="spellStart"/>
+      <w:r>
+        <w:rPr>
+          <w:sz w:val="22"/>
+        </w:rPr>
+        <w:t>nmrML</w:t>
+      </w:r>
+      <w:proofErr w:type="spellEnd"/>
+      <w:r>
+        <w:rPr>
+          <w:sz w:val="22"/>
+        </w:rPr>
+        <w:t xml:space="preserve"> consists of an XSD specification capturing the more data-near and less variant raw data and a CV, capturing the more variant contextual terminology on NMR.</w:t>
       </w:r>
     </w:p>
     <w:p>
@@ -4000,7 +4371,7 @@
           <w:rStyle w:val="Endnotenzeichen"/>
           <w:sz w:val="22"/>
         </w:rPr>
-        <w:endnoteReference w:id="10"/>
+        <w:endnoteReference w:id="11"/>
       </w:r>
       <w:r>
         <w:rPr>
@@ -4018,14 +4389,28 @@
         <w:rPr>
           <w:sz w:val="22"/>
         </w:rPr>
-        <w:t xml:space="preserve"> developed by Christian Ludwig and Denis Rubtsov in Birmingham</w:t>
+        <w:t xml:space="preserve"> developed by Christian Ludwig and Denis </w:t>
+      </w:r>
+      <w:proofErr w:type="spellStart"/>
+      <w:r>
+        <w:rPr>
+          <w:sz w:val="22"/>
+        </w:rPr>
+        <w:t>Rubtsov</w:t>
+      </w:r>
+      <w:proofErr w:type="spellEnd"/>
+      <w:r>
+        <w:rPr>
+          <w:sz w:val="22"/>
+        </w:rPr>
+        <w:t xml:space="preserve"> in Birmingham</w:t>
       </w:r>
       <w:r>
         <w:rPr>
           <w:rStyle w:val="Endnotenzeichen"/>
           <w:sz w:val="22"/>
         </w:rPr>
-        <w:endnoteReference w:id="11"/>
+        <w:endnoteReference w:id="12"/>
       </w:r>
       <w:r>
         <w:rPr>
@@ -4099,7 +4484,14 @@
         <w:rPr>
           <w:sz w:val="22"/>
         </w:rPr>
-        <w:t>Another point that that is difficult to capture here is the pulse sequence, which can be completely customized by a user. In this case we opted to capture the names of several of the most common pulse sequences or allowing a reference (via a URI) to the pulse sequence program source code. While not readable in a vendor agnostic manor this decision still allows for most experiments to be easily reproduced while also allowing more custom information to be captured.</w:t>
+        <w:t xml:space="preserve">Another point that that is difficult to capture here is the pulse sequence, which can be completely customized by a user. In this case we opted to capture the names of several of the most common pulse sequences or allowing a reference (via a URI) to the pulse sequence program source code. While not readable in a vendor agnostic </w:t>
+      </w:r>
+      <w:r>
+        <w:rPr>
+          <w:sz w:val="22"/>
+        </w:rPr>
+        <w:lastRenderedPageBreak/>
+        <w:t>manor this decision still allows for most experiments to be easily reproduced while also allowing more custom information to be captured.</w:t>
       </w:r>
     </w:p>
     <w:p>
@@ -4116,8 +4508,105 @@
         <w:rPr>
           <w:sz w:val="22"/>
         </w:rPr>
-        <w:lastRenderedPageBreak/>
-        <w:t>While vendor formats have multiple different methods of encoding the free induction decay (FID) signal, each with various pros and cons, we decided to standardize the encoding with the goal of making the format easier to read and integrate into software, and following some common practices for encoding binary data in XML. While the binary FID data ends up being the bulk of the bytes in an nmrML instance, the file size remains easily small enough that an nmrML file is easily transferable via web or email. The ‘encodedLength’ attribute in the tag surrounding the FID data allows for software that skips these bytes when reading the file if they are not needed. The format also allows for the capture of a processed FID and information about the processing of the spectra. It is common to transform the FID from time domain to frequency domain before any further analysis and we felt that this process is so common that it could be considered another form of raw data. Capturing the transformed data makes the nmrML format more practical since time domain data is not usually viewed by users and allows other formats such as IdentML, or QuantML to reference the spectra contained in an nmrML instance.</w:t>
+        <w:t xml:space="preserve">While vendor formats have multiple different methods of encoding the free induction decay (FID) signal, each with various pros and cons, we decided to standardize the encoding with the goal of making the format easier to read and integrate into software, and following some common practices for encoding binary data in XML. While the binary FID data ends up being the bulk of the bytes in an </w:t>
+      </w:r>
+      <w:proofErr w:type="spellStart"/>
+      <w:r>
+        <w:rPr>
+          <w:sz w:val="22"/>
+        </w:rPr>
+        <w:t>nmrML</w:t>
+      </w:r>
+      <w:proofErr w:type="spellEnd"/>
+      <w:r>
+        <w:rPr>
+          <w:sz w:val="22"/>
+        </w:rPr>
+        <w:t xml:space="preserve"> instance, the file size remains easily small enough that an </w:t>
+      </w:r>
+      <w:proofErr w:type="spellStart"/>
+      <w:r>
+        <w:rPr>
+          <w:sz w:val="22"/>
+        </w:rPr>
+        <w:t>nmrML</w:t>
+      </w:r>
+      <w:proofErr w:type="spellEnd"/>
+      <w:r>
+        <w:rPr>
+          <w:sz w:val="22"/>
+        </w:rPr>
+        <w:t xml:space="preserve"> file is easily transferable via web or email. The ‘</w:t>
+      </w:r>
+      <w:proofErr w:type="spellStart"/>
+      <w:r>
+        <w:rPr>
+          <w:sz w:val="22"/>
+        </w:rPr>
+        <w:t>encodedLength</w:t>
+      </w:r>
+      <w:proofErr w:type="spellEnd"/>
+      <w:r>
+        <w:rPr>
+          <w:sz w:val="22"/>
+        </w:rPr>
+        <w:t xml:space="preserve">’ attribute in the tag surrounding the FID data allows for software that skips these bytes when reading the file if they are not needed. The format also allows for the capture of a processed FID and information about the processing of the spectra. It is common to transform the FID from time domain to frequency domain before any further analysis and we felt that this process is so common that it could be considered another form of raw data. Capturing the transformed data makes the </w:t>
+      </w:r>
+      <w:proofErr w:type="spellStart"/>
+      <w:r>
+        <w:rPr>
+          <w:sz w:val="22"/>
+        </w:rPr>
+        <w:t>nmrML</w:t>
+      </w:r>
+      <w:proofErr w:type="spellEnd"/>
+      <w:r>
+        <w:rPr>
+          <w:sz w:val="22"/>
+        </w:rPr>
+        <w:t xml:space="preserve"> format more practical since time domain data is not usually viewed by users and allows other formats such as </w:t>
+      </w:r>
+      <w:proofErr w:type="spellStart"/>
+      <w:r>
+        <w:rPr>
+          <w:sz w:val="22"/>
+        </w:rPr>
+        <w:t>IdentML</w:t>
+      </w:r>
+      <w:proofErr w:type="spellEnd"/>
+      <w:r>
+        <w:rPr>
+          <w:sz w:val="22"/>
+        </w:rPr>
+        <w:t xml:space="preserve">, or </w:t>
+      </w:r>
+      <w:proofErr w:type="spellStart"/>
+      <w:r>
+        <w:rPr>
+          <w:sz w:val="22"/>
+        </w:rPr>
+        <w:t>QuantML</w:t>
+      </w:r>
+      <w:proofErr w:type="spellEnd"/>
+      <w:r>
+        <w:rPr>
+          <w:sz w:val="22"/>
+        </w:rPr>
+        <w:t xml:space="preserve"> to reference the spectra contained in an </w:t>
+      </w:r>
+      <w:proofErr w:type="spellStart"/>
+      <w:r>
+        <w:rPr>
+          <w:sz w:val="22"/>
+        </w:rPr>
+        <w:t>nmrML</w:t>
+      </w:r>
+      <w:proofErr w:type="spellEnd"/>
+      <w:r>
+        <w:rPr>
+          <w:sz w:val="22"/>
+        </w:rPr>
+        <w:t xml:space="preserve"> instance.</w:t>
       </w:r>
     </w:p>
     <w:p>
@@ -4140,13 +4629,41 @@
         <w:rPr>
           <w:sz w:val="22"/>
         </w:rPr>
-        <w:t xml:space="preserve">An nmrML instance is split up into multiple sections that organize the information in an intuitive way that facilitates easy understanding of the format as well as making development of software application easier. </w:t>
-      </w:r>
-      <w:r>
-        <w:rPr>
-          <w:sz w:val="22"/>
-        </w:rPr>
-        <w:t xml:space="preserve">The current top level structure of the nmrML </w:t>
+        <w:t xml:space="preserve">An </w:t>
+      </w:r>
+      <w:proofErr w:type="spellStart"/>
+      <w:r>
+        <w:rPr>
+          <w:sz w:val="22"/>
+        </w:rPr>
+        <w:t>nmrML</w:t>
+      </w:r>
+      <w:proofErr w:type="spellEnd"/>
+      <w:r>
+        <w:rPr>
+          <w:sz w:val="22"/>
+        </w:rPr>
+        <w:t xml:space="preserve"> instance is split up into multiple sections that organize the information in an intuitive way that facilitates easy understanding of the format as well as making development of software application easier. </w:t>
+      </w:r>
+      <w:r>
+        <w:rPr>
+          <w:sz w:val="22"/>
+        </w:rPr>
+        <w:t xml:space="preserve">The current top level structure of the </w:t>
+      </w:r>
+      <w:proofErr w:type="spellStart"/>
+      <w:r>
+        <w:rPr>
+          <w:sz w:val="22"/>
+        </w:rPr>
+        <w:t>nmrML</w:t>
+      </w:r>
+      <w:proofErr w:type="spellEnd"/>
+      <w:r>
+        <w:rPr>
+          <w:sz w:val="22"/>
+        </w:rPr>
+        <w:t xml:space="preserve"> </w:t>
       </w:r>
       <w:r>
         <w:rPr>
@@ -4172,6 +4689,14 @@
         </w:rPr>
         <w:t>.</w:t>
       </w:r>
+    </w:p>
+    <w:p>
+      <w:pPr>
+        <w:jc w:val="both"/>
+        <w:rPr>
+          <w:sz w:val="22"/>
+        </w:rPr>
+      </w:pPr>
     </w:p>
     <w:p>
       <w:pPr>
@@ -4187,11 +4712,10 @@
         <w:rPr>
           <w:noProof/>
         </w:rPr>
-        <w:lastRenderedPageBreak/>
         <w:drawing>
-          <wp:inline distT="0" distB="0" distL="0" distR="0" wp14:anchorId="3BDB3E0B" wp14:editId="64E80742">
-            <wp:extent cx="5231765" cy="5056505"/>
-            <wp:effectExtent l="0" t="0" r="6985" b="0"/>
+          <wp:inline distT="0" distB="0" distL="0" distR="0" wp14:anchorId="3BDB3E0B" wp14:editId="663D1EF4">
+            <wp:extent cx="3200400" cy="3093190"/>
+            <wp:effectExtent l="0" t="0" r="0" b="0"/>
             <wp:docPr id="6" name="Bild 6"/>
             <wp:cNvGraphicFramePr>
               <a:graphicFrameLocks xmlns:a="http://schemas.openxmlformats.org/drawingml/2006/main" noChangeAspect="1"/>
@@ -4221,7 +4745,7 @@
                   <pic:spPr bwMode="auto">
                     <a:xfrm>
                       <a:off x="0" y="0"/>
-                      <a:ext cx="5231765" cy="5056505"/>
+                      <a:ext cx="3205121" cy="3097753"/>
                     </a:xfrm>
                     <a:prstGeom prst="rect">
                       <a:avLst/>
@@ -4267,7 +4791,19 @@
         <w:rPr>
           <w:sz w:val="22"/>
         </w:rPr>
-        <w:t xml:space="preserve"> The root near xml elements of the current nmrML.xsd schema, illustrating its main elements. For detailed documentation we refer to the HTML documentation, or the XSD itself, in which extensive element annotations explain the usage of the elements.</w:t>
+        <w:t xml:space="preserve"> The root near </w:t>
+      </w:r>
+      <w:r>
+        <w:rPr>
+          <w:sz w:val="22"/>
+        </w:rPr>
+        <w:t>XML</w:t>
+      </w:r>
+      <w:r>
+        <w:rPr>
+          <w:sz w:val="22"/>
+        </w:rPr>
+        <w:t xml:space="preserve"> elements of the current nmrML.xsd schema, illustrating its main elements. For detailed documentation we refer to the HTML documentation, or the XSD itself, in which extensive element annotations explain the usage of the elements.</w:t>
       </w:r>
     </w:p>
     <w:p>
@@ -4292,14 +4828,140 @@
         <w:rPr>
           <w:sz w:val="22"/>
         </w:rPr>
-        <w:t xml:space="preserve">Reference to the CVs used in the instance are recorded in the ‘cvList’ element at the top, which allows for unambiguous references to CV terms. The ‘fileDescription’ element captures a general description about the file and its contents which allows for easy categorization of different types of nmrML instances e.g. 1D vs. 2D. The ‘contactList’ element captures information that allows one to contact the original creators of a file in the case that further clarification is needed. The ‘sourceFileList’ contains information about the original files used to make the nmrML instance including files that were required during the acquisition of the spectrum, for example a Varian processing parameter file or a source code file for a pulse program. Similarly the ‘softwareList’ element captures references to software that was used during data acquisition and processing, and may include several different pieces of software. The ‘informationConfigurationList’ element contains information about the configuration of an instrument beyond the acquisition parameters, for example the brand and model of the instrument. The ‘acquisition’ element captures the processing parameters used during the acquisition. Since vendors have their own set of names for each of these parameters, we have standardized them with intuitive clear names. This element also </w:t>
+        <w:t>Reference to the CVs used in the instance are recorded in the ‘</w:t>
+      </w:r>
+      <w:proofErr w:type="spellStart"/>
+      <w:r>
+        <w:rPr>
+          <w:sz w:val="22"/>
+        </w:rPr>
+        <w:t>cvList</w:t>
+      </w:r>
+      <w:proofErr w:type="spellEnd"/>
+      <w:r>
+        <w:rPr>
+          <w:sz w:val="22"/>
+        </w:rPr>
+        <w:t>’ element at the top, which allows for unambiguous references to CV terms. The ‘</w:t>
+      </w:r>
+      <w:proofErr w:type="spellStart"/>
+      <w:r>
+        <w:rPr>
+          <w:sz w:val="22"/>
+        </w:rPr>
+        <w:t>fileDescription</w:t>
+      </w:r>
+      <w:proofErr w:type="spellEnd"/>
+      <w:r>
+        <w:rPr>
+          <w:sz w:val="22"/>
+        </w:rPr>
+        <w:t xml:space="preserve">’ element captures a general description about the file and its contents which allows for easy categorization of different types of </w:t>
+      </w:r>
+      <w:proofErr w:type="spellStart"/>
+      <w:r>
+        <w:rPr>
+          <w:sz w:val="22"/>
+        </w:rPr>
+        <w:t>nmrML</w:t>
+      </w:r>
+      <w:proofErr w:type="spellEnd"/>
+      <w:r>
+        <w:rPr>
+          <w:sz w:val="22"/>
+        </w:rPr>
+        <w:t xml:space="preserve"> instances e.g. 1D vs. 2D. The </w:t>
       </w:r>
       <w:r>
         <w:rPr>
           <w:sz w:val="22"/>
         </w:rPr>
         <w:lastRenderedPageBreak/>
-        <w:t>contains the captured FID data. The ‘spectrumList’ element contains 1 or more spectra in the frequency domain.</w:t>
+        <w:t>‘</w:t>
+      </w:r>
+      <w:proofErr w:type="spellStart"/>
+      <w:r>
+        <w:rPr>
+          <w:sz w:val="22"/>
+        </w:rPr>
+        <w:t>contactList</w:t>
+      </w:r>
+      <w:proofErr w:type="spellEnd"/>
+      <w:r>
+        <w:rPr>
+          <w:sz w:val="22"/>
+        </w:rPr>
+        <w:t>’ element captures information that allows one to contact the original creators of a file in the case that further clarification is needed. The ‘</w:t>
+      </w:r>
+      <w:proofErr w:type="spellStart"/>
+      <w:r>
+        <w:rPr>
+          <w:sz w:val="22"/>
+        </w:rPr>
+        <w:t>sourceFileList</w:t>
+      </w:r>
+      <w:proofErr w:type="spellEnd"/>
+      <w:r>
+        <w:rPr>
+          <w:sz w:val="22"/>
+        </w:rPr>
+        <w:t xml:space="preserve">’ contains information about the original files used to make the </w:t>
+      </w:r>
+      <w:proofErr w:type="spellStart"/>
+      <w:r>
+        <w:rPr>
+          <w:sz w:val="22"/>
+        </w:rPr>
+        <w:t>nmrML</w:t>
+      </w:r>
+      <w:proofErr w:type="spellEnd"/>
+      <w:r>
+        <w:rPr>
+          <w:sz w:val="22"/>
+        </w:rPr>
+        <w:t xml:space="preserve"> instance including files that were required during the acquisition of the spectrum, for example a Varian processing parameter file or a source code file for a pulse program. Similarly the ‘</w:t>
+      </w:r>
+      <w:proofErr w:type="spellStart"/>
+      <w:r>
+        <w:rPr>
+          <w:sz w:val="22"/>
+        </w:rPr>
+        <w:t>softwareList</w:t>
+      </w:r>
+      <w:proofErr w:type="spellEnd"/>
+      <w:r>
+        <w:rPr>
+          <w:sz w:val="22"/>
+        </w:rPr>
+        <w:t>’ element captures references to software that was used during data acquisition and processing, and may include several different pieces of software. The ‘</w:t>
+      </w:r>
+      <w:proofErr w:type="spellStart"/>
+      <w:r>
+        <w:rPr>
+          <w:sz w:val="22"/>
+        </w:rPr>
+        <w:t>informationConfigurationList</w:t>
+      </w:r>
+      <w:proofErr w:type="spellEnd"/>
+      <w:r>
+        <w:rPr>
+          <w:sz w:val="22"/>
+        </w:rPr>
+        <w:t>’ element contains information about the configuration of an instrument beyond the acquisition parameters, for example the brand and model of the instrument. The ‘acquisition’ element captures the processing parameters used during the acquisition. Since vendors have their own set of names for each of these parameters, we have standardized them with intuitive clear names. This element also contains the captured FID data. The ‘</w:t>
+      </w:r>
+      <w:proofErr w:type="spellStart"/>
+      <w:r>
+        <w:rPr>
+          <w:sz w:val="22"/>
+        </w:rPr>
+        <w:t>spectrumList</w:t>
+      </w:r>
+      <w:proofErr w:type="spellEnd"/>
+      <w:r>
+        <w:rPr>
+          <w:sz w:val="22"/>
+        </w:rPr>
+        <w:t>’ element contains 1 or more spectra in the frequency domain.</w:t>
       </w:r>
     </w:p>
     <w:p>
@@ -4317,23 +4979,23 @@
       <w:bookmarkEnd w:id="31"/>
       <w:r>
         <w:rPr>
-          <w:noProof/>
+          <w:b/>
         </w:rPr>
         <w:drawing>
-          <wp:inline distT="0" distB="0" distL="0" distR="0" wp14:anchorId="346B51F5" wp14:editId="1433FBD3">
-            <wp:extent cx="4572000" cy="3427730"/>
-            <wp:effectExtent l="0" t="0" r="0" b="1270"/>
-            <wp:docPr id="7" name="Bild 7"/>
+          <wp:inline distT="0" distB="0" distL="0" distR="0" wp14:anchorId="276658FB" wp14:editId="7446BF1F">
+            <wp:extent cx="5227320" cy="3048000"/>
+            <wp:effectExtent l="0" t="0" r="0" b="0"/>
+            <wp:docPr id="12" name="Inhaltsplatzhalter 7"/>
             <wp:cNvGraphicFramePr>
-              <a:graphicFrameLocks xmlns:a="http://schemas.openxmlformats.org/drawingml/2006/main" noChangeAspect="1"/>
+              <a:graphicFrameLocks xmlns:a="http://schemas.openxmlformats.org/drawingml/2006/main" noGrp="1" noChangeAspect="1"/>
             </wp:cNvGraphicFramePr>
             <a:graphic xmlns:a="http://schemas.openxmlformats.org/drawingml/2006/main">
               <a:graphicData uri="http://schemas.openxmlformats.org/drawingml/2006/picture">
                 <pic:pic xmlns:pic="http://schemas.openxmlformats.org/drawingml/2006/picture">
                   <pic:nvPicPr>
-                    <pic:cNvPr id="0" name="Picture 7"/>
+                    <pic:cNvPr id="8" name="Inhaltsplatzhalter 7"/>
                     <pic:cNvPicPr>
-                      <a:picLocks noChangeAspect="1" noChangeArrowheads="1"/>
+                      <a:picLocks noGrp="1" noChangeAspect="1"/>
                     </pic:cNvPicPr>
                   </pic:nvPicPr>
                   <pic:blipFill>
@@ -4344,25 +5006,18 @@
                         </a:ext>
                       </a:extLst>
                     </a:blip>
-                    <a:srcRect/>
                     <a:stretch>
                       <a:fillRect/>
                     </a:stretch>
                   </pic:blipFill>
-                  <pic:spPr bwMode="auto">
+                  <pic:spPr>
                     <a:xfrm>
                       <a:off x="0" y="0"/>
-                      <a:ext cx="4572000" cy="3427730"/>
+                      <a:ext cx="5227320" cy="3048000"/>
                     </a:xfrm>
                     <a:prstGeom prst="rect">
                       <a:avLst/>
                     </a:prstGeom>
-                    <a:solidFill>
-                      <a:srgbClr val="FFFFFF"/>
-                    </a:solidFill>
-                    <a:ln>
-                      <a:noFill/>
-                    </a:ln>
                   </pic:spPr>
                 </pic:pic>
               </a:graphicData>
@@ -4402,7 +5057,41 @@
           <w:sz w:val="22"/>
           <w:szCs w:val="22"/>
         </w:rPr>
-        <w:t>: Specification of CV term usage via the CVParam element in the XSD</w:t>
+        <w:t xml:space="preserve">: Specification of CV term usage via the </w:t>
+      </w:r>
+      <w:proofErr w:type="spellStart"/>
+      <w:r>
+        <w:rPr>
+          <w:i w:val="0"/>
+          <w:sz w:val="22"/>
+          <w:szCs w:val="22"/>
+        </w:rPr>
+        <w:t>CVParam</w:t>
+      </w:r>
+      <w:proofErr w:type="spellEnd"/>
+      <w:r>
+        <w:rPr>
+          <w:i w:val="0"/>
+          <w:sz w:val="22"/>
+          <w:szCs w:val="22"/>
+        </w:rPr>
+        <w:t xml:space="preserve"> element in the XSD</w:t>
+      </w:r>
+      <w:r>
+        <w:rPr>
+          <w:i w:val="0"/>
+          <w:sz w:val="22"/>
+          <w:szCs w:val="22"/>
+        </w:rPr>
+        <w:t>. The accession attribute encodes the CV term ID and the name encodes the CV term (label)</w:t>
+      </w:r>
+      <w:r>
+        <w:rPr>
+          <w:i w:val="0"/>
+          <w:sz w:val="22"/>
+          <w:szCs w:val="22"/>
+        </w:rPr>
+        <w:t>.</w:t>
       </w:r>
     </w:p>
     <w:p>
@@ -4442,14 +5131,16 @@
       <w:bookmarkEnd w:id="33"/>
       <w:r>
         <w:rPr>
+          <w:b/>
           <w:noProof/>
           <w:sz w:val="22"/>
         </w:rPr>
+        <w:lastRenderedPageBreak/>
         <w:drawing>
-          <wp:inline distT="0" distB="0" distL="0" distR="0" wp14:anchorId="29507CA2" wp14:editId="0FCA286C">
-            <wp:extent cx="4572000" cy="3427730"/>
-            <wp:effectExtent l="0" t="0" r="0" b="1270"/>
-            <wp:docPr id="8" name="Bild 8"/>
+          <wp:inline distT="0" distB="0" distL="0" distR="0" wp14:anchorId="0C8A5093" wp14:editId="0538B22F">
+            <wp:extent cx="5227320" cy="3449955"/>
+            <wp:effectExtent l="0" t="0" r="0" b="0"/>
+            <wp:docPr id="13" name="Grafik 13"/>
             <wp:cNvGraphicFramePr>
               <a:graphicFrameLocks xmlns:a="http://schemas.openxmlformats.org/drawingml/2006/main" noChangeAspect="1"/>
             </wp:cNvGraphicFramePr>
@@ -4457,10 +5148,8 @@
               <a:graphicData uri="http://schemas.openxmlformats.org/drawingml/2006/picture">
                 <pic:pic xmlns:pic="http://schemas.openxmlformats.org/drawingml/2006/picture">
                   <pic:nvPicPr>
-                    <pic:cNvPr id="0" name="Picture 8"/>
-                    <pic:cNvPicPr>
-                      <a:picLocks noChangeAspect="1" noChangeArrowheads="1"/>
-                    </pic:cNvPicPr>
+                    <pic:cNvPr id="13" name="CruzExmlInnmrML.gif"/>
+                    <pic:cNvPicPr/>
                   </pic:nvPicPr>
                   <pic:blipFill>
                     <a:blip r:embed="rId13">
@@ -4470,25 +5159,18 @@
                         </a:ext>
                       </a:extLst>
                     </a:blip>
-                    <a:srcRect/>
                     <a:stretch>
                       <a:fillRect/>
                     </a:stretch>
                   </pic:blipFill>
-                  <pic:spPr bwMode="auto">
+                  <pic:spPr>
                     <a:xfrm>
                       <a:off x="0" y="0"/>
-                      <a:ext cx="4572000" cy="3427730"/>
+                      <a:ext cx="5227320" cy="3449955"/>
                     </a:xfrm>
                     <a:prstGeom prst="rect">
                       <a:avLst/>
                     </a:prstGeom>
-                    <a:solidFill>
-                      <a:srgbClr val="FFFFFF"/>
-                    </a:solidFill>
-                    <a:ln>
-                      <a:noFill/>
-                    </a:ln>
                   </pic:spPr>
                 </pic:pic>
               </a:graphicData>
@@ -4535,7 +5217,50 @@
         <w:rPr>
           <w:sz w:val="22"/>
         </w:rPr>
-        <w:t xml:space="preserve"> illustrating instantiation of CV terms to describe a concrete file content via CV Parameters</w:t>
+        <w:t xml:space="preserve"> for the Example data from </w:t>
+      </w:r>
+      <w:r>
+        <w:rPr>
+          <w:sz w:val="22"/>
+        </w:rPr>
+        <w:t xml:space="preserve">original J Cruz </w:t>
+      </w:r>
+      <w:r>
+        <w:rPr>
+          <w:sz w:val="22"/>
+        </w:rPr>
+        <w:t>XML example</w:t>
+      </w:r>
+      <w:r>
+        <w:rPr>
+          <w:rStyle w:val="Endnotenzeichen"/>
+          <w:sz w:val="22"/>
+        </w:rPr>
+        <w:endnoteReference w:id="13"/>
+      </w:r>
+      <w:r>
+        <w:rPr>
+          <w:sz w:val="22"/>
+        </w:rPr>
+        <w:t>. This figure i</w:t>
+      </w:r>
+      <w:r>
+        <w:rPr>
+          <w:sz w:val="22"/>
+        </w:rPr>
+        <w:t>llustrat</w:t>
+      </w:r>
+      <w:r>
+        <w:rPr>
+          <w:sz w:val="22"/>
+        </w:rPr>
+        <w:t>es</w:t>
+      </w:r>
+      <w:r>
+        <w:rPr>
+          <w:sz w:val="22"/>
+        </w:rPr>
+        <w:t xml:space="preserve"> instantiation of CV terms to describe a concrete file content via CV Parameters</w:t>
       </w:r>
       <w:r>
         <w:rPr>
@@ -4543,6 +5268,14 @@
         </w:rPr>
         <w:t>.</w:t>
       </w:r>
+    </w:p>
+    <w:p>
+      <w:pPr>
+        <w:jc w:val="both"/>
+        <w:rPr>
+          <w:sz w:val="22"/>
+        </w:rPr>
+      </w:pPr>
     </w:p>
     <w:p>
       <w:pPr>
@@ -4591,8 +5324,21 @@
         <w:rPr>
           <w:sz w:val="22"/>
         </w:rPr>
-        <w:lastRenderedPageBreak/>
-        <w:t xml:space="preserve">After agreement on the set up of development tools (Protégé 4), we formulated our CV design principles, namely agreed on file names, format syntax, namespaces, (auto) term ID schemes, a term obsoletion policy, as well as versioning &amp; release procedures. </w:t>
+        <w:t xml:space="preserve">After agreement on the set up of development tools (Protégé 4), we formulated our CV design principles, namely agreed on file names, format syntax, namespaces, (auto) term ID schemes, a term </w:t>
+      </w:r>
+      <w:proofErr w:type="spellStart"/>
+      <w:r>
+        <w:rPr>
+          <w:sz w:val="22"/>
+        </w:rPr>
+        <w:t>obsoletion</w:t>
+      </w:r>
+      <w:proofErr w:type="spellEnd"/>
+      <w:r>
+        <w:rPr>
+          <w:sz w:val="22"/>
+        </w:rPr>
+        <w:t xml:space="preserve"> policy, as well as versioning &amp; release procedures. </w:t>
       </w:r>
       <w:r>
         <w:rPr>
@@ -4605,7 +5351,7 @@
           <w:rStyle w:val="Endnotenzeichen"/>
           <w:sz w:val="22"/>
         </w:rPr>
-        <w:endnoteReference w:id="12"/>
+        <w:endnoteReference w:id="14"/>
       </w:r>
       <w:r>
         <w:rPr>
@@ -4617,7 +5363,49 @@
         <w:rPr>
           <w:sz w:val="22"/>
         </w:rPr>
-        <w:t>From the given predecessor CVs we proceeded in a bottom-up and middle out Approach to expand the CV. We first added CV terms as required in the XSD leafs, i.e. where CVTermType, CVParamType, CVParamWithUnitType references occur in XSD elements.</w:t>
+        <w:t xml:space="preserve">From the given predecessor CVs we proceeded in a bottom-up and middle out Approach to expand the CV. We first added CV terms as required in the XSD leafs, i.e. where </w:t>
+      </w:r>
+      <w:proofErr w:type="spellStart"/>
+      <w:r>
+        <w:rPr>
+          <w:sz w:val="22"/>
+        </w:rPr>
+        <w:t>CVTermType</w:t>
+      </w:r>
+      <w:proofErr w:type="spellEnd"/>
+      <w:r>
+        <w:rPr>
+          <w:sz w:val="22"/>
+        </w:rPr>
+        <w:t xml:space="preserve">, </w:t>
+      </w:r>
+      <w:proofErr w:type="spellStart"/>
+      <w:r>
+        <w:rPr>
+          <w:sz w:val="22"/>
+        </w:rPr>
+        <w:t>CVParamType</w:t>
+      </w:r>
+      <w:proofErr w:type="spellEnd"/>
+      <w:r>
+        <w:rPr>
+          <w:sz w:val="22"/>
+        </w:rPr>
+        <w:t xml:space="preserve">, </w:t>
+      </w:r>
+      <w:proofErr w:type="spellStart"/>
+      <w:r>
+        <w:rPr>
+          <w:sz w:val="22"/>
+        </w:rPr>
+        <w:t>CVParamWithUnitType</w:t>
+      </w:r>
+      <w:proofErr w:type="spellEnd"/>
+      <w:r>
+        <w:rPr>
+          <w:sz w:val="22"/>
+        </w:rPr>
+        <w:t xml:space="preserve"> references occur in XSD elements.</w:t>
       </w:r>
       <w:r>
         <w:rPr>
@@ -4641,7 +5429,21 @@
         <w:rPr>
           <w:sz w:val="22"/>
         </w:rPr>
-        <w:t>A detailed version history of the nmrCV can be found in Annex E.</w:t>
+        <w:t xml:space="preserve">A detailed version history of the </w:t>
+      </w:r>
+      <w:proofErr w:type="spellStart"/>
+      <w:r>
+        <w:rPr>
+          <w:sz w:val="22"/>
+        </w:rPr>
+        <w:t>nmrCV</w:t>
+      </w:r>
+      <w:proofErr w:type="spellEnd"/>
+      <w:r>
+        <w:rPr>
+          <w:sz w:val="22"/>
+        </w:rPr>
+        <w:t xml:space="preserve"> can be found in Annex E.</w:t>
       </w:r>
     </w:p>
     <w:p>
@@ -4659,7 +5461,65 @@
         <w:rPr>
           <w:sz w:val="22"/>
         </w:rPr>
-        <w:t>The nmrCV.owl ontology momentarily contains ~ 600 classes under nmr namespace. Around 2000 terms are imported from the units ontology and BioTopLight. So are the 62 object properties (relations).</w:t>
+        <w:t xml:space="preserve">The </w:t>
+      </w:r>
+      <w:proofErr w:type="spellStart"/>
+      <w:r>
+        <w:rPr>
+          <w:sz w:val="22"/>
+        </w:rPr>
+        <w:t>nmrCV.owl</w:t>
+      </w:r>
+      <w:proofErr w:type="spellEnd"/>
+      <w:r>
+        <w:rPr>
+          <w:sz w:val="22"/>
+        </w:rPr>
+        <w:t xml:space="preserve"> ontology momentarily contains ~ 600 classes under </w:t>
+      </w:r>
+      <w:proofErr w:type="spellStart"/>
+      <w:proofErr w:type="gramStart"/>
+      <w:r>
+        <w:rPr>
+          <w:sz w:val="22"/>
+        </w:rPr>
+        <w:t>nmr</w:t>
+      </w:r>
+      <w:proofErr w:type="spellEnd"/>
+      <w:proofErr w:type="gramEnd"/>
+      <w:r>
+        <w:rPr>
+          <w:sz w:val="22"/>
+        </w:rPr>
+        <w:t xml:space="preserve"> namespace. Around 2000 terms are imported from the </w:t>
+      </w:r>
+      <w:proofErr w:type="gramStart"/>
+      <w:r>
+        <w:rPr>
+          <w:sz w:val="22"/>
+        </w:rPr>
+        <w:t>units</w:t>
+      </w:r>
+      <w:proofErr w:type="gramEnd"/>
+      <w:r>
+        <w:rPr>
+          <w:sz w:val="22"/>
+        </w:rPr>
+        <w:t xml:space="preserve"> ontology and </w:t>
+      </w:r>
+      <w:proofErr w:type="spellStart"/>
+      <w:r>
+        <w:rPr>
+          <w:sz w:val="22"/>
+        </w:rPr>
+        <w:t>BioTopLight</w:t>
+      </w:r>
+      <w:proofErr w:type="spellEnd"/>
+      <w:r>
+        <w:rPr>
+          <w:sz w:val="22"/>
+        </w:rPr>
+        <w:t>. So are the 62 object properties (relations).</w:t>
       </w:r>
     </w:p>
     <w:p>
@@ -4691,10 +5551,29 @@
       </w:r>
       <w:r>
         <w:rPr>
-          <w:b/>
-          <w:sz w:val="22"/>
-        </w:rPr>
-        <w:t>OWL Syntax over the OBO format</w:t>
+          <w:sz w:val="22"/>
+        </w:rPr>
+        <w:t>OWL Syntax</w:t>
+      </w:r>
+      <w:r>
+        <w:rPr>
+          <w:rStyle w:val="Endnotenzeichen"/>
+          <w:sz w:val="22"/>
+        </w:rPr>
+        <w:endnoteReference w:id="15"/>
+      </w:r>
+      <w:r>
+        <w:rPr>
+          <w:sz w:val="22"/>
+        </w:rPr>
+        <w:t xml:space="preserve"> over the OBO format</w:t>
+      </w:r>
+      <w:r>
+        <w:rPr>
+          <w:rStyle w:val="Endnotenzeichen"/>
+          <w:sz w:val="22"/>
+        </w:rPr>
+        <w:endnoteReference w:id="16"/>
       </w:r>
       <w:r>
         <w:rPr>
@@ -4718,6 +5597,7 @@
         <w:rPr>
           <w:sz w:val="22"/>
         </w:rPr>
+        <w:lastRenderedPageBreak/>
         <w:t>We maintain a pure taxonomy without use of axiomatic definitions. Multiple parenthood is however allowed</w:t>
       </w:r>
       <w:r>
@@ -4730,7 +5610,21 @@
         <w:rPr>
           <w:sz w:val="22"/>
         </w:rPr>
-        <w:t xml:space="preserve"> but needs to be maintained manually, as DL reasoning is not possible without DL axiomatisations.</w:t>
+        <w:t xml:space="preserve"> but needs to be maintained manually, as DL reasoning is not possible without DL </w:t>
+      </w:r>
+      <w:proofErr w:type="spellStart"/>
+      <w:r>
+        <w:rPr>
+          <w:sz w:val="22"/>
+        </w:rPr>
+        <w:t>axiomatisations</w:t>
+      </w:r>
+      <w:proofErr w:type="spellEnd"/>
+      <w:r>
+        <w:rPr>
+          <w:sz w:val="22"/>
+        </w:rPr>
+        <w:t>.</w:t>
       </w:r>
       <w:r>
         <w:rPr>
@@ -4835,12 +5729,37 @@
           <w:sz w:val="22"/>
         </w:rPr>
       </w:pPr>
+      <w:proofErr w:type="gramStart"/>
       <w:r>
         <w:rPr>
           <w:rFonts w:ascii="Courier New" w:hAnsi="Courier New" w:cs="Courier New"/>
           <w:sz w:val="22"/>
         </w:rPr>
-        <w:t>term name (rdfs:label)</w:t>
+        <w:t>term</w:t>
+      </w:r>
+      <w:proofErr w:type="gramEnd"/>
+      <w:r>
+        <w:rPr>
+          <w:rFonts w:ascii="Courier New" w:hAnsi="Courier New" w:cs="Courier New"/>
+          <w:sz w:val="22"/>
+        </w:rPr>
+        <w:t xml:space="preserve"> name (</w:t>
+      </w:r>
+      <w:proofErr w:type="spellStart"/>
+      <w:r>
+        <w:rPr>
+          <w:rFonts w:ascii="Courier New" w:hAnsi="Courier New" w:cs="Courier New"/>
+          <w:sz w:val="22"/>
+        </w:rPr>
+        <w:t>rdfs:label</w:t>
+      </w:r>
+      <w:proofErr w:type="spellEnd"/>
+      <w:r>
+        <w:rPr>
+          <w:rFonts w:ascii="Courier New" w:hAnsi="Courier New" w:cs="Courier New"/>
+          <w:sz w:val="22"/>
+        </w:rPr>
+        <w:t>)</w:t>
       </w:r>
     </w:p>
     <w:p>
@@ -4854,12 +5773,37 @@
           <w:sz w:val="22"/>
         </w:rPr>
       </w:pPr>
+      <w:proofErr w:type="gramStart"/>
       <w:r>
         <w:rPr>
           <w:rFonts w:ascii="Courier New" w:hAnsi="Courier New" w:cs="Courier New"/>
           <w:sz w:val="22"/>
         </w:rPr>
-        <w:t>term definition in natural language (IAO_0000115, or skos ?)</w:t>
+        <w:t>term</w:t>
+      </w:r>
+      <w:proofErr w:type="gramEnd"/>
+      <w:r>
+        <w:rPr>
+          <w:rFonts w:ascii="Courier New" w:hAnsi="Courier New" w:cs="Courier New"/>
+          <w:sz w:val="22"/>
+        </w:rPr>
+        <w:t xml:space="preserve"> definition in natural language (IAO_0000115, or </w:t>
+      </w:r>
+      <w:proofErr w:type="spellStart"/>
+      <w:r>
+        <w:rPr>
+          <w:rFonts w:ascii="Courier New" w:hAnsi="Courier New" w:cs="Courier New"/>
+          <w:sz w:val="22"/>
+        </w:rPr>
+        <w:t>skos</w:t>
+      </w:r>
+      <w:proofErr w:type="spellEnd"/>
+      <w:r>
+        <w:rPr>
+          <w:rFonts w:ascii="Courier New" w:hAnsi="Courier New" w:cs="Courier New"/>
+          <w:sz w:val="22"/>
+        </w:rPr>
+        <w:t xml:space="preserve"> ?)</w:t>
       </w:r>
     </w:p>
     <w:p>
@@ -4873,12 +5817,37 @@
           <w:sz w:val="22"/>
         </w:rPr>
       </w:pPr>
+      <w:proofErr w:type="gramStart"/>
       <w:r>
         <w:rPr>
           <w:rFonts w:ascii="Courier New" w:hAnsi="Courier New" w:cs="Courier New"/>
           <w:sz w:val="22"/>
         </w:rPr>
-        <w:t>superclass (ideally a term from the current nmrCV.owl, or an own suggestion)</w:t>
+        <w:t>superclass</w:t>
+      </w:r>
+      <w:proofErr w:type="gramEnd"/>
+      <w:r>
+        <w:rPr>
+          <w:rFonts w:ascii="Courier New" w:hAnsi="Courier New" w:cs="Courier New"/>
+          <w:sz w:val="22"/>
+        </w:rPr>
+        <w:t xml:space="preserve"> (ideally a term from the current </w:t>
+      </w:r>
+      <w:proofErr w:type="spellStart"/>
+      <w:r>
+        <w:rPr>
+          <w:rFonts w:ascii="Courier New" w:hAnsi="Courier New" w:cs="Courier New"/>
+          <w:sz w:val="22"/>
+        </w:rPr>
+        <w:t>nmrCV.owl</w:t>
+      </w:r>
+      <w:proofErr w:type="spellEnd"/>
+      <w:r>
+        <w:rPr>
+          <w:rFonts w:ascii="Courier New" w:hAnsi="Courier New" w:cs="Courier New"/>
+          <w:sz w:val="22"/>
+        </w:rPr>
+        <w:t>, or an own suggestion)</w:t>
       </w:r>
     </w:p>
     <w:p>
@@ -4920,12 +5889,37 @@
           <w:sz w:val="22"/>
         </w:rPr>
       </w:pPr>
+      <w:proofErr w:type="gramStart"/>
       <w:r>
         <w:rPr>
           <w:rFonts w:ascii="Courier New" w:hAnsi="Courier New" w:cs="Courier New"/>
           <w:sz w:val="22"/>
         </w:rPr>
-        <w:t>synonym (oboInOwl:hasExactSynonym)</w:t>
+        <w:t>synonym</w:t>
+      </w:r>
+      <w:proofErr w:type="gramEnd"/>
+      <w:r>
+        <w:rPr>
+          <w:rFonts w:ascii="Courier New" w:hAnsi="Courier New" w:cs="Courier New"/>
+          <w:sz w:val="22"/>
+        </w:rPr>
+        <w:t xml:space="preserve"> (</w:t>
+      </w:r>
+      <w:proofErr w:type="spellStart"/>
+      <w:r>
+        <w:rPr>
+          <w:rFonts w:ascii="Courier New" w:hAnsi="Courier New" w:cs="Courier New"/>
+          <w:sz w:val="22"/>
+        </w:rPr>
+        <w:t>oboInOwl:hasExactSynonym</w:t>
+      </w:r>
+      <w:proofErr w:type="spellEnd"/>
+      <w:r>
+        <w:rPr>
+          <w:rFonts w:ascii="Courier New" w:hAnsi="Courier New" w:cs="Courier New"/>
+          <w:sz w:val="22"/>
+        </w:rPr>
+        <w:t>)</w:t>
       </w:r>
     </w:p>
     <w:p>
@@ -4939,12 +5933,37 @@
           <w:sz w:val="22"/>
         </w:rPr>
       </w:pPr>
+      <w:proofErr w:type="gramStart"/>
       <w:r>
         <w:rPr>
           <w:rFonts w:ascii="Courier New" w:hAnsi="Courier New" w:cs="Courier New"/>
           <w:sz w:val="22"/>
         </w:rPr>
-        <w:t>term definition source (dc:source)</w:t>
+        <w:t>term</w:t>
+      </w:r>
+      <w:proofErr w:type="gramEnd"/>
+      <w:r>
+        <w:rPr>
+          <w:rFonts w:ascii="Courier New" w:hAnsi="Courier New" w:cs="Courier New"/>
+          <w:sz w:val="22"/>
+        </w:rPr>
+        <w:t xml:space="preserve"> definition source (</w:t>
+      </w:r>
+      <w:proofErr w:type="spellStart"/>
+      <w:r>
+        <w:rPr>
+          <w:rFonts w:ascii="Courier New" w:hAnsi="Courier New" w:cs="Courier New"/>
+          <w:sz w:val="22"/>
+        </w:rPr>
+        <w:t>dc:source</w:t>
+      </w:r>
+      <w:proofErr w:type="spellEnd"/>
+      <w:r>
+        <w:rPr>
+          <w:rFonts w:ascii="Courier New" w:hAnsi="Courier New" w:cs="Courier New"/>
+          <w:sz w:val="22"/>
+        </w:rPr>
+        <w:t>)</w:t>
       </w:r>
     </w:p>
     <w:p>
@@ -4958,13 +5977,24 @@
           <w:sz w:val="22"/>
         </w:rPr>
       </w:pPr>
+      <w:proofErr w:type="spellStart"/>
+      <w:proofErr w:type="gramStart"/>
       <w:r>
         <w:rPr>
           <w:rFonts w:ascii="Courier New" w:hAnsi="Courier New" w:cs="Courier New"/>
           <w:sz w:val="22"/>
         </w:rPr>
-        <w:t>dc:contributor</w:t>
-      </w:r>
+        <w:t>dc:</w:t>
+      </w:r>
+      <w:proofErr w:type="gramEnd"/>
+      <w:r>
+        <w:rPr>
+          <w:rFonts w:ascii="Courier New" w:hAnsi="Courier New" w:cs="Courier New"/>
+          <w:sz w:val="22"/>
+        </w:rPr>
+        <w:t>contributor</w:t>
+      </w:r>
+      <w:proofErr w:type="spellEnd"/>
     </w:p>
     <w:p>
       <w:pPr>
@@ -4977,13 +6007,24 @@
           <w:sz w:val="22"/>
         </w:rPr>
       </w:pPr>
+      <w:proofErr w:type="spellStart"/>
+      <w:proofErr w:type="gramStart"/>
       <w:r>
         <w:rPr>
           <w:rFonts w:ascii="Courier New" w:hAnsi="Courier New" w:cs="Courier New"/>
           <w:sz w:val="22"/>
         </w:rPr>
-        <w:t>dc:creator</w:t>
-      </w:r>
+        <w:t>dc:</w:t>
+      </w:r>
+      <w:proofErr w:type="gramEnd"/>
+      <w:r>
+        <w:rPr>
+          <w:rFonts w:ascii="Courier New" w:hAnsi="Courier New" w:cs="Courier New"/>
+          <w:sz w:val="22"/>
+        </w:rPr>
+        <w:t>creator</w:t>
+      </w:r>
+      <w:proofErr w:type="spellEnd"/>
     </w:p>
     <w:p>
       <w:pPr>
@@ -4996,25 +6037,40 @@
           <w:sz w:val="22"/>
         </w:rPr>
       </w:pPr>
+      <w:proofErr w:type="gramStart"/>
       <w:r>
         <w:rPr>
           <w:rFonts w:ascii="Courier New" w:hAnsi="Courier New" w:cs="Courier New"/>
           <w:sz w:val="22"/>
         </w:rPr>
-        <w:t>example of usage (skos:example)</w:t>
+        <w:t>example</w:t>
+      </w:r>
+      <w:proofErr w:type="gramEnd"/>
+      <w:r>
+        <w:rPr>
+          <w:rFonts w:ascii="Courier New" w:hAnsi="Courier New" w:cs="Courier New"/>
+          <w:sz w:val="22"/>
+        </w:rPr>
+        <w:t xml:space="preserve"> of usage (</w:t>
+      </w:r>
+      <w:proofErr w:type="spellStart"/>
+      <w:r>
+        <w:rPr>
+          <w:rFonts w:ascii="Courier New" w:hAnsi="Courier New" w:cs="Courier New"/>
+          <w:sz w:val="22"/>
+        </w:rPr>
+        <w:t>skos:example</w:t>
+      </w:r>
+      <w:proofErr w:type="spellEnd"/>
+      <w:r>
+        <w:rPr>
+          <w:rFonts w:ascii="Courier New" w:hAnsi="Courier New" w:cs="Courier New"/>
+          <w:sz w:val="22"/>
+        </w:rPr>
+        <w:t>)</w:t>
       </w:r>
       <w:bookmarkStart w:id="40" w:name="h.jrgepkhd66wu"/>
       <w:bookmarkEnd w:id="40"/>
-    </w:p>
-    <w:p>
-      <w:pPr>
-        <w:pStyle w:val="berschrift5"/>
-      </w:pPr>
-      <w:bookmarkStart w:id="41" w:name="h.36nn271n2c7p"/>
-      <w:bookmarkEnd w:id="41"/>
-      <w:r>
-        <w:t>Top Level Ontology usage</w:t>
-      </w:r>
     </w:p>
     <w:p>
       <w:pPr>
@@ -5023,15 +6079,89 @@
         </w:tabs>
         <w:jc w:val="both"/>
         <w:rPr>
-          <w:sz w:val="22"/>
-        </w:rPr>
-      </w:pPr>
-      <w:r>
-        <w:rPr>
-          <w:sz w:val="22"/>
-        </w:rPr>
-        <w:lastRenderedPageBreak/>
-        <w:t>There are a few top and upper level ontologies established in the ontology domain. From BFO, OBILight &amp; BioTopLight (btl2), we choose btl2 as top level ontology to guide our CV upper level development. The reason was that the WP2 leads are involved in btl2 development (fast to react) and btl2 provides a proper set of object properties (close to Relations Ontology). At the moment only a few relations from unit ontology (UO) are used. Bridges from btl2 to BFO &amp; other TLOs exist and we can at some later point</w:t>
+          <w:rFonts w:ascii="Courier New" w:hAnsi="Courier New" w:cs="Courier New"/>
+          <w:sz w:val="22"/>
+        </w:rPr>
+      </w:pPr>
+    </w:p>
+    <w:p>
+      <w:pPr>
+        <w:pStyle w:val="berschrift5"/>
+      </w:pPr>
+      <w:bookmarkStart w:id="41" w:name="h.36nn271n2c7p"/>
+      <w:bookmarkEnd w:id="41"/>
+      <w:r>
+        <w:t>Top Level Ontology usage</w:t>
+      </w:r>
+    </w:p>
+    <w:p>
+      <w:pPr>
+        <w:tabs>
+          <w:tab w:val="left" w:pos="300"/>
+        </w:tabs>
+        <w:jc w:val="both"/>
+        <w:rPr>
+          <w:sz w:val="22"/>
+        </w:rPr>
+      </w:pPr>
+      <w:r>
+        <w:rPr>
+          <w:sz w:val="22"/>
+        </w:rPr>
+        <w:t>There are a few top and upper level ontologies</w:t>
+      </w:r>
+      <w:r>
+        <w:rPr>
+          <w:sz w:val="22"/>
+        </w:rPr>
+        <w:t xml:space="preserve"> (TLO)</w:t>
+      </w:r>
+      <w:r>
+        <w:rPr>
+          <w:sz w:val="22"/>
+        </w:rPr>
+        <w:t xml:space="preserve"> established in the ontology domain. From BFO, </w:t>
+      </w:r>
+      <w:proofErr w:type="spellStart"/>
+      <w:r>
+        <w:rPr>
+          <w:sz w:val="22"/>
+        </w:rPr>
+        <w:t>OBILight</w:t>
+      </w:r>
+      <w:proofErr w:type="spellEnd"/>
+      <w:r>
+        <w:rPr>
+          <w:sz w:val="22"/>
+        </w:rPr>
+        <w:t xml:space="preserve"> &amp; </w:t>
+      </w:r>
+      <w:proofErr w:type="spellStart"/>
+      <w:r>
+        <w:rPr>
+          <w:sz w:val="22"/>
+        </w:rPr>
+        <w:t>BioTopLight</w:t>
+      </w:r>
+      <w:proofErr w:type="spellEnd"/>
+      <w:r>
+        <w:rPr>
+          <w:sz w:val="22"/>
+        </w:rPr>
+        <w:t xml:space="preserve"> (btl2), we choose btl2</w:t>
+      </w:r>
+      <w:r>
+        <w:rPr>
+          <w:rStyle w:val="Endnotenzeichen"/>
+          <w:sz w:val="22"/>
+        </w:rPr>
+        <w:endnoteReference w:id="17"/>
+      </w:r>
+      <w:r>
+        <w:rPr>
+          <w:sz w:val="22"/>
+        </w:rPr>
+        <w:t xml:space="preserve"> as top level ontology to guide our CV upper level development. The reason was that the WP2 leads are involved in btl2 development (fast to react) and btl2 provides a proper set of object properties (close to Relations Ontology). At the moment only a few relations from unit ontology (UO) are used. Bridges from btl2 to BFO &amp; other TLOs exist and we can at some later point</w:t>
       </w:r>
       <w:r>
         <w:rPr>
@@ -5051,7 +6181,27 @@
         <w:rPr>
           <w:sz w:val="22"/>
         </w:rPr>
-        <w:t>It‘s only ~10 classes anyway, rebinning is easy).</w:t>
+        <w:t>It</w:t>
+      </w:r>
+      <w:r>
+        <w:rPr>
+          <w:sz w:val="22"/>
+        </w:rPr>
+        <w:t xml:space="preserve"> is only ~10 classes, so </w:t>
+      </w:r>
+      <w:proofErr w:type="spellStart"/>
+      <w:r>
+        <w:rPr>
+          <w:sz w:val="22"/>
+        </w:rPr>
+        <w:t>rebinning</w:t>
+      </w:r>
+      <w:proofErr w:type="spellEnd"/>
+      <w:r>
+        <w:rPr>
+          <w:sz w:val="22"/>
+        </w:rPr>
+        <w:t xml:space="preserve"> is easy).</w:t>
       </w:r>
       <w:r>
         <w:rPr>
@@ -5071,7 +6221,21 @@
         <w:rPr>
           <w:sz w:val="22"/>
         </w:rPr>
-        <w:t>There has already been a case where the TLO provided modeling restrictions that allowed an automatic DL reasoner to discover CV modelling errors, e.g.</w:t>
+        <w:t xml:space="preserve">There has already been a case where the TLO provided modeling restrictions that allowed an automatic DL </w:t>
+      </w:r>
+      <w:proofErr w:type="spellStart"/>
+      <w:r>
+        <w:rPr>
+          <w:sz w:val="22"/>
+        </w:rPr>
+        <w:t>reasoner</w:t>
+      </w:r>
+      <w:proofErr w:type="spellEnd"/>
+      <w:r>
+        <w:rPr>
+          <w:sz w:val="22"/>
+        </w:rPr>
+        <w:t xml:space="preserve"> to discover CV modelling errors, e.g.</w:t>
       </w:r>
       <w:hyperlink r:id="rId14" w:history="1">
         <w:r>
@@ -5090,6 +6254,7 @@
         </w:tabs>
         <w:jc w:val="both"/>
         <w:rPr>
+          <w:rFonts w:ascii="Courier New" w:hAnsi="Courier New" w:cs="Courier New"/>
           <w:sz w:val="22"/>
         </w:rPr>
       </w:pPr>
@@ -5099,26 +6264,87 @@
         <w:rPr>
           <w:sz w:val="22"/>
         </w:rPr>
-        <w:t>Nevertheless, at the moment we avoid any usage of object properties from the CV. E.g. for a software vendors file format, we could have in the CV:</w:t>
-      </w:r>
-    </w:p>
-    <w:p>
-      <w:pPr>
-        <w:tabs>
-          <w:tab w:val="left" w:pos="300"/>
-        </w:tabs>
-        <w:jc w:val="both"/>
+        <w:t xml:space="preserve">Nevertheless, at the moment we avoid any usage of object properties from the CV. E.g. for </w:t>
+      </w:r>
+      <w:r>
+        <w:rPr>
+          <w:sz w:val="22"/>
+        </w:rPr>
+        <w:t xml:space="preserve">coding the vendor of an NMR </w:t>
+      </w:r>
+      <w:r>
+        <w:rPr>
+          <w:sz w:val="22"/>
+        </w:rPr>
+        <w:t>instrument</w:t>
+      </w:r>
+      <w:r>
+        <w:rPr>
+          <w:sz w:val="22"/>
+        </w:rPr>
+        <w:t xml:space="preserve">, we could have </w:t>
+      </w:r>
+      <w:r>
+        <w:rPr>
+          <w:sz w:val="22"/>
+        </w:rPr>
+        <w:t xml:space="preserve">the following axiom </w:t>
+      </w:r>
+      <w:r>
+        <w:rPr>
+          <w:sz w:val="22"/>
+        </w:rPr>
+        <w:t>in the CV:</w:t>
+      </w:r>
+      <w:r>
+        <w:rPr>
+          <w:sz w:val="22"/>
+        </w:rPr>
+        <w:t xml:space="preserve">  </w:t>
+      </w:r>
+      <w:r>
         <w:rPr>
           <w:rFonts w:ascii="Courier New" w:hAnsi="Courier New" w:cs="Courier New"/>
           <w:sz w:val="22"/>
         </w:rPr>
-      </w:pPr>
+        <w:t>‘</w:t>
+      </w:r>
       <w:r>
         <w:rPr>
           <w:rFonts w:ascii="Courier New" w:hAnsi="Courier New" w:cs="Courier New"/>
           <w:sz w:val="22"/>
         </w:rPr>
-        <w:t>NMR Instrument hasVendor Vendor</w:t>
+        <w:t>NMR Instrument</w:t>
+      </w:r>
+      <w:r>
+        <w:rPr>
+          <w:rFonts w:ascii="Courier New" w:hAnsi="Courier New" w:cs="Courier New"/>
+          <w:sz w:val="22"/>
+        </w:rPr>
+        <w:t>’</w:t>
+      </w:r>
+      <w:r>
+        <w:rPr>
+          <w:rFonts w:ascii="Courier New" w:hAnsi="Courier New" w:cs="Courier New"/>
+          <w:sz w:val="22"/>
+        </w:rPr>
+        <w:t xml:space="preserve"> </w:t>
+      </w:r>
+      <w:proofErr w:type="spellStart"/>
+      <w:r>
+        <w:rPr>
+          <w:rFonts w:ascii="Courier New" w:hAnsi="Courier New" w:cs="Courier New"/>
+          <w:sz w:val="22"/>
+        </w:rPr>
+        <w:t>hasVendor</w:t>
+      </w:r>
+      <w:proofErr w:type="spellEnd"/>
+      <w:r>
+        <w:rPr>
+          <w:rFonts w:ascii="Courier New" w:hAnsi="Courier New" w:cs="Courier New"/>
+          <w:sz w:val="22"/>
+        </w:rPr>
+        <w:t xml:space="preserve"> Vendor</w:t>
       </w:r>
     </w:p>
     <w:p>
@@ -5179,21 +6405,17 @@
         <w:spacing w:line="240" w:lineRule="auto"/>
         <w:jc w:val="both"/>
         <w:rPr>
-          <w:sz w:val="22"/>
-        </w:rPr>
-      </w:pPr>
-      <w:r>
-        <w:rPr>
           <w:b/>
           <w:sz w:val="22"/>
         </w:rPr>
-        <w:t>nmrML.xsd (nmrml.org/schema/1.0.rc1/nmrML.xsd):</w:t>
-      </w:r>
-      <w:r>
-        <w:rPr>
-          <w:sz w:val="22"/>
-        </w:rPr>
-        <w:t xml:space="preserve"> An xml schema that defines the structure, content and semantics of the nmrML documents. The XML schema definition (XSD) is in the XML Schema 1.1 format following the W3C recommendation (w3.org/XML/Schema). The schema allows for the capture of raw NMR spectrum data and acquisition parameters for both one-dimensional and two-dimensional spectra, including two-dimensional J-resolved spectra.</w:t>
+      </w:pPr>
+      <w:r>
+        <w:rPr>
+          <w:b/>
+          <w:sz w:val="22"/>
+        </w:rPr>
+        <w:lastRenderedPageBreak/>
+        <w:t>nmrML.xsd</w:t>
       </w:r>
     </w:p>
     <w:p>
@@ -5209,25 +6431,27 @@
           <w:b/>
           <w:sz w:val="22"/>
         </w:rPr>
-        <w:t xml:space="preserve">nmrCV.owl (nmrml.org/cv/2.0.rc1/nmrCV.owl): </w:t>
-      </w:r>
-      <w:r>
-        <w:rPr>
-          <w:sz w:val="22"/>
-        </w:rPr>
-        <w:t>The controlled vocabulary (CV) describing the more variant terminology in an unambiguous and standardized way. This ontology is the MSI-sanctioned successor of artifacts developed previously at EMBL-EBI, Hinxton, UK (D. Schober, Sansone Group) and the Wishart Research Group, Edmonton, Canada (J. Cruz). This CV currently covers the description of NMR spectrum acquisition set up and raw data generated during the acquisition.</w:t>
-      </w:r>
-      <w:r>
-        <w:rPr>
-          <w:sz w:val="22"/>
-        </w:rPr>
-        <w:t xml:space="preserve"> </w:t>
-      </w:r>
-      <w:r>
-        <w:rPr>
-          <w:sz w:val="22"/>
-        </w:rPr>
-        <w:t>There is less coverage of data generated by analysis of the spectrum such as metabolite quantification and identification. The CV terms are used within the nmrML xml file, at positions specified in the XSD, e.g. by CVParam references.</w:t>
+        <w:t>(nmrml.org/schema/1.0.rc1/nmrML.xsd):</w:t>
+      </w:r>
+      <w:r>
+        <w:rPr>
+          <w:sz w:val="22"/>
+        </w:rPr>
+        <w:t xml:space="preserve"> An xml schema that defines the structure, content and semantics of the </w:t>
+      </w:r>
+      <w:proofErr w:type="spellStart"/>
+      <w:r>
+        <w:rPr>
+          <w:sz w:val="22"/>
+        </w:rPr>
+        <w:t>nmrML</w:t>
+      </w:r>
+      <w:proofErr w:type="spellEnd"/>
+      <w:r>
+        <w:rPr>
+          <w:sz w:val="22"/>
+        </w:rPr>
+        <w:t xml:space="preserve"> documents. The XML schema definition (XSD) is in the XML Schema 1.1 format following the W3C recommendation (w3.org/XML/Schema). The schema allows for the capture of raw NMR spectrum data and acquisition parameters for both one-dimensional and two-dimensional spectra, including two-dimensional J-resolved spectra.</w:t>
       </w:r>
     </w:p>
     <w:p>
@@ -5235,50 +6459,19 @@
         <w:spacing w:line="240" w:lineRule="auto"/>
         <w:jc w:val="both"/>
         <w:rPr>
-          <w:sz w:val="22"/>
-        </w:rPr>
-      </w:pPr>
-      <w:r>
-        <w:rPr>
           <w:b/>
           <w:sz w:val="22"/>
         </w:rPr>
-        <w:t>xml example files</w:t>
-      </w:r>
+      </w:pPr>
+      <w:proofErr w:type="spellStart"/>
       <w:r>
         <w:rPr>
           <w:b/>
           <w:sz w:val="22"/>
         </w:rPr>
-        <w:t xml:space="preserve"> (</w:t>
-      </w:r>
-      <w:r>
-        <w:rPr>
-          <w:b/>
-          <w:sz w:val="22"/>
-        </w:rPr>
-        <w:t>https://github.com/nmrML/nmrML/tree/master/examples/working.tmp/nmrML &amp; https://github.com/nmrML/nmrML/tree/master/examples</w:t>
-      </w:r>
-      <w:r>
-        <w:rPr>
-          <w:b/>
-          <w:sz w:val="22"/>
-        </w:rPr>
-        <w:t>)</w:t>
-      </w:r>
-      <w:r>
-        <w:rPr>
-          <w:b/>
-          <w:sz w:val="22"/>
-        </w:rPr>
-        <w:t xml:space="preserve">: </w:t>
-      </w:r>
-      <w:r>
-        <w:rPr>
-          <w:sz w:val="22"/>
-        </w:rPr>
-        <w:t>Four XML instances complying with the XSD were generated to illustrate the usage of nmrML in a practical experiment data annotation. These instances also served to test the XSD and CV on coverage, structural soundness and to test parser software.</w:t>
-      </w:r>
+        <w:t>nmrCV.owl</w:t>
+      </w:r>
+      <w:proofErr w:type="spellEnd"/>
     </w:p>
     <w:p>
       <w:pPr>
@@ -5293,54 +6486,125 @@
           <w:b/>
           <w:sz w:val="22"/>
         </w:rPr>
-        <w:t>XSDToCV mapping file</w:t>
-      </w:r>
+        <w:t>(nmrml.org/cv/2.0.rc1/</w:t>
+      </w:r>
+      <w:proofErr w:type="spellStart"/>
       <w:r>
         <w:rPr>
           <w:b/>
           <w:sz w:val="22"/>
         </w:rPr>
-        <w:t xml:space="preserve"> (</w:t>
-      </w:r>
+        <w:t>nmrCV.owl</w:t>
+      </w:r>
+      <w:proofErr w:type="spellEnd"/>
       <w:r>
         <w:rPr>
           <w:b/>
           <w:sz w:val="22"/>
         </w:rPr>
-        <w:t>nmrml.org/schema/1.0.rc1/nmrml-mapping.xml</w:t>
-      </w:r>
-      <w:r>
-        <w:rPr>
-          <w:b/>
-          <w:sz w:val="22"/>
-        </w:rPr>
-        <w:t>)</w:t>
-      </w:r>
-      <w:r>
-        <w:rPr>
-          <w:b/>
-          <w:sz w:val="22"/>
-        </w:rPr>
-        <w:t xml:space="preserve">: </w:t>
-      </w:r>
-      <w:r>
-        <w:rPr>
-          <w:sz w:val="22"/>
-        </w:rPr>
-        <w:t>An xml file specifying rules to constrain data entry and to verify validness of CV term usage in the nmrML XML files and to be able to enforce minimal metadata standards</w:t>
-      </w:r>
-      <w:r>
-        <w:rPr>
-          <w:rStyle w:val="Endnotenzeichen"/>
-          <w:sz w:val="22"/>
-        </w:rPr>
-        <w:endnoteReference w:id="13"/>
-      </w:r>
-      <w:r>
-        <w:rPr>
-          <w:sz w:val="22"/>
-        </w:rPr>
-        <w:t>. Only a very first draft has been created for testing purposes.</w:t>
+        <w:t xml:space="preserve">): </w:t>
+      </w:r>
+      <w:r>
+        <w:rPr>
+          <w:sz w:val="22"/>
+        </w:rPr>
+        <w:t xml:space="preserve">The controlled vocabulary (CV) describing the more variant terminology in an unambiguous and standardized way. This ontology is the MSI-sanctioned successor of artifacts developed previously at EMBL-EBI, </w:t>
+      </w:r>
+      <w:proofErr w:type="spellStart"/>
+      <w:r>
+        <w:rPr>
+          <w:sz w:val="22"/>
+        </w:rPr>
+        <w:t>Hinxton</w:t>
+      </w:r>
+      <w:proofErr w:type="spellEnd"/>
+      <w:r>
+        <w:rPr>
+          <w:sz w:val="22"/>
+        </w:rPr>
+        <w:t xml:space="preserve">, UK (D. </w:t>
+      </w:r>
+      <w:proofErr w:type="spellStart"/>
+      <w:r>
+        <w:rPr>
+          <w:sz w:val="22"/>
+        </w:rPr>
+        <w:t>Schober</w:t>
+      </w:r>
+      <w:proofErr w:type="spellEnd"/>
+      <w:r>
+        <w:rPr>
+          <w:sz w:val="22"/>
+        </w:rPr>
+        <w:t xml:space="preserve">, </w:t>
+      </w:r>
+      <w:proofErr w:type="spellStart"/>
+      <w:r>
+        <w:rPr>
+          <w:sz w:val="22"/>
+        </w:rPr>
+        <w:t>Sansone</w:t>
+      </w:r>
+      <w:proofErr w:type="spellEnd"/>
+      <w:r>
+        <w:rPr>
+          <w:sz w:val="22"/>
+        </w:rPr>
+        <w:t xml:space="preserve"> Group) and the </w:t>
+      </w:r>
+      <w:proofErr w:type="spellStart"/>
+      <w:r>
+        <w:rPr>
+          <w:sz w:val="22"/>
+        </w:rPr>
+        <w:t>Wishart</w:t>
+      </w:r>
+      <w:proofErr w:type="spellEnd"/>
+      <w:r>
+        <w:rPr>
+          <w:sz w:val="22"/>
+        </w:rPr>
+        <w:t xml:space="preserve"> Research Group, Edmonton, Canada (J. Cruz). This CV currently covers the description of NMR spectrum acquisition set up and raw data generated during the acquisition.</w:t>
+      </w:r>
+      <w:r>
+        <w:rPr>
+          <w:sz w:val="22"/>
+        </w:rPr>
+        <w:t xml:space="preserve"> </w:t>
+      </w:r>
+      <w:r>
+        <w:rPr>
+          <w:sz w:val="22"/>
+        </w:rPr>
+        <w:t xml:space="preserve">There is less coverage of data generated by analysis of the spectrum such as metabolite quantification and identification. The CV terms are used within the </w:t>
+      </w:r>
+      <w:proofErr w:type="spellStart"/>
+      <w:r>
+        <w:rPr>
+          <w:sz w:val="22"/>
+        </w:rPr>
+        <w:t>nmrML</w:t>
+      </w:r>
+      <w:proofErr w:type="spellEnd"/>
+      <w:r>
+        <w:rPr>
+          <w:sz w:val="22"/>
+        </w:rPr>
+        <w:t xml:space="preserve"> xml file, at positions specified in the XSD, e.g. by </w:t>
+      </w:r>
+      <w:proofErr w:type="spellStart"/>
+      <w:r>
+        <w:rPr>
+          <w:sz w:val="22"/>
+        </w:rPr>
+        <w:t>CVParam</w:t>
+      </w:r>
+      <w:proofErr w:type="spellEnd"/>
+      <w:r>
+        <w:rPr>
+          <w:sz w:val="22"/>
+        </w:rPr>
+        <w:t xml:space="preserve"> references.</w:t>
       </w:r>
     </w:p>
     <w:p>
@@ -5348,41 +6612,25 @@
         <w:spacing w:line="240" w:lineRule="auto"/>
         <w:jc w:val="both"/>
         <w:rPr>
-          <w:sz w:val="22"/>
-        </w:rPr>
-      </w:pPr>
-      <w:r>
-        <w:rPr>
           <w:b/>
           <w:sz w:val="22"/>
         </w:rPr>
-        <w:t xml:space="preserve">HTML documentation files (nmrml.org/schema/1.0.rc1/doc </w:t>
-      </w:r>
+      </w:pPr>
+      <w:proofErr w:type="gramStart"/>
       <w:r>
         <w:rPr>
           <w:b/>
           <w:sz w:val="22"/>
         </w:rPr>
-        <w:t xml:space="preserve">&amp; </w:t>
-      </w:r>
+        <w:t>xml</w:t>
+      </w:r>
+      <w:proofErr w:type="gramEnd"/>
       <w:r>
         <w:rPr>
           <w:b/>
           <w:sz w:val="22"/>
         </w:rPr>
-        <w:t xml:space="preserve">nmrml.org/cv/1.0.rc1/doc): </w:t>
-      </w:r>
-      <w:r>
-        <w:rPr>
-          <w:sz w:val="22"/>
-        </w:rPr>
-        <w:t>Documentation was generated with automated tools that describes the nmrML XSD and the CV OWL and made available via nmrml.org. The documentation allows non-XML and non-ontology savvy end-users open, browse and comment on the standards as well as facilitating the use of the data format by developers and the implementation of tools th</w:t>
-      </w:r>
-      <w:r>
-        <w:rPr>
-          <w:sz w:val="22"/>
-        </w:rPr>
-        <w:t>at use the read or write nmrML.</w:t>
+        <w:t xml:space="preserve"> example files</w:t>
       </w:r>
     </w:p>
     <w:p>
@@ -5395,9 +6643,248 @@
       </w:pPr>
       <w:r>
         <w:rPr>
-          <w:sz w:val="22"/>
-        </w:rPr>
-        <w:lastRenderedPageBreak/>
+          <w:b/>
+          <w:sz w:val="22"/>
+        </w:rPr>
+        <w:t>(</w:t>
+      </w:r>
+      <w:r>
+        <w:rPr>
+          <w:b/>
+          <w:sz w:val="22"/>
+        </w:rPr>
+        <w:t>https://github.com/nmrML/nmrML/tree/master/examples/working.tmp/nmrML &amp; https://github.com/nmrML/nmrML/tree/master/examples</w:t>
+      </w:r>
+      <w:r>
+        <w:rPr>
+          <w:b/>
+          <w:sz w:val="22"/>
+        </w:rPr>
+        <w:t>)</w:t>
+      </w:r>
+      <w:r>
+        <w:rPr>
+          <w:b/>
+          <w:sz w:val="22"/>
+        </w:rPr>
+        <w:t xml:space="preserve">: </w:t>
+      </w:r>
+      <w:r>
+        <w:rPr>
+          <w:sz w:val="22"/>
+        </w:rPr>
+        <w:t xml:space="preserve">Four XML instances complying with the XSD were generated to illustrate the usage of </w:t>
+      </w:r>
+      <w:proofErr w:type="spellStart"/>
+      <w:r>
+        <w:rPr>
+          <w:sz w:val="22"/>
+        </w:rPr>
+        <w:t>nmrML</w:t>
+      </w:r>
+      <w:proofErr w:type="spellEnd"/>
+      <w:r>
+        <w:rPr>
+          <w:sz w:val="22"/>
+        </w:rPr>
+        <w:t xml:space="preserve"> in a practical experiment data annotation. These instances also served to test the XSD and CV on coverage, structural soundness and to test parser software.</w:t>
+      </w:r>
+    </w:p>
+    <w:p>
+      <w:pPr>
+        <w:spacing w:line="240" w:lineRule="auto"/>
+        <w:jc w:val="both"/>
+        <w:rPr>
+          <w:b/>
+          <w:sz w:val="22"/>
+        </w:rPr>
+      </w:pPr>
+      <w:proofErr w:type="spellStart"/>
+      <w:r>
+        <w:rPr>
+          <w:b/>
+          <w:sz w:val="22"/>
+        </w:rPr>
+        <w:t>XSDToCV</w:t>
+      </w:r>
+      <w:proofErr w:type="spellEnd"/>
+      <w:r>
+        <w:rPr>
+          <w:b/>
+          <w:sz w:val="22"/>
+        </w:rPr>
+        <w:t xml:space="preserve"> mapping file</w:t>
+      </w:r>
+    </w:p>
+    <w:p>
+      <w:pPr>
+        <w:spacing w:line="240" w:lineRule="auto"/>
+        <w:jc w:val="both"/>
+        <w:rPr>
+          <w:sz w:val="22"/>
+        </w:rPr>
+      </w:pPr>
+      <w:r>
+        <w:rPr>
+          <w:b/>
+          <w:sz w:val="22"/>
+        </w:rPr>
+        <w:t>(</w:t>
+      </w:r>
+      <w:r>
+        <w:rPr>
+          <w:b/>
+          <w:sz w:val="22"/>
+        </w:rPr>
+        <w:t>nmrml.org/schema/1.0.rc1/nmrml-mapping.xml</w:t>
+      </w:r>
+      <w:r>
+        <w:rPr>
+          <w:b/>
+          <w:sz w:val="22"/>
+        </w:rPr>
+        <w:t>)</w:t>
+      </w:r>
+      <w:r>
+        <w:rPr>
+          <w:b/>
+          <w:sz w:val="22"/>
+        </w:rPr>
+        <w:t xml:space="preserve">: </w:t>
+      </w:r>
+      <w:r>
+        <w:rPr>
+          <w:sz w:val="22"/>
+        </w:rPr>
+        <w:t xml:space="preserve">An xml file specifying rules to constrain data entry and to verify validness of CV term usage in the </w:t>
+      </w:r>
+      <w:proofErr w:type="spellStart"/>
+      <w:r>
+        <w:rPr>
+          <w:sz w:val="22"/>
+        </w:rPr>
+        <w:t>nmrML</w:t>
+      </w:r>
+      <w:proofErr w:type="spellEnd"/>
+      <w:r>
+        <w:rPr>
+          <w:sz w:val="22"/>
+        </w:rPr>
+        <w:t xml:space="preserve"> XML files and to be able to enforce minimal metadata standards</w:t>
+      </w:r>
+      <w:r>
+        <w:rPr>
+          <w:rStyle w:val="Endnotenzeichen"/>
+          <w:sz w:val="22"/>
+        </w:rPr>
+        <w:endnoteReference w:id="18"/>
+      </w:r>
+      <w:r>
+        <w:rPr>
+          <w:sz w:val="22"/>
+        </w:rPr>
+        <w:t>. Only a very first draft has been created for testing purposes.</w:t>
+      </w:r>
+    </w:p>
+    <w:p>
+      <w:pPr>
+        <w:spacing w:line="240" w:lineRule="auto"/>
+        <w:jc w:val="both"/>
+        <w:rPr>
+          <w:b/>
+          <w:sz w:val="22"/>
+        </w:rPr>
+      </w:pPr>
+      <w:r>
+        <w:rPr>
+          <w:b/>
+          <w:sz w:val="22"/>
+        </w:rPr>
+        <w:t>HTML documentation files</w:t>
+      </w:r>
+    </w:p>
+    <w:p>
+      <w:pPr>
+        <w:spacing w:line="240" w:lineRule="auto"/>
+        <w:jc w:val="both"/>
+        <w:rPr>
+          <w:sz w:val="22"/>
+        </w:rPr>
+      </w:pPr>
+      <w:r>
+        <w:rPr>
+          <w:b/>
+          <w:sz w:val="22"/>
+        </w:rPr>
+        <w:t xml:space="preserve">(nmrml.org/schema/1.0.rc1/doc </w:t>
+      </w:r>
+      <w:r>
+        <w:rPr>
+          <w:b/>
+          <w:sz w:val="22"/>
+        </w:rPr>
+        <w:t xml:space="preserve">&amp; </w:t>
+      </w:r>
+      <w:r>
+        <w:rPr>
+          <w:b/>
+          <w:sz w:val="22"/>
+        </w:rPr>
+        <w:t xml:space="preserve">nmrml.org/cv/1.0.rc1/doc): </w:t>
+      </w:r>
+      <w:r>
+        <w:rPr>
+          <w:sz w:val="22"/>
+        </w:rPr>
+        <w:t xml:space="preserve">Documentation was generated with automated tools that describes the </w:t>
+      </w:r>
+      <w:proofErr w:type="spellStart"/>
+      <w:r>
+        <w:rPr>
+          <w:sz w:val="22"/>
+        </w:rPr>
+        <w:t>nmrML</w:t>
+      </w:r>
+      <w:proofErr w:type="spellEnd"/>
+      <w:r>
+        <w:rPr>
+          <w:sz w:val="22"/>
+        </w:rPr>
+        <w:t xml:space="preserve"> XSD and the CV OWL and made available via nmrml.org. The documentation allows non-XML and non-ontology savvy end-users open, browse and comment on the standards as well as facilitating the use of the data format by developers and the implementation of tools th</w:t>
+      </w:r>
+      <w:r>
+        <w:rPr>
+          <w:sz w:val="22"/>
+        </w:rPr>
+        <w:t xml:space="preserve">at use the read or write </w:t>
+      </w:r>
+      <w:proofErr w:type="spellStart"/>
+      <w:r>
+        <w:rPr>
+          <w:sz w:val="22"/>
+        </w:rPr>
+        <w:t>nmrML</w:t>
+      </w:r>
+      <w:proofErr w:type="spellEnd"/>
+      <w:r>
+        <w:rPr>
+          <w:sz w:val="22"/>
+        </w:rPr>
+        <w:t>.</w:t>
+      </w:r>
+    </w:p>
+    <w:p>
+      <w:pPr>
+        <w:spacing w:line="240" w:lineRule="auto"/>
+        <w:jc w:val="both"/>
+        <w:rPr>
+          <w:sz w:val="22"/>
+        </w:rPr>
+      </w:pPr>
+      <w:r>
+        <w:rPr>
+          <w:sz w:val="22"/>
+        </w:rPr>
         <w:t>To further ease adoption we also created supplemental documentation and tutorials made available via the same site.</w:t>
       </w:r>
     </w:p>
@@ -5418,7 +6905,25 @@
           <w:sz w:val="22"/>
           <w:szCs w:val="22"/>
         </w:rPr>
-        <w:t>All source files are available on the project Github pages, together wi</w:t>
+        <w:t xml:space="preserve">All source files are available on the project </w:t>
+      </w:r>
+      <w:proofErr w:type="spellStart"/>
+      <w:r>
+        <w:rPr>
+          <w:rFonts w:ascii="Arial" w:hAnsi="Arial" w:cs="Arial"/>
+          <w:sz w:val="22"/>
+          <w:szCs w:val="22"/>
+        </w:rPr>
+        <w:t>Github</w:t>
+      </w:r>
+      <w:proofErr w:type="spellEnd"/>
+      <w:r>
+        <w:rPr>
+          <w:rFonts w:ascii="Arial" w:hAnsi="Arial" w:cs="Arial"/>
+          <w:sz w:val="22"/>
+          <w:szCs w:val="22"/>
+        </w:rPr>
+        <w:t xml:space="preserve"> pages, together wi</w:t>
       </w:r>
       <w:r>
         <w:rPr>
@@ -5437,12 +6942,14 @@
         <w:spacing w:line="240" w:lineRule="auto"/>
         <w:jc w:val="both"/>
       </w:pPr>
+      <w:proofErr w:type="spellStart"/>
       <w:r>
         <w:rPr>
           <w:b/>
         </w:rPr>
         <w:t>GitHub</w:t>
       </w:r>
+      <w:proofErr w:type="spellEnd"/>
       <w:r>
         <w:rPr>
           <w:b/>
@@ -5507,11 +7014,21 @@
         <w:spacing w:line="240" w:lineRule="auto"/>
         <w:jc w:val="both"/>
       </w:pPr>
+      <w:proofErr w:type="spellStart"/>
+      <w:proofErr w:type="gramStart"/>
       <w:r>
         <w:rPr>
           <w:b/>
         </w:rPr>
-        <w:t>nmrML website</w:t>
+        <w:t>nmrML</w:t>
+      </w:r>
+      <w:proofErr w:type="spellEnd"/>
+      <w:proofErr w:type="gramEnd"/>
+      <w:r>
+        <w:rPr>
+          <w:b/>
+        </w:rPr>
+        <w:t xml:space="preserve"> website</w:t>
       </w:r>
       <w:r>
         <w:rPr>
@@ -5536,11 +7053,21 @@
       <w:r>
         <w:cr/>
       </w:r>
+      <w:proofErr w:type="spellStart"/>
+      <w:proofErr w:type="gramStart"/>
       <w:r>
         <w:rPr>
           <w:b/>
         </w:rPr>
-        <w:t>nmrML wiki</w:t>
+        <w:t>nmrML</w:t>
+      </w:r>
+      <w:proofErr w:type="spellEnd"/>
+      <w:proofErr w:type="gramEnd"/>
+      <w:r>
+        <w:rPr>
+          <w:b/>
+        </w:rPr>
+        <w:t xml:space="preserve"> wiki</w:t>
       </w:r>
       <w:r>
         <w:rPr>
@@ -5582,11 +7109,21 @@
           <w:sz w:val="26"/>
         </w:rPr>
       </w:pPr>
+      <w:proofErr w:type="spellStart"/>
+      <w:proofErr w:type="gramStart"/>
       <w:r>
         <w:rPr>
           <w:b/>
         </w:rPr>
-        <w:t>nmrML google forum</w:t>
+        <w:t>nmrML</w:t>
+      </w:r>
+      <w:proofErr w:type="spellEnd"/>
+      <w:proofErr w:type="gramEnd"/>
+      <w:r>
+        <w:rPr>
+          <w:b/>
+        </w:rPr>
+        <w:t xml:space="preserve"> google forum</w:t>
       </w:r>
       <w:r>
         <w:rPr>
@@ -5635,13 +7172,31 @@
         <w:rPr>
           <w:sz w:val="22"/>
         </w:rPr>
-        <w:t>We created two example xml files from our use cases to serve as data-driven check on the format</w:t>
-      </w:r>
-      <w:r>
-        <w:rPr>
-          <w:sz w:val="22"/>
-        </w:rPr>
-        <w:t>. Criteria for good example data are outlined in Annex D.</w:t>
+        <w:t xml:space="preserve">We created </w:t>
+      </w:r>
+      <w:r>
+        <w:rPr>
+          <w:sz w:val="22"/>
+        </w:rPr>
+        <w:t>three</w:t>
+      </w:r>
+      <w:r>
+        <w:rPr>
+          <w:sz w:val="22"/>
+        </w:rPr>
+        <w:t xml:space="preserve"> example xml files to serve as data-driven check on the format</w:t>
+      </w:r>
+      <w:r>
+        <w:rPr>
+          <w:sz w:val="22"/>
+        </w:rPr>
+        <w:t>.</w:t>
+      </w:r>
+      <w:r>
+        <w:rPr>
+          <w:sz w:val="22"/>
+        </w:rPr>
+        <w:t xml:space="preserve"> Criteria for good example data are outlined in Annex D.</w:t>
       </w:r>
     </w:p>
     <w:p>
@@ -5664,6 +7219,7 @@
           <w:b/>
           <w:sz w:val="22"/>
         </w:rPr>
+        <w:lastRenderedPageBreak/>
         <w:t>Example 1:</w:t>
       </w:r>
       <w:r>
@@ -5689,7 +7245,21 @@
         <w:rPr>
           <w:sz w:val="22"/>
         </w:rPr>
-        <w:t xml:space="preserve"> Cruz nmrML XML example was taken from </w:t>
+        <w:t xml:space="preserve"> Cruz </w:t>
+      </w:r>
+      <w:proofErr w:type="spellStart"/>
+      <w:r>
+        <w:rPr>
+          <w:sz w:val="22"/>
+        </w:rPr>
+        <w:t>nmrML</w:t>
+      </w:r>
+      <w:proofErr w:type="spellEnd"/>
+      <w:r>
+        <w:rPr>
+          <w:sz w:val="22"/>
+        </w:rPr>
+        <w:t xml:space="preserve"> XML example was taken from </w:t>
       </w:r>
       <w:hyperlink r:id="rId20" w:history="1">
         <w:r>
@@ -5704,7 +7274,33 @@
         <w:rPr>
           <w:sz w:val="22"/>
         </w:rPr>
-        <w:t xml:space="preserve"> and was transliterated into an nmrML XML instance generated via Oxygen as described at </w:t>
+        <w:t xml:space="preserve"> and was transliterated into an </w:t>
+      </w:r>
+      <w:proofErr w:type="spellStart"/>
+      <w:r>
+        <w:rPr>
+          <w:sz w:val="22"/>
+        </w:rPr>
+        <w:t>nmrML</w:t>
+      </w:r>
+      <w:proofErr w:type="spellEnd"/>
+      <w:r>
+        <w:rPr>
+          <w:sz w:val="22"/>
+        </w:rPr>
+        <w:t xml:space="preserve"> XML instance</w:t>
+      </w:r>
+      <w:r>
+        <w:rPr>
+          <w:sz w:val="22"/>
+        </w:rPr>
+        <w:t xml:space="preserve"> (see Fig. 6)</w:t>
+      </w:r>
+      <w:r>
+        <w:rPr>
+          <w:sz w:val="22"/>
+        </w:rPr>
+        <w:t xml:space="preserve"> generated via Oxygen as described at </w:t>
       </w:r>
       <w:hyperlink r:id="rId21" w:history="1">
         <w:r>
@@ -5732,7 +7328,21 @@
         <w:rPr>
           <w:sz w:val="22"/>
         </w:rPr>
-        <w:t xml:space="preserve"> doubtful, value entries were marked with the String "???". Not used elements and attributes containing the mere default autogenerated values were deleted in the final version.</w:t>
+        <w:t xml:space="preserve"> doubtful, value entries were marked with the String "???". Not used elements and attributes containing the mere default </w:t>
+      </w:r>
+      <w:proofErr w:type="spellStart"/>
+      <w:r>
+        <w:rPr>
+          <w:sz w:val="22"/>
+        </w:rPr>
+        <w:t>autogenerated</w:t>
+      </w:r>
+      <w:proofErr w:type="spellEnd"/>
+      <w:r>
+        <w:rPr>
+          <w:sz w:val="22"/>
+        </w:rPr>
+        <w:t xml:space="preserve"> values were deleted in the final version.</w:t>
       </w:r>
     </w:p>
     <w:p>
@@ -5787,7 +7397,23 @@
           <w:color w:val="auto"/>
           <w:sz w:val="22"/>
         </w:rPr>
-        <w:t>). The file was initially written manually by hand, obtaining values to fill in the file from the Varian procpar file and a python script for encoding the raw FID data into the correct format. This example also proved useful for creating the conversion software since the output could be compared.</w:t>
+        <w:t xml:space="preserve">). The file was initially written manually by hand, obtaining values to fill in the file from the Varian </w:t>
+      </w:r>
+      <w:proofErr w:type="spellStart"/>
+      <w:r>
+        <w:rPr>
+          <w:color w:val="auto"/>
+          <w:sz w:val="22"/>
+        </w:rPr>
+        <w:t>procpar</w:t>
+      </w:r>
+      <w:proofErr w:type="spellEnd"/>
+      <w:r>
+        <w:rPr>
+          <w:color w:val="auto"/>
+          <w:sz w:val="22"/>
+        </w:rPr>
+        <w:t xml:space="preserve"> file and a python script for encoding the raw FID data into the correct format. This example also proved useful for creating the conversion software since the output could be compared.</w:t>
       </w:r>
     </w:p>
     <w:p>
@@ -5809,10 +7435,59 @@
       </w:pPr>
       <w:r>
         <w:rPr>
+          <w:b/>
+          <w:sz w:val="22"/>
+        </w:rPr>
+        <w:t xml:space="preserve">Example </w:t>
+      </w:r>
+      <w:r>
+        <w:rPr>
+          <w:b/>
+          <w:sz w:val="22"/>
+        </w:rPr>
+        <w:t>3</w:t>
+      </w:r>
+      <w:r>
+        <w:rPr>
+          <w:b/>
+          <w:sz w:val="22"/>
+        </w:rPr>
+        <w:t>:</w:t>
+      </w:r>
+      <w:r>
+        <w:rPr>
+          <w:b/>
+          <w:sz w:val="22"/>
+        </w:rPr>
+        <w:t xml:space="preserve"> </w:t>
+      </w:r>
+      <w:r>
+        <w:rPr>
           <w:color w:val="auto"/>
           <w:sz w:val="22"/>
         </w:rPr>
-        <w:t>After we developed the conversion software, more example files were generated from MetaboLights entries MTBLS1 and 25 data as well as for IPB Hop data</w:t>
+        <w:t xml:space="preserve">At the IPB, we worked on </w:t>
+      </w:r>
+      <w:r>
+        <w:rPr>
+          <w:color w:val="auto"/>
+          <w:sz w:val="22"/>
+        </w:rPr>
+        <w:t xml:space="preserve">Hop </w:t>
+      </w:r>
+      <w:r>
+        <w:rPr>
+          <w:color w:val="auto"/>
+          <w:sz w:val="22"/>
+        </w:rPr>
+        <w:t xml:space="preserve">plant </w:t>
+      </w:r>
+      <w:r>
+        <w:rPr>
+          <w:color w:val="auto"/>
+          <w:sz w:val="22"/>
+        </w:rPr>
+        <w:t>data</w:t>
       </w:r>
       <w:r>
         <w:rPr>
@@ -5820,14 +7495,356 @@
           <w:color w:val="auto"/>
           <w:sz w:val="22"/>
         </w:rPr>
-        <w:endnoteReference w:id="14"/>
+        <w:endnoteReference w:id="19"/>
       </w:r>
       <w:r>
         <w:rPr>
           <w:color w:val="auto"/>
           <w:sz w:val="22"/>
         </w:rPr>
+        <w:t xml:space="preserve"> where </w:t>
+      </w:r>
+      <w:r>
+        <w:rPr>
+          <w:color w:val="auto"/>
+          <w:sz w:val="22"/>
+        </w:rPr>
+        <w:t xml:space="preserve">thirteen </w:t>
+      </w:r>
+      <w:r>
+        <w:rPr>
+          <w:color w:val="auto"/>
+          <w:sz w:val="22"/>
+        </w:rPr>
+        <w:t xml:space="preserve">hop </w:t>
+      </w:r>
+      <w:r>
+        <w:rPr>
+          <w:color w:val="auto"/>
+          <w:sz w:val="22"/>
+        </w:rPr>
+        <w:t>ecotypes</w:t>
+      </w:r>
+      <w:r>
+        <w:rPr>
+          <w:color w:val="auto"/>
+          <w:sz w:val="22"/>
+        </w:rPr>
+        <w:t xml:space="preserve"> were profiled for interesting secondary metabolites using MS and NMR in combination</w:t>
+      </w:r>
+      <w:r>
+        <w:rPr>
+          <w:color w:val="auto"/>
+          <w:sz w:val="22"/>
+        </w:rPr>
         <w:t>.</w:t>
+      </w:r>
+      <w:r>
+        <w:rPr>
+          <w:color w:val="auto"/>
+          <w:sz w:val="22"/>
+        </w:rPr>
+        <w:t xml:space="preserve"> </w:t>
+      </w:r>
+      <w:r>
+        <w:rPr>
+          <w:color w:val="auto"/>
+          <w:sz w:val="22"/>
+        </w:rPr>
+        <w:t xml:space="preserve">Figure </w:t>
+      </w:r>
+      <w:r>
+        <w:rPr>
+          <w:color w:val="auto"/>
+          <w:sz w:val="22"/>
+        </w:rPr>
+        <w:t>7</w:t>
+      </w:r>
+      <w:r>
+        <w:rPr>
+          <w:color w:val="auto"/>
+          <w:sz w:val="22"/>
+        </w:rPr>
+        <w:t xml:space="preserve"> illustrates how </w:t>
+      </w:r>
+      <w:r>
+        <w:rPr>
+          <w:color w:val="auto"/>
+          <w:sz w:val="22"/>
+        </w:rPr>
+        <w:t>1D acquisition and</w:t>
+      </w:r>
+      <w:r>
+        <w:rPr>
+          <w:color w:val="auto"/>
+          <w:sz w:val="22"/>
+        </w:rPr>
+        <w:t xml:space="preserve"> raw FID data is stored in an </w:t>
+      </w:r>
+      <w:proofErr w:type="spellStart"/>
+      <w:r>
+        <w:rPr>
+          <w:color w:val="auto"/>
+          <w:sz w:val="22"/>
+        </w:rPr>
+        <w:t>nmrML</w:t>
+      </w:r>
+      <w:proofErr w:type="spellEnd"/>
+      <w:r>
+        <w:rPr>
+          <w:color w:val="auto"/>
+          <w:sz w:val="22"/>
+        </w:rPr>
+        <w:t xml:space="preserve"> xml instance for one of the Hop variants</w:t>
+      </w:r>
+      <w:r>
+        <w:rPr>
+          <w:color w:val="auto"/>
+          <w:sz w:val="22"/>
+        </w:rPr>
+        <w:t xml:space="preserve"> (AHTM)</w:t>
+      </w:r>
+      <w:r>
+        <w:rPr>
+          <w:color w:val="auto"/>
+          <w:sz w:val="22"/>
+        </w:rPr>
+        <w:t>.</w:t>
+      </w:r>
+    </w:p>
+    <w:p>
+      <w:pPr>
+        <w:jc w:val="both"/>
+        <w:rPr>
+          <w:color w:val="auto"/>
+          <w:sz w:val="22"/>
+        </w:rPr>
+      </w:pPr>
+    </w:p>
+    <w:p>
+      <w:pPr>
+        <w:jc w:val="both"/>
+        <w:rPr>
+          <w:color w:val="auto"/>
+          <w:sz w:val="22"/>
+        </w:rPr>
+      </w:pPr>
+      <w:r>
+        <w:rPr>
+          <w:color w:val="auto"/>
+          <w:sz w:val="22"/>
+        </w:rPr>
+        <w:t xml:space="preserve">After we developed the conversion software, more example files were generated from </w:t>
+      </w:r>
+      <w:proofErr w:type="spellStart"/>
+      <w:r>
+        <w:rPr>
+          <w:color w:val="auto"/>
+          <w:sz w:val="22"/>
+        </w:rPr>
+        <w:t>MetaboLi</w:t>
+      </w:r>
+      <w:r>
+        <w:rPr>
+          <w:color w:val="auto"/>
+          <w:sz w:val="22"/>
+        </w:rPr>
+        <w:t>ghts</w:t>
+      </w:r>
+      <w:proofErr w:type="spellEnd"/>
+      <w:r>
+        <w:rPr>
+          <w:color w:val="auto"/>
+          <w:sz w:val="22"/>
+        </w:rPr>
+        <w:t xml:space="preserve"> entries MTBLS1 and 25 data.</w:t>
+      </w:r>
+    </w:p>
+    <w:p>
+      <w:pPr>
+        <w:jc w:val="both"/>
+        <w:rPr>
+          <w:color w:val="auto"/>
+          <w:sz w:val="22"/>
+        </w:rPr>
+      </w:pPr>
+    </w:p>
+    <w:p>
+      <w:pPr>
+        <w:jc w:val="both"/>
+        <w:rPr>
+          <w:color w:val="auto"/>
+          <w:sz w:val="22"/>
+        </w:rPr>
+      </w:pPr>
+      <w:r>
+        <w:rPr>
+          <w:noProof/>
+          <w:color w:val="auto"/>
+          <w:sz w:val="22"/>
+        </w:rPr>
+        <w:drawing>
+          <wp:inline distT="0" distB="0" distL="0" distR="0" wp14:anchorId="389BF24E" wp14:editId="01BA123B">
+            <wp:extent cx="5227320" cy="3949065"/>
+            <wp:effectExtent l="0" t="0" r="0" b="0"/>
+            <wp:docPr id="14" name="Grafik 14"/>
+            <wp:cNvGraphicFramePr>
+              <a:graphicFrameLocks xmlns:a="http://schemas.openxmlformats.org/drawingml/2006/main" noChangeAspect="1"/>
+            </wp:cNvGraphicFramePr>
+            <a:graphic xmlns:a="http://schemas.openxmlformats.org/drawingml/2006/main">
+              <a:graphicData uri="http://schemas.openxmlformats.org/drawingml/2006/picture">
+                <pic:pic xmlns:pic="http://schemas.openxmlformats.org/drawingml/2006/picture">
+                  <pic:nvPicPr>
+                    <pic:cNvPr id="14" name="FIDxsd.gif"/>
+                    <pic:cNvPicPr/>
+                  </pic:nvPicPr>
+                  <pic:blipFill>
+                    <a:blip r:embed="rId23">
+                      <a:extLst>
+                        <a:ext uri="{28A0092B-C50C-407E-A947-70E740481C1C}">
+                          <a14:useLocalDpi xmlns:a14="http://schemas.microsoft.com/office/drawing/2010/main" val="0"/>
+                        </a:ext>
+                      </a:extLst>
+                    </a:blip>
+                    <a:stretch>
+                      <a:fillRect/>
+                    </a:stretch>
+                  </pic:blipFill>
+                  <pic:spPr>
+                    <a:xfrm>
+                      <a:off x="0" y="0"/>
+                      <a:ext cx="5227320" cy="3949065"/>
+                    </a:xfrm>
+                    <a:prstGeom prst="rect">
+                      <a:avLst/>
+                    </a:prstGeom>
+                  </pic:spPr>
+                </pic:pic>
+              </a:graphicData>
+            </a:graphic>
+          </wp:inline>
+        </w:drawing>
+      </w:r>
+    </w:p>
+    <w:p>
+      <w:pPr>
+        <w:jc w:val="both"/>
+        <w:rPr>
+          <w:color w:val="auto"/>
+          <w:sz w:val="22"/>
+        </w:rPr>
+      </w:pPr>
+      <w:r>
+        <w:rPr>
+          <w:noProof/>
+          <w:color w:val="auto"/>
+          <w:sz w:val="22"/>
+        </w:rPr>
+        <w:lastRenderedPageBreak/>
+        <w:drawing>
+          <wp:inline distT="0" distB="0" distL="0" distR="0" wp14:anchorId="4F27687C" wp14:editId="07B03899">
+            <wp:extent cx="5227320" cy="3952240"/>
+            <wp:effectExtent l="0" t="0" r="0" b="0"/>
+            <wp:docPr id="15" name="Grafik 15"/>
+            <wp:cNvGraphicFramePr>
+              <a:graphicFrameLocks xmlns:a="http://schemas.openxmlformats.org/drawingml/2006/main" noChangeAspect="1"/>
+            </wp:cNvGraphicFramePr>
+            <a:graphic xmlns:a="http://schemas.openxmlformats.org/drawingml/2006/main">
+              <a:graphicData uri="http://schemas.openxmlformats.org/drawingml/2006/picture">
+                <pic:pic xmlns:pic="http://schemas.openxmlformats.org/drawingml/2006/picture">
+                  <pic:nvPicPr>
+                    <pic:cNvPr id="15" name="HopExFID.gif"/>
+                    <pic:cNvPicPr/>
+                  </pic:nvPicPr>
+                  <pic:blipFill>
+                    <a:blip r:embed="rId24">
+                      <a:extLst>
+                        <a:ext uri="{28A0092B-C50C-407E-A947-70E740481C1C}">
+                          <a14:useLocalDpi xmlns:a14="http://schemas.microsoft.com/office/drawing/2010/main" val="0"/>
+                        </a:ext>
+                      </a:extLst>
+                    </a:blip>
+                    <a:stretch>
+                      <a:fillRect/>
+                    </a:stretch>
+                  </pic:blipFill>
+                  <pic:spPr>
+                    <a:xfrm>
+                      <a:off x="0" y="0"/>
+                      <a:ext cx="5227320" cy="3952240"/>
+                    </a:xfrm>
+                    <a:prstGeom prst="rect">
+                      <a:avLst/>
+                    </a:prstGeom>
+                  </pic:spPr>
+                </pic:pic>
+              </a:graphicData>
+            </a:graphic>
+          </wp:inline>
+        </w:drawing>
+      </w:r>
+    </w:p>
+    <w:p>
+      <w:pPr>
+        <w:jc w:val="both"/>
+        <w:rPr>
+          <w:color w:val="auto"/>
+          <w:sz w:val="22"/>
+        </w:rPr>
+      </w:pPr>
+      <w:r>
+        <w:rPr>
+          <w:b/>
+          <w:color w:val="auto"/>
+          <w:sz w:val="22"/>
+        </w:rPr>
+        <w:t>Figure 7:</w:t>
+      </w:r>
+      <w:r>
+        <w:rPr>
+          <w:color w:val="auto"/>
+          <w:sz w:val="22"/>
+        </w:rPr>
+        <w:t xml:space="preserve"> We here first provide an </w:t>
+      </w:r>
+      <w:proofErr w:type="spellStart"/>
+      <w:r>
+        <w:rPr>
+          <w:color w:val="auto"/>
+          <w:sz w:val="22"/>
+        </w:rPr>
+        <w:t>nmrML</w:t>
+      </w:r>
+      <w:proofErr w:type="spellEnd"/>
+      <w:r>
+        <w:rPr>
+          <w:color w:val="auto"/>
+          <w:sz w:val="22"/>
+        </w:rPr>
+        <w:t xml:space="preserve"> XSD snippet where the FID element is shown. The code screenshot illustrates how basic acquisition parameters are stored in the example XML and how raw FID data is stored (below). </w:t>
+      </w:r>
+      <w:r>
+        <w:rPr>
+          <w:color w:val="auto"/>
+          <w:sz w:val="22"/>
+        </w:rPr>
+        <w:t xml:space="preserve">The FID is stored as a binary blob (base64 encoded binary data). Byte ordering is always Intel-style little endian. Computers using a different endian style must convert to/from little endian when writing/reading </w:t>
+      </w:r>
+      <w:proofErr w:type="spellStart"/>
+      <w:r>
+        <w:rPr>
+          <w:color w:val="auto"/>
+          <w:sz w:val="22"/>
+        </w:rPr>
+        <w:t>nmrML</w:t>
+      </w:r>
+      <w:proofErr w:type="spellEnd"/>
+      <w:r>
+        <w:rPr>
+          <w:color w:val="auto"/>
+          <w:sz w:val="22"/>
+        </w:rPr>
+        <w:t>. The FID should be converted into a Complex64 array before encoding, but is Complex128 in this case.</w:t>
       </w:r>
     </w:p>
     <w:p>
@@ -5897,7 +7914,35 @@
         <w:rPr>
           <w:sz w:val="22"/>
         </w:rPr>
-        <w:t xml:space="preserve">Further testing of the XSD is required with diverse experimental configurations, to ensure that our goal of flexibility has been achieved. We must also ensure that the schema is compatible with the steps we are taking toward QuantML and IdentML. </w:t>
+        <w:t xml:space="preserve">Further testing of the XSD is required with diverse experimental configurations, to ensure that our goal of flexibility has been achieved. We must also ensure that the schema is compatible with the steps we are taking toward </w:t>
+      </w:r>
+      <w:proofErr w:type="spellStart"/>
+      <w:r>
+        <w:rPr>
+          <w:sz w:val="22"/>
+        </w:rPr>
+        <w:t>QuantML</w:t>
+      </w:r>
+      <w:proofErr w:type="spellEnd"/>
+      <w:r>
+        <w:rPr>
+          <w:sz w:val="22"/>
+        </w:rPr>
+        <w:t xml:space="preserve"> and </w:t>
+      </w:r>
+      <w:proofErr w:type="spellStart"/>
+      <w:r>
+        <w:rPr>
+          <w:sz w:val="22"/>
+        </w:rPr>
+        <w:t>IdentML</w:t>
+      </w:r>
+      <w:proofErr w:type="spellEnd"/>
+      <w:r>
+        <w:rPr>
+          <w:sz w:val="22"/>
+        </w:rPr>
+        <w:t xml:space="preserve">. </w:t>
       </w:r>
     </w:p>
     <w:p>
@@ -6134,11 +8179,47 @@
       </w:pPr>
       <w:bookmarkStart w:id="60" w:name="h.3rdcrjn"/>
       <w:bookmarkEnd w:id="60"/>
-      <w:r>
-        <w:rPr>
-          <w:sz w:val="22"/>
-        </w:rPr>
-        <w:t xml:space="preserve">Schober D., Mayer G., Moing A., Eisenacher M., Neumann S., </w:t>
+      <w:proofErr w:type="spellStart"/>
+      <w:r>
+        <w:rPr>
+          <w:sz w:val="22"/>
+        </w:rPr>
+        <w:t>Schober</w:t>
+      </w:r>
+      <w:proofErr w:type="spellEnd"/>
+      <w:r>
+        <w:rPr>
+          <w:sz w:val="22"/>
+        </w:rPr>
+        <w:t xml:space="preserve"> D., Mayer G., </w:t>
+      </w:r>
+      <w:proofErr w:type="spellStart"/>
+      <w:r>
+        <w:rPr>
+          <w:sz w:val="22"/>
+        </w:rPr>
+        <w:t>Moing</w:t>
+      </w:r>
+      <w:proofErr w:type="spellEnd"/>
+      <w:r>
+        <w:rPr>
+          <w:sz w:val="22"/>
+        </w:rPr>
+        <w:t xml:space="preserve"> A., </w:t>
+      </w:r>
+      <w:proofErr w:type="spellStart"/>
+      <w:r>
+        <w:rPr>
+          <w:sz w:val="22"/>
+        </w:rPr>
+        <w:t>Eisenacher</w:t>
+      </w:r>
+      <w:proofErr w:type="spellEnd"/>
+      <w:r>
+        <w:rPr>
+          <w:sz w:val="22"/>
+        </w:rPr>
+        <w:t xml:space="preserve"> M., Neumann S., </w:t>
       </w:r>
       <w:r>
         <w:rPr>
@@ -6158,15 +8239,107 @@
           <w:i/>
           <w:sz w:val="22"/>
         </w:rPr>
-        <w:t>Proceedings of the Jahrestagung der Gesellschaft für Informatik 2013</w:t>
-      </w:r>
-      <w:r>
-        <w:rPr>
-          <w:sz w:val="22"/>
-        </w:rPr>
-        <w:t>, Matthias Horbach (Hrsg.), Koblenz, Germany, 16.–20. September 2013, p. 1875-1888,</w:t>
-      </w:r>
-      <w:hyperlink r:id="rId23" w:history="1">
+        <w:t xml:space="preserve">Proceedings of the </w:t>
+      </w:r>
+      <w:proofErr w:type="spellStart"/>
+      <w:r>
+        <w:rPr>
+          <w:i/>
+          <w:sz w:val="22"/>
+        </w:rPr>
+        <w:t>Jahrestagung</w:t>
+      </w:r>
+      <w:proofErr w:type="spellEnd"/>
+      <w:r>
+        <w:rPr>
+          <w:i/>
+          <w:sz w:val="22"/>
+        </w:rPr>
+        <w:t xml:space="preserve"> der </w:t>
+      </w:r>
+      <w:proofErr w:type="spellStart"/>
+      <w:r>
+        <w:rPr>
+          <w:i/>
+          <w:sz w:val="22"/>
+        </w:rPr>
+        <w:t>Gesellschaft</w:t>
+      </w:r>
+      <w:proofErr w:type="spellEnd"/>
+      <w:r>
+        <w:rPr>
+          <w:i/>
+          <w:sz w:val="22"/>
+        </w:rPr>
+        <w:t xml:space="preserve"> </w:t>
+      </w:r>
+      <w:proofErr w:type="spellStart"/>
+      <w:r>
+        <w:rPr>
+          <w:i/>
+          <w:sz w:val="22"/>
+        </w:rPr>
+        <w:t>für</w:t>
+      </w:r>
+      <w:proofErr w:type="spellEnd"/>
+      <w:r>
+        <w:rPr>
+          <w:i/>
+          <w:sz w:val="22"/>
+        </w:rPr>
+        <w:t xml:space="preserve"> </w:t>
+      </w:r>
+      <w:proofErr w:type="spellStart"/>
+      <w:r>
+        <w:rPr>
+          <w:i/>
+          <w:sz w:val="22"/>
+        </w:rPr>
+        <w:t>Informatik</w:t>
+      </w:r>
+      <w:proofErr w:type="spellEnd"/>
+      <w:r>
+        <w:rPr>
+          <w:i/>
+          <w:sz w:val="22"/>
+        </w:rPr>
+        <w:t xml:space="preserve"> 2013</w:t>
+      </w:r>
+      <w:r>
+        <w:rPr>
+          <w:sz w:val="22"/>
+        </w:rPr>
+        <w:t xml:space="preserve">, Matthias </w:t>
+      </w:r>
+      <w:proofErr w:type="spellStart"/>
+      <w:r>
+        <w:rPr>
+          <w:sz w:val="22"/>
+        </w:rPr>
+        <w:t>Horbach</w:t>
+      </w:r>
+      <w:proofErr w:type="spellEnd"/>
+      <w:r>
+        <w:rPr>
+          <w:sz w:val="22"/>
+        </w:rPr>
+        <w:t xml:space="preserve"> (</w:t>
+      </w:r>
+      <w:proofErr w:type="spellStart"/>
+      <w:r>
+        <w:rPr>
+          <w:sz w:val="22"/>
+        </w:rPr>
+        <w:t>Hrsg</w:t>
+      </w:r>
+      <w:proofErr w:type="spellEnd"/>
+      <w:r>
+        <w:rPr>
+          <w:sz w:val="22"/>
+        </w:rPr>
+        <w:t>.), Koblenz, Germany, 16.–20. September 2013, p. 1875-1888,</w:t>
+      </w:r>
+      <w:hyperlink r:id="rId25" w:history="1">
         <w:r>
           <w:rPr>
             <w:rStyle w:val="Hyperlink"/>
@@ -6174,7 +8347,7 @@
           <w:t xml:space="preserve"> </w:t>
         </w:r>
       </w:hyperlink>
-      <w:hyperlink r:id="rId24" w:history="1">
+      <w:hyperlink r:id="rId26" w:history="1">
         <w:r>
           <w:rPr>
             <w:rStyle w:val="Hyperlink"/>
@@ -6549,95 +8722,7 @@
               <w:spacing w:before="120" w:after="120" w:line="360" w:lineRule="auto"/>
             </w:pPr>
             <w:r>
-              <w:t>3</w:t>
-            </w:r>
-          </w:p>
-        </w:tc>
-        <w:tc>
-          <w:tcPr>
-            <w:tcW w:w="2235" w:type="dxa"/>
-            <w:tcBorders>
-              <w:top w:val="single" w:sz="4" w:space="0" w:color="000000"/>
-              <w:left w:val="single" w:sz="4" w:space="0" w:color="000000"/>
-              <w:bottom w:val="single" w:sz="4" w:space="0" w:color="000000"/>
-              <w:right w:val="single" w:sz="4" w:space="0" w:color="000000"/>
-            </w:tcBorders>
-            <w:shd w:val="clear" w:color="auto" w:fill="auto"/>
-          </w:tcPr>
-          <w:p>
-            <w:pPr>
-              <w:spacing w:before="120" w:after="120" w:line="360" w:lineRule="auto"/>
-            </w:pPr>
-            <w:r>
-              <w:t>3</w:t>
-            </w:r>
-          </w:p>
-        </w:tc>
-        <w:tc>
-          <w:tcPr>
-            <w:tcW w:w="1531" w:type="dxa"/>
-            <w:tcBorders>
-              <w:top w:val="single" w:sz="4" w:space="0" w:color="000000"/>
-              <w:left w:val="single" w:sz="4" w:space="0" w:color="000000"/>
-              <w:bottom w:val="single" w:sz="4" w:space="0" w:color="000000"/>
-              <w:right w:val="single" w:sz="4" w:space="0" w:color="000000"/>
-            </w:tcBorders>
-            <w:shd w:val="clear" w:color="auto" w:fill="auto"/>
-          </w:tcPr>
-          <w:p>
-            <w:pPr>
-              <w:spacing w:before="120" w:after="120" w:line="360" w:lineRule="auto"/>
-            </w:pPr>
-            <w:bookmarkStart w:id="69" w:name="_GoBack"/>
-            <w:bookmarkEnd w:id="69"/>
-          </w:p>
-        </w:tc>
-      </w:tr>
-      <w:tr>
-        <w:tc>
-          <w:tcPr>
-            <w:tcW w:w="2231" w:type="dxa"/>
-            <w:tcBorders>
-              <w:top w:val="single" w:sz="4" w:space="0" w:color="000000"/>
-              <w:left w:val="single" w:sz="4" w:space="0" w:color="000000"/>
-              <w:bottom w:val="single" w:sz="4" w:space="0" w:color="000000"/>
-              <w:right w:val="single" w:sz="4" w:space="0" w:color="000000"/>
-            </w:tcBorders>
-            <w:shd w:val="clear" w:color="auto" w:fill="auto"/>
-            <w:vAlign w:val="center"/>
-          </w:tcPr>
-          <w:p>
-            <w:pPr>
-              <w:spacing w:before="120" w:after="120" w:line="360" w:lineRule="auto"/>
-            </w:pPr>
-            <w:r>
-              <w:t>Michael Wilson, Wishart Lab</w:t>
-            </w:r>
-          </w:p>
-        </w:tc>
-        <w:tc>
-          <w:tcPr>
-            <w:tcW w:w="2234" w:type="dxa"/>
-            <w:tcBorders>
-              <w:top w:val="single" w:sz="4" w:space="0" w:color="000000"/>
-              <w:left w:val="single" w:sz="4" w:space="0" w:color="000000"/>
-              <w:bottom w:val="single" w:sz="4" w:space="0" w:color="000000"/>
-              <w:right w:val="single" w:sz="4" w:space="0" w:color="000000"/>
-            </w:tcBorders>
-            <w:shd w:val="clear" w:color="auto" w:fill="auto"/>
-          </w:tcPr>
-          <w:p>
-            <w:pPr>
-              <w:tabs>
-                <w:tab w:val="center" w:pos="1020"/>
-              </w:tabs>
-              <w:spacing w:before="120" w:after="120" w:line="360" w:lineRule="auto"/>
-            </w:pPr>
-            <w:r>
-              <w:t xml:space="preserve">1 </w:t>
-            </w:r>
-            <w:r>
-              <w:t>(contribution of permanent staff not paid by COSMOS)</w:t>
+              <w:t>4</w:t>
             </w:r>
           </w:p>
         </w:tc>
@@ -6694,7 +8779,15 @@
               <w:spacing w:before="120" w:after="120" w:line="360" w:lineRule="auto"/>
             </w:pPr>
             <w:r>
-              <w:t xml:space="preserve"> 12. UB2</w:t>
+              <w:t xml:space="preserve">Michael Wilson, </w:t>
+            </w:r>
+            <w:proofErr w:type="spellStart"/>
+            <w:r>
+              <w:t>Wishart</w:t>
+            </w:r>
+            <w:proofErr w:type="spellEnd"/>
+            <w:r>
+              <w:t xml:space="preserve"> Lab</w:t>
             </w:r>
           </w:p>
         </w:tc>
@@ -6717,10 +8810,16 @@
               <w:spacing w:before="120" w:after="120" w:line="360" w:lineRule="auto"/>
             </w:pPr>
             <w:r>
-              <w:t xml:space="preserve">2 </w:t>
-            </w:r>
-            <w:r>
-              <w:t>(contribution of permanent staff not paid by COSMOS)</w:t>
+              <w:t>1 (</w:t>
+            </w:r>
+            <w:r>
+              <w:t xml:space="preserve">in kind </w:t>
+            </w:r>
+            <w:r>
+              <w:t>contribution</w:t>
+            </w:r>
+            <w:r>
+              <w:t>)</w:t>
             </w:r>
           </w:p>
         </w:tc>
@@ -6777,6 +8876,331 @@
               <w:spacing w:before="120" w:after="120" w:line="360" w:lineRule="auto"/>
             </w:pPr>
             <w:r>
+              <w:t>1. EMBL-EBI</w:t>
+            </w:r>
+          </w:p>
+        </w:tc>
+        <w:tc>
+          <w:tcPr>
+            <w:tcW w:w="2234" w:type="dxa"/>
+            <w:tcBorders>
+              <w:top w:val="single" w:sz="4" w:space="0" w:color="000000"/>
+              <w:left w:val="single" w:sz="4" w:space="0" w:color="000000"/>
+              <w:bottom w:val="single" w:sz="4" w:space="0" w:color="000000"/>
+              <w:right w:val="single" w:sz="4" w:space="0" w:color="000000"/>
+            </w:tcBorders>
+            <w:shd w:val="clear" w:color="auto" w:fill="auto"/>
+          </w:tcPr>
+          <w:p>
+            <w:pPr>
+              <w:tabs>
+                <w:tab w:val="center" w:pos="1020"/>
+              </w:tabs>
+              <w:spacing w:before="120" w:after="120" w:line="360" w:lineRule="auto"/>
+            </w:pPr>
+            <w:r>
+              <w:t>1</w:t>
+            </w:r>
+          </w:p>
+        </w:tc>
+        <w:tc>
+          <w:tcPr>
+            <w:tcW w:w="2235" w:type="dxa"/>
+            <w:tcBorders>
+              <w:top w:val="single" w:sz="4" w:space="0" w:color="000000"/>
+              <w:left w:val="single" w:sz="4" w:space="0" w:color="000000"/>
+              <w:bottom w:val="single" w:sz="4" w:space="0" w:color="000000"/>
+              <w:right w:val="single" w:sz="4" w:space="0" w:color="000000"/>
+            </w:tcBorders>
+            <w:shd w:val="clear" w:color="auto" w:fill="auto"/>
+          </w:tcPr>
+          <w:p>
+            <w:pPr>
+              <w:spacing w:before="120" w:after="120" w:line="360" w:lineRule="auto"/>
+            </w:pPr>
+          </w:p>
+        </w:tc>
+        <w:tc>
+          <w:tcPr>
+            <w:tcW w:w="1531" w:type="dxa"/>
+            <w:tcBorders>
+              <w:top w:val="single" w:sz="4" w:space="0" w:color="000000"/>
+              <w:left w:val="single" w:sz="4" w:space="0" w:color="000000"/>
+              <w:bottom w:val="single" w:sz="4" w:space="0" w:color="000000"/>
+              <w:right w:val="single" w:sz="4" w:space="0" w:color="000000"/>
+            </w:tcBorders>
+            <w:shd w:val="clear" w:color="auto" w:fill="auto"/>
+          </w:tcPr>
+          <w:p>
+            <w:pPr>
+              <w:spacing w:before="120" w:after="120" w:line="360" w:lineRule="auto"/>
+            </w:pPr>
+          </w:p>
+        </w:tc>
+      </w:tr>
+      <w:tr>
+        <w:tc>
+          <w:tcPr>
+            <w:tcW w:w="2231" w:type="dxa"/>
+            <w:tcBorders>
+              <w:top w:val="single" w:sz="4" w:space="0" w:color="000000"/>
+              <w:left w:val="single" w:sz="4" w:space="0" w:color="000000"/>
+              <w:bottom w:val="single" w:sz="4" w:space="0" w:color="000000"/>
+              <w:right w:val="single" w:sz="4" w:space="0" w:color="000000"/>
+            </w:tcBorders>
+            <w:shd w:val="clear" w:color="auto" w:fill="auto"/>
+            <w:vAlign w:val="center"/>
+          </w:tcPr>
+          <w:p>
+            <w:pPr>
+              <w:spacing w:before="120" w:after="120" w:line="360" w:lineRule="auto"/>
+            </w:pPr>
+            <w:r>
+              <w:t>12. UB2</w:t>
+            </w:r>
+          </w:p>
+        </w:tc>
+        <w:tc>
+          <w:tcPr>
+            <w:tcW w:w="2234" w:type="dxa"/>
+            <w:tcBorders>
+              <w:top w:val="single" w:sz="4" w:space="0" w:color="000000"/>
+              <w:left w:val="single" w:sz="4" w:space="0" w:color="000000"/>
+              <w:bottom w:val="single" w:sz="4" w:space="0" w:color="000000"/>
+              <w:right w:val="single" w:sz="4" w:space="0" w:color="000000"/>
+            </w:tcBorders>
+            <w:shd w:val="clear" w:color="auto" w:fill="auto"/>
+          </w:tcPr>
+          <w:p>
+            <w:pPr>
+              <w:tabs>
+                <w:tab w:val="center" w:pos="1020"/>
+              </w:tabs>
+              <w:spacing w:before="120" w:after="120" w:line="360" w:lineRule="auto"/>
+            </w:pPr>
+            <w:r>
+              <w:t>1 (plus 1 in kind contribution)</w:t>
+            </w:r>
+          </w:p>
+        </w:tc>
+        <w:tc>
+          <w:tcPr>
+            <w:tcW w:w="2235" w:type="dxa"/>
+            <w:tcBorders>
+              <w:top w:val="single" w:sz="4" w:space="0" w:color="000000"/>
+              <w:left w:val="single" w:sz="4" w:space="0" w:color="000000"/>
+              <w:bottom w:val="single" w:sz="4" w:space="0" w:color="000000"/>
+              <w:right w:val="single" w:sz="4" w:space="0" w:color="000000"/>
+            </w:tcBorders>
+            <w:shd w:val="clear" w:color="auto" w:fill="auto"/>
+          </w:tcPr>
+          <w:p>
+            <w:pPr>
+              <w:spacing w:before="120" w:after="120" w:line="360" w:lineRule="auto"/>
+            </w:pPr>
+          </w:p>
+        </w:tc>
+        <w:tc>
+          <w:tcPr>
+            <w:tcW w:w="1531" w:type="dxa"/>
+            <w:tcBorders>
+              <w:top w:val="single" w:sz="4" w:space="0" w:color="000000"/>
+              <w:left w:val="single" w:sz="4" w:space="0" w:color="000000"/>
+              <w:bottom w:val="single" w:sz="4" w:space="0" w:color="000000"/>
+              <w:right w:val="single" w:sz="4" w:space="0" w:color="000000"/>
+            </w:tcBorders>
+            <w:shd w:val="clear" w:color="auto" w:fill="auto"/>
+          </w:tcPr>
+          <w:p>
+            <w:pPr>
+              <w:spacing w:before="120" w:after="120" w:line="360" w:lineRule="auto"/>
+            </w:pPr>
+          </w:p>
+        </w:tc>
+      </w:tr>
+      <w:tr>
+        <w:tc>
+          <w:tcPr>
+            <w:tcW w:w="2231" w:type="dxa"/>
+            <w:tcBorders>
+              <w:top w:val="single" w:sz="4" w:space="0" w:color="000000"/>
+              <w:left w:val="single" w:sz="4" w:space="0" w:color="000000"/>
+              <w:bottom w:val="single" w:sz="4" w:space="0" w:color="000000"/>
+              <w:right w:val="single" w:sz="4" w:space="0" w:color="000000"/>
+            </w:tcBorders>
+            <w:shd w:val="clear" w:color="auto" w:fill="auto"/>
+            <w:vAlign w:val="center"/>
+          </w:tcPr>
+          <w:p>
+            <w:pPr>
+              <w:spacing w:before="120" w:after="120" w:line="360" w:lineRule="auto"/>
+            </w:pPr>
+            <w:r>
+              <w:t xml:space="preserve">13 </w:t>
+            </w:r>
+            <w:proofErr w:type="spellStart"/>
+            <w:r>
+              <w:t>UBHam</w:t>
+            </w:r>
+            <w:proofErr w:type="spellEnd"/>
+          </w:p>
+        </w:tc>
+        <w:tc>
+          <w:tcPr>
+            <w:tcW w:w="2234" w:type="dxa"/>
+            <w:tcBorders>
+              <w:top w:val="single" w:sz="4" w:space="0" w:color="000000"/>
+              <w:left w:val="single" w:sz="4" w:space="0" w:color="000000"/>
+              <w:bottom w:val="single" w:sz="4" w:space="0" w:color="000000"/>
+              <w:right w:val="single" w:sz="4" w:space="0" w:color="000000"/>
+            </w:tcBorders>
+            <w:shd w:val="clear" w:color="auto" w:fill="auto"/>
+          </w:tcPr>
+          <w:p>
+            <w:pPr>
+              <w:tabs>
+                <w:tab w:val="center" w:pos="1020"/>
+              </w:tabs>
+              <w:spacing w:before="120" w:after="120" w:line="360" w:lineRule="auto"/>
+            </w:pPr>
+            <w:r>
+              <w:t>0.3 (in kind contribution)</w:t>
+            </w:r>
+          </w:p>
+        </w:tc>
+        <w:tc>
+          <w:tcPr>
+            <w:tcW w:w="2235" w:type="dxa"/>
+            <w:tcBorders>
+              <w:top w:val="single" w:sz="4" w:space="0" w:color="000000"/>
+              <w:left w:val="single" w:sz="4" w:space="0" w:color="000000"/>
+              <w:bottom w:val="single" w:sz="4" w:space="0" w:color="000000"/>
+              <w:right w:val="single" w:sz="4" w:space="0" w:color="000000"/>
+            </w:tcBorders>
+            <w:shd w:val="clear" w:color="auto" w:fill="auto"/>
+          </w:tcPr>
+          <w:p>
+            <w:pPr>
+              <w:spacing w:before="120" w:after="120" w:line="360" w:lineRule="auto"/>
+            </w:pPr>
+          </w:p>
+        </w:tc>
+        <w:tc>
+          <w:tcPr>
+            <w:tcW w:w="1531" w:type="dxa"/>
+            <w:tcBorders>
+              <w:top w:val="single" w:sz="4" w:space="0" w:color="000000"/>
+              <w:left w:val="single" w:sz="4" w:space="0" w:color="000000"/>
+              <w:bottom w:val="single" w:sz="4" w:space="0" w:color="000000"/>
+              <w:right w:val="single" w:sz="4" w:space="0" w:color="000000"/>
+            </w:tcBorders>
+            <w:shd w:val="clear" w:color="auto" w:fill="auto"/>
+          </w:tcPr>
+          <w:p>
+            <w:pPr>
+              <w:spacing w:before="120" w:after="120" w:line="360" w:lineRule="auto"/>
+            </w:pPr>
+          </w:p>
+        </w:tc>
+      </w:tr>
+      <w:tr>
+        <w:tc>
+          <w:tcPr>
+            <w:tcW w:w="2231" w:type="dxa"/>
+            <w:tcBorders>
+              <w:top w:val="single" w:sz="4" w:space="0" w:color="000000"/>
+              <w:left w:val="single" w:sz="4" w:space="0" w:color="000000"/>
+              <w:bottom w:val="single" w:sz="4" w:space="0" w:color="000000"/>
+              <w:right w:val="single" w:sz="4" w:space="0" w:color="000000"/>
+            </w:tcBorders>
+            <w:shd w:val="clear" w:color="auto" w:fill="auto"/>
+            <w:vAlign w:val="center"/>
+          </w:tcPr>
+          <w:p>
+            <w:pPr>
+              <w:spacing w:before="120" w:after="120" w:line="360" w:lineRule="auto"/>
+            </w:pPr>
+            <w:r>
+              <w:t>14. UOXF</w:t>
+            </w:r>
+          </w:p>
+        </w:tc>
+        <w:tc>
+          <w:tcPr>
+            <w:tcW w:w="2234" w:type="dxa"/>
+            <w:tcBorders>
+              <w:top w:val="single" w:sz="4" w:space="0" w:color="000000"/>
+              <w:left w:val="single" w:sz="4" w:space="0" w:color="000000"/>
+              <w:bottom w:val="single" w:sz="4" w:space="0" w:color="000000"/>
+              <w:right w:val="single" w:sz="4" w:space="0" w:color="000000"/>
+            </w:tcBorders>
+            <w:shd w:val="clear" w:color="auto" w:fill="auto"/>
+          </w:tcPr>
+          <w:p>
+            <w:pPr>
+              <w:tabs>
+                <w:tab w:val="center" w:pos="1020"/>
+              </w:tabs>
+              <w:spacing w:before="120" w:after="120" w:line="360" w:lineRule="auto"/>
+            </w:pPr>
+            <w:r>
+              <w:t>0.7</w:t>
+            </w:r>
+          </w:p>
+        </w:tc>
+        <w:tc>
+          <w:tcPr>
+            <w:tcW w:w="2235" w:type="dxa"/>
+            <w:tcBorders>
+              <w:top w:val="single" w:sz="4" w:space="0" w:color="000000"/>
+              <w:left w:val="single" w:sz="4" w:space="0" w:color="000000"/>
+              <w:bottom w:val="single" w:sz="4" w:space="0" w:color="000000"/>
+              <w:right w:val="single" w:sz="4" w:space="0" w:color="000000"/>
+            </w:tcBorders>
+            <w:shd w:val="clear" w:color="auto" w:fill="auto"/>
+          </w:tcPr>
+          <w:p>
+            <w:pPr>
+              <w:spacing w:before="120" w:after="120" w:line="360" w:lineRule="auto"/>
+            </w:pPr>
+          </w:p>
+        </w:tc>
+        <w:tc>
+          <w:tcPr>
+            <w:tcW w:w="1531" w:type="dxa"/>
+            <w:tcBorders>
+              <w:top w:val="single" w:sz="4" w:space="0" w:color="000000"/>
+              <w:left w:val="single" w:sz="4" w:space="0" w:color="000000"/>
+              <w:bottom w:val="single" w:sz="4" w:space="0" w:color="000000"/>
+              <w:right w:val="single" w:sz="4" w:space="0" w:color="000000"/>
+            </w:tcBorders>
+            <w:shd w:val="clear" w:color="auto" w:fill="auto"/>
+          </w:tcPr>
+          <w:p>
+            <w:pPr>
+              <w:spacing w:before="120" w:after="120" w:line="360" w:lineRule="auto"/>
+            </w:pPr>
+          </w:p>
+        </w:tc>
+      </w:tr>
+      <w:tr>
+        <w:tc>
+          <w:tcPr>
+            <w:tcW w:w="2231" w:type="dxa"/>
+            <w:tcBorders>
+              <w:top w:val="single" w:sz="4" w:space="0" w:color="000000"/>
+              <w:left w:val="single" w:sz="4" w:space="0" w:color="000000"/>
+              <w:bottom w:val="single" w:sz="4" w:space="0" w:color="000000"/>
+              <w:right w:val="single" w:sz="4" w:space="0" w:color="000000"/>
+            </w:tcBorders>
+            <w:shd w:val="clear" w:color="auto" w:fill="auto"/>
+            <w:vAlign w:val="center"/>
+          </w:tcPr>
+          <w:p>
+            <w:pPr>
+              <w:spacing w:before="120" w:after="120" w:line="360" w:lineRule="auto"/>
+            </w:pPr>
+            <w:r>
               <w:t>Total</w:t>
             </w:r>
           </w:p>
@@ -6797,7 +9221,7 @@
               <w:spacing w:before="120" w:after="120" w:line="360" w:lineRule="auto"/>
             </w:pPr>
             <w:r>
-              <w:t>6</w:t>
+              <w:t>9</w:t>
             </w:r>
           </w:p>
         </w:tc>
@@ -6816,6 +9240,9 @@
             <w:pPr>
               <w:spacing w:before="120" w:after="120" w:line="360" w:lineRule="auto"/>
             </w:pPr>
+            <w:r>
+              <w:t>6</w:t>
+            </w:r>
           </w:p>
         </w:tc>
         <w:tc>
@@ -6844,15 +9271,15 @@
           <w:sz w:val="22"/>
         </w:rPr>
       </w:pPr>
-      <w:bookmarkStart w:id="70" w:name="h.pzvamduqb01a"/>
-      <w:bookmarkStart w:id="71" w:name="_Toc370369513"/>
-      <w:bookmarkStart w:id="72" w:name="_Toc371606321"/>
+      <w:bookmarkStart w:id="69" w:name="h.pzvamduqb01a"/>
+      <w:bookmarkStart w:id="70" w:name="_Toc370369513"/>
+      <w:bookmarkStart w:id="71" w:name="_Toc371606321"/>
+      <w:bookmarkEnd w:id="69"/>
+      <w:r>
+        <w:t>Appendices</w:t>
+      </w:r>
       <w:bookmarkEnd w:id="70"/>
-      <w:r>
-        <w:t>Appendices</w:t>
-      </w:r>
       <w:bookmarkEnd w:id="71"/>
-      <w:bookmarkEnd w:id="72"/>
     </w:p>
     <w:p>
       <w:pPr>
@@ -6860,6 +9287,7 @@
         <w:jc w:val="both"/>
       </w:pPr>
       <w:r>
+        <w:lastRenderedPageBreak/>
         <w:t>A. CV term referencing mechanism</w:t>
       </w:r>
     </w:p>
@@ -6887,14 +9315,7 @@
         <w:rPr>
           <w:sz w:val="22"/>
         </w:rPr>
-        <w:t xml:space="preserve"> as </w:t>
-      </w:r>
-      <w:r>
-        <w:rPr>
-          <w:sz w:val="22"/>
-        </w:rPr>
-        <w:lastRenderedPageBreak/>
-        <w:t>illustrated in Table 1. Keep in mind that the last element captures free text and makes no CV reference.</w:t>
+        <w:t xml:space="preserve"> as illustrated in Table 1. Keep in mind that the last element captures free text and makes no CV reference.</w:t>
       </w:r>
     </w:p>
     <w:p>
@@ -7054,6 +9475,7 @@
                 <w:szCs w:val="16"/>
               </w:rPr>
             </w:pPr>
+            <w:proofErr w:type="spellStart"/>
             <w:r>
               <w:rPr>
                 <w:sz w:val="16"/>
@@ -7061,6 +9483,7 @@
               </w:rPr>
               <w:t>CVTermType</w:t>
             </w:r>
+            <w:proofErr w:type="spellEnd"/>
           </w:p>
         </w:tc>
         <w:tc>
@@ -7113,13 +9536,23 @@
                 <w:szCs w:val="16"/>
               </w:rPr>
             </w:pPr>
+            <w:proofErr w:type="spellStart"/>
             <w:r>
               <w:rPr>
                 <w:i/>
                 <w:sz w:val="16"/>
                 <w:szCs w:val="16"/>
               </w:rPr>
-              <w:t>CVRef, accession, name</w:t>
+              <w:t>CVRef</w:t>
+            </w:r>
+            <w:proofErr w:type="spellEnd"/>
+            <w:r>
+              <w:rPr>
+                <w:i/>
+                <w:sz w:val="16"/>
+                <w:szCs w:val="16"/>
+              </w:rPr>
+              <w:t>, accession, name</w:t>
             </w:r>
           </w:p>
         </w:tc>
@@ -7141,7 +9574,55 @@
                 <w:sz w:val="16"/>
                 <w:szCs w:val="16"/>
               </w:rPr>
-              <w:t>The “CVRef” attribute contains an id unique to the XML instance that is defined in the cvList element. This allows for multiple CVs to be referenced unambiguously. The “accession” attribute contains the ID of the CVterm which is unique within the CV. The “name” attribute contains the term which allows using the term in a program (for example displaying it to a user) without requiring the CV file to be downloaded and parsed.</w:t>
+              <w:t>The “</w:t>
+            </w:r>
+            <w:proofErr w:type="spellStart"/>
+            <w:r>
+              <w:rPr>
+                <w:sz w:val="16"/>
+                <w:szCs w:val="16"/>
+              </w:rPr>
+              <w:t>CVRef</w:t>
+            </w:r>
+            <w:proofErr w:type="spellEnd"/>
+            <w:r>
+              <w:rPr>
+                <w:sz w:val="16"/>
+                <w:szCs w:val="16"/>
+              </w:rPr>
+              <w:t xml:space="preserve">” attribute contains an id unique to the XML instance that is defined in the </w:t>
+            </w:r>
+            <w:proofErr w:type="spellStart"/>
+            <w:r>
+              <w:rPr>
+                <w:sz w:val="16"/>
+                <w:szCs w:val="16"/>
+              </w:rPr>
+              <w:t>cvList</w:t>
+            </w:r>
+            <w:proofErr w:type="spellEnd"/>
+            <w:r>
+              <w:rPr>
+                <w:sz w:val="16"/>
+                <w:szCs w:val="16"/>
+              </w:rPr>
+              <w:t xml:space="preserve"> element. This allows for multiple CVs to be referenced unambiguously. The “accession” attribute contains the ID of the </w:t>
+            </w:r>
+            <w:proofErr w:type="spellStart"/>
+            <w:r>
+              <w:rPr>
+                <w:sz w:val="16"/>
+                <w:szCs w:val="16"/>
+              </w:rPr>
+              <w:t>CVterm</w:t>
+            </w:r>
+            <w:proofErr w:type="spellEnd"/>
+            <w:r>
+              <w:rPr>
+                <w:sz w:val="16"/>
+                <w:szCs w:val="16"/>
+              </w:rPr>
+              <w:t xml:space="preserve"> which is unique within the CV. The “name” attribute contains the term which allows using the term in a program (for example displaying it to a user) without requiring the CV file to be downloaded and parsed.</w:t>
             </w:r>
           </w:p>
         </w:tc>
@@ -7163,6 +9644,7 @@
                 <w:szCs w:val="16"/>
               </w:rPr>
             </w:pPr>
+            <w:proofErr w:type="spellStart"/>
             <w:r>
               <w:rPr>
                 <w:sz w:val="16"/>
@@ -7170,6 +9652,7 @@
               </w:rPr>
               <w:t>CVParamType</w:t>
             </w:r>
+            <w:proofErr w:type="spellEnd"/>
           </w:p>
         </w:tc>
         <w:tc>
@@ -7190,7 +9673,23 @@
                 <w:sz w:val="16"/>
                 <w:szCs w:val="16"/>
               </w:rPr>
-              <w:t xml:space="preserve">This element holds additional data or annotation. In contrast to CVTermType, here a pair of CV term plus a value (=Parameter) is captured. Only controlled </w:t>
+              <w:t xml:space="preserve">This element holds additional data or annotation. In contrast to </w:t>
+            </w:r>
+            <w:proofErr w:type="spellStart"/>
+            <w:r>
+              <w:rPr>
+                <w:sz w:val="16"/>
+                <w:szCs w:val="16"/>
+              </w:rPr>
+              <w:t>CVTermType</w:t>
+            </w:r>
+            <w:proofErr w:type="spellEnd"/>
+            <w:r>
+              <w:rPr>
+                <w:sz w:val="16"/>
+                <w:szCs w:val="16"/>
+              </w:rPr>
+              <w:t xml:space="preserve">, here a pair of CV term plus a value (=Parameter) is captured. Only controlled </w:t>
             </w:r>
             <w:r>
               <w:rPr>
@@ -7221,12 +9720,21 @@
                 <w:szCs w:val="16"/>
               </w:rPr>
             </w:pPr>
+            <w:proofErr w:type="spellStart"/>
             <w:r>
               <w:rPr>
                 <w:sz w:val="16"/>
                 <w:szCs w:val="16"/>
               </w:rPr>
-              <w:t xml:space="preserve">CVRef, accession, name, </w:t>
+              <w:t>CVRef</w:t>
+            </w:r>
+            <w:proofErr w:type="spellEnd"/>
+            <w:r>
+              <w:rPr>
+                <w:sz w:val="16"/>
+                <w:szCs w:val="16"/>
+              </w:rPr>
+              <w:t xml:space="preserve">, accession, name, </w:t>
             </w:r>
             <w:r>
               <w:rPr>
@@ -7278,6 +9786,7 @@
                 <w:szCs w:val="16"/>
               </w:rPr>
             </w:pPr>
+            <w:proofErr w:type="spellStart"/>
             <w:r>
               <w:rPr>
                 <w:sz w:val="16"/>
@@ -7285,6 +9794,7 @@
               </w:rPr>
               <w:t>CVParamWithUnitType</w:t>
             </w:r>
+            <w:proofErr w:type="spellEnd"/>
           </w:p>
         </w:tc>
         <w:tc>
@@ -7343,21 +9853,68 @@
                 <w:szCs w:val="16"/>
               </w:rPr>
             </w:pPr>
+            <w:proofErr w:type="spellStart"/>
             <w:r>
               <w:rPr>
                 <w:sz w:val="16"/>
                 <w:szCs w:val="16"/>
               </w:rPr>
-              <w:t xml:space="preserve">CVRef, accession, name, value, </w:t>
-            </w:r>
+              <w:t>CVRef</w:t>
+            </w:r>
+            <w:proofErr w:type="spellEnd"/>
+            <w:r>
+              <w:rPr>
+                <w:sz w:val="16"/>
+                <w:szCs w:val="16"/>
+              </w:rPr>
+              <w:t xml:space="preserve">, accession, name, value, </w:t>
+            </w:r>
+            <w:proofErr w:type="spellStart"/>
             <w:r>
               <w:rPr>
                 <w:i/>
                 <w:sz w:val="16"/>
                 <w:szCs w:val="16"/>
               </w:rPr>
-              <w:t>unitCVRef, unitAccession, unitName</w:t>
-            </w:r>
+              <w:t>unitCVRef</w:t>
+            </w:r>
+            <w:proofErr w:type="spellEnd"/>
+            <w:r>
+              <w:rPr>
+                <w:i/>
+                <w:sz w:val="16"/>
+                <w:szCs w:val="16"/>
+              </w:rPr>
+              <w:t xml:space="preserve">, </w:t>
+            </w:r>
+            <w:proofErr w:type="spellStart"/>
+            <w:r>
+              <w:rPr>
+                <w:i/>
+                <w:sz w:val="16"/>
+                <w:szCs w:val="16"/>
+              </w:rPr>
+              <w:t>unitAccession</w:t>
+            </w:r>
+            <w:proofErr w:type="spellEnd"/>
+            <w:r>
+              <w:rPr>
+                <w:i/>
+                <w:sz w:val="16"/>
+                <w:szCs w:val="16"/>
+              </w:rPr>
+              <w:t xml:space="preserve">, </w:t>
+            </w:r>
+            <w:proofErr w:type="spellStart"/>
+            <w:r>
+              <w:rPr>
+                <w:i/>
+                <w:sz w:val="16"/>
+                <w:szCs w:val="16"/>
+              </w:rPr>
+              <w:t>unitName</w:t>
+            </w:r>
+            <w:proofErr w:type="spellEnd"/>
           </w:p>
         </w:tc>
         <w:tc>
@@ -7378,7 +9935,87 @@
                 <w:sz w:val="16"/>
                 <w:szCs w:val="16"/>
               </w:rPr>
-              <w:t>The ‘unitCvRef’, ‘unitAccession’ and ‘unitName’ attributes are used in the same way to describe the unit as the ‘cvRef’, ‘accession’ and ‘name’ terms are used to describe other CVTerms.</w:t>
+              <w:t>The ‘</w:t>
+            </w:r>
+            <w:proofErr w:type="spellStart"/>
+            <w:r>
+              <w:rPr>
+                <w:sz w:val="16"/>
+                <w:szCs w:val="16"/>
+              </w:rPr>
+              <w:t>unitCvRef</w:t>
+            </w:r>
+            <w:proofErr w:type="spellEnd"/>
+            <w:r>
+              <w:rPr>
+                <w:sz w:val="16"/>
+                <w:szCs w:val="16"/>
+              </w:rPr>
+              <w:t>’, ‘</w:t>
+            </w:r>
+            <w:proofErr w:type="spellStart"/>
+            <w:r>
+              <w:rPr>
+                <w:sz w:val="16"/>
+                <w:szCs w:val="16"/>
+              </w:rPr>
+              <w:t>unitAccession</w:t>
+            </w:r>
+            <w:proofErr w:type="spellEnd"/>
+            <w:r>
+              <w:rPr>
+                <w:sz w:val="16"/>
+                <w:szCs w:val="16"/>
+              </w:rPr>
+              <w:t>’ and ‘</w:t>
+            </w:r>
+            <w:proofErr w:type="spellStart"/>
+            <w:r>
+              <w:rPr>
+                <w:sz w:val="16"/>
+                <w:szCs w:val="16"/>
+              </w:rPr>
+              <w:t>unitName</w:t>
+            </w:r>
+            <w:proofErr w:type="spellEnd"/>
+            <w:r>
+              <w:rPr>
+                <w:sz w:val="16"/>
+                <w:szCs w:val="16"/>
+              </w:rPr>
+              <w:t>’ attributes are used in the same way to describe the unit as the ‘</w:t>
+            </w:r>
+            <w:proofErr w:type="spellStart"/>
+            <w:r>
+              <w:rPr>
+                <w:sz w:val="16"/>
+                <w:szCs w:val="16"/>
+              </w:rPr>
+              <w:t>cvRef</w:t>
+            </w:r>
+            <w:proofErr w:type="spellEnd"/>
+            <w:r>
+              <w:rPr>
+                <w:sz w:val="16"/>
+                <w:szCs w:val="16"/>
+              </w:rPr>
+              <w:t xml:space="preserve">’, ‘accession’ and ‘name’ terms are used to describe other </w:t>
+            </w:r>
+            <w:proofErr w:type="spellStart"/>
+            <w:r>
+              <w:rPr>
+                <w:sz w:val="16"/>
+                <w:szCs w:val="16"/>
+              </w:rPr>
+              <w:t>CVTerms</w:t>
+            </w:r>
+            <w:proofErr w:type="spellEnd"/>
+            <w:r>
+              <w:rPr>
+                <w:sz w:val="16"/>
+                <w:szCs w:val="16"/>
+              </w:rPr>
+              <w:t>.</w:t>
             </w:r>
           </w:p>
         </w:tc>
@@ -7400,6 +10037,7 @@
                 <w:szCs w:val="16"/>
               </w:rPr>
             </w:pPr>
+            <w:proofErr w:type="spellStart"/>
             <w:r>
               <w:rPr>
                 <w:sz w:val="16"/>
@@ -7407,6 +10045,7 @@
               </w:rPr>
               <w:t>ValueWithUnitType</w:t>
             </w:r>
+            <w:proofErr w:type="spellEnd"/>
           </w:p>
         </w:tc>
         <w:tc>
@@ -7484,8 +10123,49 @@
                 <w:sz w:val="16"/>
                 <w:szCs w:val="16"/>
               </w:rPr>
-              <w:t>Value, unitAccession, unitName, unitCvRef</w:t>
-            </w:r>
+              <w:t xml:space="preserve">Value, </w:t>
+            </w:r>
+            <w:proofErr w:type="spellStart"/>
+            <w:r>
+              <w:rPr>
+                <w:sz w:val="16"/>
+                <w:szCs w:val="16"/>
+              </w:rPr>
+              <w:t>unitAccession</w:t>
+            </w:r>
+            <w:proofErr w:type="spellEnd"/>
+            <w:r>
+              <w:rPr>
+                <w:sz w:val="16"/>
+                <w:szCs w:val="16"/>
+              </w:rPr>
+              <w:t xml:space="preserve">, </w:t>
+            </w:r>
+            <w:proofErr w:type="spellStart"/>
+            <w:r>
+              <w:rPr>
+                <w:sz w:val="16"/>
+                <w:szCs w:val="16"/>
+              </w:rPr>
+              <w:t>unitName</w:t>
+            </w:r>
+            <w:proofErr w:type="spellEnd"/>
+            <w:r>
+              <w:rPr>
+                <w:sz w:val="16"/>
+                <w:szCs w:val="16"/>
+              </w:rPr>
+              <w:t xml:space="preserve">, </w:t>
+            </w:r>
+            <w:proofErr w:type="spellStart"/>
+            <w:r>
+              <w:rPr>
+                <w:sz w:val="16"/>
+                <w:szCs w:val="16"/>
+              </w:rPr>
+              <w:t>unitCvRef</w:t>
+            </w:r>
+            <w:proofErr w:type="spellEnd"/>
           </w:p>
         </w:tc>
         <w:tc>
@@ -7521,6 +10201,7 @@
                 <w:szCs w:val="16"/>
               </w:rPr>
             </w:pPr>
+            <w:proofErr w:type="spellStart"/>
             <w:r>
               <w:rPr>
                 <w:sz w:val="16"/>
@@ -7528,6 +10209,7 @@
               </w:rPr>
               <w:t>UserParamType</w:t>
             </w:r>
+            <w:proofErr w:type="spellEnd"/>
           </w:p>
         </w:tc>
         <w:tc>
@@ -7586,21 +10268,72 @@
               </w:rPr>
               <w:t xml:space="preserve">Name, </w:t>
             </w:r>
+            <w:proofErr w:type="spellStart"/>
             <w:r>
               <w:rPr>
                 <w:i/>
                 <w:sz w:val="16"/>
                 <w:szCs w:val="16"/>
               </w:rPr>
-              <w:t>valueType,</w:t>
-            </w:r>
-            <w:r>
-              <w:rPr>
+              <w:t>valueType</w:t>
+            </w:r>
+            <w:proofErr w:type="spellEnd"/>
+            <w:r>
+              <w:rPr>
+                <w:i/>
                 <w:sz w:val="16"/>
                 <w:szCs w:val="16"/>
               </w:rPr>
-              <w:t xml:space="preserve"> value, unitAccession, unitName, unitCvRef</w:t>
-            </w:r>
+              <w:t>,</w:t>
+            </w:r>
+            <w:r>
+              <w:rPr>
+                <w:sz w:val="16"/>
+                <w:szCs w:val="16"/>
+              </w:rPr>
+              <w:t xml:space="preserve"> value, </w:t>
+            </w:r>
+            <w:proofErr w:type="spellStart"/>
+            <w:r>
+              <w:rPr>
+                <w:sz w:val="16"/>
+                <w:szCs w:val="16"/>
+              </w:rPr>
+              <w:t>unitAccession</w:t>
+            </w:r>
+            <w:proofErr w:type="spellEnd"/>
+            <w:r>
+              <w:rPr>
+                <w:sz w:val="16"/>
+                <w:szCs w:val="16"/>
+              </w:rPr>
+              <w:t xml:space="preserve">, </w:t>
+            </w:r>
+            <w:proofErr w:type="spellStart"/>
+            <w:r>
+              <w:rPr>
+                <w:sz w:val="16"/>
+                <w:szCs w:val="16"/>
+              </w:rPr>
+              <w:t>unitName</w:t>
+            </w:r>
+            <w:proofErr w:type="spellEnd"/>
+            <w:r>
+              <w:rPr>
+                <w:sz w:val="16"/>
+                <w:szCs w:val="16"/>
+              </w:rPr>
+              <w:t xml:space="preserve">, </w:t>
+            </w:r>
+            <w:proofErr w:type="spellStart"/>
+            <w:r>
+              <w:rPr>
+                <w:sz w:val="16"/>
+                <w:szCs w:val="16"/>
+              </w:rPr>
+              <w:t>unitCvRef</w:t>
+            </w:r>
+            <w:proofErr w:type="spellEnd"/>
           </w:p>
         </w:tc>
         <w:tc>
@@ -7622,7 +10355,23 @@
                 <w:sz w:val="16"/>
                 <w:szCs w:val="16"/>
               </w:rPr>
-              <w:t>The ‘valueType’ attribute</w:t>
+              <w:t>The ‘</w:t>
+            </w:r>
+            <w:proofErr w:type="spellStart"/>
+            <w:r>
+              <w:rPr>
+                <w:sz w:val="16"/>
+                <w:szCs w:val="16"/>
+              </w:rPr>
+              <w:t>valueType</w:t>
+            </w:r>
+            <w:proofErr w:type="spellEnd"/>
+            <w:r>
+              <w:rPr>
+                <w:sz w:val="16"/>
+                <w:szCs w:val="16"/>
+              </w:rPr>
+              <w:t>’ attribute</w:t>
             </w:r>
           </w:p>
         </w:tc>
@@ -7634,6 +10383,7 @@
         <w:jc w:val="both"/>
       </w:pPr>
       <w:r>
+        <w:lastRenderedPageBreak/>
         <w:t>B. Competency Questions for CV development</w:t>
       </w:r>
     </w:p>
@@ -7651,7 +10401,6 @@
         <w:rPr>
           <w:sz w:val="22"/>
         </w:rPr>
-        <w:lastRenderedPageBreak/>
         <w:t>A set of Competency Questions (CQ)</w:t>
       </w:r>
       <w:r>
@@ -7659,13 +10408,41 @@
           <w:rStyle w:val="Endnotenzeichen"/>
           <w:sz w:val="22"/>
         </w:rPr>
-        <w:endnoteReference w:id="15"/>
-      </w:r>
-      <w:r>
-        <w:rPr>
-          <w:sz w:val="22"/>
-        </w:rPr>
-        <w:t xml:space="preserve"> was defined for nmrCV &amp; nmrML. </w:t>
+        <w:endnoteReference w:id="20"/>
+      </w:r>
+      <w:r>
+        <w:rPr>
+          <w:sz w:val="22"/>
+        </w:rPr>
+        <w:t xml:space="preserve"> was defined for </w:t>
+      </w:r>
+      <w:proofErr w:type="spellStart"/>
+      <w:r>
+        <w:rPr>
+          <w:sz w:val="22"/>
+        </w:rPr>
+        <w:t>nmrCV</w:t>
+      </w:r>
+      <w:proofErr w:type="spellEnd"/>
+      <w:r>
+        <w:rPr>
+          <w:sz w:val="22"/>
+        </w:rPr>
+        <w:t xml:space="preserve"> &amp; </w:t>
+      </w:r>
+      <w:proofErr w:type="spellStart"/>
+      <w:r>
+        <w:rPr>
+          <w:sz w:val="22"/>
+        </w:rPr>
+        <w:t>nmrML</w:t>
+      </w:r>
+      <w:proofErr w:type="spellEnd"/>
+      <w:r>
+        <w:rPr>
+          <w:sz w:val="22"/>
+        </w:rPr>
+        <w:t xml:space="preserve">. </w:t>
       </w:r>
       <w:r>
         <w:rPr>
@@ -7808,11 +10585,19 @@
         </w:rPr>
         <w:t xml:space="preserve">field-strength </w:t>
       </w:r>
-      <w:r>
-        <w:rPr>
-          <w:sz w:val="22"/>
-        </w:rPr>
-        <w:t>Bruker machine</w:t>
+      <w:proofErr w:type="spellStart"/>
+      <w:r>
+        <w:rPr>
+          <w:sz w:val="22"/>
+        </w:rPr>
+        <w:t>Bruker</w:t>
+      </w:r>
+      <w:proofErr w:type="spellEnd"/>
+      <w:r>
+        <w:rPr>
+          <w:sz w:val="22"/>
+        </w:rPr>
+        <w:t xml:space="preserve"> machine</w:t>
       </w:r>
       <w:r>
         <w:rPr>
@@ -7863,7 +10648,35 @@
         <w:rPr>
           <w:sz w:val="22"/>
         </w:rPr>
-        <w:t xml:space="preserve"> spectra generated via Bruker CryoProbe and D</w:t>
+        <w:t xml:space="preserve"> spectra generated via </w:t>
+      </w:r>
+      <w:proofErr w:type="spellStart"/>
+      <w:r>
+        <w:rPr>
+          <w:sz w:val="22"/>
+        </w:rPr>
+        <w:t>Bruker</w:t>
+      </w:r>
+      <w:proofErr w:type="spellEnd"/>
+      <w:r>
+        <w:rPr>
+          <w:sz w:val="22"/>
+        </w:rPr>
+        <w:t xml:space="preserve"> </w:t>
+      </w:r>
+      <w:proofErr w:type="spellStart"/>
+      <w:r>
+        <w:rPr>
+          <w:sz w:val="22"/>
+        </w:rPr>
+        <w:t>CryoProbe</w:t>
+      </w:r>
+      <w:proofErr w:type="spellEnd"/>
+      <w:r>
+        <w:rPr>
+          <w:sz w:val="22"/>
+        </w:rPr>
+        <w:t xml:space="preserve"> and D</w:t>
       </w:r>
       <w:r>
         <w:rPr>
@@ -8014,7 +10827,35 @@
         <w:rPr>
           <w:sz w:val="22"/>
         </w:rPr>
-        <w:t xml:space="preserve"> for fluxomics (1H{13C})</w:t>
+        <w:t xml:space="preserve"> for </w:t>
+      </w:r>
+      <w:proofErr w:type="spellStart"/>
+      <w:r>
+        <w:rPr>
+          <w:sz w:val="22"/>
+        </w:rPr>
+        <w:t>fluxomics</w:t>
+      </w:r>
+      <w:proofErr w:type="spellEnd"/>
+      <w:r>
+        <w:rPr>
+          <w:sz w:val="22"/>
+        </w:rPr>
+        <w:t xml:space="preserve"> (</w:t>
+      </w:r>
+      <w:proofErr w:type="gramStart"/>
+      <w:r>
+        <w:rPr>
+          <w:sz w:val="22"/>
+        </w:rPr>
+        <w:t>1H{</w:t>
+      </w:r>
+      <w:proofErr w:type="gramEnd"/>
+      <w:r>
+        <w:rPr>
+          <w:sz w:val="22"/>
+        </w:rPr>
+        <w:t>13C})</w:t>
       </w:r>
       <w:r>
         <w:rPr>
@@ -8116,7 +10957,14 @@
         <w:rPr>
           <w:sz w:val="22"/>
         </w:rPr>
-        <w:t>1-Methylhistidine with a frequency of 600 MHz</w:t>
+        <w:t xml:space="preserve">1-Methylhistidine with a frequency of 600 </w:t>
+      </w:r>
+      <w:proofErr w:type="spellStart"/>
+      <w:r>
+        <w:rPr>
+          <w:sz w:val="22"/>
+        </w:rPr>
+        <w:t>MHz</w:t>
       </w:r>
       <w:r>
         <w:rPr>
@@ -8124,6 +10972,7 @@
         </w:rPr>
         <w:t>.</w:t>
       </w:r>
+      <w:proofErr w:type="spellEnd"/>
     </w:p>
     <w:p>
       <w:pPr>
@@ -8145,7 +10994,21 @@
         <w:rPr>
           <w:sz w:val="22"/>
         </w:rPr>
-        <w:t xml:space="preserve">CQs for nmrCV </w:t>
+        <w:t xml:space="preserve">CQs for </w:t>
+      </w:r>
+      <w:proofErr w:type="spellStart"/>
+      <w:r>
+        <w:rPr>
+          <w:sz w:val="22"/>
+        </w:rPr>
+        <w:t>nmrCV</w:t>
+      </w:r>
+      <w:proofErr w:type="spellEnd"/>
+      <w:r>
+        <w:rPr>
+          <w:sz w:val="22"/>
+        </w:rPr>
+        <w:t xml:space="preserve"> </w:t>
       </w:r>
       <w:r>
         <w:rPr>
@@ -8153,17 +11016,39 @@
         </w:rPr>
         <w:t>expansions for Identification and quantification (</w:t>
       </w:r>
-      <w:r>
-        <w:rPr>
-          <w:sz w:val="22"/>
-        </w:rPr>
-        <w:t xml:space="preserve">IdentML </w:t>
-      </w:r>
-      <w:r>
-        <w:rPr>
-          <w:sz w:val="22"/>
-        </w:rPr>
-        <w:t>&amp; QuantML)</w:t>
+      <w:proofErr w:type="spellStart"/>
+      <w:r>
+        <w:rPr>
+          <w:sz w:val="22"/>
+        </w:rPr>
+        <w:t>IdentML</w:t>
+      </w:r>
+      <w:proofErr w:type="spellEnd"/>
+      <w:r>
+        <w:rPr>
+          <w:sz w:val="22"/>
+        </w:rPr>
+        <w:t xml:space="preserve"> </w:t>
+      </w:r>
+      <w:r>
+        <w:rPr>
+          <w:sz w:val="22"/>
+        </w:rPr>
+        <w:t xml:space="preserve">&amp; </w:t>
+      </w:r>
+      <w:proofErr w:type="spellStart"/>
+      <w:r>
+        <w:rPr>
+          <w:sz w:val="22"/>
+        </w:rPr>
+        <w:t>QuantML</w:t>
+      </w:r>
+      <w:proofErr w:type="spellEnd"/>
+      <w:r>
+        <w:rPr>
+          <w:sz w:val="22"/>
+        </w:rPr>
+        <w:t>)</w:t>
       </w:r>
       <w:r>
         <w:rPr>
@@ -8316,8 +11201,16 @@
         <w:rPr>
           <w:sz w:val="22"/>
         </w:rPr>
-        <w:t xml:space="preserve"> plant variants ?</w:t>
-      </w:r>
+        <w:t xml:space="preserve"> plant </w:t>
+      </w:r>
+      <w:proofErr w:type="gramStart"/>
+      <w:r>
+        <w:rPr>
+          <w:sz w:val="22"/>
+        </w:rPr>
+        <w:t>variants ?</w:t>
+      </w:r>
+      <w:proofErr w:type="gramEnd"/>
     </w:p>
     <w:p>
       <w:pPr>
@@ -8526,7 +11419,19 @@
         <w:rPr>
           <w:sz w:val="22"/>
         </w:rPr>
-        <w:t>The terms are search attributes for data querying and DTB-integration</w:t>
+        <w:t xml:space="preserve">The terms are search attributes for data querying and </w:t>
+      </w:r>
+      <w:r>
+        <w:rPr>
+          <w:sz w:val="22"/>
+        </w:rPr>
+        <w:t>database</w:t>
+      </w:r>
+      <w:r>
+        <w:rPr>
+          <w:sz w:val="22"/>
+        </w:rPr>
+        <w:t>-integration</w:t>
       </w:r>
     </w:p>
     <w:p>
@@ -8570,7 +11475,21 @@
         <w:rPr>
           <w:sz w:val="22"/>
         </w:rPr>
-        <w:t>The terms should be exploited by profiting from robust subsumption, i.e. exploiting the taxonomic CV backbone</w:t>
+        <w:t xml:space="preserve">The terms should be exploited by profiting from robust </w:t>
+      </w:r>
+      <w:proofErr w:type="spellStart"/>
+      <w:r>
+        <w:rPr>
+          <w:sz w:val="22"/>
+        </w:rPr>
+        <w:t>subsumption</w:t>
+      </w:r>
+      <w:proofErr w:type="spellEnd"/>
+      <w:r>
+        <w:rPr>
+          <w:sz w:val="22"/>
+        </w:rPr>
+        <w:t>, i.e. exploiting the taxonomic CV backbone</w:t>
       </w:r>
     </w:p>
     <w:p>
@@ -8579,7 +11498,15 @@
         <w:jc w:val="both"/>
       </w:pPr>
       <w:r>
-        <w:t>D. Selecting good example NMR data sets for nmrML xml instances</w:t>
+        <w:t xml:space="preserve">D. Selecting good example NMR data sets for </w:t>
+      </w:r>
+      <w:proofErr w:type="spellStart"/>
+      <w:r>
+        <w:t>nmrML</w:t>
+      </w:r>
+      <w:proofErr w:type="spellEnd"/>
+      <w:r>
+        <w:t xml:space="preserve"> xml instances</w:t>
       </w:r>
     </w:p>
     <w:p>
@@ -8680,14 +11607,22 @@
         <w:rPr>
           <w:sz w:val="22"/>
         </w:rPr>
-        <w:t>The data has a database entry available, e.g. in MetaboLights</w:t>
-      </w:r>
+        <w:t xml:space="preserve">The data has a database entry available, e.g. in </w:t>
+      </w:r>
+      <w:proofErr w:type="spellStart"/>
+      <w:r>
+        <w:rPr>
+          <w:sz w:val="22"/>
+        </w:rPr>
+        <w:t>MetaboLights</w:t>
+      </w:r>
+      <w:proofErr w:type="spellEnd"/>
       <w:r>
         <w:rPr>
           <w:rStyle w:val="Endnotenzeichen"/>
           <w:sz w:val="22"/>
         </w:rPr>
-        <w:endnoteReference w:id="16"/>
+        <w:endnoteReference w:id="21"/>
       </w:r>
       <w:r>
         <w:rPr>
@@ -8700,7 +11635,7 @@
           <w:rStyle w:val="Endnotenzeichen"/>
           <w:sz w:val="22"/>
         </w:rPr>
-        <w:endnoteReference w:id="17"/>
+        <w:endnoteReference w:id="22"/>
       </w:r>
     </w:p>
     <w:p>
@@ -8742,7 +11677,21 @@
         <w:rPr>
           <w:sz w:val="22"/>
         </w:rPr>
-        <w:t>The data is using an abundant vendor format like Bruker or Varian standard files</w:t>
+        <w:t xml:space="preserve">The data is using an abundant vendor format like </w:t>
+      </w:r>
+      <w:proofErr w:type="spellStart"/>
+      <w:r>
+        <w:rPr>
+          <w:sz w:val="22"/>
+        </w:rPr>
+        <w:t>Bruker</w:t>
+      </w:r>
+      <w:proofErr w:type="spellEnd"/>
+      <w:r>
+        <w:rPr>
+          <w:sz w:val="22"/>
+        </w:rPr>
+        <w:t xml:space="preserve"> or Varian standard files</w:t>
       </w:r>
     </w:p>
     <w:p>
@@ -8763,6 +11712,7 @@
         <w:rPr>
           <w:sz w:val="22"/>
         </w:rPr>
+        <w:lastRenderedPageBreak/>
         <w:t>The data is associated with a responsive contact person, in case someone needs to get back to the data producers to be able to gather additional information or resolve questions</w:t>
       </w:r>
     </w:p>
@@ -8784,8 +11734,35 @@
         <w:rPr>
           <w:sz w:val="22"/>
         </w:rPr>
-        <w:lastRenderedPageBreak/>
-        <w:t>The data has been analyzed further with open source tools like Batman or MetaboQuant, so that we can later reproduce the same results based on the converted nmrML data.</w:t>
+        <w:t xml:space="preserve">The data has been analyzed further with open source tools like Batman or </w:t>
+      </w:r>
+      <w:proofErr w:type="spellStart"/>
+      <w:r>
+        <w:rPr>
+          <w:sz w:val="22"/>
+        </w:rPr>
+        <w:t>MetaboQuant</w:t>
+      </w:r>
+      <w:proofErr w:type="spellEnd"/>
+      <w:r>
+        <w:rPr>
+          <w:sz w:val="22"/>
+        </w:rPr>
+        <w:t xml:space="preserve">, so that we can later reproduce the same results based on the converted </w:t>
+      </w:r>
+      <w:proofErr w:type="spellStart"/>
+      <w:r>
+        <w:rPr>
+          <w:sz w:val="22"/>
+        </w:rPr>
+        <w:t>nmrML</w:t>
+      </w:r>
+      <w:proofErr w:type="spellEnd"/>
+      <w:r>
+        <w:rPr>
+          <w:sz w:val="22"/>
+        </w:rPr>
+        <w:t xml:space="preserve"> data.</w:t>
       </w:r>
     </w:p>
     <w:p>
@@ -8802,7 +11779,35 @@
         <w:rPr>
           <w:sz w:val="22"/>
         </w:rPr>
-        <w:t>According to these criteria we have collated example data sets to be converted into nmrML. These example instances can be found in the corresponding github ‘example’ folder, together with an accompanying readme file illustrating its generation</w:t>
+        <w:t xml:space="preserve">According to these criteria we have collated example data sets to be converted into </w:t>
+      </w:r>
+      <w:proofErr w:type="spellStart"/>
+      <w:r>
+        <w:rPr>
+          <w:sz w:val="22"/>
+        </w:rPr>
+        <w:t>nmrML</w:t>
+      </w:r>
+      <w:proofErr w:type="spellEnd"/>
+      <w:r>
+        <w:rPr>
+          <w:sz w:val="22"/>
+        </w:rPr>
+        <w:t xml:space="preserve">. These example instances can be found in the corresponding </w:t>
+      </w:r>
+      <w:proofErr w:type="spellStart"/>
+      <w:r>
+        <w:rPr>
+          <w:sz w:val="22"/>
+        </w:rPr>
+        <w:t>github</w:t>
+      </w:r>
+      <w:proofErr w:type="spellEnd"/>
+      <w:r>
+        <w:rPr>
+          <w:sz w:val="22"/>
+        </w:rPr>
+        <w:t xml:space="preserve"> ‘example’ folder, together with an accompanying readme file illustrating its generation</w:t>
       </w:r>
       <w:r>
         <w:rPr>
@@ -8900,11 +11905,19 @@
           <w:sz w:val="22"/>
         </w:rPr>
       </w:pPr>
-      <w:r>
-        <w:rPr>
-          <w:sz w:val="22"/>
-        </w:rPr>
-        <w:t>v.4 This version as v.3, but importing BFO 2.0 instead of non-DL BFO 1.1. BFO 2.0 is experimental, but has a rich set of relations integrated from RO, For BF0 2.0, see http://ncorwiki.buffalo.edu/index.php/Basic_Formal_Ontology_2.0:_Tutorial_at_ICBO/FOIS, file loads from http://bfo.googlecode.com/svn/releases/2012-11-15-bugfix/owl-group/bfo.owl</w:t>
+      <w:proofErr w:type="gramStart"/>
+      <w:r>
+        <w:rPr>
+          <w:sz w:val="22"/>
+        </w:rPr>
+        <w:t>v.4</w:t>
+      </w:r>
+      <w:proofErr w:type="gramEnd"/>
+      <w:r>
+        <w:rPr>
+          <w:sz w:val="22"/>
+        </w:rPr>
+        <w:t xml:space="preserve"> This version as v.3, but importing BFO 2.0 instead of non-DL BFO 1.1. BFO 2.0 is experimental, but has a rich set of relations integrated from RO, For BF0 2.0, see http://ncorwiki.buffalo.edu/index.php/Basic_Formal_Ontology_2.0:_Tutorial_at_ICBO/FOIS, file loads from http://bfo.googlecode.com/svn/releases/2012-11-15-bugfix/owl-group/bfo.owl</w:t>
       </w:r>
     </w:p>
     <w:p>
@@ -8926,7 +11939,21 @@
         <w:rPr>
           <w:sz w:val="22"/>
         </w:rPr>
-        <w:t>v.5 This version as v.4, but additionally importing MSI NMR.owl developed at EBI</w:t>
+        <w:t xml:space="preserve">v.5 This version as v.4, but additionally importing MSI </w:t>
+      </w:r>
+      <w:proofErr w:type="spellStart"/>
+      <w:r>
+        <w:rPr>
+          <w:sz w:val="22"/>
+        </w:rPr>
+        <w:t>NMR.owl</w:t>
+      </w:r>
+      <w:proofErr w:type="spellEnd"/>
+      <w:r>
+        <w:rPr>
+          <w:sz w:val="22"/>
+        </w:rPr>
+        <w:t xml:space="preserve"> developed at EBI</w:t>
       </w:r>
     </w:p>
     <w:p>
@@ -8966,11 +11993,89 @@
           <w:sz w:val="22"/>
         </w:rPr>
       </w:pPr>
-      <w:r>
-        <w:rPr>
-          <w:sz w:val="22"/>
-        </w:rPr>
-        <w:t>v.7 This version is a complete new start (as v.6 ended up being too complex and error prone). For this version we removed the unit import from the Wishart nmr.obo, converted it into owl and imported BioTop Light 2 and the msi-nmr.owl. To make editing easier, we will merge the owl files physically rather than importing the msi-nmr.owl. The top level classes from OBI and BFO will then vanish as well.</w:t>
+      <w:proofErr w:type="gramStart"/>
+      <w:r>
+        <w:rPr>
+          <w:sz w:val="22"/>
+        </w:rPr>
+        <w:t>v.7</w:t>
+      </w:r>
+      <w:proofErr w:type="gramEnd"/>
+      <w:r>
+        <w:rPr>
+          <w:sz w:val="22"/>
+        </w:rPr>
+        <w:t xml:space="preserve"> This version is a complete new start (as v.6 ended up being too complex and error prone). For this version we removed the unit import from the </w:t>
+      </w:r>
+      <w:proofErr w:type="spellStart"/>
+      <w:r>
+        <w:rPr>
+          <w:sz w:val="22"/>
+        </w:rPr>
+        <w:t>Wishart</w:t>
+      </w:r>
+      <w:proofErr w:type="spellEnd"/>
+      <w:r>
+        <w:rPr>
+          <w:sz w:val="22"/>
+        </w:rPr>
+        <w:t xml:space="preserve"> </w:t>
+      </w:r>
+      <w:proofErr w:type="spellStart"/>
+      <w:r>
+        <w:rPr>
+          <w:sz w:val="22"/>
+        </w:rPr>
+        <w:t>nmr.obo</w:t>
+      </w:r>
+      <w:proofErr w:type="spellEnd"/>
+      <w:r>
+        <w:rPr>
+          <w:sz w:val="22"/>
+        </w:rPr>
+        <w:t xml:space="preserve">, converted it into owl and imported </w:t>
+      </w:r>
+      <w:proofErr w:type="spellStart"/>
+      <w:r>
+        <w:rPr>
+          <w:sz w:val="22"/>
+        </w:rPr>
+        <w:t>BioTop</w:t>
+      </w:r>
+      <w:proofErr w:type="spellEnd"/>
+      <w:r>
+        <w:rPr>
+          <w:sz w:val="22"/>
+        </w:rPr>
+        <w:t xml:space="preserve"> Light 2 and the </w:t>
+      </w:r>
+      <w:proofErr w:type="spellStart"/>
+      <w:r>
+        <w:rPr>
+          <w:sz w:val="22"/>
+        </w:rPr>
+        <w:t>msi-nmr.owl</w:t>
+      </w:r>
+      <w:proofErr w:type="spellEnd"/>
+      <w:r>
+        <w:rPr>
+          <w:sz w:val="22"/>
+        </w:rPr>
+        <w:t xml:space="preserve">. To make editing easier, we will merge the owl files physically rather than importing the </w:t>
+      </w:r>
+      <w:proofErr w:type="spellStart"/>
+      <w:r>
+        <w:rPr>
+          <w:sz w:val="22"/>
+        </w:rPr>
+        <w:t>msi-nmr.owl</w:t>
+      </w:r>
+      <w:proofErr w:type="spellEnd"/>
+      <w:r>
+        <w:rPr>
+          <w:sz w:val="22"/>
+        </w:rPr>
+        <w:t>. The top level classes from OBI and BFO will then vanish as well.</w:t>
       </w:r>
     </w:p>
     <w:p>
@@ -8988,11 +12093,61 @@
           <w:sz w:val="22"/>
         </w:rPr>
       </w:pPr>
-      <w:r>
-        <w:rPr>
-          <w:sz w:val="22"/>
-        </w:rPr>
-        <w:t>v.8 This version as v.7, but namespace set to NMR, added _purgatory helperclass and started rebinning under BiotopLight 2.</w:t>
+      <w:proofErr w:type="gramStart"/>
+      <w:r>
+        <w:rPr>
+          <w:sz w:val="22"/>
+        </w:rPr>
+        <w:t>v.8</w:t>
+      </w:r>
+      <w:proofErr w:type="gramEnd"/>
+      <w:r>
+        <w:rPr>
+          <w:sz w:val="22"/>
+        </w:rPr>
+        <w:t xml:space="preserve"> This version as v.7, but namespace set to NMR, added _purgatory </w:t>
+      </w:r>
+      <w:proofErr w:type="spellStart"/>
+      <w:r>
+        <w:rPr>
+          <w:sz w:val="22"/>
+        </w:rPr>
+        <w:t>helperclass</w:t>
+      </w:r>
+      <w:proofErr w:type="spellEnd"/>
+      <w:r>
+        <w:rPr>
+          <w:sz w:val="22"/>
+        </w:rPr>
+        <w:t xml:space="preserve"> and started </w:t>
+      </w:r>
+      <w:proofErr w:type="spellStart"/>
+      <w:r>
+        <w:rPr>
+          <w:sz w:val="22"/>
+        </w:rPr>
+        <w:t>rebinning</w:t>
+      </w:r>
+      <w:proofErr w:type="spellEnd"/>
+      <w:r>
+        <w:rPr>
+          <w:sz w:val="22"/>
+        </w:rPr>
+        <w:t xml:space="preserve"> under </w:t>
+      </w:r>
+      <w:proofErr w:type="spellStart"/>
+      <w:r>
+        <w:rPr>
+          <w:sz w:val="22"/>
+        </w:rPr>
+        <w:t>BiotopLight</w:t>
+      </w:r>
+      <w:proofErr w:type="spellEnd"/>
+      <w:r>
+        <w:rPr>
+          <w:sz w:val="22"/>
+        </w:rPr>
+        <w:t xml:space="preserve"> 2.</w:t>
       </w:r>
     </w:p>
     <w:p>
@@ -9010,11 +12165,33 @@
           <w:sz w:val="22"/>
         </w:rPr>
       </w:pPr>
-      <w:r>
-        <w:rPr>
-          <w:sz w:val="22"/>
-        </w:rPr>
-        <w:t>v.9 This version as v.8, but Wishart CV binned under biotopLight2 (btl2). Added RA metadata.</w:t>
+      <w:proofErr w:type="gramStart"/>
+      <w:r>
+        <w:rPr>
+          <w:sz w:val="22"/>
+        </w:rPr>
+        <w:t>v.9</w:t>
+      </w:r>
+      <w:proofErr w:type="gramEnd"/>
+      <w:r>
+        <w:rPr>
+          <w:sz w:val="22"/>
+        </w:rPr>
+        <w:t xml:space="preserve"> This version as v.8, but </w:t>
+      </w:r>
+      <w:proofErr w:type="spellStart"/>
+      <w:r>
+        <w:rPr>
+          <w:sz w:val="22"/>
+        </w:rPr>
+        <w:t>Wishart</w:t>
+      </w:r>
+      <w:proofErr w:type="spellEnd"/>
+      <w:r>
+        <w:rPr>
+          <w:sz w:val="22"/>
+        </w:rPr>
+        <w:t xml:space="preserve"> CV binned under biotopLight2 (btl2). Added RA metadata.</w:t>
       </w:r>
     </w:p>
     <w:p>
@@ -9032,11 +12209,103 @@
           <w:sz w:val="22"/>
         </w:rPr>
       </w:pPr>
-      <w:r>
-        <w:rPr>
-          <w:sz w:val="22"/>
-        </w:rPr>
-        <w:t>v1.0 As v.9, but removed OBI temporary and outdated IDs and Refs.Taxonomic re-binning of classes that part_of /is_a 'Metabolomics Standards Initiative NMR Spectrometry Vocabularies' under appropriate Biotop classes. Integration of required xsd leaf nodes into CV (see below). Removed Wishart Top Level nodes of doubtful justification, i.e. 'Metabolomics Standards Initiative NMR Spectrometry Vocabularies' and 'spectrum generation information' and 'spectrum interpretation'.</w:t>
+      <w:proofErr w:type="gramStart"/>
+      <w:r>
+        <w:rPr>
+          <w:sz w:val="22"/>
+        </w:rPr>
+        <w:t>v1.0</w:t>
+      </w:r>
+      <w:proofErr w:type="gramEnd"/>
+      <w:r>
+        <w:rPr>
+          <w:sz w:val="22"/>
+        </w:rPr>
+        <w:t xml:space="preserve"> As v.9, but removed OBI temporary and outdated IDs and </w:t>
+      </w:r>
+      <w:proofErr w:type="spellStart"/>
+      <w:r>
+        <w:rPr>
+          <w:sz w:val="22"/>
+        </w:rPr>
+        <w:t>Refs.Taxonomic</w:t>
+      </w:r>
+      <w:proofErr w:type="spellEnd"/>
+      <w:r>
+        <w:rPr>
+          <w:sz w:val="22"/>
+        </w:rPr>
+        <w:t xml:space="preserve"> re-binning of classes that </w:t>
+      </w:r>
+      <w:proofErr w:type="spellStart"/>
+      <w:r>
+        <w:rPr>
+          <w:sz w:val="22"/>
+        </w:rPr>
+        <w:t>part_of</w:t>
+      </w:r>
+      <w:proofErr w:type="spellEnd"/>
+      <w:r>
+        <w:rPr>
+          <w:sz w:val="22"/>
+        </w:rPr>
+        <w:t xml:space="preserve"> /</w:t>
+      </w:r>
+      <w:proofErr w:type="spellStart"/>
+      <w:r>
+        <w:rPr>
+          <w:sz w:val="22"/>
+        </w:rPr>
+        <w:t>is_a</w:t>
+      </w:r>
+      <w:proofErr w:type="spellEnd"/>
+      <w:r>
+        <w:rPr>
+          <w:sz w:val="22"/>
+        </w:rPr>
+        <w:t xml:space="preserve"> 'Metabolomics Standards Initiative NMR Spectrometry Vocabularies' under appropriate </w:t>
+      </w:r>
+      <w:proofErr w:type="spellStart"/>
+      <w:r>
+        <w:rPr>
+          <w:sz w:val="22"/>
+        </w:rPr>
+        <w:t>Biotop</w:t>
+      </w:r>
+      <w:proofErr w:type="spellEnd"/>
+      <w:r>
+        <w:rPr>
+          <w:sz w:val="22"/>
+        </w:rPr>
+        <w:t xml:space="preserve"> classes. Integration of required </w:t>
+      </w:r>
+      <w:proofErr w:type="spellStart"/>
+      <w:r>
+        <w:rPr>
+          <w:sz w:val="22"/>
+        </w:rPr>
+        <w:t>xsd</w:t>
+      </w:r>
+      <w:proofErr w:type="spellEnd"/>
+      <w:r>
+        <w:rPr>
+          <w:sz w:val="22"/>
+        </w:rPr>
+        <w:t xml:space="preserve"> leaf nodes into CV (see below). Removed </w:t>
+      </w:r>
+      <w:proofErr w:type="spellStart"/>
+      <w:r>
+        <w:rPr>
+          <w:sz w:val="22"/>
+        </w:rPr>
+        <w:t>Wishart</w:t>
+      </w:r>
+      <w:proofErr w:type="spellEnd"/>
+      <w:r>
+        <w:rPr>
+          <w:sz w:val="22"/>
+        </w:rPr>
+        <w:t xml:space="preserve"> Top Level nodes of doubtful justification, i.e. 'Metabolomics Standards Initiative NMR Spectrometry Vocabularies' and 'spectrum generation information' and 'spectrum interpretation'.</w:t>
       </w:r>
     </w:p>
     <w:p>
@@ -9058,7 +12327,63 @@
         <w:rPr>
           <w:sz w:val="22"/>
         </w:rPr>
-        <w:t>v1.1 Merged msi namespace nmr ontology (Schober NMR) into Wishart CV (using P4 Refactoring/Merge) in order to get rid of import statements and restriction overriding.</w:t>
+        <w:t xml:space="preserve">v1.1 Merged </w:t>
+      </w:r>
+      <w:proofErr w:type="spellStart"/>
+      <w:r>
+        <w:rPr>
+          <w:sz w:val="22"/>
+        </w:rPr>
+        <w:t>msi</w:t>
+      </w:r>
+      <w:proofErr w:type="spellEnd"/>
+      <w:r>
+        <w:rPr>
+          <w:sz w:val="22"/>
+        </w:rPr>
+        <w:t xml:space="preserve"> namespace </w:t>
+      </w:r>
+      <w:proofErr w:type="spellStart"/>
+      <w:r>
+        <w:rPr>
+          <w:sz w:val="22"/>
+        </w:rPr>
+        <w:t>nmr</w:t>
+      </w:r>
+      <w:proofErr w:type="spellEnd"/>
+      <w:r>
+        <w:rPr>
+          <w:sz w:val="22"/>
+        </w:rPr>
+        <w:t xml:space="preserve"> ontology (</w:t>
+      </w:r>
+      <w:proofErr w:type="spellStart"/>
+      <w:r>
+        <w:rPr>
+          <w:sz w:val="22"/>
+        </w:rPr>
+        <w:t>Schober</w:t>
+      </w:r>
+      <w:proofErr w:type="spellEnd"/>
+      <w:r>
+        <w:rPr>
+          <w:sz w:val="22"/>
+        </w:rPr>
+        <w:t xml:space="preserve"> NMR) into </w:t>
+      </w:r>
+      <w:proofErr w:type="spellStart"/>
+      <w:r>
+        <w:rPr>
+          <w:sz w:val="22"/>
+        </w:rPr>
+        <w:t>Wishart</w:t>
+      </w:r>
+      <w:proofErr w:type="spellEnd"/>
+      <w:r>
+        <w:rPr>
+          <w:sz w:val="22"/>
+        </w:rPr>
+        <w:t xml:space="preserve"> CV (using P4 Refactoring/Merge) in order to get rid of import statements and restriction overriding.</w:t>
       </w:r>
     </w:p>
     <w:p>
@@ -9076,11 +12401,33 @@
           <w:sz w:val="22"/>
         </w:rPr>
       </w:pPr>
-      <w:r>
-        <w:rPr>
-          <w:sz w:val="22"/>
-        </w:rPr>
-        <w:t>v1.2 Entity (ID) renaming of newly (physically) integrated MSI NMR Terms from MSI namespace to Cosmos nmrML namespace.</w:t>
+      <w:proofErr w:type="gramStart"/>
+      <w:r>
+        <w:rPr>
+          <w:sz w:val="22"/>
+        </w:rPr>
+        <w:t>v1.2</w:t>
+      </w:r>
+      <w:proofErr w:type="gramEnd"/>
+      <w:r>
+        <w:rPr>
+          <w:sz w:val="22"/>
+        </w:rPr>
+        <w:t xml:space="preserve"> Entity (ID) renaming of newly (physically) integrated MSI NMR Terms from MSI namespace to Cosmos </w:t>
+      </w:r>
+      <w:proofErr w:type="spellStart"/>
+      <w:r>
+        <w:rPr>
+          <w:sz w:val="22"/>
+        </w:rPr>
+        <w:t>nmrML</w:t>
+      </w:r>
+      <w:proofErr w:type="spellEnd"/>
+      <w:r>
+        <w:rPr>
+          <w:sz w:val="22"/>
+        </w:rPr>
+        <w:t xml:space="preserve"> namespace.</w:t>
       </w:r>
     </w:p>
     <w:p>
@@ -9098,18 +12445,160 @@
           <w:sz w:val="22"/>
         </w:rPr>
       </w:pPr>
-      <w:r>
-        <w:rPr>
-          <w:sz w:val="22"/>
-        </w:rPr>
-        <w:t xml:space="preserve">v1.3 File renaming to get rid of version in Filename (now stores as RA annotation property) infile. New Namespace (now set to http://nmrML.org/nmrCV to distinguish it from xsd namespace). Alignment of ID schemes:To archieve this, we substituted 541 occurrences of "nmrCV_" for "nmrCV#NMR:" in the complete owl file. Then we substituted 710 occurrences of "nmrCV#MSI_" with "nmrCV#NMR:1" to align the old MSI IDs to the new NMR prefix and 7 digit length.  Importing DOAP, added RA metadata using </w:t>
+      <w:proofErr w:type="gramStart"/>
+      <w:r>
+        <w:rPr>
+          <w:sz w:val="22"/>
+        </w:rPr>
+        <w:t>v1.3</w:t>
+      </w:r>
+      <w:proofErr w:type="gramEnd"/>
+      <w:r>
+        <w:rPr>
+          <w:sz w:val="22"/>
+        </w:rPr>
+        <w:t xml:space="preserve"> File renaming to get rid of version in Filename (now stores as RA annotation property) </w:t>
+      </w:r>
+      <w:proofErr w:type="spellStart"/>
+      <w:r>
+        <w:rPr>
+          <w:sz w:val="22"/>
+        </w:rPr>
+        <w:t>infile</w:t>
+      </w:r>
+      <w:proofErr w:type="spellEnd"/>
+      <w:r>
+        <w:rPr>
+          <w:sz w:val="22"/>
+        </w:rPr>
+        <w:t xml:space="preserve">. New Namespace (now set to http://nmrML.org/nmrCV to distinguish it from </w:t>
+      </w:r>
+      <w:proofErr w:type="spellStart"/>
+      <w:r>
+        <w:rPr>
+          <w:sz w:val="22"/>
+        </w:rPr>
+        <w:t>xsd</w:t>
+      </w:r>
+      <w:proofErr w:type="spellEnd"/>
+      <w:r>
+        <w:rPr>
+          <w:sz w:val="22"/>
+        </w:rPr>
+        <w:t xml:space="preserve"> namespace). Alignment of ID </w:t>
+      </w:r>
+      <w:proofErr w:type="spellStart"/>
+      <w:r>
+        <w:rPr>
+          <w:sz w:val="22"/>
+        </w:rPr>
+        <w:t>schemes</w:t>
+      </w:r>
+      <w:proofErr w:type="gramStart"/>
+      <w:r>
+        <w:rPr>
+          <w:sz w:val="22"/>
+        </w:rPr>
+        <w:t>:To</w:t>
+      </w:r>
+      <w:proofErr w:type="spellEnd"/>
+      <w:proofErr w:type="gramEnd"/>
+      <w:r>
+        <w:rPr>
+          <w:sz w:val="22"/>
+        </w:rPr>
+        <w:t xml:space="preserve"> </w:t>
+      </w:r>
+      <w:proofErr w:type="spellStart"/>
+      <w:r>
+        <w:rPr>
+          <w:sz w:val="22"/>
+        </w:rPr>
+        <w:t>archieve</w:t>
+      </w:r>
+      <w:proofErr w:type="spellEnd"/>
+      <w:r>
+        <w:rPr>
+          <w:sz w:val="22"/>
+        </w:rPr>
+        <w:t xml:space="preserve"> this, we substituted 541 occurrences of "</w:t>
+      </w:r>
+      <w:proofErr w:type="spellStart"/>
+      <w:r>
+        <w:rPr>
+          <w:sz w:val="22"/>
+        </w:rPr>
+        <w:t>nmrCV</w:t>
+      </w:r>
+      <w:proofErr w:type="spellEnd"/>
+      <w:r>
+        <w:rPr>
+          <w:sz w:val="22"/>
+        </w:rPr>
+        <w:t xml:space="preserve">_" for </w:t>
       </w:r>
       <w:r>
         <w:rPr>
           <w:sz w:val="22"/>
         </w:rPr>
         <w:lastRenderedPageBreak/>
-        <w:t>http://usefulinc.com/ns/doap#, then removed doap import to get rid of confusing class top level.</w:t>
+        <w:t>"</w:t>
+      </w:r>
+      <w:proofErr w:type="spellStart"/>
+      <w:r>
+        <w:rPr>
+          <w:sz w:val="22"/>
+        </w:rPr>
+        <w:t>nmrCV#NMR</w:t>
+      </w:r>
+      <w:proofErr w:type="spellEnd"/>
+      <w:r>
+        <w:rPr>
+          <w:sz w:val="22"/>
+        </w:rPr>
+        <w:t>:" in the complete owl file. Then we substituted 710 occurrences of "</w:t>
+      </w:r>
+      <w:proofErr w:type="spellStart"/>
+      <w:r>
+        <w:rPr>
+          <w:sz w:val="22"/>
+        </w:rPr>
+        <w:t>nmrCV#MSI</w:t>
+      </w:r>
+      <w:proofErr w:type="spellEnd"/>
+      <w:r>
+        <w:rPr>
+          <w:sz w:val="22"/>
+        </w:rPr>
+        <w:t>_" with "nmrCV#NMR</w:t>
+      </w:r>
+      <w:proofErr w:type="gramStart"/>
+      <w:r>
+        <w:rPr>
+          <w:sz w:val="22"/>
+        </w:rPr>
+        <w:t>:1</w:t>
+      </w:r>
+      <w:proofErr w:type="gramEnd"/>
+      <w:r>
+        <w:rPr>
+          <w:sz w:val="22"/>
+        </w:rPr>
+        <w:t xml:space="preserve">" to align the old MSI IDs to the new NMR prefix and 7 digit length.  Importing DOAP, added RA metadata using http://usefulinc.com/ns/doap#, then removed </w:t>
+      </w:r>
+      <w:proofErr w:type="spellStart"/>
+      <w:r>
+        <w:rPr>
+          <w:sz w:val="22"/>
+        </w:rPr>
+        <w:t>doap</w:t>
+      </w:r>
+      <w:proofErr w:type="spellEnd"/>
+      <w:r>
+        <w:rPr>
+          <w:sz w:val="22"/>
+        </w:rPr>
+        <w:t xml:space="preserve"> import to get rid of confusing class top level.</w:t>
       </w:r>
     </w:p>
     <w:p>
@@ -9127,11 +12616,19 @@
           <w:sz w:val="22"/>
         </w:rPr>
       </w:pPr>
-      <w:r>
-        <w:rPr>
-          <w:sz w:val="22"/>
-        </w:rPr>
-        <w:t xml:space="preserve">v1.4 Empty outdated namespace declarations and NS prefix declarations were removed from the file. The following object properties were taken out of the owl file: </w:t>
+      <w:proofErr w:type="gramStart"/>
+      <w:r>
+        <w:rPr>
+          <w:sz w:val="22"/>
+        </w:rPr>
+        <w:t>v1.4</w:t>
+      </w:r>
+      <w:proofErr w:type="gramEnd"/>
+      <w:r>
+        <w:rPr>
+          <w:sz w:val="22"/>
+        </w:rPr>
+        <w:t xml:space="preserve"> Empty outdated namespace declarations and NS prefix declarations were removed from the file. The following object properties were taken out of the owl file: </w:t>
       </w:r>
     </w:p>
     <w:p>
@@ -9221,11 +12718,19 @@
           <w:sz w:val="22"/>
         </w:rPr>
       </w:pPr>
-      <w:r>
-        <w:rPr>
-          <w:sz w:val="22"/>
-        </w:rPr>
-        <w:t>v1.5 Major restructuring and redundancy removal, i.e. instruments are now captured as instrument attribute/models.</w:t>
+      <w:proofErr w:type="gramStart"/>
+      <w:r>
+        <w:rPr>
+          <w:sz w:val="22"/>
+        </w:rPr>
+        <w:t>v1.5</w:t>
+      </w:r>
+      <w:proofErr w:type="gramEnd"/>
+      <w:r>
+        <w:rPr>
+          <w:sz w:val="22"/>
+        </w:rPr>
+        <w:t xml:space="preserve"> Major restructuring and redundancy removal, i.e. instruments are now captured as instrument attribute/models.</w:t>
       </w:r>
     </w:p>
     <w:p>
@@ -9243,11 +12748,89 @@
           <w:sz w:val="22"/>
         </w:rPr>
       </w:pPr>
-      <w:r>
-        <w:rPr>
-          <w:sz w:val="22"/>
-        </w:rPr>
-        <w:t>v1.6 CV is now also covering the term-needs for the BML-NMR XSD. But, again, the CV is still considered to be a prototype. Its coverage can be very shallow at times. For some cases there is merely a corresponding CV Entry Class available (to be referenceable by the XSD), which has no further subclasses. These leaf nodes will have to be expanded successively via our use cases and later by term-requests from the practitioners/users. We can expect the CV to grow from currently to about 2500 Terms (as in PSI MS CV). Labels were aligned to be consistent, i.e. NMR_spectrum_post-processing_parameter_set was changed to NMR_data_post-processing_parameter_set to be in harmony with the existing NMR_data_pre-processing_parameter_set. 'run attribute' was moved into purgatory. Use acquisition parameter instead. This version imports the owl versions of Unit Ontology and PATO (Qualities).</w:t>
+      <w:proofErr w:type="gramStart"/>
+      <w:r>
+        <w:rPr>
+          <w:sz w:val="22"/>
+        </w:rPr>
+        <w:t>v1.6</w:t>
+      </w:r>
+      <w:proofErr w:type="gramEnd"/>
+      <w:r>
+        <w:rPr>
+          <w:sz w:val="22"/>
+        </w:rPr>
+        <w:t xml:space="preserve"> CV is now also covering the term-needs for the BML-NMR XSD. But, again, the CV is still considered to be a prototype. Its coverage can be very shallow at times. For some cases there is merely a corresponding CV Entry Class available (to be </w:t>
+      </w:r>
+      <w:proofErr w:type="spellStart"/>
+      <w:r>
+        <w:rPr>
+          <w:sz w:val="22"/>
+        </w:rPr>
+        <w:t>referenceable</w:t>
+      </w:r>
+      <w:proofErr w:type="spellEnd"/>
+      <w:r>
+        <w:rPr>
+          <w:sz w:val="22"/>
+        </w:rPr>
+        <w:t xml:space="preserve"> by the XSD), which has no further subclasses. These leaf nodes will have to be expanded successively via our use cases and later by term-requests from the practitioners/users. We can expect the CV to grow from currently to about 2500 Terms (as in PSI MS CV). Labels were aligned to be consistent, i.e. </w:t>
+      </w:r>
+      <w:proofErr w:type="spellStart"/>
+      <w:r>
+        <w:rPr>
+          <w:sz w:val="22"/>
+        </w:rPr>
+        <w:t>NMR_spectrum_post-processing_parameter_set</w:t>
+      </w:r>
+      <w:proofErr w:type="spellEnd"/>
+      <w:r>
+        <w:rPr>
+          <w:sz w:val="22"/>
+        </w:rPr>
+        <w:t xml:space="preserve"> was changed to </w:t>
+      </w:r>
+      <w:proofErr w:type="spellStart"/>
+      <w:r>
+        <w:rPr>
+          <w:sz w:val="22"/>
+        </w:rPr>
+        <w:t>NMR_data_post-processing_parameter_set</w:t>
+      </w:r>
+      <w:proofErr w:type="spellEnd"/>
+      <w:r>
+        <w:rPr>
+          <w:sz w:val="22"/>
+        </w:rPr>
+        <w:t xml:space="preserve"> to be in harmony with the existing </w:t>
+      </w:r>
+      <w:proofErr w:type="spellStart"/>
+      <w:r>
+        <w:rPr>
+          <w:sz w:val="22"/>
+        </w:rPr>
+        <w:t>NMR_data_pre-processing_parameter_set</w:t>
+      </w:r>
+      <w:proofErr w:type="spellEnd"/>
+      <w:r>
+        <w:rPr>
+          <w:sz w:val="22"/>
+        </w:rPr>
+        <w:t>. '</w:t>
+      </w:r>
+      <w:proofErr w:type="gramStart"/>
+      <w:r>
+        <w:rPr>
+          <w:sz w:val="22"/>
+        </w:rPr>
+        <w:t>run</w:t>
+      </w:r>
+      <w:proofErr w:type="gramEnd"/>
+      <w:r>
+        <w:rPr>
+          <w:sz w:val="22"/>
+        </w:rPr>
+        <w:t xml:space="preserve"> attribute' was moved into purgatory. Use acquisition parameter instead. This version imports the owl versions of Unit Ontology and PATO (Qualities).</w:t>
       </w:r>
     </w:p>
     <w:p>
@@ -9265,19 +12848,41 @@
           <w:sz w:val="22"/>
         </w:rPr>
       </w:pPr>
-      <w:r>
-        <w:rPr>
-          <w:sz w:val="22"/>
-        </w:rPr>
-        <w:t>v1.7 Stop any notion of pre and post-processing (there is no agreement on meaning and start/end). We now use 'frequency domain processing' and 'time domain processing' as sortals for processing parameters.</w:t>
+      <w:proofErr w:type="gramStart"/>
+      <w:r>
+        <w:rPr>
+          <w:sz w:val="22"/>
+        </w:rPr>
+        <w:t>v1.7</w:t>
+      </w:r>
+      <w:proofErr w:type="gramEnd"/>
+      <w:r>
+        <w:rPr>
+          <w:sz w:val="22"/>
+        </w:rPr>
+        <w:t xml:space="preserve"> Stop any notion of pre and post-processing (there is no agreement on meaning and start/end). We now use 'frequency domain processing' and 'time domain processing' as </w:t>
+      </w:r>
+      <w:proofErr w:type="spellStart"/>
+      <w:r>
+        <w:rPr>
+          <w:sz w:val="22"/>
+        </w:rPr>
+        <w:t>sortals</w:t>
+      </w:r>
+      <w:proofErr w:type="spellEnd"/>
+      <w:r>
+        <w:rPr>
+          <w:sz w:val="22"/>
+        </w:rPr>
+        <w:t xml:space="preserve"> for processing parameters.</w:t>
       </w:r>
     </w:p>
     <w:p>
       <w:pPr>
         <w:pStyle w:val="berschrift4"/>
       </w:pPr>
-      <w:bookmarkStart w:id="73" w:name="h.2gqj11uni93f"/>
-      <w:bookmarkEnd w:id="73"/>
+      <w:bookmarkStart w:id="72" w:name="h.2gqj11uni93f"/>
+      <w:bookmarkEnd w:id="72"/>
       <w:r>
         <w:t>F. External ontology term reference and import mechanism</w:t>
       </w:r>
@@ -9307,7 +12912,15 @@
         <w:jc w:val="both"/>
       </w:pPr>
       <w:r>
-        <w:t>1. use the terms in the CV by ID reference (e.g. as done with IAO metadata). This option is fast and flexible, but no metadata on used terms available.</w:t>
+        <w:t xml:space="preserve">1. </w:t>
+      </w:r>
+      <w:proofErr w:type="gramStart"/>
+      <w:r>
+        <w:t>use</w:t>
+      </w:r>
+      <w:proofErr w:type="gramEnd"/>
+      <w:r>
+        <w:t xml:space="preserve"> the terms in the CV by ID reference (e.g. as done with IAO metadata). This option is fast and flexible, but no metadata on used terms available.</w:t>
       </w:r>
     </w:p>
     <w:p>
@@ -9318,7 +12931,15 @@
         <w:jc w:val="both"/>
       </w:pPr>
       <w:r>
-        <w:t>2. use the MIREOT term referencing method. This option is too complicated and relies on outdated scripts</w:t>
+        <w:t xml:space="preserve">2. </w:t>
+      </w:r>
+      <w:proofErr w:type="gramStart"/>
+      <w:r>
+        <w:t>use</w:t>
+      </w:r>
+      <w:proofErr w:type="gramEnd"/>
+      <w:r>
+        <w:t xml:space="preserve"> the MIREOT term referencing method. This option is too complicated and relies on outdated scripts</w:t>
       </w:r>
     </w:p>
     <w:p>
@@ -9329,7 +12950,23 @@
         <w:jc w:val="both"/>
       </w:pPr>
       <w:r>
-        <w:t>3. use full owl:import statements (e.g. as done for UO). This option however clutters the CV with seldom used terms, occupies RAM, but retains all metadata. This option is overshot for most use cases.</w:t>
+        <w:t xml:space="preserve">3. </w:t>
+      </w:r>
+      <w:proofErr w:type="gramStart"/>
+      <w:r>
+        <w:t>use</w:t>
+      </w:r>
+      <w:proofErr w:type="gramEnd"/>
+      <w:r>
+        <w:t xml:space="preserve"> full </w:t>
+      </w:r>
+      <w:proofErr w:type="spellStart"/>
+      <w:r>
+        <w:t>owl:import</w:t>
+      </w:r>
+      <w:proofErr w:type="spellEnd"/>
+      <w:r>
+        <w:t xml:space="preserve"> statements (e.g. as done for UO). This option however clutters the CV with seldom used terms, occupies RAM, but retains all metadata. This option is overshot for most use cases.</w:t>
       </w:r>
     </w:p>
     <w:p>
@@ -9343,24 +12980,48 @@
         </w:rPr>
       </w:pPr>
       <w:r>
-        <w:t>4. use dbxref statements. These are e</w:t>
-      </w:r>
-      <w:bookmarkStart w:id="74" w:name="h.6e7mlbghtz39"/>
+        <w:t xml:space="preserve">4. </w:t>
+      </w:r>
+      <w:proofErr w:type="gramStart"/>
+      <w:r>
+        <w:t>use</w:t>
+      </w:r>
+      <w:proofErr w:type="gramEnd"/>
+      <w:r>
+        <w:t xml:space="preserve"> </w:t>
+      </w:r>
+      <w:proofErr w:type="spellStart"/>
+      <w:r>
+        <w:t>dbxref</w:t>
+      </w:r>
+      <w:proofErr w:type="spellEnd"/>
+      <w:r>
+        <w:t xml:space="preserve"> statements. These are e</w:t>
+      </w:r>
+      <w:bookmarkStart w:id="73" w:name="h.6e7mlbghtz39"/>
+      <w:bookmarkEnd w:id="73"/>
+      <w:r>
+        <w:t xml:space="preserve">asy but not a standard way in OWL (these annotation properties are provided by the </w:t>
+      </w:r>
+      <w:proofErr w:type="spellStart"/>
+      <w:r>
+        <w:t>OBOinOWL</w:t>
+      </w:r>
+      <w:proofErr w:type="spellEnd"/>
+      <w:r>
+        <w:t xml:space="preserve"> namespace).</w:t>
+      </w:r>
+    </w:p>
+    <w:p>
+      <w:pPr>
+        <w:pStyle w:val="berschrift4"/>
+      </w:pPr>
+      <w:bookmarkStart w:id="74" w:name="h.fdt8ytxirjwj"/>
+      <w:bookmarkStart w:id="75" w:name="h.t3epye9tbxhr"/>
+      <w:bookmarkStart w:id="76" w:name="h.kvx3p9awqcxz"/>
       <w:bookmarkEnd w:id="74"/>
-      <w:r>
-        <w:t>asy but not a standard way in OWL (these annotation properties are provided by the OBOinOWL namespace).</w:t>
-      </w:r>
-    </w:p>
-    <w:p>
-      <w:pPr>
-        <w:pStyle w:val="berschrift4"/>
-      </w:pPr>
-      <w:bookmarkStart w:id="75" w:name="h.fdt8ytxirjwj"/>
-      <w:bookmarkStart w:id="76" w:name="h.t3epye9tbxhr"/>
-      <w:bookmarkStart w:id="77" w:name="h.kvx3p9awqcxz"/>
       <w:bookmarkEnd w:id="75"/>
       <w:bookmarkEnd w:id="76"/>
-      <w:bookmarkEnd w:id="77"/>
       <w:r>
         <w:t>G. CV term naming conventions</w:t>
       </w:r>
@@ -9378,7 +13039,7 @@
         </w:rPr>
         <w:t xml:space="preserve">We apply a labelling scheme in accordance to </w:t>
       </w:r>
-      <w:hyperlink r:id="rId25" w:history="1">
+      <w:hyperlink r:id="rId27" w:history="1">
         <w:r>
           <w:rPr>
             <w:rStyle w:val="Hyperlink"/>
@@ -9391,20 +13052,89 @@
         <w:rPr>
           <w:sz w:val="22"/>
         </w:rPr>
-        <w:t>. The OntoCheck P.4 plugin</w:t>
+        <w:t xml:space="preserve">. The </w:t>
+      </w:r>
+      <w:proofErr w:type="spellStart"/>
+      <w:r>
+        <w:rPr>
+          <w:sz w:val="22"/>
+        </w:rPr>
+        <w:t>OntoCheck</w:t>
+      </w:r>
+      <w:proofErr w:type="spellEnd"/>
+      <w:r>
+        <w:rPr>
+          <w:sz w:val="22"/>
+        </w:rPr>
+        <w:t xml:space="preserve"> P.4 plugin</w:t>
       </w:r>
       <w:r>
         <w:rPr>
           <w:rStyle w:val="Endnotenzeichen"/>
           <w:sz w:val="22"/>
         </w:rPr>
-        <w:endnoteReference w:id="18"/>
-      </w:r>
-      <w:r>
-        <w:rPr>
-          <w:sz w:val="22"/>
-        </w:rPr>
-        <w:t xml:space="preserve"> is used to avoid term redundancies, i.e. to check on redundant labels, e.g. it detected that ‘TecMag’ was included twice, once under http://nmrML.org/nmrCV#NMR_400285 (NMR data format) and once under http://nmrML.org/nmrCV#NMR:1400255 (NMR_vendor). This redundancy could then be removed by specifying a more explicit label.</w:t>
+        <w:endnoteReference w:id="23"/>
+      </w:r>
+      <w:r>
+        <w:rPr>
+          <w:sz w:val="22"/>
+        </w:rPr>
+        <w:t xml:space="preserve"> is used </w:t>
+      </w:r>
+      <w:r>
+        <w:rPr>
+          <w:sz w:val="22"/>
+        </w:rPr>
+        <w:t xml:space="preserve">(Fig. 8) </w:t>
+      </w:r>
+      <w:r>
+        <w:rPr>
+          <w:sz w:val="22"/>
+        </w:rPr>
+        <w:t>to avoid term redundancies, i.e. to check on redundant labels, e.g. it detected that ‘</w:t>
+      </w:r>
+      <w:proofErr w:type="spellStart"/>
+      <w:r>
+        <w:rPr>
+          <w:sz w:val="22"/>
+        </w:rPr>
+        <w:t>TecMag</w:t>
+      </w:r>
+      <w:proofErr w:type="spellEnd"/>
+      <w:r>
+        <w:rPr>
+          <w:sz w:val="22"/>
+        </w:rPr>
+        <w:t>’ was incl</w:t>
+      </w:r>
+      <w:bookmarkStart w:id="77" w:name="_GoBack"/>
+      <w:bookmarkEnd w:id="77"/>
+      <w:r>
+        <w:rPr>
+          <w:sz w:val="22"/>
+        </w:rPr>
+        <w:t xml:space="preserve">uded twice, once under http://nmrML.org/nmrCV#NMR_400285 (NMR data format) and once under </w:t>
+      </w:r>
+      <w:r>
+        <w:rPr>
+          <w:sz w:val="22"/>
+        </w:rPr>
+        <w:lastRenderedPageBreak/>
+        <w:t>http://nmrML.org/nmrCV#NMR:1400255 (</w:t>
+      </w:r>
+      <w:proofErr w:type="spellStart"/>
+      <w:r>
+        <w:rPr>
+          <w:sz w:val="22"/>
+        </w:rPr>
+        <w:t>NMR_vendor</w:t>
+      </w:r>
+      <w:proofErr w:type="spellEnd"/>
+      <w:r>
+        <w:rPr>
+          <w:sz w:val="22"/>
+        </w:rPr>
+        <w:t>). This redundancy could then be removed by specifying a more explicit label.</w:t>
       </w:r>
     </w:p>
     <w:p>
@@ -9421,7 +13151,6 @@
         <w:rPr>
           <w:noProof/>
         </w:rPr>
-        <w:lastRenderedPageBreak/>
         <w:drawing>
           <wp:inline distT="0" distB="0" distL="0" distR="0" wp14:anchorId="597D7B58" wp14:editId="3DF1BD14">
             <wp:extent cx="5231765" cy="2906395"/>
@@ -9440,7 +13169,7 @@
                     </pic:cNvPicPr>
                   </pic:nvPicPr>
                   <pic:blipFill>
-                    <a:blip r:embed="rId26">
+                    <a:blip r:embed="rId28">
                       <a:extLst>
                         <a:ext uri="{28A0092B-C50C-407E-A947-70E740481C1C}">
                           <a14:useLocalDpi xmlns:a14="http://schemas.microsoft.com/office/drawing/2010/main" val="0"/>
@@ -9497,7 +13226,7 @@
           <w:b/>
           <w:sz w:val="22"/>
         </w:rPr>
-        <w:t>6</w:t>
+        <w:t>8</w:t>
       </w:r>
       <w:r>
         <w:rPr>
@@ -9510,7 +13239,21 @@
         <w:rPr>
           <w:sz w:val="22"/>
         </w:rPr>
-        <w:t xml:space="preserve"> A screenshot displaying maintenance of the CV in the ontology editor Protégé 4. The OntoCheck Tab is shown which displays the CV term hierarchy to the left and allows to specify and label comparison check to discover redundant labels.</w:t>
+        <w:t xml:space="preserve"> A screenshot displaying maintenance of the CV in the ontology editor Protégé 4. The </w:t>
+      </w:r>
+      <w:proofErr w:type="spellStart"/>
+      <w:r>
+        <w:rPr>
+          <w:sz w:val="22"/>
+        </w:rPr>
+        <w:t>OntoCheck</w:t>
+      </w:r>
+      <w:proofErr w:type="spellEnd"/>
+      <w:r>
+        <w:rPr>
+          <w:sz w:val="22"/>
+        </w:rPr>
+        <w:t xml:space="preserve"> Tab is shown which displays the CV term hierarchy to the left and allows to specify and label comparison check to discover redundant labels.</w:t>
       </w:r>
       <w:bookmarkStart w:id="79" w:name="h.7sgtepqm0ogg"/>
       <w:bookmarkEnd w:id="79"/>
@@ -9590,7 +13333,21 @@
               <w:rPr>
                 <w:sz w:val="22"/>
               </w:rPr>
-              <w:t>This deliverable relates to WP2; background information on this WP as originally indicated in the description of work (DoW) is included below.</w:t>
+              <w:t>This deliverable relates to WP2; background information on this WP as originally indicated in the description of work (</w:t>
+            </w:r>
+            <w:proofErr w:type="spellStart"/>
+            <w:r>
+              <w:rPr>
+                <w:sz w:val="22"/>
+              </w:rPr>
+              <w:t>DoW</w:t>
+            </w:r>
+            <w:proofErr w:type="spellEnd"/>
+            <w:r>
+              <w:rPr>
+                <w:sz w:val="22"/>
+              </w:rPr>
+              <w:t>) is included below.</w:t>
             </w:r>
           </w:p>
           <w:p>
@@ -9657,15 +13414,38 @@
                 <w:sz w:val="22"/>
               </w:rPr>
               <w:tab/>
-              <w:t xml:space="preserve">Participants: Michael Wilson, Wishart Group, Edmonton Canada, </w:t>
+              <w:t xml:space="preserve">Participants: Michael Wilson, </w:t>
+            </w:r>
+            <w:proofErr w:type="spellStart"/>
+            <w:r>
+              <w:rPr>
+                <w:sz w:val="22"/>
+              </w:rPr>
+              <w:t>Wishart</w:t>
+            </w:r>
+            <w:proofErr w:type="spellEnd"/>
+            <w:r>
+              <w:rPr>
+                <w:sz w:val="22"/>
+              </w:rPr>
+              <w:t xml:space="preserve"> Group, Edmonton Canada, </w:t>
             </w:r>
             <w:r>
               <w:rPr>
                 <w:sz w:val="22"/>
                 <w:shd w:val="clear" w:color="auto" w:fill="FFFF00"/>
               </w:rPr>
-              <w:t>1.EBI , 14 UOXF, 12 UB2, 13 UBHam</w:t>
-            </w:r>
+              <w:t xml:space="preserve">1.EBI , 14 UOXF, 12 UB2, 13 </w:t>
+            </w:r>
+            <w:proofErr w:type="spellStart"/>
+            <w:r>
+              <w:rPr>
+                <w:sz w:val="22"/>
+                <w:shd w:val="clear" w:color="auto" w:fill="FFFF00"/>
+              </w:rPr>
+              <w:t>UBHam</w:t>
+            </w:r>
+            <w:proofErr w:type="spellEnd"/>
           </w:p>
           <w:p>
             <w:pPr>
@@ -9704,7 +13484,21 @@
               <w:rPr>
                 <w:sz w:val="22"/>
               </w:rPr>
-              <w:t xml:space="preserve"> nmrML data format</w:t>
+              <w:t xml:space="preserve"> </w:t>
+            </w:r>
+            <w:proofErr w:type="spellStart"/>
+            <w:r>
+              <w:rPr>
+                <w:sz w:val="22"/>
+              </w:rPr>
+              <w:t>nmrML</w:t>
+            </w:r>
+            <w:proofErr w:type="spellEnd"/>
+            <w:r>
+              <w:rPr>
+                <w:sz w:val="22"/>
+              </w:rPr>
+              <w:t xml:space="preserve"> data format</w:t>
             </w:r>
             <w:r>
               <w:rPr>
@@ -9863,7 +13657,7 @@
                 <w:sz w:val="22"/>
                 <w:shd w:val="clear" w:color="auto" w:fill="F2F2F2"/>
               </w:rPr>
-              <w:t>month X</w:t>
+              <w:t>November 2012</w:t>
             </w:r>
           </w:p>
         </w:tc>
@@ -9951,11 +13745,10 @@
               </w:rPr>
             </w:pPr>
             <w:r>
-              <w:rPr>
-                <w:sz w:val="22"/>
-                <w:shd w:val="clear" w:color="auto" w:fill="F2F2F2"/>
-              </w:rPr>
-              <w:t>Insert WP title</w:t>
+              <w:t xml:space="preserve">WP2, </w:t>
+            </w:r>
+            <w:r>
+              <w:t>Standards Development</w:t>
             </w:r>
           </w:p>
         </w:tc>
@@ -10016,7 +13809,7 @@
                 <w:sz w:val="22"/>
                 <w:shd w:val="clear" w:color="auto" w:fill="F2F2F2"/>
               </w:rPr>
-              <w:t>Insert activity type (e.g. RTD, MGT)</w:t>
+              <w:t>Coordination, prototype</w:t>
             </w:r>
           </w:p>
         </w:tc>
@@ -10137,10 +13930,14 @@
                 <w:tab w:val="right" w:pos="30"/>
               </w:tabs>
               <w:rPr>
+                <w:highlight w:val="yellow"/>
                 <w:shd w:val="clear" w:color="auto" w:fill="FFFF00"/>
               </w:rPr>
             </w:pPr>
             <w:r>
+              <w:rPr>
+                <w:highlight w:val="yellow"/>
+              </w:rPr>
               <w:t>11. IPB</w:t>
             </w:r>
           </w:p>
@@ -10401,6 +14198,9 @@
                 <w:tab w:val="left" w:pos="0"/>
                 <w:tab w:val="right" w:pos="30"/>
               </w:tabs>
+              <w:rPr>
+                <w:highlight w:val="yellow"/>
+              </w:rPr>
             </w:pPr>
           </w:p>
         </w:tc>
@@ -10635,22 +14435,6 @@
                 <w:sz w:val="22"/>
               </w:rPr>
               <w:t>Objectives</w:t>
-            </w:r>
-          </w:p>
-          <w:p>
-            <w:pPr>
-              <w:spacing w:line="276" w:lineRule="auto"/>
-              <w:jc w:val="both"/>
-              <w:rPr>
-                <w:sz w:val="22"/>
-                <w:shd w:val="clear" w:color="auto" w:fill="FFFF00"/>
-              </w:rPr>
-            </w:pPr>
-            <w:r>
-              <w:rPr>
-                <w:sz w:val="22"/>
-              </w:rPr>
-              <w:t xml:space="preserve"> </w:t>
             </w:r>
           </w:p>
           <w:p>
@@ -11126,8 +14910,8 @@
       <w:bookmarkEnd w:id="83"/>
     </w:p>
     <w:sectPr>
-      <w:headerReference w:type="default" r:id="rId27"/>
-      <w:footerReference w:type="default" r:id="rId28"/>
+      <w:headerReference w:type="default" r:id="rId29"/>
+      <w:footerReference w:type="default" r:id="rId30"/>
       <w:type w:val="continuous"/>
       <w:pgSz w:w="11906" w:h="16838"/>
       <w:pgMar w:top="1440" w:right="1440" w:bottom="1440" w:left="2234" w:header="720" w:footer="720" w:gutter="0"/>
@@ -11175,6 +14959,48 @@
       <w:r>
         <w:t xml:space="preserve"> </w:t>
       </w:r>
+      <w:r>
+        <w:t xml:space="preserve">P </w:t>
+      </w:r>
+      <w:proofErr w:type="spellStart"/>
+      <w:r>
+        <w:t>L</w:t>
+      </w:r>
+      <w:r>
+        <w:t>ampen</w:t>
+      </w:r>
+      <w:proofErr w:type="spellEnd"/>
+      <w:r>
+        <w:t>, J L</w:t>
+      </w:r>
+      <w:r>
+        <w:t>ambert</w:t>
+      </w:r>
+      <w:r>
+        <w:t>, RJ L</w:t>
+      </w:r>
+      <w:r>
+        <w:t>ancashire et al.</w:t>
+      </w:r>
+      <w:r>
+        <w:t>, AN EXTENSION TO THE JCAMP-DX STANDARD FILE FORMAT, JCAMP-DX V.5.01, Pure Appl. Chem., Vol. 71, No. 8, pp. 1549-1556, 1999</w:t>
+      </w:r>
+    </w:p>
+  </w:endnote>
+  <w:endnote w:id="2">
+    <w:p>
+      <w:pPr>
+        <w:pStyle w:val="Endnotentext"/>
+      </w:pPr>
+      <w:r>
+        <w:rPr>
+          <w:rStyle w:val="Endnotenzeichen"/>
+        </w:rPr>
+        <w:endnoteRef/>
+      </w:r>
+      <w:r>
+        <w:t xml:space="preserve"> </w:t>
+      </w:r>
       <w:hyperlink r:id="rId1" w:history="1">
         <w:r>
           <w:rPr>
@@ -11185,7 +15011,7 @@
       </w:hyperlink>
     </w:p>
   </w:endnote>
-  <w:endnote w:id="2">
+  <w:endnote w:id="3">
     <w:p>
       <w:pPr>
         <w:pStyle w:val="Endnotentext"/>
@@ -11199,8 +15025,42 @@
       <w:r>
         <w:t xml:space="preserve"> </w:t>
       </w:r>
-      <w:r>
-        <w:t>Martens,L., Chambers,M., Sturm,M. et al. (2011) mzML—a community standard for mass spectrometry data. Mol. C</w:t>
+      <w:proofErr w:type="spellStart"/>
+      <w:r>
+        <w:t>Martens</w:t>
+      </w:r>
+      <w:proofErr w:type="gramStart"/>
+      <w:r>
+        <w:t>,L</w:t>
+      </w:r>
+      <w:proofErr w:type="spellEnd"/>
+      <w:proofErr w:type="gramEnd"/>
+      <w:r>
+        <w:t xml:space="preserve">., </w:t>
+      </w:r>
+      <w:proofErr w:type="spellStart"/>
+      <w:r>
+        <w:t>Chambers,M</w:t>
+      </w:r>
+      <w:proofErr w:type="spellEnd"/>
+      <w:r>
+        <w:t xml:space="preserve">., </w:t>
+      </w:r>
+      <w:proofErr w:type="spellStart"/>
+      <w:r>
+        <w:t>Sturm,M</w:t>
+      </w:r>
+      <w:proofErr w:type="spellEnd"/>
+      <w:r>
+        <w:t xml:space="preserve">. et al. (2011) </w:t>
+      </w:r>
+      <w:proofErr w:type="spellStart"/>
+      <w:r>
+        <w:t>mzML</w:t>
+      </w:r>
+      <w:proofErr w:type="spellEnd"/>
+      <w:r>
+        <w:t>—a community standard for mass spectrometry data. Mol. C</w:t>
       </w:r>
       <w:r>
         <w:t>ell Proteomics, 10, R110000133. h</w:t>
@@ -11210,7 +15070,7 @@
       </w:r>
     </w:p>
   </w:endnote>
-  <w:endnote w:id="3">
+  <w:endnote w:id="4">
     <w:p>
       <w:pPr>
         <w:pStyle w:val="Endnotentext"/>
@@ -11224,8 +15084,37 @@
       <w:r>
         <w:t xml:space="preserve"> </w:t>
       </w:r>
-      <w:r>
-        <w:t xml:space="preserve">Hao, J., Astle, W., De Iorio, M., &amp; Ebbels, T. M. (2012). BATMAN--an R package for the automated quantification of metabolites from nuclear magnetic resonance spectra using a Bayesian model. </w:t>
+      <w:proofErr w:type="spellStart"/>
+      <w:r>
+        <w:t>Hao</w:t>
+      </w:r>
+      <w:proofErr w:type="spellEnd"/>
+      <w:r>
+        <w:t xml:space="preserve">, J., </w:t>
+      </w:r>
+      <w:proofErr w:type="spellStart"/>
+      <w:r>
+        <w:t>Astle</w:t>
+      </w:r>
+      <w:proofErr w:type="spellEnd"/>
+      <w:r>
+        <w:t xml:space="preserve">, W., De </w:t>
+      </w:r>
+      <w:proofErr w:type="spellStart"/>
+      <w:r>
+        <w:t>Iorio</w:t>
+      </w:r>
+      <w:proofErr w:type="spellEnd"/>
+      <w:r>
+        <w:t xml:space="preserve">, M., &amp; </w:t>
+      </w:r>
+      <w:proofErr w:type="spellStart"/>
+      <w:r>
+        <w:t>Ebbels</w:t>
+      </w:r>
+      <w:proofErr w:type="spellEnd"/>
+      <w:r>
+        <w:t xml:space="preserve">, T. M. (2012). BATMAN--an R package for the automated quantification of metabolites from nuclear magnetic resonance spectra using a Bayesian model. </w:t>
       </w:r>
       <w:r>
         <w:rPr>
@@ -11239,7 +15128,7 @@
       </w:r>
     </w:p>
   </w:endnote>
-  <w:endnote w:id="4">
+  <w:endnote w:id="5">
     <w:p>
       <w:pPr>
         <w:pStyle w:val="Endnotentext"/>
@@ -11254,49 +15143,145 @@
         <w:t xml:space="preserve"> </w:t>
       </w:r>
       <w:r>
-        <w:t xml:space="preserve">Lewis, I. A., Schommer, S. C., &amp; Markley, J. L. (2009). rNMR: open source software for identifying and quantifying metabolites in NMR spectra. </w:t>
-      </w:r>
+        <w:t xml:space="preserve">Lewis, I. A., </w:t>
+      </w:r>
+      <w:proofErr w:type="spellStart"/>
+      <w:r>
+        <w:t>Schommer</w:t>
+      </w:r>
+      <w:proofErr w:type="spellEnd"/>
+      <w:r>
+        <w:t xml:space="preserve">, S. C., &amp; Markley, J. L. (2009). </w:t>
+      </w:r>
+      <w:proofErr w:type="spellStart"/>
+      <w:proofErr w:type="gramStart"/>
+      <w:r>
+        <w:t>rNMR</w:t>
+      </w:r>
+      <w:proofErr w:type="spellEnd"/>
+      <w:proofErr w:type="gramEnd"/>
+      <w:r>
+        <w:t xml:space="preserve">: open source software for identifying and quantifying metabolites in NMR spectra. </w:t>
+      </w:r>
+      <w:proofErr w:type="spellStart"/>
       <w:r>
         <w:rPr>
           <w:i/>
           <w:iCs/>
         </w:rPr>
-        <w:t>Magn Reson Chem, 47 Suppl 1</w:t>
+        <w:t>Magn</w:t>
+      </w:r>
+      <w:proofErr w:type="spellEnd"/>
+      <w:r>
+        <w:rPr>
+          <w:i/>
+          <w:iCs/>
+        </w:rPr>
+        <w:t xml:space="preserve"> </w:t>
+      </w:r>
+      <w:proofErr w:type="spellStart"/>
+      <w:r>
+        <w:rPr>
+          <w:i/>
+          <w:iCs/>
+        </w:rPr>
+        <w:t>Reson</w:t>
+      </w:r>
+      <w:proofErr w:type="spellEnd"/>
+      <w:r>
+        <w:rPr>
+          <w:i/>
+          <w:iCs/>
+        </w:rPr>
+        <w:t xml:space="preserve"> </w:t>
+      </w:r>
+      <w:proofErr w:type="spellStart"/>
+      <w:r>
+        <w:rPr>
+          <w:i/>
+          <w:iCs/>
+        </w:rPr>
+        <w:t>Chem</w:t>
+      </w:r>
+      <w:proofErr w:type="spellEnd"/>
+      <w:r>
+        <w:rPr>
+          <w:i/>
+          <w:iCs/>
+        </w:rPr>
+        <w:t xml:space="preserve">, 47 </w:t>
+      </w:r>
+      <w:proofErr w:type="spellStart"/>
+      <w:r>
+        <w:rPr>
+          <w:i/>
+          <w:iCs/>
+        </w:rPr>
+        <w:t>Suppl</w:t>
+      </w:r>
+      <w:proofErr w:type="spellEnd"/>
+      <w:r>
+        <w:rPr>
+          <w:i/>
+          <w:iCs/>
+        </w:rPr>
+        <w:t xml:space="preserve"> 1</w:t>
       </w:r>
       <w:r>
         <w:t>, S123-126, doi:10.1002/mrc.2526.</w:t>
-      </w:r>
-    </w:p>
-  </w:endnote>
-  <w:endnote w:id="5">
-    <w:p>
-      <w:pPr>
-        <w:pStyle w:val="Endnotentext"/>
-      </w:pPr>
-      <w:r>
-        <w:rPr>
-          <w:rStyle w:val="Endnotenzeichen"/>
-        </w:rPr>
-        <w:endnoteRef/>
-      </w:r>
-      <w:r>
-        <w:t xml:space="preserve"> </w:t>
-      </w:r>
-      <w:r>
-        <w:t>Wolfram Gronwald, Matthias Klein and Peter Oefner (submitted ?)</w:t>
-      </w:r>
-      <w:r>
-        <w:t xml:space="preserve">, </w:t>
-      </w:r>
-      <w:r>
-        <w:t>MetaboQuant: A Tool Combining Individual Peak Calibration and Outlier Detection for Accurate Q</w:t>
-      </w:r>
-      <w:r>
-        <w:t>uantification from NMR Spectra</w:t>
       </w:r>
     </w:p>
   </w:endnote>
   <w:endnote w:id="6">
+    <w:p>
+      <w:pPr>
+        <w:pStyle w:val="Endnotentext"/>
+      </w:pPr>
+      <w:r>
+        <w:rPr>
+          <w:rStyle w:val="Endnotenzeichen"/>
+        </w:rPr>
+        <w:endnoteRef/>
+      </w:r>
+      <w:r>
+        <w:t xml:space="preserve"> </w:t>
+      </w:r>
+      <w:r>
+        <w:t xml:space="preserve">Wolfram </w:t>
+      </w:r>
+      <w:proofErr w:type="spellStart"/>
+      <w:r>
+        <w:t>Gronwald</w:t>
+      </w:r>
+      <w:proofErr w:type="spellEnd"/>
+      <w:r>
+        <w:t xml:space="preserve">, Matthias Klein and Peter </w:t>
+      </w:r>
+      <w:proofErr w:type="spellStart"/>
+      <w:r>
+        <w:t>Oefner</w:t>
+      </w:r>
+      <w:proofErr w:type="spellEnd"/>
+      <w:r>
+        <w:t xml:space="preserve"> (submitted ?)</w:t>
+      </w:r>
+      <w:r>
+        <w:t xml:space="preserve">, </w:t>
+      </w:r>
+      <w:proofErr w:type="spellStart"/>
+      <w:r>
+        <w:t>MetaboQuant</w:t>
+      </w:r>
+      <w:proofErr w:type="spellEnd"/>
+      <w:r>
+        <w:t>: A Tool Combining Individual Peak Calibration and Outlier Detection for Accurate Q</w:t>
+      </w:r>
+      <w:r>
+        <w:t>uantification from NMR Spectra</w:t>
+      </w:r>
+    </w:p>
+  </w:endnote>
+  <w:endnote w:id="7">
     <w:p>
       <w:pPr>
         <w:pStyle w:val="Endnotentext"/>
@@ -11320,7 +15305,7 @@
       </w:hyperlink>
     </w:p>
   </w:endnote>
-  <w:endnote w:id="7">
+  <w:endnote w:id="8">
     <w:p>
       <w:pPr>
         <w:pStyle w:val="Endnotentext"/>
@@ -11334,27 +15319,42 @@
       <w:r>
         <w:t xml:space="preserve"> </w:t>
       </w:r>
-      <w:r>
-        <w:t>Sansone,S.A., Fan,T., Goodacre,R. et al. (2007) The metabolomics standards initiative. Nat. Biotechnol., 25, 846–848.</w:t>
-      </w:r>
-    </w:p>
-  </w:endnote>
-  <w:endnote w:id="8">
-    <w:p>
-      <w:pPr>
-        <w:pStyle w:val="Endnotentext"/>
-      </w:pPr>
-      <w:r>
-        <w:rPr>
-          <w:rStyle w:val="Endnotenzeichen"/>
-        </w:rPr>
-        <w:endnoteRef/>
-      </w:r>
-      <w:r>
-        <w:t xml:space="preserve"> </w:t>
-      </w:r>
-      <w:r>
-        <w:t>Sansone SA,  Schober D, Atherton HJ, Fiehn O, Jenkins H, Rocca-Serra P, Rubtsov DV, Spasic I, Soldatova L, Taylor C, Tseng A, Viant MR (2007)  Metabolomics standards initiative: ontology working group work in progress.  Metabolomics 3, 249-256. ISSN 1573-3882</w:t>
+      <w:proofErr w:type="spellStart"/>
+      <w:r>
+        <w:t>Sansone</w:t>
+      </w:r>
+      <w:proofErr w:type="gramStart"/>
+      <w:r>
+        <w:t>,S.A</w:t>
+      </w:r>
+      <w:proofErr w:type="spellEnd"/>
+      <w:proofErr w:type="gramEnd"/>
+      <w:r>
+        <w:t xml:space="preserve">., </w:t>
+      </w:r>
+      <w:proofErr w:type="spellStart"/>
+      <w:r>
+        <w:t>Fan,T</w:t>
+      </w:r>
+      <w:proofErr w:type="spellEnd"/>
+      <w:r>
+        <w:t xml:space="preserve">., </w:t>
+      </w:r>
+      <w:proofErr w:type="spellStart"/>
+      <w:r>
+        <w:t>Goodacre,R</w:t>
+      </w:r>
+      <w:proofErr w:type="spellEnd"/>
+      <w:r>
+        <w:t xml:space="preserve">. et al. (2007) The metabolomics standards initiative. Nat. </w:t>
+      </w:r>
+      <w:proofErr w:type="spellStart"/>
+      <w:r>
+        <w:t>Biotechnol</w:t>
+      </w:r>
+      <w:proofErr w:type="spellEnd"/>
+      <w:r>
+        <w:t>., 25, 846–848.</w:t>
       </w:r>
     </w:p>
   </w:endnote>
@@ -11370,14 +15370,118 @@
         <w:endnoteRef/>
       </w:r>
       <w:r>
-        <w:t xml:space="preserve"> Montecchi-Palazzi L., Kerrien S., Reisinger F. et al. </w:t>
-      </w:r>
-      <w:r>
-        <w:t>(2009) The PSI semantic validator: a framework to check MIAPE compliance of proteomics data. Proteomics, 9, 5112–5119.</w:t>
+        <w:t xml:space="preserve"> </w:t>
+      </w:r>
+      <w:proofErr w:type="spellStart"/>
+      <w:r>
+        <w:t>Sansone</w:t>
+      </w:r>
+      <w:proofErr w:type="spellEnd"/>
+      <w:r>
+        <w:t xml:space="preserve"> SA,  </w:t>
+      </w:r>
+      <w:proofErr w:type="spellStart"/>
+      <w:r>
+        <w:t>Schober</w:t>
+      </w:r>
+      <w:proofErr w:type="spellEnd"/>
+      <w:r>
+        <w:t xml:space="preserve"> D, Atherton HJ, </w:t>
+      </w:r>
+      <w:proofErr w:type="spellStart"/>
+      <w:r>
+        <w:t>Fiehn</w:t>
+      </w:r>
+      <w:proofErr w:type="spellEnd"/>
+      <w:r>
+        <w:t xml:space="preserve"> O, Jenkins H, </w:t>
+      </w:r>
+      <w:proofErr w:type="spellStart"/>
+      <w:r>
+        <w:t>Rocca</w:t>
+      </w:r>
+      <w:proofErr w:type="spellEnd"/>
+      <w:r>
+        <w:t xml:space="preserve">-Serra P, </w:t>
+      </w:r>
+      <w:proofErr w:type="spellStart"/>
+      <w:r>
+        <w:t>Rubtsov</w:t>
+      </w:r>
+      <w:proofErr w:type="spellEnd"/>
+      <w:r>
+        <w:t xml:space="preserve"> DV, </w:t>
+      </w:r>
+      <w:proofErr w:type="spellStart"/>
+      <w:r>
+        <w:t>Spasic</w:t>
+      </w:r>
+      <w:proofErr w:type="spellEnd"/>
+      <w:r>
+        <w:t xml:space="preserve"> I, </w:t>
+      </w:r>
+      <w:proofErr w:type="spellStart"/>
+      <w:r>
+        <w:t>Soldatova</w:t>
+      </w:r>
+      <w:proofErr w:type="spellEnd"/>
+      <w:r>
+        <w:t xml:space="preserve"> L, Taylor C, Tseng A, </w:t>
+      </w:r>
+      <w:proofErr w:type="spellStart"/>
+      <w:r>
+        <w:t>Viant</w:t>
+      </w:r>
+      <w:proofErr w:type="spellEnd"/>
+      <w:r>
+        <w:t xml:space="preserve"> MR (2007)  Metabolomics standards initiative: ontology working group work in progress.  Metabolomics 3, 249-256. ISSN 1573-3882</w:t>
       </w:r>
     </w:p>
   </w:endnote>
   <w:endnote w:id="10">
+    <w:p>
+      <w:pPr>
+        <w:pStyle w:val="Endnotentext"/>
+      </w:pPr>
+      <w:r>
+        <w:rPr>
+          <w:rStyle w:val="Endnotenzeichen"/>
+        </w:rPr>
+        <w:endnoteRef/>
+      </w:r>
+      <w:r>
+        <w:t xml:space="preserve"> </w:t>
+      </w:r>
+      <w:proofErr w:type="spellStart"/>
+      <w:r>
+        <w:t>Montecchi-Palazzi</w:t>
+      </w:r>
+      <w:proofErr w:type="spellEnd"/>
+      <w:r>
+        <w:t xml:space="preserve"> L., </w:t>
+      </w:r>
+      <w:proofErr w:type="spellStart"/>
+      <w:r>
+        <w:t>Kerrien</w:t>
+      </w:r>
+      <w:proofErr w:type="spellEnd"/>
+      <w:r>
+        <w:t xml:space="preserve"> S., </w:t>
+      </w:r>
+      <w:proofErr w:type="spellStart"/>
+      <w:r>
+        <w:t>Reisinger</w:t>
+      </w:r>
+      <w:proofErr w:type="spellEnd"/>
+      <w:r>
+        <w:t xml:space="preserve"> F. et al. </w:t>
+      </w:r>
+      <w:r>
+        <w:t>(2009) The PSI semantic validator: a framework to check MIAPE compliance of proteomics data. Proteomics, 9, 5112–5119.</w:t>
+      </w:r>
+    </w:p>
+  </w:endnote>
+  <w:endnote w:id="11">
     <w:p>
       <w:pPr>
         <w:pStyle w:val="Endnotentext"/>
@@ -11401,7 +15505,7 @@
       </w:hyperlink>
     </w:p>
   </w:endnote>
-  <w:endnote w:id="11">
+  <w:endnote w:id="12">
     <w:p>
       <w:pPr>
         <w:pStyle w:val="Endnotentext"/>
@@ -11416,32 +15520,47 @@
         <w:t xml:space="preserve"> </w:t>
       </w:r>
       <w:r>
-        <w:t xml:space="preserve">Taylor CF, Field D, Sansone SA, </w:t>
+        <w:t xml:space="preserve">Taylor CF, Field D, </w:t>
+      </w:r>
+      <w:proofErr w:type="spellStart"/>
+      <w:r>
+        <w:t>Sansone</w:t>
+      </w:r>
+      <w:proofErr w:type="spellEnd"/>
+      <w:r>
+        <w:t xml:space="preserve"> SA, </w:t>
       </w:r>
       <w:r>
         <w:t>et al</w:t>
       </w:r>
       <w:r>
-        <w:t>., Promoting coherent minimum reporting guidelines for biological and biomedical investigations: the MIBBI project, Nat Biotechnol. 2008 Aug;26(8):889-96. doi: 10.1038/nbt.1411. , PMID:18688244</w:t>
-      </w:r>
-    </w:p>
-  </w:endnote>
-  <w:endnote w:id="12">
-    <w:p>
-      <w:pPr>
-        <w:pStyle w:val="Endnotentext"/>
-      </w:pPr>
-      <w:r>
-        <w:rPr>
-          <w:rStyle w:val="Endnotenzeichen"/>
-        </w:rPr>
-        <w:endnoteRef/>
-      </w:r>
-      <w:r>
-        <w:t xml:space="preserve"> </w:t>
-      </w:r>
-      <w:r>
-        <w:t>Schober D., Mayer G., Moing A., Eisenacher M., Neumann S., Ontological analysis of controlled vocabularies used in PSI/MSI supported XML standards, Workshop: ODLS 2013, GI-Edition Lecture Notes in Informatics, Proceedings of the Jahrestagung der Gesellschaft für Informatik 2013, Matthias Horbach (Hrsg.), Koblenz, Germany, 16.–20. September 2013, p. 1875-1888, https://wiki.imise.uni-leipzig.de/Gruppen/OBML/Workshops/2013-ODLS-en</w:t>
+        <w:t xml:space="preserve">., Promoting coherent minimum reporting guidelines for biological and biomedical investigations: the MIBBI project, Nat </w:t>
+      </w:r>
+      <w:proofErr w:type="spellStart"/>
+      <w:r>
+        <w:t>Biotechnol</w:t>
+      </w:r>
+      <w:proofErr w:type="spellEnd"/>
+      <w:r>
+        <w:t>. 2008 Aug</w:t>
+      </w:r>
+      <w:proofErr w:type="gramStart"/>
+      <w:r>
+        <w:t>;26</w:t>
+      </w:r>
+      <w:proofErr w:type="gramEnd"/>
+      <w:r>
+        <w:t xml:space="preserve">(8):889-96. </w:t>
+      </w:r>
+      <w:proofErr w:type="spellStart"/>
+      <w:proofErr w:type="gramStart"/>
+      <w:r>
+        <w:t>doi</w:t>
+      </w:r>
+      <w:proofErr w:type="spellEnd"/>
+      <w:proofErr w:type="gramEnd"/>
+      <w:r>
+        <w:t>: 10.1038/nbt.1411. , PMID:18688244</w:t>
       </w:r>
     </w:p>
   </w:endnote>
@@ -11450,6 +15569,24 @@
       <w:pPr>
         <w:pStyle w:val="Endnotentext"/>
       </w:pPr>
+      <w:r>
+        <w:rPr>
+          <w:rStyle w:val="Endnotenzeichen"/>
+        </w:rPr>
+        <w:endnoteRef/>
+      </w:r>
+      <w:r>
+        <w:t xml:space="preserve"> </w:t>
+      </w:r>
+      <w:hyperlink r:id="rId4" w:history="1">
+        <w:r>
+          <w:rPr>
+            <w:rStyle w:val="Hyperlink"/>
+            <w:sz w:val="22"/>
+          </w:rPr>
+          <w:t>http://www.metabolomicscentre.ca/nmrML/biosample-concentrations.xml</w:t>
+        </w:r>
+      </w:hyperlink>
     </w:p>
   </w:endnote>
   <w:endnote w:id="14">
@@ -11466,8 +15603,77 @@
       <w:r>
         <w:t xml:space="preserve"> </w:t>
       </w:r>
-      <w:r>
-        <w:t>Farag, M., Porzel, A., Schmidt, J. &amp; Wessjohann, L. Metabolite profiling and fingerprinting of commercial cultivars of Humulus lupulus L. (hop) - a comparision of MS and NMR methods in metabolomics Metabolomics 8, 492-507, (2012)</w:t>
+      <w:proofErr w:type="spellStart"/>
+      <w:r>
+        <w:t>Schober</w:t>
+      </w:r>
+      <w:proofErr w:type="spellEnd"/>
+      <w:r>
+        <w:t xml:space="preserve"> D., Mayer G., </w:t>
+      </w:r>
+      <w:proofErr w:type="spellStart"/>
+      <w:r>
+        <w:t>Moing</w:t>
+      </w:r>
+      <w:proofErr w:type="spellEnd"/>
+      <w:r>
+        <w:t xml:space="preserve"> A., </w:t>
+      </w:r>
+      <w:proofErr w:type="spellStart"/>
+      <w:r>
+        <w:t>Eisenacher</w:t>
+      </w:r>
+      <w:proofErr w:type="spellEnd"/>
+      <w:r>
+        <w:t xml:space="preserve"> M., Neumann S., Ontological analysis of controlled vocabularies used in PSI/MSI supported XML standards, Workshop: ODLS 2013, GI-Edition Lecture Notes in Informatics, Proceedings of the </w:t>
+      </w:r>
+      <w:proofErr w:type="spellStart"/>
+      <w:r>
+        <w:t>Jahrestagung</w:t>
+      </w:r>
+      <w:proofErr w:type="spellEnd"/>
+      <w:r>
+        <w:t xml:space="preserve"> der </w:t>
+      </w:r>
+      <w:proofErr w:type="spellStart"/>
+      <w:r>
+        <w:t>Gesellschaft</w:t>
+      </w:r>
+      <w:proofErr w:type="spellEnd"/>
+      <w:r>
+        <w:t xml:space="preserve"> </w:t>
+      </w:r>
+      <w:proofErr w:type="spellStart"/>
+      <w:r>
+        <w:t>für</w:t>
+      </w:r>
+      <w:proofErr w:type="spellEnd"/>
+      <w:r>
+        <w:t xml:space="preserve"> </w:t>
+      </w:r>
+      <w:proofErr w:type="spellStart"/>
+      <w:r>
+        <w:t>Informatik</w:t>
+      </w:r>
+      <w:proofErr w:type="spellEnd"/>
+      <w:r>
+        <w:t xml:space="preserve"> 2013, Matthias </w:t>
+      </w:r>
+      <w:proofErr w:type="spellStart"/>
+      <w:r>
+        <w:t>Horbach</w:t>
+      </w:r>
+      <w:proofErr w:type="spellEnd"/>
+      <w:r>
+        <w:t xml:space="preserve"> (</w:t>
+      </w:r>
+      <w:proofErr w:type="spellStart"/>
+      <w:r>
+        <w:t>Hrsg</w:t>
+      </w:r>
+      <w:proofErr w:type="spellEnd"/>
+      <w:r>
+        <w:t>.), Koblenz, Germany, 16.–20. September 2013, p. 1875-1888, https://wiki.imise.uni-leipzig.de/Gruppen/OBML/Workshops/2013-ODLS-en</w:t>
       </w:r>
     </w:p>
   </w:endnote>
@@ -11485,7 +15691,158 @@
       <w:r>
         <w:t xml:space="preserve"> </w:t>
       </w:r>
-      <w:hyperlink r:id="rId4" w:history="1">
+      <w:hyperlink r:id="rId5" w:history="1">
+        <w:r>
+          <w:rPr>
+            <w:rStyle w:val="Hyperlink"/>
+          </w:rPr>
+          <w:t>http://www.w3.org/TR/owl2-syntax/</w:t>
+        </w:r>
+      </w:hyperlink>
+    </w:p>
+  </w:endnote>
+  <w:endnote w:id="16">
+    <w:p>
+      <w:pPr>
+        <w:pStyle w:val="Endnotentext"/>
+      </w:pPr>
+      <w:r>
+        <w:rPr>
+          <w:rStyle w:val="Endnotenzeichen"/>
+        </w:rPr>
+        <w:endnoteRef/>
+      </w:r>
+      <w:r>
+        <w:t xml:space="preserve"> </w:t>
+      </w:r>
+      <w:hyperlink r:id="rId6" w:history="1">
+        <w:r>
+          <w:rPr>
+            <w:rStyle w:val="Hyperlink"/>
+          </w:rPr>
+          <w:t>http://www.geneontology.org/GO.format.obo-1_2.shtml</w:t>
+        </w:r>
+      </w:hyperlink>
+    </w:p>
+  </w:endnote>
+  <w:endnote w:id="17">
+    <w:p>
+      <w:pPr>
+        <w:pStyle w:val="Endnotentext"/>
+      </w:pPr>
+      <w:r>
+        <w:rPr>
+          <w:rStyle w:val="Endnotenzeichen"/>
+        </w:rPr>
+        <w:endnoteRef/>
+      </w:r>
+      <w:r>
+        <w:t xml:space="preserve"> </w:t>
+      </w:r>
+      <w:hyperlink r:id="rId7" w:history="1">
+        <w:r>
+          <w:rPr>
+            <w:rStyle w:val="Hyperlink"/>
+          </w:rPr>
+          <w:t>http://www.imbi.uni-freiburg.de/ontology/biotop/</w:t>
+        </w:r>
+      </w:hyperlink>
+    </w:p>
+  </w:endnote>
+  <w:endnote w:id="18">
+    <w:p>
+      <w:pPr>
+        <w:pStyle w:val="Endnotentext"/>
+      </w:pPr>
+    </w:p>
+  </w:endnote>
+  <w:endnote w:id="19">
+    <w:p>
+      <w:pPr>
+        <w:pStyle w:val="Endnotentext"/>
+      </w:pPr>
+      <w:r>
+        <w:rPr>
+          <w:rStyle w:val="Endnotenzeichen"/>
+        </w:rPr>
+        <w:endnoteRef/>
+      </w:r>
+      <w:r>
+        <w:t xml:space="preserve"> </w:t>
+      </w:r>
+      <w:proofErr w:type="spellStart"/>
+      <w:r>
+        <w:t>Farag</w:t>
+      </w:r>
+      <w:proofErr w:type="spellEnd"/>
+      <w:r>
+        <w:t xml:space="preserve">, M., </w:t>
+      </w:r>
+      <w:proofErr w:type="spellStart"/>
+      <w:r>
+        <w:t>Porzel</w:t>
+      </w:r>
+      <w:proofErr w:type="spellEnd"/>
+      <w:r>
+        <w:t xml:space="preserve">, A., Schmidt, J. &amp; </w:t>
+      </w:r>
+      <w:proofErr w:type="spellStart"/>
+      <w:r>
+        <w:t>Wessjohann</w:t>
+      </w:r>
+      <w:proofErr w:type="spellEnd"/>
+      <w:r>
+        <w:t xml:space="preserve">, L. Metabolite profiling and fingerprinting of commercial cultivars of </w:t>
+      </w:r>
+      <w:proofErr w:type="spellStart"/>
+      <w:r>
+        <w:t>Humulus</w:t>
+      </w:r>
+      <w:proofErr w:type="spellEnd"/>
+      <w:r>
+        <w:t xml:space="preserve"> </w:t>
+      </w:r>
+      <w:proofErr w:type="spellStart"/>
+      <w:r>
+        <w:t>lupulus</w:t>
+      </w:r>
+      <w:proofErr w:type="spellEnd"/>
+      <w:r>
+        <w:t xml:space="preserve"> L. (hop) - a </w:t>
+      </w:r>
+      <w:proofErr w:type="spellStart"/>
+      <w:r>
+        <w:t>comparision</w:t>
+      </w:r>
+      <w:proofErr w:type="spellEnd"/>
+      <w:r>
+        <w:t xml:space="preserve"> of MS and NMR methods in metabolomics </w:t>
+      </w:r>
+      <w:proofErr w:type="spellStart"/>
+      <w:r>
+        <w:t>Metabolomics</w:t>
+      </w:r>
+      <w:proofErr w:type="spellEnd"/>
+      <w:r>
+        <w:t xml:space="preserve"> 8, 492-507, (2012)</w:t>
+      </w:r>
+    </w:p>
+  </w:endnote>
+  <w:endnote w:id="20">
+    <w:p>
+      <w:pPr>
+        <w:pStyle w:val="Endnotentext"/>
+      </w:pPr>
+      <w:r>
+        <w:rPr>
+          <w:rStyle w:val="Endnotenzeichen"/>
+        </w:rPr>
+        <w:endnoteRef/>
+      </w:r>
+      <w:r>
+        <w:t xml:space="preserve"> </w:t>
+      </w:r>
+      <w:hyperlink r:id="rId8" w:history="1">
         <w:r>
           <w:rPr>
             <w:rStyle w:val="Hyperlink"/>
@@ -11495,7 +15852,7 @@
       </w:hyperlink>
     </w:p>
   </w:endnote>
-  <w:endnote w:id="16">
+  <w:endnote w:id="21">
     <w:p>
       <w:pPr>
         <w:pStyle w:val="Endnotentext"/>
@@ -11509,8 +15866,45 @@
       <w:r>
         <w:t xml:space="preserve"> </w:t>
       </w:r>
-      <w:r>
-        <w:t xml:space="preserve">Haug, K., Salek, R. M., Conesa, P., Hastings, J., de Matos, P., Rijnbeek, M., et al. (2013). MetaboLights--an open-access general-purpose repository for metabolomics studies and associated meta-data. [Research Support, Non-U.S. Gov't]. </w:t>
+      <w:proofErr w:type="spellStart"/>
+      <w:r>
+        <w:t>Haug</w:t>
+      </w:r>
+      <w:proofErr w:type="spellEnd"/>
+      <w:r>
+        <w:t xml:space="preserve">, K., </w:t>
+      </w:r>
+      <w:proofErr w:type="spellStart"/>
+      <w:r>
+        <w:t>Salek</w:t>
+      </w:r>
+      <w:proofErr w:type="spellEnd"/>
+      <w:r>
+        <w:t xml:space="preserve">, R. M., </w:t>
+      </w:r>
+      <w:proofErr w:type="spellStart"/>
+      <w:r>
+        <w:t>Conesa</w:t>
+      </w:r>
+      <w:proofErr w:type="spellEnd"/>
+      <w:r>
+        <w:t xml:space="preserve">, P., Hastings, J., de Matos, P., </w:t>
+      </w:r>
+      <w:proofErr w:type="spellStart"/>
+      <w:r>
+        <w:t>Rijnbeek</w:t>
+      </w:r>
+      <w:proofErr w:type="spellEnd"/>
+      <w:r>
+        <w:t xml:space="preserve">, M., et al. (2013). </w:t>
+      </w:r>
+      <w:proofErr w:type="spellStart"/>
+      <w:r>
+        <w:t>MetaboLights</w:t>
+      </w:r>
+      <w:proofErr w:type="spellEnd"/>
+      <w:r>
+        <w:t xml:space="preserve">--an open-access general-purpose repository for metabolomics studies and associated meta-data. [Research Support, Non-U.S. Gov't]. </w:t>
       </w:r>
       <w:r>
         <w:rPr>
@@ -11520,11 +15914,19 @@
         <w:t>Nucleic acids research, 41</w:t>
       </w:r>
       <w:r>
-        <w:t>(Database issue), D781-786, doi:10.1093/nar/gks1004.</w:t>
+        <w:t>(Database issue), D781-786, doi:10.1093/</w:t>
+      </w:r>
+      <w:proofErr w:type="spellStart"/>
+      <w:r>
+        <w:t>nar</w:t>
+      </w:r>
+      <w:proofErr w:type="spellEnd"/>
+      <w:r>
+        <w:t>/gks1004.</w:t>
       </w:r>
     </w:p>
   </w:endnote>
-  <w:endnote w:id="17">
+  <w:endnote w:id="22">
     <w:p>
       <w:pPr>
         <w:pStyle w:val="Endnotentext"/>
@@ -11538,8 +15940,37 @@
       <w:r>
         <w:t xml:space="preserve"> </w:t>
       </w:r>
-      <w:r>
-        <w:t xml:space="preserve">Wishart, D. S., Jewison, T., Guo, A. C., Wilson, M., Knox, C., Liu, Y., et al. (2013). HMDB 3.0--The Human Metabolome Database in 2013. [Research Support, Non-U.S. Gov't]. </w:t>
+      <w:proofErr w:type="spellStart"/>
+      <w:r>
+        <w:t>Wishart</w:t>
+      </w:r>
+      <w:proofErr w:type="spellEnd"/>
+      <w:r>
+        <w:t xml:space="preserve">, D. S., </w:t>
+      </w:r>
+      <w:proofErr w:type="spellStart"/>
+      <w:r>
+        <w:t>Jewison</w:t>
+      </w:r>
+      <w:proofErr w:type="spellEnd"/>
+      <w:r>
+        <w:t xml:space="preserve">, T., </w:t>
+      </w:r>
+      <w:proofErr w:type="spellStart"/>
+      <w:r>
+        <w:t>Guo</w:t>
+      </w:r>
+      <w:proofErr w:type="spellEnd"/>
+      <w:r>
+        <w:t xml:space="preserve">, A. C., Wilson, M., Knox, C., Liu, Y., et al. (2013). HMDB 3.0--The Human </w:t>
+      </w:r>
+      <w:proofErr w:type="spellStart"/>
+      <w:r>
+        <w:t>Metabolome</w:t>
+      </w:r>
+      <w:proofErr w:type="spellEnd"/>
+      <w:r>
+        <w:t xml:space="preserve"> Database in 2013. [Research Support, Non-U.S. Gov't]. </w:t>
       </w:r>
       <w:r>
         <w:rPr>
@@ -11549,7 +15980,15 @@
         <w:t>Nucleic acids research, 41</w:t>
       </w:r>
       <w:r>
-        <w:t>(Database issue), D801-807, doi:10.1093/nar/gks1065.</w:t>
+        <w:t>(Database issue), D801-807, doi:10.1093/</w:t>
+      </w:r>
+      <w:proofErr w:type="spellStart"/>
+      <w:r>
+        <w:t>nar</w:t>
+      </w:r>
+      <w:proofErr w:type="spellEnd"/>
+      <w:r>
+        <w:t>/gks1065.</w:t>
       </w:r>
     </w:p>
     <w:p>
@@ -11565,12 +16004,33 @@
       <w:r>
         <w:t xml:space="preserve"> </w:t>
       </w:r>
-      <w:r>
-        <w:t>Rubtsov DV, Jenkins H, Ludwig C, Easton J, Viant MR, Günther U, Griffin JL, Hardy N (2007) Proposed reporting requirements for the description of NMR-based metabolomics experiments. Metabolomics 3, 223–229.</w:t>
+      <w:proofErr w:type="spellStart"/>
+      <w:r>
+        <w:t>Rubtsov</w:t>
+      </w:r>
+      <w:proofErr w:type="spellEnd"/>
+      <w:r>
+        <w:t xml:space="preserve"> DV, Jenkins H, Ludwig C, Easton J, </w:t>
+      </w:r>
+      <w:proofErr w:type="spellStart"/>
+      <w:r>
+        <w:t>Viant</w:t>
+      </w:r>
+      <w:proofErr w:type="spellEnd"/>
+      <w:r>
+        <w:t xml:space="preserve"> MR, </w:t>
+      </w:r>
+      <w:proofErr w:type="spellStart"/>
+      <w:r>
+        <w:t>Günther</w:t>
+      </w:r>
+      <w:proofErr w:type="spellEnd"/>
+      <w:r>
+        <w:t xml:space="preserve"> U, Griffin JL, Hardy N (2007) Proposed reporting requirements for the description of NMR-based metabolomics experiments. Metabolomics 3, 223–229.</w:t>
       </w:r>
     </w:p>
   </w:endnote>
-  <w:endnote w:id="18">
+  <w:endnote w:id="23">
     <w:p>
       <w:pPr>
         <w:pStyle w:val="Endnotentext"/>
@@ -11584,7 +16044,7 @@
       <w:r>
         <w:t xml:space="preserve"> </w:t>
       </w:r>
-      <w:hyperlink r:id="rId5" w:history="1">
+      <w:hyperlink r:id="rId9" w:history="1">
         <w:r>
           <w:rPr>
             <w:rStyle w:val="Hyperlink"/>
@@ -11716,7 +16176,7 @@
       <w:rPr>
         <w:noProof/>
       </w:rPr>
-      <w:t>14</w:t>
+      <w:t>20</w:t>
     </w:r>
     <w:r>
       <w:fldChar w:fldCharType="end"/>
@@ -11724,14 +16184,27 @@
     <w:r>
       <w:t xml:space="preserve"> | </w:t>
     </w:r>
-    <w:fldSimple w:instr=" NUMPAGES ">
-      <w:r>
-        <w:rPr>
-          <w:noProof/>
-        </w:rPr>
-        <w:t>20</w:t>
-      </w:r>
-    </w:fldSimple>
+    <w:r>
+      <w:fldChar w:fldCharType="begin"/>
+    </w:r>
+    <w:r>
+      <w:instrText xml:space="preserve"> NUMPAGES </w:instrText>
+    </w:r>
+    <w:r>
+      <w:fldChar w:fldCharType="separate"/>
+    </w:r>
+    <w:r>
+      <w:rPr>
+        <w:noProof/>
+      </w:rPr>
+      <w:t>21</w:t>
+    </w:r>
+    <w:r>
+      <w:rPr>
+        <w:noProof/>
+      </w:rPr>
+      <w:fldChar w:fldCharType="end"/>
+    </w:r>
     <w:r>
       <w:cr/>
     </w:r>
@@ -14348,7 +18821,6 @@
   <w:style w:type="character" w:default="1" w:styleId="Absatz-Standardschriftart">
     <w:name w:val="Default Paragraph Font"/>
     <w:uiPriority w:val="1"/>
-    <w:semiHidden/>
     <w:unhideWhenUsed/>
   </w:style>
   <w:style w:type="table" w:default="1" w:styleId="NormaleTabelle">
@@ -14824,6 +19296,45 @@
       <w:szCs w:val="24"/>
     </w:rPr>
   </w:style>
+  <w:style w:type="paragraph" w:styleId="Funotentext">
+    <w:name w:val="footnote text"/>
+    <w:basedOn w:val="Standard"/>
+    <w:link w:val="FunotentextZchn"/>
+    <w:uiPriority w:val="99"/>
+    <w:semiHidden/>
+    <w:unhideWhenUsed/>
+    <w:rsid w:val="007A500A"/>
+    <w:pPr>
+      <w:spacing w:line="240" w:lineRule="auto"/>
+    </w:pPr>
+    <w:rPr>
+      <w:szCs w:val="20"/>
+    </w:rPr>
+  </w:style>
+  <w:style w:type="character" w:customStyle="1" w:styleId="FunotentextZchn">
+    <w:name w:val="Fußnotentext Zchn"/>
+    <w:basedOn w:val="Absatz-Standardschriftart"/>
+    <w:link w:val="Funotentext"/>
+    <w:uiPriority w:val="99"/>
+    <w:semiHidden/>
+    <w:rsid w:val="007A500A"/>
+    <w:rPr>
+      <w:rFonts w:ascii="Arial" w:eastAsia="Arial" w:hAnsi="Arial" w:cs="Arial"/>
+      <w:color w:val="000000"/>
+      <w:kern w:val="1"/>
+    </w:rPr>
+  </w:style>
+  <w:style w:type="character" w:styleId="Funotenzeichen">
+    <w:name w:val="footnote reference"/>
+    <w:basedOn w:val="Absatz-Standardschriftart"/>
+    <w:uiPriority w:val="99"/>
+    <w:semiHidden/>
+    <w:unhideWhenUsed/>
+    <w:rsid w:val="007A500A"/>
+    <w:rPr>
+      <w:vertAlign w:val="superscript"/>
+    </w:rPr>
+  </w:style>
 </w:styles>
 </file>
 
@@ -15093,7 +19604,7 @@
 </file>
 
 <file path=customXml/itemProps1.xml><?xml version="1.0" encoding="utf-8"?>
-<ds:datastoreItem xmlns:ds="http://schemas.openxmlformats.org/officeDocument/2006/customXml" ds:itemID="{1C35D9D5-46B3-4B7D-B45A-32809081CAAC}">
+<ds:datastoreItem xmlns:ds="http://schemas.openxmlformats.org/officeDocument/2006/customXml" ds:itemID="{0A6D7D79-6CCF-4F84-90E7-32F1AA35DEB9}">
   <ds:schemaRefs>
     <ds:schemaRef ds:uri="http://schemas.openxmlformats.org/officeDocument/2006/bibliography"/>
   </ds:schemaRefs>

--- a/docs/cosmosWP2deliverables/COSMOSD2.4nmrML.docx
+++ b/docs/cosmosWP2deliverables/COSMOSD2.4nmrML.docx
@@ -222,7 +222,13 @@
               <w:spacing w:before="120" w:after="120" w:line="360" w:lineRule="auto"/>
             </w:pPr>
             <w:r>
-              <w:t>Research Infrastructures, FP7 Capacities Specific Program; [INFRA-2011-2.3.2.] “Implementation of common solutions for a cluster of ESFRI infrastructures in the field of "Life sciences"</w:t>
+              <w:t>Research Infrastructures, FP7 Capacities Specifi</w:t>
+            </w:r>
+            <w:r>
+              <w:t xml:space="preserve">c Program; [INFRA-2011-2.3.2.] </w:t>
+            </w:r>
+            <w:r>
+              <w:t>Implementation of common solutions for a cluster of ESFRI infrastructures in the field of "Life sciences"</w:t>
             </w:r>
           </w:p>
         </w:tc>
@@ -635,15 +641,7 @@
               <w:t xml:space="preserve">11. IPB, </w:t>
             </w:r>
             <w:r>
-              <w:t xml:space="preserve">Michael Wilson from </w:t>
-            </w:r>
-            <w:proofErr w:type="spellStart"/>
-            <w:r>
-              <w:t>Wishart</w:t>
-            </w:r>
-            <w:proofErr w:type="spellEnd"/>
-            <w:r>
-              <w:t xml:space="preserve"> Lab, University of Alberta, Edmonton Canada</w:t>
+              <w:t>Michael Wilson from Wishart Lab, University of Alberta, Edmonton Canada</w:t>
             </w:r>
             <w:r>
               <w:t>, 1.</w:t>
@@ -652,13 +650,8 @@
               <w:t>EMBL-</w:t>
             </w:r>
             <w:r>
-              <w:t xml:space="preserve">EBI , 12 UB2, 13 </w:t>
-            </w:r>
-            <w:proofErr w:type="spellStart"/>
-            <w:r>
-              <w:t>UBHam</w:t>
-            </w:r>
-            <w:proofErr w:type="spellEnd"/>
+              <w:t>EBI , 12 UB2, 13 UBHam</w:t>
+            </w:r>
             <w:r>
               <w:t xml:space="preserve"> (in kind contribution)</w:t>
             </w:r>
@@ -677,15 +670,13 @@
           <w:lang w:val="de-DE"/>
         </w:rPr>
       </w:pPr>
-      <w:proofErr w:type="spellStart"/>
       <w:r>
         <w:rPr>
           <w:i/>
           <w:lang w:val="de-DE"/>
         </w:rPr>
-        <w:t>Authors</w:t>
-      </w:r>
-      <w:proofErr w:type="spellEnd"/>
+        <w:t>Autors</w:t>
+      </w:r>
       <w:r>
         <w:rPr>
           <w:i/>
@@ -706,23 +697,7 @@
           <w:i/>
           <w:lang w:val="de-DE"/>
         </w:rPr>
-        <w:t xml:space="preserve">, Michael Wilson, Annick </w:t>
-      </w:r>
-      <w:proofErr w:type="spellStart"/>
-      <w:r>
-        <w:rPr>
-          <w:i/>
-          <w:lang w:val="de-DE"/>
-        </w:rPr>
-        <w:t>Moing</w:t>
-      </w:r>
-      <w:proofErr w:type="spellEnd"/>
-      <w:r>
-        <w:rPr>
-          <w:i/>
-          <w:lang w:val="de-DE"/>
-        </w:rPr>
-        <w:t>, Daniel Jacobs, Steffen Neumann</w:t>
+        <w:t>, Michael Wilson, Annick Moing, Daniel Jacobs, Steffen Neumann</w:t>
       </w:r>
       <w:bookmarkStart w:id="2" w:name="h.gnredxwje5ma"/>
       <w:bookmarkEnd w:id="2"/>
@@ -771,6 +746,8 @@
             <w:t>Content</w:t>
           </w:r>
         </w:p>
+        <w:bookmarkStart w:id="3" w:name="_GoBack"/>
+        <w:bookmarkEnd w:id="3"/>
         <w:p>
           <w:pPr>
             <w:pStyle w:val="Verzeichnis1"/>
@@ -795,7 +772,7 @@
           <w:r>
             <w:fldChar w:fldCharType="separate"/>
           </w:r>
-          <w:hyperlink w:anchor="_Toc371606304" w:history="1">
+          <w:hyperlink w:anchor="_Toc372121995" w:history="1">
             <w:r>
               <w:rPr>
                 <w:rStyle w:val="Hyperlink"/>
@@ -839,7 +816,7 @@
                 <w:noProof/>
                 <w:webHidden/>
               </w:rPr>
-              <w:instrText xml:space="preserve"> PAGEREF _Toc371606304 \h </w:instrText>
+              <w:instrText xml:space="preserve"> PAGEREF _Toc372121995 \h </w:instrText>
             </w:r>
             <w:r>
               <w:rPr>
@@ -885,7 +862,7 @@
               <w:sz w:val="22"/>
             </w:rPr>
           </w:pPr>
-          <w:hyperlink w:anchor="_Toc371606305" w:history="1">
+          <w:hyperlink w:anchor="_Toc372121996" w:history="1">
             <w:r>
               <w:rPr>
                 <w:rStyle w:val="Hyperlink"/>
@@ -929,7 +906,7 @@
                 <w:noProof/>
                 <w:webHidden/>
               </w:rPr>
-              <w:instrText xml:space="preserve"> PAGEREF _Toc371606305 \h </w:instrText>
+              <w:instrText xml:space="preserve"> PAGEREF _Toc372121996 \h </w:instrText>
             </w:r>
             <w:r>
               <w:rPr>
@@ -975,7 +952,7 @@
               <w:sz w:val="22"/>
             </w:rPr>
           </w:pPr>
-          <w:hyperlink w:anchor="_Toc371606306" w:history="1">
+          <w:hyperlink w:anchor="_Toc372121997" w:history="1">
             <w:r>
               <w:rPr>
                 <w:rStyle w:val="Hyperlink"/>
@@ -1019,7 +996,7 @@
                 <w:noProof/>
                 <w:webHidden/>
               </w:rPr>
-              <w:instrText xml:space="preserve"> PAGEREF _Toc371606306 \h </w:instrText>
+              <w:instrText xml:space="preserve"> PAGEREF _Toc372121997 \h </w:instrText>
             </w:r>
             <w:r>
               <w:rPr>
@@ -1064,7 +1041,7 @@
               <w:sz w:val="22"/>
             </w:rPr>
           </w:pPr>
-          <w:hyperlink w:anchor="_Toc371606307" w:history="1">
+          <w:hyperlink w:anchor="_Toc372121998" w:history="1">
             <w:r>
               <w:rPr>
                 <w:rStyle w:val="Hyperlink"/>
@@ -1091,7 +1068,7 @@
                 <w:noProof/>
                 <w:webHidden/>
               </w:rPr>
-              <w:instrText xml:space="preserve"> PAGEREF _Toc371606307 \h </w:instrText>
+              <w:instrText xml:space="preserve"> PAGEREF _Toc372121998 \h </w:instrText>
             </w:r>
             <w:r>
               <w:rPr>
@@ -1136,7 +1113,7 @@
               <w:sz w:val="22"/>
             </w:rPr>
           </w:pPr>
-          <w:hyperlink w:anchor="_Toc371606308" w:history="1">
+          <w:hyperlink w:anchor="_Toc372121999" w:history="1">
             <w:r>
               <w:rPr>
                 <w:rStyle w:val="Hyperlink"/>
@@ -1163,7 +1140,7 @@
                 <w:noProof/>
                 <w:webHidden/>
               </w:rPr>
-              <w:instrText xml:space="preserve"> PAGEREF _Toc371606308 \h </w:instrText>
+              <w:instrText xml:space="preserve"> PAGEREF _Toc372121999 \h </w:instrText>
             </w:r>
             <w:r>
               <w:rPr>
@@ -1208,7 +1185,7 @@
               <w:sz w:val="22"/>
             </w:rPr>
           </w:pPr>
-          <w:hyperlink w:anchor="_Toc371606309" w:history="1">
+          <w:hyperlink w:anchor="_Toc372122000" w:history="1">
             <w:r>
               <w:rPr>
                 <w:rStyle w:val="Hyperlink"/>
@@ -1235,7 +1212,7 @@
                 <w:noProof/>
                 <w:webHidden/>
               </w:rPr>
-              <w:instrText xml:space="preserve"> PAGEREF _Toc371606309 \h </w:instrText>
+              <w:instrText xml:space="preserve"> PAGEREF _Toc372122000 \h </w:instrText>
             </w:r>
             <w:r>
               <w:rPr>
@@ -1280,7 +1257,7 @@
               <w:sz w:val="22"/>
             </w:rPr>
           </w:pPr>
-          <w:hyperlink w:anchor="_Toc371606310" w:history="1">
+          <w:hyperlink w:anchor="_Toc372122001" w:history="1">
             <w:r>
               <w:rPr>
                 <w:rStyle w:val="Hyperlink"/>
@@ -1307,7 +1284,7 @@
                 <w:noProof/>
                 <w:webHidden/>
               </w:rPr>
-              <w:instrText xml:space="preserve"> PAGEREF _Toc371606310 \h </w:instrText>
+              <w:instrText xml:space="preserve"> PAGEREF _Toc372122001 \h </w:instrText>
             </w:r>
             <w:r>
               <w:rPr>
@@ -1352,7 +1329,7 @@
               <w:sz w:val="22"/>
             </w:rPr>
           </w:pPr>
-          <w:hyperlink w:anchor="_Toc371606311" w:history="1">
+          <w:hyperlink w:anchor="_Toc372122002" w:history="1">
             <w:r>
               <w:rPr>
                 <w:rStyle w:val="Hyperlink"/>
@@ -1379,7 +1356,7 @@
                 <w:noProof/>
                 <w:webHidden/>
               </w:rPr>
-              <w:instrText xml:space="preserve"> PAGEREF _Toc371606311 \h </w:instrText>
+              <w:instrText xml:space="preserve"> PAGEREF _Toc372122002 \h </w:instrText>
             </w:r>
             <w:r>
               <w:rPr>
@@ -1424,7 +1401,7 @@
               <w:sz w:val="22"/>
             </w:rPr>
           </w:pPr>
-          <w:hyperlink w:anchor="_Toc371606312" w:history="1">
+          <w:hyperlink w:anchor="_Toc372122003" w:history="1">
             <w:r>
               <w:rPr>
                 <w:rStyle w:val="Hyperlink"/>
@@ -1451,7 +1428,7 @@
                 <w:noProof/>
                 <w:webHidden/>
               </w:rPr>
-              <w:instrText xml:space="preserve"> PAGEREF _Toc371606312 \h </w:instrText>
+              <w:instrText xml:space="preserve"> PAGEREF _Toc372122003 \h </w:instrText>
             </w:r>
             <w:r>
               <w:rPr>
@@ -1496,7 +1473,7 @@
               <w:sz w:val="22"/>
             </w:rPr>
           </w:pPr>
-          <w:hyperlink w:anchor="_Toc371606313" w:history="1">
+          <w:hyperlink w:anchor="_Toc372122004" w:history="1">
             <w:r>
               <w:rPr>
                 <w:rStyle w:val="Hyperlink"/>
@@ -1523,7 +1500,7 @@
                 <w:noProof/>
                 <w:webHidden/>
               </w:rPr>
-              <w:instrText xml:space="preserve"> PAGEREF _Toc371606313 \h </w:instrText>
+              <w:instrText xml:space="preserve"> PAGEREF _Toc372122004 \h </w:instrText>
             </w:r>
             <w:r>
               <w:rPr>
@@ -1568,13 +1545,13 @@
               <w:sz w:val="22"/>
             </w:rPr>
           </w:pPr>
-          <w:hyperlink w:anchor="_Toc371606314" w:history="1">
+          <w:hyperlink w:anchor="_Toc372122005" w:history="1">
             <w:r>
               <w:rPr>
                 <w:rStyle w:val="Hyperlink"/>
                 <w:noProof/>
               </w:rPr>
-              <w:t>Source files and documentation</w:t>
+              <w:t>Example implementations (nmrML.xml instances)</w:t>
             </w:r>
             <w:r>
               <w:rPr>
@@ -1595,7 +1572,7 @@
                 <w:noProof/>
                 <w:webHidden/>
               </w:rPr>
-              <w:instrText xml:space="preserve"> PAGEREF _Toc371606314 \h </w:instrText>
+              <w:instrText xml:space="preserve"> PAGEREF _Toc372122005 \h </w:instrText>
             </w:r>
             <w:r>
               <w:rPr>
@@ -1615,7 +1592,7 @@
                 <w:noProof/>
                 <w:webHidden/>
               </w:rPr>
-              <w:t>11</w:t>
+              <w:t>10</w:t>
             </w:r>
             <w:r>
               <w:rPr>
@@ -1640,13 +1617,13 @@
               <w:sz w:val="22"/>
             </w:rPr>
           </w:pPr>
-          <w:hyperlink w:anchor="_Toc371606315" w:history="1">
+          <w:hyperlink w:anchor="_Toc372122006" w:history="1">
             <w:r>
               <w:rPr>
                 <w:rStyle w:val="Hyperlink"/>
                 <w:noProof/>
               </w:rPr>
-              <w:t>Example implementations</w:t>
+              <w:t>Source files and documentation</w:t>
             </w:r>
             <w:r>
               <w:rPr>
@@ -1667,7 +1644,7 @@
                 <w:noProof/>
                 <w:webHidden/>
               </w:rPr>
-              <w:instrText xml:space="preserve"> PAGEREF _Toc371606315 \h </w:instrText>
+              <w:instrText xml:space="preserve"> PAGEREF _Toc372122006 \h </w:instrText>
             </w:r>
             <w:r>
               <w:rPr>
@@ -1712,7 +1689,7 @@
               <w:sz w:val="22"/>
             </w:rPr>
           </w:pPr>
-          <w:hyperlink w:anchor="_Toc371606316" w:history="1">
+          <w:hyperlink w:anchor="_Toc372122007" w:history="1">
             <w:r>
               <w:rPr>
                 <w:rStyle w:val="Hyperlink"/>
@@ -1739,7 +1716,7 @@
                 <w:noProof/>
                 <w:webHidden/>
               </w:rPr>
-              <w:instrText xml:space="preserve"> PAGEREF _Toc371606316 \h </w:instrText>
+              <w:instrText xml:space="preserve"> PAGEREF _Toc372122007 \h </w:instrText>
             </w:r>
             <w:r>
               <w:rPr>
@@ -1759,7 +1736,7 @@
                 <w:noProof/>
                 <w:webHidden/>
               </w:rPr>
-              <w:t>12</w:t>
+              <w:t>13</w:t>
             </w:r>
             <w:r>
               <w:rPr>
@@ -1785,7 +1762,7 @@
               <w:sz w:val="22"/>
             </w:rPr>
           </w:pPr>
-          <w:hyperlink w:anchor="_Toc371606317" w:history="1">
+          <w:hyperlink w:anchor="_Toc372122008" w:history="1">
             <w:r>
               <w:rPr>
                 <w:rStyle w:val="Hyperlink"/>
@@ -1829,7 +1806,7 @@
                 <w:noProof/>
                 <w:webHidden/>
               </w:rPr>
-              <w:instrText xml:space="preserve"> PAGEREF _Toc371606317 \h </w:instrText>
+              <w:instrText xml:space="preserve"> PAGEREF _Toc372122008 \h </w:instrText>
             </w:r>
             <w:r>
               <w:rPr>
@@ -1849,7 +1826,7 @@
                 <w:noProof/>
                 <w:webHidden/>
               </w:rPr>
-              <w:t>13</w:t>
+              <w:t>14</w:t>
             </w:r>
             <w:r>
               <w:rPr>
@@ -1875,7 +1852,7 @@
               <w:sz w:val="22"/>
             </w:rPr>
           </w:pPr>
-          <w:hyperlink w:anchor="_Toc371606318" w:history="1">
+          <w:hyperlink w:anchor="_Toc372122009" w:history="1">
             <w:r>
               <w:rPr>
                 <w:rStyle w:val="Hyperlink"/>
@@ -1919,7 +1896,7 @@
                 <w:noProof/>
                 <w:webHidden/>
               </w:rPr>
-              <w:instrText xml:space="preserve"> PAGEREF _Toc371606318 \h </w:instrText>
+              <w:instrText xml:space="preserve"> PAGEREF _Toc372122009 \h </w:instrText>
             </w:r>
             <w:r>
               <w:rPr>
@@ -1939,7 +1916,7 @@
                 <w:noProof/>
                 <w:webHidden/>
               </w:rPr>
-              <w:t>13</w:t>
+              <w:t>14</w:t>
             </w:r>
             <w:r>
               <w:rPr>
@@ -1965,7 +1942,7 @@
               <w:sz w:val="22"/>
             </w:rPr>
           </w:pPr>
-          <w:hyperlink w:anchor="_Toc371606319" w:history="1">
+          <w:hyperlink w:anchor="_Toc372122010" w:history="1">
             <w:r>
               <w:rPr>
                 <w:rStyle w:val="Hyperlink"/>
@@ -2009,7 +1986,7 @@
                 <w:noProof/>
                 <w:webHidden/>
               </w:rPr>
-              <w:instrText xml:space="preserve"> PAGEREF _Toc371606319 \h </w:instrText>
+              <w:instrText xml:space="preserve"> PAGEREF _Toc372122010 \h </w:instrText>
             </w:r>
             <w:r>
               <w:rPr>
@@ -2029,7 +2006,7 @@
                 <w:noProof/>
                 <w:webHidden/>
               </w:rPr>
-              <w:t>13</w:t>
+              <w:t>14</w:t>
             </w:r>
             <w:r>
               <w:rPr>
@@ -2055,7 +2032,7 @@
               <w:sz w:val="22"/>
             </w:rPr>
           </w:pPr>
-          <w:hyperlink w:anchor="_Toc371606320" w:history="1">
+          <w:hyperlink w:anchor="_Toc372122011" w:history="1">
             <w:r>
               <w:rPr>
                 <w:rStyle w:val="Hyperlink"/>
@@ -2099,7 +2076,7 @@
                 <w:noProof/>
                 <w:webHidden/>
               </w:rPr>
-              <w:instrText xml:space="preserve"> PAGEREF _Toc371606320 \h </w:instrText>
+              <w:instrText xml:space="preserve"> PAGEREF _Toc372122011 \h </w:instrText>
             </w:r>
             <w:r>
               <w:rPr>
@@ -2119,7 +2096,7 @@
                 <w:noProof/>
                 <w:webHidden/>
               </w:rPr>
-              <w:t>13</w:t>
+              <w:t>14</w:t>
             </w:r>
             <w:r>
               <w:rPr>
@@ -2144,7 +2121,7 @@
               <w:sz w:val="22"/>
             </w:rPr>
           </w:pPr>
-          <w:hyperlink w:anchor="_Toc371606321" w:history="1">
+          <w:hyperlink w:anchor="_Toc372122012" w:history="1">
             <w:r>
               <w:rPr>
                 <w:rStyle w:val="Hyperlink"/>
@@ -2171,7 +2148,7 @@
                 <w:noProof/>
                 <w:webHidden/>
               </w:rPr>
-              <w:instrText xml:space="preserve"> PAGEREF _Toc371606321 \h </w:instrText>
+              <w:instrText xml:space="preserve"> PAGEREF _Toc372122012 \h </w:instrText>
             </w:r>
             <w:r>
               <w:rPr>
@@ -2191,7 +2168,7 @@
                 <w:noProof/>
                 <w:webHidden/>
               </w:rPr>
-              <w:t>13</w:t>
+              <w:t>14</w:t>
             </w:r>
             <w:r>
               <w:rPr>
@@ -2216,7 +2193,7 @@
               <w:sz w:val="22"/>
             </w:rPr>
           </w:pPr>
-          <w:hyperlink w:anchor="_Toc371606322" w:history="1">
+          <w:hyperlink w:anchor="_Toc372122013" w:history="1">
             <w:r>
               <w:rPr>
                 <w:rStyle w:val="Hyperlink"/>
@@ -2243,7 +2220,7 @@
                 <w:noProof/>
                 <w:webHidden/>
               </w:rPr>
-              <w:instrText xml:space="preserve"> PAGEREF _Toc371606322 \h </w:instrText>
+              <w:instrText xml:space="preserve"> PAGEREF _Toc372122013 \h </w:instrText>
             </w:r>
             <w:r>
               <w:rPr>
@@ -2263,7 +2240,7 @@
                 <w:noProof/>
                 <w:webHidden/>
               </w:rPr>
-              <w:t>18</w:t>
+              <w:t>19</w:t>
             </w:r>
             <w:r>
               <w:rPr>
@@ -2288,7 +2265,7 @@
               <w:sz w:val="22"/>
             </w:rPr>
           </w:pPr>
-          <w:hyperlink w:anchor="_Toc371606323" w:history="1">
+          <w:hyperlink w:anchor="_Toc372122014" w:history="1">
             <w:r>
               <w:rPr>
                 <w:rStyle w:val="Hyperlink"/>
@@ -2315,7 +2292,7 @@
                 <w:noProof/>
                 <w:webHidden/>
               </w:rPr>
-              <w:instrText xml:space="preserve"> PAGEREF _Toc371606323 \h </w:instrText>
+              <w:instrText xml:space="preserve"> PAGEREF _Toc372122014 \h </w:instrText>
             </w:r>
             <w:r>
               <w:rPr>
@@ -2335,7 +2312,7 @@
                 <w:noProof/>
                 <w:webHidden/>
               </w:rPr>
-              <w:t>19</w:t>
+              <w:t>20</w:t>
             </w:r>
             <w:r>
               <w:rPr>
@@ -2366,10 +2343,10 @@
           <w:sz w:val="22"/>
         </w:rPr>
       </w:pPr>
-      <w:bookmarkStart w:id="3" w:name="h.4q072v99x1um"/>
-      <w:bookmarkStart w:id="4" w:name="_Toc370369498"/>
-      <w:bookmarkStart w:id="5" w:name="_Toc371606304"/>
-      <w:bookmarkEnd w:id="3"/>
+      <w:bookmarkStart w:id="4" w:name="h.4q072v99x1um"/>
+      <w:bookmarkStart w:id="5" w:name="_Toc370369498"/>
+      <w:bookmarkStart w:id="6" w:name="_Toc372121995"/>
+      <w:bookmarkEnd w:id="4"/>
       <w:r>
         <w:lastRenderedPageBreak/>
         <w:t>1</w:t>
@@ -2378,8 +2355,8 @@
         <w:tab/>
         <w:t>Executive summary</w:t>
       </w:r>
-      <w:bookmarkEnd w:id="4"/>
       <w:bookmarkEnd w:id="5"/>
+      <w:bookmarkEnd w:id="6"/>
     </w:p>
     <w:p>
       <w:pPr>
@@ -2475,21 +2452,7 @@
         <w:rPr>
           <w:sz w:val="22"/>
         </w:rPr>
-        <w:t xml:space="preserve"> </w:t>
-      </w:r>
-      <w:proofErr w:type="spellStart"/>
-      <w:r>
-        <w:rPr>
-          <w:sz w:val="22"/>
-        </w:rPr>
-        <w:t>nmrML</w:t>
-      </w:r>
-      <w:proofErr w:type="spellEnd"/>
-      <w:r>
-        <w:rPr>
-          <w:sz w:val="22"/>
-        </w:rPr>
-        <w:t xml:space="preserve"> data format, based on the experience with the PSI (Proteomics Standards Initiative)</w:t>
+        <w:t xml:space="preserve"> nmrML data format, based on the experience with the PSI (Proteomics Standards Initiative)</w:t>
       </w:r>
       <w:r>
         <w:rPr>
@@ -2502,16 +2465,8 @@
         <w:rPr>
           <w:sz w:val="22"/>
         </w:rPr>
-        <w:t xml:space="preserve"> </w:t>
-      </w:r>
-      <w:proofErr w:type="spellStart"/>
-      <w:r>
-        <w:rPr>
-          <w:sz w:val="22"/>
-        </w:rPr>
-        <w:t>mzML</w:t>
-      </w:r>
-      <w:proofErr w:type="spellEnd"/>
+        <w:t xml:space="preserve"> mzML</w:t>
+      </w:r>
       <w:r>
         <w:rPr>
           <w:rStyle w:val="Endnotenzeichen"/>
@@ -2529,21 +2484,7 @@
         <w:rPr>
           <w:sz w:val="22"/>
         </w:rPr>
-        <w:t xml:space="preserve">. As a result, the standards development work package (COSMOS WP2) here delivers the essential exchange standard for NMR-based metabolomics raw data. After the formulation of UML use case diagrams for the </w:t>
-      </w:r>
-      <w:proofErr w:type="spellStart"/>
-      <w:r>
-        <w:rPr>
-          <w:sz w:val="22"/>
-        </w:rPr>
-        <w:t>nmrML</w:t>
-      </w:r>
-      <w:proofErr w:type="spellEnd"/>
-      <w:r>
-        <w:rPr>
-          <w:sz w:val="22"/>
-        </w:rPr>
-        <w:t xml:space="preserve"> core specification, we agreed upon design principles (technical and content-wise) and the overall development setup. We prepared a set of documents to define the format as well as documentation and example files to demonstrate the intended use to our target users. The current versions of these documents were distributed via nmrml.org as release candidates with the goal of generating initial user feedback and to facilitate the integration and development of software tools before the first finalized version is released.</w:t>
+        <w:t>. As a result, the standards development work package (COSMOS WP2) here delivers the essential exchange standard for NMR-based metabolomics raw data. After the formulation of UML use case diagrams for the nmrML core specification, we agreed upon design principles (technical and content-wise) and the overall development setup. We prepared a set of documents to define the format as well as documentation and example files to demonstrate the intended use to our target users. The current versions of these documents were distributed via nmrml.org as release candidates with the goal of generating initial user feedback and to facilitate the integration and development of software tools before the first finalized version is released.</w:t>
       </w:r>
     </w:p>
     <w:p>
@@ -2558,49 +2499,7 @@
         <w:rPr>
           <w:sz w:val="22"/>
         </w:rPr>
-        <w:t xml:space="preserve">Rudimentary </w:t>
-      </w:r>
-      <w:proofErr w:type="spellStart"/>
-      <w:r>
-        <w:rPr>
-          <w:sz w:val="22"/>
-        </w:rPr>
-        <w:t>nmrML</w:t>
-      </w:r>
-      <w:proofErr w:type="spellEnd"/>
-      <w:r>
-        <w:rPr>
-          <w:sz w:val="22"/>
-        </w:rPr>
-        <w:t xml:space="preserve"> parsers are available, which read in </w:t>
-      </w:r>
-      <w:proofErr w:type="spellStart"/>
-      <w:r>
-        <w:rPr>
-          <w:sz w:val="22"/>
-        </w:rPr>
-        <w:t>Bruker</w:t>
-      </w:r>
-      <w:proofErr w:type="spellEnd"/>
-      <w:r>
-        <w:rPr>
-          <w:sz w:val="22"/>
-        </w:rPr>
-        <w:t xml:space="preserve"> or Varian NMR raw data files and generate </w:t>
-      </w:r>
-      <w:proofErr w:type="spellStart"/>
-      <w:r>
-        <w:rPr>
-          <w:sz w:val="22"/>
-        </w:rPr>
-        <w:t>nmrML</w:t>
-      </w:r>
-      <w:proofErr w:type="spellEnd"/>
-      <w:r>
-        <w:rPr>
-          <w:sz w:val="22"/>
-        </w:rPr>
-        <w:t xml:space="preserve"> schema compliant XML instances (see Next Steps).</w:t>
+        <w:t>Rudimentary nmrML parsers are available, which read in Bruker or Varian NMR raw data files and generate nmrML schema compliant XML instances (see Next Steps).</w:t>
       </w:r>
     </w:p>
     <w:p>
@@ -2628,16 +2527,8 @@
         <w:rPr>
           <w:sz w:val="22"/>
         </w:rPr>
-        <w:t xml:space="preserve">, </w:t>
-      </w:r>
-      <w:proofErr w:type="spellStart"/>
-      <w:r>
-        <w:rPr>
-          <w:sz w:val="22"/>
-        </w:rPr>
-        <w:t>rNMR</w:t>
-      </w:r>
-      <w:proofErr w:type="spellEnd"/>
+        <w:t>, rNMR</w:t>
+      </w:r>
       <w:r>
         <w:rPr>
           <w:rStyle w:val="Endnotenzeichen"/>
@@ -2672,10 +2563,10 @@
           <w:sz w:val="22"/>
         </w:rPr>
       </w:pPr>
-      <w:bookmarkStart w:id="6" w:name="h.o850g553l20x"/>
-      <w:bookmarkStart w:id="7" w:name="_Toc370369499"/>
-      <w:bookmarkStart w:id="8" w:name="_Toc371606305"/>
-      <w:bookmarkEnd w:id="6"/>
+      <w:bookmarkStart w:id="7" w:name="h.o850g553l20x"/>
+      <w:bookmarkStart w:id="8" w:name="_Toc370369499"/>
+      <w:bookmarkStart w:id="9" w:name="_Toc372121996"/>
+      <w:bookmarkEnd w:id="7"/>
       <w:r>
         <w:t>2</w:t>
       </w:r>
@@ -2683,8 +2574,8 @@
         <w:tab/>
         <w:t>Project objectives</w:t>
       </w:r>
-      <w:bookmarkEnd w:id="7"/>
       <w:bookmarkEnd w:id="8"/>
+      <w:bookmarkEnd w:id="9"/>
     </w:p>
     <w:p>
       <w:pPr>
@@ -3146,10 +3037,10 @@
         <w:ind w:firstLine="30"/>
         <w:jc w:val="both"/>
       </w:pPr>
-      <w:bookmarkStart w:id="9" w:name="h.sfzqpt4qaj0p"/>
-      <w:bookmarkStart w:id="10" w:name="_Toc370369500"/>
-      <w:bookmarkStart w:id="11" w:name="_Toc371606306"/>
-      <w:bookmarkEnd w:id="9"/>
+      <w:bookmarkStart w:id="10" w:name="h.sfzqpt4qaj0p"/>
+      <w:bookmarkStart w:id="11" w:name="_Toc370369500"/>
+      <w:bookmarkStart w:id="12" w:name="_Toc372121997"/>
+      <w:bookmarkEnd w:id="10"/>
       <w:r>
         <w:t>3</w:t>
       </w:r>
@@ -3157,91 +3048,53 @@
         <w:tab/>
         <w:t>Detailed report on the deliverable</w:t>
       </w:r>
-      <w:bookmarkEnd w:id="10"/>
       <w:bookmarkEnd w:id="11"/>
+      <w:bookmarkEnd w:id="12"/>
     </w:p>
     <w:p>
       <w:pPr>
         <w:pStyle w:val="berschrift2"/>
       </w:pPr>
-      <w:bookmarkStart w:id="12" w:name="h.m6k69wwdb11"/>
-      <w:bookmarkStart w:id="13" w:name="_Toc370369501"/>
-      <w:bookmarkStart w:id="14" w:name="_Toc371606307"/>
-      <w:bookmarkEnd w:id="12"/>
+      <w:bookmarkStart w:id="13" w:name="h.m6k69wwdb11"/>
+      <w:bookmarkStart w:id="14" w:name="_Toc370369501"/>
+      <w:bookmarkStart w:id="15" w:name="_Toc372121998"/>
+      <w:bookmarkEnd w:id="13"/>
       <w:r>
         <w:t>Background</w:t>
       </w:r>
-      <w:bookmarkEnd w:id="13"/>
       <w:bookmarkEnd w:id="14"/>
-    </w:p>
-    <w:p>
-      <w:pPr>
-        <w:jc w:val="both"/>
-        <w:rPr>
-          <w:sz w:val="22"/>
-        </w:rPr>
-      </w:pPr>
-      <w:r>
-        <w:rPr>
-          <w:sz w:val="22"/>
-        </w:rPr>
-        <w:t xml:space="preserve">NMR is an important analytical method in metabolomics experiments. The instrument vendors (the dominant ones are </w:t>
-      </w:r>
-      <w:proofErr w:type="spellStart"/>
-      <w:r>
-        <w:rPr>
-          <w:sz w:val="22"/>
-        </w:rPr>
-        <w:t>Bruker</w:t>
-      </w:r>
-      <w:proofErr w:type="spellEnd"/>
-      <w:r>
-        <w:rPr>
-          <w:sz w:val="22"/>
-        </w:rPr>
-        <w:t xml:space="preserve">, Varian and JEOL) typically provide the software to process the vendor specific data. Alternative data analysis software needs to put considerable efforts into reading and writing these specific vendor format, this applies both to commercial software such as </w:t>
-      </w:r>
-      <w:proofErr w:type="spellStart"/>
+      <w:bookmarkEnd w:id="15"/>
+    </w:p>
+    <w:p>
+      <w:pPr>
+        <w:jc w:val="both"/>
+        <w:rPr>
+          <w:sz w:val="22"/>
+        </w:rPr>
+      </w:pPr>
+      <w:r>
+        <w:rPr>
+          <w:sz w:val="22"/>
+        </w:rPr>
+        <w:t xml:space="preserve">NMR is an important analytical method in metabolomics experiments. The instrument vendors (the dominant ones are Bruker, Varian and JEOL) typically provide the software to process the vendor specific data. Alternative data analysis software needs to put considerable efforts into reading and writing these specific vendor format, this applies both to commercial software such as </w:t>
+      </w:r>
       <w:r>
         <w:rPr>
           <w:sz w:val="22"/>
         </w:rPr>
         <w:t>NmrPipe</w:t>
       </w:r>
-      <w:proofErr w:type="spellEnd"/>
       <w:r>
         <w:rPr>
           <w:sz w:val="22"/>
         </w:rPr>
         <w:t xml:space="preserve">, </w:t>
       </w:r>
-      <w:proofErr w:type="spellStart"/>
-      <w:r>
-        <w:rPr>
-          <w:sz w:val="22"/>
-        </w:rPr>
-        <w:t>MestReNova</w:t>
-      </w:r>
-      <w:proofErr w:type="spellEnd"/>
-      <w:r>
-        <w:rPr>
-          <w:sz w:val="22"/>
-        </w:rPr>
-        <w:t xml:space="preserve"> (</w:t>
-      </w:r>
-      <w:proofErr w:type="spellStart"/>
-      <w:r>
-        <w:rPr>
-          <w:sz w:val="22"/>
-        </w:rPr>
-        <w:t>Mnova</w:t>
-      </w:r>
-      <w:proofErr w:type="spellEnd"/>
-      <w:r>
-        <w:rPr>
-          <w:sz w:val="22"/>
-        </w:rPr>
-        <w:t>)</w:t>
+      <w:r>
+        <w:rPr>
+          <w:sz w:val="22"/>
+        </w:rPr>
+        <w:t>MestReNova (Mnova)</w:t>
       </w:r>
       <w:r>
         <w:rPr>
@@ -3254,23 +3107,7 @@
           <w:color w:val="000000" w:themeColor="text1"/>
           <w:sz w:val="22"/>
         </w:rPr>
-        <w:t xml:space="preserve">r </w:t>
-      </w:r>
-      <w:proofErr w:type="spellStart"/>
-      <w:r>
-        <w:rPr>
-          <w:color w:val="000000" w:themeColor="text1"/>
-          <w:sz w:val="22"/>
-        </w:rPr>
-        <w:t>Chenomx</w:t>
-      </w:r>
-      <w:proofErr w:type="spellEnd"/>
-      <w:r>
-        <w:rPr>
-          <w:color w:val="000000" w:themeColor="text1"/>
-          <w:sz w:val="22"/>
-        </w:rPr>
-        <w:t xml:space="preserve"> NMR Suite</w:t>
+        <w:t>r Chenomx NMR Suite</w:t>
       </w:r>
       <w:r>
         <w:rPr>
@@ -3289,80 +3126,99 @@
         <w:rPr>
           <w:sz w:val="22"/>
         </w:rPr>
+        <w:t xml:space="preserve"> M</w:t>
+      </w:r>
+      <w:r>
+        <w:rPr>
+          <w:sz w:val="22"/>
+        </w:rPr>
+        <w:t>etaboquant</w:t>
+      </w:r>
+      <w:r>
+        <w:rPr>
+          <w:rStyle w:val="Endnotenzeichen"/>
+          <w:sz w:val="22"/>
+        </w:rPr>
+        <w:endnoteReference w:id="6"/>
+      </w:r>
+      <w:r>
+        <w:rPr>
+          <w:sz w:val="22"/>
+        </w:rPr>
+        <w:t xml:space="preserve"> (Matlab-based)</w:t>
+      </w:r>
+      <w:r>
+        <w:rPr>
+          <w:sz w:val="22"/>
+        </w:rPr>
+        <w:t xml:space="preserve">, the </w:t>
+      </w:r>
+      <w:r>
+        <w:rPr>
+          <w:sz w:val="22"/>
+        </w:rPr>
+        <w:t>Batman R package</w:t>
+      </w:r>
+      <w:r>
+        <w:rPr>
+          <w:sz w:val="22"/>
+        </w:rPr>
+        <w:t xml:space="preserve"> or </w:t>
+      </w:r>
+      <w:r>
+        <w:rPr>
+          <w:sz w:val="22"/>
+        </w:rPr>
+        <w:t>rNMR</w:t>
+      </w:r>
+      <w:r>
+        <w:rPr>
+          <w:sz w:val="22"/>
+        </w:rPr>
+        <w:t>. Currently existing standard data formats such as the JCAMP family have several drawbacks, especially in metabolomics applications.</w:t>
+      </w:r>
+      <w:r>
+        <w:rPr>
+          <w:sz w:val="22"/>
+        </w:rPr>
         <w:t xml:space="preserve"> </w:t>
       </w:r>
-      <w:proofErr w:type="spellStart"/>
-      <w:r>
-        <w:rPr>
-          <w:sz w:val="22"/>
-        </w:rPr>
-        <w:t>M</w:t>
-      </w:r>
-      <w:r>
-        <w:rPr>
-          <w:sz w:val="22"/>
-        </w:rPr>
-        <w:t>etaboquant</w:t>
-      </w:r>
-      <w:proofErr w:type="spellEnd"/>
+      <w:r>
+        <w:rPr>
+          <w:sz w:val="22"/>
+        </w:rPr>
+        <w:t>One problem is that there is no semantic validation of JCAMP</w:t>
+      </w:r>
+      <w:r>
+        <w:rPr>
+          <w:sz w:val="22"/>
+        </w:rPr>
+        <w:t>-DX</w:t>
+      </w:r>
+      <w:r>
+        <w:rPr>
+          <w:sz w:val="22"/>
+        </w:rPr>
+        <w:t xml:space="preserve"> files, and that the JCAMP</w:t>
+      </w:r>
+      <w:r>
+        <w:rPr>
+          <w:sz w:val="22"/>
+        </w:rPr>
+        <w:t>-DX</w:t>
+      </w:r>
+      <w:r>
+        <w:rPr>
+          <w:sz w:val="22"/>
+        </w:rPr>
+        <w:t xml:space="preserve"> website says even about their own test data</w:t>
+      </w:r>
       <w:r>
         <w:rPr>
           <w:rStyle w:val="Endnotenzeichen"/>
           <w:sz w:val="22"/>
         </w:rPr>
-        <w:endnoteReference w:id="6"/>
-      </w:r>
-      <w:r>
-        <w:rPr>
-          <w:sz w:val="22"/>
-        </w:rPr>
-        <w:t xml:space="preserve"> (</w:t>
-      </w:r>
-      <w:proofErr w:type="spellStart"/>
-      <w:r>
-        <w:rPr>
-          <w:sz w:val="22"/>
-        </w:rPr>
-        <w:t>Matlab</w:t>
-      </w:r>
-      <w:proofErr w:type="spellEnd"/>
-      <w:r>
-        <w:rPr>
-          <w:sz w:val="22"/>
-        </w:rPr>
-        <w:t>-based)</w:t>
-      </w:r>
-      <w:r>
-        <w:rPr>
-          <w:sz w:val="22"/>
-        </w:rPr>
-        <w:t xml:space="preserve">, the </w:t>
-      </w:r>
-      <w:r>
-        <w:rPr>
-          <w:sz w:val="22"/>
-        </w:rPr>
-        <w:t>Batman R package</w:t>
-      </w:r>
-      <w:r>
-        <w:rPr>
-          <w:sz w:val="22"/>
-        </w:rPr>
-        <w:t xml:space="preserve"> or </w:t>
-      </w:r>
-      <w:proofErr w:type="spellStart"/>
-      <w:r>
-        <w:rPr>
-          <w:sz w:val="22"/>
-        </w:rPr>
-        <w:t>rNMR</w:t>
-      </w:r>
-      <w:proofErr w:type="spellEnd"/>
-      <w:r>
-        <w:rPr>
-          <w:sz w:val="22"/>
-        </w:rPr>
-        <w:t>. Currently existing standard data formats such as the JCAMP family have several drawbacks, especially in metabolomics applications.</w:t>
+        <w:endnoteReference w:id="7"/>
       </w:r>
       <w:r>
         <w:rPr>
@@ -3374,108 +3230,65 @@
         <w:rPr>
           <w:sz w:val="22"/>
         </w:rPr>
-        <w:t>One problem is that there is no semantic validation of JCAMP</w:t>
-      </w:r>
-      <w:r>
-        <w:rPr>
-          <w:sz w:val="22"/>
-        </w:rPr>
-        <w:t>-DX</w:t>
-      </w:r>
-      <w:r>
-        <w:rPr>
-          <w:sz w:val="22"/>
-        </w:rPr>
-        <w:t xml:space="preserve"> files, and that the JCAMP</w:t>
-      </w:r>
-      <w:r>
-        <w:rPr>
-          <w:sz w:val="22"/>
-        </w:rPr>
-        <w:t>-DX</w:t>
-      </w:r>
-      <w:r>
-        <w:rPr>
-          <w:sz w:val="22"/>
-        </w:rPr>
-        <w:t xml:space="preserve"> website says even about their own test data</w:t>
+        <w:t>that “</w:t>
+      </w:r>
+      <w:r>
+        <w:rPr>
+          <w:i/>
+          <w:sz w:val="22"/>
+        </w:rPr>
+        <w:t>these files do not always comply 100% to the written standard but do represent files commonly found -- they do not claim to cover all possible allowed variations but are a good starting point to test your software.</w:t>
+      </w:r>
+      <w:r>
+        <w:rPr>
+          <w:sz w:val="22"/>
+        </w:rPr>
+        <w:t>” This was the starting point that a new, well-specified NMR data standard was needed.</w:t>
+      </w:r>
+    </w:p>
+    <w:p>
+      <w:pPr>
+        <w:jc w:val="both"/>
+        <w:rPr>
+          <w:sz w:val="22"/>
+        </w:rPr>
+      </w:pPr>
+      <w:r>
+        <w:rPr>
+          <w:sz w:val="22"/>
+        </w:rPr>
+        <w:t>In this deliverable, we are buildi</w:t>
+      </w:r>
+      <w:r>
+        <w:rPr>
+          <w:sz w:val="22"/>
+        </w:rPr>
+        <w:t>ng on several previous efforts: 1)</w:t>
+      </w:r>
+      <w:r>
+        <w:rPr>
+          <w:sz w:val="22"/>
+        </w:rPr>
+        <w:t>The Proteomics Standards initiative (PSI) has developed a number of XML based data exchange standards for mass spectrometry based proteomics, which proved of great usability in proteomics data standardization and intelligent data access 2) from 2005 to 2009 the Metabolomics Standards Initiative (MSI)</w:t>
       </w:r>
       <w:r>
         <w:rPr>
           <w:rStyle w:val="Endnotenzeichen"/>
           <w:sz w:val="22"/>
         </w:rPr>
-        <w:endnoteReference w:id="7"/>
-      </w:r>
-      <w:r>
-        <w:rPr>
-          <w:sz w:val="22"/>
-        </w:rPr>
-        <w:t xml:space="preserve"> </w:t>
-      </w:r>
-      <w:r>
-        <w:rPr>
-          <w:sz w:val="22"/>
-        </w:rPr>
-        <w:t>that “</w:t>
-      </w:r>
-      <w:r>
-        <w:rPr>
-          <w:i/>
-          <w:sz w:val="22"/>
-        </w:rPr>
-        <w:t>these files do not always comply 100% to the written standard but do represent files commonly found -- they do not claim to cover all possible allowed variations but are a good starting point to test your software.</w:t>
-      </w:r>
-      <w:r>
-        <w:rPr>
-          <w:sz w:val="22"/>
-        </w:rPr>
-        <w:t>” This was the starting point that a new, well-specified NMR data standard was needed.</w:t>
-      </w:r>
-    </w:p>
-    <w:p>
-      <w:pPr>
-        <w:jc w:val="both"/>
-        <w:rPr>
-          <w:sz w:val="22"/>
-        </w:rPr>
-      </w:pPr>
-      <w:r>
-        <w:rPr>
-          <w:sz w:val="22"/>
-        </w:rPr>
-        <w:t>In this deliverable, we are buildi</w:t>
-      </w:r>
-      <w:r>
-        <w:rPr>
-          <w:sz w:val="22"/>
-        </w:rPr>
-        <w:t>ng on several previous efforts: 1)</w:t>
-      </w:r>
-      <w:r>
-        <w:rPr>
-          <w:sz w:val="22"/>
-        </w:rPr>
-        <w:t>The Proteomics Standards initiative (PSI) has developed a number of XML based data exchange standards for mass spectrometry based proteomics, which proved of great usability in proteomics data standardization and intelligent data access 2) from 2005 to 2009 the Metabolomics Standards Initiative (MSI)</w:t>
+        <w:endnoteReference w:id="8"/>
+      </w:r>
+      <w:r>
+        <w:rPr>
+          <w:sz w:val="22"/>
+        </w:rPr>
+        <w:t xml:space="preserve"> had kicked off the development to standardize NMR based metabolomics data, including reporting guidelines and an ontology for NMR</w:t>
       </w:r>
       <w:r>
         <w:rPr>
           <w:rStyle w:val="Endnotenzeichen"/>
           <w:sz w:val="22"/>
         </w:rPr>
-        <w:endnoteReference w:id="8"/>
-      </w:r>
-      <w:r>
-        <w:rPr>
-          <w:sz w:val="22"/>
-        </w:rPr>
-        <w:t xml:space="preserve"> had kicked off the development to standardize NMR based metabolomics data, including reporting guidelines and an ontology for NMR</w:t>
-      </w:r>
-      <w:r>
-        <w:rPr>
-          <w:rStyle w:val="Endnotenzeichen"/>
-          <w:sz w:val="22"/>
-        </w:rPr>
         <w:endnoteReference w:id="9"/>
       </w:r>
       <w:r>
@@ -3496,21 +3309,7 @@
         <w:rPr>
           <w:sz w:val="22"/>
         </w:rPr>
-        <w:t xml:space="preserve">To restart this effort, to leverage and canonize existing predecessor artifacts and to coordinate further developments, the COSMOS EU project was granted. Our aim as COSMOS WP 2, leading the standards development, is to create an open exchange data standard to allow metabolomics data, especially NMR raw data to be shared and stored in an agreed-upon stable and persistent, yet flexible XML format. A bird’s eye view on the envisioned </w:t>
-      </w:r>
-      <w:proofErr w:type="spellStart"/>
-      <w:r>
-        <w:rPr>
-          <w:sz w:val="22"/>
-        </w:rPr>
-        <w:t>nmrML</w:t>
-      </w:r>
-      <w:proofErr w:type="spellEnd"/>
-      <w:r>
-        <w:rPr>
-          <w:sz w:val="22"/>
-        </w:rPr>
-        <w:t xml:space="preserve"> use cases is provided in Fig. 1.</w:t>
+        <w:t>To restart this effort, to leverage and canonize existing predecessor artifacts and to coordinate further developments, the COSMOS EU project was granted. Our aim as COSMOS WP 2, leading the standards development, is to create an open exchange data standard to allow metabolomics data, especially NMR raw data to be shared and stored in an agreed-upon stable and persistent, yet flexible XML format. A bird’s eye view on the envisioned nmrML use cases is provided in Fig. 1.</w:t>
       </w:r>
     </w:p>
     <w:p>
@@ -3611,21 +3410,7 @@
         <w:rPr>
           <w:sz w:val="22"/>
         </w:rPr>
-        <w:t xml:space="preserve"> common </w:t>
-      </w:r>
-      <w:proofErr w:type="spellStart"/>
-      <w:r>
-        <w:rPr>
-          <w:sz w:val="22"/>
-        </w:rPr>
-        <w:t>nmrML</w:t>
-      </w:r>
-      <w:proofErr w:type="spellEnd"/>
-      <w:r>
-        <w:rPr>
-          <w:sz w:val="22"/>
-        </w:rPr>
-        <w:t xml:space="preserve"> standard</w:t>
+        <w:t xml:space="preserve"> common nmrML standard</w:t>
       </w:r>
     </w:p>
     <w:p>
@@ -3636,15 +3421,15 @@
           <w:color w:val="000000"/>
         </w:rPr>
       </w:pPr>
-      <w:bookmarkStart w:id="15" w:name="h.ke0xyfhk00up"/>
-      <w:bookmarkStart w:id="16" w:name="_Toc370369502"/>
-      <w:bookmarkStart w:id="17" w:name="_Toc371606308"/>
-      <w:bookmarkEnd w:id="15"/>
+      <w:bookmarkStart w:id="16" w:name="h.ke0xyfhk00up"/>
+      <w:bookmarkStart w:id="17" w:name="_Toc370369502"/>
+      <w:bookmarkStart w:id="18" w:name="_Toc372121999"/>
+      <w:bookmarkEnd w:id="16"/>
       <w:r>
         <w:t>Description of Work</w:t>
       </w:r>
-      <w:bookmarkEnd w:id="16"/>
       <w:bookmarkEnd w:id="17"/>
+      <w:bookmarkEnd w:id="18"/>
     </w:p>
     <w:p>
       <w:pPr>
@@ -3656,14 +3441,14 @@
           <w:szCs w:val="36"/>
         </w:rPr>
       </w:pPr>
-      <w:bookmarkStart w:id="18" w:name="h.bhm8twnicr3w"/>
-      <w:bookmarkStart w:id="19" w:name="_Toc371606309"/>
+      <w:bookmarkStart w:id="19" w:name="h.bhm8twnicr3w"/>
       <w:bookmarkStart w:id="20" w:name="_Toc370369503"/>
-      <w:bookmarkEnd w:id="18"/>
+      <w:bookmarkStart w:id="21" w:name="_Toc372122000"/>
+      <w:bookmarkEnd w:id="19"/>
       <w:r>
         <w:t>Development process and achievements</w:t>
       </w:r>
-      <w:bookmarkEnd w:id="19"/>
+      <w:bookmarkEnd w:id="21"/>
     </w:p>
     <w:p>
       <w:pPr>
@@ -3754,21 +3539,7 @@
         <w:rPr>
           <w:sz w:val="22"/>
         </w:rPr>
-        <w:t xml:space="preserve">to finalize the foundation of </w:t>
-      </w:r>
-      <w:proofErr w:type="spellStart"/>
-      <w:r>
-        <w:rPr>
-          <w:sz w:val="22"/>
-        </w:rPr>
-        <w:t>nmrML</w:t>
-      </w:r>
-      <w:proofErr w:type="spellEnd"/>
-      <w:r>
-        <w:rPr>
-          <w:sz w:val="22"/>
-        </w:rPr>
-        <w:t>.</w:t>
+        <w:t>to finalize the foundation of nmrML.</w:t>
       </w:r>
     </w:p>
     <w:p>
@@ -3780,7 +3551,7 @@
         <w:spacing w:before="280" w:after="80" w:line="360" w:lineRule="auto"/>
         <w:jc w:val="both"/>
       </w:pPr>
-      <w:bookmarkStart w:id="21" w:name="_Toc371606310"/>
+      <w:bookmarkStart w:id="22" w:name="_Toc372122001"/>
       <w:r>
         <w:rPr>
           <w:color w:val="000000"/>
@@ -3789,7 +3560,7 @@
         <w:t>Requirement analysis and use case specification</w:t>
       </w:r>
       <w:bookmarkEnd w:id="20"/>
-      <w:bookmarkEnd w:id="21"/>
+      <w:bookmarkEnd w:id="22"/>
     </w:p>
     <w:p>
       <w:pPr>
@@ -3829,21 +3600,7 @@
         <w:rPr>
           <w:sz w:val="22"/>
         </w:rPr>
-        <w:t xml:space="preserve">) to illustrate the distinct usages of </w:t>
-      </w:r>
-      <w:proofErr w:type="spellStart"/>
-      <w:r>
-        <w:rPr>
-          <w:sz w:val="22"/>
-        </w:rPr>
-        <w:t>nmrML</w:t>
-      </w:r>
-      <w:proofErr w:type="spellEnd"/>
-      <w:r>
-        <w:rPr>
-          <w:sz w:val="22"/>
-        </w:rPr>
-        <w:t xml:space="preserve"> in a standardized manner.</w:t>
+        <w:t>) to illustrate the distinct usages of nmrML in a standardized manner.</w:t>
       </w:r>
     </w:p>
     <w:p>
@@ -3936,21 +3693,7 @@
         <w:rPr>
           <w:sz w:val="22"/>
         </w:rPr>
-        <w:t xml:space="preserve"> UML use case diagram illustrating the usage of the </w:t>
-      </w:r>
-      <w:proofErr w:type="spellStart"/>
-      <w:r>
-        <w:rPr>
-          <w:sz w:val="22"/>
-        </w:rPr>
-        <w:t>nmrML</w:t>
-      </w:r>
-      <w:proofErr w:type="spellEnd"/>
-      <w:r>
-        <w:rPr>
-          <w:sz w:val="22"/>
-        </w:rPr>
-        <w:t xml:space="preserve"> standard</w:t>
+        <w:t xml:space="preserve"> UML use case diagram illustrating the usage of the nmrML standard</w:t>
       </w:r>
     </w:p>
     <w:p>
@@ -3984,18 +3727,18 @@
           <w:sz w:val="22"/>
         </w:rPr>
       </w:pPr>
-      <w:bookmarkStart w:id="22" w:name="h.h6462eybfety"/>
-      <w:bookmarkStart w:id="23" w:name="_Toc370369504"/>
-      <w:bookmarkStart w:id="24" w:name="_Toc371606311"/>
-      <w:bookmarkEnd w:id="22"/>
+      <w:bookmarkStart w:id="23" w:name="h.h6462eybfety"/>
+      <w:bookmarkStart w:id="24" w:name="_Toc370369504"/>
+      <w:bookmarkStart w:id="25" w:name="_Toc372122002"/>
+      <w:bookmarkEnd w:id="23"/>
       <w:r>
         <w:rPr>
           <w:color w:val="000000"/>
         </w:rPr>
         <w:t>Basic overall design considerations</w:t>
       </w:r>
-      <w:bookmarkEnd w:id="23"/>
       <w:bookmarkEnd w:id="24"/>
+      <w:bookmarkEnd w:id="25"/>
     </w:p>
     <w:p>
       <w:pPr>
@@ -4008,8 +3751,8 @@
           <w:sz w:val="22"/>
         </w:rPr>
       </w:pPr>
-      <w:bookmarkStart w:id="25" w:name="h.8bgirlxx10u4"/>
-      <w:bookmarkEnd w:id="25"/>
+      <w:bookmarkStart w:id="26" w:name="h.8bgirlxx10u4"/>
+      <w:bookmarkEnd w:id="26"/>
       <w:r>
         <w:rPr>
           <w:sz w:val="22"/>
@@ -4227,10 +3970,11 @@
           <w:sz w:val="22"/>
         </w:rPr>
       </w:pPr>
-      <w:bookmarkStart w:id="26" w:name="h.jaizcznjwnbj"/>
-      <w:bookmarkEnd w:id="26"/>
-      <w:r>
-        <w:rPr>
+      <w:bookmarkStart w:id="27" w:name="h.jaizcznjwnbj"/>
+      <w:bookmarkEnd w:id="27"/>
+      <w:r>
+        <w:rPr>
+          <w:noProof/>
           <w:sz w:val="22"/>
         </w:rPr>
         <w:drawing>
@@ -4275,8 +4019,8 @@
         </w:rPr>
         <w:cr/>
       </w:r>
-      <w:bookmarkStart w:id="27" w:name="h.xvhoa9johta9"/>
-      <w:bookmarkEnd w:id="27"/>
+      <w:bookmarkStart w:id="28" w:name="h.xvhoa9johta9"/>
+      <w:bookmarkEnd w:id="28"/>
       <w:r>
         <w:rPr>
           <w:b/>
@@ -4302,21 +4046,31 @@
         <w:rPr>
           <w:sz w:val="22"/>
         </w:rPr>
-        <w:t xml:space="preserve"> </w:t>
-      </w:r>
-      <w:proofErr w:type="spellStart"/>
-      <w:r>
-        <w:rPr>
-          <w:sz w:val="22"/>
-        </w:rPr>
-        <w:t>nmrML</w:t>
-      </w:r>
-      <w:proofErr w:type="spellEnd"/>
-      <w:r>
-        <w:rPr>
-          <w:sz w:val="22"/>
-        </w:rPr>
-        <w:t xml:space="preserve"> consists of an XSD specification capturing the more data-near and less variant raw data and a CV, capturing the more variant contextual terminology on NMR.</w:t>
+        <w:t xml:space="preserve"> nmrML consists of an XSD specification capturing the more data-near and less variant raw data and a CV</w:t>
+      </w:r>
+      <w:r>
+        <w:rPr>
+          <w:sz w:val="22"/>
+        </w:rPr>
+        <w:t xml:space="preserve"> in OWL format</w:t>
+      </w:r>
+      <w:r>
+        <w:rPr>
+          <w:sz w:val="22"/>
+        </w:rPr>
+        <w:t>, capturing the more variant contextual terminology on NMR</w:t>
+      </w:r>
+      <w:r>
+        <w:rPr>
+          <w:sz w:val="22"/>
+        </w:rPr>
+        <w:t xml:space="preserve"> as a simple taxonomy</w:t>
+      </w:r>
+      <w:r>
+        <w:rPr>
+          <w:sz w:val="22"/>
+        </w:rPr>
+        <w:t>.</w:t>
       </w:r>
     </w:p>
     <w:p>
@@ -4324,13 +4078,13 @@
         <w:pStyle w:val="berschrift3"/>
         <w:jc w:val="both"/>
       </w:pPr>
-      <w:bookmarkStart w:id="28" w:name="_Toc370369505"/>
-      <w:bookmarkStart w:id="29" w:name="_Toc371606312"/>
+      <w:bookmarkStart w:id="29" w:name="_Toc370369505"/>
+      <w:bookmarkStart w:id="30" w:name="_Toc372122003"/>
       <w:r>
         <w:t>XSD Development</w:t>
       </w:r>
-      <w:bookmarkEnd w:id="28"/>
       <w:bookmarkEnd w:id="29"/>
+      <w:bookmarkEnd w:id="30"/>
     </w:p>
     <w:p>
       <w:pPr>
@@ -4389,21 +4143,7 @@
         <w:rPr>
           <w:sz w:val="22"/>
         </w:rPr>
-        <w:t xml:space="preserve"> developed by Christian Ludwig and Denis </w:t>
-      </w:r>
-      <w:proofErr w:type="spellStart"/>
-      <w:r>
-        <w:rPr>
-          <w:sz w:val="22"/>
-        </w:rPr>
-        <w:t>Rubtsov</w:t>
-      </w:r>
-      <w:proofErr w:type="spellEnd"/>
-      <w:r>
-        <w:rPr>
-          <w:sz w:val="22"/>
-        </w:rPr>
-        <w:t xml:space="preserve"> in Birmingham</w:t>
+        <w:t xml:space="preserve"> developed by Christian Ludwig and Denis Rubtsov in Birmingham</w:t>
       </w:r>
       <w:r>
         <w:rPr>
@@ -4484,14 +4224,14 @@
         <w:rPr>
           <w:sz w:val="22"/>
         </w:rPr>
-        <w:t xml:space="preserve">Another point that that is difficult to capture here is the pulse sequence, which can be completely customized by a user. In this case we opted to capture the names of several of the most common pulse sequences or allowing a reference (via a URI) to the pulse sequence program source code. While not readable in a vendor agnostic </w:t>
+        <w:t xml:space="preserve">Another point that that is difficult to capture here is the pulse sequence, which can be completely customized by a user. In this case we opted to capture the names of several of the most common pulse sequences or allowing a reference (via a URI) to </w:t>
       </w:r>
       <w:r>
         <w:rPr>
           <w:sz w:val="22"/>
         </w:rPr>
         <w:lastRenderedPageBreak/>
-        <w:t>manor this decision still allows for most experiments to be easily reproduced while also allowing more custom information to be captured.</w:t>
+        <w:t>the pulse sequence program source code. While not readable in a vendor agnostic manor this decision still allows for most experiments to be easily reproduced while also allowing more custom information to be captured.</w:t>
       </w:r>
     </w:p>
     <w:p>
@@ -4508,105 +4248,7 @@
         <w:rPr>
           <w:sz w:val="22"/>
         </w:rPr>
-        <w:t xml:space="preserve">While vendor formats have multiple different methods of encoding the free induction decay (FID) signal, each with various pros and cons, we decided to standardize the encoding with the goal of making the format easier to read and integrate into software, and following some common practices for encoding binary data in XML. While the binary FID data ends up being the bulk of the bytes in an </w:t>
-      </w:r>
-      <w:proofErr w:type="spellStart"/>
-      <w:r>
-        <w:rPr>
-          <w:sz w:val="22"/>
-        </w:rPr>
-        <w:t>nmrML</w:t>
-      </w:r>
-      <w:proofErr w:type="spellEnd"/>
-      <w:r>
-        <w:rPr>
-          <w:sz w:val="22"/>
-        </w:rPr>
-        <w:t xml:space="preserve"> instance, the file size remains easily small enough that an </w:t>
-      </w:r>
-      <w:proofErr w:type="spellStart"/>
-      <w:r>
-        <w:rPr>
-          <w:sz w:val="22"/>
-        </w:rPr>
-        <w:t>nmrML</w:t>
-      </w:r>
-      <w:proofErr w:type="spellEnd"/>
-      <w:r>
-        <w:rPr>
-          <w:sz w:val="22"/>
-        </w:rPr>
-        <w:t xml:space="preserve"> file is easily transferable via web or email. The ‘</w:t>
-      </w:r>
-      <w:proofErr w:type="spellStart"/>
-      <w:r>
-        <w:rPr>
-          <w:sz w:val="22"/>
-        </w:rPr>
-        <w:t>encodedLength</w:t>
-      </w:r>
-      <w:proofErr w:type="spellEnd"/>
-      <w:r>
-        <w:rPr>
-          <w:sz w:val="22"/>
-        </w:rPr>
-        <w:t xml:space="preserve">’ attribute in the tag surrounding the FID data allows for software that skips these bytes when reading the file if they are not needed. The format also allows for the capture of a processed FID and information about the processing of the spectra. It is common to transform the FID from time domain to frequency domain before any further analysis and we felt that this process is so common that it could be considered another form of raw data. Capturing the transformed data makes the </w:t>
-      </w:r>
-      <w:proofErr w:type="spellStart"/>
-      <w:r>
-        <w:rPr>
-          <w:sz w:val="22"/>
-        </w:rPr>
-        <w:t>nmrML</w:t>
-      </w:r>
-      <w:proofErr w:type="spellEnd"/>
-      <w:r>
-        <w:rPr>
-          <w:sz w:val="22"/>
-        </w:rPr>
-        <w:t xml:space="preserve"> format more practical since time domain data is not usually viewed by users and allows other formats such as </w:t>
-      </w:r>
-      <w:proofErr w:type="spellStart"/>
-      <w:r>
-        <w:rPr>
-          <w:sz w:val="22"/>
-        </w:rPr>
-        <w:t>IdentML</w:t>
-      </w:r>
-      <w:proofErr w:type="spellEnd"/>
-      <w:r>
-        <w:rPr>
-          <w:sz w:val="22"/>
-        </w:rPr>
-        <w:t xml:space="preserve">, or </w:t>
-      </w:r>
-      <w:proofErr w:type="spellStart"/>
-      <w:r>
-        <w:rPr>
-          <w:sz w:val="22"/>
-        </w:rPr>
-        <w:t>QuantML</w:t>
-      </w:r>
-      <w:proofErr w:type="spellEnd"/>
-      <w:r>
-        <w:rPr>
-          <w:sz w:val="22"/>
-        </w:rPr>
-        <w:t xml:space="preserve"> to reference the spectra contained in an </w:t>
-      </w:r>
-      <w:proofErr w:type="spellStart"/>
-      <w:r>
-        <w:rPr>
-          <w:sz w:val="22"/>
-        </w:rPr>
-        <w:t>nmrML</w:t>
-      </w:r>
-      <w:proofErr w:type="spellEnd"/>
-      <w:r>
-        <w:rPr>
-          <w:sz w:val="22"/>
-        </w:rPr>
-        <w:t xml:space="preserve"> instance.</w:t>
+        <w:t>While vendor formats have multiple different methods of encoding the free induction decay (FID) signal, each with various pros and cons, we decided to standardize the encoding with the goal of making the format easier to read and integrate into software, and following some common practices for encoding binary data in XML. While the binary FID data ends up being the bulk of the bytes in an nmrML instance, the file size remains easily small enough that an nmrML file is easily transferable via web or email. The ‘encodedLength’ attribute in the tag surrounding the FID data allows for software that skips these bytes when reading the file if they are not needed. The format also allows for the capture of a processed FID and information about the processing of the spectra. It is common to transform the FID from time domain to frequency domain before any further analysis and we felt that this process is so common that it could be considered another form of raw data. Capturing the transformed data makes the nmrML format more practical since time domain data is not usually viewed by users and allows other formats such as IdentML, or QuantML to reference the spectra contained in an nmrML instance.</w:t>
       </w:r>
     </w:p>
     <w:p>
@@ -4629,41 +4271,13 @@
         <w:rPr>
           <w:sz w:val="22"/>
         </w:rPr>
-        <w:t xml:space="preserve">An </w:t>
-      </w:r>
-      <w:proofErr w:type="spellStart"/>
-      <w:r>
-        <w:rPr>
-          <w:sz w:val="22"/>
-        </w:rPr>
-        <w:t>nmrML</w:t>
-      </w:r>
-      <w:proofErr w:type="spellEnd"/>
-      <w:r>
-        <w:rPr>
-          <w:sz w:val="22"/>
-        </w:rPr>
-        <w:t xml:space="preserve"> instance is split up into multiple sections that organize the information in an intuitive way that facilitates easy understanding of the format as well as making development of software application easier. </w:t>
-      </w:r>
-      <w:r>
-        <w:rPr>
-          <w:sz w:val="22"/>
-        </w:rPr>
-        <w:t xml:space="preserve">The current top level structure of the </w:t>
-      </w:r>
-      <w:proofErr w:type="spellStart"/>
-      <w:r>
-        <w:rPr>
-          <w:sz w:val="22"/>
-        </w:rPr>
-        <w:t>nmrML</w:t>
-      </w:r>
-      <w:proofErr w:type="spellEnd"/>
-      <w:r>
-        <w:rPr>
-          <w:sz w:val="22"/>
-        </w:rPr>
-        <w:t xml:space="preserve"> </w:t>
+        <w:t xml:space="preserve">An nmrML instance is split up into multiple sections that organize the information in an intuitive way that facilitates easy understanding of the format as well as making development of software application easier. </w:t>
+      </w:r>
+      <w:r>
+        <w:rPr>
+          <w:sz w:val="22"/>
+        </w:rPr>
+        <w:t xml:space="preserve">The current top level structure of the nmrML </w:t>
       </w:r>
       <w:r>
         <w:rPr>
@@ -4828,140 +4442,14 @@
         <w:rPr>
           <w:sz w:val="22"/>
         </w:rPr>
-        <w:t>Reference to the CVs used in the instance are recorded in the ‘</w:t>
-      </w:r>
-      <w:proofErr w:type="spellStart"/>
-      <w:r>
-        <w:rPr>
-          <w:sz w:val="22"/>
-        </w:rPr>
-        <w:t>cvList</w:t>
-      </w:r>
-      <w:proofErr w:type="spellEnd"/>
-      <w:r>
-        <w:rPr>
-          <w:sz w:val="22"/>
-        </w:rPr>
-        <w:t>’ element at the top, which allows for unambiguous references to CV terms. The ‘</w:t>
-      </w:r>
-      <w:proofErr w:type="spellStart"/>
-      <w:r>
-        <w:rPr>
-          <w:sz w:val="22"/>
-        </w:rPr>
-        <w:t>fileDescription</w:t>
-      </w:r>
-      <w:proofErr w:type="spellEnd"/>
-      <w:r>
-        <w:rPr>
-          <w:sz w:val="22"/>
-        </w:rPr>
-        <w:t xml:space="preserve">’ element captures a general description about the file and its contents which allows for easy categorization of different types of </w:t>
-      </w:r>
-      <w:proofErr w:type="spellStart"/>
-      <w:r>
-        <w:rPr>
-          <w:sz w:val="22"/>
-        </w:rPr>
-        <w:t>nmrML</w:t>
-      </w:r>
-      <w:proofErr w:type="spellEnd"/>
-      <w:r>
-        <w:rPr>
-          <w:sz w:val="22"/>
-        </w:rPr>
-        <w:t xml:space="preserve"> instances e.g. 1D vs. 2D. The </w:t>
+        <w:t xml:space="preserve">Reference to the CVs used in the instance are recorded in the ‘cvList’ element at the top, which allows for unambiguous references to CV terms. The ‘fileDescription’ element captures a general description about the file and its contents which allows for </w:t>
       </w:r>
       <w:r>
         <w:rPr>
           <w:sz w:val="22"/>
         </w:rPr>
         <w:lastRenderedPageBreak/>
-        <w:t>‘</w:t>
-      </w:r>
-      <w:proofErr w:type="spellStart"/>
-      <w:r>
-        <w:rPr>
-          <w:sz w:val="22"/>
-        </w:rPr>
-        <w:t>contactList</w:t>
-      </w:r>
-      <w:proofErr w:type="spellEnd"/>
-      <w:r>
-        <w:rPr>
-          <w:sz w:val="22"/>
-        </w:rPr>
-        <w:t>’ element captures information that allows one to contact the original creators of a file in the case that further clarification is needed. The ‘</w:t>
-      </w:r>
-      <w:proofErr w:type="spellStart"/>
-      <w:r>
-        <w:rPr>
-          <w:sz w:val="22"/>
-        </w:rPr>
-        <w:t>sourceFileList</w:t>
-      </w:r>
-      <w:proofErr w:type="spellEnd"/>
-      <w:r>
-        <w:rPr>
-          <w:sz w:val="22"/>
-        </w:rPr>
-        <w:t xml:space="preserve">’ contains information about the original files used to make the </w:t>
-      </w:r>
-      <w:proofErr w:type="spellStart"/>
-      <w:r>
-        <w:rPr>
-          <w:sz w:val="22"/>
-        </w:rPr>
-        <w:t>nmrML</w:t>
-      </w:r>
-      <w:proofErr w:type="spellEnd"/>
-      <w:r>
-        <w:rPr>
-          <w:sz w:val="22"/>
-        </w:rPr>
-        <w:t xml:space="preserve"> instance including files that were required during the acquisition of the spectrum, for example a Varian processing parameter file or a source code file for a pulse program. Similarly the ‘</w:t>
-      </w:r>
-      <w:proofErr w:type="spellStart"/>
-      <w:r>
-        <w:rPr>
-          <w:sz w:val="22"/>
-        </w:rPr>
-        <w:t>softwareList</w:t>
-      </w:r>
-      <w:proofErr w:type="spellEnd"/>
-      <w:r>
-        <w:rPr>
-          <w:sz w:val="22"/>
-        </w:rPr>
-        <w:t>’ element captures references to software that was used during data acquisition and processing, and may include several different pieces of software. The ‘</w:t>
-      </w:r>
-      <w:proofErr w:type="spellStart"/>
-      <w:r>
-        <w:rPr>
-          <w:sz w:val="22"/>
-        </w:rPr>
-        <w:t>informationConfigurationList</w:t>
-      </w:r>
-      <w:proofErr w:type="spellEnd"/>
-      <w:r>
-        <w:rPr>
-          <w:sz w:val="22"/>
-        </w:rPr>
-        <w:t>’ element contains information about the configuration of an instrument beyond the acquisition parameters, for example the brand and model of the instrument. The ‘acquisition’ element captures the processing parameters used during the acquisition. Since vendors have their own set of names for each of these parameters, we have standardized them with intuitive clear names. This element also contains the captured FID data. The ‘</w:t>
-      </w:r>
-      <w:proofErr w:type="spellStart"/>
-      <w:r>
-        <w:rPr>
-          <w:sz w:val="22"/>
-        </w:rPr>
-        <w:t>spectrumList</w:t>
-      </w:r>
-      <w:proofErr w:type="spellEnd"/>
-      <w:r>
-        <w:rPr>
-          <w:sz w:val="22"/>
-        </w:rPr>
-        <w:t>’ element contains 1 or more spectra in the frequency domain.</w:t>
+        <w:t>easy categorization of different types of nmrML instances e.g. 1D vs. 2D. The ‘contactList’ element captures information that allows one to contact the original creators of a file in the case that further clarification is needed. The ‘sourceFileList’ contains information about the original files used to make the nmrML instance including files that were required during the acquisition of the spectrum, for example a Varian processing parameter file or a source code file for a pulse program. Similarly the ‘softwareList’ element captures references to software that was used during data acquisition and processing, and may include several different pieces of software. The ‘informationConfigurationList’ element contains information about the configuration of an instrument beyond the acquisition parameters, for example the brand and model of the instrument. The ‘acquisition’ element captures the processing parameters used during the acquisition. Since vendors have their own set of names for each of these parameters, we have standardized them with intuitive clear names. This element also contains the captured FID data. The ‘spectrumList’ element contains 1 or more spectra in the frequency domain.</w:t>
       </w:r>
     </w:p>
     <w:p>
@@ -4973,13 +4461,14 @@
           <w:szCs w:val="22"/>
         </w:rPr>
       </w:pPr>
-      <w:bookmarkStart w:id="30" w:name="h.57qe2wpxgoxw"/>
-      <w:bookmarkStart w:id="31" w:name="h.6lwqdpw6km0x"/>
-      <w:bookmarkEnd w:id="30"/>
+      <w:bookmarkStart w:id="31" w:name="h.57qe2wpxgoxw"/>
+      <w:bookmarkStart w:id="32" w:name="h.6lwqdpw6km0x"/>
       <w:bookmarkEnd w:id="31"/>
+      <w:bookmarkEnd w:id="32"/>
       <w:r>
         <w:rPr>
           <w:b/>
+          <w:noProof/>
         </w:rPr>
         <w:drawing>
           <wp:inline distT="0" distB="0" distL="0" distR="0" wp14:anchorId="276658FB" wp14:editId="7446BF1F">
@@ -5031,8 +4520,8 @@
         </w:rPr>
         <w:cr/>
       </w:r>
-      <w:bookmarkStart w:id="32" w:name="h.uzb4olup7pk8"/>
-      <w:bookmarkEnd w:id="32"/>
+      <w:bookmarkStart w:id="33" w:name="h.uzb4olup7pk8"/>
+      <w:bookmarkEnd w:id="33"/>
       <w:r>
         <w:rPr>
           <w:b/>
@@ -5057,40 +4546,22 @@
           <w:sz w:val="22"/>
           <w:szCs w:val="22"/>
         </w:rPr>
-        <w:t xml:space="preserve">: Specification of CV term usage via the </w:t>
-      </w:r>
-      <w:proofErr w:type="spellStart"/>
+        <w:t>: Specification of CV term usage via the CVParam element in the XSD</w:t>
+      </w:r>
       <w:r>
         <w:rPr>
           <w:i w:val="0"/>
           <w:sz w:val="22"/>
           <w:szCs w:val="22"/>
         </w:rPr>
-        <w:t>CVParam</w:t>
-      </w:r>
-      <w:proofErr w:type="spellEnd"/>
+        <w:t>. The accession attribute encodes the CV term ID and the name encodes the CV term (label)</w:t>
+      </w:r>
       <w:r>
         <w:rPr>
           <w:i w:val="0"/>
           <w:sz w:val="22"/>
           <w:szCs w:val="22"/>
         </w:rPr>
-        <w:t xml:space="preserve"> element in the XSD</w:t>
-      </w:r>
-      <w:r>
-        <w:rPr>
-          <w:i w:val="0"/>
-          <w:sz w:val="22"/>
-          <w:szCs w:val="22"/>
-        </w:rPr>
-        <w:t>. The accession attribute encodes the CV term ID and the name encodes the CV term (label)</w:t>
-      </w:r>
-      <w:r>
-        <w:rPr>
-          <w:i w:val="0"/>
-          <w:sz w:val="22"/>
-          <w:szCs w:val="22"/>
-        </w:rPr>
         <w:t>.</w:t>
       </w:r>
     </w:p>
@@ -5127,8 +4598,8 @@
           <w:sz w:val="22"/>
         </w:rPr>
       </w:pPr>
-      <w:bookmarkStart w:id="33" w:name="h.rgp03fins4oz"/>
-      <w:bookmarkEnd w:id="33"/>
+      <w:bookmarkStart w:id="34" w:name="h.rgp03fins4oz"/>
+      <w:bookmarkEnd w:id="34"/>
       <w:r>
         <w:rPr>
           <w:b/>
@@ -5185,8 +4656,8 @@
         </w:rPr>
         <w:cr/>
       </w:r>
-      <w:bookmarkStart w:id="34" w:name="h.hen641lm2qds"/>
-      <w:bookmarkEnd w:id="34"/>
+      <w:bookmarkStart w:id="35" w:name="h.hen641lm2qds"/>
+      <w:bookmarkEnd w:id="35"/>
       <w:r>
         <w:rPr>
           <w:b/>
@@ -5217,13 +4688,43 @@
         <w:rPr>
           <w:sz w:val="22"/>
         </w:rPr>
-        <w:t xml:space="preserve"> for the Example data from </w:t>
-      </w:r>
-      <w:r>
-        <w:rPr>
-          <w:sz w:val="22"/>
-        </w:rPr>
-        <w:t xml:space="preserve">original J Cruz </w:t>
+        <w:t xml:space="preserve"> for the e</w:t>
+      </w:r>
+      <w:r>
+        <w:rPr>
+          <w:sz w:val="22"/>
+        </w:rPr>
+        <w:t>xample data from</w:t>
+      </w:r>
+      <w:r>
+        <w:rPr>
+          <w:sz w:val="22"/>
+        </w:rPr>
+        <w:t xml:space="preserve"> the</w:t>
+      </w:r>
+      <w:r>
+        <w:rPr>
+          <w:sz w:val="22"/>
+        </w:rPr>
+        <w:t xml:space="preserve"> </w:t>
+      </w:r>
+      <w:r>
+        <w:rPr>
+          <w:sz w:val="22"/>
+        </w:rPr>
+        <w:t>original J</w:t>
+      </w:r>
+      <w:r>
+        <w:rPr>
+          <w:sz w:val="22"/>
+        </w:rPr>
+        <w:t>.</w:t>
+      </w:r>
+      <w:r>
+        <w:rPr>
+          <w:sz w:val="22"/>
+        </w:rPr>
+        <w:t xml:space="preserve"> Cruz </w:t>
       </w:r>
       <w:r>
         <w:rPr>
@@ -5290,24 +4791,24 @@
           <w:sz w:val="22"/>
         </w:rPr>
       </w:pPr>
-      <w:bookmarkStart w:id="35" w:name="h.kd69ozoi45go"/>
-      <w:bookmarkStart w:id="36" w:name="_Toc370369507"/>
-      <w:bookmarkStart w:id="37" w:name="_Toc371606313"/>
-      <w:bookmarkEnd w:id="35"/>
+      <w:bookmarkStart w:id="36" w:name="h.kd69ozoi45go"/>
+      <w:bookmarkStart w:id="37" w:name="_Toc370369507"/>
+      <w:bookmarkStart w:id="38" w:name="_Toc372122004"/>
+      <w:bookmarkEnd w:id="36"/>
       <w:r>
         <w:rPr>
           <w:color w:val="000000"/>
         </w:rPr>
         <w:t>CV development history</w:t>
       </w:r>
-      <w:bookmarkEnd w:id="36"/>
+      <w:bookmarkEnd w:id="37"/>
       <w:r>
         <w:rPr>
           <w:color w:val="000000"/>
         </w:rPr>
         <w:t xml:space="preserve"> and current status</w:t>
       </w:r>
-      <w:bookmarkEnd w:id="37"/>
+      <w:bookmarkEnd w:id="38"/>
     </w:p>
     <w:p>
       <w:pPr>
@@ -5324,21 +4825,7 @@
         <w:rPr>
           <w:sz w:val="22"/>
         </w:rPr>
-        <w:t xml:space="preserve">After agreement on the set up of development tools (Protégé 4), we formulated our CV design principles, namely agreed on file names, format syntax, namespaces, (auto) term ID schemes, a term </w:t>
-      </w:r>
-      <w:proofErr w:type="spellStart"/>
-      <w:r>
-        <w:rPr>
-          <w:sz w:val="22"/>
-        </w:rPr>
-        <w:t>obsoletion</w:t>
-      </w:r>
-      <w:proofErr w:type="spellEnd"/>
-      <w:r>
-        <w:rPr>
-          <w:sz w:val="22"/>
-        </w:rPr>
-        <w:t xml:space="preserve"> policy, as well as versioning &amp; release procedures. </w:t>
+        <w:t xml:space="preserve">After agreement on the set up of development tools (Protégé 4), we formulated our CV design principles, namely agreed on file names, format syntax, namespaces, (auto) term ID schemes, a term obsoletion policy, as well as versioning &amp; release procedures. </w:t>
       </w:r>
       <w:r>
         <w:rPr>
@@ -5363,49 +4850,31 @@
         <w:rPr>
           <w:sz w:val="22"/>
         </w:rPr>
-        <w:t xml:space="preserve">From the given predecessor CVs we proceeded in a bottom-up and middle out Approach to expand the CV. We first added CV terms as required in the XSD leafs, i.e. where </w:t>
-      </w:r>
-      <w:proofErr w:type="spellStart"/>
-      <w:r>
-        <w:rPr>
-          <w:sz w:val="22"/>
-        </w:rPr>
-        <w:t>CVTermType</w:t>
-      </w:r>
-      <w:proofErr w:type="spellEnd"/>
-      <w:r>
-        <w:rPr>
-          <w:sz w:val="22"/>
-        </w:rPr>
-        <w:t xml:space="preserve">, </w:t>
-      </w:r>
-      <w:proofErr w:type="spellStart"/>
-      <w:r>
-        <w:rPr>
-          <w:sz w:val="22"/>
-        </w:rPr>
-        <w:t>CVParamType</w:t>
-      </w:r>
-      <w:proofErr w:type="spellEnd"/>
-      <w:r>
-        <w:rPr>
-          <w:sz w:val="22"/>
-        </w:rPr>
-        <w:t xml:space="preserve">, </w:t>
-      </w:r>
-      <w:proofErr w:type="spellStart"/>
-      <w:r>
-        <w:rPr>
-          <w:sz w:val="22"/>
-        </w:rPr>
-        <w:t>CVParamWithUnitType</w:t>
-      </w:r>
-      <w:proofErr w:type="spellEnd"/>
-      <w:r>
-        <w:rPr>
-          <w:sz w:val="22"/>
-        </w:rPr>
-        <w:t xml:space="preserve"> references occur in XSD elements.</w:t>
+        <w:t>From the given predecessor CVs</w:t>
+      </w:r>
+      <w:r>
+        <w:rPr>
+          <w:sz w:val="22"/>
+        </w:rPr>
+        <w:t>,</w:t>
+      </w:r>
+      <w:r>
+        <w:rPr>
+          <w:sz w:val="22"/>
+        </w:rPr>
+        <w:t xml:space="preserve"> we proc</w:t>
+      </w:r>
+      <w:r>
+        <w:rPr>
+          <w:sz w:val="22"/>
+        </w:rPr>
+        <w:t>eeded in a bottom-up and middle-out a</w:t>
+      </w:r>
+      <w:r>
+        <w:rPr>
+          <w:sz w:val="22"/>
+        </w:rPr>
+        <w:t>pproach to expand the CV. We first added CV terms as required in the XSD leafs, i.e. where CVTermType, CVParamType, CVParamWithUnitType references occur in XSD elements.</w:t>
       </w:r>
       <w:r>
         <w:rPr>
@@ -5417,7 +4886,31 @@
         <w:rPr>
           <w:sz w:val="22"/>
         </w:rPr>
-        <w:t xml:space="preserve"> After this we continued in a use case driven term population. No high throughput term-additions were attempted in our early design phase, as this would clutter CV with terms of doubtful need, impair orientation in the term tree as too many terms distract us from getting the main structure right.</w:t>
+        <w:t xml:space="preserve"> A</w:t>
+      </w:r>
+      <w:r>
+        <w:rPr>
+          <w:sz w:val="22"/>
+        </w:rPr>
+        <w:t>fter this we continued with a use-</w:t>
+      </w:r>
+      <w:r>
+        <w:rPr>
+          <w:sz w:val="22"/>
+        </w:rPr>
+        <w:t>case driven term population. No high throughput term-additions were attempted in our early design phase, as this would clutter</w:t>
+      </w:r>
+      <w:r>
+        <w:rPr>
+          <w:sz w:val="22"/>
+        </w:rPr>
+        <w:t xml:space="preserve"> the</w:t>
+      </w:r>
+      <w:r>
+        <w:rPr>
+          <w:sz w:val="22"/>
+        </w:rPr>
+        <w:t xml:space="preserve"> CV with terms of doubtful need, impair orientation in the term tree as too many terms distract us from getting the main structure right.</w:t>
       </w:r>
       <w:r>
         <w:rPr>
@@ -5429,21 +4922,7 @@
         <w:rPr>
           <w:sz w:val="22"/>
         </w:rPr>
-        <w:t xml:space="preserve">A detailed version history of the </w:t>
-      </w:r>
-      <w:proofErr w:type="spellStart"/>
-      <w:r>
-        <w:rPr>
-          <w:sz w:val="22"/>
-        </w:rPr>
-        <w:t>nmrCV</w:t>
-      </w:r>
-      <w:proofErr w:type="spellEnd"/>
-      <w:r>
-        <w:rPr>
-          <w:sz w:val="22"/>
-        </w:rPr>
-        <w:t xml:space="preserve"> can be found in Annex E.</w:t>
+        <w:t>A detailed version history of the nmrCV can be found in Annex E.</w:t>
       </w:r>
     </w:p>
     <w:p>
@@ -5461,60 +4940,14 @@
         <w:rPr>
           <w:sz w:val="22"/>
         </w:rPr>
-        <w:t xml:space="preserve">The </w:t>
-      </w:r>
-      <w:proofErr w:type="spellStart"/>
-      <w:r>
-        <w:rPr>
-          <w:sz w:val="22"/>
-        </w:rPr>
-        <w:t>nmrCV.owl</w:t>
-      </w:r>
-      <w:proofErr w:type="spellEnd"/>
-      <w:r>
-        <w:rPr>
-          <w:sz w:val="22"/>
-        </w:rPr>
-        <w:t xml:space="preserve"> ontology momentarily contains ~ 600 classes under </w:t>
-      </w:r>
-      <w:proofErr w:type="spellStart"/>
-      <w:proofErr w:type="gramStart"/>
-      <w:r>
-        <w:rPr>
-          <w:sz w:val="22"/>
-        </w:rPr>
-        <w:t>nmr</w:t>
-      </w:r>
-      <w:proofErr w:type="spellEnd"/>
-      <w:proofErr w:type="gramEnd"/>
-      <w:r>
-        <w:rPr>
-          <w:sz w:val="22"/>
-        </w:rPr>
-        <w:t xml:space="preserve"> namespace. Around 2000 terms are imported from the </w:t>
-      </w:r>
-      <w:proofErr w:type="gramStart"/>
-      <w:r>
-        <w:rPr>
-          <w:sz w:val="22"/>
-        </w:rPr>
-        <w:t>units</w:t>
-      </w:r>
-      <w:proofErr w:type="gramEnd"/>
-      <w:r>
-        <w:rPr>
-          <w:sz w:val="22"/>
-        </w:rPr>
-        <w:t xml:space="preserve"> ontology and </w:t>
-      </w:r>
-      <w:proofErr w:type="spellStart"/>
-      <w:r>
-        <w:rPr>
-          <w:sz w:val="22"/>
-        </w:rPr>
-        <w:t>BioTopLight</w:t>
-      </w:r>
-      <w:proofErr w:type="spellEnd"/>
+        <w:t>The nmrCV.owl ontology momentarily contains ~ 600 classes under nmr namespace. Around 2000 terms are imported from the units ontology and BioTopLight</w:t>
+      </w:r>
+      <w:r>
+        <w:rPr>
+          <w:sz w:val="22"/>
+        </w:rPr>
+        <w:t xml:space="preserve"> upper level ontology</w:t>
+      </w:r>
       <w:r>
         <w:rPr>
           <w:sz w:val="22"/>
@@ -5541,8 +4974,8 @@
           <w:sz w:val="22"/>
         </w:rPr>
       </w:pPr>
-      <w:bookmarkStart w:id="38" w:name="h.7wkkbndgt5pn"/>
-      <w:bookmarkEnd w:id="38"/>
+      <w:bookmarkStart w:id="39" w:name="h.7wkkbndgt5pn"/>
+      <w:bookmarkEnd w:id="39"/>
       <w:r>
         <w:rPr>
           <w:sz w:val="22"/>
@@ -5579,7 +5012,31 @@
         <w:rPr>
           <w:sz w:val="22"/>
         </w:rPr>
-        <w:t xml:space="preserve"> as exchange syntax for the CV. The reasons were that the OBO tools are instable, the OBO format is only established in the biology domain (lack of off-the-shelf development tools, OBO expressivity not as formal as OWL-DL) and there are hence less resources to integrate with.</w:t>
+        <w:t xml:space="preserve"> as exchange syntax for the CV</w:t>
+      </w:r>
+      <w:r>
+        <w:rPr>
+          <w:sz w:val="22"/>
+        </w:rPr>
+        <w:t>, as</w:t>
+      </w:r>
+      <w:r>
+        <w:rPr>
+          <w:sz w:val="22"/>
+        </w:rPr>
+        <w:t xml:space="preserve"> the OBO tools are instable, the OBO format is only established in the biology domain (lack of off-the-shelf development tools, OBO expressivity </w:t>
+      </w:r>
+      <w:r>
+        <w:rPr>
+          <w:sz w:val="22"/>
+        </w:rPr>
+        <w:t xml:space="preserve">is </w:t>
+      </w:r>
+      <w:r>
+        <w:rPr>
+          <w:sz w:val="22"/>
+        </w:rPr>
+        <w:t>not as formal as OWL-DL) and there are hence less resources to integrate with.</w:t>
       </w:r>
     </w:p>
     <w:p>
@@ -5610,21 +5067,7 @@
         <w:rPr>
           <w:sz w:val="22"/>
         </w:rPr>
-        <w:t xml:space="preserve"> but needs to be maintained manually, as DL reasoning is not possible without DL </w:t>
-      </w:r>
-      <w:proofErr w:type="spellStart"/>
-      <w:r>
-        <w:rPr>
-          <w:sz w:val="22"/>
-        </w:rPr>
-        <w:t>axiomatisations</w:t>
-      </w:r>
-      <w:proofErr w:type="spellEnd"/>
-      <w:r>
-        <w:rPr>
-          <w:sz w:val="22"/>
-        </w:rPr>
-        <w:t>.</w:t>
+        <w:t xml:space="preserve"> but needs to be maintained manually, as DL reasoning is not possible without DL axiomatisations.</w:t>
       </w:r>
       <w:r>
         <w:rPr>
@@ -5643,8 +5086,8 @@
       <w:pPr>
         <w:pStyle w:val="berschrift5"/>
       </w:pPr>
-      <w:bookmarkStart w:id="39" w:name="h.8qfrs57eu11r"/>
-      <w:bookmarkEnd w:id="39"/>
+      <w:bookmarkStart w:id="40" w:name="h.8qfrs57eu11r"/>
+      <w:bookmarkEnd w:id="40"/>
       <w:r>
         <w:t>Minimal metadata on a CV term</w:t>
       </w:r>
@@ -5687,7 +5130,43 @@
         <w:rPr>
           <w:sz w:val="22"/>
         </w:rPr>
-        <w:t xml:space="preserve"> and IAO. Not all of our terms currently have natural language definitions as these are time-intensive. None has deeper provenance data explicitly annotated (there is only an implicit indication on from which predecessor CV a term came in the ID ranges). We try to avoid getting stuck in the meta-ether, and had been pragmatic about this.</w:t>
+        <w:t xml:space="preserve"> and</w:t>
+      </w:r>
+      <w:r>
+        <w:rPr>
+          <w:sz w:val="22"/>
+        </w:rPr>
+        <w:t xml:space="preserve"> Information Artefact Ontology (</w:t>
+      </w:r>
+      <w:r>
+        <w:rPr>
+          <w:sz w:val="22"/>
+        </w:rPr>
+        <w:t>IAO</w:t>
+      </w:r>
+      <w:r>
+        <w:rPr>
+          <w:sz w:val="22"/>
+        </w:rPr>
+        <w:t>)</w:t>
+      </w:r>
+      <w:r>
+        <w:rPr>
+          <w:sz w:val="22"/>
+        </w:rPr>
+        <w:t>. Not all of our terms currently have natural language definitions as these are time-intensive. None has deeper provenance data explicitly annotated (there is only an implicit indication on from which predecessor CV a term came in the ID ranges). We try to avoid getting stuck in the meta-ether, and ha</w:t>
+      </w:r>
+      <w:r>
+        <w:rPr>
+          <w:sz w:val="22"/>
+        </w:rPr>
+        <w:t xml:space="preserve">ve </w:t>
+      </w:r>
+      <w:r>
+        <w:rPr>
+          <w:sz w:val="22"/>
+        </w:rPr>
+        <w:t>been pragmatic about this.</w:t>
       </w:r>
     </w:p>
     <w:p>
@@ -5729,37 +5208,50 @@
           <w:sz w:val="22"/>
         </w:rPr>
       </w:pPr>
-      <w:proofErr w:type="gramStart"/>
       <w:r>
         <w:rPr>
           <w:rFonts w:ascii="Courier New" w:hAnsi="Courier New" w:cs="Courier New"/>
           <w:sz w:val="22"/>
         </w:rPr>
-        <w:t>term</w:t>
-      </w:r>
-      <w:proofErr w:type="gramEnd"/>
-      <w:r>
+        <w:t>term name (rdfs:label)</w:t>
+      </w:r>
+    </w:p>
+    <w:p>
+      <w:pPr>
+        <w:tabs>
+          <w:tab w:val="left" w:pos="300"/>
+        </w:tabs>
+        <w:jc w:val="both"/>
         <w:rPr>
           <w:rFonts w:ascii="Courier New" w:hAnsi="Courier New" w:cs="Courier New"/>
           <w:sz w:val="22"/>
         </w:rPr>
-        <w:t xml:space="preserve"> name (</w:t>
-      </w:r>
-      <w:proofErr w:type="spellStart"/>
+      </w:pPr>
       <w:r>
         <w:rPr>
           <w:rFonts w:ascii="Courier New" w:hAnsi="Courier New" w:cs="Courier New"/>
           <w:sz w:val="22"/>
         </w:rPr>
-        <w:t>rdfs:label</w:t>
-      </w:r>
-      <w:proofErr w:type="spellEnd"/>
-      <w:r>
+        <w:t>term definition in natural language (IAO_0000115, or skos ?)</w:t>
+      </w:r>
+    </w:p>
+    <w:p>
+      <w:pPr>
+        <w:tabs>
+          <w:tab w:val="left" w:pos="300"/>
+        </w:tabs>
+        <w:jc w:val="both"/>
         <w:rPr>
           <w:rFonts w:ascii="Courier New" w:hAnsi="Courier New" w:cs="Courier New"/>
           <w:sz w:val="22"/>
         </w:rPr>
-        <w:t>)</w:t>
+      </w:pPr>
+      <w:r>
+        <w:rPr>
+          <w:rFonts w:ascii="Courier New" w:hAnsi="Courier New" w:cs="Courier New"/>
+          <w:sz w:val="22"/>
+        </w:rPr>
+        <w:t>superclass (ideally a term from the current nmrCV.owl, or an own suggestion)</w:t>
       </w:r>
     </w:p>
     <w:p>
@@ -5769,41 +5261,82 @@
         </w:tabs>
         <w:jc w:val="both"/>
         <w:rPr>
+          <w:sz w:val="22"/>
+        </w:rPr>
+      </w:pPr>
+    </w:p>
+    <w:p>
+      <w:pPr>
+        <w:tabs>
+          <w:tab w:val="left" w:pos="300"/>
+        </w:tabs>
+        <w:jc w:val="both"/>
+        <w:rPr>
+          <w:sz w:val="22"/>
+        </w:rPr>
+      </w:pPr>
+      <w:r>
+        <w:rPr>
+          <w:sz w:val="22"/>
+        </w:rPr>
+        <w:t>Optional fields:</w:t>
+      </w:r>
+    </w:p>
+    <w:p>
+      <w:pPr>
+        <w:tabs>
+          <w:tab w:val="left" w:pos="300"/>
+        </w:tabs>
+        <w:jc w:val="both"/>
+        <w:rPr>
           <w:rFonts w:ascii="Courier New" w:hAnsi="Courier New" w:cs="Courier New"/>
           <w:sz w:val="22"/>
         </w:rPr>
       </w:pPr>
-      <w:proofErr w:type="gramStart"/>
       <w:r>
         <w:rPr>
           <w:rFonts w:ascii="Courier New" w:hAnsi="Courier New" w:cs="Courier New"/>
           <w:sz w:val="22"/>
         </w:rPr>
-        <w:t>term</w:t>
-      </w:r>
-      <w:proofErr w:type="gramEnd"/>
-      <w:r>
+        <w:t>synonym (oboInOwl:hasExactSynonym)</w:t>
+      </w:r>
+    </w:p>
+    <w:p>
+      <w:pPr>
+        <w:tabs>
+          <w:tab w:val="left" w:pos="300"/>
+        </w:tabs>
+        <w:jc w:val="both"/>
         <w:rPr>
           <w:rFonts w:ascii="Courier New" w:hAnsi="Courier New" w:cs="Courier New"/>
           <w:sz w:val="22"/>
         </w:rPr>
-        <w:t xml:space="preserve"> definition in natural language (IAO_0000115, or </w:t>
-      </w:r>
-      <w:proofErr w:type="spellStart"/>
+      </w:pPr>
       <w:r>
         <w:rPr>
           <w:rFonts w:ascii="Courier New" w:hAnsi="Courier New" w:cs="Courier New"/>
           <w:sz w:val="22"/>
         </w:rPr>
-        <w:t>skos</w:t>
-      </w:r>
-      <w:proofErr w:type="spellEnd"/>
-      <w:r>
+        <w:t>term definition source (dc:source)</w:t>
+      </w:r>
+    </w:p>
+    <w:p>
+      <w:pPr>
+        <w:tabs>
+          <w:tab w:val="left" w:pos="300"/>
+        </w:tabs>
+        <w:jc w:val="both"/>
         <w:rPr>
           <w:rFonts w:ascii="Courier New" w:hAnsi="Courier New" w:cs="Courier New"/>
           <w:sz w:val="22"/>
         </w:rPr>
-        <w:t xml:space="preserve"> ?)</w:t>
+      </w:pPr>
+      <w:r>
+        <w:rPr>
+          <w:rFonts w:ascii="Courier New" w:hAnsi="Courier New" w:cs="Courier New"/>
+          <w:sz w:val="22"/>
+        </w:rPr>
+        <w:t>dc:contributor</w:t>
       </w:r>
     </w:p>
     <w:p>
@@ -5817,37 +5350,55 @@
           <w:sz w:val="22"/>
         </w:rPr>
       </w:pPr>
-      <w:proofErr w:type="gramStart"/>
       <w:r>
         <w:rPr>
           <w:rFonts w:ascii="Courier New" w:hAnsi="Courier New" w:cs="Courier New"/>
           <w:sz w:val="22"/>
         </w:rPr>
-        <w:t>superclass</w:t>
-      </w:r>
-      <w:proofErr w:type="gramEnd"/>
-      <w:r>
+        <w:t>dc:creator</w:t>
+      </w:r>
+    </w:p>
+    <w:p>
+      <w:pPr>
+        <w:tabs>
+          <w:tab w:val="left" w:pos="300"/>
+        </w:tabs>
+        <w:jc w:val="both"/>
         <w:rPr>
           <w:rFonts w:ascii="Courier New" w:hAnsi="Courier New" w:cs="Courier New"/>
           <w:sz w:val="22"/>
         </w:rPr>
-        <w:t xml:space="preserve"> (ideally a term from the current </w:t>
-      </w:r>
-      <w:proofErr w:type="spellStart"/>
+      </w:pPr>
       <w:r>
         <w:rPr>
           <w:rFonts w:ascii="Courier New" w:hAnsi="Courier New" w:cs="Courier New"/>
           <w:sz w:val="22"/>
         </w:rPr>
-        <w:t>nmrCV.owl</w:t>
-      </w:r>
-      <w:proofErr w:type="spellEnd"/>
-      <w:r>
+        <w:t>example of usage (skos:example)</w:t>
+      </w:r>
+      <w:bookmarkStart w:id="41" w:name="h.jrgepkhd66wu"/>
+      <w:bookmarkEnd w:id="41"/>
+    </w:p>
+    <w:p>
+      <w:pPr>
+        <w:tabs>
+          <w:tab w:val="left" w:pos="300"/>
+        </w:tabs>
+        <w:jc w:val="both"/>
         <w:rPr>
           <w:rFonts w:ascii="Courier New" w:hAnsi="Courier New" w:cs="Courier New"/>
           <w:sz w:val="22"/>
         </w:rPr>
-        <w:t>, or an own suggestion)</w:t>
+      </w:pPr>
+    </w:p>
+    <w:p>
+      <w:pPr>
+        <w:pStyle w:val="berschrift5"/>
+      </w:pPr>
+      <w:bookmarkStart w:id="42" w:name="h.36nn271n2c7p"/>
+      <w:bookmarkEnd w:id="42"/>
+      <w:r>
+        <w:t>Top Level Ontology usage</w:t>
       </w:r>
     </w:p>
     <w:p>
@@ -5860,250 +5411,6 @@
           <w:sz w:val="22"/>
         </w:rPr>
       </w:pPr>
-    </w:p>
-    <w:p>
-      <w:pPr>
-        <w:tabs>
-          <w:tab w:val="left" w:pos="300"/>
-        </w:tabs>
-        <w:jc w:val="both"/>
-        <w:rPr>
-          <w:sz w:val="22"/>
-        </w:rPr>
-      </w:pPr>
-      <w:r>
-        <w:rPr>
-          <w:sz w:val="22"/>
-        </w:rPr>
-        <w:t>Optional fields:</w:t>
-      </w:r>
-    </w:p>
-    <w:p>
-      <w:pPr>
-        <w:tabs>
-          <w:tab w:val="left" w:pos="300"/>
-        </w:tabs>
-        <w:jc w:val="both"/>
-        <w:rPr>
-          <w:rFonts w:ascii="Courier New" w:hAnsi="Courier New" w:cs="Courier New"/>
-          <w:sz w:val="22"/>
-        </w:rPr>
-      </w:pPr>
-      <w:proofErr w:type="gramStart"/>
-      <w:r>
-        <w:rPr>
-          <w:rFonts w:ascii="Courier New" w:hAnsi="Courier New" w:cs="Courier New"/>
-          <w:sz w:val="22"/>
-        </w:rPr>
-        <w:t>synonym</w:t>
-      </w:r>
-      <w:proofErr w:type="gramEnd"/>
-      <w:r>
-        <w:rPr>
-          <w:rFonts w:ascii="Courier New" w:hAnsi="Courier New" w:cs="Courier New"/>
-          <w:sz w:val="22"/>
-        </w:rPr>
-        <w:t xml:space="preserve"> (</w:t>
-      </w:r>
-      <w:proofErr w:type="spellStart"/>
-      <w:r>
-        <w:rPr>
-          <w:rFonts w:ascii="Courier New" w:hAnsi="Courier New" w:cs="Courier New"/>
-          <w:sz w:val="22"/>
-        </w:rPr>
-        <w:t>oboInOwl:hasExactSynonym</w:t>
-      </w:r>
-      <w:proofErr w:type="spellEnd"/>
-      <w:r>
-        <w:rPr>
-          <w:rFonts w:ascii="Courier New" w:hAnsi="Courier New" w:cs="Courier New"/>
-          <w:sz w:val="22"/>
-        </w:rPr>
-        <w:t>)</w:t>
-      </w:r>
-    </w:p>
-    <w:p>
-      <w:pPr>
-        <w:tabs>
-          <w:tab w:val="left" w:pos="300"/>
-        </w:tabs>
-        <w:jc w:val="both"/>
-        <w:rPr>
-          <w:rFonts w:ascii="Courier New" w:hAnsi="Courier New" w:cs="Courier New"/>
-          <w:sz w:val="22"/>
-        </w:rPr>
-      </w:pPr>
-      <w:proofErr w:type="gramStart"/>
-      <w:r>
-        <w:rPr>
-          <w:rFonts w:ascii="Courier New" w:hAnsi="Courier New" w:cs="Courier New"/>
-          <w:sz w:val="22"/>
-        </w:rPr>
-        <w:t>term</w:t>
-      </w:r>
-      <w:proofErr w:type="gramEnd"/>
-      <w:r>
-        <w:rPr>
-          <w:rFonts w:ascii="Courier New" w:hAnsi="Courier New" w:cs="Courier New"/>
-          <w:sz w:val="22"/>
-        </w:rPr>
-        <w:t xml:space="preserve"> definition source (</w:t>
-      </w:r>
-      <w:proofErr w:type="spellStart"/>
-      <w:r>
-        <w:rPr>
-          <w:rFonts w:ascii="Courier New" w:hAnsi="Courier New" w:cs="Courier New"/>
-          <w:sz w:val="22"/>
-        </w:rPr>
-        <w:t>dc:source</w:t>
-      </w:r>
-      <w:proofErr w:type="spellEnd"/>
-      <w:r>
-        <w:rPr>
-          <w:rFonts w:ascii="Courier New" w:hAnsi="Courier New" w:cs="Courier New"/>
-          <w:sz w:val="22"/>
-        </w:rPr>
-        <w:t>)</w:t>
-      </w:r>
-    </w:p>
-    <w:p>
-      <w:pPr>
-        <w:tabs>
-          <w:tab w:val="left" w:pos="300"/>
-        </w:tabs>
-        <w:jc w:val="both"/>
-        <w:rPr>
-          <w:rFonts w:ascii="Courier New" w:hAnsi="Courier New" w:cs="Courier New"/>
-          <w:sz w:val="22"/>
-        </w:rPr>
-      </w:pPr>
-      <w:proofErr w:type="spellStart"/>
-      <w:proofErr w:type="gramStart"/>
-      <w:r>
-        <w:rPr>
-          <w:rFonts w:ascii="Courier New" w:hAnsi="Courier New" w:cs="Courier New"/>
-          <w:sz w:val="22"/>
-        </w:rPr>
-        <w:t>dc:</w:t>
-      </w:r>
-      <w:proofErr w:type="gramEnd"/>
-      <w:r>
-        <w:rPr>
-          <w:rFonts w:ascii="Courier New" w:hAnsi="Courier New" w:cs="Courier New"/>
-          <w:sz w:val="22"/>
-        </w:rPr>
-        <w:t>contributor</w:t>
-      </w:r>
-      <w:proofErr w:type="spellEnd"/>
-    </w:p>
-    <w:p>
-      <w:pPr>
-        <w:tabs>
-          <w:tab w:val="left" w:pos="300"/>
-        </w:tabs>
-        <w:jc w:val="both"/>
-        <w:rPr>
-          <w:rFonts w:ascii="Courier New" w:hAnsi="Courier New" w:cs="Courier New"/>
-          <w:sz w:val="22"/>
-        </w:rPr>
-      </w:pPr>
-      <w:proofErr w:type="spellStart"/>
-      <w:proofErr w:type="gramStart"/>
-      <w:r>
-        <w:rPr>
-          <w:rFonts w:ascii="Courier New" w:hAnsi="Courier New" w:cs="Courier New"/>
-          <w:sz w:val="22"/>
-        </w:rPr>
-        <w:t>dc:</w:t>
-      </w:r>
-      <w:proofErr w:type="gramEnd"/>
-      <w:r>
-        <w:rPr>
-          <w:rFonts w:ascii="Courier New" w:hAnsi="Courier New" w:cs="Courier New"/>
-          <w:sz w:val="22"/>
-        </w:rPr>
-        <w:t>creator</w:t>
-      </w:r>
-      <w:proofErr w:type="spellEnd"/>
-    </w:p>
-    <w:p>
-      <w:pPr>
-        <w:tabs>
-          <w:tab w:val="left" w:pos="300"/>
-        </w:tabs>
-        <w:jc w:val="both"/>
-        <w:rPr>
-          <w:rFonts w:ascii="Courier New" w:hAnsi="Courier New" w:cs="Courier New"/>
-          <w:sz w:val="22"/>
-        </w:rPr>
-      </w:pPr>
-      <w:proofErr w:type="gramStart"/>
-      <w:r>
-        <w:rPr>
-          <w:rFonts w:ascii="Courier New" w:hAnsi="Courier New" w:cs="Courier New"/>
-          <w:sz w:val="22"/>
-        </w:rPr>
-        <w:t>example</w:t>
-      </w:r>
-      <w:proofErr w:type="gramEnd"/>
-      <w:r>
-        <w:rPr>
-          <w:rFonts w:ascii="Courier New" w:hAnsi="Courier New" w:cs="Courier New"/>
-          <w:sz w:val="22"/>
-        </w:rPr>
-        <w:t xml:space="preserve"> of usage (</w:t>
-      </w:r>
-      <w:proofErr w:type="spellStart"/>
-      <w:r>
-        <w:rPr>
-          <w:rFonts w:ascii="Courier New" w:hAnsi="Courier New" w:cs="Courier New"/>
-          <w:sz w:val="22"/>
-        </w:rPr>
-        <w:t>skos:example</w:t>
-      </w:r>
-      <w:proofErr w:type="spellEnd"/>
-      <w:r>
-        <w:rPr>
-          <w:rFonts w:ascii="Courier New" w:hAnsi="Courier New" w:cs="Courier New"/>
-          <w:sz w:val="22"/>
-        </w:rPr>
-        <w:t>)</w:t>
-      </w:r>
-      <w:bookmarkStart w:id="40" w:name="h.jrgepkhd66wu"/>
-      <w:bookmarkEnd w:id="40"/>
-    </w:p>
-    <w:p>
-      <w:pPr>
-        <w:tabs>
-          <w:tab w:val="left" w:pos="300"/>
-        </w:tabs>
-        <w:jc w:val="both"/>
-        <w:rPr>
-          <w:rFonts w:ascii="Courier New" w:hAnsi="Courier New" w:cs="Courier New"/>
-          <w:sz w:val="22"/>
-        </w:rPr>
-      </w:pPr>
-    </w:p>
-    <w:p>
-      <w:pPr>
-        <w:pStyle w:val="berschrift5"/>
-      </w:pPr>
-      <w:bookmarkStart w:id="41" w:name="h.36nn271n2c7p"/>
-      <w:bookmarkEnd w:id="41"/>
-      <w:r>
-        <w:t>Top Level Ontology usage</w:t>
-      </w:r>
-    </w:p>
-    <w:p>
-      <w:pPr>
-        <w:tabs>
-          <w:tab w:val="left" w:pos="300"/>
-        </w:tabs>
-        <w:jc w:val="both"/>
-        <w:rPr>
-          <w:sz w:val="22"/>
-        </w:rPr>
-      </w:pPr>
       <w:r>
         <w:rPr>
           <w:sz w:val="22"/>
@@ -6120,35 +5427,13 @@
         <w:rPr>
           <w:sz w:val="22"/>
         </w:rPr>
-        <w:t xml:space="preserve"> established in the ontology domain. From BFO, </w:t>
-      </w:r>
-      <w:proofErr w:type="spellStart"/>
-      <w:r>
-        <w:rPr>
-          <w:sz w:val="22"/>
-        </w:rPr>
-        <w:t>OBILight</w:t>
-      </w:r>
-      <w:proofErr w:type="spellEnd"/>
-      <w:r>
-        <w:rPr>
-          <w:sz w:val="22"/>
-        </w:rPr>
-        <w:t xml:space="preserve"> &amp; </w:t>
-      </w:r>
-      <w:proofErr w:type="spellStart"/>
-      <w:r>
-        <w:rPr>
-          <w:sz w:val="22"/>
-        </w:rPr>
-        <w:t>BioTopLight</w:t>
-      </w:r>
-      <w:proofErr w:type="spellEnd"/>
-      <w:r>
-        <w:rPr>
-          <w:sz w:val="22"/>
-        </w:rPr>
-        <w:t xml:space="preserve"> (btl2), we choose btl2</w:t>
+        <w:t xml:space="preserve"> already</w:t>
+      </w:r>
+      <w:r>
+        <w:rPr>
+          <w:sz w:val="22"/>
+        </w:rPr>
+        <w:t xml:space="preserve"> established. From BFO, OBILight &amp; BioTopLight (btl2), we choose btl2</w:t>
       </w:r>
       <w:r>
         <w:rPr>
@@ -6161,7 +5446,43 @@
         <w:rPr>
           <w:sz w:val="22"/>
         </w:rPr>
-        <w:t xml:space="preserve"> as top level ontology to guide our CV upper level development. The reason was that the WP2 leads are involved in btl2 development (fast to react) and btl2 provides a proper set of object properties (close to Relations Ontology). At the moment only a few relations from unit ontology (UO) are used. Bridges from btl2 to BFO &amp; other TLOs exist and we can at some later point</w:t>
+        <w:t xml:space="preserve"> as top level ontology to guide our CV upper level development. The reason was that the WP2 leads are involved in </w:t>
+      </w:r>
+      <w:r>
+        <w:rPr>
+          <w:sz w:val="22"/>
+        </w:rPr>
+        <w:t xml:space="preserve">the </w:t>
+      </w:r>
+      <w:r>
+        <w:rPr>
+          <w:sz w:val="22"/>
+        </w:rPr>
+        <w:t xml:space="preserve">btl2 development (fast to react) and </w:t>
+      </w:r>
+      <w:r>
+        <w:rPr>
+          <w:sz w:val="22"/>
+        </w:rPr>
+        <w:t>it</w:t>
+      </w:r>
+      <w:r>
+        <w:rPr>
+          <w:sz w:val="22"/>
+        </w:rPr>
+        <w:t xml:space="preserve"> provides a proper set of object properties (close to Relations Ontology). At the moment only a few relations from unit ontology (UO) are used. Bridges from btl2 to BFO </w:t>
+      </w:r>
+      <w:r>
+        <w:rPr>
+          <w:sz w:val="22"/>
+        </w:rPr>
+        <w:t>and</w:t>
+      </w:r>
+      <w:r>
+        <w:rPr>
+          <w:sz w:val="22"/>
+        </w:rPr>
+        <w:t xml:space="preserve"> other TLOs exist and we can at some later point</w:t>
       </w:r>
       <w:r>
         <w:rPr>
@@ -6173,10 +5494,10 @@
         <w:rPr>
           <w:sz w:val="22"/>
         </w:rPr>
-        <w:t xml:space="preserve"> use any axioms anyway (</w:t>
-      </w:r>
-      <w:bookmarkStart w:id="42" w:name="h.2lf0bdwys8t3"/>
-      <w:bookmarkEnd w:id="42"/>
+        <w:t xml:space="preserve"> use any axioms (</w:t>
+      </w:r>
+      <w:bookmarkStart w:id="43" w:name="h.2lf0bdwys8t3"/>
+      <w:bookmarkEnd w:id="43"/>
       <w:r>
         <w:rPr>
           <w:sz w:val="22"/>
@@ -6189,19 +5510,17 @@
         </w:rPr>
         <w:t xml:space="preserve"> is only ~10 classes, so </w:t>
       </w:r>
-      <w:proofErr w:type="spellStart"/>
-      <w:r>
-        <w:rPr>
-          <w:sz w:val="22"/>
-        </w:rPr>
-        <w:t>rebinning</w:t>
-      </w:r>
-      <w:proofErr w:type="spellEnd"/>
-      <w:r>
-        <w:rPr>
-          <w:sz w:val="22"/>
-        </w:rPr>
-        <w:t xml:space="preserve"> is easy).</w:t>
+      <w:r>
+        <w:rPr>
+          <w:sz w:val="22"/>
+        </w:rPr>
+        <w:t xml:space="preserve">rebinning </w:t>
+      </w:r>
+      <w:r>
+        <w:rPr>
+          <w:sz w:val="22"/>
+        </w:rPr>
+        <w:t>will be</w:t>
       </w:r>
       <w:r>
         <w:rPr>
@@ -6213,29 +5532,33 @@
         <w:rPr>
           <w:sz w:val="22"/>
         </w:rPr>
+        <w:t>quick</w:t>
+      </w:r>
+      <w:r>
+        <w:rPr>
+          <w:sz w:val="22"/>
+        </w:rPr>
+        <w:t>).</w:t>
+      </w:r>
+      <w:r>
+        <w:rPr>
+          <w:sz w:val="22"/>
+        </w:rPr>
+        <w:t xml:space="preserve"> </w:t>
+      </w:r>
+      <w:r>
+        <w:rPr>
+          <w:sz w:val="22"/>
+        </w:rPr>
         <w:t xml:space="preserve">It can be argued why we use a TLO when developing a CV not an Ontology. </w:t>
       </w:r>
-      <w:bookmarkStart w:id="43" w:name="h.4dgawqlwnp69"/>
-      <w:bookmarkEnd w:id="43"/>
-      <w:r>
-        <w:rPr>
-          <w:sz w:val="22"/>
-        </w:rPr>
-        <w:t xml:space="preserve">There has already been a case where the TLO provided modeling restrictions that allowed an automatic DL </w:t>
-      </w:r>
-      <w:proofErr w:type="spellStart"/>
-      <w:r>
-        <w:rPr>
-          <w:sz w:val="22"/>
-        </w:rPr>
-        <w:t>reasoner</w:t>
-      </w:r>
-      <w:proofErr w:type="spellEnd"/>
-      <w:r>
-        <w:rPr>
-          <w:sz w:val="22"/>
-        </w:rPr>
-        <w:t xml:space="preserve"> to discover CV modelling errors, e.g.</w:t>
+      <w:bookmarkStart w:id="44" w:name="h.4dgawqlwnp69"/>
+      <w:bookmarkEnd w:id="44"/>
+      <w:r>
+        <w:rPr>
+          <w:sz w:val="22"/>
+        </w:rPr>
+        <w:t>There has already been a case where the TLO provided modeling restrictions that allowed an automatic DL reasoner to discover CV modelling errors, e.g.</w:t>
       </w:r>
       <w:hyperlink r:id="rId14" w:history="1">
         <w:r>
@@ -6258,8 +5581,8 @@
           <w:sz w:val="22"/>
         </w:rPr>
       </w:pPr>
-      <w:bookmarkStart w:id="44" w:name="h.ek8pvq5g8w9y"/>
-      <w:bookmarkEnd w:id="44"/>
+      <w:bookmarkStart w:id="45" w:name="h.ek8pvq5g8w9y"/>
+      <w:bookmarkEnd w:id="45"/>
       <w:r>
         <w:rPr>
           <w:sz w:val="22"/>
@@ -6328,23 +5651,7 @@
           <w:rFonts w:ascii="Courier New" w:hAnsi="Courier New" w:cs="Courier New"/>
           <w:sz w:val="22"/>
         </w:rPr>
-        <w:t xml:space="preserve"> </w:t>
-      </w:r>
-      <w:proofErr w:type="spellStart"/>
-      <w:r>
-        <w:rPr>
-          <w:rFonts w:ascii="Courier New" w:hAnsi="Courier New" w:cs="Courier New"/>
-          <w:sz w:val="22"/>
-        </w:rPr>
-        <w:t>hasVendor</w:t>
-      </w:r>
-      <w:proofErr w:type="spellEnd"/>
-      <w:r>
-        <w:rPr>
-          <w:rFonts w:ascii="Courier New" w:hAnsi="Courier New" w:cs="Courier New"/>
-          <w:sz w:val="22"/>
-        </w:rPr>
-        <w:t xml:space="preserve"> Vendor</w:t>
+        <w:t xml:space="preserve"> hasVendor Vendor</w:t>
       </w:r>
     </w:p>
     <w:p>
@@ -6357,911 +5664,134 @@
           <w:sz w:val="22"/>
         </w:rPr>
       </w:pPr>
-      <w:bookmarkStart w:id="45" w:name="h.ssj27mtgz3px"/>
-      <w:bookmarkEnd w:id="45"/>
+      <w:bookmarkStart w:id="46" w:name="h.ssj27mtgz3px"/>
+      <w:bookmarkEnd w:id="46"/>
       <w:r>
         <w:rPr>
           <w:sz w:val="22"/>
         </w:rPr>
         <w:t>Instead, we say in the mapping file that for an Instrument, the Name and Vendor has to be specified.</w:t>
       </w:r>
+      <w:r>
+        <w:rPr>
+          <w:sz w:val="22"/>
+        </w:rPr>
+        <w:t xml:space="preserve"> In an equal way we amend CV information describing Software, e.g. the version info is stored in an XSD attribute.</w:t>
+      </w:r>
     </w:p>
     <w:p>
       <w:pPr>
         <w:pStyle w:val="berschrift3"/>
         <w:jc w:val="both"/>
       </w:pPr>
-      <w:bookmarkStart w:id="46" w:name="h.j99vjl9upmdl"/>
-      <w:bookmarkStart w:id="47" w:name="h.tg4tn1e9nit6"/>
-      <w:bookmarkStart w:id="48" w:name="h.no1nmxmi1zdt"/>
-      <w:bookmarkStart w:id="49" w:name="h.uup1apfdejo0"/>
-      <w:bookmarkStart w:id="50" w:name="_Toc371606314"/>
-      <w:bookmarkEnd w:id="46"/>
+      <w:bookmarkStart w:id="47" w:name="h.j99vjl9upmdl"/>
+      <w:bookmarkStart w:id="48" w:name="h.tg4tn1e9nit6"/>
+      <w:bookmarkStart w:id="49" w:name="h.no1nmxmi1zdt"/>
+      <w:bookmarkStart w:id="50" w:name="h.uup1apfdejo0"/>
+      <w:bookmarkStart w:id="51" w:name="h.qcv53obhavxa"/>
+      <w:bookmarkStart w:id="52" w:name="_Toc372122005"/>
       <w:bookmarkEnd w:id="47"/>
       <w:bookmarkEnd w:id="48"/>
       <w:bookmarkEnd w:id="49"/>
-      <w:r>
-        <w:t>Source files and documentation</w:t>
-      </w:r>
       <w:bookmarkEnd w:id="50"/>
-    </w:p>
-    <w:p>
-      <w:pPr>
-        <w:spacing w:line="240" w:lineRule="auto"/>
-        <w:jc w:val="both"/>
-        <w:rPr>
-          <w:sz w:val="22"/>
-        </w:rPr>
-      </w:pPr>
-      <w:r>
-        <w:rPr>
-          <w:sz w:val="22"/>
-        </w:rPr>
-        <w:t>The following describes the files and documents that we have prepared and their respective download locations:</w:t>
-      </w:r>
-    </w:p>
-    <w:p>
-      <w:pPr>
-        <w:spacing w:line="240" w:lineRule="auto"/>
-        <w:jc w:val="both"/>
+      <w:bookmarkEnd w:id="51"/>
+      <w:r>
+        <w:t>Example implementations</w:t>
+      </w:r>
+      <w:bookmarkStart w:id="53" w:name="h.ia6spdh4fg5x"/>
+      <w:bookmarkEnd w:id="53"/>
+      <w:r>
+        <w:t xml:space="preserve"> (nmrML.xml instances)</w:t>
+      </w:r>
+      <w:bookmarkEnd w:id="52"/>
+    </w:p>
+    <w:p>
+      <w:pPr>
+        <w:jc w:val="both"/>
+        <w:rPr>
+          <w:sz w:val="22"/>
+        </w:rPr>
+      </w:pPr>
+      <w:r>
+        <w:rPr>
+          <w:sz w:val="22"/>
+        </w:rPr>
+        <w:lastRenderedPageBreak/>
+        <w:t xml:space="preserve">We created </w:t>
+      </w:r>
+      <w:r>
+        <w:rPr>
+          <w:sz w:val="22"/>
+        </w:rPr>
+        <w:t>three</w:t>
+      </w:r>
+      <w:r>
+        <w:rPr>
+          <w:sz w:val="22"/>
+        </w:rPr>
+        <w:t xml:space="preserve"> example xml files to serve as data-driven check on the format</w:t>
+      </w:r>
+      <w:r>
+        <w:rPr>
+          <w:sz w:val="22"/>
+        </w:rPr>
+        <w:t>.</w:t>
+      </w:r>
+      <w:r>
+        <w:rPr>
+          <w:sz w:val="22"/>
+        </w:rPr>
+        <w:t xml:space="preserve"> Criteria for good example data are outlined in Annex D.</w:t>
+      </w:r>
+    </w:p>
+    <w:p>
+      <w:pPr>
+        <w:jc w:val="both"/>
+        <w:rPr>
+          <w:sz w:val="22"/>
+        </w:rPr>
+      </w:pPr>
+    </w:p>
+    <w:p>
+      <w:pPr>
+        <w:jc w:val="both"/>
+        <w:rPr>
+          <w:sz w:val="22"/>
+        </w:rPr>
+      </w:pPr>
+      <w:r>
         <w:rPr>
           <w:b/>
           <w:sz w:val="22"/>
         </w:rPr>
-      </w:pPr>
+        <w:t>Example 1:</w:t>
+      </w:r>
       <w:r>
         <w:rPr>
           <w:b/>
           <w:sz w:val="22"/>
         </w:rPr>
-        <w:lastRenderedPageBreak/>
-        <w:t>nmrML.xsd</w:t>
-      </w:r>
-    </w:p>
-    <w:p>
-      <w:pPr>
-        <w:spacing w:line="240" w:lineRule="auto"/>
-        <w:jc w:val="both"/>
-        <w:rPr>
-          <w:sz w:val="22"/>
-        </w:rPr>
-      </w:pPr>
-      <w:r>
-        <w:rPr>
-          <w:b/>
-          <w:sz w:val="22"/>
-        </w:rPr>
-        <w:t>(nmrml.org/schema/1.0.rc1/nmrML.xsd):</w:t>
-      </w:r>
-      <w:r>
-        <w:rPr>
-          <w:sz w:val="22"/>
-        </w:rPr>
-        <w:t xml:space="preserve"> An xml schema that defines the structure, content and semantics of the </w:t>
-      </w:r>
-      <w:proofErr w:type="spellStart"/>
-      <w:r>
-        <w:rPr>
-          <w:sz w:val="22"/>
-        </w:rPr>
-        <w:t>nmrML</w:t>
-      </w:r>
-      <w:proofErr w:type="spellEnd"/>
-      <w:r>
-        <w:rPr>
-          <w:sz w:val="22"/>
-        </w:rPr>
-        <w:t xml:space="preserve"> documents. The XML schema definition (XSD) is in the XML Schema 1.1 format following the W3C recommendation (w3.org/XML/Schema). The schema allows for the capture of raw NMR spectrum data and acquisition parameters for both one-dimensional and two-dimensional spectra, including two-dimensional J-resolved spectra.</w:t>
-      </w:r>
-    </w:p>
-    <w:p>
-      <w:pPr>
-        <w:spacing w:line="240" w:lineRule="auto"/>
-        <w:jc w:val="both"/>
-        <w:rPr>
-          <w:b/>
-          <w:sz w:val="22"/>
-        </w:rPr>
-      </w:pPr>
-      <w:proofErr w:type="spellStart"/>
-      <w:r>
-        <w:rPr>
-          <w:b/>
-          <w:sz w:val="22"/>
-        </w:rPr>
-        <w:t>nmrCV.owl</w:t>
-      </w:r>
-      <w:proofErr w:type="spellEnd"/>
-    </w:p>
-    <w:p>
-      <w:pPr>
-        <w:spacing w:line="240" w:lineRule="auto"/>
-        <w:jc w:val="both"/>
-        <w:rPr>
-          <w:sz w:val="22"/>
-        </w:rPr>
-      </w:pPr>
-      <w:r>
-        <w:rPr>
-          <w:b/>
-          <w:sz w:val="22"/>
-        </w:rPr>
-        <w:t>(nmrml.org/cv/2.0.rc1/</w:t>
-      </w:r>
-      <w:proofErr w:type="spellStart"/>
-      <w:r>
-        <w:rPr>
-          <w:b/>
-          <w:sz w:val="22"/>
-        </w:rPr>
-        <w:t>nmrCV.owl</w:t>
-      </w:r>
-      <w:proofErr w:type="spellEnd"/>
-      <w:r>
-        <w:rPr>
-          <w:b/>
-          <w:sz w:val="22"/>
-        </w:rPr>
-        <w:t xml:space="preserve">): </w:t>
-      </w:r>
-      <w:r>
-        <w:rPr>
-          <w:sz w:val="22"/>
-        </w:rPr>
-        <w:t xml:space="preserve">The controlled vocabulary (CV) describing the more variant terminology in an unambiguous and standardized way. This ontology is the MSI-sanctioned successor of artifacts developed previously at EMBL-EBI, </w:t>
-      </w:r>
-      <w:proofErr w:type="spellStart"/>
-      <w:r>
-        <w:rPr>
-          <w:sz w:val="22"/>
-        </w:rPr>
-        <w:t>Hinxton</w:t>
-      </w:r>
-      <w:proofErr w:type="spellEnd"/>
-      <w:r>
-        <w:rPr>
-          <w:sz w:val="22"/>
-        </w:rPr>
-        <w:t xml:space="preserve">, UK (D. </w:t>
-      </w:r>
-      <w:proofErr w:type="spellStart"/>
-      <w:r>
-        <w:rPr>
-          <w:sz w:val="22"/>
-        </w:rPr>
-        <w:t>Schober</w:t>
-      </w:r>
-      <w:proofErr w:type="spellEnd"/>
-      <w:r>
-        <w:rPr>
-          <w:sz w:val="22"/>
-        </w:rPr>
-        <w:t xml:space="preserve">, </w:t>
-      </w:r>
-      <w:proofErr w:type="spellStart"/>
-      <w:r>
-        <w:rPr>
-          <w:sz w:val="22"/>
-        </w:rPr>
-        <w:t>Sansone</w:t>
-      </w:r>
-      <w:proofErr w:type="spellEnd"/>
-      <w:r>
-        <w:rPr>
-          <w:sz w:val="22"/>
-        </w:rPr>
-        <w:t xml:space="preserve"> Group) and the </w:t>
-      </w:r>
-      <w:proofErr w:type="spellStart"/>
-      <w:r>
-        <w:rPr>
-          <w:sz w:val="22"/>
-        </w:rPr>
-        <w:t>Wishart</w:t>
-      </w:r>
-      <w:proofErr w:type="spellEnd"/>
-      <w:r>
-        <w:rPr>
-          <w:sz w:val="22"/>
-        </w:rPr>
-        <w:t xml:space="preserve"> Research Group, Edmonton, Canada (J. Cruz). This CV currently covers the description of NMR spectrum acquisition set up and raw data generated during the acquisition.</w:t>
-      </w:r>
-      <w:r>
-        <w:rPr>
-          <w:sz w:val="22"/>
-        </w:rPr>
         <w:t xml:space="preserve"> </w:t>
       </w:r>
       <w:r>
         <w:rPr>
           <w:sz w:val="22"/>
         </w:rPr>
-        <w:t xml:space="preserve">There is less coverage of data generated by analysis of the spectrum such as metabolite quantification and identification. The CV terms are used within the </w:t>
-      </w:r>
-      <w:proofErr w:type="spellStart"/>
-      <w:r>
-        <w:rPr>
-          <w:sz w:val="22"/>
-        </w:rPr>
-        <w:t>nmrML</w:t>
-      </w:r>
-      <w:proofErr w:type="spellEnd"/>
-      <w:r>
-        <w:rPr>
-          <w:sz w:val="22"/>
-        </w:rPr>
-        <w:t xml:space="preserve"> xml file, at positions specified in the XSD, e.g. by </w:t>
-      </w:r>
-      <w:proofErr w:type="spellStart"/>
-      <w:r>
-        <w:rPr>
-          <w:sz w:val="22"/>
-        </w:rPr>
-        <w:t>CVParam</w:t>
-      </w:r>
-      <w:proofErr w:type="spellEnd"/>
-      <w:r>
-        <w:rPr>
-          <w:sz w:val="22"/>
-        </w:rPr>
-        <w:t xml:space="preserve"> references.</w:t>
-      </w:r>
-    </w:p>
-    <w:p>
-      <w:pPr>
-        <w:spacing w:line="240" w:lineRule="auto"/>
-        <w:jc w:val="both"/>
-        <w:rPr>
-          <w:b/>
-          <w:sz w:val="22"/>
-        </w:rPr>
-      </w:pPr>
-      <w:proofErr w:type="gramStart"/>
-      <w:r>
-        <w:rPr>
-          <w:b/>
-          <w:sz w:val="22"/>
-        </w:rPr>
-        <w:t>xml</w:t>
-      </w:r>
-      <w:proofErr w:type="gramEnd"/>
-      <w:r>
-        <w:rPr>
-          <w:b/>
-          <w:sz w:val="22"/>
-        </w:rPr>
-        <w:t xml:space="preserve"> example files</w:t>
-      </w:r>
-    </w:p>
-    <w:p>
-      <w:pPr>
-        <w:spacing w:line="240" w:lineRule="auto"/>
-        <w:jc w:val="both"/>
-        <w:rPr>
-          <w:sz w:val="22"/>
-        </w:rPr>
-      </w:pPr>
-      <w:r>
-        <w:rPr>
-          <w:b/>
-          <w:sz w:val="22"/>
-        </w:rPr>
-        <w:t>(</w:t>
-      </w:r>
-      <w:r>
-        <w:rPr>
-          <w:b/>
-          <w:sz w:val="22"/>
-        </w:rPr>
-        <w:t>https://github.com/nmrML/nmrML/tree/master/examples/working.tmp/nmrML &amp; https://github.com/nmrML/nmrML/tree/master/examples</w:t>
-      </w:r>
-      <w:r>
-        <w:rPr>
-          <w:b/>
-          <w:sz w:val="22"/>
-        </w:rPr>
-        <w:t>)</w:t>
-      </w:r>
-      <w:r>
-        <w:rPr>
-          <w:b/>
-          <w:sz w:val="22"/>
-        </w:rPr>
-        <w:t xml:space="preserve">: </w:t>
-      </w:r>
-      <w:r>
-        <w:rPr>
-          <w:sz w:val="22"/>
-        </w:rPr>
-        <w:t xml:space="preserve">Four XML instances complying with the XSD were generated to illustrate the usage of </w:t>
-      </w:r>
-      <w:proofErr w:type="spellStart"/>
-      <w:r>
-        <w:rPr>
-          <w:sz w:val="22"/>
-        </w:rPr>
-        <w:t>nmrML</w:t>
-      </w:r>
-      <w:proofErr w:type="spellEnd"/>
-      <w:r>
-        <w:rPr>
-          <w:sz w:val="22"/>
-        </w:rPr>
-        <w:t xml:space="preserve"> in a practical experiment data annotation. These instances also served to test the XSD and CV on coverage, structural soundness and to test parser software.</w:t>
-      </w:r>
-    </w:p>
-    <w:p>
-      <w:pPr>
-        <w:spacing w:line="240" w:lineRule="auto"/>
-        <w:jc w:val="both"/>
-        <w:rPr>
-          <w:b/>
-          <w:sz w:val="22"/>
-        </w:rPr>
-      </w:pPr>
-      <w:proofErr w:type="spellStart"/>
-      <w:r>
-        <w:rPr>
-          <w:b/>
-          <w:sz w:val="22"/>
-        </w:rPr>
-        <w:t>XSDToCV</w:t>
-      </w:r>
-      <w:proofErr w:type="spellEnd"/>
-      <w:r>
-        <w:rPr>
-          <w:b/>
-          <w:sz w:val="22"/>
-        </w:rPr>
-        <w:t xml:space="preserve"> mapping file</w:t>
-      </w:r>
-    </w:p>
-    <w:p>
-      <w:pPr>
-        <w:spacing w:line="240" w:lineRule="auto"/>
-        <w:jc w:val="both"/>
-        <w:rPr>
-          <w:sz w:val="22"/>
-        </w:rPr>
-      </w:pPr>
-      <w:r>
-        <w:rPr>
-          <w:b/>
-          <w:sz w:val="22"/>
-        </w:rPr>
-        <w:t>(</w:t>
-      </w:r>
-      <w:r>
-        <w:rPr>
-          <w:b/>
-          <w:sz w:val="22"/>
-        </w:rPr>
-        <w:t>nmrml.org/schema/1.0.rc1/nmrml-mapping.xml</w:t>
-      </w:r>
-      <w:r>
-        <w:rPr>
-          <w:b/>
-          <w:sz w:val="22"/>
-        </w:rPr>
-        <w:t>)</w:t>
-      </w:r>
-      <w:r>
-        <w:rPr>
-          <w:b/>
-          <w:sz w:val="22"/>
-        </w:rPr>
-        <w:t xml:space="preserve">: </w:t>
-      </w:r>
-      <w:r>
-        <w:rPr>
-          <w:sz w:val="22"/>
-        </w:rPr>
-        <w:t xml:space="preserve">An xml file specifying rules to constrain data entry and to verify validness of CV term usage in the </w:t>
-      </w:r>
-      <w:proofErr w:type="spellStart"/>
-      <w:r>
-        <w:rPr>
-          <w:sz w:val="22"/>
-        </w:rPr>
-        <w:t>nmrML</w:t>
-      </w:r>
-      <w:proofErr w:type="spellEnd"/>
-      <w:r>
-        <w:rPr>
-          <w:sz w:val="22"/>
-        </w:rPr>
-        <w:t xml:space="preserve"> XML files and to be able to enforce minimal metadata standards</w:t>
-      </w:r>
-      <w:r>
-        <w:rPr>
-          <w:rStyle w:val="Endnotenzeichen"/>
-          <w:sz w:val="22"/>
-        </w:rPr>
-        <w:endnoteReference w:id="18"/>
-      </w:r>
-      <w:r>
-        <w:rPr>
-          <w:sz w:val="22"/>
-        </w:rPr>
-        <w:t>. Only a very first draft has been created for testing purposes.</w:t>
-      </w:r>
-    </w:p>
-    <w:p>
-      <w:pPr>
-        <w:spacing w:line="240" w:lineRule="auto"/>
-        <w:jc w:val="both"/>
-        <w:rPr>
-          <w:b/>
-          <w:sz w:val="22"/>
-        </w:rPr>
-      </w:pPr>
-      <w:r>
-        <w:rPr>
-          <w:b/>
-          <w:sz w:val="22"/>
-        </w:rPr>
-        <w:t>HTML documentation files</w:t>
-      </w:r>
-    </w:p>
-    <w:p>
-      <w:pPr>
-        <w:spacing w:line="240" w:lineRule="auto"/>
-        <w:jc w:val="both"/>
-        <w:rPr>
-          <w:sz w:val="22"/>
-        </w:rPr>
-      </w:pPr>
-      <w:r>
-        <w:rPr>
-          <w:b/>
-          <w:sz w:val="22"/>
-        </w:rPr>
-        <w:t xml:space="preserve">(nmrml.org/schema/1.0.rc1/doc </w:t>
-      </w:r>
-      <w:r>
-        <w:rPr>
-          <w:b/>
-          <w:sz w:val="22"/>
-        </w:rPr>
-        <w:t xml:space="preserve">&amp; </w:t>
-      </w:r>
-      <w:r>
-        <w:rPr>
-          <w:b/>
-          <w:sz w:val="22"/>
-        </w:rPr>
-        <w:t xml:space="preserve">nmrml.org/cv/1.0.rc1/doc): </w:t>
-      </w:r>
-      <w:r>
-        <w:rPr>
-          <w:sz w:val="22"/>
-        </w:rPr>
-        <w:t xml:space="preserve">Documentation was generated with automated tools that describes the </w:t>
-      </w:r>
-      <w:proofErr w:type="spellStart"/>
-      <w:r>
-        <w:rPr>
-          <w:sz w:val="22"/>
-        </w:rPr>
-        <w:t>nmrML</w:t>
-      </w:r>
-      <w:proofErr w:type="spellEnd"/>
-      <w:r>
-        <w:rPr>
-          <w:sz w:val="22"/>
-        </w:rPr>
-        <w:t xml:space="preserve"> XSD and the CV OWL and made available via nmrml.org. The documentation allows non-XML and non-ontology savvy end-users open, browse and comment on the standards as well as facilitating the use of the data format by developers and the implementation of tools th</w:t>
-      </w:r>
-      <w:r>
-        <w:rPr>
-          <w:sz w:val="22"/>
-        </w:rPr>
-        <w:t xml:space="preserve">at use the read or write </w:t>
-      </w:r>
-      <w:proofErr w:type="spellStart"/>
-      <w:r>
-        <w:rPr>
-          <w:sz w:val="22"/>
-        </w:rPr>
-        <w:t>nmrML</w:t>
-      </w:r>
-      <w:proofErr w:type="spellEnd"/>
+        <w:t>At first, we analyzed, if our schema compensated for all data required by the original predecessor. The original J</w:t>
+      </w:r>
       <w:r>
         <w:rPr>
           <w:sz w:val="22"/>
         </w:rPr>
         <w:t>.</w:t>
       </w:r>
-    </w:p>
-    <w:p>
-      <w:pPr>
-        <w:spacing w:line="240" w:lineRule="auto"/>
-        <w:jc w:val="both"/>
-        <w:rPr>
-          <w:sz w:val="22"/>
-        </w:rPr>
-      </w:pPr>
-      <w:r>
-        <w:rPr>
-          <w:sz w:val="22"/>
-        </w:rPr>
-        <w:t>To further ease adoption we also created supplemental documentation and tutorials made available via the same site.</w:t>
-      </w:r>
-    </w:p>
-    <w:p>
-      <w:pPr>
-        <w:pStyle w:val="rtejustify"/>
-        <w:spacing w:before="0" w:beforeAutospacing="0"/>
-        <w:jc w:val="both"/>
-        <w:rPr>
-          <w:rFonts w:ascii="Arial" w:hAnsi="Arial" w:cs="Arial"/>
-          <w:sz w:val="22"/>
-          <w:szCs w:val="22"/>
-        </w:rPr>
-      </w:pPr>
-      <w:r>
-        <w:rPr>
-          <w:rFonts w:ascii="Arial" w:hAnsi="Arial" w:cs="Arial"/>
-          <w:sz w:val="22"/>
-          <w:szCs w:val="22"/>
-        </w:rPr>
-        <w:t xml:space="preserve">All source files are available on the project </w:t>
-      </w:r>
-      <w:proofErr w:type="spellStart"/>
-      <w:r>
-        <w:rPr>
-          <w:rFonts w:ascii="Arial" w:hAnsi="Arial" w:cs="Arial"/>
-          <w:sz w:val="22"/>
-          <w:szCs w:val="22"/>
-        </w:rPr>
-        <w:t>Github</w:t>
-      </w:r>
-      <w:proofErr w:type="spellEnd"/>
-      <w:r>
-        <w:rPr>
-          <w:rFonts w:ascii="Arial" w:hAnsi="Arial" w:cs="Arial"/>
-          <w:sz w:val="22"/>
-          <w:szCs w:val="22"/>
-        </w:rPr>
-        <w:t xml:space="preserve"> pages, together wi</w:t>
-      </w:r>
-      <w:r>
-        <w:rPr>
-          <w:rFonts w:ascii="Arial" w:hAnsi="Arial" w:cs="Arial"/>
-          <w:sz w:val="22"/>
-          <w:szCs w:val="22"/>
-        </w:rPr>
-        <w:t>th an accompanying readme file.</w:t>
-      </w:r>
-    </w:p>
-    <w:p>
-      <w:pPr>
-        <w:tabs>
-          <w:tab w:val="left" w:pos="300"/>
-        </w:tabs>
-        <w:spacing w:line="240" w:lineRule="auto"/>
-        <w:jc w:val="both"/>
-      </w:pPr>
-      <w:proofErr w:type="spellStart"/>
-      <w:r>
-        <w:rPr>
-          <w:b/>
-        </w:rPr>
-        <w:t>GitHub</w:t>
-      </w:r>
-      <w:proofErr w:type="spellEnd"/>
-      <w:r>
-        <w:rPr>
-          <w:b/>
-        </w:rPr>
-        <w:t>:</w:t>
-      </w:r>
-      <w:r>
-        <w:rPr>
-          <w:b/>
-        </w:rPr>
-        <w:tab/>
-      </w:r>
-      <w:r>
-        <w:rPr>
-          <w:b/>
-        </w:rPr>
-        <w:tab/>
+      <w:r>
+        <w:rPr>
+          <w:sz w:val="22"/>
+        </w:rPr>
+        <w:t xml:space="preserve"> Cruz nmrML XML example was taken from </w:t>
       </w:r>
       <w:hyperlink r:id="rId15" w:history="1">
-        <w:r>
-          <w:rPr>
-            <w:rStyle w:val="Hyperlink"/>
-          </w:rPr>
-          <w:t>https://github.com/nmrML/nmrML</w:t>
-        </w:r>
-      </w:hyperlink>
-      <w:r>
-        <w:cr/>
-      </w:r>
-      <w:r>
-        <w:rPr>
-          <w:b/>
-        </w:rPr>
-        <w:t>Cosmos website</w:t>
-      </w:r>
-      <w:r>
-        <w:rPr>
-          <w:b/>
-        </w:rPr>
-        <w:t>:</w:t>
-      </w:r>
-      <w:r>
-        <w:rPr>
-          <w:b/>
-        </w:rPr>
-        <w:tab/>
-      </w:r>
-      <w:hyperlink r:id="rId16" w:history="1">
-        <w:r>
-          <w:rPr>
-            <w:rStyle w:val="Hyperlink"/>
-          </w:rPr>
-          <w:t>http://www.cosmos-fp7.eu</w:t>
-        </w:r>
-      </w:hyperlink>
-    </w:p>
-    <w:p>
-      <w:pPr>
-        <w:tabs>
-          <w:tab w:val="left" w:pos="300"/>
-        </w:tabs>
-        <w:spacing w:line="240" w:lineRule="auto"/>
-        <w:jc w:val="both"/>
-      </w:pPr>
-      <w:proofErr w:type="spellStart"/>
-      <w:proofErr w:type="gramStart"/>
-      <w:r>
-        <w:rPr>
-          <w:b/>
-        </w:rPr>
-        <w:t>nmrML</w:t>
-      </w:r>
-      <w:proofErr w:type="spellEnd"/>
-      <w:proofErr w:type="gramEnd"/>
-      <w:r>
-        <w:rPr>
-          <w:b/>
-        </w:rPr>
-        <w:t xml:space="preserve"> website</w:t>
-      </w:r>
-      <w:r>
-        <w:rPr>
-          <w:b/>
-        </w:rPr>
-        <w:t>:</w:t>
-      </w:r>
-      <w:r>
-        <w:rPr>
-          <w:b/>
-        </w:rPr>
-        <w:tab/>
-      </w:r>
-      <w:hyperlink r:id="rId17" w:history="1">
-        <w:r>
-          <w:rPr>
-            <w:rStyle w:val="Hyperlink"/>
-          </w:rPr>
-          <w:t>http://nmrml.org</w:t>
-        </w:r>
-      </w:hyperlink>
-      <w:r>
-        <w:cr/>
-      </w:r>
-      <w:proofErr w:type="spellStart"/>
-      <w:proofErr w:type="gramStart"/>
-      <w:r>
-        <w:rPr>
-          <w:b/>
-        </w:rPr>
-        <w:t>nmrML</w:t>
-      </w:r>
-      <w:proofErr w:type="spellEnd"/>
-      <w:proofErr w:type="gramEnd"/>
-      <w:r>
-        <w:rPr>
-          <w:b/>
-        </w:rPr>
-        <w:t xml:space="preserve"> wiki</w:t>
-      </w:r>
-      <w:r>
-        <w:rPr>
-          <w:b/>
-        </w:rPr>
-        <w:t>:</w:t>
-      </w:r>
-      <w:r>
-        <w:rPr>
-          <w:b/>
-        </w:rPr>
-        <w:tab/>
-      </w:r>
-      <w:r>
-        <w:rPr>
-          <w:b/>
-        </w:rPr>
-        <w:tab/>
-      </w:r>
-      <w:hyperlink r:id="rId18" w:history="1">
-        <w:r>
-          <w:rPr>
-            <w:rStyle w:val="Hyperlink"/>
-          </w:rPr>
-          <w:t>http://cosmos-fp7.eu/nmrML/</w:t>
-        </w:r>
-      </w:hyperlink>
-    </w:p>
-    <w:p>
-      <w:pPr>
-        <w:tabs>
-          <w:tab w:val="left" w:pos="300"/>
-        </w:tabs>
-        <w:spacing w:line="240" w:lineRule="auto"/>
-        <w:jc w:val="both"/>
-        <w:rPr>
-          <w:b/>
-          <w:color w:val="1F497D"/>
-          <w:sz w:val="26"/>
-        </w:rPr>
-      </w:pPr>
-      <w:proofErr w:type="spellStart"/>
-      <w:proofErr w:type="gramStart"/>
-      <w:r>
-        <w:rPr>
-          <w:b/>
-        </w:rPr>
-        <w:t>nmrML</w:t>
-      </w:r>
-      <w:proofErr w:type="spellEnd"/>
-      <w:proofErr w:type="gramEnd"/>
-      <w:r>
-        <w:rPr>
-          <w:b/>
-        </w:rPr>
-        <w:t xml:space="preserve"> google forum</w:t>
-      </w:r>
-      <w:r>
-        <w:rPr>
-          <w:b/>
-        </w:rPr>
-        <w:t>:</w:t>
-      </w:r>
-      <w:r>
-        <w:rPr>
-          <w:b/>
-        </w:rPr>
-        <w:tab/>
-      </w:r>
-      <w:hyperlink r:id="rId19" w:history="1">
-        <w:r>
-          <w:rPr>
-            <w:rStyle w:val="Hyperlink"/>
-          </w:rPr>
-          <w:t>https://groups.google.com/forum/#!forum/nmrml</w:t>
-        </w:r>
-      </w:hyperlink>
-    </w:p>
-    <w:p>
-      <w:pPr>
-        <w:pStyle w:val="berschrift3"/>
-        <w:jc w:val="both"/>
-      </w:pPr>
-      <w:bookmarkStart w:id="51" w:name="h.qcv53obhavxa"/>
-      <w:bookmarkStart w:id="52" w:name="_Toc371606315"/>
-      <w:bookmarkEnd w:id="51"/>
-      <w:r>
-        <w:t>Example implementations</w:t>
-      </w:r>
-      <w:bookmarkStart w:id="53" w:name="h.ia6spdh4fg5x"/>
-      <w:bookmarkEnd w:id="52"/>
-      <w:bookmarkEnd w:id="53"/>
-    </w:p>
-    <w:p>
-      <w:pPr>
-        <w:jc w:val="both"/>
-        <w:rPr>
-          <w:sz w:val="22"/>
-        </w:rPr>
-      </w:pPr>
-      <w:r>
-        <w:rPr>
-          <w:sz w:val="22"/>
-        </w:rPr>
-        <w:t xml:space="preserve">We created </w:t>
-      </w:r>
-      <w:r>
-        <w:rPr>
-          <w:sz w:val="22"/>
-        </w:rPr>
-        <w:t>three</w:t>
-      </w:r>
-      <w:r>
-        <w:rPr>
-          <w:sz w:val="22"/>
-        </w:rPr>
-        <w:t xml:space="preserve"> example xml files to serve as data-driven check on the format</w:t>
-      </w:r>
-      <w:r>
-        <w:rPr>
-          <w:sz w:val="22"/>
-        </w:rPr>
-        <w:t>.</w:t>
-      </w:r>
-      <w:r>
-        <w:rPr>
-          <w:sz w:val="22"/>
-        </w:rPr>
-        <w:t xml:space="preserve"> Criteria for good example data are outlined in Annex D.</w:t>
-      </w:r>
-    </w:p>
-    <w:p>
-      <w:pPr>
-        <w:jc w:val="both"/>
-        <w:rPr>
-          <w:sz w:val="22"/>
-        </w:rPr>
-      </w:pPr>
-    </w:p>
-    <w:p>
-      <w:pPr>
-        <w:jc w:val="both"/>
-        <w:rPr>
-          <w:sz w:val="22"/>
-        </w:rPr>
-      </w:pPr>
-      <w:r>
-        <w:rPr>
-          <w:b/>
-          <w:sz w:val="22"/>
-        </w:rPr>
-        <w:lastRenderedPageBreak/>
-        <w:t>Example 1:</w:t>
-      </w:r>
-      <w:r>
-        <w:rPr>
-          <w:b/>
-          <w:sz w:val="22"/>
-        </w:rPr>
-        <w:t xml:space="preserve"> </w:t>
-      </w:r>
-      <w:r>
-        <w:rPr>
-          <w:sz w:val="22"/>
-        </w:rPr>
-        <w:t>At first, we analyzed, if our schema compensated for all data required by the original predecessor. The original J</w:t>
-      </w:r>
-      <w:r>
-        <w:rPr>
-          <w:sz w:val="22"/>
-        </w:rPr>
-        <w:t>.</w:t>
-      </w:r>
-      <w:r>
-        <w:rPr>
-          <w:sz w:val="22"/>
-        </w:rPr>
-        <w:t xml:space="preserve"> Cruz </w:t>
-      </w:r>
-      <w:proofErr w:type="spellStart"/>
-      <w:r>
-        <w:rPr>
-          <w:sz w:val="22"/>
-        </w:rPr>
-        <w:t>nmrML</w:t>
-      </w:r>
-      <w:proofErr w:type="spellEnd"/>
-      <w:r>
-        <w:rPr>
-          <w:sz w:val="22"/>
-        </w:rPr>
-        <w:t xml:space="preserve"> XML example was taken from </w:t>
-      </w:r>
-      <w:hyperlink r:id="rId20" w:history="1">
         <w:r>
           <w:rPr>
             <w:rStyle w:val="Hyperlink"/>
@@ -7274,21 +5804,7 @@
         <w:rPr>
           <w:sz w:val="22"/>
         </w:rPr>
-        <w:t xml:space="preserve"> and was transliterated into an </w:t>
-      </w:r>
-      <w:proofErr w:type="spellStart"/>
-      <w:r>
-        <w:rPr>
-          <w:sz w:val="22"/>
-        </w:rPr>
-        <w:t>nmrML</w:t>
-      </w:r>
-      <w:proofErr w:type="spellEnd"/>
-      <w:r>
-        <w:rPr>
-          <w:sz w:val="22"/>
-        </w:rPr>
-        <w:t xml:space="preserve"> XML instance</w:t>
+        <w:t xml:space="preserve"> and was transliterated into an nmrML XML instance</w:t>
       </w:r>
       <w:r>
         <w:rPr>
@@ -7302,7 +5818,7 @@
         </w:rPr>
         <w:t xml:space="preserve"> generated via Oxygen as described at </w:t>
       </w:r>
-      <w:hyperlink r:id="rId21" w:history="1">
+      <w:hyperlink r:id="rId16" w:history="1">
         <w:r>
           <w:rPr>
             <w:rStyle w:val="Hyperlink"/>
@@ -7328,21 +5844,7 @@
         <w:rPr>
           <w:sz w:val="22"/>
         </w:rPr>
-        <w:t xml:space="preserve"> doubtful, value entries were marked with the String "???". Not used elements and attributes containing the mere default </w:t>
-      </w:r>
-      <w:proofErr w:type="spellStart"/>
-      <w:r>
-        <w:rPr>
-          <w:sz w:val="22"/>
-        </w:rPr>
-        <w:t>autogenerated</w:t>
-      </w:r>
-      <w:proofErr w:type="spellEnd"/>
-      <w:r>
-        <w:rPr>
-          <w:sz w:val="22"/>
-        </w:rPr>
-        <w:t xml:space="preserve"> values were deleted in the final version.</w:t>
+        <w:t xml:space="preserve"> doubtful, value entries were marked with the String "???". Not used elements and attributes containing the mere default autogenerated values were deleted in the final version.</w:t>
       </w:r>
     </w:p>
     <w:p>
@@ -7382,7 +5884,7 @@
         </w:rPr>
         <w:t>An example was created from a reference spectrum obtained from HMDB (</w:t>
       </w:r>
-      <w:hyperlink r:id="rId22" w:history="1">
+      <w:hyperlink r:id="rId17" w:history="1">
         <w:r>
           <w:rPr>
             <w:rStyle w:val="Hyperlink"/>
@@ -7397,23 +5899,7 @@
           <w:color w:val="auto"/>
           <w:sz w:val="22"/>
         </w:rPr>
-        <w:t xml:space="preserve">). The file was initially written manually by hand, obtaining values to fill in the file from the Varian </w:t>
-      </w:r>
-      <w:proofErr w:type="spellStart"/>
-      <w:r>
-        <w:rPr>
-          <w:color w:val="auto"/>
-          <w:sz w:val="22"/>
-        </w:rPr>
-        <w:t>procpar</w:t>
-      </w:r>
-      <w:proofErr w:type="spellEnd"/>
-      <w:r>
-        <w:rPr>
-          <w:color w:val="auto"/>
-          <w:sz w:val="22"/>
-        </w:rPr>
-        <w:t xml:space="preserve"> file and a python script for encoding the raw FID data into the correct format. This example also proved useful for creating the conversion software since the output could be compared.</w:t>
+        <w:t>). The file was initially written manually by hand, obtaining values to fill in the file from the Varian procpar file and a python script for encoding the raw FID data into the correct format. This example also proved useful for creating the conversion software since the output could be compared.</w:t>
       </w:r>
     </w:p>
     <w:p>
@@ -7495,7 +5981,7 @@
           <w:color w:val="auto"/>
           <w:sz w:val="22"/>
         </w:rPr>
-        <w:endnoteReference w:id="19"/>
+        <w:endnoteReference w:id="18"/>
       </w:r>
       <w:r>
         <w:rPr>
@@ -7530,134 +6016,95 @@
           <w:color w:val="auto"/>
           <w:sz w:val="22"/>
         </w:rPr>
-        <w:t xml:space="preserve"> were profiled for interesting secondary metabolites using MS and NMR in combination</w:t>
+        <w:t xml:space="preserve"> were profiled for interesting secondary metabolites using MS and NMR in combination.</w:t>
       </w:r>
       <w:r>
         <w:rPr>
           <w:color w:val="auto"/>
           <w:sz w:val="22"/>
         </w:rPr>
+        <w:t xml:space="preserve"> </w:t>
+      </w:r>
+      <w:r>
+        <w:rPr>
+          <w:color w:val="auto"/>
+          <w:sz w:val="22"/>
+        </w:rPr>
+        <w:t xml:space="preserve">Figure </w:t>
+      </w:r>
+      <w:r>
+        <w:rPr>
+          <w:color w:val="auto"/>
+          <w:sz w:val="22"/>
+        </w:rPr>
+        <w:t>7</w:t>
+      </w:r>
+      <w:r>
+        <w:rPr>
+          <w:color w:val="auto"/>
+          <w:sz w:val="22"/>
+        </w:rPr>
+        <w:t xml:space="preserve"> illustrates how </w:t>
+      </w:r>
+      <w:r>
+        <w:rPr>
+          <w:color w:val="auto"/>
+          <w:sz w:val="22"/>
+        </w:rPr>
+        <w:t>1D acquisition and</w:t>
+      </w:r>
+      <w:r>
+        <w:rPr>
+          <w:color w:val="auto"/>
+          <w:sz w:val="22"/>
+        </w:rPr>
+        <w:t xml:space="preserve"> raw FID data is stored in an nmrML xml instance for one of the Hop variants</w:t>
+      </w:r>
+      <w:r>
+        <w:rPr>
+          <w:color w:val="auto"/>
+          <w:sz w:val="22"/>
+        </w:rPr>
+        <w:t xml:space="preserve"> (AHTM)</w:t>
+      </w:r>
+      <w:r>
+        <w:rPr>
+          <w:color w:val="auto"/>
+          <w:sz w:val="22"/>
+        </w:rPr>
         <w:t>.</w:t>
       </w:r>
-      <w:r>
+    </w:p>
+    <w:p>
+      <w:pPr>
+        <w:jc w:val="both"/>
         <w:rPr>
           <w:color w:val="auto"/>
           <w:sz w:val="22"/>
         </w:rPr>
-        <w:t xml:space="preserve"> </w:t>
-      </w:r>
-      <w:r>
+      </w:pPr>
+    </w:p>
+    <w:p>
+      <w:pPr>
+        <w:jc w:val="both"/>
         <w:rPr>
           <w:color w:val="auto"/>
           <w:sz w:val="22"/>
         </w:rPr>
-        <w:t xml:space="preserve">Figure </w:t>
-      </w:r>
+      </w:pPr>
       <w:r>
         <w:rPr>
           <w:color w:val="auto"/>
           <w:sz w:val="22"/>
         </w:rPr>
-        <w:t>7</w:t>
+        <w:t>After we developed the conversion software, more example files were generated from MetaboLi</w:t>
       </w:r>
       <w:r>
         <w:rPr>
           <w:color w:val="auto"/>
           <w:sz w:val="22"/>
         </w:rPr>
-        <w:t xml:space="preserve"> illustrates how </w:t>
-      </w:r>
-      <w:r>
-        <w:rPr>
-          <w:color w:val="auto"/>
-          <w:sz w:val="22"/>
-        </w:rPr>
-        <w:t>1D acquisition and</w:t>
-      </w:r>
-      <w:r>
-        <w:rPr>
-          <w:color w:val="auto"/>
-          <w:sz w:val="22"/>
-        </w:rPr>
-        <w:t xml:space="preserve"> raw FID data is stored in an </w:t>
-      </w:r>
-      <w:proofErr w:type="spellStart"/>
-      <w:r>
-        <w:rPr>
-          <w:color w:val="auto"/>
-          <w:sz w:val="22"/>
-        </w:rPr>
-        <w:t>nmrML</w:t>
-      </w:r>
-      <w:proofErr w:type="spellEnd"/>
-      <w:r>
-        <w:rPr>
-          <w:color w:val="auto"/>
-          <w:sz w:val="22"/>
-        </w:rPr>
-        <w:t xml:space="preserve"> xml instance for one of the Hop variants</w:t>
-      </w:r>
-      <w:r>
-        <w:rPr>
-          <w:color w:val="auto"/>
-          <w:sz w:val="22"/>
-        </w:rPr>
-        <w:t xml:space="preserve"> (AHTM)</w:t>
-      </w:r>
-      <w:r>
-        <w:rPr>
-          <w:color w:val="auto"/>
-          <w:sz w:val="22"/>
-        </w:rPr>
-        <w:t>.</w:t>
-      </w:r>
-    </w:p>
-    <w:p>
-      <w:pPr>
-        <w:jc w:val="both"/>
-        <w:rPr>
-          <w:color w:val="auto"/>
-          <w:sz w:val="22"/>
-        </w:rPr>
-      </w:pPr>
-    </w:p>
-    <w:p>
-      <w:pPr>
-        <w:jc w:val="both"/>
-        <w:rPr>
-          <w:color w:val="auto"/>
-          <w:sz w:val="22"/>
-        </w:rPr>
-      </w:pPr>
-      <w:r>
-        <w:rPr>
-          <w:color w:val="auto"/>
-          <w:sz w:val="22"/>
-        </w:rPr>
-        <w:t xml:space="preserve">After we developed the conversion software, more example files were generated from </w:t>
-      </w:r>
-      <w:proofErr w:type="spellStart"/>
-      <w:r>
-        <w:rPr>
-          <w:color w:val="auto"/>
-          <w:sz w:val="22"/>
-        </w:rPr>
-        <w:t>MetaboLi</w:t>
-      </w:r>
-      <w:r>
-        <w:rPr>
-          <w:color w:val="auto"/>
-          <w:sz w:val="22"/>
-        </w:rPr>
-        <w:t>ghts</w:t>
-      </w:r>
-      <w:proofErr w:type="spellEnd"/>
-      <w:r>
-        <w:rPr>
-          <w:color w:val="auto"/>
-          <w:sz w:val="22"/>
-        </w:rPr>
-        <w:t xml:space="preserve"> entries MTBLS1 and 25 data.</w:t>
+        <w:t>ghts entries MTBLS1 and 25 data.</w:t>
       </w:r>
     </w:p>
     <w:p>
@@ -7699,7 +6146,7 @@
                     <pic:cNvPicPr/>
                   </pic:nvPicPr>
                   <pic:blipFill>
-                    <a:blip r:embed="rId23">
+                    <a:blip r:embed="rId18">
                       <a:extLst>
                         <a:ext uri="{28A0092B-C50C-407E-A947-70E740481C1C}">
                           <a14:useLocalDpi xmlns:a14="http://schemas.microsoft.com/office/drawing/2010/main" val="0"/>
@@ -7757,7 +6204,7 @@
                     <pic:cNvPicPr/>
                   </pic:nvPicPr>
                   <pic:blipFill>
-                    <a:blip r:embed="rId24">
+                    <a:blip r:embed="rId19">
                       <a:extLst>
                         <a:ext uri="{28A0092B-C50C-407E-A947-70E740481C1C}">
                           <a14:useLocalDpi xmlns:a14="http://schemas.microsoft.com/office/drawing/2010/main" val="0"/>
@@ -7805,47 +6252,556 @@
           <w:color w:val="auto"/>
           <w:sz w:val="22"/>
         </w:rPr>
-        <w:t xml:space="preserve"> We here first provide an </w:t>
-      </w:r>
-      <w:proofErr w:type="spellStart"/>
+        <w:t xml:space="preserve"> We here first provide an nmrML XSD snippet where the FID element is shown. The code screenshot illustrates how basic acquisition parameters are stored in the example XML and how raw FID data is stored (below). </w:t>
+      </w:r>
       <w:r>
         <w:rPr>
           <w:color w:val="auto"/>
           <w:sz w:val="22"/>
         </w:rPr>
-        <w:t>nmrML</w:t>
-      </w:r>
-      <w:proofErr w:type="spellEnd"/>
-      <w:r>
-        <w:rPr>
-          <w:color w:val="auto"/>
-          <w:sz w:val="22"/>
-        </w:rPr>
-        <w:t xml:space="preserve"> XSD snippet where the FID element is shown. The code screenshot illustrates how basic acquisition parameters are stored in the example XML and how raw FID data is stored (below). </w:t>
-      </w:r>
-      <w:r>
-        <w:rPr>
-          <w:color w:val="auto"/>
-          <w:sz w:val="22"/>
-        </w:rPr>
-        <w:t xml:space="preserve">The FID is stored as a binary blob (base64 encoded binary data). Byte ordering is always Intel-style little endian. Computers using a different endian style must convert to/from little endian when writing/reading </w:t>
-      </w:r>
-      <w:proofErr w:type="spellStart"/>
-      <w:r>
-        <w:rPr>
-          <w:color w:val="auto"/>
-          <w:sz w:val="22"/>
-        </w:rPr>
-        <w:t>nmrML</w:t>
-      </w:r>
-      <w:proofErr w:type="spellEnd"/>
-      <w:r>
-        <w:rPr>
-          <w:color w:val="auto"/>
-          <w:sz w:val="22"/>
-        </w:rPr>
-        <w:t>. The FID should be converted into a Complex64 array before encoding, but is Complex128 in this case.</w:t>
-      </w:r>
+        <w:t>The FID is stored as a binary blob (base64 encoded binary data). Byte ordering is always Intel-style little endian. Computers using a different endian style must convert to/from little endian when writing/reading nmrML. The FID should be converted into a Complex64 array before encoding, but is Complex128 in this case.</w:t>
+      </w:r>
+    </w:p>
+    <w:p>
+      <w:pPr>
+        <w:pStyle w:val="berschrift3"/>
+        <w:jc w:val="both"/>
+      </w:pPr>
+      <w:bookmarkStart w:id="54" w:name="h.lqs1cvrubwhh"/>
+      <w:bookmarkStart w:id="55" w:name="_Toc370369508"/>
+      <w:bookmarkStart w:id="56" w:name="_Toc372122006"/>
+      <w:bookmarkEnd w:id="54"/>
+      <w:r>
+        <w:t>Source files and documentation</w:t>
+      </w:r>
+      <w:bookmarkEnd w:id="56"/>
+    </w:p>
+    <w:p>
+      <w:pPr>
+        <w:spacing w:line="240" w:lineRule="auto"/>
+        <w:jc w:val="both"/>
+        <w:rPr>
+          <w:sz w:val="22"/>
+        </w:rPr>
+      </w:pPr>
+      <w:r>
+        <w:rPr>
+          <w:sz w:val="22"/>
+        </w:rPr>
+        <w:t>The following describes the files and documents that we have prepared and their respective download locations:</w:t>
+      </w:r>
+    </w:p>
+    <w:p>
+      <w:pPr>
+        <w:spacing w:line="240" w:lineRule="auto"/>
+        <w:jc w:val="both"/>
+        <w:rPr>
+          <w:b/>
+          <w:sz w:val="22"/>
+        </w:rPr>
+      </w:pPr>
+      <w:r>
+        <w:rPr>
+          <w:b/>
+          <w:sz w:val="22"/>
+        </w:rPr>
+        <w:t>nmrML.xsd</w:t>
+      </w:r>
+    </w:p>
+    <w:p>
+      <w:pPr>
+        <w:spacing w:line="240" w:lineRule="auto"/>
+        <w:jc w:val="both"/>
+        <w:rPr>
+          <w:sz w:val="22"/>
+        </w:rPr>
+      </w:pPr>
+      <w:r>
+        <w:rPr>
+          <w:b/>
+          <w:sz w:val="22"/>
+        </w:rPr>
+        <w:t>(nmrml.org/schema/1.0.rc1/nmrML.xsd):</w:t>
+      </w:r>
+      <w:r>
+        <w:rPr>
+          <w:sz w:val="22"/>
+        </w:rPr>
+        <w:t xml:space="preserve"> An xml schema that defines the structure, content and semantics of the nmrML documents. The XML schema definition (XSD) is in the XML Schema 1.1 format following the W3C recommendation (w3.org/XML/Schema). The schema allows for the capture of raw NMR spectrum data and acquisition parameters for both one-dimensional and two-dimensional spectra, including two-dimensional J-resolved spectra.</w:t>
+      </w:r>
+    </w:p>
+    <w:p>
+      <w:pPr>
+        <w:spacing w:line="240" w:lineRule="auto"/>
+        <w:jc w:val="both"/>
+        <w:rPr>
+          <w:b/>
+          <w:sz w:val="22"/>
+        </w:rPr>
+      </w:pPr>
+      <w:r>
+        <w:rPr>
+          <w:b/>
+          <w:sz w:val="22"/>
+        </w:rPr>
+        <w:t>nmrCV.owl</w:t>
+      </w:r>
+    </w:p>
+    <w:p>
+      <w:pPr>
+        <w:spacing w:line="240" w:lineRule="auto"/>
+        <w:jc w:val="both"/>
+        <w:rPr>
+          <w:sz w:val="22"/>
+        </w:rPr>
+      </w:pPr>
+      <w:r>
+        <w:rPr>
+          <w:b/>
+          <w:sz w:val="22"/>
+        </w:rPr>
+        <w:t xml:space="preserve">(nmrml.org/cv/2.0.rc1/nmrCV.owl): </w:t>
+      </w:r>
+      <w:r>
+        <w:rPr>
+          <w:sz w:val="22"/>
+        </w:rPr>
+        <w:t>The controlled vocabulary (CV) describing the more variant terminology in an unambiguous and standardized way. This ontology is the MSI-sanctioned successor of artifacts developed previously at EMBL-EBI, Hinxton, UK (D. Schober, Sansone Group) and the Wishart Research Group, Edmonton, Canada (J. Cruz). This CV currently covers the description of NMR spectrum acquisition set up and raw data generated during the acquisition.</w:t>
+      </w:r>
+      <w:r>
+        <w:rPr>
+          <w:sz w:val="22"/>
+        </w:rPr>
+        <w:t xml:space="preserve"> </w:t>
+      </w:r>
+      <w:r>
+        <w:rPr>
+          <w:sz w:val="22"/>
+        </w:rPr>
+        <w:t xml:space="preserve">There is less coverage of data generated by analysis of the spectrum such as metabolite </w:t>
+      </w:r>
+      <w:r>
+        <w:rPr>
+          <w:sz w:val="22"/>
+        </w:rPr>
+        <w:lastRenderedPageBreak/>
+        <w:t>quantification and identification. The CV terms are used within the nmrML xml file, at positions specified in the XSD, e.g. by CVParam references.</w:t>
+      </w:r>
+    </w:p>
+    <w:p>
+      <w:pPr>
+        <w:spacing w:line="240" w:lineRule="auto"/>
+        <w:jc w:val="both"/>
+        <w:rPr>
+          <w:b/>
+          <w:sz w:val="22"/>
+        </w:rPr>
+      </w:pPr>
+      <w:r>
+        <w:rPr>
+          <w:b/>
+          <w:sz w:val="22"/>
+        </w:rPr>
+        <w:t>xml example files</w:t>
+      </w:r>
+    </w:p>
+    <w:p>
+      <w:pPr>
+        <w:spacing w:line="240" w:lineRule="auto"/>
+        <w:jc w:val="both"/>
+        <w:rPr>
+          <w:sz w:val="22"/>
+        </w:rPr>
+      </w:pPr>
+      <w:r>
+        <w:rPr>
+          <w:b/>
+          <w:sz w:val="22"/>
+        </w:rPr>
+        <w:t>(</w:t>
+      </w:r>
+      <w:r>
+        <w:rPr>
+          <w:b/>
+          <w:sz w:val="22"/>
+        </w:rPr>
+        <w:t>https://github.com/nmrML/nmrML/tree/master/examples/working.tmp/nmrML &amp; https://github.com/nmrML/nmrML/tree/master/examples</w:t>
+      </w:r>
+      <w:r>
+        <w:rPr>
+          <w:b/>
+          <w:sz w:val="22"/>
+        </w:rPr>
+        <w:t>)</w:t>
+      </w:r>
+      <w:r>
+        <w:rPr>
+          <w:b/>
+          <w:sz w:val="22"/>
+        </w:rPr>
+        <w:t xml:space="preserve">: </w:t>
+      </w:r>
+      <w:r>
+        <w:rPr>
+          <w:sz w:val="22"/>
+        </w:rPr>
+        <w:t>Four XML instances complying with the XSD were generated to illustrate the usage of nmrML in a practical experiment data annotation. These instances also served to test the XSD and CV on coverage, structural soundness and to test parser software.</w:t>
+      </w:r>
+    </w:p>
+    <w:p>
+      <w:pPr>
+        <w:spacing w:line="240" w:lineRule="auto"/>
+        <w:jc w:val="both"/>
+        <w:rPr>
+          <w:b/>
+          <w:sz w:val="22"/>
+        </w:rPr>
+      </w:pPr>
+      <w:r>
+        <w:rPr>
+          <w:b/>
+          <w:sz w:val="22"/>
+        </w:rPr>
+        <w:t>XSDToCV mapping file</w:t>
+      </w:r>
+    </w:p>
+    <w:p>
+      <w:pPr>
+        <w:spacing w:line="240" w:lineRule="auto"/>
+        <w:jc w:val="both"/>
+        <w:rPr>
+          <w:sz w:val="22"/>
+        </w:rPr>
+      </w:pPr>
+      <w:r>
+        <w:rPr>
+          <w:b/>
+          <w:sz w:val="22"/>
+        </w:rPr>
+        <w:t>(</w:t>
+      </w:r>
+      <w:r>
+        <w:rPr>
+          <w:b/>
+          <w:sz w:val="22"/>
+        </w:rPr>
+        <w:t>nmrml.org/schema/1.0.rc1/nmrml-mapping.xml</w:t>
+      </w:r>
+      <w:r>
+        <w:rPr>
+          <w:b/>
+          <w:sz w:val="22"/>
+        </w:rPr>
+        <w:t>)</w:t>
+      </w:r>
+      <w:r>
+        <w:rPr>
+          <w:b/>
+          <w:sz w:val="22"/>
+        </w:rPr>
+        <w:t xml:space="preserve">: </w:t>
+      </w:r>
+      <w:r>
+        <w:rPr>
+          <w:sz w:val="22"/>
+        </w:rPr>
+        <w:t>An xml file specifying rules to constrain data entry and to verify validness of CV term usage in the nmrML XML files and to be able to enforce minimal metadata standards</w:t>
+      </w:r>
+      <w:r>
+        <w:rPr>
+          <w:rStyle w:val="Endnotenzeichen"/>
+          <w:sz w:val="22"/>
+        </w:rPr>
+        <w:endnoteReference w:id="19"/>
+      </w:r>
+      <w:r>
+        <w:rPr>
+          <w:sz w:val="22"/>
+        </w:rPr>
+        <w:t>. Only a very first draft has been created for testing purposes.</w:t>
+      </w:r>
+    </w:p>
+    <w:p>
+      <w:pPr>
+        <w:spacing w:line="240" w:lineRule="auto"/>
+        <w:jc w:val="both"/>
+        <w:rPr>
+          <w:b/>
+          <w:sz w:val="22"/>
+        </w:rPr>
+      </w:pPr>
+      <w:r>
+        <w:rPr>
+          <w:b/>
+          <w:sz w:val="22"/>
+        </w:rPr>
+        <w:t>HTML documentation files</w:t>
+      </w:r>
+    </w:p>
+    <w:p>
+      <w:pPr>
+        <w:spacing w:line="240" w:lineRule="auto"/>
+        <w:jc w:val="both"/>
+        <w:rPr>
+          <w:sz w:val="22"/>
+        </w:rPr>
+      </w:pPr>
+      <w:r>
+        <w:rPr>
+          <w:b/>
+          <w:sz w:val="22"/>
+        </w:rPr>
+        <w:t xml:space="preserve">(nmrml.org/schema/1.0.rc1/doc </w:t>
+      </w:r>
+      <w:r>
+        <w:rPr>
+          <w:b/>
+          <w:sz w:val="22"/>
+        </w:rPr>
+        <w:t xml:space="preserve">&amp; </w:t>
+      </w:r>
+      <w:r>
+        <w:rPr>
+          <w:b/>
+          <w:sz w:val="22"/>
+        </w:rPr>
+        <w:t xml:space="preserve">nmrml.org/cv/1.0.rc1/doc): </w:t>
+      </w:r>
+      <w:r>
+        <w:rPr>
+          <w:sz w:val="22"/>
+        </w:rPr>
+        <w:t>Documentation was generated with automated tools that describes the nmrML XSD and the CV OWL and made available via nmrml.org. The documentation allows non-XML and non-ontology savvy end-users open, browse and comment on the standards as well as facilitating the use of the data format by developers and the implementation of tools th</w:t>
+      </w:r>
+      <w:r>
+        <w:rPr>
+          <w:sz w:val="22"/>
+        </w:rPr>
+        <w:t>at use the read or write nmrML.</w:t>
+      </w:r>
+    </w:p>
+    <w:p>
+      <w:pPr>
+        <w:spacing w:line="240" w:lineRule="auto"/>
+        <w:jc w:val="both"/>
+        <w:rPr>
+          <w:sz w:val="22"/>
+        </w:rPr>
+      </w:pPr>
+      <w:r>
+        <w:rPr>
+          <w:sz w:val="22"/>
+        </w:rPr>
+        <w:t>To further ease adoption we also created supplemental documentation and tutorials made available via the same site.</w:t>
+      </w:r>
+    </w:p>
+    <w:p>
+      <w:pPr>
+        <w:pStyle w:val="rtejustify"/>
+        <w:spacing w:before="0" w:beforeAutospacing="0"/>
+        <w:jc w:val="both"/>
+        <w:rPr>
+          <w:rFonts w:ascii="Arial" w:hAnsi="Arial" w:cs="Arial"/>
+          <w:sz w:val="22"/>
+          <w:szCs w:val="22"/>
+        </w:rPr>
+      </w:pPr>
+      <w:r>
+        <w:rPr>
+          <w:rFonts w:ascii="Arial" w:hAnsi="Arial" w:cs="Arial"/>
+          <w:sz w:val="22"/>
+          <w:szCs w:val="22"/>
+        </w:rPr>
+        <w:t>All source files are available on the project Github pages, together wi</w:t>
+      </w:r>
+      <w:r>
+        <w:rPr>
+          <w:rFonts w:ascii="Arial" w:hAnsi="Arial" w:cs="Arial"/>
+          <w:sz w:val="22"/>
+          <w:szCs w:val="22"/>
+        </w:rPr>
+        <w:t>th an accompanying readme file.</w:t>
+      </w:r>
+    </w:p>
+    <w:p>
+      <w:pPr>
+        <w:tabs>
+          <w:tab w:val="left" w:pos="300"/>
+        </w:tabs>
+        <w:spacing w:line="240" w:lineRule="auto"/>
+        <w:jc w:val="both"/>
+      </w:pPr>
+      <w:r>
+        <w:rPr>
+          <w:b/>
+        </w:rPr>
+        <w:t>GitHub</w:t>
+      </w:r>
+      <w:r>
+        <w:rPr>
+          <w:b/>
+        </w:rPr>
+        <w:t>:</w:t>
+      </w:r>
+      <w:r>
+        <w:rPr>
+          <w:b/>
+        </w:rPr>
+        <w:tab/>
+      </w:r>
+      <w:r>
+        <w:rPr>
+          <w:b/>
+        </w:rPr>
+        <w:tab/>
+      </w:r>
+      <w:hyperlink r:id="rId20" w:history="1">
+        <w:r>
+          <w:rPr>
+            <w:rStyle w:val="Hyperlink"/>
+          </w:rPr>
+          <w:t>https://github.com/nmrML/nmrML</w:t>
+        </w:r>
+      </w:hyperlink>
+      <w:r>
+        <w:cr/>
+      </w:r>
+      <w:r>
+        <w:rPr>
+          <w:b/>
+        </w:rPr>
+        <w:t>Cosmos website</w:t>
+      </w:r>
+      <w:r>
+        <w:rPr>
+          <w:b/>
+        </w:rPr>
+        <w:t>:</w:t>
+      </w:r>
+      <w:r>
+        <w:rPr>
+          <w:b/>
+        </w:rPr>
+        <w:tab/>
+      </w:r>
+      <w:hyperlink r:id="rId21" w:history="1">
+        <w:r>
+          <w:rPr>
+            <w:rStyle w:val="Hyperlink"/>
+          </w:rPr>
+          <w:t>http://www.cosmos-fp7.eu</w:t>
+        </w:r>
+      </w:hyperlink>
+    </w:p>
+    <w:p>
+      <w:pPr>
+        <w:tabs>
+          <w:tab w:val="left" w:pos="300"/>
+        </w:tabs>
+        <w:spacing w:line="240" w:lineRule="auto"/>
+        <w:jc w:val="both"/>
+      </w:pPr>
+      <w:r>
+        <w:rPr>
+          <w:b/>
+        </w:rPr>
+        <w:t>nmrML website</w:t>
+      </w:r>
+      <w:r>
+        <w:rPr>
+          <w:b/>
+        </w:rPr>
+        <w:t>:</w:t>
+      </w:r>
+      <w:r>
+        <w:rPr>
+          <w:b/>
+        </w:rPr>
+        <w:tab/>
+      </w:r>
+      <w:hyperlink r:id="rId22" w:history="1">
+        <w:r>
+          <w:rPr>
+            <w:rStyle w:val="Hyperlink"/>
+          </w:rPr>
+          <w:t>http://nmrml.org</w:t>
+        </w:r>
+      </w:hyperlink>
+      <w:r>
+        <w:cr/>
+      </w:r>
+      <w:r>
+        <w:rPr>
+          <w:b/>
+        </w:rPr>
+        <w:t>nmrML wiki</w:t>
+      </w:r>
+      <w:r>
+        <w:rPr>
+          <w:b/>
+        </w:rPr>
+        <w:t>:</w:t>
+      </w:r>
+      <w:r>
+        <w:rPr>
+          <w:b/>
+        </w:rPr>
+        <w:tab/>
+      </w:r>
+      <w:r>
+        <w:rPr>
+          <w:b/>
+        </w:rPr>
+        <w:tab/>
+      </w:r>
+      <w:hyperlink r:id="rId23" w:history="1">
+        <w:r>
+          <w:rPr>
+            <w:rStyle w:val="Hyperlink"/>
+          </w:rPr>
+          <w:t>http://cosmos-fp7.eu/nmrML/</w:t>
+        </w:r>
+      </w:hyperlink>
+    </w:p>
+    <w:p>
+      <w:pPr>
+        <w:tabs>
+          <w:tab w:val="left" w:pos="300"/>
+        </w:tabs>
+        <w:spacing w:line="240" w:lineRule="auto"/>
+        <w:jc w:val="both"/>
+        <w:rPr>
+          <w:b/>
+          <w:color w:val="1F497D"/>
+          <w:sz w:val="26"/>
+        </w:rPr>
+      </w:pPr>
+      <w:r>
+        <w:rPr>
+          <w:b/>
+        </w:rPr>
+        <w:t>nmrML google forum</w:t>
+      </w:r>
+      <w:r>
+        <w:rPr>
+          <w:b/>
+        </w:rPr>
+        <w:t>:</w:t>
+      </w:r>
+      <w:r>
+        <w:rPr>
+          <w:b/>
+        </w:rPr>
+        <w:tab/>
+      </w:r>
+      <w:hyperlink r:id="rId24" w:history="1">
+        <w:r>
+          <w:rPr>
+            <w:rStyle w:val="Hyperlink"/>
+          </w:rPr>
+          <w:t>https://groups.google.com/forum/#!forum/nmrml</w:t>
+        </w:r>
+      </w:hyperlink>
     </w:p>
     <w:p>
       <w:pPr>
@@ -7856,10 +6812,7 @@
         </w:tabs>
         <w:spacing w:before="360" w:after="80" w:line="276" w:lineRule="auto"/>
       </w:pPr>
-      <w:bookmarkStart w:id="54" w:name="h.lqs1cvrubwhh"/>
-      <w:bookmarkStart w:id="55" w:name="_Toc370369508"/>
-      <w:bookmarkStart w:id="56" w:name="_Toc371606316"/>
-      <w:bookmarkEnd w:id="54"/>
+      <w:bookmarkStart w:id="57" w:name="_Toc372122007"/>
       <w:r>
         <w:rPr>
           <w:i w:val="0"/>
@@ -7869,7 +6822,7 @@
         <w:t>Next steps</w:t>
       </w:r>
       <w:bookmarkEnd w:id="55"/>
-      <w:bookmarkEnd w:id="56"/>
+      <w:bookmarkEnd w:id="57"/>
     </w:p>
     <w:p>
       <w:pPr>
@@ -7899,6 +6852,18 @@
         </w:rPr>
         <w:t xml:space="preserve"> and initial CV.</w:t>
       </w:r>
+      <w:r>
+        <w:rPr>
+          <w:sz w:val="22"/>
+        </w:rPr>
+        <w:t xml:space="preserve"> </w:t>
+      </w:r>
+      <w:r>
+        <w:rPr>
+          <w:sz w:val="22"/>
+        </w:rPr>
+        <w:t xml:space="preserve">Further testing of the XSD is required with diverse experimental configurations, to ensure that our goal of flexibility has been achieved. We must also ensure that the schema is compatible with the steps we are taking toward QuantML and IdentML. </w:t>
+      </w:r>
     </w:p>
     <w:p>
       <w:pPr>
@@ -7914,35 +6879,13 @@
         <w:rPr>
           <w:sz w:val="22"/>
         </w:rPr>
-        <w:t xml:space="preserve">Further testing of the XSD is required with diverse experimental configurations, to ensure that our goal of flexibility has been achieved. We must also ensure that the schema is compatible with the steps we are taking toward </w:t>
-      </w:r>
-      <w:proofErr w:type="spellStart"/>
-      <w:r>
-        <w:rPr>
-          <w:sz w:val="22"/>
-        </w:rPr>
-        <w:t>QuantML</w:t>
-      </w:r>
-      <w:proofErr w:type="spellEnd"/>
-      <w:r>
-        <w:rPr>
-          <w:sz w:val="22"/>
-        </w:rPr>
-        <w:t xml:space="preserve"> and </w:t>
-      </w:r>
-      <w:proofErr w:type="spellStart"/>
-      <w:r>
-        <w:rPr>
-          <w:sz w:val="22"/>
-        </w:rPr>
-        <w:t>IdentML</w:t>
-      </w:r>
-      <w:proofErr w:type="spellEnd"/>
-      <w:r>
-        <w:rPr>
-          <w:sz w:val="22"/>
-        </w:rPr>
-        <w:t xml:space="preserve">. </w:t>
+        <w:t xml:space="preserve">Continuing to improve the documentation and building a community of users will provide further feedback for improvements to the Schema. </w:t>
+      </w:r>
+      <w:r>
+        <w:rPr>
+          <w:sz w:val="22"/>
+        </w:rPr>
+        <w:t>At the same time we will continue the data-driven CV expansions and add new terms according to the additional examples selected by our different partners. On the CV side we also need to integrate new EBI-NMR CV classes (using tabular mass term import).</w:t>
       </w:r>
     </w:p>
     <w:p>
@@ -7959,13 +6902,13 @@
         <w:rPr>
           <w:sz w:val="22"/>
         </w:rPr>
-        <w:t xml:space="preserve">Continuing to improve the documentation and building a community of users will provide further feedback for improvements to the Schema. </w:t>
-      </w:r>
-      <w:r>
-        <w:rPr>
-          <w:sz w:val="22"/>
-        </w:rPr>
-        <w:t>At the same time we will continue the data-driven CV expansions and add new terms according to the additional examples selected by our different partners. On the CV side we also need to integrate new EBI-NMR CV classes (using tabular mass term import).</w:t>
+        <w:t xml:space="preserve">In general we have to extend the format specification, e.g. adding more experimental metadata, such as sample types as well as more information on metabolite identification and quantification (both XSD </w:t>
+      </w:r>
+      <w:r>
+        <w:rPr>
+          <w:sz w:val="22"/>
+        </w:rPr>
+        <w:t>and CV side).</w:t>
       </w:r>
     </w:p>
     <w:p>
@@ -7982,13 +6925,79 @@
         <w:rPr>
           <w:sz w:val="22"/>
         </w:rPr>
-        <w:t xml:space="preserve">In general we have to extend the format specification, e.g. adding more experimental metadata, such as sample types as well as more information on metabolite identification and quantification (both XSD </w:t>
-      </w:r>
-      <w:r>
-        <w:rPr>
-          <w:sz w:val="22"/>
-        </w:rPr>
-        <w:t>and CV side).</w:t>
+        <w:t xml:space="preserve">Also we need to work out </w:t>
+      </w:r>
+      <w:r>
+        <w:rPr>
+          <w:sz w:val="22"/>
+        </w:rPr>
+        <w:t>an</w:t>
+      </w:r>
+      <w:r>
+        <w:rPr>
+          <w:sz w:val="22"/>
+        </w:rPr>
+        <w:t xml:space="preserve"> evaluation pipeline. As part of the next deliverable </w:t>
+      </w:r>
+      <w:r>
+        <w:rPr>
+          <w:sz w:val="22"/>
+        </w:rPr>
+        <w:t>(</w:t>
+      </w:r>
+      <w:r>
+        <w:rPr>
+          <w:sz w:val="22"/>
+        </w:rPr>
+        <w:t>D2.5 - Real data, Converters, Validators and Parsers for NMR-ML</w:t>
+      </w:r>
+      <w:r>
+        <w:rPr>
+          <w:sz w:val="22"/>
+        </w:rPr>
+        <w:t xml:space="preserve">, </w:t>
+      </w:r>
+      <w:r>
+        <w:rPr>
+          <w:sz w:val="22"/>
+        </w:rPr>
+        <w:t>m24)</w:t>
+      </w:r>
+      <w:r>
+        <w:rPr>
+          <w:sz w:val="22"/>
+        </w:rPr>
+        <w:t xml:space="preserve">, </w:t>
+      </w:r>
+      <w:r>
+        <w:rPr>
+          <w:sz w:val="22"/>
+        </w:rPr>
+        <w:t xml:space="preserve">we will implement the CV-aware validator software and </w:t>
+      </w:r>
+      <w:r>
+        <w:rPr>
+          <w:sz w:val="22"/>
+        </w:rPr>
+        <w:t xml:space="preserve">extensive </w:t>
+      </w:r>
+      <w:r>
+        <w:rPr>
+          <w:sz w:val="22"/>
+        </w:rPr>
+        <w:t xml:space="preserve">mapping files containing </w:t>
+      </w:r>
+      <w:r>
+        <w:rPr>
+          <w:sz w:val="22"/>
+        </w:rPr>
+        <w:t xml:space="preserve">the </w:t>
+      </w:r>
+      <w:r>
+        <w:rPr>
+          <w:sz w:val="22"/>
+        </w:rPr>
+        <w:t>verification rules to check xml instances on semantic errors and completeness.</w:t>
       </w:r>
     </w:p>
     <w:p>
@@ -8005,67 +7014,19 @@
         <w:rPr>
           <w:sz w:val="22"/>
         </w:rPr>
-        <w:t xml:space="preserve">Also we need to work out </w:t>
-      </w:r>
-      <w:r>
-        <w:rPr>
-          <w:sz w:val="22"/>
-        </w:rPr>
-        <w:t>an</w:t>
-      </w:r>
-      <w:r>
-        <w:rPr>
-          <w:sz w:val="22"/>
-        </w:rPr>
-        <w:t xml:space="preserve"> evaluation pipeline. As part of the next deliverable </w:t>
-      </w:r>
-      <w:r>
-        <w:rPr>
-          <w:sz w:val="22"/>
-        </w:rPr>
-        <w:t>(</w:t>
-      </w:r>
-      <w:r>
-        <w:rPr>
-          <w:sz w:val="22"/>
-        </w:rPr>
-        <w:t>D2.5 - Real data, Converters, Validators and Parsers for NMR-ML</w:t>
-      </w:r>
-      <w:r>
-        <w:rPr>
-          <w:sz w:val="22"/>
-        </w:rPr>
-        <w:t xml:space="preserve">, </w:t>
-      </w:r>
-      <w:r>
-        <w:rPr>
-          <w:sz w:val="22"/>
-        </w:rPr>
-        <w:t>m24)</w:t>
-      </w:r>
-      <w:r>
-        <w:rPr>
-          <w:sz w:val="22"/>
-        </w:rPr>
-        <w:t xml:space="preserve">, </w:t>
-      </w:r>
-      <w:r>
-        <w:rPr>
-          <w:sz w:val="22"/>
-        </w:rPr>
-        <w:t xml:space="preserve">we will implement the CV-aware validator software and </w:t>
-      </w:r>
-      <w:r>
-        <w:rPr>
-          <w:sz w:val="22"/>
-        </w:rPr>
-        <w:t xml:space="preserve">extensive </w:t>
-      </w:r>
-      <w:r>
-        <w:rPr>
-          <w:sz w:val="22"/>
-        </w:rPr>
-        <w:t xml:space="preserve">mapping files containing </w:t>
+        <w:t>In parallel we</w:t>
+      </w:r>
+      <w:r>
+        <w:rPr>
+          <w:sz w:val="22"/>
+        </w:rPr>
+        <w:t xml:space="preserve"> will</w:t>
+      </w:r>
+      <w:r>
+        <w:rPr>
+          <w:sz w:val="22"/>
+        </w:rPr>
+        <w:t xml:space="preserve"> implement </w:t>
       </w:r>
       <w:r>
         <w:rPr>
@@ -8077,84 +7038,43 @@
         <w:rPr>
           <w:sz w:val="22"/>
         </w:rPr>
-        <w:t>verification rules to check xml instances on semantic errors and completeness.</w:t>
-      </w:r>
-    </w:p>
-    <w:p>
-      <w:pPr>
+        <w:t>parsers for format conversions and I/O to open source tools. The creation of ISA Tab specifications for easy tabular data entry and minimal reporting requirement enforcement is considered a further next s</w:t>
+      </w:r>
+      <w:r>
+        <w:rPr>
+          <w:sz w:val="22"/>
+        </w:rPr>
+        <w:t>tep (D2.6)</w:t>
+      </w:r>
+      <w:r>
+        <w:rPr>
+          <w:sz w:val="22"/>
+        </w:rPr>
+        <w:t>.</w:t>
+      </w:r>
+    </w:p>
+    <w:p>
+      <w:pPr>
+        <w:pStyle w:val="berschrift1"/>
         <w:tabs>
           <w:tab w:val="left" w:pos="300"/>
         </w:tabs>
-        <w:jc w:val="both"/>
-        <w:rPr>
-          <w:sz w:val="22"/>
-        </w:rPr>
-      </w:pPr>
-      <w:r>
-        <w:rPr>
-          <w:sz w:val="22"/>
-        </w:rPr>
-        <w:lastRenderedPageBreak/>
-        <w:t>In parallel we</w:t>
-      </w:r>
-      <w:r>
-        <w:rPr>
-          <w:sz w:val="22"/>
-        </w:rPr>
-        <w:t xml:space="preserve"> will</w:t>
-      </w:r>
-      <w:r>
-        <w:rPr>
-          <w:sz w:val="22"/>
-        </w:rPr>
-        <w:t xml:space="preserve"> implement </w:t>
-      </w:r>
-      <w:r>
-        <w:rPr>
-          <w:sz w:val="22"/>
-        </w:rPr>
-        <w:t xml:space="preserve">the </w:t>
-      </w:r>
-      <w:r>
-        <w:rPr>
-          <w:sz w:val="22"/>
-        </w:rPr>
-        <w:t>parsers for format conversions and I/O to open source tools. The creation of ISA Tab specifications for easy tabular data entry and minimal reporting requirement enforcement is considered a further next s</w:t>
-      </w:r>
-      <w:r>
-        <w:rPr>
-          <w:sz w:val="22"/>
-        </w:rPr>
-        <w:t>tep (D2.6)</w:t>
-      </w:r>
-      <w:r>
-        <w:rPr>
-          <w:sz w:val="22"/>
-        </w:rPr>
-        <w:t>.</w:t>
-      </w:r>
-    </w:p>
-    <w:p>
-      <w:pPr>
-        <w:pStyle w:val="berschrift1"/>
-        <w:tabs>
-          <w:tab w:val="left" w:pos="300"/>
-        </w:tabs>
         <w:spacing w:before="480" w:after="120" w:line="360" w:lineRule="auto"/>
         <w:jc w:val="both"/>
         <w:rPr>
           <w:sz w:val="22"/>
         </w:rPr>
       </w:pPr>
-      <w:bookmarkStart w:id="57" w:name="h.mkee38vq2yqz"/>
-      <w:bookmarkStart w:id="58" w:name="_Toc370369509"/>
-      <w:bookmarkStart w:id="59" w:name="_Toc371606317"/>
-      <w:bookmarkEnd w:id="57"/>
+      <w:bookmarkStart w:id="58" w:name="h.mkee38vq2yqz"/>
+      <w:bookmarkStart w:id="59" w:name="_Toc370369509"/>
+      <w:bookmarkStart w:id="60" w:name="_Toc372122008"/>
+      <w:bookmarkEnd w:id="58"/>
       <w:r>
         <w:rPr>
           <w:color w:val="000000"/>
           <w:sz w:val="46"/>
         </w:rPr>
+        <w:lastRenderedPageBreak/>
         <w:t>4</w:t>
       </w:r>
       <w:r>
@@ -8165,8 +7085,8 @@
         <w:tab/>
         <w:t>Publications</w:t>
       </w:r>
-      <w:bookmarkEnd w:id="58"/>
       <w:bookmarkEnd w:id="59"/>
+      <w:bookmarkEnd w:id="60"/>
     </w:p>
     <w:p>
       <w:pPr>
@@ -8177,49 +7097,13 @@
         <w:ind w:left="361"/>
         <w:jc w:val="both"/>
       </w:pPr>
-      <w:bookmarkStart w:id="60" w:name="h.3rdcrjn"/>
-      <w:bookmarkEnd w:id="60"/>
-      <w:proofErr w:type="spellStart"/>
-      <w:r>
-        <w:rPr>
-          <w:sz w:val="22"/>
-        </w:rPr>
-        <w:t>Schober</w:t>
-      </w:r>
-      <w:proofErr w:type="spellEnd"/>
-      <w:r>
-        <w:rPr>
-          <w:sz w:val="22"/>
-        </w:rPr>
-        <w:t xml:space="preserve"> D., Mayer G., </w:t>
-      </w:r>
-      <w:proofErr w:type="spellStart"/>
-      <w:r>
-        <w:rPr>
-          <w:sz w:val="22"/>
-        </w:rPr>
-        <w:t>Moing</w:t>
-      </w:r>
-      <w:proofErr w:type="spellEnd"/>
-      <w:r>
-        <w:rPr>
-          <w:sz w:val="22"/>
-        </w:rPr>
-        <w:t xml:space="preserve"> A., </w:t>
-      </w:r>
-      <w:proofErr w:type="spellStart"/>
-      <w:r>
-        <w:rPr>
-          <w:sz w:val="22"/>
-        </w:rPr>
-        <w:t>Eisenacher</w:t>
-      </w:r>
-      <w:proofErr w:type="spellEnd"/>
-      <w:r>
-        <w:rPr>
-          <w:sz w:val="22"/>
-        </w:rPr>
-        <w:t xml:space="preserve"> M., Neumann S., </w:t>
+      <w:bookmarkStart w:id="61" w:name="h.3rdcrjn"/>
+      <w:bookmarkEnd w:id="61"/>
+      <w:r>
+        <w:rPr>
+          <w:sz w:val="22"/>
+        </w:rPr>
+        <w:t xml:space="preserve">Schober D., Mayer G., Moing A., Eisenacher M., Neumann S., </w:t>
       </w:r>
       <w:r>
         <w:rPr>
@@ -8239,105 +7123,13 @@
           <w:i/>
           <w:sz w:val="22"/>
         </w:rPr>
-        <w:t xml:space="preserve">Proceedings of the </w:t>
-      </w:r>
-      <w:proofErr w:type="spellStart"/>
-      <w:r>
-        <w:rPr>
-          <w:i/>
-          <w:sz w:val="22"/>
-        </w:rPr>
-        <w:t>Jahrestagung</w:t>
-      </w:r>
-      <w:proofErr w:type="spellEnd"/>
-      <w:r>
-        <w:rPr>
-          <w:i/>
-          <w:sz w:val="22"/>
-        </w:rPr>
-        <w:t xml:space="preserve"> der </w:t>
-      </w:r>
-      <w:proofErr w:type="spellStart"/>
-      <w:r>
-        <w:rPr>
-          <w:i/>
-          <w:sz w:val="22"/>
-        </w:rPr>
-        <w:t>Gesellschaft</w:t>
-      </w:r>
-      <w:proofErr w:type="spellEnd"/>
-      <w:r>
-        <w:rPr>
-          <w:i/>
-          <w:sz w:val="22"/>
-        </w:rPr>
-        <w:t xml:space="preserve"> </w:t>
-      </w:r>
-      <w:proofErr w:type="spellStart"/>
-      <w:r>
-        <w:rPr>
-          <w:i/>
-          <w:sz w:val="22"/>
-        </w:rPr>
-        <w:t>für</w:t>
-      </w:r>
-      <w:proofErr w:type="spellEnd"/>
-      <w:r>
-        <w:rPr>
-          <w:i/>
-          <w:sz w:val="22"/>
-        </w:rPr>
-        <w:t xml:space="preserve"> </w:t>
-      </w:r>
-      <w:proofErr w:type="spellStart"/>
-      <w:r>
-        <w:rPr>
-          <w:i/>
-          <w:sz w:val="22"/>
-        </w:rPr>
-        <w:t>Informatik</w:t>
-      </w:r>
-      <w:proofErr w:type="spellEnd"/>
-      <w:r>
-        <w:rPr>
-          <w:i/>
-          <w:sz w:val="22"/>
-        </w:rPr>
-        <w:t xml:space="preserve"> 2013</w:t>
-      </w:r>
-      <w:r>
-        <w:rPr>
-          <w:sz w:val="22"/>
-        </w:rPr>
-        <w:t xml:space="preserve">, Matthias </w:t>
-      </w:r>
-      <w:proofErr w:type="spellStart"/>
-      <w:r>
-        <w:rPr>
-          <w:sz w:val="22"/>
-        </w:rPr>
-        <w:t>Horbach</w:t>
-      </w:r>
-      <w:proofErr w:type="spellEnd"/>
-      <w:r>
-        <w:rPr>
-          <w:sz w:val="22"/>
-        </w:rPr>
-        <w:t xml:space="preserve"> (</w:t>
-      </w:r>
-      <w:proofErr w:type="spellStart"/>
-      <w:r>
-        <w:rPr>
-          <w:sz w:val="22"/>
-        </w:rPr>
-        <w:t>Hrsg</w:t>
-      </w:r>
-      <w:proofErr w:type="spellEnd"/>
-      <w:r>
-        <w:rPr>
-          <w:sz w:val="22"/>
-        </w:rPr>
-        <w:t>.), Koblenz, Germany, 16.–20. September 2013, p. 1875-1888,</w:t>
+        <w:t>Proceedings of the Jahrestagung der Gesellschaft für Informatik 2013</w:t>
+      </w:r>
+      <w:r>
+        <w:rPr>
+          <w:sz w:val="22"/>
+        </w:rPr>
+        <w:t>, Matthias Horbach (Hrsg.), Koblenz, Germany, 16.–20. September 2013, p. 1875-1888,</w:t>
       </w:r>
       <w:hyperlink r:id="rId25" w:history="1">
         <w:r>
@@ -8363,8 +7155,8 @@
           <w:sz w:val="22"/>
         </w:rPr>
       </w:pPr>
-      <w:bookmarkStart w:id="61" w:name="_Toc370369510"/>
-      <w:bookmarkStart w:id="62" w:name="_Toc371606318"/>
+      <w:bookmarkStart w:id="62" w:name="_Toc370369510"/>
+      <w:bookmarkStart w:id="63" w:name="_Toc372122009"/>
       <w:r>
         <w:t>5</w:t>
       </w:r>
@@ -8372,8 +7164,8 @@
         <w:tab/>
         <w:t>Delivery and schedule</w:t>
       </w:r>
-      <w:bookmarkEnd w:id="61"/>
       <w:bookmarkEnd w:id="62"/>
+      <w:bookmarkEnd w:id="63"/>
     </w:p>
     <w:p>
       <w:pPr>
@@ -8431,10 +7223,10 @@
           <w:sz w:val="22"/>
         </w:rPr>
       </w:pPr>
-      <w:bookmarkStart w:id="63" w:name="h.27gl0bclclkz"/>
-      <w:bookmarkStart w:id="64" w:name="_Toc370369511"/>
-      <w:bookmarkStart w:id="65" w:name="_Toc371606319"/>
-      <w:bookmarkEnd w:id="63"/>
+      <w:bookmarkStart w:id="64" w:name="h.27gl0bclclkz"/>
+      <w:bookmarkStart w:id="65" w:name="_Toc370369511"/>
+      <w:bookmarkStart w:id="66" w:name="_Toc372122010"/>
+      <w:bookmarkEnd w:id="64"/>
       <w:r>
         <w:t>6</w:t>
       </w:r>
@@ -8442,8 +7234,8 @@
         <w:tab/>
         <w:t>Adjustments made</w:t>
       </w:r>
-      <w:bookmarkEnd w:id="64"/>
       <w:bookmarkEnd w:id="65"/>
+      <w:bookmarkEnd w:id="66"/>
     </w:p>
     <w:p>
       <w:pPr>
@@ -8464,10 +7256,10 @@
       <w:pPr>
         <w:pStyle w:val="berschrift1"/>
       </w:pPr>
-      <w:bookmarkStart w:id="66" w:name="h.n5wd1vczydh4"/>
-      <w:bookmarkStart w:id="67" w:name="_Toc370369512"/>
-      <w:bookmarkStart w:id="68" w:name="_Toc371606320"/>
-      <w:bookmarkEnd w:id="66"/>
+      <w:bookmarkStart w:id="67" w:name="h.n5wd1vczydh4"/>
+      <w:bookmarkStart w:id="68" w:name="_Toc370369512"/>
+      <w:bookmarkStart w:id="69" w:name="_Toc372122011"/>
+      <w:bookmarkEnd w:id="67"/>
       <w:r>
         <w:t>7</w:t>
       </w:r>
@@ -8475,8 +7267,8 @@
         <w:tab/>
         <w:t>Efforts for this deliverable</w:t>
       </w:r>
-      <w:bookmarkEnd w:id="67"/>
       <w:bookmarkEnd w:id="68"/>
+      <w:bookmarkEnd w:id="69"/>
     </w:p>
     <w:p/>
     <w:tbl>
@@ -8779,15 +7571,7 @@
               <w:spacing w:before="120" w:after="120" w:line="360" w:lineRule="auto"/>
             </w:pPr>
             <w:r>
-              <w:t xml:space="preserve">Michael Wilson, </w:t>
-            </w:r>
-            <w:proofErr w:type="spellStart"/>
-            <w:r>
-              <w:t>Wishart</w:t>
-            </w:r>
-            <w:proofErr w:type="spellEnd"/>
-            <w:r>
-              <w:t xml:space="preserve"> Lab</w:t>
+              <w:t>Michael Wilson, Wishart Lab</w:t>
             </w:r>
           </w:p>
         </w:tc>
@@ -9036,13 +7820,8 @@
               <w:spacing w:before="120" w:after="120" w:line="360" w:lineRule="auto"/>
             </w:pPr>
             <w:r>
-              <w:t xml:space="preserve">13 </w:t>
-            </w:r>
-            <w:proofErr w:type="spellStart"/>
-            <w:r>
-              <w:t>UBHam</w:t>
-            </w:r>
-            <w:proofErr w:type="spellEnd"/>
+              <w:t>13 UBHam</w:t>
+            </w:r>
           </w:p>
         </w:tc>
         <w:tc>
@@ -9271,15 +8050,15 @@
           <w:sz w:val="22"/>
         </w:rPr>
       </w:pPr>
-      <w:bookmarkStart w:id="69" w:name="h.pzvamduqb01a"/>
-      <w:bookmarkStart w:id="70" w:name="_Toc370369513"/>
-      <w:bookmarkStart w:id="71" w:name="_Toc371606321"/>
-      <w:bookmarkEnd w:id="69"/>
+      <w:bookmarkStart w:id="70" w:name="h.pzvamduqb01a"/>
+      <w:bookmarkStart w:id="71" w:name="_Toc370369513"/>
+      <w:bookmarkStart w:id="72" w:name="_Toc372122012"/>
+      <w:bookmarkEnd w:id="70"/>
       <w:r>
         <w:t>Appendices</w:t>
       </w:r>
-      <w:bookmarkEnd w:id="70"/>
       <w:bookmarkEnd w:id="71"/>
+      <w:bookmarkEnd w:id="72"/>
     </w:p>
     <w:p>
       <w:pPr>
@@ -9287,35 +8066,41 @@
         <w:jc w:val="both"/>
       </w:pPr>
       <w:r>
+        <w:t>A. CV term referencing mechanism</w:t>
+      </w:r>
+    </w:p>
+    <w:p>
+      <w:pPr>
+        <w:jc w:val="both"/>
+        <w:rPr>
+          <w:sz w:val="22"/>
+        </w:rPr>
+      </w:pPr>
+      <w:r>
+        <w:rPr>
+          <w:sz w:val="22"/>
+        </w:rPr>
+        <w:t xml:space="preserve">We here outline how CV term usage is specified in the XSD. The requirement for a CV term occurrence in an xml is specified in the XSD by </w:t>
+      </w:r>
+      <w:r>
+        <w:rPr>
+          <w:i/>
+          <w:sz w:val="22"/>
+        </w:rPr>
+        <w:t>reference elements</w:t>
+      </w:r>
+      <w:r>
+        <w:rPr>
+          <w:sz w:val="22"/>
+        </w:rPr>
+        <w:t xml:space="preserve"> as </w:t>
+      </w:r>
+      <w:r>
+        <w:rPr>
+          <w:sz w:val="22"/>
+        </w:rPr>
         <w:lastRenderedPageBreak/>
-        <w:t>A. CV term referencing mechanism</w:t>
-      </w:r>
-    </w:p>
-    <w:p>
-      <w:pPr>
-        <w:jc w:val="both"/>
-        <w:rPr>
-          <w:sz w:val="22"/>
-        </w:rPr>
-      </w:pPr>
-      <w:r>
-        <w:rPr>
-          <w:sz w:val="22"/>
-        </w:rPr>
-        <w:t xml:space="preserve">We here outline how CV term usage is specified in the XSD. The requirement for a CV term occurrence in an xml is specified in the XSD by </w:t>
-      </w:r>
-      <w:r>
-        <w:rPr>
-          <w:i/>
-          <w:sz w:val="22"/>
-        </w:rPr>
-        <w:t>reference elements</w:t>
-      </w:r>
-      <w:r>
-        <w:rPr>
-          <w:sz w:val="22"/>
-        </w:rPr>
-        <w:t xml:space="preserve"> as illustrated in Table 1. Keep in mind that the last element captures free text and makes no CV reference.</w:t>
+        <w:t>illustrated in Table 1. Keep in mind that the last element captures free text and makes no CV reference.</w:t>
       </w:r>
     </w:p>
     <w:p>
@@ -9475,7 +8260,6 @@
                 <w:szCs w:val="16"/>
               </w:rPr>
             </w:pPr>
-            <w:proofErr w:type="spellStart"/>
             <w:r>
               <w:rPr>
                 <w:sz w:val="16"/>
@@ -9483,7 +8267,6 @@
               </w:rPr>
               <w:t>CVTermType</w:t>
             </w:r>
-            <w:proofErr w:type="spellEnd"/>
           </w:p>
         </w:tc>
         <w:tc>
@@ -9536,23 +8319,13 @@
                 <w:szCs w:val="16"/>
               </w:rPr>
             </w:pPr>
-            <w:proofErr w:type="spellStart"/>
             <w:r>
               <w:rPr>
                 <w:i/>
                 <w:sz w:val="16"/>
                 <w:szCs w:val="16"/>
               </w:rPr>
-              <w:t>CVRef</w:t>
-            </w:r>
-            <w:proofErr w:type="spellEnd"/>
-            <w:r>
-              <w:rPr>
-                <w:i/>
-                <w:sz w:val="16"/>
-                <w:szCs w:val="16"/>
-              </w:rPr>
-              <w:t>, accession, name</w:t>
+              <w:t>CVRef, accession, name</w:t>
             </w:r>
           </w:p>
         </w:tc>
@@ -9574,55 +8347,7 @@
                 <w:sz w:val="16"/>
                 <w:szCs w:val="16"/>
               </w:rPr>
-              <w:t>The “</w:t>
-            </w:r>
-            <w:proofErr w:type="spellStart"/>
-            <w:r>
-              <w:rPr>
-                <w:sz w:val="16"/>
-                <w:szCs w:val="16"/>
-              </w:rPr>
-              <w:t>CVRef</w:t>
-            </w:r>
-            <w:proofErr w:type="spellEnd"/>
-            <w:r>
-              <w:rPr>
-                <w:sz w:val="16"/>
-                <w:szCs w:val="16"/>
-              </w:rPr>
-              <w:t xml:space="preserve">” attribute contains an id unique to the XML instance that is defined in the </w:t>
-            </w:r>
-            <w:proofErr w:type="spellStart"/>
-            <w:r>
-              <w:rPr>
-                <w:sz w:val="16"/>
-                <w:szCs w:val="16"/>
-              </w:rPr>
-              <w:t>cvList</w:t>
-            </w:r>
-            <w:proofErr w:type="spellEnd"/>
-            <w:r>
-              <w:rPr>
-                <w:sz w:val="16"/>
-                <w:szCs w:val="16"/>
-              </w:rPr>
-              <w:t xml:space="preserve"> element. This allows for multiple CVs to be referenced unambiguously. The “accession” attribute contains the ID of the </w:t>
-            </w:r>
-            <w:proofErr w:type="spellStart"/>
-            <w:r>
-              <w:rPr>
-                <w:sz w:val="16"/>
-                <w:szCs w:val="16"/>
-              </w:rPr>
-              <w:t>CVterm</w:t>
-            </w:r>
-            <w:proofErr w:type="spellEnd"/>
-            <w:r>
-              <w:rPr>
-                <w:sz w:val="16"/>
-                <w:szCs w:val="16"/>
-              </w:rPr>
-              <w:t xml:space="preserve"> which is unique within the CV. The “name” attribute contains the term which allows using the term in a program (for example displaying it to a user) without requiring the CV file to be downloaded and parsed.</w:t>
+              <w:t>The “CVRef” attribute contains an id unique to the XML instance that is defined in the cvList element. This allows for multiple CVs to be referenced unambiguously. The “accession” attribute contains the ID of the CVterm which is unique within the CV. The “name” attribute contains the term which allows using the term in a program (for example displaying it to a user) without requiring the CV file to be downloaded and parsed.</w:t>
             </w:r>
           </w:p>
         </w:tc>
@@ -9644,7 +8369,6 @@
                 <w:szCs w:val="16"/>
               </w:rPr>
             </w:pPr>
-            <w:proofErr w:type="spellStart"/>
             <w:r>
               <w:rPr>
                 <w:sz w:val="16"/>
@@ -9652,7 +8376,6 @@
               </w:rPr>
               <w:t>CVParamType</w:t>
             </w:r>
-            <w:proofErr w:type="spellEnd"/>
           </w:p>
         </w:tc>
         <w:tc>
@@ -9673,23 +8396,7 @@
                 <w:sz w:val="16"/>
                 <w:szCs w:val="16"/>
               </w:rPr>
-              <w:t xml:space="preserve">This element holds additional data or annotation. In contrast to </w:t>
-            </w:r>
-            <w:proofErr w:type="spellStart"/>
-            <w:r>
-              <w:rPr>
-                <w:sz w:val="16"/>
-                <w:szCs w:val="16"/>
-              </w:rPr>
-              <w:t>CVTermType</w:t>
-            </w:r>
-            <w:proofErr w:type="spellEnd"/>
-            <w:r>
-              <w:rPr>
-                <w:sz w:val="16"/>
-                <w:szCs w:val="16"/>
-              </w:rPr>
-              <w:t xml:space="preserve">, here a pair of CV term plus a value (=Parameter) is captured. Only controlled </w:t>
+              <w:t xml:space="preserve">This element holds additional data or annotation. In contrast to CVTermType, here a pair of CV term plus a value (=Parameter) is captured. Only controlled </w:t>
             </w:r>
             <w:r>
               <w:rPr>
@@ -9720,21 +8427,12 @@
                 <w:szCs w:val="16"/>
               </w:rPr>
             </w:pPr>
-            <w:proofErr w:type="spellStart"/>
             <w:r>
               <w:rPr>
                 <w:sz w:val="16"/>
                 <w:szCs w:val="16"/>
               </w:rPr>
-              <w:t>CVRef</w:t>
-            </w:r>
-            <w:proofErr w:type="spellEnd"/>
-            <w:r>
-              <w:rPr>
-                <w:sz w:val="16"/>
-                <w:szCs w:val="16"/>
-              </w:rPr>
-              <w:t xml:space="preserve">, accession, name, </w:t>
+              <w:t xml:space="preserve">CVRef, accession, name, </w:t>
             </w:r>
             <w:r>
               <w:rPr>
@@ -9786,7 +8484,6 @@
                 <w:szCs w:val="16"/>
               </w:rPr>
             </w:pPr>
-            <w:proofErr w:type="spellStart"/>
             <w:r>
               <w:rPr>
                 <w:sz w:val="16"/>
@@ -9794,7 +8491,6 @@
               </w:rPr>
               <w:t>CVParamWithUnitType</w:t>
             </w:r>
-            <w:proofErr w:type="spellEnd"/>
           </w:p>
         </w:tc>
         <w:tc>
@@ -9853,68 +8549,21 @@
                 <w:szCs w:val="16"/>
               </w:rPr>
             </w:pPr>
-            <w:proofErr w:type="spellStart"/>
             <w:r>
               <w:rPr>
                 <w:sz w:val="16"/>
                 <w:szCs w:val="16"/>
               </w:rPr>
-              <w:t>CVRef</w:t>
-            </w:r>
-            <w:proofErr w:type="spellEnd"/>
-            <w:r>
-              <w:rPr>
-                <w:sz w:val="16"/>
-                <w:szCs w:val="16"/>
-              </w:rPr>
-              <w:t xml:space="preserve">, accession, name, value, </w:t>
-            </w:r>
-            <w:proofErr w:type="spellStart"/>
+              <w:t xml:space="preserve">CVRef, accession, name, value, </w:t>
+            </w:r>
             <w:r>
               <w:rPr>
                 <w:i/>
                 <w:sz w:val="16"/>
                 <w:szCs w:val="16"/>
               </w:rPr>
-              <w:t>unitCVRef</w:t>
-            </w:r>
-            <w:proofErr w:type="spellEnd"/>
-            <w:r>
-              <w:rPr>
-                <w:i/>
-                <w:sz w:val="16"/>
-                <w:szCs w:val="16"/>
-              </w:rPr>
-              <w:t xml:space="preserve">, </w:t>
-            </w:r>
-            <w:proofErr w:type="spellStart"/>
-            <w:r>
-              <w:rPr>
-                <w:i/>
-                <w:sz w:val="16"/>
-                <w:szCs w:val="16"/>
-              </w:rPr>
-              <w:t>unitAccession</w:t>
-            </w:r>
-            <w:proofErr w:type="spellEnd"/>
-            <w:r>
-              <w:rPr>
-                <w:i/>
-                <w:sz w:val="16"/>
-                <w:szCs w:val="16"/>
-              </w:rPr>
-              <w:t xml:space="preserve">, </w:t>
-            </w:r>
-            <w:proofErr w:type="spellStart"/>
-            <w:r>
-              <w:rPr>
-                <w:i/>
-                <w:sz w:val="16"/>
-                <w:szCs w:val="16"/>
-              </w:rPr>
-              <w:t>unitName</w:t>
-            </w:r>
-            <w:proofErr w:type="spellEnd"/>
+              <w:t>unitCVRef, unitAccession, unitName</w:t>
+            </w:r>
           </w:p>
         </w:tc>
         <w:tc>
@@ -9935,87 +8584,7 @@
                 <w:sz w:val="16"/>
                 <w:szCs w:val="16"/>
               </w:rPr>
-              <w:t>The ‘</w:t>
-            </w:r>
-            <w:proofErr w:type="spellStart"/>
-            <w:r>
-              <w:rPr>
-                <w:sz w:val="16"/>
-                <w:szCs w:val="16"/>
-              </w:rPr>
-              <w:t>unitCvRef</w:t>
-            </w:r>
-            <w:proofErr w:type="spellEnd"/>
-            <w:r>
-              <w:rPr>
-                <w:sz w:val="16"/>
-                <w:szCs w:val="16"/>
-              </w:rPr>
-              <w:t>’, ‘</w:t>
-            </w:r>
-            <w:proofErr w:type="spellStart"/>
-            <w:r>
-              <w:rPr>
-                <w:sz w:val="16"/>
-                <w:szCs w:val="16"/>
-              </w:rPr>
-              <w:t>unitAccession</w:t>
-            </w:r>
-            <w:proofErr w:type="spellEnd"/>
-            <w:r>
-              <w:rPr>
-                <w:sz w:val="16"/>
-                <w:szCs w:val="16"/>
-              </w:rPr>
-              <w:t>’ and ‘</w:t>
-            </w:r>
-            <w:proofErr w:type="spellStart"/>
-            <w:r>
-              <w:rPr>
-                <w:sz w:val="16"/>
-                <w:szCs w:val="16"/>
-              </w:rPr>
-              <w:t>unitName</w:t>
-            </w:r>
-            <w:proofErr w:type="spellEnd"/>
-            <w:r>
-              <w:rPr>
-                <w:sz w:val="16"/>
-                <w:szCs w:val="16"/>
-              </w:rPr>
-              <w:t>’ attributes are used in the same way to describe the unit as the ‘</w:t>
-            </w:r>
-            <w:proofErr w:type="spellStart"/>
-            <w:r>
-              <w:rPr>
-                <w:sz w:val="16"/>
-                <w:szCs w:val="16"/>
-              </w:rPr>
-              <w:t>cvRef</w:t>
-            </w:r>
-            <w:proofErr w:type="spellEnd"/>
-            <w:r>
-              <w:rPr>
-                <w:sz w:val="16"/>
-                <w:szCs w:val="16"/>
-              </w:rPr>
-              <w:t xml:space="preserve">’, ‘accession’ and ‘name’ terms are used to describe other </w:t>
-            </w:r>
-            <w:proofErr w:type="spellStart"/>
-            <w:r>
-              <w:rPr>
-                <w:sz w:val="16"/>
-                <w:szCs w:val="16"/>
-              </w:rPr>
-              <w:t>CVTerms</w:t>
-            </w:r>
-            <w:proofErr w:type="spellEnd"/>
-            <w:r>
-              <w:rPr>
-                <w:sz w:val="16"/>
-                <w:szCs w:val="16"/>
-              </w:rPr>
-              <w:t>.</w:t>
+              <w:t>The ‘unitCvRef’, ‘unitAccession’ and ‘unitName’ attributes are used in the same way to describe the unit as the ‘cvRef’, ‘accession’ and ‘name’ terms are used to describe other CVTerms.</w:t>
             </w:r>
           </w:p>
         </w:tc>
@@ -10037,7 +8606,6 @@
                 <w:szCs w:val="16"/>
               </w:rPr>
             </w:pPr>
-            <w:proofErr w:type="spellStart"/>
             <w:r>
               <w:rPr>
                 <w:sz w:val="16"/>
@@ -10045,7 +8613,6 @@
               </w:rPr>
               <w:t>ValueWithUnitType</w:t>
             </w:r>
-            <w:proofErr w:type="spellEnd"/>
           </w:p>
         </w:tc>
         <w:tc>
@@ -10123,49 +8690,8 @@
                 <w:sz w:val="16"/>
                 <w:szCs w:val="16"/>
               </w:rPr>
-              <w:t xml:space="preserve">Value, </w:t>
-            </w:r>
-            <w:proofErr w:type="spellStart"/>
-            <w:r>
-              <w:rPr>
-                <w:sz w:val="16"/>
-                <w:szCs w:val="16"/>
-              </w:rPr>
-              <w:t>unitAccession</w:t>
-            </w:r>
-            <w:proofErr w:type="spellEnd"/>
-            <w:r>
-              <w:rPr>
-                <w:sz w:val="16"/>
-                <w:szCs w:val="16"/>
-              </w:rPr>
-              <w:t xml:space="preserve">, </w:t>
-            </w:r>
-            <w:proofErr w:type="spellStart"/>
-            <w:r>
-              <w:rPr>
-                <w:sz w:val="16"/>
-                <w:szCs w:val="16"/>
-              </w:rPr>
-              <w:t>unitName</w:t>
-            </w:r>
-            <w:proofErr w:type="spellEnd"/>
-            <w:r>
-              <w:rPr>
-                <w:sz w:val="16"/>
-                <w:szCs w:val="16"/>
-              </w:rPr>
-              <w:t xml:space="preserve">, </w:t>
-            </w:r>
-            <w:proofErr w:type="spellStart"/>
-            <w:r>
-              <w:rPr>
-                <w:sz w:val="16"/>
-                <w:szCs w:val="16"/>
-              </w:rPr>
-              <w:t>unitCvRef</w:t>
-            </w:r>
-            <w:proofErr w:type="spellEnd"/>
+              <w:t>Value, unitAccession, unitName, unitCvRef</w:t>
+            </w:r>
           </w:p>
         </w:tc>
         <w:tc>
@@ -10201,7 +8727,6 @@
                 <w:szCs w:val="16"/>
               </w:rPr>
             </w:pPr>
-            <w:proofErr w:type="spellStart"/>
             <w:r>
               <w:rPr>
                 <w:sz w:val="16"/>
@@ -10209,7 +8734,6 @@
               </w:rPr>
               <w:t>UserParamType</w:t>
             </w:r>
-            <w:proofErr w:type="spellEnd"/>
           </w:p>
         </w:tc>
         <w:tc>
@@ -10268,72 +8792,21 @@
               </w:rPr>
               <w:t xml:space="preserve">Name, </w:t>
             </w:r>
-            <w:proofErr w:type="spellStart"/>
             <w:r>
               <w:rPr>
                 <w:i/>
                 <w:sz w:val="16"/>
                 <w:szCs w:val="16"/>
               </w:rPr>
-              <w:t>valueType</w:t>
-            </w:r>
-            <w:proofErr w:type="spellEnd"/>
-            <w:r>
-              <w:rPr>
-                <w:i/>
+              <w:t>valueType,</w:t>
+            </w:r>
+            <w:r>
+              <w:rPr>
                 <w:sz w:val="16"/>
                 <w:szCs w:val="16"/>
               </w:rPr>
-              <w:t>,</w:t>
-            </w:r>
-            <w:r>
-              <w:rPr>
-                <w:sz w:val="16"/>
-                <w:szCs w:val="16"/>
-              </w:rPr>
-              <w:t xml:space="preserve"> value, </w:t>
-            </w:r>
-            <w:proofErr w:type="spellStart"/>
-            <w:r>
-              <w:rPr>
-                <w:sz w:val="16"/>
-                <w:szCs w:val="16"/>
-              </w:rPr>
-              <w:t>unitAccession</w:t>
-            </w:r>
-            <w:proofErr w:type="spellEnd"/>
-            <w:r>
-              <w:rPr>
-                <w:sz w:val="16"/>
-                <w:szCs w:val="16"/>
-              </w:rPr>
-              <w:t xml:space="preserve">, </w:t>
-            </w:r>
-            <w:proofErr w:type="spellStart"/>
-            <w:r>
-              <w:rPr>
-                <w:sz w:val="16"/>
-                <w:szCs w:val="16"/>
-              </w:rPr>
-              <w:t>unitName</w:t>
-            </w:r>
-            <w:proofErr w:type="spellEnd"/>
-            <w:r>
-              <w:rPr>
-                <w:sz w:val="16"/>
-                <w:szCs w:val="16"/>
-              </w:rPr>
-              <w:t xml:space="preserve">, </w:t>
-            </w:r>
-            <w:proofErr w:type="spellStart"/>
-            <w:r>
-              <w:rPr>
-                <w:sz w:val="16"/>
-                <w:szCs w:val="16"/>
-              </w:rPr>
-              <w:t>unitCvRef</w:t>
-            </w:r>
-            <w:proofErr w:type="spellEnd"/>
+              <w:t xml:space="preserve"> value, unitAccession, unitName, unitCvRef</w:t>
+            </w:r>
           </w:p>
         </w:tc>
         <w:tc>
@@ -10355,23 +8828,7 @@
                 <w:sz w:val="16"/>
                 <w:szCs w:val="16"/>
               </w:rPr>
-              <w:t>The ‘</w:t>
-            </w:r>
-            <w:proofErr w:type="spellStart"/>
-            <w:r>
-              <w:rPr>
-                <w:sz w:val="16"/>
-                <w:szCs w:val="16"/>
-              </w:rPr>
-              <w:t>valueType</w:t>
-            </w:r>
-            <w:proofErr w:type="spellEnd"/>
-            <w:r>
-              <w:rPr>
-                <w:sz w:val="16"/>
-                <w:szCs w:val="16"/>
-              </w:rPr>
-              <w:t>’ attribute</w:t>
+              <w:t>The ‘valueType’ attribute</w:t>
             </w:r>
           </w:p>
         </w:tc>
@@ -10383,24 +8840,24 @@
         <w:jc w:val="both"/>
       </w:pPr>
       <w:r>
+        <w:t>B. Competency Questions for CV development</w:t>
+      </w:r>
+    </w:p>
+    <w:p>
+      <w:pPr>
+        <w:tabs>
+          <w:tab w:val="left" w:pos="300"/>
+        </w:tabs>
+        <w:jc w:val="both"/>
+        <w:rPr>
+          <w:sz w:val="22"/>
+        </w:rPr>
+      </w:pPr>
+      <w:r>
+        <w:rPr>
+          <w:sz w:val="22"/>
+        </w:rPr>
         <w:lastRenderedPageBreak/>
-        <w:t>B. Competency Questions for CV development</w:t>
-      </w:r>
-    </w:p>
-    <w:p>
-      <w:pPr>
-        <w:tabs>
-          <w:tab w:val="left" w:pos="300"/>
-        </w:tabs>
-        <w:jc w:val="both"/>
-        <w:rPr>
-          <w:sz w:val="22"/>
-        </w:rPr>
-      </w:pPr>
-      <w:r>
-        <w:rPr>
-          <w:sz w:val="22"/>
-        </w:rPr>
         <w:t>A set of Competency Questions (CQ)</w:t>
       </w:r>
       <w:r>
@@ -10414,35 +8871,7 @@
         <w:rPr>
           <w:sz w:val="22"/>
         </w:rPr>
-        <w:t xml:space="preserve"> was defined for </w:t>
-      </w:r>
-      <w:proofErr w:type="spellStart"/>
-      <w:r>
-        <w:rPr>
-          <w:sz w:val="22"/>
-        </w:rPr>
-        <w:t>nmrCV</w:t>
-      </w:r>
-      <w:proofErr w:type="spellEnd"/>
-      <w:r>
-        <w:rPr>
-          <w:sz w:val="22"/>
-        </w:rPr>
-        <w:t xml:space="preserve"> &amp; </w:t>
-      </w:r>
-      <w:proofErr w:type="spellStart"/>
-      <w:r>
-        <w:rPr>
-          <w:sz w:val="22"/>
-        </w:rPr>
-        <w:t>nmrML</w:t>
-      </w:r>
-      <w:proofErr w:type="spellEnd"/>
-      <w:r>
-        <w:rPr>
-          <w:sz w:val="22"/>
-        </w:rPr>
-        <w:t xml:space="preserve">. </w:t>
+        <w:t xml:space="preserve"> was defined for nmrCV &amp; nmrML. </w:t>
       </w:r>
       <w:r>
         <w:rPr>
@@ -10585,19 +9014,11 @@
         </w:rPr>
         <w:t xml:space="preserve">field-strength </w:t>
       </w:r>
-      <w:proofErr w:type="spellStart"/>
-      <w:r>
-        <w:rPr>
-          <w:sz w:val="22"/>
-        </w:rPr>
-        <w:t>Bruker</w:t>
-      </w:r>
-      <w:proofErr w:type="spellEnd"/>
-      <w:r>
-        <w:rPr>
-          <w:sz w:val="22"/>
-        </w:rPr>
-        <w:t xml:space="preserve"> machine</w:t>
+      <w:r>
+        <w:rPr>
+          <w:sz w:val="22"/>
+        </w:rPr>
+        <w:t>Bruker machine</w:t>
       </w:r>
       <w:r>
         <w:rPr>
@@ -10648,35 +9069,7 @@
         <w:rPr>
           <w:sz w:val="22"/>
         </w:rPr>
-        <w:t xml:space="preserve"> spectra generated via </w:t>
-      </w:r>
-      <w:proofErr w:type="spellStart"/>
-      <w:r>
-        <w:rPr>
-          <w:sz w:val="22"/>
-        </w:rPr>
-        <w:t>Bruker</w:t>
-      </w:r>
-      <w:proofErr w:type="spellEnd"/>
-      <w:r>
-        <w:rPr>
-          <w:sz w:val="22"/>
-        </w:rPr>
-        <w:t xml:space="preserve"> </w:t>
-      </w:r>
-      <w:proofErr w:type="spellStart"/>
-      <w:r>
-        <w:rPr>
-          <w:sz w:val="22"/>
-        </w:rPr>
-        <w:t>CryoProbe</w:t>
-      </w:r>
-      <w:proofErr w:type="spellEnd"/>
-      <w:r>
-        <w:rPr>
-          <w:sz w:val="22"/>
-        </w:rPr>
-        <w:t xml:space="preserve"> and D</w:t>
+        <w:t xml:space="preserve"> spectra generated via Bruker CryoProbe and D</w:t>
       </w:r>
       <w:r>
         <w:rPr>
@@ -10827,35 +9220,7 @@
         <w:rPr>
           <w:sz w:val="22"/>
         </w:rPr>
-        <w:t xml:space="preserve"> for </w:t>
-      </w:r>
-      <w:proofErr w:type="spellStart"/>
-      <w:r>
-        <w:rPr>
-          <w:sz w:val="22"/>
-        </w:rPr>
-        <w:t>fluxomics</w:t>
-      </w:r>
-      <w:proofErr w:type="spellEnd"/>
-      <w:r>
-        <w:rPr>
-          <w:sz w:val="22"/>
-        </w:rPr>
-        <w:t xml:space="preserve"> (</w:t>
-      </w:r>
-      <w:proofErr w:type="gramStart"/>
-      <w:r>
-        <w:rPr>
-          <w:sz w:val="22"/>
-        </w:rPr>
-        <w:t>1H{</w:t>
-      </w:r>
-      <w:proofErr w:type="gramEnd"/>
-      <w:r>
-        <w:rPr>
-          <w:sz w:val="22"/>
-        </w:rPr>
-        <w:t>13C})</w:t>
+        <w:t xml:space="preserve"> for fluxomics (1H{13C})</w:t>
       </w:r>
       <w:r>
         <w:rPr>
@@ -10957,14 +9322,7 @@
         <w:rPr>
           <w:sz w:val="22"/>
         </w:rPr>
-        <w:t xml:space="preserve">1-Methylhistidine with a frequency of 600 </w:t>
-      </w:r>
-      <w:proofErr w:type="spellStart"/>
-      <w:r>
-        <w:rPr>
-          <w:sz w:val="22"/>
-        </w:rPr>
-        <w:t>MHz</w:t>
+        <w:t>1-Methylhistidine with a frequency of 600 MHz</w:t>
       </w:r>
       <w:r>
         <w:rPr>
@@ -10972,7 +9330,6 @@
         </w:rPr>
         <w:t>.</w:t>
       </w:r>
-      <w:proofErr w:type="spellEnd"/>
     </w:p>
     <w:p>
       <w:pPr>
@@ -10994,21 +9351,7 @@
         <w:rPr>
           <w:sz w:val="22"/>
         </w:rPr>
-        <w:t xml:space="preserve">CQs for </w:t>
-      </w:r>
-      <w:proofErr w:type="spellStart"/>
-      <w:r>
-        <w:rPr>
-          <w:sz w:val="22"/>
-        </w:rPr>
-        <w:t>nmrCV</w:t>
-      </w:r>
-      <w:proofErr w:type="spellEnd"/>
-      <w:r>
-        <w:rPr>
-          <w:sz w:val="22"/>
-        </w:rPr>
-        <w:t xml:space="preserve"> </w:t>
+        <w:t xml:space="preserve">CQs for nmrCV </w:t>
       </w:r>
       <w:r>
         <w:rPr>
@@ -11016,39 +9359,17 @@
         </w:rPr>
         <w:t>expansions for Identification and quantification (</w:t>
       </w:r>
-      <w:proofErr w:type="spellStart"/>
-      <w:r>
-        <w:rPr>
-          <w:sz w:val="22"/>
-        </w:rPr>
-        <w:t>IdentML</w:t>
-      </w:r>
-      <w:proofErr w:type="spellEnd"/>
-      <w:r>
-        <w:rPr>
-          <w:sz w:val="22"/>
-        </w:rPr>
-        <w:t xml:space="preserve"> </w:t>
-      </w:r>
-      <w:r>
-        <w:rPr>
-          <w:sz w:val="22"/>
-        </w:rPr>
-        <w:t xml:space="preserve">&amp; </w:t>
-      </w:r>
-      <w:proofErr w:type="spellStart"/>
-      <w:r>
-        <w:rPr>
-          <w:sz w:val="22"/>
-        </w:rPr>
-        <w:t>QuantML</w:t>
-      </w:r>
-      <w:proofErr w:type="spellEnd"/>
-      <w:r>
-        <w:rPr>
-          <w:sz w:val="22"/>
-        </w:rPr>
-        <w:t>)</w:t>
+      <w:r>
+        <w:rPr>
+          <w:sz w:val="22"/>
+        </w:rPr>
+        <w:t xml:space="preserve">IdentML </w:t>
+      </w:r>
+      <w:r>
+        <w:rPr>
+          <w:sz w:val="22"/>
+        </w:rPr>
+        <w:t>&amp; QuantML)</w:t>
       </w:r>
       <w:r>
         <w:rPr>
@@ -11201,16 +9522,8 @@
         <w:rPr>
           <w:sz w:val="22"/>
         </w:rPr>
-        <w:t xml:space="preserve"> plant </w:t>
-      </w:r>
-      <w:proofErr w:type="gramStart"/>
-      <w:r>
-        <w:rPr>
-          <w:sz w:val="22"/>
-        </w:rPr>
-        <w:t>variants ?</w:t>
-      </w:r>
-      <w:proofErr w:type="gramEnd"/>
+        <w:t xml:space="preserve"> plant variants ?</w:t>
+      </w:r>
     </w:p>
     <w:p>
       <w:pPr>
@@ -11475,21 +9788,7 @@
         <w:rPr>
           <w:sz w:val="22"/>
         </w:rPr>
-        <w:t xml:space="preserve">The terms should be exploited by profiting from robust </w:t>
-      </w:r>
-      <w:proofErr w:type="spellStart"/>
-      <w:r>
-        <w:rPr>
-          <w:sz w:val="22"/>
-        </w:rPr>
-        <w:t>subsumption</w:t>
-      </w:r>
-      <w:proofErr w:type="spellEnd"/>
-      <w:r>
-        <w:rPr>
-          <w:sz w:val="22"/>
-        </w:rPr>
-        <w:t>, i.e. exploiting the taxonomic CV backbone</w:t>
+        <w:t>The terms should be exploited by profiting from robust subsumption, i.e. exploiting the taxonomic CV backbone</w:t>
       </w:r>
     </w:p>
     <w:p>
@@ -11498,15 +9797,7 @@
         <w:jc w:val="both"/>
       </w:pPr>
       <w:r>
-        <w:t xml:space="preserve">D. Selecting good example NMR data sets for </w:t>
-      </w:r>
-      <w:proofErr w:type="spellStart"/>
-      <w:r>
-        <w:t>nmrML</w:t>
-      </w:r>
-      <w:proofErr w:type="spellEnd"/>
-      <w:r>
-        <w:t xml:space="preserve"> xml instances</w:t>
+        <w:t>D. Selecting good example NMR data sets for nmrML xml instances</w:t>
       </w:r>
     </w:p>
     <w:p>
@@ -11607,16 +9898,8 @@
         <w:rPr>
           <w:sz w:val="22"/>
         </w:rPr>
-        <w:t xml:space="preserve">The data has a database entry available, e.g. in </w:t>
-      </w:r>
-      <w:proofErr w:type="spellStart"/>
-      <w:r>
-        <w:rPr>
-          <w:sz w:val="22"/>
-        </w:rPr>
-        <w:t>MetaboLights</w:t>
-      </w:r>
-      <w:proofErr w:type="spellEnd"/>
+        <w:t>The data has a database entry available, e.g. in MetaboLights</w:t>
+      </w:r>
       <w:r>
         <w:rPr>
           <w:rStyle w:val="Endnotenzeichen"/>
@@ -11677,21 +9960,7 @@
         <w:rPr>
           <w:sz w:val="22"/>
         </w:rPr>
-        <w:t xml:space="preserve">The data is using an abundant vendor format like </w:t>
-      </w:r>
-      <w:proofErr w:type="spellStart"/>
-      <w:r>
-        <w:rPr>
-          <w:sz w:val="22"/>
-        </w:rPr>
-        <w:t>Bruker</w:t>
-      </w:r>
-      <w:proofErr w:type="spellEnd"/>
-      <w:r>
-        <w:rPr>
-          <w:sz w:val="22"/>
-        </w:rPr>
-        <w:t xml:space="preserve"> or Varian standard files</w:t>
+        <w:t>The data is using an abundant vendor format like Bruker or Varian standard files</w:t>
       </w:r>
     </w:p>
     <w:p>
@@ -11712,7 +9981,6 @@
         <w:rPr>
           <w:sz w:val="22"/>
         </w:rPr>
-        <w:lastRenderedPageBreak/>
         <w:t>The data is associated with a responsive contact person, in case someone needs to get back to the data producers to be able to gather additional information or resolve questions</w:t>
       </w:r>
     </w:p>
@@ -11734,35 +10002,8 @@
         <w:rPr>
           <w:sz w:val="22"/>
         </w:rPr>
-        <w:t xml:space="preserve">The data has been analyzed further with open source tools like Batman or </w:t>
-      </w:r>
-      <w:proofErr w:type="spellStart"/>
-      <w:r>
-        <w:rPr>
-          <w:sz w:val="22"/>
-        </w:rPr>
-        <w:t>MetaboQuant</w:t>
-      </w:r>
-      <w:proofErr w:type="spellEnd"/>
-      <w:r>
-        <w:rPr>
-          <w:sz w:val="22"/>
-        </w:rPr>
-        <w:t xml:space="preserve">, so that we can later reproduce the same results based on the converted </w:t>
-      </w:r>
-      <w:proofErr w:type="spellStart"/>
-      <w:r>
-        <w:rPr>
-          <w:sz w:val="22"/>
-        </w:rPr>
-        <w:t>nmrML</w:t>
-      </w:r>
-      <w:proofErr w:type="spellEnd"/>
-      <w:r>
-        <w:rPr>
-          <w:sz w:val="22"/>
-        </w:rPr>
-        <w:t xml:space="preserve"> data.</w:t>
+        <w:lastRenderedPageBreak/>
+        <w:t>The data has been analyzed further with open source tools like Batman or MetaboQuant, so that we can later reproduce the same results based on the converted nmrML data.</w:t>
       </w:r>
     </w:p>
     <w:p>
@@ -11779,35 +10020,7 @@
         <w:rPr>
           <w:sz w:val="22"/>
         </w:rPr>
-        <w:t xml:space="preserve">According to these criteria we have collated example data sets to be converted into </w:t>
-      </w:r>
-      <w:proofErr w:type="spellStart"/>
-      <w:r>
-        <w:rPr>
-          <w:sz w:val="22"/>
-        </w:rPr>
-        <w:t>nmrML</w:t>
-      </w:r>
-      <w:proofErr w:type="spellEnd"/>
-      <w:r>
-        <w:rPr>
-          <w:sz w:val="22"/>
-        </w:rPr>
-        <w:t xml:space="preserve">. These example instances can be found in the corresponding </w:t>
-      </w:r>
-      <w:proofErr w:type="spellStart"/>
-      <w:r>
-        <w:rPr>
-          <w:sz w:val="22"/>
-        </w:rPr>
-        <w:t>github</w:t>
-      </w:r>
-      <w:proofErr w:type="spellEnd"/>
-      <w:r>
-        <w:rPr>
-          <w:sz w:val="22"/>
-        </w:rPr>
-        <w:t xml:space="preserve"> ‘example’ folder, together with an accompanying readme file illustrating its generation</w:t>
+        <w:t>According to these criteria we have collated example data sets to be converted into nmrML. These example instances can be found in the corresponding github ‘example’ folder, together with an accompanying readme file illustrating its generation</w:t>
       </w:r>
       <w:r>
         <w:rPr>
@@ -11905,19 +10118,11 @@
           <w:sz w:val="22"/>
         </w:rPr>
       </w:pPr>
-      <w:proofErr w:type="gramStart"/>
-      <w:r>
-        <w:rPr>
-          <w:sz w:val="22"/>
-        </w:rPr>
-        <w:t>v.4</w:t>
-      </w:r>
-      <w:proofErr w:type="gramEnd"/>
-      <w:r>
-        <w:rPr>
-          <w:sz w:val="22"/>
-        </w:rPr>
-        <w:t xml:space="preserve"> This version as v.3, but importing BFO 2.0 instead of non-DL BFO 1.1. BFO 2.0 is experimental, but has a rich set of relations integrated from RO, For BF0 2.0, see http://ncorwiki.buffalo.edu/index.php/Basic_Formal_Ontology_2.0:_Tutorial_at_ICBO/FOIS, file loads from http://bfo.googlecode.com/svn/releases/2012-11-15-bugfix/owl-group/bfo.owl</w:t>
+      <w:r>
+        <w:rPr>
+          <w:sz w:val="22"/>
+        </w:rPr>
+        <w:t>v.4 This version as v.3, but importing BFO 2.0 instead of non-DL BFO 1.1. BFO 2.0 is experimental, but has a rich set of relations integrated from RO, For BF0 2.0, see http://ncorwiki.buffalo.edu/index.php/Basic_Formal_Ontology_2.0:_Tutorial_at_ICBO/FOIS, file loads from http://bfo.googlecode.com/svn/releases/2012-11-15-bugfix/owl-group/bfo.owl</w:t>
       </w:r>
     </w:p>
     <w:p>
@@ -11939,21 +10144,7 @@
         <w:rPr>
           <w:sz w:val="22"/>
         </w:rPr>
-        <w:t xml:space="preserve">v.5 This version as v.4, but additionally importing MSI </w:t>
-      </w:r>
-      <w:proofErr w:type="spellStart"/>
-      <w:r>
-        <w:rPr>
-          <w:sz w:val="22"/>
-        </w:rPr>
-        <w:t>NMR.owl</w:t>
-      </w:r>
-      <w:proofErr w:type="spellEnd"/>
-      <w:r>
-        <w:rPr>
-          <w:sz w:val="22"/>
-        </w:rPr>
-        <w:t xml:space="preserve"> developed at EBI</w:t>
+        <w:t>v.5 This version as v.4, but additionally importing MSI NMR.owl developed at EBI</w:t>
       </w:r>
     </w:p>
     <w:p>
@@ -11993,89 +10184,11 @@
           <w:sz w:val="22"/>
         </w:rPr>
       </w:pPr>
-      <w:proofErr w:type="gramStart"/>
-      <w:r>
-        <w:rPr>
-          <w:sz w:val="22"/>
-        </w:rPr>
-        <w:t>v.7</w:t>
-      </w:r>
-      <w:proofErr w:type="gramEnd"/>
-      <w:r>
-        <w:rPr>
-          <w:sz w:val="22"/>
-        </w:rPr>
-        <w:t xml:space="preserve"> This version is a complete new start (as v.6 ended up being too complex and error prone). For this version we removed the unit import from the </w:t>
-      </w:r>
-      <w:proofErr w:type="spellStart"/>
-      <w:r>
-        <w:rPr>
-          <w:sz w:val="22"/>
-        </w:rPr>
-        <w:t>Wishart</w:t>
-      </w:r>
-      <w:proofErr w:type="spellEnd"/>
-      <w:r>
-        <w:rPr>
-          <w:sz w:val="22"/>
-        </w:rPr>
-        <w:t xml:space="preserve"> </w:t>
-      </w:r>
-      <w:proofErr w:type="spellStart"/>
-      <w:r>
-        <w:rPr>
-          <w:sz w:val="22"/>
-        </w:rPr>
-        <w:t>nmr.obo</w:t>
-      </w:r>
-      <w:proofErr w:type="spellEnd"/>
-      <w:r>
-        <w:rPr>
-          <w:sz w:val="22"/>
-        </w:rPr>
-        <w:t xml:space="preserve">, converted it into owl and imported </w:t>
-      </w:r>
-      <w:proofErr w:type="spellStart"/>
-      <w:r>
-        <w:rPr>
-          <w:sz w:val="22"/>
-        </w:rPr>
-        <w:t>BioTop</w:t>
-      </w:r>
-      <w:proofErr w:type="spellEnd"/>
-      <w:r>
-        <w:rPr>
-          <w:sz w:val="22"/>
-        </w:rPr>
-        <w:t xml:space="preserve"> Light 2 and the </w:t>
-      </w:r>
-      <w:proofErr w:type="spellStart"/>
-      <w:r>
-        <w:rPr>
-          <w:sz w:val="22"/>
-        </w:rPr>
-        <w:t>msi-nmr.owl</w:t>
-      </w:r>
-      <w:proofErr w:type="spellEnd"/>
-      <w:r>
-        <w:rPr>
-          <w:sz w:val="22"/>
-        </w:rPr>
-        <w:t xml:space="preserve">. To make editing easier, we will merge the owl files physically rather than importing the </w:t>
-      </w:r>
-      <w:proofErr w:type="spellStart"/>
-      <w:r>
-        <w:rPr>
-          <w:sz w:val="22"/>
-        </w:rPr>
-        <w:t>msi-nmr.owl</w:t>
-      </w:r>
-      <w:proofErr w:type="spellEnd"/>
-      <w:r>
-        <w:rPr>
-          <w:sz w:val="22"/>
-        </w:rPr>
-        <w:t>. The top level classes from OBI and BFO will then vanish as well.</w:t>
+      <w:r>
+        <w:rPr>
+          <w:sz w:val="22"/>
+        </w:rPr>
+        <w:t>v.7 This version is a complete new start (as v.6 ended up being too complex and error prone). For this version we removed the unit import from the Wishart nmr.obo, converted it into owl and imported BioTop Light 2 and the msi-nmr.owl. To make editing easier, we will merge the owl files physically rather than importing the msi-nmr.owl. The top level classes from OBI and BFO will then vanish as well.</w:t>
       </w:r>
     </w:p>
     <w:p>
@@ -12093,61 +10206,11 @@
           <w:sz w:val="22"/>
         </w:rPr>
       </w:pPr>
-      <w:proofErr w:type="gramStart"/>
-      <w:r>
-        <w:rPr>
-          <w:sz w:val="22"/>
-        </w:rPr>
-        <w:t>v.8</w:t>
-      </w:r>
-      <w:proofErr w:type="gramEnd"/>
-      <w:r>
-        <w:rPr>
-          <w:sz w:val="22"/>
-        </w:rPr>
-        <w:t xml:space="preserve"> This version as v.7, but namespace set to NMR, added _purgatory </w:t>
-      </w:r>
-      <w:proofErr w:type="spellStart"/>
-      <w:r>
-        <w:rPr>
-          <w:sz w:val="22"/>
-        </w:rPr>
-        <w:t>helperclass</w:t>
-      </w:r>
-      <w:proofErr w:type="spellEnd"/>
-      <w:r>
-        <w:rPr>
-          <w:sz w:val="22"/>
-        </w:rPr>
-        <w:t xml:space="preserve"> and started </w:t>
-      </w:r>
-      <w:proofErr w:type="spellStart"/>
-      <w:r>
-        <w:rPr>
-          <w:sz w:val="22"/>
-        </w:rPr>
-        <w:t>rebinning</w:t>
-      </w:r>
-      <w:proofErr w:type="spellEnd"/>
-      <w:r>
-        <w:rPr>
-          <w:sz w:val="22"/>
-        </w:rPr>
-        <w:t xml:space="preserve"> under </w:t>
-      </w:r>
-      <w:proofErr w:type="spellStart"/>
-      <w:r>
-        <w:rPr>
-          <w:sz w:val="22"/>
-        </w:rPr>
-        <w:t>BiotopLight</w:t>
-      </w:r>
-      <w:proofErr w:type="spellEnd"/>
-      <w:r>
-        <w:rPr>
-          <w:sz w:val="22"/>
-        </w:rPr>
-        <w:t xml:space="preserve"> 2.</w:t>
+      <w:r>
+        <w:rPr>
+          <w:sz w:val="22"/>
+        </w:rPr>
+        <w:t>v.8 This version as v.7, but namespace set to NMR, added _purgatory helperclass and started rebinning under BiotopLight 2.</w:t>
       </w:r>
     </w:p>
     <w:p>
@@ -12165,33 +10228,11 @@
           <w:sz w:val="22"/>
         </w:rPr>
       </w:pPr>
-      <w:proofErr w:type="gramStart"/>
-      <w:r>
-        <w:rPr>
-          <w:sz w:val="22"/>
-        </w:rPr>
-        <w:t>v.9</w:t>
-      </w:r>
-      <w:proofErr w:type="gramEnd"/>
-      <w:r>
-        <w:rPr>
-          <w:sz w:val="22"/>
-        </w:rPr>
-        <w:t xml:space="preserve"> This version as v.8, but </w:t>
-      </w:r>
-      <w:proofErr w:type="spellStart"/>
-      <w:r>
-        <w:rPr>
-          <w:sz w:val="22"/>
-        </w:rPr>
-        <w:t>Wishart</w:t>
-      </w:r>
-      <w:proofErr w:type="spellEnd"/>
-      <w:r>
-        <w:rPr>
-          <w:sz w:val="22"/>
-        </w:rPr>
-        <w:t xml:space="preserve"> CV binned under biotopLight2 (btl2). Added RA metadata.</w:t>
+      <w:r>
+        <w:rPr>
+          <w:sz w:val="22"/>
+        </w:rPr>
+        <w:t>v.9 This version as v.8, but Wishart CV binned under biotopLight2 (btl2). Added RA metadata.</w:t>
       </w:r>
     </w:p>
     <w:p>
@@ -12209,103 +10250,11 @@
           <w:sz w:val="22"/>
         </w:rPr>
       </w:pPr>
-      <w:proofErr w:type="gramStart"/>
-      <w:r>
-        <w:rPr>
-          <w:sz w:val="22"/>
-        </w:rPr>
-        <w:t>v1.0</w:t>
-      </w:r>
-      <w:proofErr w:type="gramEnd"/>
-      <w:r>
-        <w:rPr>
-          <w:sz w:val="22"/>
-        </w:rPr>
-        <w:t xml:space="preserve"> As v.9, but removed OBI temporary and outdated IDs and </w:t>
-      </w:r>
-      <w:proofErr w:type="spellStart"/>
-      <w:r>
-        <w:rPr>
-          <w:sz w:val="22"/>
-        </w:rPr>
-        <w:t>Refs.Taxonomic</w:t>
-      </w:r>
-      <w:proofErr w:type="spellEnd"/>
-      <w:r>
-        <w:rPr>
-          <w:sz w:val="22"/>
-        </w:rPr>
-        <w:t xml:space="preserve"> re-binning of classes that </w:t>
-      </w:r>
-      <w:proofErr w:type="spellStart"/>
-      <w:r>
-        <w:rPr>
-          <w:sz w:val="22"/>
-        </w:rPr>
-        <w:t>part_of</w:t>
-      </w:r>
-      <w:proofErr w:type="spellEnd"/>
-      <w:r>
-        <w:rPr>
-          <w:sz w:val="22"/>
-        </w:rPr>
-        <w:t xml:space="preserve"> /</w:t>
-      </w:r>
-      <w:proofErr w:type="spellStart"/>
-      <w:r>
-        <w:rPr>
-          <w:sz w:val="22"/>
-        </w:rPr>
-        <w:t>is_a</w:t>
-      </w:r>
-      <w:proofErr w:type="spellEnd"/>
-      <w:r>
-        <w:rPr>
-          <w:sz w:val="22"/>
-        </w:rPr>
-        <w:t xml:space="preserve"> 'Metabolomics Standards Initiative NMR Spectrometry Vocabularies' under appropriate </w:t>
-      </w:r>
-      <w:proofErr w:type="spellStart"/>
-      <w:r>
-        <w:rPr>
-          <w:sz w:val="22"/>
-        </w:rPr>
-        <w:t>Biotop</w:t>
-      </w:r>
-      <w:proofErr w:type="spellEnd"/>
-      <w:r>
-        <w:rPr>
-          <w:sz w:val="22"/>
-        </w:rPr>
-        <w:t xml:space="preserve"> classes. Integration of required </w:t>
-      </w:r>
-      <w:proofErr w:type="spellStart"/>
-      <w:r>
-        <w:rPr>
-          <w:sz w:val="22"/>
-        </w:rPr>
-        <w:t>xsd</w:t>
-      </w:r>
-      <w:proofErr w:type="spellEnd"/>
-      <w:r>
-        <w:rPr>
-          <w:sz w:val="22"/>
-        </w:rPr>
-        <w:t xml:space="preserve"> leaf nodes into CV (see below). Removed </w:t>
-      </w:r>
-      <w:proofErr w:type="spellStart"/>
-      <w:r>
-        <w:rPr>
-          <w:sz w:val="22"/>
-        </w:rPr>
-        <w:t>Wishart</w:t>
-      </w:r>
-      <w:proofErr w:type="spellEnd"/>
-      <w:r>
-        <w:rPr>
-          <w:sz w:val="22"/>
-        </w:rPr>
-        <w:t xml:space="preserve"> Top Level nodes of doubtful justification, i.e. 'Metabolomics Standards Initiative NMR Spectrometry Vocabularies' and 'spectrum generation information' and 'spectrum interpretation'.</w:t>
+      <w:r>
+        <w:rPr>
+          <w:sz w:val="22"/>
+        </w:rPr>
+        <w:t>v1.0 As v.9, but removed OBI temporary and outdated IDs and Refs.Taxonomic re-binning of classes that part_of /is_a 'Metabolomics Standards Initiative NMR Spectrometry Vocabularies' under appropriate Biotop classes. Integration of required xsd leaf nodes into CV (see below). Removed Wishart Top Level nodes of doubtful justification, i.e. 'Metabolomics Standards Initiative NMR Spectrometry Vocabularies' and 'spectrum generation information' and 'spectrum interpretation'.</w:t>
       </w:r>
     </w:p>
     <w:p>
@@ -12327,63 +10276,7 @@
         <w:rPr>
           <w:sz w:val="22"/>
         </w:rPr>
-        <w:t xml:space="preserve">v1.1 Merged </w:t>
-      </w:r>
-      <w:proofErr w:type="spellStart"/>
-      <w:r>
-        <w:rPr>
-          <w:sz w:val="22"/>
-        </w:rPr>
-        <w:t>msi</w:t>
-      </w:r>
-      <w:proofErr w:type="spellEnd"/>
-      <w:r>
-        <w:rPr>
-          <w:sz w:val="22"/>
-        </w:rPr>
-        <w:t xml:space="preserve"> namespace </w:t>
-      </w:r>
-      <w:proofErr w:type="spellStart"/>
-      <w:r>
-        <w:rPr>
-          <w:sz w:val="22"/>
-        </w:rPr>
-        <w:t>nmr</w:t>
-      </w:r>
-      <w:proofErr w:type="spellEnd"/>
-      <w:r>
-        <w:rPr>
-          <w:sz w:val="22"/>
-        </w:rPr>
-        <w:t xml:space="preserve"> ontology (</w:t>
-      </w:r>
-      <w:proofErr w:type="spellStart"/>
-      <w:r>
-        <w:rPr>
-          <w:sz w:val="22"/>
-        </w:rPr>
-        <w:t>Schober</w:t>
-      </w:r>
-      <w:proofErr w:type="spellEnd"/>
-      <w:r>
-        <w:rPr>
-          <w:sz w:val="22"/>
-        </w:rPr>
-        <w:t xml:space="preserve"> NMR) into </w:t>
-      </w:r>
-      <w:proofErr w:type="spellStart"/>
-      <w:r>
-        <w:rPr>
-          <w:sz w:val="22"/>
-        </w:rPr>
-        <w:t>Wishart</w:t>
-      </w:r>
-      <w:proofErr w:type="spellEnd"/>
-      <w:r>
-        <w:rPr>
-          <w:sz w:val="22"/>
-        </w:rPr>
-        <w:t xml:space="preserve"> CV (using P4 Refactoring/Merge) in order to get rid of import statements and restriction overriding.</w:t>
+        <w:t>v1.1 Merged msi namespace nmr ontology (Schober NMR) into Wishart CV (using P4 Refactoring/Merge) in order to get rid of import statements and restriction overriding.</w:t>
       </w:r>
     </w:p>
     <w:p>
@@ -12401,33 +10294,11 @@
           <w:sz w:val="22"/>
         </w:rPr>
       </w:pPr>
-      <w:proofErr w:type="gramStart"/>
-      <w:r>
-        <w:rPr>
-          <w:sz w:val="22"/>
-        </w:rPr>
-        <w:t>v1.2</w:t>
-      </w:r>
-      <w:proofErr w:type="gramEnd"/>
-      <w:r>
-        <w:rPr>
-          <w:sz w:val="22"/>
-        </w:rPr>
-        <w:t xml:space="preserve"> Entity (ID) renaming of newly (physically) integrated MSI NMR Terms from MSI namespace to Cosmos </w:t>
-      </w:r>
-      <w:proofErr w:type="spellStart"/>
-      <w:r>
-        <w:rPr>
-          <w:sz w:val="22"/>
-        </w:rPr>
-        <w:t>nmrML</w:t>
-      </w:r>
-      <w:proofErr w:type="spellEnd"/>
-      <w:r>
-        <w:rPr>
-          <w:sz w:val="22"/>
-        </w:rPr>
-        <w:t xml:space="preserve"> namespace.</w:t>
+      <w:r>
+        <w:rPr>
+          <w:sz w:val="22"/>
+        </w:rPr>
+        <w:t>v1.2 Entity (ID) renaming of newly (physically) integrated MSI NMR Terms from MSI namespace to Cosmos nmrML namespace.</w:t>
       </w:r>
     </w:p>
     <w:p>
@@ -12445,160 +10316,18 @@
           <w:sz w:val="22"/>
         </w:rPr>
       </w:pPr>
-      <w:proofErr w:type="gramStart"/>
-      <w:r>
-        <w:rPr>
-          <w:sz w:val="22"/>
-        </w:rPr>
-        <w:t>v1.3</w:t>
-      </w:r>
-      <w:proofErr w:type="gramEnd"/>
-      <w:r>
-        <w:rPr>
-          <w:sz w:val="22"/>
-        </w:rPr>
-        <w:t xml:space="preserve"> File renaming to get rid of version in Filename (now stores as RA annotation property) </w:t>
-      </w:r>
-      <w:proofErr w:type="spellStart"/>
-      <w:r>
-        <w:rPr>
-          <w:sz w:val="22"/>
-        </w:rPr>
-        <w:t>infile</w:t>
-      </w:r>
-      <w:proofErr w:type="spellEnd"/>
-      <w:r>
-        <w:rPr>
-          <w:sz w:val="22"/>
-        </w:rPr>
-        <w:t xml:space="preserve">. New Namespace (now set to http://nmrML.org/nmrCV to distinguish it from </w:t>
-      </w:r>
-      <w:proofErr w:type="spellStart"/>
-      <w:r>
-        <w:rPr>
-          <w:sz w:val="22"/>
-        </w:rPr>
-        <w:t>xsd</w:t>
-      </w:r>
-      <w:proofErr w:type="spellEnd"/>
-      <w:r>
-        <w:rPr>
-          <w:sz w:val="22"/>
-        </w:rPr>
-        <w:t xml:space="preserve"> namespace). Alignment of ID </w:t>
-      </w:r>
-      <w:proofErr w:type="spellStart"/>
-      <w:r>
-        <w:rPr>
-          <w:sz w:val="22"/>
-        </w:rPr>
-        <w:t>schemes</w:t>
-      </w:r>
-      <w:proofErr w:type="gramStart"/>
-      <w:r>
-        <w:rPr>
-          <w:sz w:val="22"/>
-        </w:rPr>
-        <w:t>:To</w:t>
-      </w:r>
-      <w:proofErr w:type="spellEnd"/>
-      <w:proofErr w:type="gramEnd"/>
-      <w:r>
-        <w:rPr>
-          <w:sz w:val="22"/>
-        </w:rPr>
-        <w:t xml:space="preserve"> </w:t>
-      </w:r>
-      <w:proofErr w:type="spellStart"/>
-      <w:r>
-        <w:rPr>
-          <w:sz w:val="22"/>
-        </w:rPr>
-        <w:t>archieve</w:t>
-      </w:r>
-      <w:proofErr w:type="spellEnd"/>
-      <w:r>
-        <w:rPr>
-          <w:sz w:val="22"/>
-        </w:rPr>
-        <w:t xml:space="preserve"> this, we substituted 541 occurrences of "</w:t>
-      </w:r>
-      <w:proofErr w:type="spellStart"/>
-      <w:r>
-        <w:rPr>
-          <w:sz w:val="22"/>
-        </w:rPr>
-        <w:t>nmrCV</w:t>
-      </w:r>
-      <w:proofErr w:type="spellEnd"/>
-      <w:r>
-        <w:rPr>
-          <w:sz w:val="22"/>
-        </w:rPr>
-        <w:t xml:space="preserve">_" for </w:t>
+      <w:r>
+        <w:rPr>
+          <w:sz w:val="22"/>
+        </w:rPr>
+        <w:t xml:space="preserve">v1.3 File renaming to get rid of version in Filename (now stores as RA annotation property) infile. New Namespace (now set to http://nmrML.org/nmrCV to distinguish it from xsd namespace). Alignment of ID schemes:To archieve this, we substituted 541 occurrences of "nmrCV_" for "nmrCV#NMR:" in the complete owl file. Then we substituted 710 occurrences of "nmrCV#MSI_" with "nmrCV#NMR:1" to align the old MSI IDs to the new NMR prefix and 7 digit length.  Importing DOAP, added RA metadata using </w:t>
       </w:r>
       <w:r>
         <w:rPr>
           <w:sz w:val="22"/>
         </w:rPr>
         <w:lastRenderedPageBreak/>
-        <w:t>"</w:t>
-      </w:r>
-      <w:proofErr w:type="spellStart"/>
-      <w:r>
-        <w:rPr>
-          <w:sz w:val="22"/>
-        </w:rPr>
-        <w:t>nmrCV#NMR</w:t>
-      </w:r>
-      <w:proofErr w:type="spellEnd"/>
-      <w:r>
-        <w:rPr>
-          <w:sz w:val="22"/>
-        </w:rPr>
-        <w:t>:" in the complete owl file. Then we substituted 710 occurrences of "</w:t>
-      </w:r>
-      <w:proofErr w:type="spellStart"/>
-      <w:r>
-        <w:rPr>
-          <w:sz w:val="22"/>
-        </w:rPr>
-        <w:t>nmrCV#MSI</w:t>
-      </w:r>
-      <w:proofErr w:type="spellEnd"/>
-      <w:r>
-        <w:rPr>
-          <w:sz w:val="22"/>
-        </w:rPr>
-        <w:t>_" with "nmrCV#NMR</w:t>
-      </w:r>
-      <w:proofErr w:type="gramStart"/>
-      <w:r>
-        <w:rPr>
-          <w:sz w:val="22"/>
-        </w:rPr>
-        <w:t>:1</w:t>
-      </w:r>
-      <w:proofErr w:type="gramEnd"/>
-      <w:r>
-        <w:rPr>
-          <w:sz w:val="22"/>
-        </w:rPr>
-        <w:t xml:space="preserve">" to align the old MSI IDs to the new NMR prefix and 7 digit length.  Importing DOAP, added RA metadata using http://usefulinc.com/ns/doap#, then removed </w:t>
-      </w:r>
-      <w:proofErr w:type="spellStart"/>
-      <w:r>
-        <w:rPr>
-          <w:sz w:val="22"/>
-        </w:rPr>
-        <w:t>doap</w:t>
-      </w:r>
-      <w:proofErr w:type="spellEnd"/>
-      <w:r>
-        <w:rPr>
-          <w:sz w:val="22"/>
-        </w:rPr>
-        <w:t xml:space="preserve"> import to get rid of confusing class top level.</w:t>
+        <w:t>http://usefulinc.com/ns/doap#, then removed doap import to get rid of confusing class top level.</w:t>
       </w:r>
     </w:p>
     <w:p>
@@ -12616,19 +10345,11 @@
           <w:sz w:val="22"/>
         </w:rPr>
       </w:pPr>
-      <w:proofErr w:type="gramStart"/>
-      <w:r>
-        <w:rPr>
-          <w:sz w:val="22"/>
-        </w:rPr>
-        <w:t>v1.4</w:t>
-      </w:r>
-      <w:proofErr w:type="gramEnd"/>
-      <w:r>
-        <w:rPr>
-          <w:sz w:val="22"/>
-        </w:rPr>
-        <w:t xml:space="preserve"> Empty outdated namespace declarations and NS prefix declarations were removed from the file. The following object properties were taken out of the owl file: </w:t>
+      <w:r>
+        <w:rPr>
+          <w:sz w:val="22"/>
+        </w:rPr>
+        <w:t xml:space="preserve">v1.4 Empty outdated namespace declarations and NS prefix declarations were removed from the file. The following object properties were taken out of the owl file: </w:t>
       </w:r>
     </w:p>
     <w:p>
@@ -12718,19 +10439,11 @@
           <w:sz w:val="22"/>
         </w:rPr>
       </w:pPr>
-      <w:proofErr w:type="gramStart"/>
-      <w:r>
-        <w:rPr>
-          <w:sz w:val="22"/>
-        </w:rPr>
-        <w:t>v1.5</w:t>
-      </w:r>
-      <w:proofErr w:type="gramEnd"/>
-      <w:r>
-        <w:rPr>
-          <w:sz w:val="22"/>
-        </w:rPr>
-        <w:t xml:space="preserve"> Major restructuring and redundancy removal, i.e. instruments are now captured as instrument attribute/models.</w:t>
+      <w:r>
+        <w:rPr>
+          <w:sz w:val="22"/>
+        </w:rPr>
+        <w:t>v1.5 Major restructuring and redundancy removal, i.e. instruments are now captured as instrument attribute/models.</w:t>
       </w:r>
     </w:p>
     <w:p>
@@ -12748,89 +10461,11 @@
           <w:sz w:val="22"/>
         </w:rPr>
       </w:pPr>
-      <w:proofErr w:type="gramStart"/>
-      <w:r>
-        <w:rPr>
-          <w:sz w:val="22"/>
-        </w:rPr>
-        <w:t>v1.6</w:t>
-      </w:r>
-      <w:proofErr w:type="gramEnd"/>
-      <w:r>
-        <w:rPr>
-          <w:sz w:val="22"/>
-        </w:rPr>
-        <w:t xml:space="preserve"> CV is now also covering the term-needs for the BML-NMR XSD. But, again, the CV is still considered to be a prototype. Its coverage can be very shallow at times. For some cases there is merely a corresponding CV Entry Class available (to be </w:t>
-      </w:r>
-      <w:proofErr w:type="spellStart"/>
-      <w:r>
-        <w:rPr>
-          <w:sz w:val="22"/>
-        </w:rPr>
-        <w:t>referenceable</w:t>
-      </w:r>
-      <w:proofErr w:type="spellEnd"/>
-      <w:r>
-        <w:rPr>
-          <w:sz w:val="22"/>
-        </w:rPr>
-        <w:t xml:space="preserve"> by the XSD), which has no further subclasses. These leaf nodes will have to be expanded successively via our use cases and later by term-requests from the practitioners/users. We can expect the CV to grow from currently to about 2500 Terms (as in PSI MS CV). Labels were aligned to be consistent, i.e. </w:t>
-      </w:r>
-      <w:proofErr w:type="spellStart"/>
-      <w:r>
-        <w:rPr>
-          <w:sz w:val="22"/>
-        </w:rPr>
-        <w:t>NMR_spectrum_post-processing_parameter_set</w:t>
-      </w:r>
-      <w:proofErr w:type="spellEnd"/>
-      <w:r>
-        <w:rPr>
-          <w:sz w:val="22"/>
-        </w:rPr>
-        <w:t xml:space="preserve"> was changed to </w:t>
-      </w:r>
-      <w:proofErr w:type="spellStart"/>
-      <w:r>
-        <w:rPr>
-          <w:sz w:val="22"/>
-        </w:rPr>
-        <w:t>NMR_data_post-processing_parameter_set</w:t>
-      </w:r>
-      <w:proofErr w:type="spellEnd"/>
-      <w:r>
-        <w:rPr>
-          <w:sz w:val="22"/>
-        </w:rPr>
-        <w:t xml:space="preserve"> to be in harmony with the existing </w:t>
-      </w:r>
-      <w:proofErr w:type="spellStart"/>
-      <w:r>
-        <w:rPr>
-          <w:sz w:val="22"/>
-        </w:rPr>
-        <w:t>NMR_data_pre-processing_parameter_set</w:t>
-      </w:r>
-      <w:proofErr w:type="spellEnd"/>
-      <w:r>
-        <w:rPr>
-          <w:sz w:val="22"/>
-        </w:rPr>
-        <w:t>. '</w:t>
-      </w:r>
-      <w:proofErr w:type="gramStart"/>
-      <w:r>
-        <w:rPr>
-          <w:sz w:val="22"/>
-        </w:rPr>
-        <w:t>run</w:t>
-      </w:r>
-      <w:proofErr w:type="gramEnd"/>
-      <w:r>
-        <w:rPr>
-          <w:sz w:val="22"/>
-        </w:rPr>
-        <w:t xml:space="preserve"> attribute' was moved into purgatory. Use acquisition parameter instead. This version imports the owl versions of Unit Ontology and PATO (Qualities).</w:t>
+      <w:r>
+        <w:rPr>
+          <w:sz w:val="22"/>
+        </w:rPr>
+        <w:t>v1.6 CV is now also covering the term-needs for the BML-NMR XSD. But, again, the CV is still considered to be a prototype. Its coverage can be very shallow at times. For some cases there is merely a corresponding CV Entry Class available (to be referenceable by the XSD), which has no further subclasses. These leaf nodes will have to be expanded successively via our use cases and later by term-requests from the practitioners/users. We can expect the CV to grow from currently to about 2500 Terms (as in PSI MS CV). Labels were aligned to be consistent, i.e. NMR_spectrum_post-processing_parameter_set was changed to NMR_data_post-processing_parameter_set to be in harmony with the existing NMR_data_pre-processing_parameter_set. 'run attribute' was moved into purgatory. Use acquisition parameter instead. This version imports the owl versions of Unit Ontology and PATO (Qualities).</w:t>
       </w:r>
     </w:p>
     <w:p>
@@ -12848,41 +10483,19 @@
           <w:sz w:val="22"/>
         </w:rPr>
       </w:pPr>
-      <w:proofErr w:type="gramStart"/>
-      <w:r>
-        <w:rPr>
-          <w:sz w:val="22"/>
-        </w:rPr>
-        <w:t>v1.7</w:t>
-      </w:r>
-      <w:proofErr w:type="gramEnd"/>
-      <w:r>
-        <w:rPr>
-          <w:sz w:val="22"/>
-        </w:rPr>
-        <w:t xml:space="preserve"> Stop any notion of pre and post-processing (there is no agreement on meaning and start/end). We now use 'frequency domain processing' and 'time domain processing' as </w:t>
-      </w:r>
-      <w:proofErr w:type="spellStart"/>
-      <w:r>
-        <w:rPr>
-          <w:sz w:val="22"/>
-        </w:rPr>
-        <w:t>sortals</w:t>
-      </w:r>
-      <w:proofErr w:type="spellEnd"/>
-      <w:r>
-        <w:rPr>
-          <w:sz w:val="22"/>
-        </w:rPr>
-        <w:t xml:space="preserve"> for processing parameters.</w:t>
+      <w:r>
+        <w:rPr>
+          <w:sz w:val="22"/>
+        </w:rPr>
+        <w:t>v1.7 Stop any notion of pre and post-processing (there is no agreement on meaning and start/end). We now use 'frequency domain processing' and 'time domain processing' as sortals for processing parameters.</w:t>
       </w:r>
     </w:p>
     <w:p>
       <w:pPr>
         <w:pStyle w:val="berschrift4"/>
       </w:pPr>
-      <w:bookmarkStart w:id="72" w:name="h.2gqj11uni93f"/>
-      <w:bookmarkEnd w:id="72"/>
+      <w:bookmarkStart w:id="73" w:name="h.2gqj11uni93f"/>
+      <w:bookmarkEnd w:id="73"/>
       <w:r>
         <w:t>F. External ontology term reference and import mechanism</w:t>
       </w:r>
@@ -12912,15 +10525,7 @@
         <w:jc w:val="both"/>
       </w:pPr>
       <w:r>
-        <w:t xml:space="preserve">1. </w:t>
-      </w:r>
-      <w:proofErr w:type="gramStart"/>
-      <w:r>
-        <w:t>use</w:t>
-      </w:r>
-      <w:proofErr w:type="gramEnd"/>
-      <w:r>
-        <w:t xml:space="preserve"> the terms in the CV by ID reference (e.g. as done with IAO metadata). This option is fast and flexible, but no metadata on used terms available.</w:t>
+        <w:t>1. use the terms in the CV by ID reference (e.g. as done with IAO metadata). This option is fast and flexible, but no metadata on used terms available.</w:t>
       </w:r>
     </w:p>
     <w:p>
@@ -12931,15 +10536,7 @@
         <w:jc w:val="both"/>
       </w:pPr>
       <w:r>
-        <w:t xml:space="preserve">2. </w:t>
-      </w:r>
-      <w:proofErr w:type="gramStart"/>
-      <w:r>
-        <w:t>use</w:t>
-      </w:r>
-      <w:proofErr w:type="gramEnd"/>
-      <w:r>
-        <w:t xml:space="preserve"> the MIREOT term referencing method. This option is too complicated and relies on outdated scripts</w:t>
+        <w:t>2. use the MIREOT term referencing method. This option is too complicated and relies on outdated scripts</w:t>
       </w:r>
     </w:p>
     <w:p>
@@ -12950,23 +10547,7 @@
         <w:jc w:val="both"/>
       </w:pPr>
       <w:r>
-        <w:t xml:space="preserve">3. </w:t>
-      </w:r>
-      <w:proofErr w:type="gramStart"/>
-      <w:r>
-        <w:t>use</w:t>
-      </w:r>
-      <w:proofErr w:type="gramEnd"/>
-      <w:r>
-        <w:t xml:space="preserve"> full </w:t>
-      </w:r>
-      <w:proofErr w:type="spellStart"/>
-      <w:r>
-        <w:t>owl:import</w:t>
-      </w:r>
-      <w:proofErr w:type="spellEnd"/>
-      <w:r>
-        <w:t xml:space="preserve"> statements (e.g. as done for UO). This option however clutters the CV with seldom used terms, occupies RAM, but retains all metadata. This option is overshot for most use cases.</w:t>
+        <w:t>3. use full owl:import statements (e.g. as done for UO). This option however clutters the CV with seldom used terms, occupies RAM, but retains all metadata. This option is overshot for most use cases.</w:t>
       </w:r>
     </w:p>
     <w:p>
@@ -12980,48 +10561,24 @@
         </w:rPr>
       </w:pPr>
       <w:r>
-        <w:t xml:space="preserve">4. </w:t>
-      </w:r>
-      <w:proofErr w:type="gramStart"/>
-      <w:r>
-        <w:t>use</w:t>
-      </w:r>
-      <w:proofErr w:type="gramEnd"/>
-      <w:r>
-        <w:t xml:space="preserve"> </w:t>
-      </w:r>
-      <w:proofErr w:type="spellStart"/>
-      <w:r>
-        <w:t>dbxref</w:t>
-      </w:r>
-      <w:proofErr w:type="spellEnd"/>
-      <w:r>
-        <w:t xml:space="preserve"> statements. These are e</w:t>
-      </w:r>
-      <w:bookmarkStart w:id="73" w:name="h.6e7mlbghtz39"/>
-      <w:bookmarkEnd w:id="73"/>
-      <w:r>
-        <w:t xml:space="preserve">asy but not a standard way in OWL (these annotation properties are provided by the </w:t>
-      </w:r>
-      <w:proofErr w:type="spellStart"/>
-      <w:r>
-        <w:t>OBOinOWL</w:t>
-      </w:r>
-      <w:proofErr w:type="spellEnd"/>
-      <w:r>
-        <w:t xml:space="preserve"> namespace).</w:t>
+        <w:t>4. use dbxref statements. These are e</w:t>
+      </w:r>
+      <w:bookmarkStart w:id="74" w:name="h.6e7mlbghtz39"/>
+      <w:bookmarkEnd w:id="74"/>
+      <w:r>
+        <w:t>asy but not a standard way in OWL (these annotation properties are provided by the OBOinOWL namespace).</w:t>
       </w:r>
     </w:p>
     <w:p>
       <w:pPr>
         <w:pStyle w:val="berschrift4"/>
       </w:pPr>
-      <w:bookmarkStart w:id="74" w:name="h.fdt8ytxirjwj"/>
-      <w:bookmarkStart w:id="75" w:name="h.t3epye9tbxhr"/>
-      <w:bookmarkStart w:id="76" w:name="h.kvx3p9awqcxz"/>
-      <w:bookmarkEnd w:id="74"/>
+      <w:bookmarkStart w:id="75" w:name="h.fdt8ytxirjwj"/>
+      <w:bookmarkStart w:id="76" w:name="h.t3epye9tbxhr"/>
+      <w:bookmarkStart w:id="77" w:name="h.kvx3p9awqcxz"/>
       <w:bookmarkEnd w:id="75"/>
       <w:bookmarkEnd w:id="76"/>
+      <w:bookmarkEnd w:id="77"/>
       <w:r>
         <w:t>G. CV term naming conventions</w:t>
       </w:r>
@@ -13052,21 +10609,7 @@
         <w:rPr>
           <w:sz w:val="22"/>
         </w:rPr>
-        <w:t xml:space="preserve">. The </w:t>
-      </w:r>
-      <w:proofErr w:type="spellStart"/>
-      <w:r>
-        <w:rPr>
-          <w:sz w:val="22"/>
-        </w:rPr>
-        <w:t>OntoCheck</w:t>
-      </w:r>
-      <w:proofErr w:type="spellEnd"/>
-      <w:r>
-        <w:rPr>
-          <w:sz w:val="22"/>
-        </w:rPr>
-        <w:t xml:space="preserve"> P.4 plugin</w:t>
+        <w:t>. The OntoCheck P.4 plugin</w:t>
       </w:r>
       <w:r>
         <w:rPr>
@@ -13091,50 +10634,7 @@
         <w:rPr>
           <w:sz w:val="22"/>
         </w:rPr>
-        <w:t>to avoid term redundancies, i.e. to check on redundant labels, e.g. it detected that ‘</w:t>
-      </w:r>
-      <w:proofErr w:type="spellStart"/>
-      <w:r>
-        <w:rPr>
-          <w:sz w:val="22"/>
-        </w:rPr>
-        <w:t>TecMag</w:t>
-      </w:r>
-      <w:proofErr w:type="spellEnd"/>
-      <w:r>
-        <w:rPr>
-          <w:sz w:val="22"/>
-        </w:rPr>
-        <w:t>’ was incl</w:t>
-      </w:r>
-      <w:bookmarkStart w:id="77" w:name="_GoBack"/>
-      <w:bookmarkEnd w:id="77"/>
-      <w:r>
-        <w:rPr>
-          <w:sz w:val="22"/>
-        </w:rPr>
-        <w:t xml:space="preserve">uded twice, once under http://nmrML.org/nmrCV#NMR_400285 (NMR data format) and once under </w:t>
-      </w:r>
-      <w:r>
-        <w:rPr>
-          <w:sz w:val="22"/>
-        </w:rPr>
-        <w:lastRenderedPageBreak/>
-        <w:t>http://nmrML.org/nmrCV#NMR:1400255 (</w:t>
-      </w:r>
-      <w:proofErr w:type="spellStart"/>
-      <w:r>
-        <w:rPr>
-          <w:sz w:val="22"/>
-        </w:rPr>
-        <w:t>NMR_vendor</w:t>
-      </w:r>
-      <w:proofErr w:type="spellEnd"/>
-      <w:r>
-        <w:rPr>
-          <w:sz w:val="22"/>
-        </w:rPr>
-        <w:t>). This redundancy could then be removed by specifying a more explicit label.</w:t>
+        <w:t>to avoid term redundancies, i.e. to check on redundant labels, e.g. it detected that ‘TecMag’ was included twice, once under http://nmrML.org/nmrCV#NMR_400285 (NMR data format) and once under http://nmrML.org/nmrCV#NMR:1400255 (NMR_vendor). This redundancy could then be removed by specifying a more explicit label.</w:t>
       </w:r>
     </w:p>
     <w:p>
@@ -13151,6 +10651,7 @@
         <w:rPr>
           <w:noProof/>
         </w:rPr>
+        <w:lastRenderedPageBreak/>
         <w:drawing>
           <wp:inline distT="0" distB="0" distL="0" distR="0" wp14:anchorId="597D7B58" wp14:editId="3DF1BD14">
             <wp:extent cx="5231765" cy="2906395"/>
@@ -13239,21 +10740,7 @@
         <w:rPr>
           <w:sz w:val="22"/>
         </w:rPr>
-        <w:t xml:space="preserve"> A screenshot displaying maintenance of the CV in the ontology editor Protégé 4. The </w:t>
-      </w:r>
-      <w:proofErr w:type="spellStart"/>
-      <w:r>
-        <w:rPr>
-          <w:sz w:val="22"/>
-        </w:rPr>
-        <w:t>OntoCheck</w:t>
-      </w:r>
-      <w:proofErr w:type="spellEnd"/>
-      <w:r>
-        <w:rPr>
-          <w:sz w:val="22"/>
-        </w:rPr>
-        <w:t xml:space="preserve"> Tab is shown which displays the CV term hierarchy to the left and allows to specify and label comparison check to discover redundant labels.</w:t>
+        <w:t xml:space="preserve"> A screenshot displaying maintenance of the CV in the ontology editor Protégé 4. The OntoCheck Tab is shown which displays the CV term hierarchy to the left and allows to specify and label comparison check to discover redundant labels.</w:t>
       </w:r>
       <w:bookmarkStart w:id="79" w:name="h.7sgtepqm0ogg"/>
       <w:bookmarkEnd w:id="79"/>
@@ -13264,7 +10751,7 @@
       </w:pPr>
       <w:bookmarkStart w:id="80" w:name="h.xkvey1kvadxr"/>
       <w:bookmarkStart w:id="81" w:name="_Toc370369514"/>
-      <w:bookmarkStart w:id="82" w:name="_Toc371606322"/>
+      <w:bookmarkStart w:id="82" w:name="_Toc372122013"/>
       <w:bookmarkEnd w:id="80"/>
       <w:r>
         <w:t>Background information</w:t>
@@ -13333,21 +10820,7 @@
               <w:rPr>
                 <w:sz w:val="22"/>
               </w:rPr>
-              <w:t>This deliverable relates to WP2; background information on this WP as originally indicated in the description of work (</w:t>
-            </w:r>
-            <w:proofErr w:type="spellStart"/>
-            <w:r>
-              <w:rPr>
-                <w:sz w:val="22"/>
-              </w:rPr>
-              <w:t>DoW</w:t>
-            </w:r>
-            <w:proofErr w:type="spellEnd"/>
-            <w:r>
-              <w:rPr>
-                <w:sz w:val="22"/>
-              </w:rPr>
-              <w:t>) is included below.</w:t>
+              <w:t>This deliverable relates to WP2; background information on this WP as originally indicated in the description of work (DoW) is included below.</w:t>
             </w:r>
           </w:p>
           <w:p>
@@ -13414,38 +10887,15 @@
                 <w:sz w:val="22"/>
               </w:rPr>
               <w:tab/>
-              <w:t xml:space="preserve">Participants: Michael Wilson, </w:t>
-            </w:r>
-            <w:proofErr w:type="spellStart"/>
-            <w:r>
-              <w:rPr>
-                <w:sz w:val="22"/>
-              </w:rPr>
-              <w:t>Wishart</w:t>
-            </w:r>
-            <w:proofErr w:type="spellEnd"/>
-            <w:r>
-              <w:rPr>
-                <w:sz w:val="22"/>
-              </w:rPr>
-              <w:t xml:space="preserve"> Group, Edmonton Canada, </w:t>
+              <w:t xml:space="preserve">Participants: Michael Wilson, Wishart Group, Edmonton Canada, </w:t>
             </w:r>
             <w:r>
               <w:rPr>
                 <w:sz w:val="22"/>
                 <w:shd w:val="clear" w:color="auto" w:fill="FFFF00"/>
               </w:rPr>
-              <w:t xml:space="preserve">1.EBI , 14 UOXF, 12 UB2, 13 </w:t>
-            </w:r>
-            <w:proofErr w:type="spellStart"/>
-            <w:r>
-              <w:rPr>
-                <w:sz w:val="22"/>
-                <w:shd w:val="clear" w:color="auto" w:fill="FFFF00"/>
-              </w:rPr>
-              <w:t>UBHam</w:t>
-            </w:r>
-            <w:proofErr w:type="spellEnd"/>
+              <w:t>1.EBI , 14 UOXF, 12 UB2, 13 UBHam</w:t>
+            </w:r>
           </w:p>
           <w:p>
             <w:pPr>
@@ -13484,21 +10934,7 @@
               <w:rPr>
                 <w:sz w:val="22"/>
               </w:rPr>
-              <w:t xml:space="preserve"> </w:t>
-            </w:r>
-            <w:proofErr w:type="spellStart"/>
-            <w:r>
-              <w:rPr>
-                <w:sz w:val="22"/>
-              </w:rPr>
-              <w:t>nmrML</w:t>
-            </w:r>
-            <w:proofErr w:type="spellEnd"/>
-            <w:r>
-              <w:rPr>
-                <w:sz w:val="22"/>
-              </w:rPr>
-              <w:t xml:space="preserve"> data format</w:t>
+              <w:t xml:space="preserve"> nmrML data format</w:t>
             </w:r>
             <w:r>
               <w:rPr>
@@ -13745,10 +11181,7 @@
               </w:rPr>
             </w:pPr>
             <w:r>
-              <w:t xml:space="preserve">WP2, </w:t>
-            </w:r>
-            <w:r>
-              <w:t>Standards Development</w:t>
+              <w:t>WP2, Standards Development</w:t>
             </w:r>
           </w:p>
         </w:tc>
@@ -14456,7 +11889,21 @@
                 <w:sz w:val="22"/>
                 <w:shd w:val="clear" w:color="auto" w:fill="FFFF00"/>
               </w:rPr>
-              <w:t>Insert objective 1</w:t>
+              <w:t>Insert o</w:t>
+            </w:r>
+            <w:r>
+              <w:rPr>
+                <w:sz w:val="22"/>
+                <w:shd w:val="clear" w:color="auto" w:fill="FFFF00"/>
+              </w:rPr>
+              <w:t>bjecti</w:t>
+            </w:r>
+            <w:r>
+              <w:rPr>
+                <w:sz w:val="22"/>
+                <w:shd w:val="clear" w:color="auto" w:fill="FFFF00"/>
+              </w:rPr>
+              <w:t>ve 1</w:t>
             </w:r>
           </w:p>
           <w:p>
@@ -14903,7 +12350,7 @@
       <w:pPr>
         <w:pStyle w:val="berschrift1"/>
       </w:pPr>
-      <w:bookmarkStart w:id="83" w:name="_Toc371606323"/>
+      <w:bookmarkStart w:id="83" w:name="_Toc372122014"/>
       <w:r>
         <w:t>References</w:t>
       </w:r>
@@ -14912,6 +12359,9 @@
     <w:sectPr>
       <w:headerReference w:type="default" r:id="rId29"/>
       <w:footerReference w:type="default" r:id="rId30"/>
+      <w:endnotePr>
+        <w:numFmt w:val="decimal"/>
+      </w:endnotePr>
       <w:type w:val="continuous"/>
       <w:pgSz w:w="11906" w:h="16838"/>
       <w:pgMar w:top="1440" w:right="1440" w:bottom="1440" w:left="2234" w:header="720" w:footer="720" w:gutter="0"/>
@@ -14960,16 +12410,11 @@
         <w:t xml:space="preserve"> </w:t>
       </w:r>
       <w:r>
-        <w:t xml:space="preserve">P </w:t>
-      </w:r>
-      <w:proofErr w:type="spellStart"/>
-      <w:r>
-        <w:t>L</w:t>
+        <w:t>P L</w:t>
       </w:r>
       <w:r>
         <w:t>ampen</w:t>
       </w:r>
-      <w:proofErr w:type="spellEnd"/>
       <w:r>
         <w:t>, J L</w:t>
       </w:r>
@@ -15025,42 +12470,8 @@
       <w:r>
         <w:t xml:space="preserve"> </w:t>
       </w:r>
-      <w:proofErr w:type="spellStart"/>
-      <w:r>
-        <w:t>Martens</w:t>
-      </w:r>
-      <w:proofErr w:type="gramStart"/>
-      <w:r>
-        <w:t>,L</w:t>
-      </w:r>
-      <w:proofErr w:type="spellEnd"/>
-      <w:proofErr w:type="gramEnd"/>
-      <w:r>
-        <w:t xml:space="preserve">., </w:t>
-      </w:r>
-      <w:proofErr w:type="spellStart"/>
-      <w:r>
-        <w:t>Chambers,M</w:t>
-      </w:r>
-      <w:proofErr w:type="spellEnd"/>
-      <w:r>
-        <w:t xml:space="preserve">., </w:t>
-      </w:r>
-      <w:proofErr w:type="spellStart"/>
-      <w:r>
-        <w:t>Sturm,M</w:t>
-      </w:r>
-      <w:proofErr w:type="spellEnd"/>
-      <w:r>
-        <w:t xml:space="preserve">. et al. (2011) </w:t>
-      </w:r>
-      <w:proofErr w:type="spellStart"/>
-      <w:r>
-        <w:t>mzML</w:t>
-      </w:r>
-      <w:proofErr w:type="spellEnd"/>
-      <w:r>
-        <w:t>—a community standard for mass spectrometry data. Mol. C</w:t>
+      <w:r>
+        <w:t>Martens,L., Chambers,M., Sturm,M. et al. (2011) mzML—a community standard for mass spectrometry data. Mol. C</w:t>
       </w:r>
       <w:r>
         <w:t>ell Proteomics, 10, R110000133. h</w:t>
@@ -15084,37 +12495,8 @@
       <w:r>
         <w:t xml:space="preserve"> </w:t>
       </w:r>
-      <w:proofErr w:type="spellStart"/>
-      <w:r>
-        <w:t>Hao</w:t>
-      </w:r>
-      <w:proofErr w:type="spellEnd"/>
-      <w:r>
-        <w:t xml:space="preserve">, J., </w:t>
-      </w:r>
-      <w:proofErr w:type="spellStart"/>
-      <w:r>
-        <w:t>Astle</w:t>
-      </w:r>
-      <w:proofErr w:type="spellEnd"/>
-      <w:r>
-        <w:t xml:space="preserve">, W., De </w:t>
-      </w:r>
-      <w:proofErr w:type="spellStart"/>
-      <w:r>
-        <w:t>Iorio</w:t>
-      </w:r>
-      <w:proofErr w:type="spellEnd"/>
-      <w:r>
-        <w:t xml:space="preserve">, M., &amp; </w:t>
-      </w:r>
-      <w:proofErr w:type="spellStart"/>
-      <w:r>
-        <w:t>Ebbels</w:t>
-      </w:r>
-      <w:proofErr w:type="spellEnd"/>
-      <w:r>
-        <w:t xml:space="preserve">, T. M. (2012). BATMAN--an R package for the automated quantification of metabolites from nuclear magnetic resonance spectra using a Bayesian model. </w:t>
+      <w:r>
+        <w:t xml:space="preserve">Hao, J., Astle, W., De Iorio, M., &amp; Ebbels, T. M. (2012). BATMAN--an R package for the automated quantification of metabolites from nuclear magnetic resonance spectra using a Bayesian model. </w:t>
       </w:r>
       <w:r>
         <w:rPr>
@@ -15143,89 +12525,14 @@
         <w:t xml:space="preserve"> </w:t>
       </w:r>
       <w:r>
-        <w:t xml:space="preserve">Lewis, I. A., </w:t>
-      </w:r>
-      <w:proofErr w:type="spellStart"/>
-      <w:r>
-        <w:t>Schommer</w:t>
-      </w:r>
-      <w:proofErr w:type="spellEnd"/>
-      <w:r>
-        <w:t xml:space="preserve">, S. C., &amp; Markley, J. L. (2009). </w:t>
-      </w:r>
-      <w:proofErr w:type="spellStart"/>
-      <w:proofErr w:type="gramStart"/>
-      <w:r>
-        <w:t>rNMR</w:t>
-      </w:r>
-      <w:proofErr w:type="spellEnd"/>
-      <w:proofErr w:type="gramEnd"/>
-      <w:r>
-        <w:t xml:space="preserve">: open source software for identifying and quantifying metabolites in NMR spectra. </w:t>
-      </w:r>
-      <w:proofErr w:type="spellStart"/>
+        <w:t xml:space="preserve">Lewis, I. A., Schommer, S. C., &amp; Markley, J. L. (2009). rNMR: open source software for identifying and quantifying metabolites in NMR spectra. </w:t>
+      </w:r>
       <w:r>
         <w:rPr>
           <w:i/>
           <w:iCs/>
         </w:rPr>
-        <w:t>Magn</w:t>
-      </w:r>
-      <w:proofErr w:type="spellEnd"/>
-      <w:r>
-        <w:rPr>
-          <w:i/>
-          <w:iCs/>
-        </w:rPr>
-        <w:t xml:space="preserve"> </w:t>
-      </w:r>
-      <w:proofErr w:type="spellStart"/>
-      <w:r>
-        <w:rPr>
-          <w:i/>
-          <w:iCs/>
-        </w:rPr>
-        <w:t>Reson</w:t>
-      </w:r>
-      <w:proofErr w:type="spellEnd"/>
-      <w:r>
-        <w:rPr>
-          <w:i/>
-          <w:iCs/>
-        </w:rPr>
-        <w:t xml:space="preserve"> </w:t>
-      </w:r>
-      <w:proofErr w:type="spellStart"/>
-      <w:r>
-        <w:rPr>
-          <w:i/>
-          <w:iCs/>
-        </w:rPr>
-        <w:t>Chem</w:t>
-      </w:r>
-      <w:proofErr w:type="spellEnd"/>
-      <w:r>
-        <w:rPr>
-          <w:i/>
-          <w:iCs/>
-        </w:rPr>
-        <w:t xml:space="preserve">, 47 </w:t>
-      </w:r>
-      <w:proofErr w:type="spellStart"/>
-      <w:r>
-        <w:rPr>
-          <w:i/>
-          <w:iCs/>
-        </w:rPr>
-        <w:t>Suppl</w:t>
-      </w:r>
-      <w:proofErr w:type="spellEnd"/>
-      <w:r>
-        <w:rPr>
-          <w:i/>
-          <w:iCs/>
-        </w:rPr>
-        <w:t xml:space="preserve"> 1</w:t>
+        <w:t>Magn Reson Chem, 47 Suppl 1</w:t>
       </w:r>
       <w:r>
         <w:t>, S123-126, doi:10.1002/mrc.2526.</w:t>
@@ -15247,34 +12554,13 @@
         <w:t xml:space="preserve"> </w:t>
       </w:r>
       <w:r>
-        <w:t xml:space="preserve">Wolfram </w:t>
-      </w:r>
-      <w:proofErr w:type="spellStart"/>
-      <w:r>
-        <w:t>Gronwald</w:t>
-      </w:r>
-      <w:proofErr w:type="spellEnd"/>
-      <w:r>
-        <w:t xml:space="preserve">, Matthias Klein and Peter </w:t>
-      </w:r>
-      <w:proofErr w:type="spellStart"/>
-      <w:r>
-        <w:t>Oefner</w:t>
-      </w:r>
-      <w:proofErr w:type="spellEnd"/>
-      <w:r>
-        <w:t xml:space="preserve"> (submitted ?)</w:t>
+        <w:t>Wolfram Gronwald, Matthias Klein and Peter Oefner (submitted ?)</w:t>
       </w:r>
       <w:r>
         <w:t xml:space="preserve">, </w:t>
       </w:r>
-      <w:proofErr w:type="spellStart"/>
-      <w:r>
-        <w:t>MetaboQuant</w:t>
-      </w:r>
-      <w:proofErr w:type="spellEnd"/>
-      <w:r>
-        <w:t>: A Tool Combining Individual Peak Calibration and Outlier Detection for Accurate Q</w:t>
+      <w:r>
+        <w:t>MetaboQuant: A Tool Combining Individual Peak Calibration and Outlier Detection for Accurate Q</w:t>
       </w:r>
       <w:r>
         <w:t>uantification from NMR Spectra</w:t>
@@ -15319,42 +12605,8 @@
       <w:r>
         <w:t xml:space="preserve"> </w:t>
       </w:r>
-      <w:proofErr w:type="spellStart"/>
-      <w:r>
-        <w:t>Sansone</w:t>
-      </w:r>
-      <w:proofErr w:type="gramStart"/>
-      <w:r>
-        <w:t>,S.A</w:t>
-      </w:r>
-      <w:proofErr w:type="spellEnd"/>
-      <w:proofErr w:type="gramEnd"/>
-      <w:r>
-        <w:t xml:space="preserve">., </w:t>
-      </w:r>
-      <w:proofErr w:type="spellStart"/>
-      <w:r>
-        <w:t>Fan,T</w:t>
-      </w:r>
-      <w:proofErr w:type="spellEnd"/>
-      <w:r>
-        <w:t xml:space="preserve">., </w:t>
-      </w:r>
-      <w:proofErr w:type="spellStart"/>
-      <w:r>
-        <w:t>Goodacre,R</w:t>
-      </w:r>
-      <w:proofErr w:type="spellEnd"/>
-      <w:r>
-        <w:t xml:space="preserve">. et al. (2007) The metabolomics standards initiative. Nat. </w:t>
-      </w:r>
-      <w:proofErr w:type="spellStart"/>
-      <w:r>
-        <w:t>Biotechnol</w:t>
-      </w:r>
-      <w:proofErr w:type="spellEnd"/>
-      <w:r>
-        <w:t>., 25, 846–848.</w:t>
+      <w:r>
+        <w:t>Sansone,S.A., Fan,T., Goodacre,R. et al. (2007) The metabolomics standards initiative. Nat. Biotechnol., 25, 846–848.</w:t>
       </w:r>
     </w:p>
   </w:endnote>
@@ -15372,69 +12624,8 @@
       <w:r>
         <w:t xml:space="preserve"> </w:t>
       </w:r>
-      <w:proofErr w:type="spellStart"/>
-      <w:r>
-        <w:t>Sansone</w:t>
-      </w:r>
-      <w:proofErr w:type="spellEnd"/>
-      <w:r>
-        <w:t xml:space="preserve"> SA,  </w:t>
-      </w:r>
-      <w:proofErr w:type="spellStart"/>
-      <w:r>
-        <w:t>Schober</w:t>
-      </w:r>
-      <w:proofErr w:type="spellEnd"/>
-      <w:r>
-        <w:t xml:space="preserve"> D, Atherton HJ, </w:t>
-      </w:r>
-      <w:proofErr w:type="spellStart"/>
-      <w:r>
-        <w:t>Fiehn</w:t>
-      </w:r>
-      <w:proofErr w:type="spellEnd"/>
-      <w:r>
-        <w:t xml:space="preserve"> O, Jenkins H, </w:t>
-      </w:r>
-      <w:proofErr w:type="spellStart"/>
-      <w:r>
-        <w:t>Rocca</w:t>
-      </w:r>
-      <w:proofErr w:type="spellEnd"/>
-      <w:r>
-        <w:t xml:space="preserve">-Serra P, </w:t>
-      </w:r>
-      <w:proofErr w:type="spellStart"/>
-      <w:r>
-        <w:t>Rubtsov</w:t>
-      </w:r>
-      <w:proofErr w:type="spellEnd"/>
-      <w:r>
-        <w:t xml:space="preserve"> DV, </w:t>
-      </w:r>
-      <w:proofErr w:type="spellStart"/>
-      <w:r>
-        <w:t>Spasic</w:t>
-      </w:r>
-      <w:proofErr w:type="spellEnd"/>
-      <w:r>
-        <w:t xml:space="preserve"> I, </w:t>
-      </w:r>
-      <w:proofErr w:type="spellStart"/>
-      <w:r>
-        <w:t>Soldatova</w:t>
-      </w:r>
-      <w:proofErr w:type="spellEnd"/>
-      <w:r>
-        <w:t xml:space="preserve"> L, Taylor C, Tseng A, </w:t>
-      </w:r>
-      <w:proofErr w:type="spellStart"/>
-      <w:r>
-        <w:t>Viant</w:t>
-      </w:r>
-      <w:proofErr w:type="spellEnd"/>
-      <w:r>
-        <w:t xml:space="preserve"> MR (2007)  Metabolomics standards initiative: ontology working group work in progress.  Metabolomics 3, 249-256. ISSN 1573-3882</w:t>
+      <w:r>
+        <w:t>Sansone SA,  Schober D, Atherton HJ, Fiehn O, Jenkins H, Rocca-Serra P, Rubtsov DV, Spasic I, Soldatova L, Taylor C, Tseng A, Viant MR (2007)  Metabolomics standards initiative: ontology working group work in progress.  Metabolomics 3, 249-256. ISSN 1573-3882</w:t>
       </w:r>
     </w:p>
   </w:endnote>
@@ -15450,31 +12641,7 @@
         <w:endnoteRef/>
       </w:r>
       <w:r>
-        <w:t xml:space="preserve"> </w:t>
-      </w:r>
-      <w:proofErr w:type="spellStart"/>
-      <w:r>
-        <w:t>Montecchi-Palazzi</w:t>
-      </w:r>
-      <w:proofErr w:type="spellEnd"/>
-      <w:r>
-        <w:t xml:space="preserve"> L., </w:t>
-      </w:r>
-      <w:proofErr w:type="spellStart"/>
-      <w:r>
-        <w:t>Kerrien</w:t>
-      </w:r>
-      <w:proofErr w:type="spellEnd"/>
-      <w:r>
-        <w:t xml:space="preserve"> S., </w:t>
-      </w:r>
-      <w:proofErr w:type="spellStart"/>
-      <w:r>
-        <w:t>Reisinger</w:t>
-      </w:r>
-      <w:proofErr w:type="spellEnd"/>
-      <w:r>
-        <w:t xml:space="preserve"> F. et al. </w:t>
+        <w:t xml:space="preserve"> Montecchi-Palazzi L., Kerrien S., Reisinger F. et al. </w:t>
       </w:r>
       <w:r>
         <w:t>(2009) The PSI semantic validator: a framework to check MIAPE compliance of proteomics data. Proteomics, 9, 5112–5119.</w:t>
@@ -15520,47 +12687,13 @@
         <w:t xml:space="preserve"> </w:t>
       </w:r>
       <w:r>
-        <w:t xml:space="preserve">Taylor CF, Field D, </w:t>
-      </w:r>
-      <w:proofErr w:type="spellStart"/>
-      <w:r>
-        <w:t>Sansone</w:t>
-      </w:r>
-      <w:proofErr w:type="spellEnd"/>
-      <w:r>
-        <w:t xml:space="preserve"> SA, </w:t>
+        <w:t xml:space="preserve">Taylor CF, Field D, Sansone SA, </w:t>
       </w:r>
       <w:r>
         <w:t>et al</w:t>
       </w:r>
       <w:r>
-        <w:t xml:space="preserve">., Promoting coherent minimum reporting guidelines for biological and biomedical investigations: the MIBBI project, Nat </w:t>
-      </w:r>
-      <w:proofErr w:type="spellStart"/>
-      <w:r>
-        <w:t>Biotechnol</w:t>
-      </w:r>
-      <w:proofErr w:type="spellEnd"/>
-      <w:r>
-        <w:t>. 2008 Aug</w:t>
-      </w:r>
-      <w:proofErr w:type="gramStart"/>
-      <w:r>
-        <w:t>;26</w:t>
-      </w:r>
-      <w:proofErr w:type="gramEnd"/>
-      <w:r>
-        <w:t xml:space="preserve">(8):889-96. </w:t>
-      </w:r>
-      <w:proofErr w:type="spellStart"/>
-      <w:proofErr w:type="gramStart"/>
-      <w:r>
-        <w:t>doi</w:t>
-      </w:r>
-      <w:proofErr w:type="spellEnd"/>
-      <w:proofErr w:type="gramEnd"/>
-      <w:r>
-        <w:t>: 10.1038/nbt.1411. , PMID:18688244</w:t>
+        <w:t>., Promoting coherent minimum reporting guidelines for biological and biomedical investigations: the MIBBI project, Nat Biotechnol. 2008 Aug;26(8):889-96. doi: 10.1038/nbt.1411. , PMID:18688244</w:t>
       </w:r>
     </w:p>
   </w:endnote>
@@ -15603,77 +12736,8 @@
       <w:r>
         <w:t xml:space="preserve"> </w:t>
       </w:r>
-      <w:proofErr w:type="spellStart"/>
-      <w:r>
-        <w:t>Schober</w:t>
-      </w:r>
-      <w:proofErr w:type="spellEnd"/>
-      <w:r>
-        <w:t xml:space="preserve"> D., Mayer G., </w:t>
-      </w:r>
-      <w:proofErr w:type="spellStart"/>
-      <w:r>
-        <w:t>Moing</w:t>
-      </w:r>
-      <w:proofErr w:type="spellEnd"/>
-      <w:r>
-        <w:t xml:space="preserve"> A., </w:t>
-      </w:r>
-      <w:proofErr w:type="spellStart"/>
-      <w:r>
-        <w:t>Eisenacher</w:t>
-      </w:r>
-      <w:proofErr w:type="spellEnd"/>
-      <w:r>
-        <w:t xml:space="preserve"> M., Neumann S., Ontological analysis of controlled vocabularies used in PSI/MSI supported XML standards, Workshop: ODLS 2013, GI-Edition Lecture Notes in Informatics, Proceedings of the </w:t>
-      </w:r>
-      <w:proofErr w:type="spellStart"/>
-      <w:r>
-        <w:t>Jahrestagung</w:t>
-      </w:r>
-      <w:proofErr w:type="spellEnd"/>
-      <w:r>
-        <w:t xml:space="preserve"> der </w:t>
-      </w:r>
-      <w:proofErr w:type="spellStart"/>
-      <w:r>
-        <w:t>Gesellschaft</w:t>
-      </w:r>
-      <w:proofErr w:type="spellEnd"/>
-      <w:r>
-        <w:t xml:space="preserve"> </w:t>
-      </w:r>
-      <w:proofErr w:type="spellStart"/>
-      <w:r>
-        <w:t>für</w:t>
-      </w:r>
-      <w:proofErr w:type="spellEnd"/>
-      <w:r>
-        <w:t xml:space="preserve"> </w:t>
-      </w:r>
-      <w:proofErr w:type="spellStart"/>
-      <w:r>
-        <w:t>Informatik</w:t>
-      </w:r>
-      <w:proofErr w:type="spellEnd"/>
-      <w:r>
-        <w:t xml:space="preserve"> 2013, Matthias </w:t>
-      </w:r>
-      <w:proofErr w:type="spellStart"/>
-      <w:r>
-        <w:t>Horbach</w:t>
-      </w:r>
-      <w:proofErr w:type="spellEnd"/>
-      <w:r>
-        <w:t xml:space="preserve"> (</w:t>
-      </w:r>
-      <w:proofErr w:type="spellStart"/>
-      <w:r>
-        <w:t>Hrsg</w:t>
-      </w:r>
-      <w:proofErr w:type="spellEnd"/>
-      <w:r>
-        <w:t>.), Koblenz, Germany, 16.–20. September 2013, p. 1875-1888, https://wiki.imise.uni-leipzig.de/Gruppen/OBML/Workshops/2013-ODLS-en</w:t>
+      <w:r>
+        <w:t>Schober D., Mayer G., Moing A., Eisenacher M., Neumann S., Ontological analysis of controlled vocabularies used in PSI/MSI supported XML standards, Workshop: ODLS 2013, GI-Edition Lecture Notes in Informatics, Proceedings of the Jahrestagung der Gesellschaft für Informatik 2013, Matthias Horbach (Hrsg.), Koblenz, Germany, 16.–20. September 2013, p. 1875-1888, https://wiki.imise.uni-leipzig.de/Gruppen/OBML/Workshops/2013-ODLS-en</w:t>
       </w:r>
     </w:p>
   </w:endnote>
@@ -15754,6 +12818,18 @@
       <w:pPr>
         <w:pStyle w:val="Endnotentext"/>
       </w:pPr>
+      <w:r>
+        <w:rPr>
+          <w:rStyle w:val="Endnotenzeichen"/>
+        </w:rPr>
+        <w:endnoteRef/>
+      </w:r>
+      <w:r>
+        <w:t xml:space="preserve"> </w:t>
+      </w:r>
+      <w:r>
+        <w:t>Farag, M., Porzel, A., Schmidt, J. &amp; Wessjohann, L. Metabolite profiling and fingerprinting of commercial cultivars of Humulus lupulus L. (hop) - a comparision of MS and NMR methods in metabolomics Metabolomics 8, 492-507, (2012)</w:t>
+      </w:r>
     </w:p>
   </w:endnote>
   <w:endnote w:id="19">
@@ -15768,63 +12844,19 @@
         <w:endnoteRef/>
       </w:r>
       <w:r>
-        <w:t xml:space="preserve"> </w:t>
-      </w:r>
-      <w:proofErr w:type="spellStart"/>
-      <w:r>
-        <w:t>Farag</w:t>
-      </w:r>
-      <w:proofErr w:type="spellEnd"/>
-      <w:r>
-        <w:t xml:space="preserve">, M., </w:t>
-      </w:r>
-      <w:proofErr w:type="spellStart"/>
-      <w:r>
-        <w:t>Porzel</w:t>
-      </w:r>
-      <w:proofErr w:type="spellEnd"/>
-      <w:r>
-        <w:t xml:space="preserve">, A., Schmidt, J. &amp; </w:t>
-      </w:r>
-      <w:proofErr w:type="spellStart"/>
-      <w:r>
-        <w:t>Wessjohann</w:t>
-      </w:r>
-      <w:proofErr w:type="spellEnd"/>
-      <w:r>
-        <w:t xml:space="preserve">, L. Metabolite profiling and fingerprinting of commercial cultivars of </w:t>
-      </w:r>
-      <w:proofErr w:type="spellStart"/>
-      <w:r>
-        <w:t>Humulus</w:t>
-      </w:r>
-      <w:proofErr w:type="spellEnd"/>
-      <w:r>
-        <w:t xml:space="preserve"> </w:t>
-      </w:r>
-      <w:proofErr w:type="spellStart"/>
-      <w:r>
-        <w:t>lupulus</w:t>
-      </w:r>
-      <w:proofErr w:type="spellEnd"/>
-      <w:r>
-        <w:t xml:space="preserve"> L. (hop) - a </w:t>
-      </w:r>
-      <w:proofErr w:type="spellStart"/>
-      <w:r>
-        <w:t>comparision</w:t>
-      </w:r>
-      <w:proofErr w:type="spellEnd"/>
-      <w:r>
-        <w:t xml:space="preserve"> of MS and NMR methods in metabolomics </w:t>
-      </w:r>
-      <w:proofErr w:type="spellStart"/>
-      <w:r>
-        <w:t>Metabolomics</w:t>
-      </w:r>
-      <w:proofErr w:type="spellEnd"/>
-      <w:r>
-        <w:t xml:space="preserve"> 8, 492-507, (2012)</w:t>
+        <w:rPr>
+          <w:lang w:val="de-DE"/>
+        </w:rPr>
+        <w:t xml:space="preserve"> Montecchi-Palazzi L., Kerrien S., Reisinger F. et al. </w:t>
+      </w:r>
+      <w:r>
+        <w:t xml:space="preserve">(2009) The PSI semantic validator: a framework to check MIAPE compliance of proteomics data. </w:t>
+      </w:r>
+      <w:r>
+        <w:rPr>
+          <w:lang w:val="de-DE"/>
+        </w:rPr>
+        <w:t>Proteomics, 9, 5112–5119.</w:t>
       </w:r>
     </w:p>
   </w:endnote>
@@ -15866,45 +12898,8 @@
       <w:r>
         <w:t xml:space="preserve"> </w:t>
       </w:r>
-      <w:proofErr w:type="spellStart"/>
-      <w:r>
-        <w:t>Haug</w:t>
-      </w:r>
-      <w:proofErr w:type="spellEnd"/>
-      <w:r>
-        <w:t xml:space="preserve">, K., </w:t>
-      </w:r>
-      <w:proofErr w:type="spellStart"/>
-      <w:r>
-        <w:t>Salek</w:t>
-      </w:r>
-      <w:proofErr w:type="spellEnd"/>
-      <w:r>
-        <w:t xml:space="preserve">, R. M., </w:t>
-      </w:r>
-      <w:proofErr w:type="spellStart"/>
-      <w:r>
-        <w:t>Conesa</w:t>
-      </w:r>
-      <w:proofErr w:type="spellEnd"/>
-      <w:r>
-        <w:t xml:space="preserve">, P., Hastings, J., de Matos, P., </w:t>
-      </w:r>
-      <w:proofErr w:type="spellStart"/>
-      <w:r>
-        <w:t>Rijnbeek</w:t>
-      </w:r>
-      <w:proofErr w:type="spellEnd"/>
-      <w:r>
-        <w:t xml:space="preserve">, M., et al. (2013). </w:t>
-      </w:r>
-      <w:proofErr w:type="spellStart"/>
-      <w:r>
-        <w:t>MetaboLights</w:t>
-      </w:r>
-      <w:proofErr w:type="spellEnd"/>
-      <w:r>
-        <w:t xml:space="preserve">--an open-access general-purpose repository for metabolomics studies and associated meta-data. [Research Support, Non-U.S. Gov't]. </w:t>
+      <w:r>
+        <w:t xml:space="preserve">Haug, K., Salek, R. M., Conesa, P., Hastings, J., de Matos, P., Rijnbeek, M., et al. (2013). MetaboLights--an open-access general-purpose repository for metabolomics studies and associated meta-data. [Research Support, Non-U.S. Gov't]. </w:t>
       </w:r>
       <w:r>
         <w:rPr>
@@ -15914,15 +12909,7 @@
         <w:t>Nucleic acids research, 41</w:t>
       </w:r>
       <w:r>
-        <w:t>(Database issue), D781-786, doi:10.1093/</w:t>
-      </w:r>
-      <w:proofErr w:type="spellStart"/>
-      <w:r>
-        <w:t>nar</w:t>
-      </w:r>
-      <w:proofErr w:type="spellEnd"/>
-      <w:r>
-        <w:t>/gks1004.</w:t>
+        <w:t>(Database issue), D781-786, doi:10.1093/nar/gks1004.</w:t>
       </w:r>
     </w:p>
   </w:endnote>
@@ -15940,37 +12927,8 @@
       <w:r>
         <w:t xml:space="preserve"> </w:t>
       </w:r>
-      <w:proofErr w:type="spellStart"/>
-      <w:r>
-        <w:t>Wishart</w:t>
-      </w:r>
-      <w:proofErr w:type="spellEnd"/>
-      <w:r>
-        <w:t xml:space="preserve">, D. S., </w:t>
-      </w:r>
-      <w:proofErr w:type="spellStart"/>
-      <w:r>
-        <w:t>Jewison</w:t>
-      </w:r>
-      <w:proofErr w:type="spellEnd"/>
-      <w:r>
-        <w:t xml:space="preserve">, T., </w:t>
-      </w:r>
-      <w:proofErr w:type="spellStart"/>
-      <w:r>
-        <w:t>Guo</w:t>
-      </w:r>
-      <w:proofErr w:type="spellEnd"/>
-      <w:r>
-        <w:t xml:space="preserve">, A. C., Wilson, M., Knox, C., Liu, Y., et al. (2013). HMDB 3.0--The Human </w:t>
-      </w:r>
-      <w:proofErr w:type="spellStart"/>
-      <w:r>
-        <w:t>Metabolome</w:t>
-      </w:r>
-      <w:proofErr w:type="spellEnd"/>
-      <w:r>
-        <w:t xml:space="preserve"> Database in 2013. [Research Support, Non-U.S. Gov't]. </w:t>
+      <w:r>
+        <w:t xml:space="preserve">Wishart, D. S., Jewison, T., Guo, A. C., Wilson, M., Knox, C., Liu, Y., et al. (2013). HMDB 3.0--The Human Metabolome Database in 2013. [Research Support, Non-U.S. Gov't]. </w:t>
       </w:r>
       <w:r>
         <w:rPr>
@@ -15980,15 +12938,7 @@
         <w:t>Nucleic acids research, 41</w:t>
       </w:r>
       <w:r>
-        <w:t>(Database issue), D801-807, doi:10.1093/</w:t>
-      </w:r>
-      <w:proofErr w:type="spellStart"/>
-      <w:r>
-        <w:t>nar</w:t>
-      </w:r>
-      <w:proofErr w:type="spellEnd"/>
-      <w:r>
-        <w:t>/gks1065.</w:t>
+        <w:t>(Database issue), D801-807, doi:10.1093/nar/gks1065.</w:t>
       </w:r>
     </w:p>
     <w:p>
@@ -16004,29 +12954,8 @@
       <w:r>
         <w:t xml:space="preserve"> </w:t>
       </w:r>
-      <w:proofErr w:type="spellStart"/>
-      <w:r>
-        <w:t>Rubtsov</w:t>
-      </w:r>
-      <w:proofErr w:type="spellEnd"/>
-      <w:r>
-        <w:t xml:space="preserve"> DV, Jenkins H, Ludwig C, Easton J, </w:t>
-      </w:r>
-      <w:proofErr w:type="spellStart"/>
-      <w:r>
-        <w:t>Viant</w:t>
-      </w:r>
-      <w:proofErr w:type="spellEnd"/>
-      <w:r>
-        <w:t xml:space="preserve"> MR, </w:t>
-      </w:r>
-      <w:proofErr w:type="spellStart"/>
-      <w:r>
-        <w:t>Günther</w:t>
-      </w:r>
-      <w:proofErr w:type="spellEnd"/>
-      <w:r>
-        <w:t xml:space="preserve"> U, Griffin JL, Hardy N (2007) Proposed reporting requirements for the description of NMR-based metabolomics experiments. Metabolomics 3, 223–229.</w:t>
+      <w:r>
+        <w:t>Rubtsov DV, Jenkins H, Ludwig C, Easton J, Viant MR, Günther U, Griffin JL, Hardy N (2007) Proposed reporting requirements for the description of NMR-based metabolomics experiments. Metabolomics 3, 223–229.</w:t>
       </w:r>
     </w:p>
   </w:endnote>
@@ -16176,7 +13105,7 @@
       <w:rPr>
         <w:noProof/>
       </w:rPr>
-      <w:t>20</w:t>
+      <w:t>2</w:t>
     </w:r>
     <w:r>
       <w:fldChar w:fldCharType="end"/>
@@ -16184,27 +13113,14 @@
     <w:r>
       <w:t xml:space="preserve"> | </w:t>
     </w:r>
-    <w:r>
-      <w:fldChar w:fldCharType="begin"/>
-    </w:r>
-    <w:r>
-      <w:instrText xml:space="preserve"> NUMPAGES </w:instrText>
-    </w:r>
-    <w:r>
-      <w:fldChar w:fldCharType="separate"/>
-    </w:r>
-    <w:r>
-      <w:rPr>
-        <w:noProof/>
-      </w:rPr>
-      <w:t>21</w:t>
-    </w:r>
-    <w:r>
-      <w:rPr>
-        <w:noProof/>
-      </w:rPr>
-      <w:fldChar w:fldCharType="end"/>
-    </w:r>
+    <w:fldSimple w:instr=" NUMPAGES ">
+      <w:r>
+        <w:rPr>
+          <w:noProof/>
+        </w:rPr>
+        <w:t>21</w:t>
+      </w:r>
+    </w:fldSimple>
     <w:r>
       <w:cr/>
     </w:r>
@@ -18821,6 +15737,7 @@
   <w:style w:type="character" w:default="1" w:styleId="Absatz-Standardschriftart">
     <w:name w:val="Default Paragraph Font"/>
     <w:uiPriority w:val="1"/>
+    <w:semiHidden/>
     <w:unhideWhenUsed/>
   </w:style>
   <w:style w:type="table" w:default="1" w:styleId="NormaleTabelle">
@@ -19604,7 +16521,7 @@
 </file>
 
 <file path=customXml/itemProps1.xml><?xml version="1.0" encoding="utf-8"?>
-<ds:datastoreItem xmlns:ds="http://schemas.openxmlformats.org/officeDocument/2006/customXml" ds:itemID="{0A6D7D79-6CCF-4F84-90E7-32F1AA35DEB9}">
+<ds:datastoreItem xmlns:ds="http://schemas.openxmlformats.org/officeDocument/2006/customXml" ds:itemID="{45A5115A-2F23-4BA5-BD90-263FC23CBE87}">
   <ds:schemaRefs>
     <ds:schemaRef ds:uri="http://schemas.openxmlformats.org/officeDocument/2006/bibliography"/>
   </ds:schemaRefs>

--- a/docs/cosmosWP2deliverables/COSMOSD2.4nmrML.docx
+++ b/docs/cosmosWP2deliverables/COSMOSD2.4nmrML.docx
@@ -746,8 +746,6 @@
             <w:t>Content</w:t>
           </w:r>
         </w:p>
-        <w:bookmarkStart w:id="3" w:name="_GoBack"/>
-        <w:bookmarkEnd w:id="3"/>
         <w:p>
           <w:pPr>
             <w:pStyle w:val="Verzeichnis1"/>
@@ -2343,10 +2341,10 @@
           <w:sz w:val="22"/>
         </w:rPr>
       </w:pPr>
-      <w:bookmarkStart w:id="4" w:name="h.4q072v99x1um"/>
-      <w:bookmarkStart w:id="5" w:name="_Toc370369498"/>
-      <w:bookmarkStart w:id="6" w:name="_Toc372121995"/>
-      <w:bookmarkEnd w:id="4"/>
+      <w:bookmarkStart w:id="3" w:name="h.4q072v99x1um"/>
+      <w:bookmarkStart w:id="4" w:name="_Toc370369498"/>
+      <w:bookmarkStart w:id="5" w:name="_Toc372121995"/>
+      <w:bookmarkEnd w:id="3"/>
       <w:r>
         <w:lastRenderedPageBreak/>
         <w:t>1</w:t>
@@ -2355,218 +2353,218 @@
         <w:tab/>
         <w:t>Executive summary</w:t>
       </w:r>
+      <w:bookmarkEnd w:id="4"/>
       <w:bookmarkEnd w:id="5"/>
+    </w:p>
+    <w:p>
+      <w:pPr>
+        <w:spacing w:line="240" w:lineRule="auto"/>
+        <w:jc w:val="both"/>
+        <w:rPr>
+          <w:sz w:val="22"/>
+        </w:rPr>
+      </w:pPr>
+      <w:r>
+        <w:rPr>
+          <w:sz w:val="22"/>
+        </w:rPr>
+        <w:t>Nuclear magnetic resonance (</w:t>
+      </w:r>
+      <w:r>
+        <w:rPr>
+          <w:sz w:val="22"/>
+        </w:rPr>
+        <w:t>NMR</w:t>
+      </w:r>
+      <w:r>
+        <w:rPr>
+          <w:sz w:val="22"/>
+        </w:rPr>
+        <w:t>)</w:t>
+      </w:r>
+      <w:r>
+        <w:rPr>
+          <w:sz w:val="22"/>
+        </w:rPr>
+        <w:t xml:space="preserve"> </w:t>
+      </w:r>
+      <w:r>
+        <w:rPr>
+          <w:sz w:val="22"/>
+        </w:rPr>
+        <w:t xml:space="preserve">spectroscopy </w:t>
+      </w:r>
+      <w:r>
+        <w:rPr>
+          <w:sz w:val="22"/>
+        </w:rPr>
+        <w:t>is an important analytical method in metabolomics experiments. The instrument vendors typically provide the software to process the vendor specific data. Alternative data analysis software needs to put considerable efforts into reading and writing these specific vendor formats. Currently existing standard data formats such as the JCAMP family</w:t>
+      </w:r>
+      <w:r>
+        <w:rPr>
+          <w:rStyle w:val="Endnotenzeichen"/>
+          <w:sz w:val="22"/>
+        </w:rPr>
+        <w:endnoteReference w:id="1"/>
+      </w:r>
+      <w:r>
+        <w:rPr>
+          <w:sz w:val="22"/>
+        </w:rPr>
+        <w:t xml:space="preserve"> have several drawbacks, especially in metabolomics applications.</w:t>
+      </w:r>
+    </w:p>
+    <w:p>
+      <w:pPr>
+        <w:spacing w:line="240" w:lineRule="auto"/>
+        <w:jc w:val="both"/>
+        <w:rPr>
+          <w:sz w:val="22"/>
+        </w:rPr>
+      </w:pPr>
+      <w:r>
+        <w:rPr>
+          <w:sz w:val="22"/>
+        </w:rPr>
+        <w:t xml:space="preserve">In this deliverable D 2.4 we have coordinated efforts from </w:t>
+      </w:r>
+      <w:r>
+        <w:rPr>
+          <w:sz w:val="22"/>
+        </w:rPr>
+        <w:t>multiple international</w:t>
+      </w:r>
+      <w:r>
+        <w:rPr>
+          <w:sz w:val="22"/>
+        </w:rPr>
+        <w:t xml:space="preserve"> groups who are working in NMR and metabolomics related software to design and establish </w:t>
+      </w:r>
+      <w:r>
+        <w:rPr>
+          <w:sz w:val="22"/>
+        </w:rPr>
+        <w:t>a vendor agnostic</w:t>
+      </w:r>
+      <w:r>
+        <w:rPr>
+          <w:sz w:val="22"/>
+        </w:rPr>
+        <w:t xml:space="preserve"> nmrML data format, based on the experience with the PSI (Proteomics Standards Initiative)</w:t>
+      </w:r>
+      <w:r>
+        <w:rPr>
+          <w:rStyle w:val="Endnotenzeichen"/>
+          <w:sz w:val="22"/>
+        </w:rPr>
+        <w:endnoteReference w:id="2"/>
+      </w:r>
+      <w:r>
+        <w:rPr>
+          <w:sz w:val="22"/>
+        </w:rPr>
+        <w:t xml:space="preserve"> mzML</w:t>
+      </w:r>
+      <w:r>
+        <w:rPr>
+          <w:rStyle w:val="Endnotenzeichen"/>
+          <w:sz w:val="22"/>
+        </w:rPr>
+        <w:endnoteReference w:id="3"/>
+      </w:r>
+      <w:r>
+        <w:rPr>
+          <w:sz w:val="22"/>
+        </w:rPr>
+        <w:t xml:space="preserve"> format for mass spectrometry</w:t>
+      </w:r>
+      <w:r>
+        <w:rPr>
+          <w:sz w:val="22"/>
+        </w:rPr>
+        <w:t>. As a result, the standards development work package (COSMOS WP2) here delivers the essential exchange standard for NMR-based metabolomics raw data. After the formulation of UML use case diagrams for the nmrML core specification, we agreed upon design principles (technical and content-wise) and the overall development setup. We prepared a set of documents to define the format as well as documentation and example files to demonstrate the intended use to our target users. The current versions of these documents were distributed via nmrml.org as release candidates with the goal of generating initial user feedback and to facilitate the integration and development of software tools before the first finalized version is released.</w:t>
+      </w:r>
+    </w:p>
+    <w:p>
+      <w:pPr>
+        <w:spacing w:line="240" w:lineRule="auto"/>
+        <w:jc w:val="both"/>
+        <w:rPr>
+          <w:sz w:val="22"/>
+        </w:rPr>
+      </w:pPr>
+      <w:r>
+        <w:rPr>
+          <w:sz w:val="22"/>
+        </w:rPr>
+        <w:t>Rudimentary nmrML parsers are available, which read in Bruker or Varian NMR raw data files and generate nmrML schema compliant XML instances (see Next Steps).</w:t>
+      </w:r>
+    </w:p>
+    <w:p>
+      <w:pPr>
+        <w:spacing w:line="240" w:lineRule="auto"/>
+        <w:jc w:val="both"/>
+        <w:rPr>
+          <w:sz w:val="22"/>
+        </w:rPr>
+      </w:pPr>
+      <w:r>
+        <w:rPr>
+          <w:sz w:val="22"/>
+        </w:rPr>
+        <w:t>The parsers are developed in close collaboration with two important open-access NMR data processing tool developers (Batman</w:t>
+      </w:r>
+      <w:r>
+        <w:rPr>
+          <w:rStyle w:val="Endnotenzeichen"/>
+          <w:sz w:val="22"/>
+        </w:rPr>
+        <w:endnoteReference w:id="4"/>
+      </w:r>
+      <w:r>
+        <w:rPr>
+          <w:sz w:val="22"/>
+        </w:rPr>
+        <w:t>, rNMR</w:t>
+      </w:r>
+      <w:r>
+        <w:rPr>
+          <w:rStyle w:val="Endnotenzeichen"/>
+          <w:sz w:val="22"/>
+        </w:rPr>
+        <w:endnoteReference w:id="5"/>
+      </w:r>
+      <w:r>
+        <w:rPr>
+          <w:sz w:val="22"/>
+        </w:rPr>
+        <w:t>).</w:t>
+      </w:r>
+    </w:p>
+    <w:p>
+      <w:pPr>
+        <w:spacing w:line="240" w:lineRule="auto"/>
+        <w:jc w:val="both"/>
+      </w:pPr>
+      <w:r>
+        <w:rPr>
+          <w:sz w:val="22"/>
+        </w:rPr>
+        <w:t>The development mood is good and we are in line with the given time scheme and deliverable.</w:t>
+      </w:r>
+    </w:p>
+    <w:p>
+      <w:pPr>
+        <w:pStyle w:val="berschrift1"/>
+        <w:jc w:val="both"/>
+        <w:rPr>
+          <w:sz w:val="22"/>
+        </w:rPr>
+      </w:pPr>
+      <w:bookmarkStart w:id="6" w:name="h.o850g553l20x"/>
+      <w:bookmarkStart w:id="7" w:name="_Toc370369499"/>
+      <w:bookmarkStart w:id="8" w:name="_Toc372121996"/>
       <w:bookmarkEnd w:id="6"/>
-    </w:p>
-    <w:p>
-      <w:pPr>
-        <w:spacing w:line="240" w:lineRule="auto"/>
-        <w:jc w:val="both"/>
-        <w:rPr>
-          <w:sz w:val="22"/>
-        </w:rPr>
-      </w:pPr>
-      <w:r>
-        <w:rPr>
-          <w:sz w:val="22"/>
-        </w:rPr>
-        <w:t>Nuclear magnetic resonance (</w:t>
-      </w:r>
-      <w:r>
-        <w:rPr>
-          <w:sz w:val="22"/>
-        </w:rPr>
-        <w:t>NMR</w:t>
-      </w:r>
-      <w:r>
-        <w:rPr>
-          <w:sz w:val="22"/>
-        </w:rPr>
-        <w:t>)</w:t>
-      </w:r>
-      <w:r>
-        <w:rPr>
-          <w:sz w:val="22"/>
-        </w:rPr>
-        <w:t xml:space="preserve"> </w:t>
-      </w:r>
-      <w:r>
-        <w:rPr>
-          <w:sz w:val="22"/>
-        </w:rPr>
-        <w:t xml:space="preserve">spectroscopy </w:t>
-      </w:r>
-      <w:r>
-        <w:rPr>
-          <w:sz w:val="22"/>
-        </w:rPr>
-        <w:t>is an important analytical method in metabolomics experiments. The instrument vendors typically provide the software to process the vendor specific data. Alternative data analysis software needs to put considerable efforts into reading and writing these specific vendor formats. Currently existing standard data formats such as the JCAMP family</w:t>
-      </w:r>
-      <w:r>
-        <w:rPr>
-          <w:rStyle w:val="Endnotenzeichen"/>
-          <w:sz w:val="22"/>
-        </w:rPr>
-        <w:endnoteReference w:id="1"/>
-      </w:r>
-      <w:r>
-        <w:rPr>
-          <w:sz w:val="22"/>
-        </w:rPr>
-        <w:t xml:space="preserve"> have several drawbacks, especially in metabolomics applications.</w:t>
-      </w:r>
-    </w:p>
-    <w:p>
-      <w:pPr>
-        <w:spacing w:line="240" w:lineRule="auto"/>
-        <w:jc w:val="both"/>
-        <w:rPr>
-          <w:sz w:val="22"/>
-        </w:rPr>
-      </w:pPr>
-      <w:r>
-        <w:rPr>
-          <w:sz w:val="22"/>
-        </w:rPr>
-        <w:t xml:space="preserve">In this deliverable D 2.4 we have coordinated efforts from </w:t>
-      </w:r>
-      <w:r>
-        <w:rPr>
-          <w:sz w:val="22"/>
-        </w:rPr>
-        <w:t>multiple international</w:t>
-      </w:r>
-      <w:r>
-        <w:rPr>
-          <w:sz w:val="22"/>
-        </w:rPr>
-        <w:t xml:space="preserve"> groups who are working in NMR and metabolomics related software to design and establish </w:t>
-      </w:r>
-      <w:r>
-        <w:rPr>
-          <w:sz w:val="22"/>
-        </w:rPr>
-        <w:t>a vendor agnostic</w:t>
-      </w:r>
-      <w:r>
-        <w:rPr>
-          <w:sz w:val="22"/>
-        </w:rPr>
-        <w:t xml:space="preserve"> nmrML data format, based on the experience with the PSI (Proteomics Standards Initiative)</w:t>
-      </w:r>
-      <w:r>
-        <w:rPr>
-          <w:rStyle w:val="Endnotenzeichen"/>
-          <w:sz w:val="22"/>
-        </w:rPr>
-        <w:endnoteReference w:id="2"/>
-      </w:r>
-      <w:r>
-        <w:rPr>
-          <w:sz w:val="22"/>
-        </w:rPr>
-        <w:t xml:space="preserve"> mzML</w:t>
-      </w:r>
-      <w:r>
-        <w:rPr>
-          <w:rStyle w:val="Endnotenzeichen"/>
-          <w:sz w:val="22"/>
-        </w:rPr>
-        <w:endnoteReference w:id="3"/>
-      </w:r>
-      <w:r>
-        <w:rPr>
-          <w:sz w:val="22"/>
-        </w:rPr>
-        <w:t xml:space="preserve"> format for mass spectrometry</w:t>
-      </w:r>
-      <w:r>
-        <w:rPr>
-          <w:sz w:val="22"/>
-        </w:rPr>
-        <w:t>. As a result, the standards development work package (COSMOS WP2) here delivers the essential exchange standard for NMR-based metabolomics raw data. After the formulation of UML use case diagrams for the nmrML core specification, we agreed upon design principles (technical and content-wise) and the overall development setup. We prepared a set of documents to define the format as well as documentation and example files to demonstrate the intended use to our target users. The current versions of these documents were distributed via nmrml.org as release candidates with the goal of generating initial user feedback and to facilitate the integration and development of software tools before the first finalized version is released.</w:t>
-      </w:r>
-    </w:p>
-    <w:p>
-      <w:pPr>
-        <w:spacing w:line="240" w:lineRule="auto"/>
-        <w:jc w:val="both"/>
-        <w:rPr>
-          <w:sz w:val="22"/>
-        </w:rPr>
-      </w:pPr>
-      <w:r>
-        <w:rPr>
-          <w:sz w:val="22"/>
-        </w:rPr>
-        <w:t>Rudimentary nmrML parsers are available, which read in Bruker or Varian NMR raw data files and generate nmrML schema compliant XML instances (see Next Steps).</w:t>
-      </w:r>
-    </w:p>
-    <w:p>
-      <w:pPr>
-        <w:spacing w:line="240" w:lineRule="auto"/>
-        <w:jc w:val="both"/>
-        <w:rPr>
-          <w:sz w:val="22"/>
-        </w:rPr>
-      </w:pPr>
-      <w:r>
-        <w:rPr>
-          <w:sz w:val="22"/>
-        </w:rPr>
-        <w:t>The parsers are developed in close collaboration with two important open-access NMR data processing tool developers (Batman</w:t>
-      </w:r>
-      <w:r>
-        <w:rPr>
-          <w:rStyle w:val="Endnotenzeichen"/>
-          <w:sz w:val="22"/>
-        </w:rPr>
-        <w:endnoteReference w:id="4"/>
-      </w:r>
-      <w:r>
-        <w:rPr>
-          <w:sz w:val="22"/>
-        </w:rPr>
-        <w:t>, rNMR</w:t>
-      </w:r>
-      <w:r>
-        <w:rPr>
-          <w:rStyle w:val="Endnotenzeichen"/>
-          <w:sz w:val="22"/>
-        </w:rPr>
-        <w:endnoteReference w:id="5"/>
-      </w:r>
-      <w:r>
-        <w:rPr>
-          <w:sz w:val="22"/>
-        </w:rPr>
-        <w:t>).</w:t>
-      </w:r>
-    </w:p>
-    <w:p>
-      <w:pPr>
-        <w:spacing w:line="240" w:lineRule="auto"/>
-        <w:jc w:val="both"/>
-      </w:pPr>
-      <w:r>
-        <w:rPr>
-          <w:sz w:val="22"/>
-        </w:rPr>
-        <w:t>The development mood is good and we are in line with the given time scheme and deliverable.</w:t>
-      </w:r>
-    </w:p>
-    <w:p>
-      <w:pPr>
-        <w:pStyle w:val="berschrift1"/>
-        <w:jc w:val="both"/>
-        <w:rPr>
-          <w:sz w:val="22"/>
-        </w:rPr>
-      </w:pPr>
-      <w:bookmarkStart w:id="7" w:name="h.o850g553l20x"/>
-      <w:bookmarkStart w:id="8" w:name="_Toc370369499"/>
-      <w:bookmarkStart w:id="9" w:name="_Toc372121996"/>
-      <w:bookmarkEnd w:id="7"/>
       <w:r>
         <w:t>2</w:t>
       </w:r>
@@ -2574,8 +2572,8 @@
         <w:tab/>
         <w:t>Project objectives</w:t>
       </w:r>
+      <w:bookmarkEnd w:id="7"/>
       <w:bookmarkEnd w:id="8"/>
-      <w:bookmarkEnd w:id="9"/>
     </w:p>
     <w:p>
       <w:pPr>
@@ -3037,10 +3035,10 @@
         <w:ind w:firstLine="30"/>
         <w:jc w:val="both"/>
       </w:pPr>
-      <w:bookmarkStart w:id="10" w:name="h.sfzqpt4qaj0p"/>
-      <w:bookmarkStart w:id="11" w:name="_Toc370369500"/>
-      <w:bookmarkStart w:id="12" w:name="_Toc372121997"/>
-      <w:bookmarkEnd w:id="10"/>
+      <w:bookmarkStart w:id="9" w:name="h.sfzqpt4qaj0p"/>
+      <w:bookmarkStart w:id="10" w:name="_Toc370369500"/>
+      <w:bookmarkStart w:id="11" w:name="_Toc372121997"/>
+      <w:bookmarkEnd w:id="9"/>
       <w:r>
         <w:t>3</w:t>
       </w:r>
@@ -3048,22 +3046,22 @@
         <w:tab/>
         <w:t>Detailed report on the deliverable</w:t>
       </w:r>
+      <w:bookmarkEnd w:id="10"/>
       <w:bookmarkEnd w:id="11"/>
+    </w:p>
+    <w:p>
+      <w:pPr>
+        <w:pStyle w:val="berschrift2"/>
+      </w:pPr>
+      <w:bookmarkStart w:id="12" w:name="h.m6k69wwdb11"/>
+      <w:bookmarkStart w:id="13" w:name="_Toc370369501"/>
+      <w:bookmarkStart w:id="14" w:name="_Toc372121998"/>
       <w:bookmarkEnd w:id="12"/>
-    </w:p>
-    <w:p>
-      <w:pPr>
-        <w:pStyle w:val="berschrift2"/>
-      </w:pPr>
-      <w:bookmarkStart w:id="13" w:name="h.m6k69wwdb11"/>
-      <w:bookmarkStart w:id="14" w:name="_Toc370369501"/>
-      <w:bookmarkStart w:id="15" w:name="_Toc372121998"/>
+      <w:r>
+        <w:t>Background</w:t>
+      </w:r>
       <w:bookmarkEnd w:id="13"/>
-      <w:r>
-        <w:t>Background</w:t>
-      </w:r>
       <w:bookmarkEnd w:id="14"/>
-      <w:bookmarkEnd w:id="15"/>
     </w:p>
     <w:p>
       <w:pPr>
@@ -3421,15 +3419,15 @@
           <w:color w:val="000000"/>
         </w:rPr>
       </w:pPr>
-      <w:bookmarkStart w:id="16" w:name="h.ke0xyfhk00up"/>
-      <w:bookmarkStart w:id="17" w:name="_Toc370369502"/>
-      <w:bookmarkStart w:id="18" w:name="_Toc372121999"/>
+      <w:bookmarkStart w:id="15" w:name="h.ke0xyfhk00up"/>
+      <w:bookmarkStart w:id="16" w:name="_Toc370369502"/>
+      <w:bookmarkStart w:id="17" w:name="_Toc372121999"/>
+      <w:bookmarkEnd w:id="15"/>
+      <w:r>
+        <w:t>Description of Work</w:t>
+      </w:r>
       <w:bookmarkEnd w:id="16"/>
-      <w:r>
-        <w:t>Description of Work</w:t>
-      </w:r>
       <w:bookmarkEnd w:id="17"/>
-      <w:bookmarkEnd w:id="18"/>
     </w:p>
     <w:p>
       <w:pPr>
@@ -3441,14 +3439,14 @@
           <w:szCs w:val="36"/>
         </w:rPr>
       </w:pPr>
-      <w:bookmarkStart w:id="19" w:name="h.bhm8twnicr3w"/>
+      <w:bookmarkStart w:id="18" w:name="h.bhm8twnicr3w"/>
+      <w:bookmarkStart w:id="19" w:name="_Toc372122000"/>
       <w:bookmarkStart w:id="20" w:name="_Toc370369503"/>
-      <w:bookmarkStart w:id="21" w:name="_Toc372122000"/>
+      <w:bookmarkEnd w:id="18"/>
+      <w:r>
+        <w:t>Development process and achievements</w:t>
+      </w:r>
       <w:bookmarkEnd w:id="19"/>
-      <w:r>
-        <w:t>Development process and achievements</w:t>
-      </w:r>
-      <w:bookmarkEnd w:id="21"/>
     </w:p>
     <w:p>
       <w:pPr>
@@ -3551,7 +3549,7 @@
         <w:spacing w:before="280" w:after="80" w:line="360" w:lineRule="auto"/>
         <w:jc w:val="both"/>
       </w:pPr>
-      <w:bookmarkStart w:id="22" w:name="_Toc372122001"/>
+      <w:bookmarkStart w:id="21" w:name="_Toc372122001"/>
       <w:r>
         <w:rPr>
           <w:color w:val="000000"/>
@@ -3560,7 +3558,7 @@
         <w:t>Requirement analysis and use case specification</w:t>
       </w:r>
       <w:bookmarkEnd w:id="20"/>
-      <w:bookmarkEnd w:id="22"/>
+      <w:bookmarkEnd w:id="21"/>
     </w:p>
     <w:p>
       <w:pPr>
@@ -3727,32 +3725,32 @@
           <w:sz w:val="22"/>
         </w:rPr>
       </w:pPr>
-      <w:bookmarkStart w:id="23" w:name="h.h6462eybfety"/>
-      <w:bookmarkStart w:id="24" w:name="_Toc370369504"/>
-      <w:bookmarkStart w:id="25" w:name="_Toc372122002"/>
+      <w:bookmarkStart w:id="22" w:name="h.h6462eybfety"/>
+      <w:bookmarkStart w:id="23" w:name="_Toc370369504"/>
+      <w:bookmarkStart w:id="24" w:name="_Toc372122002"/>
+      <w:bookmarkEnd w:id="22"/>
+      <w:r>
+        <w:rPr>
+          <w:color w:val="000000"/>
+        </w:rPr>
+        <w:t>Basic overall design considerations</w:t>
+      </w:r>
       <w:bookmarkEnd w:id="23"/>
-      <w:r>
-        <w:rPr>
-          <w:color w:val="000000"/>
-        </w:rPr>
-        <w:t>Basic overall design considerations</w:t>
-      </w:r>
       <w:bookmarkEnd w:id="24"/>
+    </w:p>
+    <w:p>
+      <w:pPr>
+        <w:tabs>
+          <w:tab w:val="left" w:pos="300"/>
+        </w:tabs>
+        <w:spacing w:before="240" w:line="240" w:lineRule="auto"/>
+        <w:jc w:val="both"/>
+        <w:rPr>
+          <w:sz w:val="22"/>
+        </w:rPr>
+      </w:pPr>
+      <w:bookmarkStart w:id="25" w:name="h.8bgirlxx10u4"/>
       <w:bookmarkEnd w:id="25"/>
-    </w:p>
-    <w:p>
-      <w:pPr>
-        <w:tabs>
-          <w:tab w:val="left" w:pos="300"/>
-        </w:tabs>
-        <w:spacing w:before="240" w:line="240" w:lineRule="auto"/>
-        <w:jc w:val="both"/>
-        <w:rPr>
-          <w:sz w:val="22"/>
-        </w:rPr>
-      </w:pPr>
-      <w:bookmarkStart w:id="26" w:name="h.8bgirlxx10u4"/>
-      <w:bookmarkEnd w:id="26"/>
       <w:r>
         <w:rPr>
           <w:sz w:val="22"/>
@@ -3970,8 +3968,8 @@
           <w:sz w:val="22"/>
         </w:rPr>
       </w:pPr>
-      <w:bookmarkStart w:id="27" w:name="h.jaizcznjwnbj"/>
-      <w:bookmarkEnd w:id="27"/>
+      <w:bookmarkStart w:id="26" w:name="h.jaizcznjwnbj"/>
+      <w:bookmarkEnd w:id="26"/>
       <w:r>
         <w:rPr>
           <w:noProof/>
@@ -4019,72 +4017,72 @@
         </w:rPr>
         <w:cr/>
       </w:r>
-      <w:bookmarkStart w:id="28" w:name="h.xvhoa9johta9"/>
+      <w:bookmarkStart w:id="27" w:name="h.xvhoa9johta9"/>
+      <w:bookmarkEnd w:id="27"/>
+      <w:r>
+        <w:rPr>
+          <w:b/>
+          <w:sz w:val="22"/>
+        </w:rPr>
+        <w:t xml:space="preserve">Figure. </w:t>
+      </w:r>
+      <w:r>
+        <w:rPr>
+          <w:b/>
+          <w:sz w:val="22"/>
+        </w:rPr>
+        <w:t>3</w:t>
+      </w:r>
+      <w:r>
+        <w:rPr>
+          <w:b/>
+          <w:sz w:val="22"/>
+        </w:rPr>
+        <w:t>:</w:t>
+      </w:r>
+      <w:r>
+        <w:rPr>
+          <w:sz w:val="22"/>
+        </w:rPr>
+        <w:t xml:space="preserve"> nmrML consists of an XSD specification capturing the more data-near and less variant raw data and a CV</w:t>
+      </w:r>
+      <w:r>
+        <w:rPr>
+          <w:sz w:val="22"/>
+        </w:rPr>
+        <w:t xml:space="preserve"> in OWL format</w:t>
+      </w:r>
+      <w:r>
+        <w:rPr>
+          <w:sz w:val="22"/>
+        </w:rPr>
+        <w:t>, capturing the more variant contextual terminology on NMR</w:t>
+      </w:r>
+      <w:r>
+        <w:rPr>
+          <w:sz w:val="22"/>
+        </w:rPr>
+        <w:t xml:space="preserve"> as a simple taxonomy</w:t>
+      </w:r>
+      <w:r>
+        <w:rPr>
+          <w:sz w:val="22"/>
+        </w:rPr>
+        <w:t>.</w:t>
+      </w:r>
+    </w:p>
+    <w:p>
+      <w:pPr>
+        <w:pStyle w:val="berschrift3"/>
+        <w:jc w:val="both"/>
+      </w:pPr>
+      <w:bookmarkStart w:id="28" w:name="_Toc370369505"/>
+      <w:bookmarkStart w:id="29" w:name="_Toc372122003"/>
+      <w:r>
+        <w:t>XSD Development</w:t>
+      </w:r>
       <w:bookmarkEnd w:id="28"/>
-      <w:r>
-        <w:rPr>
-          <w:b/>
-          <w:sz w:val="22"/>
-        </w:rPr>
-        <w:t xml:space="preserve">Figure. </w:t>
-      </w:r>
-      <w:r>
-        <w:rPr>
-          <w:b/>
-          <w:sz w:val="22"/>
-        </w:rPr>
-        <w:t>3</w:t>
-      </w:r>
-      <w:r>
-        <w:rPr>
-          <w:b/>
-          <w:sz w:val="22"/>
-        </w:rPr>
-        <w:t>:</w:t>
-      </w:r>
-      <w:r>
-        <w:rPr>
-          <w:sz w:val="22"/>
-        </w:rPr>
-        <w:t xml:space="preserve"> nmrML consists of an XSD specification capturing the more data-near and less variant raw data and a CV</w:t>
-      </w:r>
-      <w:r>
-        <w:rPr>
-          <w:sz w:val="22"/>
-        </w:rPr>
-        <w:t xml:space="preserve"> in OWL format</w:t>
-      </w:r>
-      <w:r>
-        <w:rPr>
-          <w:sz w:val="22"/>
-        </w:rPr>
-        <w:t>, capturing the more variant contextual terminology on NMR</w:t>
-      </w:r>
-      <w:r>
-        <w:rPr>
-          <w:sz w:val="22"/>
-        </w:rPr>
-        <w:t xml:space="preserve"> as a simple taxonomy</w:t>
-      </w:r>
-      <w:r>
-        <w:rPr>
-          <w:sz w:val="22"/>
-        </w:rPr>
-        <w:t>.</w:t>
-      </w:r>
-    </w:p>
-    <w:p>
-      <w:pPr>
-        <w:pStyle w:val="berschrift3"/>
-        <w:jc w:val="both"/>
-      </w:pPr>
-      <w:bookmarkStart w:id="29" w:name="_Toc370369505"/>
-      <w:bookmarkStart w:id="30" w:name="_Toc372122003"/>
-      <w:r>
-        <w:t>XSD Development</w:t>
-      </w:r>
       <w:bookmarkEnd w:id="29"/>
-      <w:bookmarkEnd w:id="30"/>
     </w:p>
     <w:p>
       <w:pPr>
@@ -4461,10 +4459,10 @@
           <w:szCs w:val="22"/>
         </w:rPr>
       </w:pPr>
-      <w:bookmarkStart w:id="31" w:name="h.57qe2wpxgoxw"/>
-      <w:bookmarkStart w:id="32" w:name="h.6lwqdpw6km0x"/>
+      <w:bookmarkStart w:id="30" w:name="h.57qe2wpxgoxw"/>
+      <w:bookmarkStart w:id="31" w:name="h.6lwqdpw6km0x"/>
+      <w:bookmarkEnd w:id="30"/>
       <w:bookmarkEnd w:id="31"/>
-      <w:bookmarkEnd w:id="32"/>
       <w:r>
         <w:rPr>
           <w:b/>
@@ -4520,8 +4518,8 @@
         </w:rPr>
         <w:cr/>
       </w:r>
-      <w:bookmarkStart w:id="33" w:name="h.uzb4olup7pk8"/>
-      <w:bookmarkEnd w:id="33"/>
+      <w:bookmarkStart w:id="32" w:name="h.uzb4olup7pk8"/>
+      <w:bookmarkEnd w:id="32"/>
       <w:r>
         <w:rPr>
           <w:b/>
@@ -4598,8 +4596,8 @@
           <w:sz w:val="22"/>
         </w:rPr>
       </w:pPr>
-      <w:bookmarkStart w:id="34" w:name="h.rgp03fins4oz"/>
-      <w:bookmarkEnd w:id="34"/>
+      <w:bookmarkStart w:id="33" w:name="h.rgp03fins4oz"/>
+      <w:bookmarkEnd w:id="33"/>
       <w:r>
         <w:rPr>
           <w:b/>
@@ -4656,8 +4654,8 @@
         </w:rPr>
         <w:cr/>
       </w:r>
-      <w:bookmarkStart w:id="35" w:name="h.hen641lm2qds"/>
-      <w:bookmarkEnd w:id="35"/>
+      <w:bookmarkStart w:id="34" w:name="h.hen641lm2qds"/>
+      <w:bookmarkEnd w:id="34"/>
       <w:r>
         <w:rPr>
           <w:b/>
@@ -4791,191 +4789,191 @@
           <w:sz w:val="22"/>
         </w:rPr>
       </w:pPr>
-      <w:bookmarkStart w:id="36" w:name="h.kd69ozoi45go"/>
-      <w:bookmarkStart w:id="37" w:name="_Toc370369507"/>
-      <w:bookmarkStart w:id="38" w:name="_Toc372122004"/>
+      <w:bookmarkStart w:id="35" w:name="h.kd69ozoi45go"/>
+      <w:bookmarkStart w:id="36" w:name="_Toc370369507"/>
+      <w:bookmarkStart w:id="37" w:name="_Toc372122004"/>
+      <w:bookmarkEnd w:id="35"/>
+      <w:r>
+        <w:rPr>
+          <w:color w:val="000000"/>
+        </w:rPr>
+        <w:t>CV development history</w:t>
+      </w:r>
       <w:bookmarkEnd w:id="36"/>
       <w:r>
         <w:rPr>
           <w:color w:val="000000"/>
         </w:rPr>
-        <w:t>CV development history</w:t>
+        <w:t xml:space="preserve"> and current status</w:t>
       </w:r>
       <w:bookmarkEnd w:id="37"/>
-      <w:r>
-        <w:rPr>
-          <w:color w:val="000000"/>
-        </w:rPr>
-        <w:t xml:space="preserve"> and current status</w:t>
-      </w:r>
+    </w:p>
+    <w:p>
+      <w:pPr>
+        <w:tabs>
+          <w:tab w:val="left" w:pos="300"/>
+        </w:tabs>
+        <w:spacing w:before="240"/>
+        <w:jc w:val="both"/>
+        <w:rPr>
+          <w:sz w:val="22"/>
+        </w:rPr>
+      </w:pPr>
+      <w:r>
+        <w:rPr>
+          <w:sz w:val="22"/>
+        </w:rPr>
+        <w:t xml:space="preserve">After agreement on the set up of development tools (Protégé 4), we formulated our CV design principles, namely agreed on file names, format syntax, namespaces, (auto) term ID schemes, a term obsoletion policy, as well as versioning &amp; release procedures. </w:t>
+      </w:r>
+      <w:r>
+        <w:rPr>
+          <w:sz w:val="22"/>
+        </w:rPr>
+        <w:t>We analyzed existing CVs on suitability and modelling errors</w:t>
+      </w:r>
+      <w:r>
+        <w:rPr>
+          <w:rStyle w:val="Endnotenzeichen"/>
+          <w:sz w:val="22"/>
+        </w:rPr>
+        <w:endnoteReference w:id="14"/>
+      </w:r>
+      <w:r>
+        <w:rPr>
+          <w:sz w:val="22"/>
+        </w:rPr>
+        <w:t xml:space="preserve">. </w:t>
+      </w:r>
+      <w:r>
+        <w:rPr>
+          <w:sz w:val="22"/>
+        </w:rPr>
+        <w:t>From the given predecessor CVs</w:t>
+      </w:r>
+      <w:r>
+        <w:rPr>
+          <w:sz w:val="22"/>
+        </w:rPr>
+        <w:t>,</w:t>
+      </w:r>
+      <w:r>
+        <w:rPr>
+          <w:sz w:val="22"/>
+        </w:rPr>
+        <w:t xml:space="preserve"> we proc</w:t>
+      </w:r>
+      <w:r>
+        <w:rPr>
+          <w:sz w:val="22"/>
+        </w:rPr>
+        <w:t>eeded in a bottom-up and middle-out a</w:t>
+      </w:r>
+      <w:r>
+        <w:rPr>
+          <w:sz w:val="22"/>
+        </w:rPr>
+        <w:t>pproach to expand the CV. We first added CV terms as required in the XSD leafs, i.e. where CVTermType, CVParamType, CVParamWithUnitType references occur in XSD elements.</w:t>
+      </w:r>
+      <w:r>
+        <w:rPr>
+          <w:sz w:val="22"/>
+        </w:rPr>
+        <w:t xml:space="preserve"> For a more detailed view on these CV reference elements we refer to Annex A.</w:t>
+      </w:r>
+      <w:r>
+        <w:rPr>
+          <w:sz w:val="22"/>
+        </w:rPr>
+        <w:t xml:space="preserve"> A</w:t>
+      </w:r>
+      <w:r>
+        <w:rPr>
+          <w:sz w:val="22"/>
+        </w:rPr>
+        <w:t>fter this we continued with a use-</w:t>
+      </w:r>
+      <w:r>
+        <w:rPr>
+          <w:sz w:val="22"/>
+        </w:rPr>
+        <w:t>case driven term population. No high throughput term-additions were attempted in our early design phase, as this would clutter</w:t>
+      </w:r>
+      <w:r>
+        <w:rPr>
+          <w:sz w:val="22"/>
+        </w:rPr>
+        <w:t xml:space="preserve"> the</w:t>
+      </w:r>
+      <w:r>
+        <w:rPr>
+          <w:sz w:val="22"/>
+        </w:rPr>
+        <w:t xml:space="preserve"> CV with terms of doubtful need, impair orientation in the term tree as too many terms distract us from getting the main structure right.</w:t>
+      </w:r>
+      <w:r>
+        <w:rPr>
+          <w:sz w:val="22"/>
+        </w:rPr>
+        <w:t xml:space="preserve"> </w:t>
+      </w:r>
+      <w:r>
+        <w:rPr>
+          <w:sz w:val="22"/>
+        </w:rPr>
+        <w:t>A detailed version history of the nmrCV can be found in Annex E.</w:t>
+      </w:r>
+    </w:p>
+    <w:p>
+      <w:pPr>
+        <w:tabs>
+          <w:tab w:val="left" w:pos="300"/>
+        </w:tabs>
+        <w:spacing w:before="240"/>
+        <w:jc w:val="both"/>
+        <w:rPr>
+          <w:sz w:val="22"/>
+        </w:rPr>
+      </w:pPr>
+      <w:r>
+        <w:rPr>
+          <w:sz w:val="22"/>
+        </w:rPr>
+        <w:t>The nmrCV.owl ontology momentarily contains ~ 600 classes under nmr namespace. Around 2000 terms are imported from the units ontology and BioTopLight</w:t>
+      </w:r>
+      <w:r>
+        <w:rPr>
+          <w:sz w:val="22"/>
+        </w:rPr>
+        <w:t xml:space="preserve"> upper level ontology</w:t>
+      </w:r>
+      <w:r>
+        <w:rPr>
+          <w:sz w:val="22"/>
+        </w:rPr>
+        <w:t>. So are the 62 object properties (relations).</w:t>
+      </w:r>
+    </w:p>
+    <w:p>
+      <w:pPr>
+        <w:pStyle w:val="berschrift4"/>
+      </w:pPr>
+      <w:r>
+        <w:t>CV design decisions</w:t>
+      </w:r>
+    </w:p>
+    <w:p>
+      <w:pPr>
+        <w:tabs>
+          <w:tab w:val="left" w:pos="300"/>
+        </w:tabs>
+        <w:spacing w:before="240" w:line="240" w:lineRule="auto"/>
+        <w:jc w:val="both"/>
+        <w:rPr>
+          <w:sz w:val="22"/>
+        </w:rPr>
+      </w:pPr>
+      <w:bookmarkStart w:id="38" w:name="h.7wkkbndgt5pn"/>
       <w:bookmarkEnd w:id="38"/>
-    </w:p>
-    <w:p>
-      <w:pPr>
-        <w:tabs>
-          <w:tab w:val="left" w:pos="300"/>
-        </w:tabs>
-        <w:spacing w:before="240"/>
-        <w:jc w:val="both"/>
-        <w:rPr>
-          <w:sz w:val="22"/>
-        </w:rPr>
-      </w:pPr>
-      <w:r>
-        <w:rPr>
-          <w:sz w:val="22"/>
-        </w:rPr>
-        <w:t xml:space="preserve">After agreement on the set up of development tools (Protégé 4), we formulated our CV design principles, namely agreed on file names, format syntax, namespaces, (auto) term ID schemes, a term obsoletion policy, as well as versioning &amp; release procedures. </w:t>
-      </w:r>
-      <w:r>
-        <w:rPr>
-          <w:sz w:val="22"/>
-        </w:rPr>
-        <w:t>We analyzed existing CVs on suitability and modelling errors</w:t>
-      </w:r>
-      <w:r>
-        <w:rPr>
-          <w:rStyle w:val="Endnotenzeichen"/>
-          <w:sz w:val="22"/>
-        </w:rPr>
-        <w:endnoteReference w:id="14"/>
-      </w:r>
-      <w:r>
-        <w:rPr>
-          <w:sz w:val="22"/>
-        </w:rPr>
-        <w:t xml:space="preserve">. </w:t>
-      </w:r>
-      <w:r>
-        <w:rPr>
-          <w:sz w:val="22"/>
-        </w:rPr>
-        <w:t>From the given predecessor CVs</w:t>
-      </w:r>
-      <w:r>
-        <w:rPr>
-          <w:sz w:val="22"/>
-        </w:rPr>
-        <w:t>,</w:t>
-      </w:r>
-      <w:r>
-        <w:rPr>
-          <w:sz w:val="22"/>
-        </w:rPr>
-        <w:t xml:space="preserve"> we proc</w:t>
-      </w:r>
-      <w:r>
-        <w:rPr>
-          <w:sz w:val="22"/>
-        </w:rPr>
-        <w:t>eeded in a bottom-up and middle-out a</w:t>
-      </w:r>
-      <w:r>
-        <w:rPr>
-          <w:sz w:val="22"/>
-        </w:rPr>
-        <w:t>pproach to expand the CV. We first added CV terms as required in the XSD leafs, i.e. where CVTermType, CVParamType, CVParamWithUnitType references occur in XSD elements.</w:t>
-      </w:r>
-      <w:r>
-        <w:rPr>
-          <w:sz w:val="22"/>
-        </w:rPr>
-        <w:t xml:space="preserve"> For a more detailed view on these CV reference elements we refer to Annex A.</w:t>
-      </w:r>
-      <w:r>
-        <w:rPr>
-          <w:sz w:val="22"/>
-        </w:rPr>
-        <w:t xml:space="preserve"> A</w:t>
-      </w:r>
-      <w:r>
-        <w:rPr>
-          <w:sz w:val="22"/>
-        </w:rPr>
-        <w:t>fter this we continued with a use-</w:t>
-      </w:r>
-      <w:r>
-        <w:rPr>
-          <w:sz w:val="22"/>
-        </w:rPr>
-        <w:t>case driven term population. No high throughput term-additions were attempted in our early design phase, as this would clutter</w:t>
-      </w:r>
-      <w:r>
-        <w:rPr>
-          <w:sz w:val="22"/>
-        </w:rPr>
-        <w:t xml:space="preserve"> the</w:t>
-      </w:r>
-      <w:r>
-        <w:rPr>
-          <w:sz w:val="22"/>
-        </w:rPr>
-        <w:t xml:space="preserve"> CV with terms of doubtful need, impair orientation in the term tree as too many terms distract us from getting the main structure right.</w:t>
-      </w:r>
-      <w:r>
-        <w:rPr>
-          <w:sz w:val="22"/>
-        </w:rPr>
-        <w:t xml:space="preserve"> </w:t>
-      </w:r>
-      <w:r>
-        <w:rPr>
-          <w:sz w:val="22"/>
-        </w:rPr>
-        <w:t>A detailed version history of the nmrCV can be found in Annex E.</w:t>
-      </w:r>
-    </w:p>
-    <w:p>
-      <w:pPr>
-        <w:tabs>
-          <w:tab w:val="left" w:pos="300"/>
-        </w:tabs>
-        <w:spacing w:before="240"/>
-        <w:jc w:val="both"/>
-        <w:rPr>
-          <w:sz w:val="22"/>
-        </w:rPr>
-      </w:pPr>
-      <w:r>
-        <w:rPr>
-          <w:sz w:val="22"/>
-        </w:rPr>
-        <w:t>The nmrCV.owl ontology momentarily contains ~ 600 classes under nmr namespace. Around 2000 terms are imported from the units ontology and BioTopLight</w:t>
-      </w:r>
-      <w:r>
-        <w:rPr>
-          <w:sz w:val="22"/>
-        </w:rPr>
-        <w:t xml:space="preserve"> upper level ontology</w:t>
-      </w:r>
-      <w:r>
-        <w:rPr>
-          <w:sz w:val="22"/>
-        </w:rPr>
-        <w:t>. So are the 62 object properties (relations).</w:t>
-      </w:r>
-    </w:p>
-    <w:p>
-      <w:pPr>
-        <w:pStyle w:val="berschrift4"/>
-      </w:pPr>
-      <w:r>
-        <w:t>CV design decisions</w:t>
-      </w:r>
-    </w:p>
-    <w:p>
-      <w:pPr>
-        <w:tabs>
-          <w:tab w:val="left" w:pos="300"/>
-        </w:tabs>
-        <w:spacing w:before="240" w:line="240" w:lineRule="auto"/>
-        <w:jc w:val="both"/>
-        <w:rPr>
-          <w:sz w:val="22"/>
-        </w:rPr>
-      </w:pPr>
-      <w:bookmarkStart w:id="39" w:name="h.7wkkbndgt5pn"/>
-      <w:bookmarkEnd w:id="39"/>
       <w:r>
         <w:rPr>
           <w:sz w:val="22"/>
@@ -5086,11 +5084,298 @@
       <w:pPr>
         <w:pStyle w:val="berschrift5"/>
       </w:pPr>
-      <w:bookmarkStart w:id="40" w:name="h.8qfrs57eu11r"/>
+      <w:bookmarkStart w:id="39" w:name="h.8qfrs57eu11r"/>
+      <w:bookmarkEnd w:id="39"/>
+      <w:r>
+        <w:t>Minimal metadata on a CV term</w:t>
+      </w:r>
+    </w:p>
+    <w:p>
+      <w:pPr>
+        <w:tabs>
+          <w:tab w:val="left" w:pos="300"/>
+        </w:tabs>
+        <w:jc w:val="both"/>
+        <w:rPr>
+          <w:sz w:val="22"/>
+        </w:rPr>
+      </w:pPr>
+      <w:r>
+        <w:rPr>
+          <w:sz w:val="22"/>
+        </w:rPr>
+        <w:t>Representational Unit (RU) metadata is captured via standardized owl annotation properties drawn from imported art</w:t>
+      </w:r>
+      <w:r>
+        <w:rPr>
+          <w:sz w:val="22"/>
+        </w:rPr>
+        <w:t>e</w:t>
+      </w:r>
+      <w:r>
+        <w:rPr>
+          <w:sz w:val="22"/>
+        </w:rPr>
+        <w:t xml:space="preserve">facts like DC, </w:t>
+      </w:r>
+      <w:r>
+        <w:rPr>
+          <w:sz w:val="22"/>
+        </w:rPr>
+        <w:t>SKOS</w:t>
+      </w:r>
+      <w:r>
+        <w:rPr>
+          <w:sz w:val="22"/>
+        </w:rPr>
+        <w:t xml:space="preserve"> and</w:t>
+      </w:r>
+      <w:r>
+        <w:rPr>
+          <w:sz w:val="22"/>
+        </w:rPr>
+        <w:t xml:space="preserve"> Information Artefact Ontology (</w:t>
+      </w:r>
+      <w:r>
+        <w:rPr>
+          <w:sz w:val="22"/>
+        </w:rPr>
+        <w:t>IAO</w:t>
+      </w:r>
+      <w:r>
+        <w:rPr>
+          <w:sz w:val="22"/>
+        </w:rPr>
+        <w:t>)</w:t>
+      </w:r>
+      <w:r>
+        <w:rPr>
+          <w:sz w:val="22"/>
+        </w:rPr>
+        <w:t>. Not all of our terms currently have natural language definitions as these are time-intensive. None has deeper provenance data explicitly annotated (there is only an implicit indication on from which predecessor CV a term came in the ID ranges). We try to avoid getting stuck in the meta-ether, and ha</w:t>
+      </w:r>
+      <w:r>
+        <w:rPr>
+          <w:sz w:val="22"/>
+        </w:rPr>
+        <w:t xml:space="preserve">ve </w:t>
+      </w:r>
+      <w:r>
+        <w:rPr>
+          <w:sz w:val="22"/>
+        </w:rPr>
+        <w:t>been pragmatic about this.</w:t>
+      </w:r>
+    </w:p>
+    <w:p>
+      <w:pPr>
+        <w:tabs>
+          <w:tab w:val="left" w:pos="300"/>
+        </w:tabs>
+        <w:jc w:val="both"/>
+        <w:rPr>
+          <w:sz w:val="22"/>
+        </w:rPr>
+      </w:pPr>
+    </w:p>
+    <w:p>
+      <w:pPr>
+        <w:tabs>
+          <w:tab w:val="left" w:pos="300"/>
+        </w:tabs>
+        <w:jc w:val="both"/>
+        <w:rPr>
+          <w:sz w:val="22"/>
+        </w:rPr>
+      </w:pPr>
+      <w:r>
+        <w:rPr>
+          <w:sz w:val="22"/>
+        </w:rPr>
+        <w:t>A term batch submission table should have the following mandatory fields:</w:t>
+      </w:r>
+    </w:p>
+    <w:p>
+      <w:pPr>
+        <w:tabs>
+          <w:tab w:val="left" w:pos="300"/>
+        </w:tabs>
+        <w:jc w:val="both"/>
+        <w:rPr>
+          <w:rFonts w:ascii="Courier New" w:hAnsi="Courier New" w:cs="Courier New"/>
+          <w:sz w:val="22"/>
+        </w:rPr>
+      </w:pPr>
+      <w:r>
+        <w:rPr>
+          <w:rFonts w:ascii="Courier New" w:hAnsi="Courier New" w:cs="Courier New"/>
+          <w:sz w:val="22"/>
+        </w:rPr>
+        <w:t>term name (rdfs:label)</w:t>
+      </w:r>
+    </w:p>
+    <w:p>
+      <w:pPr>
+        <w:tabs>
+          <w:tab w:val="left" w:pos="300"/>
+        </w:tabs>
+        <w:jc w:val="both"/>
+        <w:rPr>
+          <w:rFonts w:ascii="Courier New" w:hAnsi="Courier New" w:cs="Courier New"/>
+          <w:sz w:val="22"/>
+        </w:rPr>
+      </w:pPr>
+      <w:r>
+        <w:rPr>
+          <w:rFonts w:ascii="Courier New" w:hAnsi="Courier New" w:cs="Courier New"/>
+          <w:sz w:val="22"/>
+        </w:rPr>
+        <w:t>term definition in natural language (IAO_0000115, or skos ?)</w:t>
+      </w:r>
+    </w:p>
+    <w:p>
+      <w:pPr>
+        <w:tabs>
+          <w:tab w:val="left" w:pos="300"/>
+        </w:tabs>
+        <w:jc w:val="both"/>
+        <w:rPr>
+          <w:rFonts w:ascii="Courier New" w:hAnsi="Courier New" w:cs="Courier New"/>
+          <w:sz w:val="22"/>
+        </w:rPr>
+      </w:pPr>
+      <w:r>
+        <w:rPr>
+          <w:rFonts w:ascii="Courier New" w:hAnsi="Courier New" w:cs="Courier New"/>
+          <w:sz w:val="22"/>
+        </w:rPr>
+        <w:t>superclass (ideally a term from the current nmrCV.owl, or an own suggestion)</w:t>
+      </w:r>
+    </w:p>
+    <w:p>
+      <w:pPr>
+        <w:tabs>
+          <w:tab w:val="left" w:pos="300"/>
+        </w:tabs>
+        <w:jc w:val="both"/>
+        <w:rPr>
+          <w:sz w:val="22"/>
+        </w:rPr>
+      </w:pPr>
+    </w:p>
+    <w:p>
+      <w:pPr>
+        <w:tabs>
+          <w:tab w:val="left" w:pos="300"/>
+        </w:tabs>
+        <w:jc w:val="both"/>
+        <w:rPr>
+          <w:sz w:val="22"/>
+        </w:rPr>
+      </w:pPr>
+      <w:r>
+        <w:rPr>
+          <w:sz w:val="22"/>
+        </w:rPr>
+        <w:t>Optional fields:</w:t>
+      </w:r>
+    </w:p>
+    <w:p>
+      <w:pPr>
+        <w:tabs>
+          <w:tab w:val="left" w:pos="300"/>
+        </w:tabs>
+        <w:jc w:val="both"/>
+        <w:rPr>
+          <w:rFonts w:ascii="Courier New" w:hAnsi="Courier New" w:cs="Courier New"/>
+          <w:sz w:val="22"/>
+        </w:rPr>
+      </w:pPr>
+      <w:r>
+        <w:rPr>
+          <w:rFonts w:ascii="Courier New" w:hAnsi="Courier New" w:cs="Courier New"/>
+          <w:sz w:val="22"/>
+        </w:rPr>
+        <w:t>synonym (oboInOwl:hasExactSynonym)</w:t>
+      </w:r>
+    </w:p>
+    <w:p>
+      <w:pPr>
+        <w:tabs>
+          <w:tab w:val="left" w:pos="300"/>
+        </w:tabs>
+        <w:jc w:val="both"/>
+        <w:rPr>
+          <w:rFonts w:ascii="Courier New" w:hAnsi="Courier New" w:cs="Courier New"/>
+          <w:sz w:val="22"/>
+        </w:rPr>
+      </w:pPr>
+      <w:r>
+        <w:rPr>
+          <w:rFonts w:ascii="Courier New" w:hAnsi="Courier New" w:cs="Courier New"/>
+          <w:sz w:val="22"/>
+        </w:rPr>
+        <w:t>term definition source (dc:source)</w:t>
+      </w:r>
+    </w:p>
+    <w:p>
+      <w:pPr>
+        <w:tabs>
+          <w:tab w:val="left" w:pos="300"/>
+        </w:tabs>
+        <w:jc w:val="both"/>
+        <w:rPr>
+          <w:rFonts w:ascii="Courier New" w:hAnsi="Courier New" w:cs="Courier New"/>
+          <w:sz w:val="22"/>
+        </w:rPr>
+      </w:pPr>
+      <w:r>
+        <w:rPr>
+          <w:rFonts w:ascii="Courier New" w:hAnsi="Courier New" w:cs="Courier New"/>
+          <w:sz w:val="22"/>
+        </w:rPr>
+        <w:t>dc:contributor</w:t>
+      </w:r>
+    </w:p>
+    <w:p>
+      <w:pPr>
+        <w:tabs>
+          <w:tab w:val="left" w:pos="300"/>
+        </w:tabs>
+        <w:jc w:val="both"/>
+        <w:rPr>
+          <w:rFonts w:ascii="Courier New" w:hAnsi="Courier New" w:cs="Courier New"/>
+          <w:sz w:val="22"/>
+        </w:rPr>
+      </w:pPr>
+      <w:r>
+        <w:rPr>
+          <w:rFonts w:ascii="Courier New" w:hAnsi="Courier New" w:cs="Courier New"/>
+          <w:sz w:val="22"/>
+        </w:rPr>
+        <w:t>dc:creator</w:t>
+      </w:r>
+    </w:p>
+    <w:p>
+      <w:pPr>
+        <w:tabs>
+          <w:tab w:val="left" w:pos="300"/>
+        </w:tabs>
+        <w:jc w:val="both"/>
+        <w:rPr>
+          <w:rFonts w:ascii="Courier New" w:hAnsi="Courier New" w:cs="Courier New"/>
+          <w:sz w:val="22"/>
+        </w:rPr>
+      </w:pPr>
+      <w:r>
+        <w:rPr>
+          <w:rFonts w:ascii="Courier New" w:hAnsi="Courier New" w:cs="Courier New"/>
+          <w:sz w:val="22"/>
+        </w:rPr>
+        <w:t>example of usage (skos:example)</w:t>
+      </w:r>
+      <w:bookmarkStart w:id="40" w:name="h.jrgepkhd66wu"/>
       <w:bookmarkEnd w:id="40"/>
-      <w:r>
-        <w:t>Minimal metadata on a CV term</w:t>
-      </w:r>
     </w:p>
     <w:p>
       <w:pPr>
@@ -5099,74 +5384,19 @@
         </w:tabs>
         <w:jc w:val="both"/>
         <w:rPr>
-          <w:sz w:val="22"/>
-        </w:rPr>
-      </w:pPr>
-      <w:r>
-        <w:rPr>
-          <w:sz w:val="22"/>
-        </w:rPr>
-        <w:t>Representational Unit (RU) metadata is captured via standardized owl annotation properties drawn from imported art</w:t>
-      </w:r>
-      <w:r>
-        <w:rPr>
-          <w:sz w:val="22"/>
-        </w:rPr>
-        <w:t>e</w:t>
-      </w:r>
-      <w:r>
-        <w:rPr>
-          <w:sz w:val="22"/>
-        </w:rPr>
-        <w:t xml:space="preserve">facts like DC, </w:t>
-      </w:r>
-      <w:r>
-        <w:rPr>
-          <w:sz w:val="22"/>
-        </w:rPr>
-        <w:t>SKOS</w:t>
-      </w:r>
-      <w:r>
-        <w:rPr>
-          <w:sz w:val="22"/>
-        </w:rPr>
-        <w:t xml:space="preserve"> and</w:t>
-      </w:r>
-      <w:r>
-        <w:rPr>
-          <w:sz w:val="22"/>
-        </w:rPr>
-        <w:t xml:space="preserve"> Information Artefact Ontology (</w:t>
-      </w:r>
-      <w:r>
-        <w:rPr>
-          <w:sz w:val="22"/>
-        </w:rPr>
-        <w:t>IAO</w:t>
-      </w:r>
-      <w:r>
-        <w:rPr>
-          <w:sz w:val="22"/>
-        </w:rPr>
-        <w:t>)</w:t>
-      </w:r>
-      <w:r>
-        <w:rPr>
-          <w:sz w:val="22"/>
-        </w:rPr>
-        <w:t>. Not all of our terms currently have natural language definitions as these are time-intensive. None has deeper provenance data explicitly annotated (there is only an implicit indication on from which predecessor CV a term came in the ID ranges). We try to avoid getting stuck in the meta-ether, and ha</w:t>
-      </w:r>
-      <w:r>
-        <w:rPr>
-          <w:sz w:val="22"/>
-        </w:rPr>
-        <w:t xml:space="preserve">ve </w:t>
-      </w:r>
-      <w:r>
-        <w:rPr>
-          <w:sz w:val="22"/>
-        </w:rPr>
-        <w:t>been pragmatic about this.</w:t>
+          <w:rFonts w:ascii="Courier New" w:hAnsi="Courier New" w:cs="Courier New"/>
+          <w:sz w:val="22"/>
+        </w:rPr>
+      </w:pPr>
+    </w:p>
+    <w:p>
+      <w:pPr>
+        <w:pStyle w:val="berschrift5"/>
+      </w:pPr>
+      <w:bookmarkStart w:id="41" w:name="h.36nn271n2c7p"/>
+      <w:bookmarkEnd w:id="41"/>
+      <w:r>
+        <w:t>Top Level Ontology usage</w:t>
       </w:r>
     </w:p>
     <w:p>
@@ -5179,381 +5409,149 @@
           <w:sz w:val="22"/>
         </w:rPr>
       </w:pPr>
-    </w:p>
-    <w:p>
-      <w:pPr>
-        <w:tabs>
-          <w:tab w:val="left" w:pos="300"/>
-        </w:tabs>
-        <w:jc w:val="both"/>
-        <w:rPr>
-          <w:sz w:val="22"/>
-        </w:rPr>
-      </w:pPr>
-      <w:r>
-        <w:rPr>
-          <w:sz w:val="22"/>
-        </w:rPr>
-        <w:t>A term batch submission table should have the following mandatory fields:</w:t>
-      </w:r>
-    </w:p>
-    <w:p>
-      <w:pPr>
-        <w:tabs>
-          <w:tab w:val="left" w:pos="300"/>
-        </w:tabs>
-        <w:jc w:val="both"/>
-        <w:rPr>
-          <w:rFonts w:ascii="Courier New" w:hAnsi="Courier New" w:cs="Courier New"/>
-          <w:sz w:val="22"/>
-        </w:rPr>
-      </w:pPr>
-      <w:r>
-        <w:rPr>
-          <w:rFonts w:ascii="Courier New" w:hAnsi="Courier New" w:cs="Courier New"/>
-          <w:sz w:val="22"/>
-        </w:rPr>
-        <w:t>term name (rdfs:label)</w:t>
-      </w:r>
-    </w:p>
-    <w:p>
-      <w:pPr>
-        <w:tabs>
-          <w:tab w:val="left" w:pos="300"/>
-        </w:tabs>
-        <w:jc w:val="both"/>
-        <w:rPr>
-          <w:rFonts w:ascii="Courier New" w:hAnsi="Courier New" w:cs="Courier New"/>
-          <w:sz w:val="22"/>
-        </w:rPr>
-      </w:pPr>
-      <w:r>
-        <w:rPr>
-          <w:rFonts w:ascii="Courier New" w:hAnsi="Courier New" w:cs="Courier New"/>
-          <w:sz w:val="22"/>
-        </w:rPr>
-        <w:t>term definition in natural language (IAO_0000115, or skos ?)</w:t>
-      </w:r>
-    </w:p>
-    <w:p>
-      <w:pPr>
-        <w:tabs>
-          <w:tab w:val="left" w:pos="300"/>
-        </w:tabs>
-        <w:jc w:val="both"/>
-        <w:rPr>
-          <w:rFonts w:ascii="Courier New" w:hAnsi="Courier New" w:cs="Courier New"/>
-          <w:sz w:val="22"/>
-        </w:rPr>
-      </w:pPr>
-      <w:r>
-        <w:rPr>
-          <w:rFonts w:ascii="Courier New" w:hAnsi="Courier New" w:cs="Courier New"/>
-          <w:sz w:val="22"/>
-        </w:rPr>
-        <w:t>superclass (ideally a term from the current nmrCV.owl, or an own suggestion)</w:t>
-      </w:r>
-    </w:p>
-    <w:p>
-      <w:pPr>
-        <w:tabs>
-          <w:tab w:val="left" w:pos="300"/>
-        </w:tabs>
-        <w:jc w:val="both"/>
-        <w:rPr>
-          <w:sz w:val="22"/>
-        </w:rPr>
-      </w:pPr>
-    </w:p>
-    <w:p>
-      <w:pPr>
-        <w:tabs>
-          <w:tab w:val="left" w:pos="300"/>
-        </w:tabs>
-        <w:jc w:val="both"/>
-        <w:rPr>
-          <w:sz w:val="22"/>
-        </w:rPr>
-      </w:pPr>
-      <w:r>
-        <w:rPr>
-          <w:sz w:val="22"/>
-        </w:rPr>
-        <w:t>Optional fields:</w:t>
-      </w:r>
-    </w:p>
-    <w:p>
-      <w:pPr>
-        <w:tabs>
-          <w:tab w:val="left" w:pos="300"/>
-        </w:tabs>
-        <w:jc w:val="both"/>
-        <w:rPr>
-          <w:rFonts w:ascii="Courier New" w:hAnsi="Courier New" w:cs="Courier New"/>
-          <w:sz w:val="22"/>
-        </w:rPr>
-      </w:pPr>
-      <w:r>
-        <w:rPr>
-          <w:rFonts w:ascii="Courier New" w:hAnsi="Courier New" w:cs="Courier New"/>
-          <w:sz w:val="22"/>
-        </w:rPr>
-        <w:t>synonym (oboInOwl:hasExactSynonym)</w:t>
-      </w:r>
-    </w:p>
-    <w:p>
-      <w:pPr>
-        <w:tabs>
-          <w:tab w:val="left" w:pos="300"/>
-        </w:tabs>
-        <w:jc w:val="both"/>
-        <w:rPr>
-          <w:rFonts w:ascii="Courier New" w:hAnsi="Courier New" w:cs="Courier New"/>
-          <w:sz w:val="22"/>
-        </w:rPr>
-      </w:pPr>
-      <w:r>
-        <w:rPr>
-          <w:rFonts w:ascii="Courier New" w:hAnsi="Courier New" w:cs="Courier New"/>
-          <w:sz w:val="22"/>
-        </w:rPr>
-        <w:t>term definition source (dc:source)</w:t>
-      </w:r>
-    </w:p>
-    <w:p>
-      <w:pPr>
-        <w:tabs>
-          <w:tab w:val="left" w:pos="300"/>
-        </w:tabs>
-        <w:jc w:val="both"/>
-        <w:rPr>
-          <w:rFonts w:ascii="Courier New" w:hAnsi="Courier New" w:cs="Courier New"/>
-          <w:sz w:val="22"/>
-        </w:rPr>
-      </w:pPr>
-      <w:r>
-        <w:rPr>
-          <w:rFonts w:ascii="Courier New" w:hAnsi="Courier New" w:cs="Courier New"/>
-          <w:sz w:val="22"/>
-        </w:rPr>
-        <w:t>dc:contributor</w:t>
-      </w:r>
-    </w:p>
-    <w:p>
-      <w:pPr>
-        <w:tabs>
-          <w:tab w:val="left" w:pos="300"/>
-        </w:tabs>
-        <w:jc w:val="both"/>
-        <w:rPr>
-          <w:rFonts w:ascii="Courier New" w:hAnsi="Courier New" w:cs="Courier New"/>
-          <w:sz w:val="22"/>
-        </w:rPr>
-      </w:pPr>
-      <w:r>
-        <w:rPr>
-          <w:rFonts w:ascii="Courier New" w:hAnsi="Courier New" w:cs="Courier New"/>
-          <w:sz w:val="22"/>
-        </w:rPr>
-        <w:t>dc:creator</w:t>
-      </w:r>
-    </w:p>
-    <w:p>
-      <w:pPr>
-        <w:tabs>
-          <w:tab w:val="left" w:pos="300"/>
-        </w:tabs>
-        <w:jc w:val="both"/>
-        <w:rPr>
-          <w:rFonts w:ascii="Courier New" w:hAnsi="Courier New" w:cs="Courier New"/>
-          <w:sz w:val="22"/>
-        </w:rPr>
-      </w:pPr>
-      <w:r>
-        <w:rPr>
-          <w:rFonts w:ascii="Courier New" w:hAnsi="Courier New" w:cs="Courier New"/>
-          <w:sz w:val="22"/>
-        </w:rPr>
-        <w:t>example of usage (skos:example)</w:t>
-      </w:r>
-      <w:bookmarkStart w:id="41" w:name="h.jrgepkhd66wu"/>
-      <w:bookmarkEnd w:id="41"/>
-    </w:p>
-    <w:p>
-      <w:pPr>
-        <w:tabs>
-          <w:tab w:val="left" w:pos="300"/>
-        </w:tabs>
-        <w:jc w:val="both"/>
-        <w:rPr>
-          <w:rFonts w:ascii="Courier New" w:hAnsi="Courier New" w:cs="Courier New"/>
-          <w:sz w:val="22"/>
-        </w:rPr>
-      </w:pPr>
-    </w:p>
-    <w:p>
-      <w:pPr>
-        <w:pStyle w:val="berschrift5"/>
-      </w:pPr>
-      <w:bookmarkStart w:id="42" w:name="h.36nn271n2c7p"/>
+      <w:r>
+        <w:rPr>
+          <w:sz w:val="22"/>
+        </w:rPr>
+        <w:t>There are a few top and upper level ontologies</w:t>
+      </w:r>
+      <w:r>
+        <w:rPr>
+          <w:sz w:val="22"/>
+        </w:rPr>
+        <w:t xml:space="preserve"> (TLO)</w:t>
+      </w:r>
+      <w:r>
+        <w:rPr>
+          <w:sz w:val="22"/>
+        </w:rPr>
+        <w:t xml:space="preserve"> already</w:t>
+      </w:r>
+      <w:r>
+        <w:rPr>
+          <w:sz w:val="22"/>
+        </w:rPr>
+        <w:t xml:space="preserve"> established. From BFO, OBILight &amp; BioTopLight (btl2), we choose btl2</w:t>
+      </w:r>
+      <w:r>
+        <w:rPr>
+          <w:rStyle w:val="Endnotenzeichen"/>
+          <w:sz w:val="22"/>
+        </w:rPr>
+        <w:endnoteReference w:id="17"/>
+      </w:r>
+      <w:r>
+        <w:rPr>
+          <w:sz w:val="22"/>
+        </w:rPr>
+        <w:t xml:space="preserve"> as top level ontology to guide our CV upper level development. The reason was that the WP2 leads are involved in </w:t>
+      </w:r>
+      <w:r>
+        <w:rPr>
+          <w:sz w:val="22"/>
+        </w:rPr>
+        <w:t xml:space="preserve">the </w:t>
+      </w:r>
+      <w:r>
+        <w:rPr>
+          <w:sz w:val="22"/>
+        </w:rPr>
+        <w:t xml:space="preserve">btl2 development (fast to react) and </w:t>
+      </w:r>
+      <w:r>
+        <w:rPr>
+          <w:sz w:val="22"/>
+        </w:rPr>
+        <w:t>it</w:t>
+      </w:r>
+      <w:r>
+        <w:rPr>
+          <w:sz w:val="22"/>
+        </w:rPr>
+        <w:t xml:space="preserve"> provides a proper set of object properties (close to Relations Ontology). At the moment only a few relations from unit ontology (UO) are used. Bridges from btl2 to BFO </w:t>
+      </w:r>
+      <w:r>
+        <w:rPr>
+          <w:sz w:val="22"/>
+        </w:rPr>
+        <w:t>and</w:t>
+      </w:r>
+      <w:r>
+        <w:rPr>
+          <w:sz w:val="22"/>
+        </w:rPr>
+        <w:t xml:space="preserve"> other TLOs exist and we can at some later point</w:t>
+      </w:r>
+      <w:r>
+        <w:rPr>
+          <w:sz w:val="22"/>
+        </w:rPr>
+        <w:t xml:space="preserve"> still switch the TLO, as we do not</w:t>
+      </w:r>
+      <w:r>
+        <w:rPr>
+          <w:sz w:val="22"/>
+        </w:rPr>
+        <w:t xml:space="preserve"> use any axioms (</w:t>
+      </w:r>
+      <w:bookmarkStart w:id="42" w:name="h.2lf0bdwys8t3"/>
       <w:bookmarkEnd w:id="42"/>
       <w:r>
-        <w:t>Top Level Ontology usage</w:t>
-      </w:r>
-    </w:p>
-    <w:p>
-      <w:pPr>
-        <w:tabs>
-          <w:tab w:val="left" w:pos="300"/>
-        </w:tabs>
-        <w:jc w:val="both"/>
-        <w:rPr>
-          <w:sz w:val="22"/>
-        </w:rPr>
-      </w:pPr>
-      <w:r>
-        <w:rPr>
-          <w:sz w:val="22"/>
-        </w:rPr>
-        <w:t>There are a few top and upper level ontologies</w:t>
-      </w:r>
-      <w:r>
-        <w:rPr>
-          <w:sz w:val="22"/>
-        </w:rPr>
-        <w:t xml:space="preserve"> (TLO)</w:t>
-      </w:r>
-      <w:r>
-        <w:rPr>
-          <w:sz w:val="22"/>
-        </w:rPr>
-        <w:t xml:space="preserve"> already</w:t>
-      </w:r>
-      <w:r>
-        <w:rPr>
-          <w:sz w:val="22"/>
-        </w:rPr>
-        <w:t xml:space="preserve"> established. From BFO, OBILight &amp; BioTopLight (btl2), we choose btl2</w:t>
-      </w:r>
-      <w:r>
-        <w:rPr>
-          <w:rStyle w:val="Endnotenzeichen"/>
-          <w:sz w:val="22"/>
-        </w:rPr>
-        <w:endnoteReference w:id="17"/>
-      </w:r>
-      <w:r>
-        <w:rPr>
-          <w:sz w:val="22"/>
-        </w:rPr>
-        <w:t xml:space="preserve"> as top level ontology to guide our CV upper level development. The reason was that the WP2 leads are involved in </w:t>
-      </w:r>
-      <w:r>
-        <w:rPr>
-          <w:sz w:val="22"/>
-        </w:rPr>
-        <w:t xml:space="preserve">the </w:t>
-      </w:r>
-      <w:r>
-        <w:rPr>
-          <w:sz w:val="22"/>
-        </w:rPr>
-        <w:t xml:space="preserve">btl2 development (fast to react) and </w:t>
-      </w:r>
-      <w:r>
-        <w:rPr>
-          <w:sz w:val="22"/>
-        </w:rPr>
-        <w:t>it</w:t>
-      </w:r>
-      <w:r>
-        <w:rPr>
-          <w:sz w:val="22"/>
-        </w:rPr>
-        <w:t xml:space="preserve"> provides a proper set of object properties (close to Relations Ontology). At the moment only a few relations from unit ontology (UO) are used. Bridges from btl2 to BFO </w:t>
-      </w:r>
-      <w:r>
-        <w:rPr>
-          <w:sz w:val="22"/>
-        </w:rPr>
-        <w:t>and</w:t>
-      </w:r>
-      <w:r>
-        <w:rPr>
-          <w:sz w:val="22"/>
-        </w:rPr>
-        <w:t xml:space="preserve"> other TLOs exist and we can at some later point</w:t>
-      </w:r>
-      <w:r>
-        <w:rPr>
-          <w:sz w:val="22"/>
-        </w:rPr>
-        <w:t xml:space="preserve"> still switch the TLO, as we do not</w:t>
-      </w:r>
-      <w:r>
-        <w:rPr>
-          <w:sz w:val="22"/>
-        </w:rPr>
-        <w:t xml:space="preserve"> use any axioms (</w:t>
-      </w:r>
-      <w:bookmarkStart w:id="43" w:name="h.2lf0bdwys8t3"/>
+        <w:rPr>
+          <w:sz w:val="22"/>
+        </w:rPr>
+        <w:t>It</w:t>
+      </w:r>
+      <w:r>
+        <w:rPr>
+          <w:sz w:val="22"/>
+        </w:rPr>
+        <w:t xml:space="preserve"> is only ~10 classes, so </w:t>
+      </w:r>
+      <w:r>
+        <w:rPr>
+          <w:sz w:val="22"/>
+        </w:rPr>
+        <w:t xml:space="preserve">rebinning </w:t>
+      </w:r>
+      <w:r>
+        <w:rPr>
+          <w:sz w:val="22"/>
+        </w:rPr>
+        <w:t>will be</w:t>
+      </w:r>
+      <w:r>
+        <w:rPr>
+          <w:sz w:val="22"/>
+        </w:rPr>
+        <w:t xml:space="preserve"> </w:t>
+      </w:r>
+      <w:r>
+        <w:rPr>
+          <w:sz w:val="22"/>
+        </w:rPr>
+        <w:t>quick</w:t>
+      </w:r>
+      <w:r>
+        <w:rPr>
+          <w:sz w:val="22"/>
+        </w:rPr>
+        <w:t>).</w:t>
+      </w:r>
+      <w:r>
+        <w:rPr>
+          <w:sz w:val="22"/>
+        </w:rPr>
+        <w:t xml:space="preserve"> </w:t>
+      </w:r>
+      <w:r>
+        <w:rPr>
+          <w:sz w:val="22"/>
+        </w:rPr>
+        <w:t xml:space="preserve">It can be argued why we use a TLO when developing a CV not an Ontology. </w:t>
+      </w:r>
+      <w:bookmarkStart w:id="43" w:name="h.4dgawqlwnp69"/>
       <w:bookmarkEnd w:id="43"/>
-      <w:r>
-        <w:rPr>
-          <w:sz w:val="22"/>
-        </w:rPr>
-        <w:t>It</w:t>
-      </w:r>
-      <w:r>
-        <w:rPr>
-          <w:sz w:val="22"/>
-        </w:rPr>
-        <w:t xml:space="preserve"> is only ~10 classes, so </w:t>
-      </w:r>
-      <w:r>
-        <w:rPr>
-          <w:sz w:val="22"/>
-        </w:rPr>
-        <w:t xml:space="preserve">rebinning </w:t>
-      </w:r>
-      <w:r>
-        <w:rPr>
-          <w:sz w:val="22"/>
-        </w:rPr>
-        <w:t>will be</w:t>
-      </w:r>
-      <w:r>
-        <w:rPr>
-          <w:sz w:val="22"/>
-        </w:rPr>
-        <w:t xml:space="preserve"> </w:t>
-      </w:r>
-      <w:r>
-        <w:rPr>
-          <w:sz w:val="22"/>
-        </w:rPr>
-        <w:t>quick</w:t>
-      </w:r>
-      <w:r>
-        <w:rPr>
-          <w:sz w:val="22"/>
-        </w:rPr>
-        <w:t>).</w:t>
-      </w:r>
-      <w:r>
-        <w:rPr>
-          <w:sz w:val="22"/>
-        </w:rPr>
-        <w:t xml:space="preserve"> </w:t>
-      </w:r>
-      <w:r>
-        <w:rPr>
-          <w:sz w:val="22"/>
-        </w:rPr>
-        <w:t xml:space="preserve">It can be argued why we use a TLO when developing a CV not an Ontology. </w:t>
-      </w:r>
-      <w:bookmarkStart w:id="44" w:name="h.4dgawqlwnp69"/>
-      <w:bookmarkEnd w:id="44"/>
       <w:r>
         <w:rPr>
           <w:sz w:val="22"/>
@@ -5581,129 +5579,129 @@
           <w:sz w:val="22"/>
         </w:rPr>
       </w:pPr>
-      <w:bookmarkStart w:id="45" w:name="h.ek8pvq5g8w9y"/>
+      <w:bookmarkStart w:id="44" w:name="h.ek8pvq5g8w9y"/>
+      <w:bookmarkEnd w:id="44"/>
+      <w:r>
+        <w:rPr>
+          <w:sz w:val="22"/>
+        </w:rPr>
+        <w:t xml:space="preserve">Nevertheless, at the moment we avoid any usage of object properties from the CV. E.g. for </w:t>
+      </w:r>
+      <w:r>
+        <w:rPr>
+          <w:sz w:val="22"/>
+        </w:rPr>
+        <w:t xml:space="preserve">coding the vendor of an NMR </w:t>
+      </w:r>
+      <w:r>
+        <w:rPr>
+          <w:sz w:val="22"/>
+        </w:rPr>
+        <w:t>instrument</w:t>
+      </w:r>
+      <w:r>
+        <w:rPr>
+          <w:sz w:val="22"/>
+        </w:rPr>
+        <w:t xml:space="preserve">, we could have </w:t>
+      </w:r>
+      <w:r>
+        <w:rPr>
+          <w:sz w:val="22"/>
+        </w:rPr>
+        <w:t xml:space="preserve">the following axiom </w:t>
+      </w:r>
+      <w:r>
+        <w:rPr>
+          <w:sz w:val="22"/>
+        </w:rPr>
+        <w:t>in the CV:</w:t>
+      </w:r>
+      <w:r>
+        <w:rPr>
+          <w:sz w:val="22"/>
+        </w:rPr>
+        <w:t xml:space="preserve">  </w:t>
+      </w:r>
+      <w:r>
+        <w:rPr>
+          <w:rFonts w:ascii="Courier New" w:hAnsi="Courier New" w:cs="Courier New"/>
+          <w:sz w:val="22"/>
+        </w:rPr>
+        <w:t>‘</w:t>
+      </w:r>
+      <w:r>
+        <w:rPr>
+          <w:rFonts w:ascii="Courier New" w:hAnsi="Courier New" w:cs="Courier New"/>
+          <w:sz w:val="22"/>
+        </w:rPr>
+        <w:t>NMR Instrument</w:t>
+      </w:r>
+      <w:r>
+        <w:rPr>
+          <w:rFonts w:ascii="Courier New" w:hAnsi="Courier New" w:cs="Courier New"/>
+          <w:sz w:val="22"/>
+        </w:rPr>
+        <w:t>’</w:t>
+      </w:r>
+      <w:r>
+        <w:rPr>
+          <w:rFonts w:ascii="Courier New" w:hAnsi="Courier New" w:cs="Courier New"/>
+          <w:sz w:val="22"/>
+        </w:rPr>
+        <w:t xml:space="preserve"> hasVendor Vendor</w:t>
+      </w:r>
+    </w:p>
+    <w:p>
+      <w:pPr>
+        <w:tabs>
+          <w:tab w:val="left" w:pos="300"/>
+        </w:tabs>
+        <w:jc w:val="both"/>
+        <w:rPr>
+          <w:sz w:val="22"/>
+        </w:rPr>
+      </w:pPr>
+      <w:bookmarkStart w:id="45" w:name="h.ssj27mtgz3px"/>
       <w:bookmarkEnd w:id="45"/>
       <w:r>
         <w:rPr>
           <w:sz w:val="22"/>
         </w:rPr>
-        <w:t xml:space="preserve">Nevertheless, at the moment we avoid any usage of object properties from the CV. E.g. for </w:t>
-      </w:r>
-      <w:r>
-        <w:rPr>
-          <w:sz w:val="22"/>
-        </w:rPr>
-        <w:t xml:space="preserve">coding the vendor of an NMR </w:t>
-      </w:r>
-      <w:r>
-        <w:rPr>
-          <w:sz w:val="22"/>
-        </w:rPr>
-        <w:t>instrument</w:t>
-      </w:r>
-      <w:r>
-        <w:rPr>
-          <w:sz w:val="22"/>
-        </w:rPr>
-        <w:t xml:space="preserve">, we could have </w:t>
-      </w:r>
-      <w:r>
-        <w:rPr>
-          <w:sz w:val="22"/>
-        </w:rPr>
-        <w:t xml:space="preserve">the following axiom </w:t>
-      </w:r>
-      <w:r>
-        <w:rPr>
-          <w:sz w:val="22"/>
-        </w:rPr>
-        <w:t>in the CV:</w:t>
-      </w:r>
-      <w:r>
-        <w:rPr>
-          <w:sz w:val="22"/>
-        </w:rPr>
-        <w:t xml:space="preserve">  </w:t>
-      </w:r>
-      <w:r>
-        <w:rPr>
-          <w:rFonts w:ascii="Courier New" w:hAnsi="Courier New" w:cs="Courier New"/>
-          <w:sz w:val="22"/>
-        </w:rPr>
-        <w:t>‘</w:t>
-      </w:r>
-      <w:r>
-        <w:rPr>
-          <w:rFonts w:ascii="Courier New" w:hAnsi="Courier New" w:cs="Courier New"/>
-          <w:sz w:val="22"/>
-        </w:rPr>
-        <w:t>NMR Instrument</w:t>
-      </w:r>
-      <w:r>
-        <w:rPr>
-          <w:rFonts w:ascii="Courier New" w:hAnsi="Courier New" w:cs="Courier New"/>
-          <w:sz w:val="22"/>
-        </w:rPr>
-        <w:t>’</w:t>
-      </w:r>
-      <w:r>
-        <w:rPr>
-          <w:rFonts w:ascii="Courier New" w:hAnsi="Courier New" w:cs="Courier New"/>
-          <w:sz w:val="22"/>
-        </w:rPr>
-        <w:t xml:space="preserve"> hasVendor Vendor</w:t>
-      </w:r>
-    </w:p>
-    <w:p>
-      <w:pPr>
-        <w:tabs>
-          <w:tab w:val="left" w:pos="300"/>
-        </w:tabs>
-        <w:jc w:val="both"/>
-        <w:rPr>
-          <w:sz w:val="22"/>
-        </w:rPr>
-      </w:pPr>
-      <w:bookmarkStart w:id="46" w:name="h.ssj27mtgz3px"/>
+        <w:t>Instead, we say in the mapping file that for an Instrument, the Name and Vendor has to be specified.</w:t>
+      </w:r>
+      <w:r>
+        <w:rPr>
+          <w:sz w:val="22"/>
+        </w:rPr>
+        <w:t xml:space="preserve"> In an equal way we amend CV information describing Software, e.g. the version info is stored in an XSD attribute.</w:t>
+      </w:r>
+    </w:p>
+    <w:p>
+      <w:pPr>
+        <w:pStyle w:val="berschrift3"/>
+        <w:jc w:val="both"/>
+      </w:pPr>
+      <w:bookmarkStart w:id="46" w:name="h.j99vjl9upmdl"/>
+      <w:bookmarkStart w:id="47" w:name="h.tg4tn1e9nit6"/>
+      <w:bookmarkStart w:id="48" w:name="h.no1nmxmi1zdt"/>
+      <w:bookmarkStart w:id="49" w:name="h.uup1apfdejo0"/>
+      <w:bookmarkStart w:id="50" w:name="h.qcv53obhavxa"/>
+      <w:bookmarkStart w:id="51" w:name="_Toc372122005"/>
       <w:bookmarkEnd w:id="46"/>
-      <w:r>
-        <w:rPr>
-          <w:sz w:val="22"/>
-        </w:rPr>
-        <w:t>Instead, we say in the mapping file that for an Instrument, the Name and Vendor has to be specified.</w:t>
-      </w:r>
-      <w:r>
-        <w:rPr>
-          <w:sz w:val="22"/>
-        </w:rPr>
-        <w:t xml:space="preserve"> In an equal way we amend CV information describing Software, e.g. the version info is stored in an XSD attribute.</w:t>
-      </w:r>
-    </w:p>
-    <w:p>
-      <w:pPr>
-        <w:pStyle w:val="berschrift3"/>
-        <w:jc w:val="both"/>
-      </w:pPr>
-      <w:bookmarkStart w:id="47" w:name="h.j99vjl9upmdl"/>
-      <w:bookmarkStart w:id="48" w:name="h.tg4tn1e9nit6"/>
-      <w:bookmarkStart w:id="49" w:name="h.no1nmxmi1zdt"/>
-      <w:bookmarkStart w:id="50" w:name="h.uup1apfdejo0"/>
-      <w:bookmarkStart w:id="51" w:name="h.qcv53obhavxa"/>
-      <w:bookmarkStart w:id="52" w:name="_Toc372122005"/>
       <w:bookmarkEnd w:id="47"/>
       <w:bookmarkEnd w:id="48"/>
       <w:bookmarkEnd w:id="49"/>
       <w:bookmarkEnd w:id="50"/>
+      <w:r>
+        <w:t>Example implementations</w:t>
+      </w:r>
+      <w:bookmarkStart w:id="52" w:name="h.ia6spdh4fg5x"/>
+      <w:bookmarkEnd w:id="52"/>
+      <w:r>
+        <w:t xml:space="preserve"> (nmrML.xml instances)</w:t>
+      </w:r>
       <w:bookmarkEnd w:id="51"/>
-      <w:r>
-        <w:t>Example implementations</w:t>
-      </w:r>
-      <w:bookmarkStart w:id="53" w:name="h.ia6spdh4fg5x"/>
-      <w:bookmarkEnd w:id="53"/>
-      <w:r>
-        <w:t xml:space="preserve"> (nmrML.xml instances)</w:t>
-      </w:r>
-      <w:bookmarkEnd w:id="52"/>
     </w:p>
     <w:p>
       <w:pPr>
@@ -6267,14 +6265,14 @@
         <w:pStyle w:val="berschrift3"/>
         <w:jc w:val="both"/>
       </w:pPr>
-      <w:bookmarkStart w:id="54" w:name="h.lqs1cvrubwhh"/>
+      <w:bookmarkStart w:id="53" w:name="h.lqs1cvrubwhh"/>
+      <w:bookmarkStart w:id="54" w:name="_Toc372122006"/>
       <w:bookmarkStart w:id="55" w:name="_Toc370369508"/>
-      <w:bookmarkStart w:id="56" w:name="_Toc372122006"/>
+      <w:bookmarkEnd w:id="53"/>
+      <w:r>
+        <w:t>Source files and documentation</w:t>
+      </w:r>
       <w:bookmarkEnd w:id="54"/>
-      <w:r>
-        <w:t>Source files and documentation</w:t>
-      </w:r>
-      <w:bookmarkEnd w:id="56"/>
     </w:p>
     <w:p>
       <w:pPr>
@@ -6812,7 +6810,7 @@
         </w:tabs>
         <w:spacing w:before="360" w:after="80" w:line="276" w:lineRule="auto"/>
       </w:pPr>
-      <w:bookmarkStart w:id="57" w:name="_Toc372122007"/>
+      <w:bookmarkStart w:id="56" w:name="_Toc372122007"/>
       <w:r>
         <w:rPr>
           <w:i w:val="0"/>
@@ -6822,253 +6820,253 @@
         <w:t>Next steps</w:t>
       </w:r>
       <w:bookmarkEnd w:id="55"/>
+      <w:bookmarkEnd w:id="56"/>
+    </w:p>
+    <w:p>
+      <w:pPr>
+        <w:tabs>
+          <w:tab w:val="left" w:pos="300"/>
+        </w:tabs>
+        <w:jc w:val="both"/>
+        <w:rPr>
+          <w:sz w:val="22"/>
+        </w:rPr>
+      </w:pPr>
+      <w:r>
+        <w:rPr>
+          <w:sz w:val="22"/>
+        </w:rPr>
+        <w:t xml:space="preserve">The next step is to plan the first release of the core </w:t>
+      </w:r>
+      <w:r>
+        <w:rPr>
+          <w:sz w:val="22"/>
+        </w:rPr>
+        <w:t>XSD</w:t>
+      </w:r>
+      <w:r>
+        <w:rPr>
+          <w:sz w:val="22"/>
+        </w:rPr>
+        <w:t xml:space="preserve"> and initial CV.</w:t>
+      </w:r>
+      <w:r>
+        <w:rPr>
+          <w:sz w:val="22"/>
+        </w:rPr>
+        <w:t xml:space="preserve"> </w:t>
+      </w:r>
+      <w:r>
+        <w:rPr>
+          <w:sz w:val="22"/>
+        </w:rPr>
+        <w:t xml:space="preserve">Further testing of the XSD is required with diverse experimental configurations, to ensure that our goal of flexibility has been achieved. We must also ensure that the schema is compatible with the steps we are taking toward QuantML and IdentML. </w:t>
+      </w:r>
+    </w:p>
+    <w:p>
+      <w:pPr>
+        <w:tabs>
+          <w:tab w:val="left" w:pos="300"/>
+        </w:tabs>
+        <w:jc w:val="both"/>
+        <w:rPr>
+          <w:sz w:val="22"/>
+        </w:rPr>
+      </w:pPr>
+      <w:r>
+        <w:rPr>
+          <w:sz w:val="22"/>
+        </w:rPr>
+        <w:t xml:space="preserve">Continuing to improve the documentation and building a community of users will provide further feedback for improvements to the Schema. </w:t>
+      </w:r>
+      <w:r>
+        <w:rPr>
+          <w:sz w:val="22"/>
+        </w:rPr>
+        <w:t>At the same time we will continue the data-driven CV expansions and add new terms according to the additional examples selected by our different partners. On the CV side we also need to integrate new EBI-NMR CV classes (using tabular mass term import).</w:t>
+      </w:r>
+    </w:p>
+    <w:p>
+      <w:pPr>
+        <w:tabs>
+          <w:tab w:val="left" w:pos="300"/>
+        </w:tabs>
+        <w:jc w:val="both"/>
+        <w:rPr>
+          <w:sz w:val="22"/>
+        </w:rPr>
+      </w:pPr>
+      <w:r>
+        <w:rPr>
+          <w:sz w:val="22"/>
+        </w:rPr>
+        <w:t xml:space="preserve">In general we have to extend the format specification, e.g. adding more experimental metadata, such as sample types as well as more information on metabolite identification and quantification (both XSD </w:t>
+      </w:r>
+      <w:r>
+        <w:rPr>
+          <w:sz w:val="22"/>
+        </w:rPr>
+        <w:t>and CV side).</w:t>
+      </w:r>
+    </w:p>
+    <w:p>
+      <w:pPr>
+        <w:tabs>
+          <w:tab w:val="left" w:pos="300"/>
+        </w:tabs>
+        <w:jc w:val="both"/>
+        <w:rPr>
+          <w:sz w:val="22"/>
+        </w:rPr>
+      </w:pPr>
+      <w:r>
+        <w:rPr>
+          <w:sz w:val="22"/>
+        </w:rPr>
+        <w:t xml:space="preserve">Also we need to work out </w:t>
+      </w:r>
+      <w:r>
+        <w:rPr>
+          <w:sz w:val="22"/>
+        </w:rPr>
+        <w:t>an</w:t>
+      </w:r>
+      <w:r>
+        <w:rPr>
+          <w:sz w:val="22"/>
+        </w:rPr>
+        <w:t xml:space="preserve"> evaluation pipeline. As part of the next deliverable </w:t>
+      </w:r>
+      <w:r>
+        <w:rPr>
+          <w:sz w:val="22"/>
+        </w:rPr>
+        <w:t>(</w:t>
+      </w:r>
+      <w:r>
+        <w:rPr>
+          <w:sz w:val="22"/>
+        </w:rPr>
+        <w:t>D2.5 - Real data, Converters, Validators and Parsers for NMR-ML</w:t>
+      </w:r>
+      <w:r>
+        <w:rPr>
+          <w:sz w:val="22"/>
+        </w:rPr>
+        <w:t xml:space="preserve">, </w:t>
+      </w:r>
+      <w:r>
+        <w:rPr>
+          <w:sz w:val="22"/>
+        </w:rPr>
+        <w:t>m24)</w:t>
+      </w:r>
+      <w:r>
+        <w:rPr>
+          <w:sz w:val="22"/>
+        </w:rPr>
+        <w:t xml:space="preserve">, </w:t>
+      </w:r>
+      <w:r>
+        <w:rPr>
+          <w:sz w:val="22"/>
+        </w:rPr>
+        <w:t xml:space="preserve">we will implement the CV-aware validator software and </w:t>
+      </w:r>
+      <w:r>
+        <w:rPr>
+          <w:sz w:val="22"/>
+        </w:rPr>
+        <w:t xml:space="preserve">extensive </w:t>
+      </w:r>
+      <w:r>
+        <w:rPr>
+          <w:sz w:val="22"/>
+        </w:rPr>
+        <w:t xml:space="preserve">mapping files containing </w:t>
+      </w:r>
+      <w:r>
+        <w:rPr>
+          <w:sz w:val="22"/>
+        </w:rPr>
+        <w:t xml:space="preserve">the </w:t>
+      </w:r>
+      <w:r>
+        <w:rPr>
+          <w:sz w:val="22"/>
+        </w:rPr>
+        <w:t>verification rules to check xml instances on semantic errors and completeness.</w:t>
+      </w:r>
+    </w:p>
+    <w:p>
+      <w:pPr>
+        <w:tabs>
+          <w:tab w:val="left" w:pos="300"/>
+        </w:tabs>
+        <w:jc w:val="both"/>
+        <w:rPr>
+          <w:sz w:val="22"/>
+        </w:rPr>
+      </w:pPr>
+      <w:r>
+        <w:rPr>
+          <w:sz w:val="22"/>
+        </w:rPr>
+        <w:t>In parallel we</w:t>
+      </w:r>
+      <w:r>
+        <w:rPr>
+          <w:sz w:val="22"/>
+        </w:rPr>
+        <w:t xml:space="preserve"> will</w:t>
+      </w:r>
+      <w:r>
+        <w:rPr>
+          <w:sz w:val="22"/>
+        </w:rPr>
+        <w:t xml:space="preserve"> implement </w:t>
+      </w:r>
+      <w:r>
+        <w:rPr>
+          <w:sz w:val="22"/>
+        </w:rPr>
+        <w:t xml:space="preserve">the </w:t>
+      </w:r>
+      <w:r>
+        <w:rPr>
+          <w:sz w:val="22"/>
+        </w:rPr>
+        <w:t>parsers for format conversions and I/O to open source tools. The creation of ISA Tab specifications for easy tabular data entry and minimal reporting requirement enforcement is considered a further next s</w:t>
+      </w:r>
+      <w:r>
+        <w:rPr>
+          <w:sz w:val="22"/>
+        </w:rPr>
+        <w:t>tep (D2.6)</w:t>
+      </w:r>
+      <w:r>
+        <w:rPr>
+          <w:sz w:val="22"/>
+        </w:rPr>
+        <w:t>.</w:t>
+      </w:r>
+    </w:p>
+    <w:p>
+      <w:pPr>
+        <w:pStyle w:val="berschrift1"/>
+        <w:tabs>
+          <w:tab w:val="left" w:pos="300"/>
+        </w:tabs>
+        <w:spacing w:before="480" w:after="120" w:line="360" w:lineRule="auto"/>
+        <w:jc w:val="both"/>
+        <w:rPr>
+          <w:sz w:val="22"/>
+        </w:rPr>
+      </w:pPr>
+      <w:bookmarkStart w:id="57" w:name="h.mkee38vq2yqz"/>
+      <w:bookmarkStart w:id="58" w:name="_Toc370369509"/>
+      <w:bookmarkStart w:id="59" w:name="_Toc372122008"/>
       <w:bookmarkEnd w:id="57"/>
-    </w:p>
-    <w:p>
-      <w:pPr>
-        <w:tabs>
-          <w:tab w:val="left" w:pos="300"/>
-        </w:tabs>
-        <w:jc w:val="both"/>
-        <w:rPr>
-          <w:sz w:val="22"/>
-        </w:rPr>
-      </w:pPr>
-      <w:r>
-        <w:rPr>
-          <w:sz w:val="22"/>
-        </w:rPr>
-        <w:t xml:space="preserve">The next step is to plan the first release of the core </w:t>
-      </w:r>
-      <w:r>
-        <w:rPr>
-          <w:sz w:val="22"/>
-        </w:rPr>
-        <w:t>XSD</w:t>
-      </w:r>
-      <w:r>
-        <w:rPr>
-          <w:sz w:val="22"/>
-        </w:rPr>
-        <w:t xml:space="preserve"> and initial CV.</w:t>
-      </w:r>
-      <w:r>
-        <w:rPr>
-          <w:sz w:val="22"/>
-        </w:rPr>
-        <w:t xml:space="preserve"> </w:t>
-      </w:r>
-      <w:r>
-        <w:rPr>
-          <w:sz w:val="22"/>
-        </w:rPr>
-        <w:t xml:space="preserve">Further testing of the XSD is required with diverse experimental configurations, to ensure that our goal of flexibility has been achieved. We must also ensure that the schema is compatible with the steps we are taking toward QuantML and IdentML. </w:t>
-      </w:r>
-    </w:p>
-    <w:p>
-      <w:pPr>
-        <w:tabs>
-          <w:tab w:val="left" w:pos="300"/>
-        </w:tabs>
-        <w:jc w:val="both"/>
-        <w:rPr>
-          <w:sz w:val="22"/>
-        </w:rPr>
-      </w:pPr>
-      <w:r>
-        <w:rPr>
-          <w:sz w:val="22"/>
-        </w:rPr>
-        <w:t xml:space="preserve">Continuing to improve the documentation and building a community of users will provide further feedback for improvements to the Schema. </w:t>
-      </w:r>
-      <w:r>
-        <w:rPr>
-          <w:sz w:val="22"/>
-        </w:rPr>
-        <w:t>At the same time we will continue the data-driven CV expansions and add new terms according to the additional examples selected by our different partners. On the CV side we also need to integrate new EBI-NMR CV classes (using tabular mass term import).</w:t>
-      </w:r>
-    </w:p>
-    <w:p>
-      <w:pPr>
-        <w:tabs>
-          <w:tab w:val="left" w:pos="300"/>
-        </w:tabs>
-        <w:jc w:val="both"/>
-        <w:rPr>
-          <w:sz w:val="22"/>
-        </w:rPr>
-      </w:pPr>
-      <w:r>
-        <w:rPr>
-          <w:sz w:val="22"/>
-        </w:rPr>
-        <w:t xml:space="preserve">In general we have to extend the format specification, e.g. adding more experimental metadata, such as sample types as well as more information on metabolite identification and quantification (both XSD </w:t>
-      </w:r>
-      <w:r>
-        <w:rPr>
-          <w:sz w:val="22"/>
-        </w:rPr>
-        <w:t>and CV side).</w:t>
-      </w:r>
-    </w:p>
-    <w:p>
-      <w:pPr>
-        <w:tabs>
-          <w:tab w:val="left" w:pos="300"/>
-        </w:tabs>
-        <w:jc w:val="both"/>
-        <w:rPr>
-          <w:sz w:val="22"/>
-        </w:rPr>
-      </w:pPr>
-      <w:r>
-        <w:rPr>
-          <w:sz w:val="22"/>
-        </w:rPr>
-        <w:t xml:space="preserve">Also we need to work out </w:t>
-      </w:r>
-      <w:r>
-        <w:rPr>
-          <w:sz w:val="22"/>
-        </w:rPr>
-        <w:t>an</w:t>
-      </w:r>
-      <w:r>
-        <w:rPr>
-          <w:sz w:val="22"/>
-        </w:rPr>
-        <w:t xml:space="preserve"> evaluation pipeline. As part of the next deliverable </w:t>
-      </w:r>
-      <w:r>
-        <w:rPr>
-          <w:sz w:val="22"/>
-        </w:rPr>
-        <w:t>(</w:t>
-      </w:r>
-      <w:r>
-        <w:rPr>
-          <w:sz w:val="22"/>
-        </w:rPr>
-        <w:t>D2.5 - Real data, Converters, Validators and Parsers for NMR-ML</w:t>
-      </w:r>
-      <w:r>
-        <w:rPr>
-          <w:sz w:val="22"/>
-        </w:rPr>
-        <w:t xml:space="preserve">, </w:t>
-      </w:r>
-      <w:r>
-        <w:rPr>
-          <w:sz w:val="22"/>
-        </w:rPr>
-        <w:t>m24)</w:t>
-      </w:r>
-      <w:r>
-        <w:rPr>
-          <w:sz w:val="22"/>
-        </w:rPr>
-        <w:t xml:space="preserve">, </w:t>
-      </w:r>
-      <w:r>
-        <w:rPr>
-          <w:sz w:val="22"/>
-        </w:rPr>
-        <w:t xml:space="preserve">we will implement the CV-aware validator software and </w:t>
-      </w:r>
-      <w:r>
-        <w:rPr>
-          <w:sz w:val="22"/>
-        </w:rPr>
-        <w:t xml:space="preserve">extensive </w:t>
-      </w:r>
-      <w:r>
-        <w:rPr>
-          <w:sz w:val="22"/>
-        </w:rPr>
-        <w:t xml:space="preserve">mapping files containing </w:t>
-      </w:r>
-      <w:r>
-        <w:rPr>
-          <w:sz w:val="22"/>
-        </w:rPr>
-        <w:t xml:space="preserve">the </w:t>
-      </w:r>
-      <w:r>
-        <w:rPr>
-          <w:sz w:val="22"/>
-        </w:rPr>
-        <w:t>verification rules to check xml instances on semantic errors and completeness.</w:t>
-      </w:r>
-    </w:p>
-    <w:p>
-      <w:pPr>
-        <w:tabs>
-          <w:tab w:val="left" w:pos="300"/>
-        </w:tabs>
-        <w:jc w:val="both"/>
-        <w:rPr>
-          <w:sz w:val="22"/>
-        </w:rPr>
-      </w:pPr>
-      <w:r>
-        <w:rPr>
-          <w:sz w:val="22"/>
-        </w:rPr>
-        <w:t>In parallel we</w:t>
-      </w:r>
-      <w:r>
-        <w:rPr>
-          <w:sz w:val="22"/>
-        </w:rPr>
-        <w:t xml:space="preserve"> will</w:t>
-      </w:r>
-      <w:r>
-        <w:rPr>
-          <w:sz w:val="22"/>
-        </w:rPr>
-        <w:t xml:space="preserve"> implement </w:t>
-      </w:r>
-      <w:r>
-        <w:rPr>
-          <w:sz w:val="22"/>
-        </w:rPr>
-        <w:t xml:space="preserve">the </w:t>
-      </w:r>
-      <w:r>
-        <w:rPr>
-          <w:sz w:val="22"/>
-        </w:rPr>
-        <w:t>parsers for format conversions and I/O to open source tools. The creation of ISA Tab specifications for easy tabular data entry and minimal reporting requirement enforcement is considered a further next s</w:t>
-      </w:r>
-      <w:r>
-        <w:rPr>
-          <w:sz w:val="22"/>
-        </w:rPr>
-        <w:t>tep (D2.6)</w:t>
-      </w:r>
-      <w:r>
-        <w:rPr>
-          <w:sz w:val="22"/>
-        </w:rPr>
-        <w:t>.</w:t>
-      </w:r>
-    </w:p>
-    <w:p>
-      <w:pPr>
-        <w:pStyle w:val="berschrift1"/>
-        <w:tabs>
-          <w:tab w:val="left" w:pos="300"/>
-        </w:tabs>
-        <w:spacing w:before="480" w:after="120" w:line="360" w:lineRule="auto"/>
-        <w:jc w:val="both"/>
-        <w:rPr>
-          <w:sz w:val="22"/>
-        </w:rPr>
-      </w:pPr>
-      <w:bookmarkStart w:id="58" w:name="h.mkee38vq2yqz"/>
-      <w:bookmarkStart w:id="59" w:name="_Toc370369509"/>
-      <w:bookmarkStart w:id="60" w:name="_Toc372122008"/>
-      <w:bookmarkEnd w:id="58"/>
       <w:r>
         <w:rPr>
           <w:color w:val="000000"/>
@@ -7085,8 +7083,8 @@
         <w:tab/>
         <w:t>Publications</w:t>
       </w:r>
+      <w:bookmarkEnd w:id="58"/>
       <w:bookmarkEnd w:id="59"/>
-      <w:bookmarkEnd w:id="60"/>
     </w:p>
     <w:p>
       <w:pPr>
@@ -7097,8 +7095,8 @@
         <w:ind w:left="361"/>
         <w:jc w:val="both"/>
       </w:pPr>
-      <w:bookmarkStart w:id="61" w:name="h.3rdcrjn"/>
-      <w:bookmarkEnd w:id="61"/>
+      <w:bookmarkStart w:id="60" w:name="h.3rdcrjn"/>
+      <w:bookmarkEnd w:id="60"/>
       <w:r>
         <w:rPr>
           <w:sz w:val="22"/>
@@ -7155,8 +7153,8 @@
           <w:sz w:val="22"/>
         </w:rPr>
       </w:pPr>
-      <w:bookmarkStart w:id="62" w:name="_Toc370369510"/>
-      <w:bookmarkStart w:id="63" w:name="_Toc372122009"/>
+      <w:bookmarkStart w:id="61" w:name="_Toc370369510"/>
+      <w:bookmarkStart w:id="62" w:name="_Toc372122009"/>
       <w:r>
         <w:t>5</w:t>
       </w:r>
@@ -7164,69 +7162,69 @@
         <w:tab/>
         <w:t>Delivery and schedule</w:t>
       </w:r>
+      <w:bookmarkEnd w:id="61"/>
       <w:bookmarkEnd w:id="62"/>
+    </w:p>
+    <w:p>
+      <w:pPr>
+        <w:spacing w:line="360" w:lineRule="auto"/>
+      </w:pPr>
+      <w:r>
+        <w:rPr>
+          <w:sz w:val="22"/>
+        </w:rPr>
+        <w:t>The delivery is delayed:</w:t>
+      </w:r>
+      <w:r>
+        <w:rPr>
+          <w:sz w:val="22"/>
+        </w:rPr>
+        <w:tab/>
+      </w:r>
+      <w:r>
+        <w:rPr>
+          <w:rFonts w:ascii="Verdana" w:eastAsia="Verdana" w:hAnsi="Verdana" w:cs="Verdana"/>
+          <w:sz w:val="22"/>
+        </w:rPr>
+        <w:t>◻</w:t>
+      </w:r>
+      <w:r>
+        <w:rPr>
+          <w:sz w:val="22"/>
+        </w:rPr>
+        <w:t xml:space="preserve"> Yes</w:t>
+      </w:r>
+      <w:r>
+        <w:rPr>
+          <w:sz w:val="22"/>
+        </w:rPr>
+        <w:tab/>
+      </w:r>
+      <w:r>
+        <w:rPr>
+          <w:rFonts w:ascii="Verdana" w:eastAsia="Verdana" w:hAnsi="Verdana" w:cs="Verdana"/>
+          <w:sz w:val="22"/>
+        </w:rPr>
+        <w:t>☑</w:t>
+      </w:r>
+      <w:r>
+        <w:rPr>
+          <w:sz w:val="22"/>
+        </w:rPr>
+        <w:t xml:space="preserve"> No</w:t>
+      </w:r>
+    </w:p>
+    <w:p>
+      <w:pPr>
+        <w:pStyle w:val="berschrift1"/>
+        <w:rPr>
+          <w:sz w:val="22"/>
+        </w:rPr>
+      </w:pPr>
+      <w:bookmarkStart w:id="63" w:name="h.27gl0bclclkz"/>
+      <w:bookmarkStart w:id="64" w:name="_Toc370369511"/>
+      <w:bookmarkStart w:id="65" w:name="_Toc372122010"/>
       <w:bookmarkEnd w:id="63"/>
-    </w:p>
-    <w:p>
-      <w:pPr>
-        <w:spacing w:line="360" w:lineRule="auto"/>
-      </w:pPr>
-      <w:r>
-        <w:rPr>
-          <w:sz w:val="22"/>
-        </w:rPr>
-        <w:t>The delivery is delayed:</w:t>
-      </w:r>
-      <w:r>
-        <w:rPr>
-          <w:sz w:val="22"/>
-        </w:rPr>
-        <w:tab/>
-      </w:r>
-      <w:r>
-        <w:rPr>
-          <w:rFonts w:ascii="Verdana" w:eastAsia="Verdana" w:hAnsi="Verdana" w:cs="Verdana"/>
-          <w:sz w:val="22"/>
-        </w:rPr>
-        <w:t>◻</w:t>
-      </w:r>
-      <w:r>
-        <w:rPr>
-          <w:sz w:val="22"/>
-        </w:rPr>
-        <w:t xml:space="preserve"> Yes</w:t>
-      </w:r>
-      <w:r>
-        <w:rPr>
-          <w:sz w:val="22"/>
-        </w:rPr>
-        <w:tab/>
-      </w:r>
-      <w:r>
-        <w:rPr>
-          <w:rFonts w:ascii="Verdana" w:eastAsia="Verdana" w:hAnsi="Verdana" w:cs="Verdana"/>
-          <w:sz w:val="22"/>
-        </w:rPr>
-        <w:t>☑</w:t>
-      </w:r>
-      <w:r>
-        <w:rPr>
-          <w:sz w:val="22"/>
-        </w:rPr>
-        <w:t xml:space="preserve"> No</w:t>
-      </w:r>
-    </w:p>
-    <w:p>
-      <w:pPr>
-        <w:pStyle w:val="berschrift1"/>
-        <w:rPr>
-          <w:sz w:val="22"/>
-        </w:rPr>
-      </w:pPr>
-      <w:bookmarkStart w:id="64" w:name="h.27gl0bclclkz"/>
-      <w:bookmarkStart w:id="65" w:name="_Toc370369511"/>
-      <w:bookmarkStart w:id="66" w:name="_Toc372122010"/>
-      <w:bookmarkEnd w:id="64"/>
       <w:r>
         <w:t>6</w:t>
       </w:r>
@@ -7234,32 +7232,32 @@
         <w:tab/>
         <w:t>Adjustments made</w:t>
       </w:r>
+      <w:bookmarkEnd w:id="64"/>
       <w:bookmarkEnd w:id="65"/>
+    </w:p>
+    <w:p>
+      <w:pPr>
+        <w:tabs>
+          <w:tab w:val="left" w:pos="300"/>
+        </w:tabs>
+        <w:spacing w:before="240" w:line="360" w:lineRule="auto"/>
+        <w:jc w:val="both"/>
+      </w:pPr>
+      <w:r>
+        <w:rPr>
+          <w:sz w:val="22"/>
+        </w:rPr>
+        <w:t>None.</w:t>
+      </w:r>
+    </w:p>
+    <w:p>
+      <w:pPr>
+        <w:pStyle w:val="berschrift1"/>
+      </w:pPr>
+      <w:bookmarkStart w:id="66" w:name="h.n5wd1vczydh4"/>
+      <w:bookmarkStart w:id="67" w:name="_Toc370369512"/>
+      <w:bookmarkStart w:id="68" w:name="_Toc372122011"/>
       <w:bookmarkEnd w:id="66"/>
-    </w:p>
-    <w:p>
-      <w:pPr>
-        <w:tabs>
-          <w:tab w:val="left" w:pos="300"/>
-        </w:tabs>
-        <w:spacing w:before="240" w:line="360" w:lineRule="auto"/>
-        <w:jc w:val="both"/>
-      </w:pPr>
-      <w:r>
-        <w:rPr>
-          <w:sz w:val="22"/>
-        </w:rPr>
-        <w:t>None.</w:t>
-      </w:r>
-    </w:p>
-    <w:p>
-      <w:pPr>
-        <w:pStyle w:val="berschrift1"/>
-      </w:pPr>
-      <w:bookmarkStart w:id="67" w:name="h.n5wd1vczydh4"/>
-      <w:bookmarkStart w:id="68" w:name="_Toc370369512"/>
-      <w:bookmarkStart w:id="69" w:name="_Toc372122011"/>
-      <w:bookmarkEnd w:id="67"/>
       <w:r>
         <w:t>7</w:t>
       </w:r>
@@ -7267,8 +7265,8 @@
         <w:tab/>
         <w:t>Efforts for this deliverable</w:t>
       </w:r>
+      <w:bookmarkEnd w:id="67"/>
       <w:bookmarkEnd w:id="68"/>
-      <w:bookmarkEnd w:id="69"/>
     </w:p>
     <w:p/>
     <w:tbl>
@@ -7843,7 +7841,13 @@
               <w:spacing w:before="120" w:after="120" w:line="360" w:lineRule="auto"/>
             </w:pPr>
             <w:r>
-              <w:t>0.3 (in kind contribution)</w:t>
+              <w:t>0.</w:t>
+            </w:r>
+            <w:r>
+              <w:t>2</w:t>
+            </w:r>
+            <w:r>
+              <w:t xml:space="preserve"> (in kind contribution)</w:t>
             </w:r>
           </w:p>
         </w:tc>
@@ -7923,8 +7927,13 @@
               <w:spacing w:before="120" w:after="120" w:line="360" w:lineRule="auto"/>
             </w:pPr>
             <w:r>
-              <w:t>0.7</w:t>
-            </w:r>
+              <w:t>0.</w:t>
+            </w:r>
+            <w:r>
+              <w:t>8</w:t>
+            </w:r>
+            <w:bookmarkStart w:id="69" w:name="_GoBack"/>
+            <w:bookmarkEnd w:id="69"/>
           </w:p>
         </w:tc>
         <w:tc>
@@ -12853,9 +12862,6 @@
         <w:t xml:space="preserve">(2009) The PSI semantic validator: a framework to check MIAPE compliance of proteomics data. </w:t>
       </w:r>
       <w:r>
-        <w:rPr>
-          <w:lang w:val="de-DE"/>
-        </w:rPr>
         <w:t>Proteomics, 9, 5112–5119.</w:t>
       </w:r>
     </w:p>
@@ -13105,7 +13111,7 @@
       <w:rPr>
         <w:noProof/>
       </w:rPr>
-      <w:t>2</w:t>
+      <w:t>15</w:t>
     </w:r>
     <w:r>
       <w:fldChar w:fldCharType="end"/>
@@ -13113,14 +13119,27 @@
     <w:r>
       <w:t xml:space="preserve"> | </w:t>
     </w:r>
-    <w:fldSimple w:instr=" NUMPAGES ">
-      <w:r>
-        <w:rPr>
-          <w:noProof/>
-        </w:rPr>
-        <w:t>21</w:t>
-      </w:r>
-    </w:fldSimple>
+    <w:r>
+      <w:fldChar w:fldCharType="begin"/>
+    </w:r>
+    <w:r>
+      <w:instrText xml:space="preserve"> NUMPAGES </w:instrText>
+    </w:r>
+    <w:r>
+      <w:fldChar w:fldCharType="separate"/>
+    </w:r>
+    <w:r>
+      <w:rPr>
+        <w:noProof/>
+      </w:rPr>
+      <w:t>21</w:t>
+    </w:r>
+    <w:r>
+      <w:rPr>
+        <w:noProof/>
+      </w:rPr>
+      <w:fldChar w:fldCharType="end"/>
+    </w:r>
     <w:r>
       <w:cr/>
     </w:r>
@@ -16521,7 +16540,7 @@
 </file>
 
 <file path=customXml/itemProps1.xml><?xml version="1.0" encoding="utf-8"?>
-<ds:datastoreItem xmlns:ds="http://schemas.openxmlformats.org/officeDocument/2006/customXml" ds:itemID="{45A5115A-2F23-4BA5-BD90-263FC23CBE87}">
+<ds:datastoreItem xmlns:ds="http://schemas.openxmlformats.org/officeDocument/2006/customXml" ds:itemID="{F13897F0-F875-4ECF-9055-561376687FA5}">
   <ds:schemaRefs>
     <ds:schemaRef ds:uri="http://schemas.openxmlformats.org/officeDocument/2006/bibliography"/>
   </ds:schemaRefs>
